--- a/初稿/05.docx
+++ b/初稿/05.docx
@@ -8,47 +8,71 @@
         <w:wordWrap w:val="0"/>
         <w:ind w:right="-2"/>
       </w:pPr>
-      <w:bookmarkStart w:id="0" w:name="_GoBack"/>
-      <w:bookmarkEnd w:id="0"/>
-      <w:r>
-        <w:t>NLP Applications</w:t>
+      <w:r>
+        <w:rPr>
+          <w:rFonts w:hint="eastAsia"/>
+        </w:rPr>
+        <w:t>第</w:t>
+      </w:r>
+      <w:r>
+        <w:rPr>
+          <w:rFonts w:hint="eastAsia"/>
+        </w:rPr>
+        <w:t>5</w:t>
+      </w:r>
+      <w:r>
+        <w:rPr>
+          <w:rFonts w:hint="eastAsia"/>
+        </w:rPr>
+        <w:t>章</w:t>
       </w:r>
     </w:p>
     <w:p>
       <w:pPr>
-        <w:ind w:left="-5" w:right="15"/>
-      </w:pPr>
-      <w:r>
-        <w:t>This chapter discusses NLP applications. Here, we will put all the learning from the previous chapters into action and will see what kind of application can be developed using the concepts we have learned. This will be a complete hands-on chapter. In the last few chapters we have learned most of the preprocessing steps that are required for any NLP application. We know how to use tokenizer, POS tag, and NER and how to perform parsing. This chapter will give you an idea how we can developed some of the complex NLP application using the concepts we have learned.</w:t>
-      </w:r>
+        <w:pStyle w:val="1"/>
+        <w:ind w:right="-2"/>
+      </w:pPr>
+      <w:r>
+        <w:t>NLP</w:t>
+      </w:r>
+      <w:r>
+        <w:rPr>
+          <w:rFonts w:hint="eastAsia"/>
+        </w:rPr>
+        <w:t>应用</w:t>
+      </w:r>
+    </w:p>
+    <w:p/>
+    <w:p>
+      <w:pPr>
+        <w:rPr>
+          <w:rFonts w:hint="eastAsia"/>
+        </w:rPr>
+      </w:pPr>
     </w:p>
     <w:p>
-      <w:pPr>
-        <w:ind w:left="-5" w:right="15"/>
-      </w:pPr>
-      <w:r>
-        <w:t>There are so many applications of NLP in the real world. Some of the most exciting and common examples you can observe are Google Search, Siri, machine translation, Google News, Jeopardy, and spell check. Some of these took many years for researchers to reach this level and bring these applications to their current state.  NLP is complicated too; we have seen in the previous chapters that most of the processing steps, such as POS and NER, are still research problems. But with the  use of NLTK, we have solved many of these problems with reasonable accuracy.  We will not cover the more sophisticated applications such as machine translation or speech recognition in this book. But at this point in time, you should have enough background knowledge to understand some of the basic blocks of these applications. As a NLP enthusiast we should have a basic understanding of these NLP applications. I urge you to try and look for some of these NLP applications on the web and try to understand them.</w:t>
+      <w:r>
+        <w:t>This chapter discusses NLP applications. Here, we will put all the learning from the previous chapters into action and will see what kind of application can be developed using the concepts we have learned. This will be a complete hands-on chapter. In the last few chapters we have learned most of the preprocessing steps that are required for any NLP application. We know how to use tokenizer, POS tag, and NER and how to perform parsing. This chapter will give you an idea how we can developed some of the complex NLP application using the concepts we have learned.</w:t>
       </w:r>
     </w:p>
     <w:p>
-      <w:pPr>
-        <w:ind w:left="-5" w:right="15"/>
-      </w:pPr>
-      <w:r>
-        <w:t>By the end of this chapter :</w:t>
+      <w:r>
+        <w:t>There are so many applications of NLP in the real world. Some of the most exciting and common examples you can observe are Google Search, Siri, machine translation, Google News, Jeopardy, and spell check. Some of these took many years for researchers to reach this level and bring these applications to their current state.  NLP is complicated too; we have seen in the previous chapters that most of the processing steps, such as POS and NER, are still research problems. But with the  use of NLTK, we have solved many of these problems with reasonable accuracy.  We will not cover the more sophisticated applications such as machine translation or speech recognition in this book. But at this point in time, you should have enough background knowledge to understand some of the basic blocks of these applications. As a NLP enthusiast we should have a basic understanding of these NLP applications. I urge you to try and look for some of these NLP applications on the web and try to understand them.</w:t>
       </w:r>
     </w:p>
     <w:p>
-      <w:pPr>
-        <w:widowControl/>
+      <w:r>
+        <w:t>By the end of this chapter :</w:t>
+      </w:r>
+    </w:p>
+    <w:p>
+      <w:pPr>
+        <w:pStyle w:val="aff5"/>
         <w:numPr>
           <w:ilvl w:val="0"/>
-          <w:numId w:val="13"/>
+          <w:numId w:val="17"/>
         </w:numPr>
-        <w:topLinePunct w:val="0"/>
-        <w:spacing w:before="0" w:after="72"/>
-        <w:ind w:right="415" w:hanging="360"/>
-        <w:jc w:val="left"/>
+        <w:ind w:firstLineChars="0"/>
       </w:pPr>
       <w:r>
         <w:t>We will introduce reader to few common NLP applications.</w:t>
@@ -56,15 +80,12 @@
     </w:p>
     <w:p>
       <w:pPr>
-        <w:widowControl/>
+        <w:pStyle w:val="aff5"/>
         <w:numPr>
           <w:ilvl w:val="0"/>
-          <w:numId w:val="13"/>
+          <w:numId w:val="17"/>
         </w:numPr>
-        <w:topLinePunct w:val="0"/>
-        <w:spacing w:before="0" w:after="79"/>
-        <w:ind w:right="415" w:hanging="360"/>
-        <w:jc w:val="left"/>
+        <w:ind w:firstLineChars="0"/>
       </w:pPr>
       <w:r>
         <w:t>We will develop a NLP application (News summarizer) using what  we have learnt so far.</w:t>
@@ -72,15 +93,12 @@
     </w:p>
     <w:p>
       <w:pPr>
-        <w:widowControl/>
+        <w:pStyle w:val="aff5"/>
         <w:numPr>
           <w:ilvl w:val="0"/>
-          <w:numId w:val="13"/>
+          <w:numId w:val="17"/>
         </w:numPr>
-        <w:topLinePunct w:val="0"/>
-        <w:spacing w:before="0" w:after="162"/>
-        <w:ind w:right="415" w:hanging="360"/>
-        <w:jc w:val="left"/>
+        <w:ind w:firstLineChars="0"/>
       </w:pPr>
       <w:r>
         <w:t xml:space="preserve">The importance of different NLP applications and essential details  about each of them. </w:t>
@@ -92,13 +110,11 @@
         <w:ind w:left="-5"/>
       </w:pPr>
       <w:r>
+        <w:lastRenderedPageBreak/>
         <w:t>Building your first NLP application</w:t>
       </w:r>
     </w:p>
     <w:p>
-      <w:pPr>
-        <w:ind w:left="-5" w:right="15"/>
-      </w:pPr>
       <w:r>
         <w:t xml:space="preserve">Let's start with one of the very complex NLP applications, which is </w:t>
       </w:r>
@@ -109,25 +125,15 @@
         <w:t>summarization</w:t>
       </w:r>
       <w:r>
-        <w:t xml:space="preserve">. The concept of summarization is quite simple. We are given an article/passage/ story and you will have to generate a summary of the content automatically. Summarization actually requires deep </w:t>
-      </w:r>
-      <w:r>
-        <w:lastRenderedPageBreak/>
-        <w:t>knowledge of NLP because we need to understand not just the structure of the sentence but also the structure of the entire text. We also need to know about genre of the text and the theme of the content.</w:t>
+        <w:t>. The concept of summarization is quite simple. We are given an article/passage/ story and you will have to generate a summary of the content automatically. Summarization actually requires deep knowledge of NLP because we need to understand not just the structure of the sentence but also the structure of the entire text. We also need to know about genre of the text and the theme of the content.</w:t>
       </w:r>
     </w:p>
     <w:p>
-      <w:pPr>
-        <w:ind w:left="-5" w:right="328"/>
-      </w:pPr>
       <w:r>
         <w:t>Since it all looks very complex to us, let's try a very intuitive approach. We will assume that summarization is nothing but ranking of the sentences based on their importance and significance to you. We will create a few rules based on the understanding and the preprocessing tools we have learned so far and will try to come up with an acceptable summary of the news article.</w:t>
       </w:r>
     </w:p>
     <w:p>
-      <w:pPr>
-        <w:ind w:left="-5" w:right="15"/>
-      </w:pPr>
       <w:r>
         <w:t xml:space="preserve">I have scraped an article from the </w:t>
       </w:r>
@@ -152,9 +158,6 @@
       </w:r>
     </w:p>
     <w:p>
-      <w:pPr>
-        <w:ind w:left="-5" w:right="15"/>
-      </w:pPr>
       <w:r>
         <w:t xml:space="preserve">To start off, we need to keep in mind that, typically, a sentence that has more entities and nouns has greater importance than other sentences. We will try to normalize the same logic while calculating an </w:t>
       </w:r>
@@ -169,104 +172,60 @@
       </w:r>
     </w:p>
     <w:p>
-      <w:pPr>
-        <w:spacing w:after="118" w:line="248" w:lineRule="auto"/>
-        <w:ind w:left="-5"/>
-      </w:pPr>
       <w:r>
         <w:t>Let's read the content of the news article. You can choose any news article with only contents of the news dumped into a text file. The content will look like this:</w:t>
       </w:r>
     </w:p>
     <w:p>
       <w:pPr>
-        <w:spacing w:after="78" w:line="264" w:lineRule="auto"/>
-        <w:ind w:left="-5" w:right="21"/>
-      </w:pPr>
-      <w:r>
-        <w:rPr>
-          <w:rFonts w:ascii="Courier New" w:eastAsia="Courier New" w:hAnsi="Courier New" w:cs="Courier New"/>
-          <w:b/>
-          <w:sz w:val="18"/>
-        </w:rPr>
+        <w:pStyle w:val="aff4"/>
+      </w:pPr>
+      <w:r>
         <w:t>&gt;&gt;&gt;import sys</w:t>
       </w:r>
     </w:p>
     <w:p>
       <w:pPr>
-        <w:spacing w:after="78" w:line="264" w:lineRule="auto"/>
-        <w:ind w:left="-5" w:right="21"/>
-      </w:pPr>
-      <w:r>
-        <w:rPr>
-          <w:rFonts w:ascii="Courier New" w:eastAsia="Courier New" w:hAnsi="Courier New" w:cs="Courier New"/>
-          <w:b/>
-          <w:sz w:val="18"/>
-        </w:rPr>
+        <w:pStyle w:val="aff4"/>
+      </w:pPr>
+      <w:r>
         <w:t>&gt;&gt;&gt;f=open('nyt.txt','r')</w:t>
       </w:r>
     </w:p>
     <w:p>
       <w:pPr>
-        <w:spacing w:after="78" w:line="264" w:lineRule="auto"/>
-        <w:ind w:left="-5" w:right="21"/>
-      </w:pPr>
-      <w:r>
-        <w:rPr>
-          <w:rFonts w:ascii="Courier New" w:eastAsia="Courier New" w:hAnsi="Courier New" w:cs="Courier New"/>
-          <w:b/>
-          <w:sz w:val="18"/>
-        </w:rPr>
+        <w:pStyle w:val="aff4"/>
+      </w:pPr>
+      <w:r>
         <w:t>&gt;&gt;&gt;news_content=f.read()</w:t>
       </w:r>
     </w:p>
     <w:p>
       <w:pPr>
-        <w:spacing w:after="381" w:line="264" w:lineRule="auto"/>
-        <w:ind w:left="-5" w:right="21"/>
-      </w:pPr>
-      <w:r>
-        <w:rPr>
-          <w:rFonts w:ascii="Courier New" w:eastAsia="Courier New" w:hAnsi="Courier New" w:cs="Courier New"/>
-          <w:b/>
-          <w:sz w:val="18"/>
-        </w:rPr>
+        <w:pStyle w:val="aff4"/>
+      </w:pPr>
+      <w:r>
         <w:t>""" President Obama on Monday will ban the federal provision of some types of military-style equipment to local police departments and sharply restrict the availability of others, administration officials said.</w:t>
       </w:r>
     </w:p>
     <w:p>
       <w:pPr>
-        <w:spacing w:after="30" w:line="264" w:lineRule="auto"/>
-        <w:ind w:left="-5" w:right="144"/>
-      </w:pPr>
-      <w:r>
-        <w:rPr>
-          <w:rFonts w:ascii="Courier New" w:eastAsia="Courier New" w:hAnsi="Courier New" w:cs="Courier New"/>
-          <w:b/>
-          <w:sz w:val="18"/>
-        </w:rPr>
+        <w:pStyle w:val="aff4"/>
+      </w:pPr>
+      <w:r>
         <w:t xml:space="preserve">The ban is part of Mr. Obama's push to ease tensions between law enforcement and minority communities in reaction to the crises in Baltimore; Ferguson, Mo.; and other cities. - - blic." It contains dozens of recommendations for agencies throughout the </w:t>
       </w:r>
     </w:p>
     <w:p>
       <w:pPr>
-        <w:spacing w:after="78" w:line="264" w:lineRule="auto"/>
-        <w:ind w:left="-5" w:right="21"/>
-      </w:pPr>
-      <w:r>
-        <w:rPr>
-          <w:rFonts w:ascii="Courier New" w:eastAsia="Courier New" w:hAnsi="Courier New" w:cs="Courier New"/>
-          <w:b/>
-          <w:sz w:val="18"/>
-        </w:rPr>
+        <w:pStyle w:val="aff4"/>
+      </w:pPr>
+      <w:r>
         <w:lastRenderedPageBreak/>
         <w:t>country."""</w:t>
       </w:r>
     </w:p>
     <w:p>
-      <w:pPr>
-        <w:spacing w:after="100"/>
-        <w:ind w:left="-5" w:right="15"/>
-      </w:pPr>
       <w:r>
         <w:t xml:space="preserve">Once we parse the contents of the news we will need to split the entire news article into a list of sentences. We will go back to our old sentence tokenizer to break the entire news snippet into sentences. Let's also provide some form of sentence number so that we can identify and rank a sentence. Once we have the sentence, we will pass it through a word tokenizer and eventually through the </w:t>
       </w:r>
@@ -293,268 +252,148 @@
     </w:p>
     <w:p>
       <w:pPr>
-        <w:spacing w:after="78" w:line="264" w:lineRule="auto"/>
-        <w:ind w:left="-5" w:right="21"/>
-      </w:pPr>
-      <w:r>
-        <w:rPr>
-          <w:rFonts w:ascii="Courier New" w:eastAsia="Courier New" w:hAnsi="Courier New" w:cs="Courier New"/>
-          <w:b/>
-          <w:sz w:val="18"/>
-        </w:rPr>
+        <w:pStyle w:val="aff4"/>
+      </w:pPr>
+      <w:r>
         <w:t>&gt;&gt;&gt;import nltk</w:t>
       </w:r>
     </w:p>
     <w:p>
       <w:pPr>
-        <w:spacing w:line="338" w:lineRule="auto"/>
-        <w:ind w:left="-5" w:right="252"/>
-      </w:pPr>
-      <w:r>
-        <w:rPr>
-          <w:rFonts w:ascii="Courier New" w:eastAsia="Courier New" w:hAnsi="Courier New" w:cs="Courier New"/>
-          <w:b/>
-          <w:sz w:val="18"/>
-        </w:rPr>
+        <w:pStyle w:val="aff4"/>
+      </w:pPr>
+      <w:r>
         <w:t>&gt;&gt;&gt;results=[] &gt;&gt;&gt;for sent_no,sentence in enumerate(nltk.sent_tokenize(news_content)):</w:t>
       </w:r>
     </w:p>
     <w:p>
       <w:pPr>
-        <w:spacing w:after="78" w:line="264" w:lineRule="auto"/>
-        <w:ind w:left="-5" w:right="21"/>
-      </w:pPr>
-      <w:r>
-        <w:rPr>
-          <w:rFonts w:ascii="Courier New" w:eastAsia="Courier New" w:hAnsi="Courier New" w:cs="Courier New"/>
-          <w:b/>
-          <w:sz w:val="18"/>
-        </w:rPr>
+        <w:pStyle w:val="aff4"/>
+      </w:pPr>
+      <w:r>
         <w:t>&gt;&gt;&gt;    no_of_tokens=len(nltk.word_tokenize(sentence))</w:t>
       </w:r>
     </w:p>
     <w:p>
       <w:pPr>
-        <w:spacing w:after="78" w:line="264" w:lineRule="auto"/>
-        <w:ind w:left="-5" w:right="21"/>
-      </w:pPr>
-      <w:r>
-        <w:rPr>
-          <w:rFonts w:ascii="Courier New" w:eastAsia="Courier New" w:hAnsi="Courier New" w:cs="Courier New"/>
-          <w:b/>
-          <w:sz w:val="18"/>
-        </w:rPr>
+        <w:pStyle w:val="aff4"/>
+      </w:pPr>
+      <w:r>
         <w:t>&gt;&gt;&gt;    #print no_of_toekns</w:t>
       </w:r>
     </w:p>
     <w:p>
       <w:pPr>
-        <w:spacing w:after="78" w:line="264" w:lineRule="auto"/>
-        <w:ind w:left="-5" w:right="21"/>
-      </w:pPr>
-      <w:r>
-        <w:rPr>
-          <w:rFonts w:ascii="Courier New" w:eastAsia="Courier New" w:hAnsi="Courier New" w:cs="Courier New"/>
-          <w:b/>
-          <w:sz w:val="18"/>
-        </w:rPr>
+        <w:pStyle w:val="aff4"/>
+      </w:pPr>
+      <w:r>
         <w:t>&gt;&gt;&gt;    # Let's do POS tagging</w:t>
       </w:r>
     </w:p>
     <w:p>
       <w:pPr>
-        <w:spacing w:after="78" w:line="264" w:lineRule="auto"/>
-        <w:ind w:left="-5" w:right="21"/>
-      </w:pPr>
-      <w:r>
-        <w:rPr>
-          <w:rFonts w:ascii="Courier New" w:eastAsia="Courier New" w:hAnsi="Courier New" w:cs="Courier New"/>
-          <w:b/>
-          <w:sz w:val="18"/>
-        </w:rPr>
+        <w:pStyle w:val="aff4"/>
+      </w:pPr>
+      <w:r>
         <w:t>&gt;&gt;&gt;    tagged=nltk.pos_tag(nltk.word_tokenize(sentence))</w:t>
       </w:r>
     </w:p>
     <w:p>
       <w:pPr>
-        <w:spacing w:after="78" w:line="264" w:lineRule="auto"/>
-        <w:ind w:left="-5" w:right="21"/>
-      </w:pPr>
-      <w:r>
-        <w:rPr>
-          <w:rFonts w:ascii="Courier New" w:eastAsia="Courier New" w:hAnsi="Courier New" w:cs="Courier New"/>
-          <w:b/>
-          <w:sz w:val="18"/>
-        </w:rPr>
+        <w:pStyle w:val="aff4"/>
+      </w:pPr>
+      <w:r>
         <w:t>&gt;&gt;&gt;    # Count the no of Nouns in the sentence</w:t>
       </w:r>
     </w:p>
     <w:p>
       <w:pPr>
-        <w:spacing w:line="264" w:lineRule="auto"/>
-        <w:ind w:left="-5" w:right="21"/>
-      </w:pPr>
-      <w:r>
-        <w:rPr>
-          <w:rFonts w:ascii="Courier New" w:eastAsia="Courier New" w:hAnsi="Courier New" w:cs="Courier New"/>
-          <w:b/>
-          <w:sz w:val="18"/>
-        </w:rPr>
+        <w:pStyle w:val="aff4"/>
+      </w:pPr>
+      <w:r>
         <w:t xml:space="preserve">&gt;&gt;&gt;    no_of_nouns=len([word for word,pos in tagged if pos in </w:t>
       </w:r>
     </w:p>
     <w:p>
       <w:pPr>
-        <w:spacing w:line="338" w:lineRule="auto"/>
-        <w:ind w:left="-5" w:right="3384"/>
-      </w:pPr>
-      <w:r>
-        <w:rPr>
-          <w:rFonts w:ascii="Courier New" w:eastAsia="Courier New" w:hAnsi="Courier New" w:cs="Courier New"/>
-          <w:b/>
-          <w:sz w:val="18"/>
-        </w:rPr>
+        <w:pStyle w:val="aff4"/>
+      </w:pPr>
+      <w:r>
         <w:t>["NN","NNP"] ]) &gt;&gt;&gt;    #Use NER to tag the named entities.</w:t>
       </w:r>
     </w:p>
     <w:p>
       <w:pPr>
-        <w:spacing w:after="78" w:line="264" w:lineRule="auto"/>
-        <w:ind w:left="-5" w:right="21"/>
-      </w:pPr>
-      <w:r>
-        <w:rPr>
-          <w:rFonts w:ascii="Courier New" w:eastAsia="Courier New" w:hAnsi="Courier New" w:cs="Courier New"/>
-          <w:b/>
-          <w:sz w:val="18"/>
-        </w:rPr>
+        <w:pStyle w:val="aff4"/>
+      </w:pPr>
+      <w:r>
         <w:t>&gt;&gt;&gt;    ners=nltk.ne_chunk(nltk.pos_tag(nltk.word_tokenize(sentence)), binary=False)</w:t>
       </w:r>
     </w:p>
     <w:p>
       <w:pPr>
-        <w:spacing w:line="264" w:lineRule="auto"/>
-        <w:ind w:left="-5" w:right="21"/>
-      </w:pPr>
-      <w:r>
-        <w:rPr>
-          <w:rFonts w:ascii="Courier New" w:eastAsia="Courier New" w:hAnsi="Courier New" w:cs="Courier New"/>
-          <w:b/>
-          <w:sz w:val="18"/>
-        </w:rPr>
+        <w:pStyle w:val="aff4"/>
+      </w:pPr>
+      <w:r>
         <w:t xml:space="preserve">&gt;&gt;&gt;    no_of_ners= len([chunk for chunk in ners if hasattr(chunk, </w:t>
       </w:r>
     </w:p>
     <w:p>
       <w:pPr>
-        <w:spacing w:after="78" w:line="264" w:lineRule="auto"/>
-        <w:ind w:left="-5" w:right="21"/>
-      </w:pPr>
-      <w:r>
-        <w:rPr>
-          <w:rFonts w:ascii="Courier New" w:eastAsia="Courier New" w:hAnsi="Courier New" w:cs="Courier New"/>
-          <w:b/>
-          <w:sz w:val="18"/>
-        </w:rPr>
+        <w:pStyle w:val="aff4"/>
+      </w:pPr>
+      <w:r>
         <w:t>'node')])</w:t>
       </w:r>
     </w:p>
     <w:p>
       <w:pPr>
-        <w:spacing w:after="78" w:line="264" w:lineRule="auto"/>
-        <w:ind w:left="-5" w:right="21"/>
-      </w:pPr>
-      <w:r>
-        <w:rPr>
-          <w:rFonts w:ascii="Courier New" w:eastAsia="Courier New" w:hAnsi="Courier New" w:cs="Courier New"/>
-          <w:b/>
-          <w:sz w:val="18"/>
-        </w:rPr>
+        <w:pStyle w:val="aff4"/>
+      </w:pPr>
+      <w:r>
         <w:t>&gt;&gt;&gt;    score=(no_of_ners+no_of_nouns)/float(no_of_toekns)</w:t>
       </w:r>
     </w:p>
     <w:p>
       <w:pPr>
-        <w:spacing w:after="137" w:line="338" w:lineRule="auto"/>
-        <w:ind w:left="-5" w:right="1872"/>
-      </w:pPr>
-      <w:r>
-        <w:rPr>
-          <w:rFonts w:ascii="Courier New" w:eastAsia="Courier New" w:hAnsi="Courier New" w:cs="Courier New"/>
-          <w:b/>
-          <w:sz w:val="18"/>
-        </w:rPr>
-        <w:t xml:space="preserve">&gt;&gt;&gt;    &gt;&gt;&gt;    results.append((sent_no,no_of_tokens,no_of_ners,\ </w:t>
-      </w:r>
-      <w:r>
-        <w:rPr>
-          <w:rFonts w:ascii="Courier New" w:eastAsia="Courier New" w:hAnsi="Courier New" w:cs="Courier New"/>
-          <w:b/>
-          <w:sz w:val="18"/>
-        </w:rPr>
-        <w:lastRenderedPageBreak/>
-        <w:t>no_of_nouns,score,sentence))</w:t>
+        <w:pStyle w:val="aff4"/>
+      </w:pPr>
+      <w:r>
+        <w:t>&gt;&gt;&gt;    &gt;&gt;&gt;    results.append((sent_no,no_of_tokens,no_of_ners,\ no_of_nouns,score,sentence))</w:t>
       </w:r>
     </w:p>
     <w:p>
-      <w:pPr>
-        <w:spacing w:after="135"/>
-        <w:ind w:left="-5" w:right="15"/>
-      </w:pPr>
       <w:r>
         <w:t>In the preceding code, we are iterating over a list of sentences calculating a score based on a formula that is nothing but the fraction of tokens being entities as compared to a normal token. We are creating a tuple of all these as the results.</w:t>
       </w:r>
     </w:p>
     <w:p>
-      <w:pPr>
-        <w:spacing w:after="99"/>
-        <w:ind w:left="-5" w:right="15"/>
-      </w:pPr>
       <w:r>
         <w:t>Now, the result is a tuple with all the scores, such as the number of nouns, entities, and so on. We can sort it based on the score in descending order, as shown in the following example:</w:t>
       </w:r>
     </w:p>
     <w:p>
       <w:pPr>
-        <w:spacing w:after="78" w:line="264" w:lineRule="auto"/>
-        <w:ind w:left="-5" w:right="21"/>
-      </w:pPr>
-      <w:r>
-        <w:rPr>
-          <w:rFonts w:ascii="Courier New" w:eastAsia="Courier New" w:hAnsi="Courier New" w:cs="Courier New"/>
-          <w:b/>
-          <w:sz w:val="18"/>
-        </w:rPr>
+        <w:pStyle w:val="aff4"/>
+      </w:pPr>
+      <w:r>
         <w:t>&gt;&gt;&gt;for sent in sorted(results,key=lambda x: x[4],reverse=True):</w:t>
       </w:r>
     </w:p>
     <w:p>
       <w:pPr>
-        <w:spacing w:after="201" w:line="264" w:lineRule="auto"/>
-        <w:ind w:left="-5" w:right="21"/>
-      </w:pPr>
-      <w:r>
-        <w:rPr>
-          <w:rFonts w:ascii="Courier New" w:eastAsia="Courier New" w:hAnsi="Courier New" w:cs="Courier New"/>
-          <w:b/>
-          <w:sz w:val="18"/>
-        </w:rPr>
+        <w:pStyle w:val="aff4"/>
+      </w:pPr>
+      <w:r>
         <w:t>&gt;&gt;&gt;    print sent[5]</w:t>
       </w:r>
     </w:p>
     <w:p>
-      <w:pPr>
-        <w:spacing w:after="118" w:line="248" w:lineRule="auto"/>
-        <w:ind w:left="-5"/>
-      </w:pPr>
       <w:r>
         <w:t>Now, the result of this will be sorted by the rank of the sentence. You will be amazed by the kind of results we get for the news article.</w:t>
       </w:r>
     </w:p>
     <w:p>
-      <w:pPr>
-        <w:ind w:left="-5" w:right="15"/>
-      </w:pPr>
       <w:r>
         <w:t xml:space="preserve">Once we have a list of </w:t>
       </w:r>
@@ -576,22 +415,19 @@
         <w:t>no_of_ners</w:t>
       </w:r>
       <w:r>
-        <w:t xml:space="preserve"> scores, we can actually create some more complex rules around this. For example, a typical news article will start with very important details about the topic, and the last sentence will be a conclusion to the story.</w:t>
+        <w:t xml:space="preserve"> scores, we can actually create some more complex rules around this. For example, a typical news article will start with very important </w:t>
+      </w:r>
+      <w:r>
+        <w:lastRenderedPageBreak/>
+        <w:t>details about the topic, and the last sentence will be a conclusion to the story.</w:t>
       </w:r>
     </w:p>
     <w:p>
-      <w:pPr>
-        <w:spacing w:after="150" w:line="248" w:lineRule="auto"/>
-        <w:ind w:left="-5"/>
-      </w:pPr>
       <w:r>
         <w:t>Can we modify the same snippet to incorporate this logic?</w:t>
       </w:r>
     </w:p>
     <w:p>
-      <w:pPr>
-        <w:ind w:left="-5" w:right="15"/>
-      </w:pPr>
       <w:r>
         <w:t xml:space="preserve">The other theory of this kind of summarization is that the important sentences generally contain important words and that most of the the discriminatory words across the corpus will be important. The sentences that has very discriminatory words are important. A very simple measure of that is to calculate the </w:t>
       </w:r>
@@ -615,10 +451,6 @@
       </w:r>
     </w:p>
     <w:p>
-      <w:pPr>
-        <w:spacing w:after="290"/>
-        <w:ind w:left="-5" w:right="15"/>
-      </w:pPr>
       <w:r>
         <w:t>For explaining the concepts instead of the entire article, just take the first three sentences of the article. Let's see how you can implement something this complex using very few lines of code:</w:t>
       </w:r>
@@ -5264,177 +5096,103 @@
     </w:p>
     <w:p>
       <w:pPr>
-        <w:spacing w:after="78" w:line="264" w:lineRule="auto"/>
-        <w:ind w:left="-5" w:right="21"/>
-      </w:pPr>
-      <w:r>
-        <w:rPr>
-          <w:rFonts w:ascii="Courier New" w:eastAsia="Courier New" w:hAnsi="Courier New" w:cs="Courier New"/>
-          <w:b/>
-          <w:sz w:val="18"/>
-        </w:rPr>
-        <w:lastRenderedPageBreak/>
+        <w:pStyle w:val="aff4"/>
+      </w:pPr>
+      <w:r>
         <w:t>&gt;&gt;&gt;import nltk</w:t>
       </w:r>
     </w:p>
     <w:p>
       <w:pPr>
-        <w:spacing w:after="78" w:line="264" w:lineRule="auto"/>
-        <w:ind w:left="-5" w:right="21"/>
-      </w:pPr>
-      <w:r>
-        <w:rPr>
-          <w:rFonts w:ascii="Courier New" w:eastAsia="Courier New" w:hAnsi="Courier New" w:cs="Courier New"/>
-          <w:b/>
-          <w:sz w:val="18"/>
-        </w:rPr>
+        <w:pStyle w:val="aff4"/>
+      </w:pPr>
+      <w:r>
         <w:t>&gt;&gt;&gt;from sklearn.feature_extraction.text import TfidfVectorizer</w:t>
       </w:r>
     </w:p>
     <w:p>
       <w:pPr>
-        <w:spacing w:after="78" w:line="264" w:lineRule="auto"/>
-        <w:ind w:left="-5" w:right="21"/>
-      </w:pPr>
-      <w:r>
-        <w:rPr>
-          <w:rFonts w:ascii="Courier New" w:eastAsia="Courier New" w:hAnsi="Courier New" w:cs="Courier New"/>
-          <w:b/>
-          <w:sz w:val="18"/>
-        </w:rPr>
+        <w:pStyle w:val="aff4"/>
+      </w:pPr>
+      <w:r>
         <w:t>&gt;&gt;&gt;results=[]</w:t>
       </w:r>
     </w:p>
     <w:p>
       <w:pPr>
-        <w:spacing w:after="381" w:line="264" w:lineRule="auto"/>
-        <w:ind w:left="-5" w:right="21"/>
-      </w:pPr>
-      <w:r>
-        <w:rPr>
-          <w:rFonts w:ascii="Courier New" w:eastAsia="Courier New" w:hAnsi="Courier New" w:cs="Courier New"/>
-          <w:b/>
-          <w:sz w:val="18"/>
-        </w:rPr>
+        <w:pStyle w:val="aff4"/>
+      </w:pPr>
+      <w:r>
         <w:t>&gt;&gt;&gt;news_content="Mr. Obama planned to promote the effort on Monday during a visit to Camden, N.J. The ban is part of Mr. Obama's push to ease tensions between law enforcement and minority \communities in reaction to the crises in Baltimore; Ferguson, Mo. We are, without a doubt, sitting at a defining moment in American policing, Ronald L. Davis, the director of the Office of Community Oriented Policing Services at the Department of Justice, told reporters in a conference call organized by the White House"</w:t>
       </w:r>
     </w:p>
     <w:p>
       <w:pPr>
-        <w:spacing w:after="381" w:line="264" w:lineRule="auto"/>
-        <w:ind w:left="-5" w:right="21"/>
-      </w:pPr>
-      <w:r>
-        <w:rPr>
-          <w:rFonts w:ascii="Courier New" w:eastAsia="Courier New" w:hAnsi="Courier New" w:cs="Courier New"/>
-          <w:b/>
-          <w:sz w:val="18"/>
-        </w:rPr>
+        <w:pStyle w:val="aff4"/>
+      </w:pPr>
+      <w:r>
         <w:t>&gt;&gt;&gt;sentences=nltk.sent_tokenize(news_content)</w:t>
       </w:r>
     </w:p>
     <w:p>
       <w:pPr>
-        <w:spacing w:after="381" w:line="264" w:lineRule="auto"/>
-        <w:ind w:left="-5" w:right="21"/>
-      </w:pPr>
-      <w:r>
-        <w:rPr>
-          <w:rFonts w:ascii="Courier New" w:eastAsia="Courier New" w:hAnsi="Courier New" w:cs="Courier New"/>
-          <w:b/>
-          <w:sz w:val="18"/>
-        </w:rPr>
+        <w:pStyle w:val="aff4"/>
+      </w:pPr>
+      <w:r>
         <w:t>&gt;&gt;&gt;vectorizer = TfidfVectorizer(norm='l2',min_df=0, use_idf=True, smooth_ idf=False, sublinear_tf=True)</w:t>
       </w:r>
     </w:p>
     <w:p>
       <w:pPr>
-        <w:spacing w:after="78" w:line="264" w:lineRule="auto"/>
-        <w:ind w:left="-5" w:right="21"/>
-      </w:pPr>
-      <w:r>
-        <w:rPr>
-          <w:rFonts w:ascii="Courier New" w:eastAsia="Courier New" w:hAnsi="Courier New" w:cs="Courier New"/>
-          <w:b/>
-          <w:sz w:val="18"/>
-        </w:rPr>
+        <w:pStyle w:val="aff4"/>
+      </w:pPr>
+      <w:r>
         <w:t>&gt;&gt;&gt;sklearn_binary=vectorizer.fit_transform(sentences)</w:t>
       </w:r>
     </w:p>
     <w:p>
       <w:pPr>
-        <w:spacing w:after="78" w:line="264" w:lineRule="auto"/>
-        <w:ind w:left="-5" w:right="21"/>
-      </w:pPr>
-      <w:r>
-        <w:rPr>
-          <w:rFonts w:ascii="Courier New" w:eastAsia="Courier New" w:hAnsi="Courier New" w:cs="Courier New"/>
-          <w:b/>
-          <w:sz w:val="18"/>
-        </w:rPr>
+        <w:pStyle w:val="aff4"/>
+      </w:pPr>
+      <w:r>
         <w:t>&gt;&gt;&gt;print countvectorizer.get_feature_names()</w:t>
       </w:r>
     </w:p>
     <w:p>
       <w:pPr>
-        <w:spacing w:line="355" w:lineRule="auto"/>
-        <w:ind w:left="-5" w:right="3708"/>
-      </w:pPr>
-      <w:r>
-        <w:rPr>
-          <w:rFonts w:ascii="Courier New" w:eastAsia="Courier New" w:hAnsi="Courier New" w:cs="Courier New"/>
-          <w:b/>
-          <w:sz w:val="18"/>
-        </w:rPr>
+        <w:pStyle w:val="aff4"/>
+      </w:pPr>
+      <w:r>
         <w:t>&gt;&gt;&gt;print sklearn_binary.toarray() &gt;&gt;&gt;for i in sklearn_binary.toarray():</w:t>
       </w:r>
     </w:p>
     <w:p>
       <w:pPr>
-        <w:spacing w:after="78" w:line="264" w:lineRule="auto"/>
-        <w:ind w:left="-5" w:right="21"/>
-      </w:pPr>
-      <w:r>
-        <w:rPr>
-          <w:rFonts w:ascii="Courier New" w:eastAsia="Courier New" w:hAnsi="Courier New" w:cs="Courier New"/>
-          <w:b/>
-          <w:sz w:val="18"/>
-        </w:rPr>
+        <w:pStyle w:val="aff4"/>
+      </w:pPr>
+      <w:r>
         <w:t>&gt;&gt;&gt; results.append(i.sum()/float(len(i.nonzero()[0]))</w:t>
       </w:r>
     </w:p>
     <w:p>
-      <w:pPr>
-        <w:spacing w:after="17"/>
-        <w:ind w:left="-5" w:right="15"/>
-      </w:pPr>
       <w:r>
         <w:t xml:space="preserve">In the preceding code, I am using some unknown methods, such as </w:t>
       </w:r>
     </w:p>
     <w:p>
-      <w:pPr>
-        <w:ind w:left="-5" w:right="15"/>
-      </w:pPr>
       <w:r>
         <w:rPr>
           <w:rFonts w:ascii="Courier New" w:eastAsia="Courier New" w:hAnsi="Courier New" w:cs="Courier New"/>
           <w:sz w:val="19"/>
         </w:rPr>
+        <w:lastRenderedPageBreak/>
         <w:t>TfidfVectorizer</w:t>
       </w:r>
       <w:r>
-        <w:t xml:space="preserve">, which is a scoring method that will calculate a vector of TF-IDF scores for each sentence in a given list of sentences. Don't worry, we will talk about this in more detail. For this chapter, consider it as a black-box function that, for a given list of sentences/documents, will give you the score corresponding to each sentence and will also </w:t>
-      </w:r>
-      <w:r>
-        <w:lastRenderedPageBreak/>
-        <w:t>provide the ability to build a term-doc matrix that will look just like our output.</w:t>
+        <w:t>, which is a scoring method that will calculate a vector of TF-IDF scores for each sentence in a given list of sentences. Don't worry, we will talk about this in more detail. For this chapter, consider it as a black-box function that, for a given list of sentences/documents, will give you the score corresponding to each sentence and will also provide the ability to build a term-doc matrix that will look just like our output.</w:t>
       </w:r>
     </w:p>
     <w:p>
-      <w:pPr>
-        <w:ind w:left="-5" w:right="15"/>
-      </w:pPr>
       <w:r>
         <w:t xml:space="preserve">We got a dictionary of all the words present across all the sentences and then we have a list of lists where each element assigns each word its individual TF-IDF score. If you got that right, then you can see some of the stop words will get a near-zero score while some discriminatory words like </w:t>
       </w:r>
@@ -5460,10 +5218,6 @@
       </w:r>
     </w:p>
     <w:p>
-      <w:pPr>
-        <w:spacing w:after="579"/>
-        <w:ind w:left="-5" w:right="15"/>
-      </w:pPr>
       <w:r>
         <w:t>You will be amazed by the kind of results a simple algorithm can give. I think now you are all set to write your own news summarizer that summarizes any given news article with the two preceding algorithms and the summary will look quite decent. While this kind of approach will give you a decent summarization, it's actually very poor when you compare it with the current state of summarization research. I would recommend looking for some literature relating to summarization. I would also like you to try and combine both the approaches for summarization.</w:t>
       </w:r>
@@ -5478,10 +5232,6 @@
       </w:r>
     </w:p>
     <w:p>
-      <w:pPr>
-        <w:spacing w:after="488"/>
-        <w:ind w:left="-5" w:right="15"/>
-      </w:pPr>
       <w:r>
         <w:t>Some of the other NLP applications are text classification, machine translation, speech recognition, information retrieval, information extraction, topic segmentation, and discourse analysis. Some of these problems are actually very difficult NLP tasks and a lot of research is still going on in these areas. We will discuss some of these in depth in the next chapter, but as NLP students, we should have a basic understanding of these applications.</w:t>
       </w:r>
@@ -5496,9 +5246,6 @@
       </w:r>
     </w:p>
     <w:p>
-      <w:pPr>
-        <w:ind w:left="-5" w:right="15"/>
-      </w:pPr>
       <w:r>
         <w:t>The easiest way to understand machine translation is to know how we translate from one language to other. Our mind parses the sentence structure and tries to understand the sentence. Once we understand the sentence, we will try to substitute the words from the original language with those from the target language. While substituting, we use the grammar rules of the target sentence and finally achieve the correct translation.</w:t>
       </w:r>
@@ -9760,24 +9507,18 @@
       </w:r>
     </w:p>
     <w:p>
-      <w:pPr>
-        <w:ind w:left="-5" w:right="15"/>
-      </w:pPr>
       <w:r>
         <w:t>Loosely, the process can be translated to something like the pyramid in the preceding figure. If we start from the source language text, we have to tokenize the sentences that we will parse the tree (for syntactic structure in easy words) to make sure the sentences are correctly formulated. Semantic structure holds the meaning of the sentences, and at the next level, we reach the state of Interlingua, which is an abstract state that is independent from any language. There are multiple ways in which people have developed methods of translation. The more you go on towards the root of the pyramid, the more intense is the NLP processing required. So, based on these levels of transfer, there are a variety of methods that are available. I have listed two of them here:</w:t>
       </w:r>
     </w:p>
     <w:p>
       <w:pPr>
-        <w:widowControl/>
+        <w:pStyle w:val="aff5"/>
         <w:numPr>
           <w:ilvl w:val="0"/>
-          <w:numId w:val="14"/>
+          <w:numId w:val="18"/>
         </w:numPr>
-        <w:topLinePunct w:val="0"/>
-        <w:spacing w:before="0" w:after="78"/>
-        <w:ind w:right="15" w:hanging="360"/>
-        <w:jc w:val="left"/>
+        <w:ind w:firstLineChars="0"/>
       </w:pPr>
       <w:r>
         <w:rPr>
@@ -9791,15 +9532,12 @@
     </w:p>
     <w:p>
       <w:pPr>
-        <w:widowControl/>
+        <w:pStyle w:val="aff5"/>
         <w:numPr>
           <w:ilvl w:val="0"/>
-          <w:numId w:val="14"/>
+          <w:numId w:val="18"/>
         </w:numPr>
-        <w:topLinePunct w:val="0"/>
-        <w:spacing w:before="0" w:after="162"/>
-        <w:ind w:right="15" w:hanging="360"/>
-        <w:jc w:val="left"/>
+        <w:ind w:firstLineChars="0"/>
       </w:pPr>
       <w:r>
         <w:rPr>
@@ -9822,10 +9560,6 @@
       </w:r>
     </w:p>
     <w:p>
-      <w:pPr>
-        <w:spacing w:after="488"/>
-        <w:ind w:left="-5" w:right="15"/>
-      </w:pPr>
       <w:r>
         <w:rPr>
           <w:b/>
@@ -9855,9 +9589,6 @@
       </w:r>
     </w:p>
     <w:p>
-      <w:pPr>
-        <w:ind w:left="-5" w:right="228"/>
-      </w:pPr>
       <w:r>
         <w:rPr>
           <w:b/>
@@ -9878,18 +9609,11 @@
       </w:r>
     </w:p>
     <w:p>
-      <w:pPr>
-        <w:ind w:left="-5" w:right="15"/>
-      </w:pPr>
       <w:r>
         <w:t>In simple words, IR is the process of obtaining the most relevant information that is needed by the user. There are a variety of ways in which the information needs can be addressed to the system, but the system eventually retrieves the most relevant infromation.</w:t>
       </w:r>
     </w:p>
     <w:p>
-      <w:pPr>
-        <w:spacing w:after="128"/>
-        <w:ind w:left="-5" w:right="15"/>
-      </w:pPr>
       <w:r>
         <w:t xml:space="preserve">The way a typical IR system works is that it generates an indexing mechanism, also known as </w:t>
       </w:r>
@@ -9905,64 +9629,37 @@
     </w:p>
     <w:p>
       <w:pPr>
-        <w:spacing w:after="78" w:line="264" w:lineRule="auto"/>
-        <w:ind w:left="-5" w:right="21"/>
-      </w:pPr>
-      <w:r>
-        <w:rPr>
-          <w:rFonts w:ascii="Courier New" w:eastAsia="Courier New" w:hAnsi="Courier New" w:cs="Courier New"/>
-          <w:b/>
-          <w:sz w:val="18"/>
-        </w:rPr>
+        <w:pStyle w:val="aff4"/>
+      </w:pPr>
+      <w:r>
         <w:t>&lt; Term , DocFreq, [DocId1,DocId2] &gt;</w:t>
       </w:r>
     </w:p>
     <w:p>
       <w:pPr>
-        <w:spacing w:after="78" w:line="264" w:lineRule="auto"/>
-        <w:ind w:left="-5" w:right="21"/>
-      </w:pPr>
-      <w:r>
-        <w:rPr>
-          <w:rFonts w:ascii="Courier New" w:eastAsia="Courier New" w:hAnsi="Courier New" w:cs="Courier New"/>
-          <w:b/>
-          <w:sz w:val="18"/>
-        </w:rPr>
+        <w:pStyle w:val="aff4"/>
+      </w:pPr>
+      <w:r>
         <w:t>{"the",2 ---&gt;[1,2] }</w:t>
       </w:r>
     </w:p>
     <w:p>
       <w:pPr>
-        <w:spacing w:after="78" w:line="264" w:lineRule="auto"/>
-        <w:ind w:left="-5" w:right="21"/>
-      </w:pPr>
-      <w:r>
-        <w:rPr>
-          <w:rFonts w:ascii="Courier New" w:eastAsia="Courier New" w:hAnsi="Courier New" w:cs="Courier New"/>
-          <w:b/>
-          <w:sz w:val="18"/>
-        </w:rPr>
+        <w:pStyle w:val="aff4"/>
+      </w:pPr>
+      <w:r>
         <w:t>{"US",1 ---&gt;[2] }</w:t>
       </w:r>
     </w:p>
     <w:p>
       <w:pPr>
-        <w:spacing w:after="201" w:line="264" w:lineRule="auto"/>
-        <w:ind w:left="-5" w:right="21"/>
-      </w:pPr>
-      <w:r>
-        <w:rPr>
-          <w:rFonts w:ascii="Courier New" w:eastAsia="Courier New" w:hAnsi="Courier New" w:cs="Courier New"/>
-          <w:b/>
-          <w:sz w:val="18"/>
-        </w:rPr>
+        <w:pStyle w:val="aff4"/>
+      </w:pPr>
+      <w:r>
         <w:t>{"president",2 ---&gt;[1,2] }</w:t>
       </w:r>
     </w:p>
     <w:p>
-      <w:pPr>
-        <w:ind w:left="-5" w:right="15"/>
-      </w:pPr>
       <w:r>
         <w:t>So if any word occurs in both document 1 and document 2, the posting list will be a list of documents pointing to terms. Once you have this kind of data structure, there are different retrieval models that can been introduced. There are different retrieval models that work on different types of data. A few are listed in the following sections.</w:t>
       </w:r>
@@ -9973,7 +9670,6 @@
         <w:ind w:firstLine="0"/>
       </w:pPr>
       <w:r>
-        <w:lastRenderedPageBreak/>
         <w:t>Boolean retrieval</w:t>
       </w:r>
     </w:p>
@@ -9988,23 +9684,14 @@
     </w:p>
     <w:p>
       <w:pPr>
-        <w:spacing w:after="201" w:line="264" w:lineRule="auto"/>
-        <w:ind w:left="-5" w:right="21"/>
-      </w:pPr>
-      <w:r>
-        <w:rPr>
-          <w:rFonts w:ascii="Courier New" w:eastAsia="Courier New" w:hAnsi="Courier New" w:cs="Courier New"/>
-          <w:b/>
-          <w:sz w:val="18"/>
-        </w:rPr>
+        <w:pStyle w:val="aff4"/>
+      </w:pPr>
+      <w:r>
+        <w:lastRenderedPageBreak/>
         <w:t>{US}{president}=&gt; [2]</w:t>
       </w:r>
     </w:p>
     <w:p>
-      <w:pPr>
-        <w:spacing w:after="405"/>
-        <w:ind w:left="-5" w:right="15"/>
-      </w:pPr>
       <w:r>
         <w:t>Here, the second document turns out to be the relevant document.</w:t>
       </w:r>
@@ -10019,10 +9706,6 @@
       </w:r>
     </w:p>
     <w:p>
-      <w:pPr>
-        <w:spacing w:after="135"/>
-        <w:ind w:left="-5" w:right="83"/>
-      </w:pPr>
       <w:r>
         <w:t xml:space="preserve">The concept of </w:t>
       </w:r>
@@ -10046,10 +9729,6 @@
       </w:r>
     </w:p>
     <w:p>
-      <w:pPr>
-        <w:spacing w:after="282"/>
-        <w:ind w:left="-5" w:right="15"/>
-      </w:pPr>
       <w:r>
         <w:t xml:space="preserve">Given a term and a corpus, we can calculate the </w:t>
       </w:r>
@@ -10092,585 +9771,35 @@
     </w:p>
     <w:p>
       <w:pPr>
-        <w:spacing w:line="259" w:lineRule="auto"/>
-        <w:ind w:left="1661" w:firstLine="0"/>
-        <w:jc w:val="center"/>
-      </w:pPr>
-      <w:r>
         <w:rPr>
-          <w:noProof/>
+          <w:color w:val="FF0000"/>
         </w:rPr>
-        <w:drawing>
-          <wp:anchor distT="0" distB="0" distL="114300" distR="114300" simplePos="0" relativeHeight="251653632" behindDoc="0" locked="0" layoutInCell="1" allowOverlap="0">
-            <wp:simplePos x="0" y="0"/>
-            <wp:positionH relativeFrom="column">
-              <wp:posOffset>1666240</wp:posOffset>
-            </wp:positionH>
-            <wp:positionV relativeFrom="paragraph">
-              <wp:posOffset>-21590</wp:posOffset>
-            </wp:positionV>
-            <wp:extent cx="1374775" cy="347345"/>
-            <wp:effectExtent l="0" t="0" r="0" b="0"/>
-            <wp:wrapSquare wrapText="bothSides"/>
-            <wp:docPr id="148" name="Picture 152279"/>
-            <wp:cNvGraphicFramePr>
-              <a:graphicFrameLocks xmlns:a="http://schemas.openxmlformats.org/drawingml/2006/main" noChangeAspect="1"/>
-            </wp:cNvGraphicFramePr>
-            <a:graphic xmlns:a="http://schemas.openxmlformats.org/drawingml/2006/main">
-              <a:graphicData uri="http://schemas.openxmlformats.org/drawingml/2006/picture">
-                <pic:pic xmlns:pic="http://schemas.openxmlformats.org/drawingml/2006/picture">
-                  <pic:nvPicPr>
-                    <pic:cNvPr id="0" name="Picture 152279"/>
-                    <pic:cNvPicPr>
-                      <a:picLocks noChangeAspect="1" noChangeArrowheads="1"/>
-                    </pic:cNvPicPr>
-                  </pic:nvPicPr>
-                  <pic:blipFill>
-                    <a:blip r:embed="rId9">
-                      <a:extLst>
-                        <a:ext uri="{28A0092B-C50C-407E-A947-70E740481C1C}">
-                          <a14:useLocalDpi xmlns:a14="http://schemas.microsoft.com/office/drawing/2010/main" val="0"/>
-                        </a:ext>
-                      </a:extLst>
-                    </a:blip>
-                    <a:srcRect/>
-                    <a:stretch>
-                      <a:fillRect/>
-                    </a:stretch>
-                  </pic:blipFill>
-                  <pic:spPr bwMode="auto">
-                    <a:xfrm>
-                      <a:off x="0" y="0"/>
-                      <a:ext cx="1374775" cy="347345"/>
-                    </a:xfrm>
-                    <a:prstGeom prst="rect">
-                      <a:avLst/>
-                    </a:prstGeom>
-                    <a:noFill/>
-                    <a:ln>
-                      <a:noFill/>
-                    </a:ln>
-                  </pic:spPr>
-                </pic:pic>
-              </a:graphicData>
-            </a:graphic>
-            <wp14:sizeRelH relativeFrom="page">
-              <wp14:pctWidth>0</wp14:pctWidth>
-            </wp14:sizeRelH>
-            <wp14:sizeRelV relativeFrom="page">
-              <wp14:pctHeight>0</wp14:pctHeight>
-            </wp14:sizeRelV>
-          </wp:anchor>
-        </w:drawing>
-      </w:r>
+      </w:pPr>
       <w:r>
         <w:rPr>
-          <w:rFonts w:eastAsia="Times New Roman"/>
+          <w:rFonts w:hint="eastAsia"/>
+          <w:color w:val="FF0000"/>
         </w:rPr>
-        <w:t xml:space="preserve">f </w:t>
-      </w:r>
-      <w:r>
-        <w:rPr>
-          <w:rFonts w:ascii="Segoe UI Symbol" w:eastAsia="Segoe UI Symbol" w:hAnsi="Segoe UI Symbol" w:cs="Segoe UI Symbol"/>
-          <w:sz w:val="27"/>
-        </w:rPr>
-        <w:t>(</w:t>
-      </w:r>
-      <w:r>
-        <w:rPr>
-          <w:rFonts w:eastAsia="Times New Roman"/>
-          <w:i/>
-        </w:rPr>
-        <w:t>t d</w:t>
-      </w:r>
-      <w:r>
-        <w:rPr>
-          <w:rFonts w:eastAsia="Times New Roman"/>
-        </w:rPr>
-        <w:t xml:space="preserve">, </w:t>
-      </w:r>
-      <w:r>
-        <w:rPr>
-          <w:rFonts w:ascii="Segoe UI Symbol" w:eastAsia="Segoe UI Symbol" w:hAnsi="Segoe UI Symbol" w:cs="Segoe UI Symbol"/>
-          <w:sz w:val="27"/>
-        </w:rPr>
-        <w:t>)</w:t>
+        <w:t>（公式）</w:t>
       </w:r>
     </w:p>
     <w:p>
-      <w:pPr>
-        <w:spacing w:line="259" w:lineRule="auto"/>
-        <w:ind w:left="2447" w:right="3121" w:firstLine="0"/>
-      </w:pPr>
-      <w:r>
-        <w:rPr>
-          <w:rFonts w:eastAsia="Times New Roman"/>
-        </w:rPr>
-        <w:t>tf</w:t>
+      <w:r>
+        <w:t>The TF is nothing but the frequency in the document. While the IDF is the inverse  of document frequency, which is the count of documents in the corpus where the term occurs:</w:t>
       </w:r>
     </w:p>
     <w:p>
-      <w:pPr>
-        <w:tabs>
-          <w:tab w:val="center" w:pos="4542"/>
-          <w:tab w:val="center" w:pos="5148"/>
-        </w:tabs>
-        <w:spacing w:after="110" w:line="259" w:lineRule="auto"/>
-        <w:ind w:firstLine="0"/>
-      </w:pPr>
       <w:r>
         <w:rPr>
-          <w:noProof/>
+          <w:rFonts w:hint="eastAsia"/>
+          <w:color w:val="FF0000"/>
         </w:rPr>
-        <mc:AlternateContent>
-          <mc:Choice Requires="wpg">
-            <w:drawing>
-              <wp:anchor distT="0" distB="0" distL="114300" distR="114300" simplePos="0" relativeHeight="251654656" behindDoc="0" locked="0" layoutInCell="1" allowOverlap="1">
-                <wp:simplePos x="0" y="0"/>
-                <wp:positionH relativeFrom="column">
-                  <wp:posOffset>2348230</wp:posOffset>
-                </wp:positionH>
-                <wp:positionV relativeFrom="paragraph">
-                  <wp:posOffset>4445</wp:posOffset>
-                </wp:positionV>
-                <wp:extent cx="1123315" cy="6350"/>
-                <wp:effectExtent l="19050" t="19050" r="19685" b="12700"/>
-                <wp:wrapNone/>
-                <wp:docPr id="126832" name="Group 126832"/>
-                <wp:cNvGraphicFramePr>
-                  <a:graphicFrameLocks xmlns:a="http://schemas.openxmlformats.org/drawingml/2006/main"/>
-                </wp:cNvGraphicFramePr>
-                <a:graphic xmlns:a="http://schemas.openxmlformats.org/drawingml/2006/main">
-                  <a:graphicData uri="http://schemas.microsoft.com/office/word/2010/wordprocessingGroup">
-                    <wpg:wgp>
-                      <wpg:cNvGrpSpPr>
-                        <a:grpSpLocks/>
-                      </wpg:cNvGrpSpPr>
-                      <wpg:grpSpPr>
-                        <a:xfrm>
-                          <a:off x="0" y="0"/>
-                          <a:ext cx="1123315" cy="6350"/>
-                          <a:chOff x="0" y="0"/>
-                          <a:chExt cx="1123594" cy="6490"/>
-                        </a:xfrm>
-                      </wpg:grpSpPr>
-                      <wps:wsp>
-                        <wps:cNvPr id="7385" name="Shape 7385"/>
-                        <wps:cNvSpPr/>
-                        <wps:spPr>
-                          <a:xfrm>
-                            <a:off x="0" y="0"/>
-                            <a:ext cx="1123594" cy="0"/>
-                          </a:xfrm>
-                          <a:custGeom>
-                            <a:avLst/>
-                            <a:gdLst/>
-                            <a:ahLst/>
-                            <a:cxnLst/>
-                            <a:rect l="0" t="0" r="0" b="0"/>
-                            <a:pathLst>
-                              <a:path w="1123594">
-                                <a:moveTo>
-                                  <a:pt x="0" y="0"/>
-                                </a:moveTo>
-                                <a:lnTo>
-                                  <a:pt x="1123594" y="0"/>
-                                </a:lnTo>
-                              </a:path>
-                            </a:pathLst>
-                          </a:custGeom>
-                          <a:noFill/>
-                          <a:ln w="6490" cap="sq" cmpd="sng" algn="ctr">
-                            <a:solidFill>
-                              <a:srgbClr val="000000"/>
-                            </a:solidFill>
-                            <a:prstDash val="solid"/>
-                            <a:miter lim="127000"/>
-                          </a:ln>
-                          <a:effectLst/>
-                        </wps:spPr>
-                        <wps:bodyPr/>
-                      </wps:wsp>
-                    </wpg:wgp>
-                  </a:graphicData>
-                </a:graphic>
-                <wp14:sizeRelH relativeFrom="page">
-                  <wp14:pctWidth>0</wp14:pctWidth>
-                </wp14:sizeRelH>
-                <wp14:sizeRelV relativeFrom="page">
-                  <wp14:pctHeight>0</wp14:pctHeight>
-                </wp14:sizeRelV>
-              </wp:anchor>
-            </w:drawing>
-          </mc:Choice>
-          <mc:Fallback>
-            <w:pict>
-              <v:group w14:anchorId="3274C0B4" id="Group 126832" o:spid="_x0000_s1026" style="position:absolute;left:0;text-align:left;margin-left:184.9pt;margin-top:.35pt;width:88.45pt;height:.5pt;z-index:251654656" coordsize="11235,64" o:gfxdata="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">
-                <v:shape id="Shape 7385" o:spid="_x0000_s1027" style="position:absolute;width:11235;height:0;visibility:visible;mso-wrap-style:square;v-text-anchor:top" coordsize="1123594,0" o:gfxdata="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" path="m,l1123594,e" filled="f" strokeweight=".18028mm">
-                  <v:stroke miterlimit="83231f" joinstyle="miter" endcap="square"/>
-                  <v:path arrowok="t" textboxrect="0,0,1123594,0"/>
-                </v:shape>
-              </v:group>
-            </w:pict>
-          </mc:Fallback>
-        </mc:AlternateContent>
-      </w:r>
-      <w:r>
-        <w:rPr>
-          <w:rFonts w:ascii="Calibri" w:eastAsia="Calibri" w:hAnsi="Calibri" w:cs="Calibri"/>
-          <w:sz w:val="22"/>
-        </w:rPr>
-        <w:tab/>
-      </w:r>
-      <w:r>
-        <w:rPr>
-          <w:rFonts w:eastAsia="Times New Roman"/>
-        </w:rPr>
-        <w:t>,</w:t>
-      </w:r>
-      <w:r>
-        <w:rPr>
-          <w:rFonts w:eastAsia="Times New Roman"/>
-        </w:rPr>
-        <w:tab/>
-        <w:t xml:space="preserve">: </w:t>
-      </w:r>
-      <w:r>
-        <w:rPr>
-          <w:rFonts w:eastAsia="Times New Roman"/>
-          <w:i/>
-        </w:rPr>
-        <w:t>w</w:t>
-      </w:r>
-      <w:r>
-        <w:rPr>
-          <w:rFonts w:ascii="Segoe UI Symbol" w:eastAsia="Segoe UI Symbol" w:hAnsi="Segoe UI Symbol" w:cs="Segoe UI Symbol"/>
-        </w:rPr>
-        <w:t>∈</w:t>
-      </w:r>
-      <w:r>
-        <w:rPr>
-          <w:rFonts w:eastAsia="Times New Roman"/>
-          <w:i/>
-        </w:rPr>
-        <w:t>d</w:t>
-      </w:r>
-      <w:r>
-        <w:rPr>
-          <w:rFonts w:ascii="Segoe UI Symbol" w:eastAsia="Segoe UI Symbol" w:hAnsi="Segoe UI Symbol" w:cs="Segoe UI Symbol"/>
-          <w:sz w:val="30"/>
-        </w:rPr>
-        <w:t>}</w:t>
+        <w:t>（公式）</w:t>
       </w:r>
     </w:p>
     <w:p>
-      <w:pPr>
-        <w:spacing w:after="683"/>
-        <w:ind w:left="-5" w:right="15"/>
-      </w:pPr>
-      <w:r>
-        <w:t>The TF is nothing but the frequency in the document. While the IDF is the inverse  of document frequency, which is the count of documents in the corpus where the term occurs:</w:t>
-      </w:r>
-    </w:p>
-    <w:p>
-      <w:pPr>
-        <w:pStyle w:val="5"/>
-        <w:tabs>
-          <w:tab w:val="center" w:pos="3804"/>
-          <w:tab w:val="center" w:pos="5157"/>
-        </w:tabs>
-      </w:pPr>
-      <w:r>
-        <w:rPr>
-          <w:noProof/>
-        </w:rPr>
-        <mc:AlternateContent>
-          <mc:Choice Requires="wpg">
-            <w:drawing>
-              <wp:anchor distT="0" distB="0" distL="114300" distR="114300" simplePos="0" relativeHeight="251655680" behindDoc="1" locked="0" layoutInCell="1" allowOverlap="1">
-                <wp:simplePos x="0" y="0"/>
-                <wp:positionH relativeFrom="column">
-                  <wp:posOffset>2512695</wp:posOffset>
-                </wp:positionH>
-                <wp:positionV relativeFrom="paragraph">
-                  <wp:posOffset>58420</wp:posOffset>
-                </wp:positionV>
-                <wp:extent cx="861060" cy="209550"/>
-                <wp:effectExtent l="19050" t="19050" r="15240" b="19050"/>
-                <wp:wrapNone/>
-                <wp:docPr id="126833" name="Group 126833"/>
-                <wp:cNvGraphicFramePr>
-                  <a:graphicFrameLocks xmlns:a="http://schemas.openxmlformats.org/drawingml/2006/main"/>
-                </wp:cNvGraphicFramePr>
-                <a:graphic xmlns:a="http://schemas.openxmlformats.org/drawingml/2006/main">
-                  <a:graphicData uri="http://schemas.microsoft.com/office/word/2010/wordprocessingGroup">
-                    <wpg:wgp>
-                      <wpg:cNvGrpSpPr>
-                        <a:grpSpLocks/>
-                      </wpg:cNvGrpSpPr>
-                      <wpg:grpSpPr>
-                        <a:xfrm>
-                          <a:off x="0" y="0"/>
-                          <a:ext cx="861060" cy="209550"/>
-                          <a:chOff x="0" y="0"/>
-                          <a:chExt cx="861022" cy="209664"/>
-                        </a:xfrm>
-                      </wpg:grpSpPr>
-                      <wps:wsp>
-                        <wps:cNvPr id="7407" name="Shape 7407"/>
-                        <wps:cNvSpPr/>
-                        <wps:spPr>
-                          <a:xfrm>
-                            <a:off x="14554" y="17907"/>
-                            <a:ext cx="0" cy="191757"/>
-                          </a:xfrm>
-                          <a:custGeom>
-                            <a:avLst/>
-                            <a:gdLst/>
-                            <a:ahLst/>
-                            <a:cxnLst/>
-                            <a:rect l="0" t="0" r="0" b="0"/>
-                            <a:pathLst>
-                              <a:path h="191757">
-                                <a:moveTo>
-                                  <a:pt x="0" y="0"/>
-                                </a:moveTo>
-                                <a:lnTo>
-                                  <a:pt x="0" y="191757"/>
-                                </a:lnTo>
-                              </a:path>
-                            </a:pathLst>
-                          </a:custGeom>
-                          <a:noFill/>
-                          <a:ln w="7087" cap="sq" cmpd="sng" algn="ctr">
-                            <a:solidFill>
-                              <a:srgbClr val="000000"/>
-                            </a:solidFill>
-                            <a:prstDash val="solid"/>
-                            <a:miter lim="127000"/>
-                          </a:ln>
-                          <a:effectLst/>
-                        </wps:spPr>
-                        <wps:bodyPr/>
-                      </wps:wsp>
-                      <wps:wsp>
-                        <wps:cNvPr id="7408" name="Shape 7408"/>
-                        <wps:cNvSpPr/>
-                        <wps:spPr>
-                          <a:xfrm>
-                            <a:off x="844245" y="17907"/>
-                            <a:ext cx="0" cy="191757"/>
-                          </a:xfrm>
-                          <a:custGeom>
-                            <a:avLst/>
-                            <a:gdLst/>
-                            <a:ahLst/>
-                            <a:cxnLst/>
-                            <a:rect l="0" t="0" r="0" b="0"/>
-                            <a:pathLst>
-                              <a:path h="191757">
-                                <a:moveTo>
-                                  <a:pt x="0" y="0"/>
-                                </a:moveTo>
-                                <a:lnTo>
-                                  <a:pt x="0" y="191757"/>
-                                </a:lnTo>
-                              </a:path>
-                            </a:pathLst>
-                          </a:custGeom>
-                          <a:noFill/>
-                          <a:ln w="7087" cap="sq" cmpd="sng" algn="ctr">
-                            <a:solidFill>
-                              <a:srgbClr val="000000"/>
-                            </a:solidFill>
-                            <a:prstDash val="solid"/>
-                            <a:miter lim="127000"/>
-                          </a:ln>
-                          <a:effectLst/>
-                        </wps:spPr>
-                        <wps:bodyPr/>
-                      </wps:wsp>
-                      <wps:wsp>
-                        <wps:cNvPr id="7409" name="Shape 7409"/>
-                        <wps:cNvSpPr/>
-                        <wps:spPr>
-                          <a:xfrm>
-                            <a:off x="0" y="0"/>
-                            <a:ext cx="861022" cy="0"/>
-                          </a:xfrm>
-                          <a:custGeom>
-                            <a:avLst/>
-                            <a:gdLst/>
-                            <a:ahLst/>
-                            <a:cxnLst/>
-                            <a:rect l="0" t="0" r="0" b="0"/>
-                            <a:pathLst>
-                              <a:path w="861022">
-                                <a:moveTo>
-                                  <a:pt x="0" y="0"/>
-                                </a:moveTo>
-                                <a:lnTo>
-                                  <a:pt x="861022" y="0"/>
-                                </a:lnTo>
-                              </a:path>
-                            </a:pathLst>
-                          </a:custGeom>
-                          <a:noFill/>
-                          <a:ln w="7087" cap="sq" cmpd="sng" algn="ctr">
-                            <a:solidFill>
-                              <a:srgbClr val="000000"/>
-                            </a:solidFill>
-                            <a:prstDash val="solid"/>
-                            <a:miter lim="127000"/>
-                          </a:ln>
-                          <a:effectLst/>
-                        </wps:spPr>
-                        <wps:bodyPr/>
-                      </wps:wsp>
-                    </wpg:wgp>
-                  </a:graphicData>
-                </a:graphic>
-                <wp14:sizeRelH relativeFrom="page">
-                  <wp14:pctWidth>0</wp14:pctWidth>
-                </wp14:sizeRelH>
-                <wp14:sizeRelV relativeFrom="page">
-                  <wp14:pctHeight>0</wp14:pctHeight>
-                </wp14:sizeRelV>
-              </wp:anchor>
-            </w:drawing>
-          </mc:Choice>
-          <mc:Fallback>
-            <w:pict>
-              <v:group w14:anchorId="7746626B" id="Group 126833" o:spid="_x0000_s1026" style="position:absolute;left:0;text-align:left;margin-left:197.85pt;margin-top:4.6pt;width:67.8pt;height:16.5pt;z-index:-251660800" coordsize="8610,2096" o:gfxdata="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">
-                <v:shape id="Shape 7407" o:spid="_x0000_s1027" style="position:absolute;left:145;top:179;width:0;height:1917;visibility:visible;mso-wrap-style:square;v-text-anchor:top" coordsize="0,191757" o:gfxdata="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" path="m,l,191757e" filled="f" strokeweight=".19686mm">
-                  <v:stroke miterlimit="83231f" joinstyle="miter" endcap="square"/>
-                  <v:path arrowok="t" textboxrect="0,0,0,191757"/>
-                </v:shape>
-                <v:shape id="Shape 7408" o:spid="_x0000_s1028" style="position:absolute;left:8442;top:179;width:0;height:1917;visibility:visible;mso-wrap-style:square;v-text-anchor:top" coordsize="0,191757" o:gfxdata="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" path="m,l,191757e" filled="f" strokeweight=".19686mm">
-                  <v:stroke miterlimit="83231f" joinstyle="miter" endcap="square"/>
-                  <v:path arrowok="t" textboxrect="0,0,0,191757"/>
-                </v:shape>
-                <v:shape id="Shape 7409" o:spid="_x0000_s1029" style="position:absolute;width:8610;height:0;visibility:visible;mso-wrap-style:square;v-text-anchor:top" coordsize="861022,0" o:gfxdata="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" path="m,l861022,e" filled="f" strokeweight=".19686mm">
-                  <v:stroke miterlimit="83231f" joinstyle="miter" endcap="square"/>
-                  <v:path arrowok="t" textboxrect="0,0,861022,0"/>
-                </v:shape>
-              </v:group>
-            </w:pict>
-          </mc:Fallback>
-        </mc:AlternateContent>
-      </w:r>
-      <w:r>
-        <w:rPr>
-          <w:rFonts w:ascii="Calibri" w:eastAsia="Calibri" w:hAnsi="Calibri" w:cs="Calibri"/>
-          <w:sz w:val="22"/>
-        </w:rPr>
-        <w:tab/>
-      </w:r>
-      <w:r>
-        <w:t xml:space="preserve">idf </w:t>
-      </w:r>
-      <w:r>
-        <w:rPr>
-          <w:rFonts w:ascii="Segoe UI Symbol" w:eastAsia="Segoe UI Symbol" w:hAnsi="Segoe UI Symbol" w:cs="Segoe UI Symbol"/>
-          <w:sz w:val="30"/>
-        </w:rPr>
-        <w:t>(</w:t>
-      </w:r>
-      <w:r>
-        <w:rPr>
-          <w:i/>
-        </w:rPr>
-        <w:t>t D</w:t>
-      </w:r>
-      <w:r>
-        <w:t xml:space="preserve">, </w:t>
-      </w:r>
-      <w:r>
-        <w:rPr>
-          <w:rFonts w:ascii="Segoe UI Symbol" w:eastAsia="Segoe UI Symbol" w:hAnsi="Segoe UI Symbol" w:cs="Segoe UI Symbol"/>
-          <w:sz w:val="30"/>
-        </w:rPr>
-        <w:t>)</w:t>
-      </w:r>
-      <w:r>
-        <w:rPr>
-          <w:rFonts w:ascii="Segoe UI Symbol" w:eastAsia="Segoe UI Symbol" w:hAnsi="Segoe UI Symbol" w:cs="Segoe UI Symbol"/>
-        </w:rPr>
-        <w:t xml:space="preserve">= </w:t>
-      </w:r>
-      <w:r>
-        <w:t xml:space="preserve">log </w:t>
-      </w:r>
-      <w:r>
-        <w:rPr>
-          <w:rFonts w:ascii="Segoe UI Symbol" w:eastAsia="Segoe UI Symbol" w:hAnsi="Segoe UI Symbol" w:cs="Segoe UI Symbol"/>
-          <w:sz w:val="30"/>
-        </w:rPr>
-        <w:t>{</w:t>
-      </w:r>
-      <w:r>
-        <w:rPr>
-          <w:i/>
-        </w:rPr>
-        <w:t xml:space="preserve">d </w:t>
-      </w:r>
-      <w:r>
-        <w:rPr>
-          <w:rFonts w:ascii="Segoe UI Symbol" w:eastAsia="Segoe UI Symbol" w:hAnsi="Segoe UI Symbol" w:cs="Segoe UI Symbol"/>
-          <w:sz w:val="35"/>
-          <w:vertAlign w:val="subscript"/>
-        </w:rPr>
-        <w:t>∈ ∈</w:t>
-      </w:r>
-      <w:r>
-        <w:rPr>
-          <w:i/>
-        </w:rPr>
-        <w:t>D</w:t>
-      </w:r>
-      <w:r>
-        <w:rPr>
-          <w:i/>
-          <w:sz w:val="35"/>
-          <w:vertAlign w:val="superscript"/>
-        </w:rPr>
-        <w:t>N</w:t>
-      </w:r>
-      <w:r>
-        <w:t>:</w:t>
-      </w:r>
-      <w:r>
-        <w:rPr>
-          <w:i/>
-        </w:rPr>
-        <w:t>t</w:t>
-      </w:r>
-      <w:r>
-        <w:rPr>
-          <w:i/>
-        </w:rPr>
-        <w:tab/>
-        <w:t>d</w:t>
-      </w:r>
-      <w:r>
-        <w:rPr>
-          <w:rFonts w:ascii="Segoe UI Symbol" w:eastAsia="Segoe UI Symbol" w:hAnsi="Segoe UI Symbol" w:cs="Segoe UI Symbol"/>
-          <w:sz w:val="30"/>
-        </w:rPr>
-        <w:t>}</w:t>
-      </w:r>
-    </w:p>
-    <w:p>
-      <w:pPr>
-        <w:spacing w:after="72" w:line="275" w:lineRule="auto"/>
-        <w:ind w:left="-5" w:right="140"/>
-      </w:pPr>
-      <w:r>
-        <w:t xml:space="preserve">There are various normalization variants of these, but we can incorporate both of these to create a more robust scoring mechanism to get the scoring of each term in the document. To get </w:t>
-      </w:r>
-      <w:r>
-        <w:lastRenderedPageBreak/>
-        <w:t xml:space="preserve">to a TF-IDF score, we need to multiply these two scores as follows: </w:t>
+      <w:r>
+        <w:t xml:space="preserve">There are various normalization variants of these, but we can incorporate both of these to create a more robust scoring mechanism to get the scoring of each term in the document. To get to a TF-IDF score, we need to multiply these two scores as follows: </w:t>
       </w:r>
       <w:r>
         <w:rPr>
@@ -10820,9 +9949,6 @@
       </w:r>
     </w:p>
     <w:p>
-      <w:pPr>
-        <w:ind w:left="-5" w:right="15"/>
-      </w:pPr>
       <w:r>
         <w:t>In TF-IDF, we are scoring a term for how much it is present in the current document and how much it is spread across the corpus. This gives us an idea of the terms that are not common across corpora and where ever they are present have a high frequency. It becomes discriminatory to retrieve these documents. We have also used TF-IDF in the previous section, where we describe our summarizer.The same scoring can be used to represent the document as a vector. Once we have all the documents represented in a vectorized form, the vector space model can be formulated.</w:t>
       </w:r>
@@ -10844,6 +9970,7 @@
         <w:rPr>
           <w:noProof/>
         </w:rPr>
+        <w:lastRenderedPageBreak/>
         <mc:AlternateContent>
           <mc:Choice Requires="wpg">
             <w:drawing>
@@ -11790,10 +10917,6 @@
       </w:r>
     </w:p>
     <w:p>
-      <w:pPr>
-        <w:spacing w:after="521"/>
-        <w:ind w:left="-5" w:right="15"/>
-      </w:pPr>
       <w:r>
         <w:t xml:space="preserve">In the preceding diagram, we see that these same documents can be represented using each term as an axis and the query </w:t>
       </w:r>
@@ -11827,1291 +10950,12 @@
       </w:r>
     </w:p>
     <w:p>
-      <w:pPr>
-        <w:spacing w:line="319" w:lineRule="auto"/>
-        <w:ind w:left="1912" w:right="1993" w:firstLine="364"/>
-      </w:pPr>
       <w:r>
         <w:rPr>
-          <w:noProof/>
+          <w:rFonts w:hint="eastAsia"/>
+          <w:color w:val="FF0000"/>
         </w:rPr>
-        <mc:AlternateContent>
-          <mc:Choice Requires="wpg">
-            <w:drawing>
-              <wp:anchor distT="0" distB="0" distL="114300" distR="114300" simplePos="0" relativeHeight="251656704" behindDoc="1" locked="0" layoutInCell="1" allowOverlap="1">
-                <wp:simplePos x="0" y="0"/>
-                <wp:positionH relativeFrom="column">
-                  <wp:posOffset>1985010</wp:posOffset>
-                </wp:positionH>
-                <wp:positionV relativeFrom="paragraph">
-                  <wp:posOffset>194945</wp:posOffset>
-                </wp:positionV>
-                <wp:extent cx="1814195" cy="283210"/>
-                <wp:effectExtent l="19050" t="19050" r="14605" b="21590"/>
-                <wp:wrapNone/>
-                <wp:docPr id="126106" name="Group 126106"/>
-                <wp:cNvGraphicFramePr>
-                  <a:graphicFrameLocks xmlns:a="http://schemas.openxmlformats.org/drawingml/2006/main"/>
-                </wp:cNvGraphicFramePr>
-                <a:graphic xmlns:a="http://schemas.openxmlformats.org/drawingml/2006/main">
-                  <a:graphicData uri="http://schemas.microsoft.com/office/word/2010/wordprocessingGroup">
-                    <wpg:wgp>
-                      <wpg:cNvGrpSpPr>
-                        <a:grpSpLocks/>
-                      </wpg:cNvGrpSpPr>
-                      <wpg:grpSpPr>
-                        <a:xfrm>
-                          <a:off x="0" y="0"/>
-                          <a:ext cx="1814195" cy="283210"/>
-                          <a:chOff x="0" y="0"/>
-                          <a:chExt cx="1813975" cy="282957"/>
-                        </a:xfrm>
-                      </wpg:grpSpPr>
-                      <wps:wsp>
-                        <wps:cNvPr id="7501" name="Shape 7501"/>
-                        <wps:cNvSpPr/>
-                        <wps:spPr>
-                          <a:xfrm>
-                            <a:off x="36957" y="18478"/>
-                            <a:ext cx="0" cy="210198"/>
-                          </a:xfrm>
-                          <a:custGeom>
-                            <a:avLst/>
-                            <a:gdLst/>
-                            <a:ahLst/>
-                            <a:cxnLst/>
-                            <a:rect l="0" t="0" r="0" b="0"/>
-                            <a:pathLst>
-                              <a:path h="210198">
-                                <a:moveTo>
-                                  <a:pt x="0" y="0"/>
-                                </a:moveTo>
-                                <a:lnTo>
-                                  <a:pt x="0" y="210198"/>
-                                </a:lnTo>
-                              </a:path>
-                            </a:pathLst>
-                          </a:custGeom>
-                          <a:noFill/>
-                          <a:ln w="7315" cap="sq" cmpd="sng" algn="ctr">
-                            <a:solidFill>
-                              <a:srgbClr val="000000"/>
-                            </a:solidFill>
-                            <a:prstDash val="solid"/>
-                            <a:miter lim="127000"/>
-                          </a:ln>
-                          <a:effectLst/>
-                        </wps:spPr>
-                        <wps:bodyPr/>
-                      </wps:wsp>
-                      <wps:wsp>
-                        <wps:cNvPr id="7502" name="Shape 7502"/>
-                        <wps:cNvSpPr/>
-                        <wps:spPr>
-                          <a:xfrm>
-                            <a:off x="15011" y="18478"/>
-                            <a:ext cx="0" cy="210198"/>
-                          </a:xfrm>
-                          <a:custGeom>
-                            <a:avLst/>
-                            <a:gdLst/>
-                            <a:ahLst/>
-                            <a:cxnLst/>
-                            <a:rect l="0" t="0" r="0" b="0"/>
-                            <a:pathLst>
-                              <a:path h="210198">
-                                <a:moveTo>
-                                  <a:pt x="0" y="0"/>
-                                </a:moveTo>
-                                <a:lnTo>
-                                  <a:pt x="0" y="210198"/>
-                                </a:lnTo>
-                              </a:path>
-                            </a:pathLst>
-                          </a:custGeom>
-                          <a:noFill/>
-                          <a:ln w="7315" cap="sq" cmpd="sng" algn="ctr">
-                            <a:solidFill>
-                              <a:srgbClr val="000000"/>
-                            </a:solidFill>
-                            <a:prstDash val="solid"/>
-                            <a:miter lim="127000"/>
-                          </a:ln>
-                          <a:effectLst/>
-                        </wps:spPr>
-                        <wps:bodyPr/>
-                      </wps:wsp>
-                      <wps:wsp>
-                        <wps:cNvPr id="7503" name="Shape 7503"/>
-                        <wps:cNvSpPr/>
-                        <wps:spPr>
-                          <a:xfrm>
-                            <a:off x="210198" y="18478"/>
-                            <a:ext cx="0" cy="210198"/>
-                          </a:xfrm>
-                          <a:custGeom>
-                            <a:avLst/>
-                            <a:gdLst/>
-                            <a:ahLst/>
-                            <a:cxnLst/>
-                            <a:rect l="0" t="0" r="0" b="0"/>
-                            <a:pathLst>
-                              <a:path h="210198">
-                                <a:moveTo>
-                                  <a:pt x="0" y="0"/>
-                                </a:moveTo>
-                                <a:lnTo>
-                                  <a:pt x="0" y="210198"/>
-                                </a:lnTo>
-                              </a:path>
-                            </a:pathLst>
-                          </a:custGeom>
-                          <a:noFill/>
-                          <a:ln w="7315" cap="sq" cmpd="sng" algn="ctr">
-                            <a:solidFill>
-                              <a:srgbClr val="000000"/>
-                            </a:solidFill>
-                            <a:prstDash val="solid"/>
-                            <a:miter lim="127000"/>
-                          </a:ln>
-                          <a:effectLst/>
-                        </wps:spPr>
-                        <wps:bodyPr/>
-                      </wps:wsp>
-                      <wps:wsp>
-                        <wps:cNvPr id="7504" name="Shape 7504"/>
-                        <wps:cNvSpPr/>
-                        <wps:spPr>
-                          <a:xfrm>
-                            <a:off x="188252" y="18478"/>
-                            <a:ext cx="0" cy="210198"/>
-                          </a:xfrm>
-                          <a:custGeom>
-                            <a:avLst/>
-                            <a:gdLst/>
-                            <a:ahLst/>
-                            <a:cxnLst/>
-                            <a:rect l="0" t="0" r="0" b="0"/>
-                            <a:pathLst>
-                              <a:path h="210198">
-                                <a:moveTo>
-                                  <a:pt x="0" y="0"/>
-                                </a:moveTo>
-                                <a:lnTo>
-                                  <a:pt x="0" y="210198"/>
-                                </a:lnTo>
-                              </a:path>
-                            </a:pathLst>
-                          </a:custGeom>
-                          <a:noFill/>
-                          <a:ln w="7315" cap="sq" cmpd="sng" algn="ctr">
-                            <a:solidFill>
-                              <a:srgbClr val="000000"/>
-                            </a:solidFill>
-                            <a:prstDash val="solid"/>
-                            <a:miter lim="127000"/>
-                          </a:ln>
-                          <a:effectLst/>
-                        </wps:spPr>
-                        <wps:bodyPr/>
-                      </wps:wsp>
-                      <wps:wsp>
-                        <wps:cNvPr id="7505" name="Shape 7505"/>
-                        <wps:cNvSpPr/>
-                        <wps:spPr>
-                          <a:xfrm>
-                            <a:off x="267170" y="35801"/>
-                            <a:ext cx="0" cy="175552"/>
-                          </a:xfrm>
-                          <a:custGeom>
-                            <a:avLst/>
-                            <a:gdLst/>
-                            <a:ahLst/>
-                            <a:cxnLst/>
-                            <a:rect l="0" t="0" r="0" b="0"/>
-                            <a:pathLst>
-                              <a:path h="175552">
-                                <a:moveTo>
-                                  <a:pt x="0" y="0"/>
-                                </a:moveTo>
-                                <a:lnTo>
-                                  <a:pt x="0" y="175552"/>
-                                </a:lnTo>
-                              </a:path>
-                            </a:pathLst>
-                          </a:custGeom>
-                          <a:noFill/>
-                          <a:ln w="7315" cap="sq" cmpd="sng" algn="ctr">
-                            <a:solidFill>
-                              <a:srgbClr val="000000"/>
-                            </a:solidFill>
-                            <a:prstDash val="solid"/>
-                            <a:miter lim="127000"/>
-                          </a:ln>
-                          <a:effectLst/>
-                        </wps:spPr>
-                        <wps:bodyPr/>
-                      </wps:wsp>
-                      <wps:wsp>
-                        <wps:cNvPr id="7506" name="Shape 7506"/>
-                        <wps:cNvSpPr/>
-                        <wps:spPr>
-                          <a:xfrm>
-                            <a:off x="245224" y="35801"/>
-                            <a:ext cx="0" cy="175552"/>
-                          </a:xfrm>
-                          <a:custGeom>
-                            <a:avLst/>
-                            <a:gdLst/>
-                            <a:ahLst/>
-                            <a:cxnLst/>
-                            <a:rect l="0" t="0" r="0" b="0"/>
-                            <a:pathLst>
-                              <a:path h="175552">
-                                <a:moveTo>
-                                  <a:pt x="0" y="0"/>
-                                </a:moveTo>
-                                <a:lnTo>
-                                  <a:pt x="0" y="175552"/>
-                                </a:lnTo>
-                              </a:path>
-                            </a:pathLst>
-                          </a:custGeom>
-                          <a:noFill/>
-                          <a:ln w="7315" cap="sq" cmpd="sng" algn="ctr">
-                            <a:solidFill>
-                              <a:srgbClr val="000000"/>
-                            </a:solidFill>
-                            <a:prstDash val="solid"/>
-                            <a:miter lim="127000"/>
-                          </a:ln>
-                          <a:effectLst/>
-                        </wps:spPr>
-                        <wps:bodyPr/>
-                      </wps:wsp>
-                      <wps:wsp>
-                        <wps:cNvPr id="7507" name="Shape 7507"/>
-                        <wps:cNvSpPr/>
-                        <wps:spPr>
-                          <a:xfrm>
-                            <a:off x="392671" y="35801"/>
-                            <a:ext cx="0" cy="175552"/>
-                          </a:xfrm>
-                          <a:custGeom>
-                            <a:avLst/>
-                            <a:gdLst/>
-                            <a:ahLst/>
-                            <a:cxnLst/>
-                            <a:rect l="0" t="0" r="0" b="0"/>
-                            <a:pathLst>
-                              <a:path h="175552">
-                                <a:moveTo>
-                                  <a:pt x="0" y="0"/>
-                                </a:moveTo>
-                                <a:lnTo>
-                                  <a:pt x="0" y="175552"/>
-                                </a:lnTo>
-                              </a:path>
-                            </a:pathLst>
-                          </a:custGeom>
-                          <a:noFill/>
-                          <a:ln w="7315" cap="sq" cmpd="sng" algn="ctr">
-                            <a:solidFill>
-                              <a:srgbClr val="000000"/>
-                            </a:solidFill>
-                            <a:prstDash val="solid"/>
-                            <a:miter lim="127000"/>
-                          </a:ln>
-                          <a:effectLst/>
-                        </wps:spPr>
-                        <wps:bodyPr/>
-                      </wps:wsp>
-                      <wps:wsp>
-                        <wps:cNvPr id="7508" name="Shape 7508"/>
-                        <wps:cNvSpPr/>
-                        <wps:spPr>
-                          <a:xfrm>
-                            <a:off x="370726" y="35801"/>
-                            <a:ext cx="0" cy="175552"/>
-                          </a:xfrm>
-                          <a:custGeom>
-                            <a:avLst/>
-                            <a:gdLst/>
-                            <a:ahLst/>
-                            <a:cxnLst/>
-                            <a:rect l="0" t="0" r="0" b="0"/>
-                            <a:pathLst>
-                              <a:path h="175552">
-                                <a:moveTo>
-                                  <a:pt x="0" y="0"/>
-                                </a:moveTo>
-                                <a:lnTo>
-                                  <a:pt x="0" y="175552"/>
-                                </a:lnTo>
-                              </a:path>
-                            </a:pathLst>
-                          </a:custGeom>
-                          <a:noFill/>
-                          <a:ln w="7315" cap="sq" cmpd="sng" algn="ctr">
-                            <a:solidFill>
-                              <a:srgbClr val="000000"/>
-                            </a:solidFill>
-                            <a:prstDash val="solid"/>
-                            <a:miter lim="127000"/>
-                          </a:ln>
-                          <a:effectLst/>
-                        </wps:spPr>
-                        <wps:bodyPr/>
-                      </wps:wsp>
-                      <wps:wsp>
-                        <wps:cNvPr id="7509" name="Shape 7509"/>
-                        <wps:cNvSpPr/>
-                        <wps:spPr>
-                          <a:xfrm>
-                            <a:off x="0" y="0"/>
-                            <a:ext cx="408064" cy="0"/>
-                          </a:xfrm>
-                          <a:custGeom>
-                            <a:avLst/>
-                            <a:gdLst/>
-                            <a:ahLst/>
-                            <a:cxnLst/>
-                            <a:rect l="0" t="0" r="0" b="0"/>
-                            <a:pathLst>
-                              <a:path w="408064">
-                                <a:moveTo>
-                                  <a:pt x="0" y="0"/>
-                                </a:moveTo>
-                                <a:lnTo>
-                                  <a:pt x="408064" y="0"/>
-                                </a:lnTo>
-                              </a:path>
-                            </a:pathLst>
-                          </a:custGeom>
-                          <a:noFill/>
-                          <a:ln w="7315" cap="sq" cmpd="sng" algn="ctr">
-                            <a:solidFill>
-                              <a:srgbClr val="000000"/>
-                            </a:solidFill>
-                            <a:prstDash val="solid"/>
-                            <a:miter lim="127000"/>
-                          </a:ln>
-                          <a:effectLst/>
-                        </wps:spPr>
-                        <wps:bodyPr/>
-                      </wps:wsp>
-                      <wps:wsp>
-                        <wps:cNvPr id="7510" name="Shape 7510"/>
-                        <wps:cNvSpPr/>
-                        <wps:spPr>
-                          <a:xfrm>
-                            <a:off x="578229" y="183634"/>
-                            <a:ext cx="14618" cy="13856"/>
-                          </a:xfrm>
-                          <a:custGeom>
-                            <a:avLst/>
-                            <a:gdLst/>
-                            <a:ahLst/>
-                            <a:cxnLst/>
-                            <a:rect l="0" t="0" r="0" b="0"/>
-                            <a:pathLst>
-                              <a:path w="14618" h="13856">
-                                <a:moveTo>
-                                  <a:pt x="0" y="13856"/>
-                                </a:moveTo>
-                                <a:lnTo>
-                                  <a:pt x="14618" y="0"/>
-                                </a:lnTo>
-                              </a:path>
-                            </a:pathLst>
-                          </a:custGeom>
-                          <a:noFill/>
-                          <a:ln w="0" cap="sq" cmpd="sng" algn="ctr">
-                            <a:solidFill>
-                              <a:srgbClr val="000000"/>
-                            </a:solidFill>
-                            <a:prstDash val="solid"/>
-                            <a:miter lim="127000"/>
-                          </a:ln>
-                          <a:effectLst/>
-                        </wps:spPr>
-                        <wps:bodyPr/>
-                      </wps:wsp>
-                      <wps:wsp>
-                        <wps:cNvPr id="7511" name="Shape 7511"/>
-                        <wps:cNvSpPr/>
-                        <wps:spPr>
-                          <a:xfrm>
-                            <a:off x="592847" y="183634"/>
-                            <a:ext cx="35801" cy="99314"/>
-                          </a:xfrm>
-                          <a:custGeom>
-                            <a:avLst/>
-                            <a:gdLst/>
-                            <a:ahLst/>
-                            <a:cxnLst/>
-                            <a:rect l="0" t="0" r="0" b="0"/>
-                            <a:pathLst>
-                              <a:path w="35801" h="99314">
-                                <a:moveTo>
-                                  <a:pt x="0" y="0"/>
-                                </a:moveTo>
-                                <a:lnTo>
-                                  <a:pt x="35801" y="99314"/>
-                                </a:lnTo>
-                              </a:path>
-                            </a:pathLst>
-                          </a:custGeom>
-                          <a:noFill/>
-                          <a:ln w="0" cap="sq" cmpd="sng" algn="ctr">
-                            <a:solidFill>
-                              <a:srgbClr val="000000"/>
-                            </a:solidFill>
-                            <a:prstDash val="solid"/>
-                            <a:miter lim="127000"/>
-                          </a:ln>
-                          <a:effectLst/>
-                        </wps:spPr>
-                        <wps:bodyPr/>
-                      </wps:wsp>
-                      <wps:wsp>
-                        <wps:cNvPr id="7512" name="Shape 7512"/>
-                        <wps:cNvSpPr/>
-                        <wps:spPr>
-                          <a:xfrm>
-                            <a:off x="628648" y="21938"/>
-                            <a:ext cx="39662" cy="261010"/>
-                          </a:xfrm>
-                          <a:custGeom>
-                            <a:avLst/>
-                            <a:gdLst/>
-                            <a:ahLst/>
-                            <a:cxnLst/>
-                            <a:rect l="0" t="0" r="0" b="0"/>
-                            <a:pathLst>
-                              <a:path w="39662" h="261010">
-                                <a:moveTo>
-                                  <a:pt x="0" y="261010"/>
-                                </a:moveTo>
-                                <a:lnTo>
-                                  <a:pt x="39662" y="0"/>
-                                </a:lnTo>
-                              </a:path>
-                            </a:pathLst>
-                          </a:custGeom>
-                          <a:noFill/>
-                          <a:ln w="0" cap="sq" cmpd="sng" algn="ctr">
-                            <a:solidFill>
-                              <a:srgbClr val="000000"/>
-                            </a:solidFill>
-                            <a:prstDash val="solid"/>
-                            <a:miter lim="127000"/>
-                          </a:ln>
-                          <a:effectLst/>
-                        </wps:spPr>
-                        <wps:bodyPr/>
-                      </wps:wsp>
-                      <wps:wsp>
-                        <wps:cNvPr id="7513" name="Shape 7513"/>
-                        <wps:cNvSpPr/>
-                        <wps:spPr>
-                          <a:xfrm>
-                            <a:off x="668310" y="21938"/>
-                            <a:ext cx="514693" cy="0"/>
-                          </a:xfrm>
-                          <a:custGeom>
-                            <a:avLst/>
-                            <a:gdLst/>
-                            <a:ahLst/>
-                            <a:cxnLst/>
-                            <a:rect l="0" t="0" r="0" b="0"/>
-                            <a:pathLst>
-                              <a:path w="514693">
-                                <a:moveTo>
-                                  <a:pt x="0" y="0"/>
-                                </a:moveTo>
-                                <a:lnTo>
-                                  <a:pt x="514693" y="0"/>
-                                </a:lnTo>
-                              </a:path>
-                            </a:pathLst>
-                          </a:custGeom>
-                          <a:noFill/>
-                          <a:ln w="0" cap="sq" cmpd="sng" algn="ctr">
-                            <a:solidFill>
-                              <a:srgbClr val="000000"/>
-                            </a:solidFill>
-                            <a:prstDash val="solid"/>
-                            <a:miter lim="127000"/>
-                          </a:ln>
-                          <a:effectLst/>
-                        </wps:spPr>
-                        <wps:bodyPr/>
-                      </wps:wsp>
-                      <wps:wsp>
-                        <wps:cNvPr id="7514" name="Shape 7514"/>
-                        <wps:cNvSpPr/>
-                        <wps:spPr>
-                          <a:xfrm>
-                            <a:off x="576689" y="18479"/>
-                            <a:ext cx="606311" cy="264478"/>
-                          </a:xfrm>
-                          <a:custGeom>
-                            <a:avLst/>
-                            <a:gdLst/>
-                            <a:ahLst/>
-                            <a:cxnLst/>
-                            <a:rect l="0" t="0" r="0" b="0"/>
-                            <a:pathLst>
-                              <a:path w="606311" h="264478">
-                                <a:moveTo>
-                                  <a:pt x="88531" y="0"/>
-                                </a:moveTo>
-                                <a:lnTo>
-                                  <a:pt x="606311" y="0"/>
-                                </a:lnTo>
-                                <a:lnTo>
-                                  <a:pt x="606311" y="7315"/>
-                                </a:lnTo>
-                                <a:lnTo>
-                                  <a:pt x="94691" y="7315"/>
-                                </a:lnTo>
-                                <a:lnTo>
-                                  <a:pt x="55816" y="264478"/>
-                                </a:lnTo>
-                                <a:lnTo>
-                                  <a:pt x="48501" y="264478"/>
-                                </a:lnTo>
-                                <a:lnTo>
-                                  <a:pt x="11925" y="171691"/>
-                                </a:lnTo>
-                                <a:lnTo>
-                                  <a:pt x="3073" y="180937"/>
-                                </a:lnTo>
-                                <a:lnTo>
-                                  <a:pt x="0" y="177470"/>
-                                </a:lnTo>
-                                <a:lnTo>
-                                  <a:pt x="20396" y="158991"/>
-                                </a:lnTo>
-                                <a:lnTo>
-                                  <a:pt x="51956" y="241376"/>
-                                </a:lnTo>
-                                <a:lnTo>
-                                  <a:pt x="88531" y="0"/>
-                                </a:lnTo>
-                                <a:close/>
-                              </a:path>
-                            </a:pathLst>
-                          </a:custGeom>
-                          <a:solidFill>
-                            <a:srgbClr val="000000"/>
-                          </a:solidFill>
-                          <a:ln w="0" cap="sq">
-                            <a:noFill/>
-                            <a:miter lim="127000"/>
-                          </a:ln>
-                          <a:effectLst/>
-                        </wps:spPr>
-                        <wps:bodyPr/>
-                      </wps:wsp>
-                      <wps:wsp>
-                        <wps:cNvPr id="7515" name="Shape 7515"/>
-                        <wps:cNvSpPr/>
-                        <wps:spPr>
-                          <a:xfrm>
-                            <a:off x="1196101" y="183634"/>
-                            <a:ext cx="14618" cy="13856"/>
-                          </a:xfrm>
-                          <a:custGeom>
-                            <a:avLst/>
-                            <a:gdLst/>
-                            <a:ahLst/>
-                            <a:cxnLst/>
-                            <a:rect l="0" t="0" r="0" b="0"/>
-                            <a:pathLst>
-                              <a:path w="14618" h="13856">
-                                <a:moveTo>
-                                  <a:pt x="0" y="13856"/>
-                                </a:moveTo>
-                                <a:lnTo>
-                                  <a:pt x="14618" y="0"/>
-                                </a:lnTo>
-                              </a:path>
-                            </a:pathLst>
-                          </a:custGeom>
-                          <a:noFill/>
-                          <a:ln w="0" cap="sq" cmpd="sng" algn="ctr">
-                            <a:solidFill>
-                              <a:srgbClr val="000000"/>
-                            </a:solidFill>
-                            <a:prstDash val="solid"/>
-                            <a:miter lim="127000"/>
-                          </a:ln>
-                          <a:effectLst/>
-                        </wps:spPr>
-                        <wps:bodyPr/>
-                      </wps:wsp>
-                      <wps:wsp>
-                        <wps:cNvPr id="7516" name="Shape 7516"/>
-                        <wps:cNvSpPr/>
-                        <wps:spPr>
-                          <a:xfrm>
-                            <a:off x="1210719" y="183634"/>
-                            <a:ext cx="35814" cy="99314"/>
-                          </a:xfrm>
-                          <a:custGeom>
-                            <a:avLst/>
-                            <a:gdLst/>
-                            <a:ahLst/>
-                            <a:cxnLst/>
-                            <a:rect l="0" t="0" r="0" b="0"/>
-                            <a:pathLst>
-                              <a:path w="35814" h="99314">
-                                <a:moveTo>
-                                  <a:pt x="0" y="0"/>
-                                </a:moveTo>
-                                <a:lnTo>
-                                  <a:pt x="35814" y="99314"/>
-                                </a:lnTo>
-                              </a:path>
-                            </a:pathLst>
-                          </a:custGeom>
-                          <a:noFill/>
-                          <a:ln w="0" cap="sq" cmpd="sng" algn="ctr">
-                            <a:solidFill>
-                              <a:srgbClr val="000000"/>
-                            </a:solidFill>
-                            <a:prstDash val="solid"/>
-                            <a:miter lim="127000"/>
-                          </a:ln>
-                          <a:effectLst/>
-                        </wps:spPr>
-                        <wps:bodyPr/>
-                      </wps:wsp>
-                      <wps:wsp>
-                        <wps:cNvPr id="7517" name="Shape 7517"/>
-                        <wps:cNvSpPr/>
-                        <wps:spPr>
-                          <a:xfrm>
-                            <a:off x="1246533" y="21938"/>
-                            <a:ext cx="39649" cy="261010"/>
-                          </a:xfrm>
-                          <a:custGeom>
-                            <a:avLst/>
-                            <a:gdLst/>
-                            <a:ahLst/>
-                            <a:cxnLst/>
-                            <a:rect l="0" t="0" r="0" b="0"/>
-                            <a:pathLst>
-                              <a:path w="39649" h="261010">
-                                <a:moveTo>
-                                  <a:pt x="0" y="261010"/>
-                                </a:moveTo>
-                                <a:lnTo>
-                                  <a:pt x="39649" y="0"/>
-                                </a:lnTo>
-                              </a:path>
-                            </a:pathLst>
-                          </a:custGeom>
-                          <a:noFill/>
-                          <a:ln w="0" cap="sq" cmpd="sng" algn="ctr">
-                            <a:solidFill>
-                              <a:srgbClr val="000000"/>
-                            </a:solidFill>
-                            <a:prstDash val="solid"/>
-                            <a:miter lim="127000"/>
-                          </a:ln>
-                          <a:effectLst/>
-                        </wps:spPr>
-                        <wps:bodyPr/>
-                      </wps:wsp>
-                      <wps:wsp>
-                        <wps:cNvPr id="7518" name="Shape 7518"/>
-                        <wps:cNvSpPr/>
-                        <wps:spPr>
-                          <a:xfrm>
-                            <a:off x="1286182" y="21938"/>
-                            <a:ext cx="516243" cy="0"/>
-                          </a:xfrm>
-                          <a:custGeom>
-                            <a:avLst/>
-                            <a:gdLst/>
-                            <a:ahLst/>
-                            <a:cxnLst/>
-                            <a:rect l="0" t="0" r="0" b="0"/>
-                            <a:pathLst>
-                              <a:path w="516243">
-                                <a:moveTo>
-                                  <a:pt x="0" y="0"/>
-                                </a:moveTo>
-                                <a:lnTo>
-                                  <a:pt x="516243" y="0"/>
-                                </a:lnTo>
-                              </a:path>
-                            </a:pathLst>
-                          </a:custGeom>
-                          <a:noFill/>
-                          <a:ln w="0" cap="sq" cmpd="sng" algn="ctr">
-                            <a:solidFill>
-                              <a:srgbClr val="000000"/>
-                            </a:solidFill>
-                            <a:prstDash val="solid"/>
-                            <a:miter lim="127000"/>
-                          </a:ln>
-                          <a:effectLst/>
-                        </wps:spPr>
-                        <wps:bodyPr/>
-                      </wps:wsp>
-                      <wps:wsp>
-                        <wps:cNvPr id="7519" name="Shape 7519"/>
-                        <wps:cNvSpPr/>
-                        <wps:spPr>
-                          <a:xfrm>
-                            <a:off x="1194561" y="18479"/>
-                            <a:ext cx="607873" cy="264478"/>
-                          </a:xfrm>
-                          <a:custGeom>
-                            <a:avLst/>
-                            <a:gdLst/>
-                            <a:ahLst/>
-                            <a:cxnLst/>
-                            <a:rect l="0" t="0" r="0" b="0"/>
-                            <a:pathLst>
-                              <a:path w="607873" h="264478">
-                                <a:moveTo>
-                                  <a:pt x="88531" y="0"/>
-                                </a:moveTo>
-                                <a:lnTo>
-                                  <a:pt x="607873" y="0"/>
-                                </a:lnTo>
-                                <a:lnTo>
-                                  <a:pt x="607873" y="7315"/>
-                                </a:lnTo>
-                                <a:lnTo>
-                                  <a:pt x="94691" y="7315"/>
-                                </a:lnTo>
-                                <a:lnTo>
-                                  <a:pt x="55816" y="264478"/>
-                                </a:lnTo>
-                                <a:lnTo>
-                                  <a:pt x="48501" y="264478"/>
-                                </a:lnTo>
-                                <a:lnTo>
-                                  <a:pt x="11938" y="171691"/>
-                                </a:lnTo>
-                                <a:lnTo>
-                                  <a:pt x="3073" y="180937"/>
-                                </a:lnTo>
-                                <a:lnTo>
-                                  <a:pt x="0" y="177470"/>
-                                </a:lnTo>
-                                <a:lnTo>
-                                  <a:pt x="20396" y="158991"/>
-                                </a:lnTo>
-                                <a:lnTo>
-                                  <a:pt x="51968" y="241376"/>
-                                </a:lnTo>
-                                <a:lnTo>
-                                  <a:pt x="88531" y="0"/>
-                                </a:lnTo>
-                                <a:close/>
-                              </a:path>
-                            </a:pathLst>
-                          </a:custGeom>
-                          <a:solidFill>
-                            <a:srgbClr val="000000"/>
-                          </a:solidFill>
-                          <a:ln w="0" cap="sq">
-                            <a:noFill/>
-                            <a:miter lim="127000"/>
-                          </a:ln>
-                          <a:effectLst/>
-                        </wps:spPr>
-                        <wps:bodyPr/>
-                      </wps:wsp>
-                      <wps:wsp>
-                        <wps:cNvPr id="7520" name="Shape 7520"/>
-                        <wps:cNvSpPr/>
-                        <wps:spPr>
-                          <a:xfrm>
-                            <a:off x="565133" y="0"/>
-                            <a:ext cx="1248842" cy="0"/>
-                          </a:xfrm>
-                          <a:custGeom>
-                            <a:avLst/>
-                            <a:gdLst/>
-                            <a:ahLst/>
-                            <a:cxnLst/>
-                            <a:rect l="0" t="0" r="0" b="0"/>
-                            <a:pathLst>
-                              <a:path w="1248842">
-                                <a:moveTo>
-                                  <a:pt x="0" y="0"/>
-                                </a:moveTo>
-                                <a:lnTo>
-                                  <a:pt x="1248842" y="0"/>
-                                </a:lnTo>
-                              </a:path>
-                            </a:pathLst>
-                          </a:custGeom>
-                          <a:noFill/>
-                          <a:ln w="7315" cap="sq" cmpd="sng" algn="ctr">
-                            <a:solidFill>
-                              <a:srgbClr val="000000"/>
-                            </a:solidFill>
-                            <a:prstDash val="solid"/>
-                            <a:miter lim="127000"/>
-                          </a:ln>
-                          <a:effectLst/>
-                        </wps:spPr>
-                        <wps:bodyPr/>
-                      </wps:wsp>
-                    </wpg:wgp>
-                  </a:graphicData>
-                </a:graphic>
-                <wp14:sizeRelH relativeFrom="page">
-                  <wp14:pctWidth>0</wp14:pctWidth>
-                </wp14:sizeRelH>
-                <wp14:sizeRelV relativeFrom="page">
-                  <wp14:pctHeight>0</wp14:pctHeight>
-                </wp14:sizeRelV>
-              </wp:anchor>
-            </w:drawing>
-          </mc:Choice>
-          <mc:Fallback>
-            <w:pict>
-              <v:group w14:anchorId="1C4D48F2" id="Group 126106" o:spid="_x0000_s1026" style="position:absolute;left:0;text-align:left;margin-left:156.3pt;margin-top:15.35pt;width:142.85pt;height:22.3pt;z-index:-251659776" coordsize="18139,2829" o:gfxdata="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">
-                <v:shape id="Shape 7501" o:spid="_x0000_s1027" style="position:absolute;left:369;top:184;width:0;height:2102;visibility:visible;mso-wrap-style:square;v-text-anchor:top" coordsize="0,210198" o:gfxdata="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" path="m,l,210198e" filled="f" strokeweight=".20319mm">
-                  <v:stroke miterlimit="83231f" joinstyle="miter" endcap="square"/>
-                  <v:path arrowok="t" textboxrect="0,0,0,210198"/>
-                </v:shape>
-                <v:shape id="Shape 7502" o:spid="_x0000_s1028" style="position:absolute;left:150;top:184;width:0;height:2102;visibility:visible;mso-wrap-style:square;v-text-anchor:top" coordsize="0,210198" o:gfxdata="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" path="m,l,210198e" filled="f" strokeweight=".20319mm">
-                  <v:stroke miterlimit="83231f" joinstyle="miter" endcap="square"/>
-                  <v:path arrowok="t" textboxrect="0,0,0,210198"/>
-                </v:shape>
-                <v:shape id="Shape 7503" o:spid="_x0000_s1029" style="position:absolute;left:2101;top:184;width:0;height:2102;visibility:visible;mso-wrap-style:square;v-text-anchor:top" coordsize="0,210198" o:gfxdata="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" path="m,l,210198e" filled="f" strokeweight=".20319mm">
-                  <v:stroke miterlimit="83231f" joinstyle="miter" endcap="square"/>
-                  <v:path arrowok="t" textboxrect="0,0,0,210198"/>
-                </v:shape>
-                <v:shape id="Shape 7504" o:spid="_x0000_s1030" style="position:absolute;left:1882;top:184;width:0;height:2102;visibility:visible;mso-wrap-style:square;v-text-anchor:top" coordsize="0,210198" o:gfxdata="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" path="m,l,210198e" filled="f" strokeweight=".20319mm">
-                  <v:stroke miterlimit="83231f" joinstyle="miter" endcap="square"/>
-                  <v:path arrowok="t" textboxrect="0,0,0,210198"/>
-                </v:shape>
-                <v:shape id="Shape 7505" o:spid="_x0000_s1031" style="position:absolute;left:2671;top:358;width:0;height:1755;visibility:visible;mso-wrap-style:square;v-text-anchor:top" coordsize="0,175552" o:gfxdata="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" path="m,l,175552e" filled="f" strokeweight=".20319mm">
-                  <v:stroke miterlimit="83231f" joinstyle="miter" endcap="square"/>
-                  <v:path arrowok="t" textboxrect="0,0,0,175552"/>
-                </v:shape>
-                <v:shape id="Shape 7506" o:spid="_x0000_s1032" style="position:absolute;left:2452;top:358;width:0;height:1755;visibility:visible;mso-wrap-style:square;v-text-anchor:top" coordsize="0,175552" o:gfxdata="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" path="m,l,175552e" filled="f" strokeweight=".20319mm">
-                  <v:stroke miterlimit="83231f" joinstyle="miter" endcap="square"/>
-                  <v:path arrowok="t" textboxrect="0,0,0,175552"/>
-                </v:shape>
-                <v:shape id="Shape 7507" o:spid="_x0000_s1033" style="position:absolute;left:3926;top:358;width:0;height:1755;visibility:visible;mso-wrap-style:square;v-text-anchor:top" coordsize="0,175552" o:gfxdata="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" path="m,l,175552e" filled="f" strokeweight=".20319mm">
-                  <v:stroke miterlimit="83231f" joinstyle="miter" endcap="square"/>
-                  <v:path arrowok="t" textboxrect="0,0,0,175552"/>
-                </v:shape>
-                <v:shape id="Shape 7508" o:spid="_x0000_s1034" style="position:absolute;left:3707;top:358;width:0;height:1755;visibility:visible;mso-wrap-style:square;v-text-anchor:top" coordsize="0,175552" o:gfxdata="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" path="m,l,175552e" filled="f" strokeweight=".20319mm">
-                  <v:stroke miterlimit="83231f" joinstyle="miter" endcap="square"/>
-                  <v:path arrowok="t" textboxrect="0,0,0,175552"/>
-                </v:shape>
-                <v:shape id="Shape 7509" o:spid="_x0000_s1035" style="position:absolute;width:4080;height:0;visibility:visible;mso-wrap-style:square;v-text-anchor:top" coordsize="408064,0" o:gfxdata="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" path="m,l408064,e" filled="f" strokeweight=".20319mm">
-                  <v:stroke miterlimit="83231f" joinstyle="miter" endcap="square"/>
-                  <v:path arrowok="t" textboxrect="0,0,408064,0"/>
-                </v:shape>
-                <v:shape id="Shape 7510" o:spid="_x0000_s1036" style="position:absolute;left:5782;top:1836;width:146;height:138;visibility:visible;mso-wrap-style:square;v-text-anchor:top" coordsize="14618,13856" o:gfxdata="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" path="m,13856l14618,e" filled="f" strokeweight="0">
-                  <v:stroke miterlimit="83231f" joinstyle="miter" endcap="square"/>
-                  <v:path arrowok="t" textboxrect="0,0,14618,13856"/>
-                </v:shape>
-                <v:shape id="Shape 7511" o:spid="_x0000_s1037" style="position:absolute;left:5928;top:1836;width:358;height:993;visibility:visible;mso-wrap-style:square;v-text-anchor:top" coordsize="35801,99314" o:gfxdata="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" path="m,l35801,99314e" filled="f" strokeweight="0">
-                  <v:stroke miterlimit="83231f" joinstyle="miter" endcap="square"/>
-                  <v:path arrowok="t" textboxrect="0,0,35801,99314"/>
-                </v:shape>
-                <v:shape id="Shape 7512" o:spid="_x0000_s1038" style="position:absolute;left:6286;top:219;width:397;height:2610;visibility:visible;mso-wrap-style:square;v-text-anchor:top" coordsize="39662,261010" o:gfxdata="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" path="m,261010l39662,e" filled="f" strokeweight="0">
-                  <v:stroke miterlimit="83231f" joinstyle="miter" endcap="square"/>
-                  <v:path arrowok="t" textboxrect="0,0,39662,261010"/>
-                </v:shape>
-                <v:shape id="Shape 7513" o:spid="_x0000_s1039" style="position:absolute;left:6683;top:219;width:5147;height:0;visibility:visible;mso-wrap-style:square;v-text-anchor:top" coordsize="514693,0" o:gfxdata="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" path="m,l514693,e" filled="f" strokeweight="0">
-                  <v:stroke miterlimit="83231f" joinstyle="miter" endcap="square"/>
-                  <v:path arrowok="t" textboxrect="0,0,514693,0"/>
-                </v:shape>
-                <v:shape id="Shape 7514" o:spid="_x0000_s1040" style="position:absolute;left:5766;top:184;width:6064;height:2645;visibility:visible;mso-wrap-style:square;v-text-anchor:top" coordsize="606311,264478" o:gfxdata="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" path="m88531,l606311,r,7315l94691,7315,55816,264478r-7315,l11925,171691r-8852,9246l,177470,20396,158991r31560,82385l88531,xe" fillcolor="black" stroked="f" strokeweight="0">
-                  <v:stroke miterlimit="83231f" joinstyle="miter" endcap="square"/>
-                  <v:path arrowok="t" textboxrect="0,0,606311,264478"/>
-                </v:shape>
-                <v:shape id="Shape 7515" o:spid="_x0000_s1041" style="position:absolute;left:11961;top:1836;width:146;height:138;visibility:visible;mso-wrap-style:square;v-text-anchor:top" coordsize="14618,13856" o:gfxdata="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" path="m,13856l14618,e" filled="f" strokeweight="0">
-                  <v:stroke miterlimit="83231f" joinstyle="miter" endcap="square"/>
-                  <v:path arrowok="t" textboxrect="0,0,14618,13856"/>
-                </v:shape>
-                <v:shape id="Shape 7516" o:spid="_x0000_s1042" style="position:absolute;left:12107;top:1836;width:358;height:993;visibility:visible;mso-wrap-style:square;v-text-anchor:top" coordsize="35814,99314" o:gfxdata="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" path="m,l35814,99314e" filled="f" strokeweight="0">
-                  <v:stroke miterlimit="83231f" joinstyle="miter" endcap="square"/>
-                  <v:path arrowok="t" textboxrect="0,0,35814,99314"/>
-                </v:shape>
-                <v:shape id="Shape 7517" o:spid="_x0000_s1043" style="position:absolute;left:12465;top:219;width:396;height:2610;visibility:visible;mso-wrap-style:square;v-text-anchor:top" coordsize="39649,261010" o:gfxdata="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" path="m,261010l39649,e" filled="f" strokeweight="0">
-                  <v:stroke miterlimit="83231f" joinstyle="miter" endcap="square"/>
-                  <v:path arrowok="t" textboxrect="0,0,39649,261010"/>
-                </v:shape>
-                <v:shape id="Shape 7518" o:spid="_x0000_s1044" style="position:absolute;left:12861;top:219;width:5163;height:0;visibility:visible;mso-wrap-style:square;v-text-anchor:top" coordsize="516243,0" o:gfxdata="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" path="m,l516243,e" filled="f" strokeweight="0">
-                  <v:stroke miterlimit="83231f" joinstyle="miter" endcap="square"/>
-                  <v:path arrowok="t" textboxrect="0,0,516243,0"/>
-                </v:shape>
-                <v:shape id="Shape 7519" o:spid="_x0000_s1045" style="position:absolute;left:11945;top:184;width:6079;height:2645;visibility:visible;mso-wrap-style:square;v-text-anchor:top" coordsize="607873,264478" o:gfxdata="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" path="m88531,l607873,r,7315l94691,7315,55816,264478r-7315,l11938,171691r-8865,9246l,177470,20396,158991r31572,82385l88531,xe" fillcolor="black" stroked="f" strokeweight="0">
-                  <v:stroke miterlimit="83231f" joinstyle="miter" endcap="square"/>
-                  <v:path arrowok="t" textboxrect="0,0,607873,264478"/>
-                </v:shape>
-                <v:shape id="Shape 7520" o:spid="_x0000_s1046" style="position:absolute;left:5651;width:12488;height:0;visibility:visible;mso-wrap-style:square;v-text-anchor:top" coordsize="1248842,0" o:gfxdata="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" path="m,l1248842,e" filled="f" strokeweight=".20319mm">
-                  <v:stroke miterlimit="83231f" joinstyle="miter" endcap="square"/>
-                  <v:path arrowok="t" textboxrect="0,0,1248842,0"/>
-                </v:shape>
-              </v:group>
-            </w:pict>
-          </mc:Fallback>
-        </mc:AlternateContent>
-      </w:r>
-      <w:r>
-        <w:rPr>
-          <w:rFonts w:ascii="Segoe UI Symbol" w:eastAsia="Segoe UI Symbol" w:hAnsi="Segoe UI Symbol" w:cs="Segoe UI Symbol"/>
-          <w:sz w:val="36"/>
-        </w:rPr>
-        <w:t xml:space="preserve">( ) </w:t>
-      </w:r>
-      <w:r>
-        <w:rPr>
-          <w:rFonts w:eastAsia="Times New Roman"/>
-          <w:sz w:val="23"/>
-        </w:rPr>
-        <w:t xml:space="preserve">d </w:t>
-      </w:r>
-      <w:r>
-        <w:rPr>
-          <w:rFonts w:eastAsia="Times New Roman"/>
-          <w:sz w:val="13"/>
-        </w:rPr>
-        <w:t xml:space="preserve">j </w:t>
-      </w:r>
-      <w:r>
-        <w:rPr>
-          <w:rFonts w:ascii="Segoe UI Symbol" w:eastAsia="Segoe UI Symbol" w:hAnsi="Segoe UI Symbol" w:cs="Segoe UI Symbol"/>
-          <w:sz w:val="23"/>
-        </w:rPr>
-        <w:t>⋅</w:t>
-      </w:r>
-      <w:r>
-        <w:rPr>
-          <w:rFonts w:eastAsia="Times New Roman"/>
-          <w:sz w:val="23"/>
-        </w:rPr>
-        <w:t xml:space="preserve">q </w:t>
-      </w:r>
-      <w:r>
-        <w:rPr>
-          <w:rFonts w:ascii="Segoe UI Symbol" w:eastAsia="Segoe UI Symbol" w:hAnsi="Segoe UI Symbol" w:cs="Segoe UI Symbol"/>
-          <w:sz w:val="36"/>
-          <w:vertAlign w:val="superscript"/>
-        </w:rPr>
-        <w:t xml:space="preserve">= </w:t>
-      </w:r>
-      <w:r>
-        <w:rPr>
-          <w:rFonts w:ascii="Segoe UI Symbol" w:eastAsia="Segoe UI Symbol" w:hAnsi="Segoe UI Symbol" w:cs="Segoe UI Symbol"/>
-          <w:sz w:val="35"/>
-        </w:rPr>
-        <w:t>∑</w:t>
-      </w:r>
-      <w:r>
-        <w:rPr>
-          <w:rFonts w:eastAsia="Times New Roman"/>
-          <w:i/>
-          <w:sz w:val="13"/>
-        </w:rPr>
-        <w:t>i</w:t>
-      </w:r>
-      <w:r>
-        <w:rPr>
-          <w:rFonts w:eastAsia="Times New Roman"/>
-          <w:i/>
-          <w:vertAlign w:val="superscript"/>
-        </w:rPr>
-        <w:t>N</w:t>
-      </w:r>
-      <w:r>
-        <w:rPr>
-          <w:rFonts w:ascii="Segoe UI Symbol" w:eastAsia="Segoe UI Symbol" w:hAnsi="Segoe UI Symbol" w:cs="Segoe UI Symbol"/>
-          <w:sz w:val="13"/>
-        </w:rPr>
-        <w:t>=</w:t>
-      </w:r>
-      <w:r>
-        <w:rPr>
-          <w:rFonts w:eastAsia="Times New Roman"/>
-          <w:sz w:val="13"/>
-        </w:rPr>
-        <w:t xml:space="preserve">1 </w:t>
-      </w:r>
-      <w:r>
-        <w:rPr>
-          <w:rFonts w:eastAsia="Times New Roman"/>
-          <w:i/>
-          <w:sz w:val="23"/>
-        </w:rPr>
-        <w:t>w w</w:t>
-      </w:r>
-      <w:r>
-        <w:rPr>
-          <w:rFonts w:eastAsia="Times New Roman"/>
-          <w:i/>
-          <w:sz w:val="13"/>
-        </w:rPr>
-        <w:t>i j</w:t>
-      </w:r>
-      <w:r>
-        <w:rPr>
-          <w:rFonts w:eastAsia="Times New Roman"/>
-          <w:sz w:val="13"/>
-        </w:rPr>
-        <w:t xml:space="preserve">, </w:t>
-      </w:r>
-      <w:r>
-        <w:rPr>
-          <w:rFonts w:eastAsia="Times New Roman"/>
-          <w:sz w:val="23"/>
-        </w:rPr>
-        <w:t xml:space="preserve">, </w:t>
-      </w:r>
-      <w:r>
-        <w:rPr>
-          <w:rFonts w:eastAsia="Times New Roman"/>
-          <w:i/>
-          <w:sz w:val="13"/>
-        </w:rPr>
-        <w:t>i q</w:t>
-      </w:r>
-      <w:r>
-        <w:rPr>
-          <w:rFonts w:eastAsia="Times New Roman"/>
-          <w:sz w:val="13"/>
-        </w:rPr>
-        <w:t xml:space="preserve">, </w:t>
-      </w:r>
-      <w:r>
-        <w:rPr>
-          <w:rFonts w:eastAsia="Times New Roman"/>
-          <w:sz w:val="23"/>
-        </w:rPr>
-        <w:t>si</w:t>
-      </w:r>
-      <w:r>
-        <w:rPr>
-          <w:rFonts w:eastAsia="Times New Roman"/>
-          <w:sz w:val="36"/>
-          <w:vertAlign w:val="superscript"/>
-        </w:rPr>
-        <w:t xml:space="preserve">m </w:t>
-      </w:r>
-      <w:r>
-        <w:rPr>
-          <w:rFonts w:eastAsia="Times New Roman"/>
-          <w:i/>
-          <w:sz w:val="23"/>
-        </w:rPr>
-        <w:t>d q</w:t>
-      </w:r>
-      <w:r>
-        <w:rPr>
-          <w:rFonts w:eastAsia="Times New Roman"/>
-          <w:i/>
-          <w:sz w:val="13"/>
-        </w:rPr>
-        <w:t xml:space="preserve">j </w:t>
-      </w:r>
-      <w:r>
-        <w:rPr>
-          <w:rFonts w:eastAsia="Times New Roman"/>
-          <w:sz w:val="36"/>
-          <w:vertAlign w:val="superscript"/>
-        </w:rPr>
-        <w:t xml:space="preserve">, </w:t>
-      </w:r>
-      <w:r>
-        <w:rPr>
-          <w:rFonts w:ascii="Segoe UI Symbol" w:eastAsia="Segoe UI Symbol" w:hAnsi="Segoe UI Symbol" w:cs="Segoe UI Symbol"/>
-          <w:sz w:val="23"/>
-        </w:rPr>
-        <w:t xml:space="preserve">= </w:t>
-      </w:r>
-      <w:r>
-        <w:rPr>
-          <w:rFonts w:eastAsia="Times New Roman"/>
-          <w:sz w:val="23"/>
-        </w:rPr>
-        <w:t xml:space="preserve">d </w:t>
-      </w:r>
-      <w:r>
-        <w:rPr>
-          <w:rFonts w:eastAsia="Times New Roman"/>
-          <w:vertAlign w:val="subscript"/>
-        </w:rPr>
-        <w:t xml:space="preserve">j </w:t>
-      </w:r>
-      <w:r>
-        <w:rPr>
-          <w:rFonts w:eastAsia="Times New Roman"/>
-          <w:sz w:val="23"/>
-        </w:rPr>
-        <w:t xml:space="preserve">q </w:t>
-      </w:r>
-      <w:r>
-        <w:rPr>
-          <w:rFonts w:ascii="Segoe UI Symbol" w:eastAsia="Segoe UI Symbol" w:hAnsi="Segoe UI Symbol" w:cs="Segoe UI Symbol"/>
-          <w:sz w:val="35"/>
-        </w:rPr>
-        <w:t>∑ ∑</w:t>
-      </w:r>
-      <w:r>
-        <w:rPr>
-          <w:rFonts w:eastAsia="Times New Roman"/>
-          <w:i/>
-          <w:sz w:val="13"/>
-        </w:rPr>
-        <w:t xml:space="preserve">N </w:t>
-      </w:r>
-      <w:r>
-        <w:rPr>
-          <w:rFonts w:eastAsia="Times New Roman"/>
-          <w:i/>
-          <w:sz w:val="23"/>
-        </w:rPr>
-        <w:t>w</w:t>
-      </w:r>
-      <w:r>
-        <w:rPr>
-          <w:rFonts w:eastAsia="Times New Roman"/>
-          <w:sz w:val="13"/>
-        </w:rPr>
-        <w:t xml:space="preserve">2 </w:t>
-      </w:r>
-      <w:r>
-        <w:rPr>
-          <w:rFonts w:eastAsia="Times New Roman"/>
-          <w:i/>
-          <w:sz w:val="13"/>
-        </w:rPr>
-        <w:t xml:space="preserve">N </w:t>
-      </w:r>
-      <w:r>
-        <w:rPr>
-          <w:rFonts w:eastAsia="Times New Roman"/>
-          <w:i/>
-          <w:sz w:val="36"/>
-          <w:vertAlign w:val="subscript"/>
-        </w:rPr>
-        <w:t>w</w:t>
-      </w:r>
-      <w:r>
-        <w:rPr>
-          <w:rFonts w:eastAsia="Times New Roman"/>
-          <w:i/>
-          <w:sz w:val="13"/>
-        </w:rPr>
-        <w:t>i q</w:t>
-      </w:r>
-      <w:r>
-        <w:rPr>
-          <w:rFonts w:eastAsia="Times New Roman"/>
-          <w:sz w:val="13"/>
-        </w:rPr>
-        <w:t>2,</w:t>
-      </w:r>
-    </w:p>
-    <w:p>
-      <w:pPr>
-        <w:tabs>
-          <w:tab w:val="center" w:pos="4541"/>
-          <w:tab w:val="center" w:pos="4874"/>
-          <w:tab w:val="center" w:pos="5514"/>
-        </w:tabs>
-        <w:spacing w:after="565" w:line="259" w:lineRule="auto"/>
-        <w:ind w:firstLine="0"/>
-      </w:pPr>
-      <w:r>
-        <w:rPr>
-          <w:rFonts w:ascii="Calibri" w:eastAsia="Calibri" w:hAnsi="Calibri" w:cs="Calibri"/>
-          <w:sz w:val="22"/>
-        </w:rPr>
-        <w:lastRenderedPageBreak/>
-        <w:tab/>
-      </w:r>
-      <w:r>
-        <w:rPr>
-          <w:rFonts w:eastAsia="Times New Roman"/>
-          <w:i/>
-          <w:sz w:val="13"/>
-        </w:rPr>
-        <w:t>i</w:t>
-      </w:r>
-      <w:r>
-        <w:rPr>
-          <w:rFonts w:ascii="Segoe UI Symbol" w:eastAsia="Segoe UI Symbol" w:hAnsi="Segoe UI Symbol" w:cs="Segoe UI Symbol"/>
-          <w:sz w:val="13"/>
-        </w:rPr>
-        <w:t>=</w:t>
-      </w:r>
-      <w:r>
-        <w:rPr>
-          <w:rFonts w:eastAsia="Times New Roman"/>
-          <w:sz w:val="13"/>
-        </w:rPr>
-        <w:t>1</w:t>
-      </w:r>
-      <w:r>
-        <w:rPr>
-          <w:rFonts w:eastAsia="Times New Roman"/>
-          <w:sz w:val="13"/>
-        </w:rPr>
-        <w:tab/>
-      </w:r>
-      <w:r>
-        <w:rPr>
-          <w:rFonts w:eastAsia="Times New Roman"/>
-          <w:i/>
-          <w:sz w:val="13"/>
-        </w:rPr>
-        <w:t>i j</w:t>
-      </w:r>
-      <w:r>
-        <w:rPr>
-          <w:rFonts w:eastAsia="Times New Roman"/>
-          <w:sz w:val="13"/>
-        </w:rPr>
-        <w:t>,</w:t>
-      </w:r>
-      <w:r>
-        <w:rPr>
-          <w:rFonts w:eastAsia="Times New Roman"/>
-          <w:sz w:val="13"/>
-        </w:rPr>
-        <w:tab/>
-      </w:r>
-      <w:r>
-        <w:rPr>
-          <w:rFonts w:eastAsia="Times New Roman"/>
-          <w:i/>
-          <w:sz w:val="13"/>
-        </w:rPr>
-        <w:t>i</w:t>
-      </w:r>
-      <w:r>
-        <w:rPr>
-          <w:rFonts w:ascii="Segoe UI Symbol" w:eastAsia="Segoe UI Symbol" w:hAnsi="Segoe UI Symbol" w:cs="Segoe UI Symbol"/>
-          <w:sz w:val="13"/>
-        </w:rPr>
-        <w:t>=</w:t>
-      </w:r>
-      <w:r>
-        <w:rPr>
-          <w:rFonts w:eastAsia="Times New Roman"/>
-          <w:sz w:val="13"/>
-        </w:rPr>
-        <w:t>1</w:t>
+        <w:t>（公式）</w:t>
       </w:r>
     </w:p>
     <w:p>
@@ -13173,318 +11017,20 @@
       </w:r>
     </w:p>
     <w:p>
+      <w:r>
+        <w:rPr>
+          <w:rFonts w:hint="eastAsia"/>
+          <w:color w:val="FF0000"/>
+        </w:rPr>
+        <w:t>（公式）</w:t>
+      </w:r>
+    </w:p>
+    <w:p>
       <w:pPr>
         <w:spacing w:line="259" w:lineRule="auto"/>
         <w:ind w:left="1637" w:firstLine="0"/>
         <w:jc w:val="center"/>
       </w:pPr>
-      <w:r>
-        <w:rPr>
-          <w:rFonts w:ascii="MT Extra" w:eastAsia="MT Extra" w:hAnsi="MT Extra" w:cs="MT Extra"/>
-          <w:sz w:val="24"/>
-        </w:rPr>
-        <w:t></w:t>
-      </w:r>
-    </w:p>
-    <w:p>
-      <w:pPr>
-        <w:spacing w:line="216" w:lineRule="auto"/>
-        <w:ind w:left="4133" w:right="2770" w:hanging="1252"/>
-      </w:pPr>
-      <w:r>
-        <w:rPr>
-          <w:noProof/>
-        </w:rPr>
-        <mc:AlternateContent>
-          <mc:Choice Requires="wpg">
-            <w:drawing>
-              <wp:anchor distT="0" distB="0" distL="114300" distR="114300" simplePos="0" relativeHeight="251657728" behindDoc="0" locked="0" layoutInCell="1" allowOverlap="1">
-                <wp:simplePos x="0" y="0"/>
-                <wp:positionH relativeFrom="column">
-                  <wp:posOffset>2607945</wp:posOffset>
-                </wp:positionH>
-                <wp:positionV relativeFrom="paragraph">
-                  <wp:posOffset>261620</wp:posOffset>
-                </wp:positionV>
-                <wp:extent cx="575945" cy="49530"/>
-                <wp:effectExtent l="19050" t="19050" r="14605" b="26670"/>
-                <wp:wrapNone/>
-                <wp:docPr id="126107" name="Group 126107"/>
-                <wp:cNvGraphicFramePr>
-                  <a:graphicFrameLocks xmlns:a="http://schemas.openxmlformats.org/drawingml/2006/main"/>
-                </wp:cNvGraphicFramePr>
-                <a:graphic xmlns:a="http://schemas.openxmlformats.org/drawingml/2006/main">
-                  <a:graphicData uri="http://schemas.microsoft.com/office/word/2010/wordprocessingGroup">
-                    <wpg:wgp>
-                      <wpg:cNvGrpSpPr>
-                        <a:grpSpLocks/>
-                      </wpg:cNvGrpSpPr>
-                      <wpg:grpSpPr>
-                        <a:xfrm>
-                          <a:off x="0" y="0"/>
-                          <a:ext cx="575945" cy="49530"/>
-                          <a:chOff x="0" y="0"/>
-                          <a:chExt cx="575628" cy="49395"/>
-                        </a:xfrm>
-                      </wpg:grpSpPr>
-                      <wps:wsp>
-                        <wps:cNvPr id="7576" name="Shape 7576"/>
-                        <wps:cNvSpPr/>
-                        <wps:spPr>
-                          <a:xfrm>
-                            <a:off x="208471" y="49395"/>
-                            <a:ext cx="74676" cy="0"/>
-                          </a:xfrm>
-                          <a:custGeom>
-                            <a:avLst/>
-                            <a:gdLst/>
-                            <a:ahLst/>
-                            <a:cxnLst/>
-                            <a:rect l="0" t="0" r="0" b="0"/>
-                            <a:pathLst>
-                              <a:path w="74676">
-                                <a:moveTo>
-                                  <a:pt x="0" y="0"/>
-                                </a:moveTo>
-                                <a:lnTo>
-                                  <a:pt x="74676" y="0"/>
-                                </a:lnTo>
-                              </a:path>
-                            </a:pathLst>
-                          </a:custGeom>
-                          <a:noFill/>
-                          <a:ln w="7391" cap="sq" cmpd="sng" algn="ctr">
-                            <a:solidFill>
-                              <a:srgbClr val="000000"/>
-                            </a:solidFill>
-                            <a:prstDash val="solid"/>
-                            <a:miter lim="127000"/>
-                          </a:ln>
-                          <a:effectLst/>
-                        </wps:spPr>
-                        <wps:bodyPr/>
-                      </wps:wsp>
-                      <wps:wsp>
-                        <wps:cNvPr id="7578" name="Shape 7578"/>
-                        <wps:cNvSpPr/>
-                        <wps:spPr>
-                          <a:xfrm>
-                            <a:off x="0" y="0"/>
-                            <a:ext cx="575628" cy="0"/>
-                          </a:xfrm>
-                          <a:custGeom>
-                            <a:avLst/>
-                            <a:gdLst/>
-                            <a:ahLst/>
-                            <a:cxnLst/>
-                            <a:rect l="0" t="0" r="0" b="0"/>
-                            <a:pathLst>
-                              <a:path w="575628">
-                                <a:moveTo>
-                                  <a:pt x="0" y="0"/>
-                                </a:moveTo>
-                                <a:lnTo>
-                                  <a:pt x="575628" y="0"/>
-                                </a:lnTo>
-                              </a:path>
-                            </a:pathLst>
-                          </a:custGeom>
-                          <a:noFill/>
-                          <a:ln w="7391" cap="sq" cmpd="sng" algn="ctr">
-                            <a:solidFill>
-                              <a:srgbClr val="000000"/>
-                            </a:solidFill>
-                            <a:prstDash val="solid"/>
-                            <a:miter lim="127000"/>
-                          </a:ln>
-                          <a:effectLst/>
-                        </wps:spPr>
-                        <wps:bodyPr/>
-                      </wps:wsp>
-                    </wpg:wgp>
-                  </a:graphicData>
-                </a:graphic>
-                <wp14:sizeRelH relativeFrom="page">
-                  <wp14:pctWidth>0</wp14:pctWidth>
-                </wp14:sizeRelH>
-                <wp14:sizeRelV relativeFrom="page">
-                  <wp14:pctHeight>0</wp14:pctHeight>
-                </wp14:sizeRelV>
-              </wp:anchor>
-            </w:drawing>
-          </mc:Choice>
-          <mc:Fallback>
-            <w:pict>
-              <v:group w14:anchorId="3B574D39" id="Group 126107" o:spid="_x0000_s1026" style="position:absolute;left:0;text-align:left;margin-left:205.35pt;margin-top:20.6pt;width:45.35pt;height:3.9pt;z-index:251657728" coordsize="5756,493" o:gfxdata="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">
-                <v:shape id="Shape 7576" o:spid="_x0000_s1027" style="position:absolute;left:2084;top:493;width:747;height:0;visibility:visible;mso-wrap-style:square;v-text-anchor:top" coordsize="74676,0" o:gfxdata="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" path="m,l74676,e" filled="f" strokeweight=".20531mm">
-                  <v:stroke miterlimit="83231f" joinstyle="miter" endcap="square"/>
-                  <v:path arrowok="t" textboxrect="0,0,74676,0"/>
-                </v:shape>
-                <v:shape id="Shape 7578" o:spid="_x0000_s1028" style="position:absolute;width:5756;height:0;visibility:visible;mso-wrap-style:square;v-text-anchor:top" coordsize="575628,0" o:gfxdata="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" path="m,l575628,e" filled="f" strokeweight=".20531mm">
-                  <v:stroke miterlimit="83231f" joinstyle="miter" endcap="square"/>
-                  <v:path arrowok="t" textboxrect="0,0,575628,0"/>
-                </v:shape>
-              </v:group>
-            </w:pict>
-          </mc:Fallback>
-        </mc:AlternateContent>
-      </w:r>
-      <w:r>
-        <w:rPr>
-          <w:rFonts w:eastAsia="Times New Roman"/>
-          <w:sz w:val="24"/>
-        </w:rPr>
-        <w:t>sim</w:t>
-      </w:r>
-      <w:r>
-        <w:rPr>
-          <w:rFonts w:ascii="Segoe UI Symbol" w:eastAsia="Segoe UI Symbol" w:hAnsi="Segoe UI Symbol" w:cs="Segoe UI Symbol"/>
-          <w:sz w:val="37"/>
-        </w:rPr>
-        <w:t>(</w:t>
-      </w:r>
-      <w:r>
-        <w:rPr>
-          <w:rFonts w:eastAsia="Times New Roman"/>
-          <w:i/>
-          <w:sz w:val="24"/>
-        </w:rPr>
-        <w:t>d q</w:t>
-      </w:r>
-      <w:r>
-        <w:rPr>
-          <w:rFonts w:eastAsia="Times New Roman"/>
-          <w:i/>
-          <w:vertAlign w:val="subscript"/>
-        </w:rPr>
-        <w:t xml:space="preserve">j </w:t>
-      </w:r>
-      <w:r>
-        <w:rPr>
-          <w:rFonts w:eastAsia="Times New Roman"/>
-          <w:sz w:val="24"/>
-        </w:rPr>
-        <w:t xml:space="preserve">, </w:t>
-      </w:r>
-      <w:r>
-        <w:rPr>
-          <w:rFonts w:ascii="Segoe UI Symbol" w:eastAsia="Segoe UI Symbol" w:hAnsi="Segoe UI Symbol" w:cs="Segoe UI Symbol"/>
-          <w:sz w:val="37"/>
-        </w:rPr>
-        <w:t>)</w:t>
-      </w:r>
-      <w:r>
-        <w:rPr>
-          <w:rFonts w:ascii="Segoe UI Symbol" w:eastAsia="Segoe UI Symbol" w:hAnsi="Segoe UI Symbol" w:cs="Segoe UI Symbol"/>
-          <w:sz w:val="37"/>
-          <w:vertAlign w:val="superscript"/>
-        </w:rPr>
-        <w:t xml:space="preserve">= </w:t>
-      </w:r>
-      <w:r>
-        <w:rPr>
-          <w:rFonts w:ascii="Segoe UI Symbol" w:eastAsia="Segoe UI Symbol" w:hAnsi="Segoe UI Symbol" w:cs="Segoe UI Symbol"/>
-          <w:sz w:val="41"/>
-        </w:rPr>
-        <w:t>(</w:t>
-      </w:r>
-      <w:r>
-        <w:rPr>
-          <w:rFonts w:ascii="Segoe UI Symbol" w:eastAsia="Segoe UI Symbol" w:hAnsi="Segoe UI Symbol" w:cs="Segoe UI Symbol"/>
-          <w:sz w:val="41"/>
-        </w:rPr>
-        <w:tab/>
-      </w:r>
-      <w:r>
-        <w:rPr>
-          <w:rFonts w:ascii="MT Extra" w:eastAsia="MT Extra" w:hAnsi="MT Extra" w:cs="MT Extra"/>
-          <w:sz w:val="24"/>
-        </w:rPr>
-        <w:t></w:t>
-      </w:r>
-      <w:r>
-        <w:rPr>
-          <w:rFonts w:eastAsia="Times New Roman"/>
-          <w:i/>
-          <w:vertAlign w:val="superscript"/>
-        </w:rPr>
-        <w:t xml:space="preserve">j </w:t>
-      </w:r>
-      <w:r>
-        <w:rPr>
-          <w:rFonts w:ascii="Segoe UI Symbol" w:eastAsia="Segoe UI Symbol" w:hAnsi="Segoe UI Symbol" w:cs="Segoe UI Symbol"/>
-          <w:sz w:val="41"/>
-        </w:rPr>
-        <w:t xml:space="preserve">)) </w:t>
-      </w:r>
-      <w:r>
-        <w:rPr>
-          <w:rFonts w:eastAsia="Times New Roman"/>
-          <w:i/>
-          <w:sz w:val="24"/>
-        </w:rPr>
-        <w:t>P R</w:t>
-      </w:r>
-      <w:r>
-        <w:rPr>
-          <w:rFonts w:ascii="Segoe UI Symbol" w:eastAsia="Segoe UI Symbol" w:hAnsi="Segoe UI Symbol" w:cs="Segoe UI Symbol"/>
-          <w:sz w:val="41"/>
-        </w:rPr>
-        <w:t xml:space="preserve">( </w:t>
-      </w:r>
-      <w:r>
-        <w:rPr>
-          <w:rFonts w:eastAsia="Times New Roman"/>
-          <w:sz w:val="24"/>
-        </w:rPr>
-        <w:t xml:space="preserve">| </w:t>
-      </w:r>
-      <w:r>
-        <w:rPr>
-          <w:rFonts w:eastAsia="Times New Roman"/>
-          <w:i/>
-          <w:sz w:val="24"/>
-        </w:rPr>
-        <w:t>d</w:t>
-      </w:r>
-    </w:p>
-    <w:p>
-      <w:pPr>
-        <w:spacing w:after="480" w:line="259" w:lineRule="auto"/>
-        <w:ind w:left="1093" w:firstLine="0"/>
-        <w:jc w:val="center"/>
-      </w:pPr>
-      <w:r>
-        <w:rPr>
-          <w:rFonts w:eastAsia="Times New Roman"/>
-          <w:i/>
-          <w:sz w:val="24"/>
-        </w:rPr>
-        <w:t xml:space="preserve">P R </w:t>
-      </w:r>
-      <w:r>
-        <w:rPr>
-          <w:rFonts w:eastAsia="Times New Roman"/>
-          <w:sz w:val="24"/>
-        </w:rPr>
-        <w:t xml:space="preserve">| </w:t>
-      </w:r>
-      <w:r>
-        <w:rPr>
-          <w:rFonts w:eastAsia="Times New Roman"/>
-          <w:i/>
-          <w:sz w:val="24"/>
-        </w:rPr>
-        <w:t xml:space="preserve">d </w:t>
-      </w:r>
-      <w:r>
-        <w:rPr>
-          <w:rFonts w:eastAsia="Times New Roman"/>
-          <w:i/>
-          <w:vertAlign w:val="subscript"/>
-        </w:rPr>
-        <w:t>j</w:t>
-      </w:r>
     </w:p>
     <w:p>
       <w:pPr>
@@ -18146,11 +15692,12 @@
       </w:r>
     </w:p>
     <w:p>
-      <w:pPr>
-        <w:ind w:left="-5" w:right="131"/>
-      </w:pPr>
-      <w:r>
-        <w:t xml:space="preserve">Speech recognition is a very old NLP problem. People have been trying to address this since the era of World War I, and it still is one of the hottest topics in the area of computing. The idea here is really intuitive. Given the speech uttered by a human can we convert it to text? The problem with speech is that we produce a sequence of sounds, called </w:t>
+      <w:r>
+        <w:t xml:space="preserve">Speech recognition is a very old NLP problem. People have been trying to address this since the era of World War I, and it still is one of the hottest topics in the area of computing. The idea </w:t>
+      </w:r>
+      <w:r>
+        <w:lastRenderedPageBreak/>
+        <w:t xml:space="preserve">here is really intuitive. Given the speech uttered by a human can we convert it to text? The problem with speech is that we produce a sequence of sounds, called </w:t>
       </w:r>
       <w:r>
         <w:rPr>
@@ -18159,17 +15706,10 @@
         <w:t>phonemes</w:t>
       </w:r>
       <w:r>
-        <w:t xml:space="preserve">, that are hard to process, so speech segmentation itself is a big problem. Once the speech is processable, the next step is to go through some of the constraints (models) that are built using training data available. This involves heavy machine learning. If you see the figure representing the modeling as one </w:t>
-      </w:r>
-      <w:r>
-        <w:lastRenderedPageBreak/>
-        <w:t>box of applying constraints, it's actually one of the most complex components of the entire system. While acoustic modeling involves building modes based on phonemes, lexical models will try to address the modeling on smaller segments of sentences, associating a meaning to each segment. Separately language models are built on unigrams and bigrams of words.</w:t>
+        <w:t>, that are hard to process, so speech segmentation itself is a big problem. Once the speech is processable, the next step is to go through some of the constraints (models) that are built using training data available. This involves heavy machine learning. If you see the figure representing the modeling as one box of applying constraints, it's actually one of the most complex components of the entire system. While acoustic modeling involves building modes based on phonemes, lexical models will try to address the modeling on smaller segments of sentences, associating a meaning to each segment. Separately language models are built on unigrams and bigrams of words.</w:t>
       </w:r>
     </w:p>
     <w:p>
-      <w:pPr>
-        <w:ind w:left="-5" w:right="15"/>
-      </w:pPr>
       <w:r>
         <w:t>Once we build these models, an utterence of the sentences is passed through the process. Once processed for initial preprocessing, the sentence is passed through these acoustic, lexical, and language models for generating the token as output.</w:t>
       </w:r>
@@ -20833,28 +18373,16 @@
       </w:r>
     </w:p>
     <w:p>
-      <w:pPr>
-        <w:spacing w:after="118" w:line="248" w:lineRule="auto"/>
-        <w:ind w:left="-5"/>
-      </w:pPr>
       <w:r>
         <w:t>Text classification is a very interesting and common application of NLP. In your daily work, you interact with many text classifiers. We use a spam filter, a priority inbox, news aggregators, and so on. All of these are in fact applications built using text classification.</w:t>
       </w:r>
     </w:p>
     <w:p>
-      <w:pPr>
-        <w:spacing w:after="157" w:line="248" w:lineRule="auto"/>
-        <w:ind w:left="-5" w:right="254"/>
-      </w:pPr>
       <w:r>
         <w:t>Text classification is a well-defined and somewhat solved problem, and it has been applied across many domains. Typically, any text classification is the process of classifying text documents using words and the combination of words. While it's a typical machine learning problem, many of the preprocessing steps used in text classification are from NLP.</w:t>
       </w:r>
     </w:p>
     <w:p>
-      <w:pPr>
-        <w:spacing w:after="10" w:line="248" w:lineRule="auto"/>
-        <w:ind w:left="-5"/>
-      </w:pPr>
       <w:r>
         <w:t>An abstract diagram of text classification is shown here:</w:t>
       </w:r>
@@ -20908,11 +18436,11 @@
             <w:tblGrid>
               <w:gridCol w:w="863"/>
               <w:gridCol w:w="231"/>
-              <w:gridCol w:w="713"/>
+              <w:gridCol w:w="579"/>
               <w:gridCol w:w="231"/>
-              <w:gridCol w:w="709"/>
+              <w:gridCol w:w="746"/>
               <w:gridCol w:w="231"/>
-              <w:gridCol w:w="615"/>
+              <w:gridCol w:w="679"/>
             </w:tblGrid>
             <w:tr>
               <w:trPr>
@@ -21664,8 +19192,8 @@
               <w:tblLook w:val="04A0" w:firstRow="1" w:lastRow="0" w:firstColumn="1" w:lastColumn="0" w:noHBand="0" w:noVBand="1"/>
             </w:tblPr>
             <w:tblGrid>
-              <w:gridCol w:w="763"/>
-              <w:gridCol w:w="692"/>
+              <w:gridCol w:w="773"/>
+              <w:gridCol w:w="678"/>
             </w:tblGrid>
             <w:tr>
               <w:trPr>
@@ -22203,9 +19731,6 @@
       </w:tr>
     </w:tbl>
     <w:p>
-      <w:pPr>
-        <w:ind w:left="-5" w:right="15"/>
-      </w:pPr>
       <w:r>
         <w:t xml:space="preserve">Here we have a bunch of documents for a set of classes. For simplicity, we will use just binary </w:t>
       </w:r>
@@ -22221,9 +19746,6 @@
       </w:r>
     </w:p>
     <w:p>
-      <w:pPr>
-        <w:ind w:left="-5" w:right="319"/>
-      </w:pPr>
       <w:r>
         <w:t xml:space="preserve">The process involves some of the preprocessing steps we learned in previous chapters. While some of these are essential, it depends on the kind of text classification problem we are trying to solve. So in few cases, it's more a case of feature engineering while we drop some of the preprocessing steps. The final goal of feature engineering is to generate a </w:t>
       </w:r>
@@ -22265,30 +19787,22 @@
       </w:r>
     </w:p>
     <w:p>
-      <w:pPr>
-        <w:ind w:left="-5" w:right="91"/>
-      </w:pPr>
       <w:r>
         <w:t xml:space="preserve">There are also ways to induce features such as the POS of a given feature, contextual POS, and others, to make our feature space more NLP intense. Once the </w:t>
       </w:r>
     </w:p>
     <w:p>
-      <w:pPr>
-        <w:spacing w:after="157" w:line="248" w:lineRule="auto"/>
-        <w:ind w:left="-5" w:right="163"/>
-      </w:pPr>
       <w:r>
         <w:t>TDM is generated, the text classification problem becomes a typical supervised/ unsupervised classification problem, where given a set of samples, we need to predict what sample belongs to what class. The next chapter is dedicated entirely to this topic. This is definitely a splendid application of NLP/ML and is used quite often for commercial purposes.</w:t>
       </w:r>
     </w:p>
     <w:p>
-      <w:pPr>
-        <w:spacing w:after="118" w:line="248" w:lineRule="auto"/>
-        <w:ind w:left="-5"/>
-      </w:pPr>
+      <w:r>
+        <w:t xml:space="preserve">Some of the most common use cases in day-to-day scenarios are sentiment analysis, spam </w:t>
+      </w:r>
       <w:r>
         <w:lastRenderedPageBreak/>
-        <w:t>Some of the most common use cases in day-to-day scenarios are sentiment analysis, spam classification, e-mail categorization, news categorization, patent classification, and so on. We will talk about text classification in more detail in the next chapter.</w:t>
+        <w:t>classification, e-mail categorization, news categorization, patent classification, and so on. We will talk about text classification in more detail in the next chapter.</w:t>
       </w:r>
     </w:p>
     <w:p>
@@ -22301,9 +19815,6 @@
       </w:r>
     </w:p>
     <w:p>
-      <w:pPr>
-        <w:ind w:left="-5" w:right="161"/>
-      </w:pPr>
       <w:r>
         <w:rPr>
           <w:b/>
@@ -22342,24 +19853,18 @@
       </w:r>
     </w:p>
     <w:p>
-      <w:pPr>
-        <w:ind w:left="-5" w:right="15"/>
-      </w:pPr>
       <w:r>
         <w:t>There are mainly two ways of extracting information:</w:t>
       </w:r>
     </w:p>
     <w:p>
       <w:pPr>
-        <w:widowControl/>
+        <w:pStyle w:val="aff5"/>
         <w:numPr>
           <w:ilvl w:val="0"/>
-          <w:numId w:val="15"/>
+          <w:numId w:val="19"/>
         </w:numPr>
-        <w:topLinePunct w:val="0"/>
-        <w:spacing w:before="0" w:after="78"/>
-        <w:ind w:right="15" w:hanging="360"/>
-        <w:jc w:val="left"/>
+        <w:ind w:firstLineChars="0"/>
       </w:pPr>
       <w:r>
         <w:rPr>
@@ -22373,15 +19878,12 @@
     </w:p>
     <w:p>
       <w:pPr>
-        <w:widowControl/>
+        <w:pStyle w:val="aff5"/>
         <w:numPr>
           <w:ilvl w:val="0"/>
-          <w:numId w:val="15"/>
+          <w:numId w:val="19"/>
         </w:numPr>
-        <w:topLinePunct w:val="0"/>
-        <w:spacing w:before="0" w:after="488"/>
-        <w:ind w:right="15" w:hanging="360"/>
-        <w:jc w:val="left"/>
+        <w:ind w:firstLineChars="0"/>
       </w:pPr>
       <w:r>
         <w:rPr>
@@ -22403,9 +19905,6 @@
       </w:r>
     </w:p>
     <w:p>
-      <w:pPr>
-        <w:ind w:left="-5" w:right="15"/>
-      </w:pPr>
       <w:r>
         <w:rPr>
           <w:b/>
@@ -22431,19 +19930,16 @@
         <w:t>Jeopardy</w:t>
       </w:r>
       <w:r>
-        <w:t xml:space="preserve"> and won over human opponents. A QA system can be broken down </w:t>
-      </w:r>
-      <w:r>
-        <w:lastRenderedPageBreak/>
-        <w:t>to building components from speech recognition for querying the knowledge base while the knowledge base is generated using information retrieval and extraction.</w:t>
+        <w:t xml:space="preserve"> and won over human opponents. A QA system can be broken down to building components from speech recognition for querying the knowledge base while the knowledge base is generated using information retrieval and extraction.</w:t>
       </w:r>
     </w:p>
     <w:p>
-      <w:pPr>
-        <w:ind w:left="-5" w:right="15"/>
-      </w:pPr>
-      <w:r>
-        <w:t>Once you have a question for the system, one big problem is to classify/categorize the question in different ways. The other aspect is to search the knowledge base effectively and retrieve the most precise document. Even after that, we have to generate the answer in a natural way using some of the other applications, such as summarization and parsing.</w:t>
+      <w:r>
+        <w:t xml:space="preserve">Once you have a question for the system, one big problem is to classify/categorize the question </w:t>
+      </w:r>
+      <w:r>
+        <w:lastRenderedPageBreak/>
+        <w:t>in different ways. The other aspect is to search the knowledge base effectively and retrieve the most precise document. Even after that, we have to generate the answer in a natural way using some of the other applications, such as summarization and parsing.</w:t>
       </w:r>
     </w:p>
     <w:p>
@@ -22456,18 +19952,11 @@
       </w:r>
     </w:p>
     <w:p>
-      <w:pPr>
-        <w:ind w:left="-5" w:right="15"/>
-      </w:pPr>
       <w:r>
         <w:t>Dialog systems are considered the dream application, where given a speech in source language, the system will perform speech recognition and transcribe it to text. This text will then go to a machine translation system that can translate the speech into the target language and then a text-to-speech system will convert it into speech in the target language. This is one of the most desirable applications of NLP, where we can talk to a computer in any language and the computer will reply in the same language. This kind of application can actually destroy the language barrier that exists in the world.</w:t>
       </w:r>
     </w:p>
     <w:p>
-      <w:pPr>
-        <w:spacing w:after="488"/>
-        <w:ind w:left="-5" w:right="15"/>
-      </w:pPr>
       <w:r>
         <w:t>Apple Siri and Google Voice are examples of some of the commercial applications in the line of dialog systems intelligent enough to understand our information needs, try to address them in a set of actions or information, and respond in a human-like manner.</w:t>
       </w:r>
@@ -22482,10 +19971,6 @@
       </w:r>
     </w:p>
     <w:p>
-      <w:pPr>
-        <w:spacing w:after="89"/>
-        <w:ind w:left="-5" w:right="100"/>
-      </w:pPr>
       <w:r>
         <w:rPr>
           <w:b/>
@@ -22502,42 +19987,36 @@
         <w:t>WSD</w:t>
       </w:r>
       <w:r>
-        <w:t xml:space="preserve">) is also one of the difficult challenges not solved even after years of research and one of the major causes of application problems, such as question answering, summarization, search, and so on. A simple way to understand the concept is that many words have different meanings when used in different contexts. For example, "cold" in the following example: • </w:t>
-      </w:r>
-      <w:r>
-        <w:tab/>
-        <w:t>The ice-cream is really cold</w:t>
+        <w:t xml:space="preserve">) is also one of the difficult challenges not solved even after years of research and one of the major causes of application problems, such as question answering, summarization, search, and so on. A simple way to understand the concept is that many words have different meanings when used in different contexts. For example, "cold" in the following example: </w:t>
       </w:r>
     </w:p>
     <w:p>
       <w:pPr>
-        <w:tabs>
-          <w:tab w:val="center" w:pos="424"/>
-          <w:tab w:val="center" w:pos="1805"/>
-        </w:tabs>
-        <w:spacing w:after="150" w:line="248" w:lineRule="auto"/>
-        <w:ind w:firstLine="0"/>
-      </w:pPr>
-      <w:r>
-        <w:rPr>
-          <w:rFonts w:ascii="Calibri" w:eastAsia="Calibri" w:hAnsi="Calibri" w:cs="Calibri"/>
-          <w:sz w:val="22"/>
-        </w:rPr>
-        <w:tab/>
-      </w:r>
-      <w:r>
-        <w:t xml:space="preserve">• </w:t>
-      </w:r>
-      <w:r>
-        <w:tab/>
-        <w:t>That was cold blooded!</w:t>
+        <w:pStyle w:val="aff5"/>
+        <w:numPr>
+          <w:ilvl w:val="0"/>
+          <w:numId w:val="20"/>
+        </w:numPr>
+        <w:ind w:firstLineChars="0"/>
+      </w:pPr>
+      <w:r>
+        <w:t>The ice-cream is really cold</w:t>
       </w:r>
     </w:p>
     <w:p>
       <w:pPr>
-        <w:spacing w:after="488"/>
-        <w:ind w:left="-5" w:right="237"/>
-      </w:pPr>
+        <w:pStyle w:val="aff5"/>
+        <w:numPr>
+          <w:ilvl w:val="0"/>
+          <w:numId w:val="20"/>
+        </w:numPr>
+        <w:ind w:firstLineChars="0"/>
+      </w:pPr>
+      <w:r>
+        <w:t>That was cold blooded!</w:t>
+      </w:r>
+    </w:p>
+    <w:p>
       <w:r>
         <w:t xml:space="preserve">Here the word "cold "has two different senses, and it's really hard for computers to understand this concept. Some of the other NLP processing options, such as </w:t>
       </w:r>
@@ -22568,7 +20047,6 @@
         <w:ind w:left="-5"/>
       </w:pPr>
       <w:r>
-        <w:lastRenderedPageBreak/>
         <w:t>Topic modeling</w:t>
       </w:r>
     </w:p>
@@ -22585,6 +20063,7 @@
         <w:ind w:left="-5" w:right="15"/>
       </w:pPr>
       <w:r>
+        <w:lastRenderedPageBreak/>
         <w:t xml:space="preserve">Topic modeling uses the same NLP preprocessing, for example, sentence split, tokenization, stemming, and so on. The beauty of the algorithms is that we have an unsupervised way of categorizing the document; also, topics are generated without explicitly mentioning anything prior to the process. I encourage you to look at topic modeling in more detail. Try reading about </w:t>
       </w:r>
       <w:r>
@@ -22634,10 +20113,6 @@
       </w:r>
     </w:p>
     <w:p>
-      <w:pPr>
-        <w:spacing w:after="488"/>
-        <w:ind w:left="-5" w:right="15"/>
-      </w:pPr>
       <w:r>
         <w:t>Given a snippet of text, the detection of language is also a problem. The application of language detection is very important for some of the other NLP applications, such as search, machine translation, speech, and so on. The main concept is learning from the text as features what the language is. A variety of machine learning and NLP techniques are used for feature engineering in the process.</w:t>
       </w:r>
@@ -22652,10 +20127,6 @@
       </w:r>
     </w:p>
     <w:p>
-      <w:pPr>
-        <w:spacing w:after="579"/>
-        <w:ind w:left="-5" w:right="144"/>
-      </w:pPr>
       <w:r>
         <w:rPr>
           <w:b/>
@@ -22685,47 +20156,31 @@
       </w:r>
     </w:p>
     <w:p>
-      <w:pPr>
-        <w:ind w:left="-5" w:right="15"/>
-      </w:pPr>
-      <w:r>
-        <w:t xml:space="preserve">In conclusion, there are many NLP applications around us that we interact with in our day-to-day routines. NLP is difficult and complex, and some of these problems are still unsolved or do not yet have perfect solutions. So anybody who is looking for problems in NLP, try </w:t>
-      </w:r>
-      <w:r>
-        <w:lastRenderedPageBreak/>
-        <w:t>exploring the literature around that. It's a great time to be an NLP researcher. In the era of Big Data, NLP applications are very popular. Many research labs and organizations are currently working on NLP applications such as speech recognition, search, and text classification.</w:t>
+      <w:bookmarkStart w:id="0" w:name="_GoBack"/>
+      <w:r>
+        <w:t>In conclusion, there are many NLP applications around us that we interact with in our day-to-day routines. NLP is difficult and complex, and some of these problems are still unsolved or do not yet have perfect solutions. So anybody who is looking for problems in NLP, try exploring the literature around that. It's a great time to be an NLP researcher. In the era of Big Data, NLP applications are very popular. Many research labs and organizations are currently working on NLP applications such as speech recognition, search, and text classification.</w:t>
       </w:r>
     </w:p>
     <w:p>
-      <w:pPr>
-        <w:ind w:left="-5" w:right="15"/>
-      </w:pPr>
       <w:r>
         <w:t>I believe we have learned a lot up until this chapter. For the next couple of chapters, we will delve deeply into some of the applications described here. We have reached a point where we know enough NLP related preprocessing tools and also have a basic understanding about some of the most popular NLP applications. I hope you leverage some of this learning to build a version of an NLP application.</w:t>
       </w:r>
     </w:p>
     <w:p>
-      <w:pPr>
-        <w:ind w:left="-5" w:right="15"/>
-      </w:pPr>
-      <w:r>
+      <w:r>
+        <w:lastRenderedPageBreak/>
         <w:t>In the next chapter, we will start with some of the important NLP applications, such as text classification, text clustering, and topic modeling. We will move slightly away from the pure NLTK applications on to how NLTK can be used in conjunction with other libraries.</w:t>
       </w:r>
     </w:p>
-    <w:p>
-      <w:pPr>
-        <w:rPr>
-          <w:rFonts w:hint="eastAsia"/>
-        </w:rPr>
-      </w:pPr>
-    </w:p>
+    <w:bookmarkEnd w:id="0"/>
+    <w:p/>
     <w:sectPr>
-      <w:headerReference w:type="even" r:id="rId10"/>
-      <w:headerReference w:type="default" r:id="rId11"/>
-      <w:footerReference w:type="even" r:id="rId12"/>
-      <w:footerReference w:type="default" r:id="rId13"/>
-      <w:headerReference w:type="first" r:id="rId14"/>
-      <w:footerReference w:type="first" r:id="rId15"/>
+      <w:headerReference w:type="even" r:id="rId9"/>
+      <w:headerReference w:type="default" r:id="rId10"/>
+      <w:footerReference w:type="even" r:id="rId11"/>
+      <w:footerReference w:type="default" r:id="rId12"/>
+      <w:headerReference w:type="first" r:id="rId13"/>
+      <w:footerReference w:type="first" r:id="rId14"/>
       <w:footnotePr>
         <w:numFmt w:val="decimalEnclosedCircleChinese"/>
         <w:numRestart w:val="eachPage"/>
@@ -22838,7 +20293,7 @@
       <w:ind w:firstLine="360"/>
       <w:jc w:val="both"/>
       <w:rPr>
-        <w:rFonts w:eastAsia="仿宋_GB2312" w:hint="eastAsia"/>
+        <w:rFonts w:eastAsia="仿宋_GB2312"/>
       </w:rPr>
     </w:pPr>
     <w:r>
@@ -22864,7 +20319,7 @@
         <w:rStyle w:val="a6"/>
         <w:noProof/>
       </w:rPr>
-      <w:t>16</w:t>
+      <w:t>14</w:t>
     </w:r>
     <w:r>
       <w:rPr>
@@ -22964,7 +20419,7 @@
         <w:rStyle w:val="a6"/>
         <w:noProof/>
       </w:rPr>
-      <w:t>17</w:t>
+      <w:t>15</w:t>
     </w:r>
     <w:r>
       <w:rPr>
@@ -23450,16 +20905,16 @@
     </w:lvl>
   </w:abstractNum>
   <w:abstractNum w:abstractNumId="3" w15:restartNumberingAfterBreak="0">
-    <w:nsid w:val="2A5C470B"/>
+    <w:nsid w:val="27645D13"/>
     <w:multiLevelType w:val="hybridMultilevel"/>
-    <w:tmpl w:val="43E2968A"/>
+    <w:tmpl w:val="D30C154A"/>
     <w:lvl w:ilvl="0" w:tplc="04090001">
       <w:start w:val="1"/>
       <w:numFmt w:val="bullet"/>
       <w:lvlText w:val=""/>
       <w:lvlJc w:val="left"/>
       <w:pPr>
-        <w:ind w:left="0" w:hanging="480"/>
+        <w:ind w:left="420" w:hanging="420"/>
       </w:pPr>
       <w:rPr>
         <w:rFonts w:ascii="Wingdings" w:hAnsi="Wingdings" w:hint="default"/>
@@ -23471,7 +20926,7 @@
       <w:lvlText w:val=""/>
       <w:lvlJc w:val="left"/>
       <w:pPr>
-        <w:ind w:left="480" w:hanging="480"/>
+        <w:ind w:left="840" w:hanging="420"/>
       </w:pPr>
       <w:rPr>
         <w:rFonts w:ascii="Wingdings" w:hAnsi="Wingdings" w:hint="default"/>
@@ -23483,7 +20938,7 @@
       <w:lvlText w:val=""/>
       <w:lvlJc w:val="left"/>
       <w:pPr>
-        <w:ind w:left="960" w:hanging="480"/>
+        <w:ind w:left="1260" w:hanging="420"/>
       </w:pPr>
       <w:rPr>
         <w:rFonts w:ascii="Wingdings" w:hAnsi="Wingdings" w:hint="default"/>
@@ -23495,7 +20950,7 @@
       <w:lvlText w:val=""/>
       <w:lvlJc w:val="left"/>
       <w:pPr>
-        <w:ind w:left="1440" w:hanging="480"/>
+        <w:ind w:left="1680" w:hanging="420"/>
       </w:pPr>
       <w:rPr>
         <w:rFonts w:ascii="Wingdings" w:hAnsi="Wingdings" w:hint="default"/>
@@ -23507,7 +20962,7 @@
       <w:lvlText w:val=""/>
       <w:lvlJc w:val="left"/>
       <w:pPr>
-        <w:ind w:left="1920" w:hanging="480"/>
+        <w:ind w:left="2100" w:hanging="420"/>
       </w:pPr>
       <w:rPr>
         <w:rFonts w:ascii="Wingdings" w:hAnsi="Wingdings" w:hint="default"/>
@@ -23519,7 +20974,7 @@
       <w:lvlText w:val=""/>
       <w:lvlJc w:val="left"/>
       <w:pPr>
-        <w:ind w:left="2400" w:hanging="480"/>
+        <w:ind w:left="2520" w:hanging="420"/>
       </w:pPr>
       <w:rPr>
         <w:rFonts w:ascii="Wingdings" w:hAnsi="Wingdings" w:hint="default"/>
@@ -23531,7 +20986,7 @@
       <w:lvlText w:val=""/>
       <w:lvlJc w:val="left"/>
       <w:pPr>
-        <w:ind w:left="2880" w:hanging="480"/>
+        <w:ind w:left="2940" w:hanging="420"/>
       </w:pPr>
       <w:rPr>
         <w:rFonts w:ascii="Wingdings" w:hAnsi="Wingdings" w:hint="default"/>
@@ -23543,7 +20998,7 @@
       <w:lvlText w:val=""/>
       <w:lvlJc w:val="left"/>
       <w:pPr>
-        <w:ind w:left="3360" w:hanging="480"/>
+        <w:ind w:left="3360" w:hanging="420"/>
       </w:pPr>
       <w:rPr>
         <w:rFonts w:ascii="Wingdings" w:hAnsi="Wingdings" w:hint="default"/>
@@ -23555,7 +21010,7 @@
       <w:lvlText w:val=""/>
       <w:lvlJc w:val="left"/>
       <w:pPr>
-        <w:ind w:left="3840" w:hanging="480"/>
+        <w:ind w:left="3780" w:hanging="420"/>
       </w:pPr>
       <w:rPr>
         <w:rFonts w:ascii="Wingdings" w:hAnsi="Wingdings" w:hint="default"/>
@@ -23563,9 +21018,9 @@
     </w:lvl>
   </w:abstractNum>
   <w:abstractNum w:abstractNumId="4" w15:restartNumberingAfterBreak="0">
-    <w:nsid w:val="3AB1610C"/>
+    <w:nsid w:val="2A5C470B"/>
     <w:multiLevelType w:val="hybridMultilevel"/>
-    <w:tmpl w:val="A6FEE872"/>
+    <w:tmpl w:val="43E2968A"/>
     <w:lvl w:ilvl="0" w:tplc="04090001">
       <w:start w:val="1"/>
       <w:numFmt w:val="bullet"/>
@@ -23676,9 +21131,9 @@
     </w:lvl>
   </w:abstractNum>
   <w:abstractNum w:abstractNumId="5" w15:restartNumberingAfterBreak="0">
-    <w:nsid w:val="3B405411"/>
+    <w:nsid w:val="3AB1610C"/>
     <w:multiLevelType w:val="hybridMultilevel"/>
-    <w:tmpl w:val="A83441A8"/>
+    <w:tmpl w:val="A6FEE872"/>
     <w:lvl w:ilvl="0" w:tplc="04090001">
       <w:start w:val="1"/>
       <w:numFmt w:val="bullet"/>
@@ -23789,6 +21244,119 @@
     </w:lvl>
   </w:abstractNum>
   <w:abstractNum w:abstractNumId="6" w15:restartNumberingAfterBreak="0">
+    <w:nsid w:val="3B405411"/>
+    <w:multiLevelType w:val="hybridMultilevel"/>
+    <w:tmpl w:val="A83441A8"/>
+    <w:lvl w:ilvl="0" w:tplc="04090001">
+      <w:start w:val="1"/>
+      <w:numFmt w:val="bullet"/>
+      <w:lvlText w:val=""/>
+      <w:lvlJc w:val="left"/>
+      <w:pPr>
+        <w:ind w:left="0" w:hanging="480"/>
+      </w:pPr>
+      <w:rPr>
+        <w:rFonts w:ascii="Wingdings" w:hAnsi="Wingdings" w:hint="default"/>
+      </w:rPr>
+    </w:lvl>
+    <w:lvl w:ilvl="1" w:tplc="04090003" w:tentative="1">
+      <w:start w:val="1"/>
+      <w:numFmt w:val="bullet"/>
+      <w:lvlText w:val=""/>
+      <w:lvlJc w:val="left"/>
+      <w:pPr>
+        <w:ind w:left="480" w:hanging="480"/>
+      </w:pPr>
+      <w:rPr>
+        <w:rFonts w:ascii="Wingdings" w:hAnsi="Wingdings" w:hint="default"/>
+      </w:rPr>
+    </w:lvl>
+    <w:lvl w:ilvl="2" w:tplc="04090005" w:tentative="1">
+      <w:start w:val="1"/>
+      <w:numFmt w:val="bullet"/>
+      <w:lvlText w:val=""/>
+      <w:lvlJc w:val="left"/>
+      <w:pPr>
+        <w:ind w:left="960" w:hanging="480"/>
+      </w:pPr>
+      <w:rPr>
+        <w:rFonts w:ascii="Wingdings" w:hAnsi="Wingdings" w:hint="default"/>
+      </w:rPr>
+    </w:lvl>
+    <w:lvl w:ilvl="3" w:tplc="04090001" w:tentative="1">
+      <w:start w:val="1"/>
+      <w:numFmt w:val="bullet"/>
+      <w:lvlText w:val=""/>
+      <w:lvlJc w:val="left"/>
+      <w:pPr>
+        <w:ind w:left="1440" w:hanging="480"/>
+      </w:pPr>
+      <w:rPr>
+        <w:rFonts w:ascii="Wingdings" w:hAnsi="Wingdings" w:hint="default"/>
+      </w:rPr>
+    </w:lvl>
+    <w:lvl w:ilvl="4" w:tplc="04090003" w:tentative="1">
+      <w:start w:val="1"/>
+      <w:numFmt w:val="bullet"/>
+      <w:lvlText w:val=""/>
+      <w:lvlJc w:val="left"/>
+      <w:pPr>
+        <w:ind w:left="1920" w:hanging="480"/>
+      </w:pPr>
+      <w:rPr>
+        <w:rFonts w:ascii="Wingdings" w:hAnsi="Wingdings" w:hint="default"/>
+      </w:rPr>
+    </w:lvl>
+    <w:lvl w:ilvl="5" w:tplc="04090005" w:tentative="1">
+      <w:start w:val="1"/>
+      <w:numFmt w:val="bullet"/>
+      <w:lvlText w:val=""/>
+      <w:lvlJc w:val="left"/>
+      <w:pPr>
+        <w:ind w:left="2400" w:hanging="480"/>
+      </w:pPr>
+      <w:rPr>
+        <w:rFonts w:ascii="Wingdings" w:hAnsi="Wingdings" w:hint="default"/>
+      </w:rPr>
+    </w:lvl>
+    <w:lvl w:ilvl="6" w:tplc="04090001" w:tentative="1">
+      <w:start w:val="1"/>
+      <w:numFmt w:val="bullet"/>
+      <w:lvlText w:val=""/>
+      <w:lvlJc w:val="left"/>
+      <w:pPr>
+        <w:ind w:left="2880" w:hanging="480"/>
+      </w:pPr>
+      <w:rPr>
+        <w:rFonts w:ascii="Wingdings" w:hAnsi="Wingdings" w:hint="default"/>
+      </w:rPr>
+    </w:lvl>
+    <w:lvl w:ilvl="7" w:tplc="04090003" w:tentative="1">
+      <w:start w:val="1"/>
+      <w:numFmt w:val="bullet"/>
+      <w:lvlText w:val=""/>
+      <w:lvlJc w:val="left"/>
+      <w:pPr>
+        <w:ind w:left="3360" w:hanging="480"/>
+      </w:pPr>
+      <w:rPr>
+        <w:rFonts w:ascii="Wingdings" w:hAnsi="Wingdings" w:hint="default"/>
+      </w:rPr>
+    </w:lvl>
+    <w:lvl w:ilvl="8" w:tplc="04090005" w:tentative="1">
+      <w:start w:val="1"/>
+      <w:numFmt w:val="bullet"/>
+      <w:lvlText w:val=""/>
+      <w:lvlJc w:val="left"/>
+      <w:pPr>
+        <w:ind w:left="3840" w:hanging="480"/>
+      </w:pPr>
+      <w:rPr>
+        <w:rFonts w:ascii="Wingdings" w:hAnsi="Wingdings" w:hint="default"/>
+      </w:rPr>
+    </w:lvl>
+  </w:abstractNum>
+  <w:abstractNum w:abstractNumId="7" w15:restartNumberingAfterBreak="0">
     <w:nsid w:val="453C4C32"/>
     <w:multiLevelType w:val="hybridMultilevel"/>
     <w:tmpl w:val="BDC602CC"/>
@@ -23874,7 +21442,7 @@
       </w:pPr>
     </w:lvl>
   </w:abstractNum>
-  <w:abstractNum w:abstractNumId="7" w15:restartNumberingAfterBreak="0">
+  <w:abstractNum w:abstractNumId="8" w15:restartNumberingAfterBreak="0">
     <w:nsid w:val="45EC356E"/>
     <w:multiLevelType w:val="hybridMultilevel"/>
     <w:tmpl w:val="022E16FE"/>
@@ -23963,7 +21531,7 @@
       </w:pPr>
     </w:lvl>
   </w:abstractNum>
-  <w:abstractNum w:abstractNumId="8" w15:restartNumberingAfterBreak="0">
+  <w:abstractNum w:abstractNumId="9" w15:restartNumberingAfterBreak="0">
     <w:nsid w:val="4F7B7668"/>
     <w:multiLevelType w:val="hybridMultilevel"/>
     <w:tmpl w:val="9A3459E6"/>
@@ -24175,7 +21743,7 @@
       </w:rPr>
     </w:lvl>
   </w:abstractNum>
-  <w:abstractNum w:abstractNumId="9" w15:restartNumberingAfterBreak="0">
+  <w:abstractNum w:abstractNumId="10" w15:restartNumberingAfterBreak="0">
     <w:nsid w:val="53EA0B2F"/>
     <w:multiLevelType w:val="hybridMultilevel"/>
     <w:tmpl w:val="7CD0BA5A"/>
@@ -24288,7 +21856,7 @@
       </w:rPr>
     </w:lvl>
   </w:abstractNum>
-  <w:abstractNum w:abstractNumId="10" w15:restartNumberingAfterBreak="0">
+  <w:abstractNum w:abstractNumId="11" w15:restartNumberingAfterBreak="0">
     <w:nsid w:val="54A21778"/>
     <w:multiLevelType w:val="hybridMultilevel"/>
     <w:tmpl w:val="2110B15A"/>
@@ -24401,7 +21969,120 @@
       </w:rPr>
     </w:lvl>
   </w:abstractNum>
-  <w:abstractNum w:abstractNumId="11" w15:restartNumberingAfterBreak="0">
+  <w:abstractNum w:abstractNumId="12" w15:restartNumberingAfterBreak="0">
+    <w:nsid w:val="55185327"/>
+    <w:multiLevelType w:val="hybridMultilevel"/>
+    <w:tmpl w:val="66506EDC"/>
+    <w:lvl w:ilvl="0" w:tplc="04090001">
+      <w:start w:val="1"/>
+      <w:numFmt w:val="bullet"/>
+      <w:lvlText w:val=""/>
+      <w:lvlJc w:val="left"/>
+      <w:pPr>
+        <w:ind w:left="845" w:hanging="420"/>
+      </w:pPr>
+      <w:rPr>
+        <w:rFonts w:ascii="Wingdings" w:hAnsi="Wingdings" w:hint="default"/>
+      </w:rPr>
+    </w:lvl>
+    <w:lvl w:ilvl="1" w:tplc="04090003" w:tentative="1">
+      <w:start w:val="1"/>
+      <w:numFmt w:val="bullet"/>
+      <w:lvlText w:val=""/>
+      <w:lvlJc w:val="left"/>
+      <w:pPr>
+        <w:ind w:left="1265" w:hanging="420"/>
+      </w:pPr>
+      <w:rPr>
+        <w:rFonts w:ascii="Wingdings" w:hAnsi="Wingdings" w:hint="default"/>
+      </w:rPr>
+    </w:lvl>
+    <w:lvl w:ilvl="2" w:tplc="04090005" w:tentative="1">
+      <w:start w:val="1"/>
+      <w:numFmt w:val="bullet"/>
+      <w:lvlText w:val=""/>
+      <w:lvlJc w:val="left"/>
+      <w:pPr>
+        <w:ind w:left="1685" w:hanging="420"/>
+      </w:pPr>
+      <w:rPr>
+        <w:rFonts w:ascii="Wingdings" w:hAnsi="Wingdings" w:hint="default"/>
+      </w:rPr>
+    </w:lvl>
+    <w:lvl w:ilvl="3" w:tplc="04090001" w:tentative="1">
+      <w:start w:val="1"/>
+      <w:numFmt w:val="bullet"/>
+      <w:lvlText w:val=""/>
+      <w:lvlJc w:val="left"/>
+      <w:pPr>
+        <w:ind w:left="2105" w:hanging="420"/>
+      </w:pPr>
+      <w:rPr>
+        <w:rFonts w:ascii="Wingdings" w:hAnsi="Wingdings" w:hint="default"/>
+      </w:rPr>
+    </w:lvl>
+    <w:lvl w:ilvl="4" w:tplc="04090003" w:tentative="1">
+      <w:start w:val="1"/>
+      <w:numFmt w:val="bullet"/>
+      <w:lvlText w:val=""/>
+      <w:lvlJc w:val="left"/>
+      <w:pPr>
+        <w:ind w:left="2525" w:hanging="420"/>
+      </w:pPr>
+      <w:rPr>
+        <w:rFonts w:ascii="Wingdings" w:hAnsi="Wingdings" w:hint="default"/>
+      </w:rPr>
+    </w:lvl>
+    <w:lvl w:ilvl="5" w:tplc="04090005" w:tentative="1">
+      <w:start w:val="1"/>
+      <w:numFmt w:val="bullet"/>
+      <w:lvlText w:val=""/>
+      <w:lvlJc w:val="left"/>
+      <w:pPr>
+        <w:ind w:left="2945" w:hanging="420"/>
+      </w:pPr>
+      <w:rPr>
+        <w:rFonts w:ascii="Wingdings" w:hAnsi="Wingdings" w:hint="default"/>
+      </w:rPr>
+    </w:lvl>
+    <w:lvl w:ilvl="6" w:tplc="04090001" w:tentative="1">
+      <w:start w:val="1"/>
+      <w:numFmt w:val="bullet"/>
+      <w:lvlText w:val=""/>
+      <w:lvlJc w:val="left"/>
+      <w:pPr>
+        <w:ind w:left="3365" w:hanging="420"/>
+      </w:pPr>
+      <w:rPr>
+        <w:rFonts w:ascii="Wingdings" w:hAnsi="Wingdings" w:hint="default"/>
+      </w:rPr>
+    </w:lvl>
+    <w:lvl w:ilvl="7" w:tplc="04090003" w:tentative="1">
+      <w:start w:val="1"/>
+      <w:numFmt w:val="bullet"/>
+      <w:lvlText w:val=""/>
+      <w:lvlJc w:val="left"/>
+      <w:pPr>
+        <w:ind w:left="3785" w:hanging="420"/>
+      </w:pPr>
+      <w:rPr>
+        <w:rFonts w:ascii="Wingdings" w:hAnsi="Wingdings" w:hint="default"/>
+      </w:rPr>
+    </w:lvl>
+    <w:lvl w:ilvl="8" w:tplc="04090005" w:tentative="1">
+      <w:start w:val="1"/>
+      <w:numFmt w:val="bullet"/>
+      <w:lvlText w:val=""/>
+      <w:lvlJc w:val="left"/>
+      <w:pPr>
+        <w:ind w:left="4205" w:hanging="420"/>
+      </w:pPr>
+      <w:rPr>
+        <w:rFonts w:ascii="Wingdings" w:hAnsi="Wingdings" w:hint="default"/>
+      </w:rPr>
+    </w:lvl>
+  </w:abstractNum>
+  <w:abstractNum w:abstractNumId="13" w15:restartNumberingAfterBreak="0">
     <w:nsid w:val="5C6C6158"/>
     <w:multiLevelType w:val="hybridMultilevel"/>
     <w:tmpl w:val="51BE5E5C"/>
@@ -24613,7 +22294,7 @@
       </w:rPr>
     </w:lvl>
   </w:abstractNum>
-  <w:abstractNum w:abstractNumId="12" w15:restartNumberingAfterBreak="0">
+  <w:abstractNum w:abstractNumId="14" w15:restartNumberingAfterBreak="0">
     <w:nsid w:val="5D7F0A5A"/>
     <w:multiLevelType w:val="hybridMultilevel"/>
     <w:tmpl w:val="2EE8DC78"/>
@@ -24725,17 +22406,17 @@
       </w:rPr>
     </w:lvl>
   </w:abstractNum>
-  <w:abstractNum w:abstractNumId="13" w15:restartNumberingAfterBreak="0">
-    <w:nsid w:val="72296835"/>
+  <w:abstractNum w:abstractNumId="15" w15:restartNumberingAfterBreak="0">
+    <w:nsid w:val="66EF285D"/>
     <w:multiLevelType w:val="hybridMultilevel"/>
-    <w:tmpl w:val="F8125208"/>
+    <w:tmpl w:val="88A219FE"/>
     <w:lvl w:ilvl="0" w:tplc="04090001">
       <w:start w:val="1"/>
       <w:numFmt w:val="bullet"/>
       <w:lvlText w:val=""/>
       <w:lvlJc w:val="left"/>
       <w:pPr>
-        <w:ind w:left="0" w:hanging="480"/>
+        <w:ind w:left="845" w:hanging="420"/>
       </w:pPr>
       <w:rPr>
         <w:rFonts w:ascii="Wingdings" w:hAnsi="Wingdings" w:hint="default"/>
@@ -24747,7 +22428,7 @@
       <w:lvlText w:val=""/>
       <w:lvlJc w:val="left"/>
       <w:pPr>
-        <w:ind w:left="480" w:hanging="480"/>
+        <w:ind w:left="1265" w:hanging="420"/>
       </w:pPr>
       <w:rPr>
         <w:rFonts w:ascii="Wingdings" w:hAnsi="Wingdings" w:hint="default"/>
@@ -24759,7 +22440,7 @@
       <w:lvlText w:val=""/>
       <w:lvlJc w:val="left"/>
       <w:pPr>
-        <w:ind w:left="960" w:hanging="480"/>
+        <w:ind w:left="1685" w:hanging="420"/>
       </w:pPr>
       <w:rPr>
         <w:rFonts w:ascii="Wingdings" w:hAnsi="Wingdings" w:hint="default"/>
@@ -24771,7 +22452,7 @@
       <w:lvlText w:val=""/>
       <w:lvlJc w:val="left"/>
       <w:pPr>
-        <w:ind w:left="1440" w:hanging="480"/>
+        <w:ind w:left="2105" w:hanging="420"/>
       </w:pPr>
       <w:rPr>
         <w:rFonts w:ascii="Wingdings" w:hAnsi="Wingdings" w:hint="default"/>
@@ -24783,7 +22464,7 @@
       <w:lvlText w:val=""/>
       <w:lvlJc w:val="left"/>
       <w:pPr>
-        <w:ind w:left="1920" w:hanging="480"/>
+        <w:ind w:left="2525" w:hanging="420"/>
       </w:pPr>
       <w:rPr>
         <w:rFonts w:ascii="Wingdings" w:hAnsi="Wingdings" w:hint="default"/>
@@ -24795,7 +22476,7 @@
       <w:lvlText w:val=""/>
       <w:lvlJc w:val="left"/>
       <w:pPr>
-        <w:ind w:left="2400" w:hanging="480"/>
+        <w:ind w:left="2945" w:hanging="420"/>
       </w:pPr>
       <w:rPr>
         <w:rFonts w:ascii="Wingdings" w:hAnsi="Wingdings" w:hint="default"/>
@@ -24807,7 +22488,7 @@
       <w:lvlText w:val=""/>
       <w:lvlJc w:val="left"/>
       <w:pPr>
-        <w:ind w:left="2880" w:hanging="480"/>
+        <w:ind w:left="3365" w:hanging="420"/>
       </w:pPr>
       <w:rPr>
         <w:rFonts w:ascii="Wingdings" w:hAnsi="Wingdings" w:hint="default"/>
@@ -24819,7 +22500,7 @@
       <w:lvlText w:val=""/>
       <w:lvlJc w:val="left"/>
       <w:pPr>
-        <w:ind w:left="3360" w:hanging="480"/>
+        <w:ind w:left="3785" w:hanging="420"/>
       </w:pPr>
       <w:rPr>
         <w:rFonts w:ascii="Wingdings" w:hAnsi="Wingdings" w:hint="default"/>
@@ -24831,14 +22512,127 @@
       <w:lvlText w:val=""/>
       <w:lvlJc w:val="left"/>
       <w:pPr>
-        <w:ind w:left="3840" w:hanging="480"/>
+        <w:ind w:left="4205" w:hanging="420"/>
       </w:pPr>
       <w:rPr>
         <w:rFonts w:ascii="Wingdings" w:hAnsi="Wingdings" w:hint="default"/>
       </w:rPr>
     </w:lvl>
   </w:abstractNum>
-  <w:abstractNum w:abstractNumId="14" w15:restartNumberingAfterBreak="0">
+  <w:abstractNum w:abstractNumId="16" w15:restartNumberingAfterBreak="0">
+    <w:nsid w:val="72296835"/>
+    <w:multiLevelType w:val="hybridMultilevel"/>
+    <w:tmpl w:val="F8125208"/>
+    <w:lvl w:ilvl="0" w:tplc="04090001">
+      <w:start w:val="1"/>
+      <w:numFmt w:val="bullet"/>
+      <w:lvlText w:val=""/>
+      <w:lvlJc w:val="left"/>
+      <w:pPr>
+        <w:ind w:left="0" w:hanging="480"/>
+      </w:pPr>
+      <w:rPr>
+        <w:rFonts w:ascii="Wingdings" w:hAnsi="Wingdings" w:hint="default"/>
+      </w:rPr>
+    </w:lvl>
+    <w:lvl w:ilvl="1" w:tplc="04090003" w:tentative="1">
+      <w:start w:val="1"/>
+      <w:numFmt w:val="bullet"/>
+      <w:lvlText w:val=""/>
+      <w:lvlJc w:val="left"/>
+      <w:pPr>
+        <w:ind w:left="480" w:hanging="480"/>
+      </w:pPr>
+      <w:rPr>
+        <w:rFonts w:ascii="Wingdings" w:hAnsi="Wingdings" w:hint="default"/>
+      </w:rPr>
+    </w:lvl>
+    <w:lvl w:ilvl="2" w:tplc="04090005" w:tentative="1">
+      <w:start w:val="1"/>
+      <w:numFmt w:val="bullet"/>
+      <w:lvlText w:val=""/>
+      <w:lvlJc w:val="left"/>
+      <w:pPr>
+        <w:ind w:left="960" w:hanging="480"/>
+      </w:pPr>
+      <w:rPr>
+        <w:rFonts w:ascii="Wingdings" w:hAnsi="Wingdings" w:hint="default"/>
+      </w:rPr>
+    </w:lvl>
+    <w:lvl w:ilvl="3" w:tplc="04090001" w:tentative="1">
+      <w:start w:val="1"/>
+      <w:numFmt w:val="bullet"/>
+      <w:lvlText w:val=""/>
+      <w:lvlJc w:val="left"/>
+      <w:pPr>
+        <w:ind w:left="1440" w:hanging="480"/>
+      </w:pPr>
+      <w:rPr>
+        <w:rFonts w:ascii="Wingdings" w:hAnsi="Wingdings" w:hint="default"/>
+      </w:rPr>
+    </w:lvl>
+    <w:lvl w:ilvl="4" w:tplc="04090003" w:tentative="1">
+      <w:start w:val="1"/>
+      <w:numFmt w:val="bullet"/>
+      <w:lvlText w:val=""/>
+      <w:lvlJc w:val="left"/>
+      <w:pPr>
+        <w:ind w:left="1920" w:hanging="480"/>
+      </w:pPr>
+      <w:rPr>
+        <w:rFonts w:ascii="Wingdings" w:hAnsi="Wingdings" w:hint="default"/>
+      </w:rPr>
+    </w:lvl>
+    <w:lvl w:ilvl="5" w:tplc="04090005" w:tentative="1">
+      <w:start w:val="1"/>
+      <w:numFmt w:val="bullet"/>
+      <w:lvlText w:val=""/>
+      <w:lvlJc w:val="left"/>
+      <w:pPr>
+        <w:ind w:left="2400" w:hanging="480"/>
+      </w:pPr>
+      <w:rPr>
+        <w:rFonts w:ascii="Wingdings" w:hAnsi="Wingdings" w:hint="default"/>
+      </w:rPr>
+    </w:lvl>
+    <w:lvl w:ilvl="6" w:tplc="04090001" w:tentative="1">
+      <w:start w:val="1"/>
+      <w:numFmt w:val="bullet"/>
+      <w:lvlText w:val=""/>
+      <w:lvlJc w:val="left"/>
+      <w:pPr>
+        <w:ind w:left="2880" w:hanging="480"/>
+      </w:pPr>
+      <w:rPr>
+        <w:rFonts w:ascii="Wingdings" w:hAnsi="Wingdings" w:hint="default"/>
+      </w:rPr>
+    </w:lvl>
+    <w:lvl w:ilvl="7" w:tplc="04090003" w:tentative="1">
+      <w:start w:val="1"/>
+      <w:numFmt w:val="bullet"/>
+      <w:lvlText w:val=""/>
+      <w:lvlJc w:val="left"/>
+      <w:pPr>
+        <w:ind w:left="3360" w:hanging="480"/>
+      </w:pPr>
+      <w:rPr>
+        <w:rFonts w:ascii="Wingdings" w:hAnsi="Wingdings" w:hint="default"/>
+      </w:rPr>
+    </w:lvl>
+    <w:lvl w:ilvl="8" w:tplc="04090005" w:tentative="1">
+      <w:start w:val="1"/>
+      <w:numFmt w:val="bullet"/>
+      <w:lvlText w:val=""/>
+      <w:lvlJc w:val="left"/>
+      <w:pPr>
+        <w:ind w:left="3840" w:hanging="480"/>
+      </w:pPr>
+      <w:rPr>
+        <w:rFonts w:ascii="Wingdings" w:hAnsi="Wingdings" w:hint="default"/>
+      </w:rPr>
+    </w:lvl>
+  </w:abstractNum>
+  <w:abstractNum w:abstractNumId="17" w15:restartNumberingAfterBreak="0">
     <w:nsid w:val="78757E21"/>
     <w:multiLevelType w:val="hybridMultilevel"/>
     <w:tmpl w:val="0E808DDE"/>
@@ -25050,7 +22844,7 @@
       </w:rPr>
     </w:lvl>
   </w:abstractNum>
-  <w:abstractNum w:abstractNumId="15" w15:restartNumberingAfterBreak="0">
+  <w:abstractNum w:abstractNumId="18" w15:restartNumberingAfterBreak="0">
     <w:nsid w:val="7A817EA7"/>
     <w:multiLevelType w:val="hybridMultilevel"/>
     <w:tmpl w:val="52667C3E"/>
@@ -25163,53 +22957,178 @@
       </w:rPr>
     </w:lvl>
   </w:abstractNum>
+  <w:abstractNum w:abstractNumId="19" w15:restartNumberingAfterBreak="0">
+    <w:nsid w:val="7CBF0B04"/>
+    <w:multiLevelType w:val="hybridMultilevel"/>
+    <w:tmpl w:val="8A08E166"/>
+    <w:lvl w:ilvl="0" w:tplc="04090001">
+      <w:start w:val="1"/>
+      <w:numFmt w:val="bullet"/>
+      <w:lvlText w:val=""/>
+      <w:lvlJc w:val="left"/>
+      <w:pPr>
+        <w:ind w:left="845" w:hanging="420"/>
+      </w:pPr>
+      <w:rPr>
+        <w:rFonts w:ascii="Wingdings" w:hAnsi="Wingdings" w:hint="default"/>
+      </w:rPr>
+    </w:lvl>
+    <w:lvl w:ilvl="1" w:tplc="04090003" w:tentative="1">
+      <w:start w:val="1"/>
+      <w:numFmt w:val="bullet"/>
+      <w:lvlText w:val=""/>
+      <w:lvlJc w:val="left"/>
+      <w:pPr>
+        <w:ind w:left="1265" w:hanging="420"/>
+      </w:pPr>
+      <w:rPr>
+        <w:rFonts w:ascii="Wingdings" w:hAnsi="Wingdings" w:hint="default"/>
+      </w:rPr>
+    </w:lvl>
+    <w:lvl w:ilvl="2" w:tplc="04090005" w:tentative="1">
+      <w:start w:val="1"/>
+      <w:numFmt w:val="bullet"/>
+      <w:lvlText w:val=""/>
+      <w:lvlJc w:val="left"/>
+      <w:pPr>
+        <w:ind w:left="1685" w:hanging="420"/>
+      </w:pPr>
+      <w:rPr>
+        <w:rFonts w:ascii="Wingdings" w:hAnsi="Wingdings" w:hint="default"/>
+      </w:rPr>
+    </w:lvl>
+    <w:lvl w:ilvl="3" w:tplc="04090001" w:tentative="1">
+      <w:start w:val="1"/>
+      <w:numFmt w:val="bullet"/>
+      <w:lvlText w:val=""/>
+      <w:lvlJc w:val="left"/>
+      <w:pPr>
+        <w:ind w:left="2105" w:hanging="420"/>
+      </w:pPr>
+      <w:rPr>
+        <w:rFonts w:ascii="Wingdings" w:hAnsi="Wingdings" w:hint="default"/>
+      </w:rPr>
+    </w:lvl>
+    <w:lvl w:ilvl="4" w:tplc="04090003" w:tentative="1">
+      <w:start w:val="1"/>
+      <w:numFmt w:val="bullet"/>
+      <w:lvlText w:val=""/>
+      <w:lvlJc w:val="left"/>
+      <w:pPr>
+        <w:ind w:left="2525" w:hanging="420"/>
+      </w:pPr>
+      <w:rPr>
+        <w:rFonts w:ascii="Wingdings" w:hAnsi="Wingdings" w:hint="default"/>
+      </w:rPr>
+    </w:lvl>
+    <w:lvl w:ilvl="5" w:tplc="04090005" w:tentative="1">
+      <w:start w:val="1"/>
+      <w:numFmt w:val="bullet"/>
+      <w:lvlText w:val=""/>
+      <w:lvlJc w:val="left"/>
+      <w:pPr>
+        <w:ind w:left="2945" w:hanging="420"/>
+      </w:pPr>
+      <w:rPr>
+        <w:rFonts w:ascii="Wingdings" w:hAnsi="Wingdings" w:hint="default"/>
+      </w:rPr>
+    </w:lvl>
+    <w:lvl w:ilvl="6" w:tplc="04090001" w:tentative="1">
+      <w:start w:val="1"/>
+      <w:numFmt w:val="bullet"/>
+      <w:lvlText w:val=""/>
+      <w:lvlJc w:val="left"/>
+      <w:pPr>
+        <w:ind w:left="3365" w:hanging="420"/>
+      </w:pPr>
+      <w:rPr>
+        <w:rFonts w:ascii="Wingdings" w:hAnsi="Wingdings" w:hint="default"/>
+      </w:rPr>
+    </w:lvl>
+    <w:lvl w:ilvl="7" w:tplc="04090003" w:tentative="1">
+      <w:start w:val="1"/>
+      <w:numFmt w:val="bullet"/>
+      <w:lvlText w:val=""/>
+      <w:lvlJc w:val="left"/>
+      <w:pPr>
+        <w:ind w:left="3785" w:hanging="420"/>
+      </w:pPr>
+      <w:rPr>
+        <w:rFonts w:ascii="Wingdings" w:hAnsi="Wingdings" w:hint="default"/>
+      </w:rPr>
+    </w:lvl>
+    <w:lvl w:ilvl="8" w:tplc="04090005" w:tentative="1">
+      <w:start w:val="1"/>
+      <w:numFmt w:val="bullet"/>
+      <w:lvlText w:val=""/>
+      <w:lvlJc w:val="left"/>
+      <w:pPr>
+        <w:ind w:left="4205" w:hanging="420"/>
+      </w:pPr>
+      <w:rPr>
+        <w:rFonts w:ascii="Wingdings" w:hAnsi="Wingdings" w:hint="default"/>
+      </w:rPr>
+    </w:lvl>
+  </w:abstractNum>
   <w:num w:numId="1">
-    <w:abstractNumId w:val="13"/>
+    <w:abstractNumId w:val="16"/>
   </w:num>
   <w:num w:numId="2">
-    <w:abstractNumId w:val="9"/>
+    <w:abstractNumId w:val="10"/>
   </w:num>
   <w:num w:numId="3">
+    <w:abstractNumId w:val="5"/>
+  </w:num>
+  <w:num w:numId="4">
+    <w:abstractNumId w:val="18"/>
+  </w:num>
+  <w:num w:numId="5">
+    <w:abstractNumId w:val="14"/>
+  </w:num>
+  <w:num w:numId="6">
+    <w:abstractNumId w:val="6"/>
+  </w:num>
+  <w:num w:numId="7">
     <w:abstractNumId w:val="4"/>
   </w:num>
-  <w:num w:numId="4">
-    <w:abstractNumId w:val="15"/>
-  </w:num>
-  <w:num w:numId="5">
-    <w:abstractNumId w:val="12"/>
-  </w:num>
-  <w:num w:numId="6">
-    <w:abstractNumId w:val="5"/>
-  </w:num>
-  <w:num w:numId="7">
-    <w:abstractNumId w:val="3"/>
-  </w:num>
   <w:num w:numId="8">
-    <w:abstractNumId w:val="10"/>
+    <w:abstractNumId w:val="11"/>
   </w:num>
   <w:num w:numId="9">
     <w:abstractNumId w:val="0"/>
   </w:num>
   <w:num w:numId="10">
-    <w:abstractNumId w:val="6"/>
+    <w:abstractNumId w:val="7"/>
   </w:num>
   <w:num w:numId="11">
-    <w:abstractNumId w:val="7"/>
+    <w:abstractNumId w:val="8"/>
   </w:num>
   <w:num w:numId="12">
     <w:abstractNumId w:val="2"/>
   </w:num>
   <w:num w:numId="13">
-    <w:abstractNumId w:val="14"/>
+    <w:abstractNumId w:val="17"/>
   </w:num>
   <w:num w:numId="14">
-    <w:abstractNumId w:val="8"/>
+    <w:abstractNumId w:val="9"/>
   </w:num>
   <w:num w:numId="15">
     <w:abstractNumId w:val="1"/>
   </w:num>
   <w:num w:numId="16">
-    <w:abstractNumId w:val="11"/>
+    <w:abstractNumId w:val="13"/>
+  </w:num>
+  <w:num w:numId="17">
+    <w:abstractNumId w:val="19"/>
+  </w:num>
+  <w:num w:numId="18">
+    <w:abstractNumId w:val="3"/>
+  </w:num>
+  <w:num w:numId="19">
+    <w:abstractNumId w:val="15"/>
+  </w:num>
+  <w:num w:numId="20">
+    <w:abstractNumId w:val="12"/>
   </w:num>
 </w:numbering>
 </file>
@@ -25225,7 +23144,7 @@
     </w:rPrDefault>
     <w:pPrDefault/>
   </w:docDefaults>
-  <w:latentStyles w:defLockedState="0" w:defUIPriority="99" w:defSemiHidden="0" w:defUnhideWhenUsed="0" w:defQFormat="0" w:count="372">
+  <w:latentStyles w:defLockedState="0" w:defUIPriority="99" w:defSemiHidden="0" w:defUnhideWhenUsed="0" w:defQFormat="0" w:count="373">
     <w:lsdException w:name="Normal" w:uiPriority="0" w:qFormat="1"/>
     <w:lsdException w:name="heading 1" w:uiPriority="0" w:qFormat="1"/>
     <w:lsdException w:name="heading 2" w:uiPriority="0" w:qFormat="1"/>
@@ -25331,7 +23250,6 @@
     <w:lsdException w:name="HTML Sample" w:semiHidden="1" w:unhideWhenUsed="1"/>
     <w:lsdException w:name="HTML Typewriter" w:semiHidden="1" w:unhideWhenUsed="1"/>
     <w:lsdException w:name="HTML Variable" w:semiHidden="1" w:unhideWhenUsed="1"/>
-    <w:lsdException w:name="Normal Table" w:semiHidden="1" w:unhideWhenUsed="1"/>
     <w:lsdException w:name="annotation subject" w:semiHidden="1" w:unhideWhenUsed="1"/>
     <w:lsdException w:name="No List" w:semiHidden="1" w:unhideWhenUsed="1"/>
     <w:lsdException w:name="Outline List 1" w:semiHidden="1" w:unhideWhenUsed="1"/>
@@ -25378,10 +23296,8 @@
     <w:lsdException w:name="Table Subtle 2" w:semiHidden="1" w:unhideWhenUsed="1"/>
     <w:lsdException w:name="Table Web 1" w:semiHidden="1" w:unhideWhenUsed="1"/>
     <w:lsdException w:name="Table Web 2" w:semiHidden="1" w:unhideWhenUsed="1"/>
-    <w:lsdException w:name="Table Web 3" w:semiHidden="1" w:unhideWhenUsed="1"/>
     <w:lsdException w:name="Balloon Text" w:semiHidden="1" w:unhideWhenUsed="1"/>
     <w:lsdException w:name="Table Grid" w:uiPriority="59"/>
-    <w:lsdException w:name="Table Theme" w:semiHidden="1" w:unhideWhenUsed="1"/>
     <w:lsdException w:name="Placeholder Text" w:semiHidden="1" w:unhideWhenUsed="1"/>
     <w:lsdException w:name="No Spacing" w:uiPriority="1" w:qFormat="1"/>
     <w:lsdException w:name="Light Shading"/>
@@ -25500,8 +23416,8 @@
     <w:lsdException w:name="Plain Table 5" w:uiPriority="31" w:qFormat="1"/>
     <w:lsdException w:name="Grid Table Light" w:uiPriority="32" w:qFormat="1"/>
     <w:lsdException w:name="Grid Table 1 Light" w:uiPriority="33" w:qFormat="1"/>
-    <w:lsdException w:name="Grid Table 2" w:semiHidden="1" w:uiPriority="37" w:unhideWhenUsed="1"/>
-    <w:lsdException w:name="Grid Table 3" w:semiHidden="1" w:uiPriority="39" w:unhideWhenUsed="1" w:qFormat="1"/>
+    <w:lsdException w:name="Grid Table 2" w:uiPriority="37"/>
+    <w:lsdException w:name="Grid Table 3" w:uiPriority="39" w:qFormat="1"/>
     <w:lsdException w:name="Grid Table 4" w:uiPriority="41"/>
     <w:lsdException w:name="Grid Table 5 Dark" w:uiPriority="42"/>
     <w:lsdException w:name="Grid Table 6 Colorful" w:uiPriority="43"/>
@@ -25598,6 +23514,7 @@
     <w:lsdException w:name="List Table 6 Colorful Accent 6" w:uiPriority="49"/>
     <w:lsdException w:name="List Table 7 Colorful Accent 6" w:uiPriority="50"/>
     <w:lsdException w:name="Mention" w:semiHidden="1" w:unhideWhenUsed="1"/>
+    <w:lsdException w:name="Smart Hyperlink" w:semiHidden="1" w:unhideWhenUsed="1"/>
   </w:latentStyles>
   <w:style w:type="paragraph" w:default="1" w:styleId="a">
     <w:name w:val="Normal"/>
@@ -25706,7 +23623,9 @@
   </w:style>
   <w:style w:type="character" w:default="1" w:styleId="a0">
     <w:name w:val="Default Paragraph Font"/>
+    <w:uiPriority w:val="1"/>
     <w:semiHidden/>
+    <w:unhideWhenUsed/>
   </w:style>
   <w:style w:type="table" w:default="1" w:styleId="a1">
     <w:name w:val="Normal Table"/>
@@ -26188,7 +24107,7 @@
   </w:style>
   <w:style w:type="paragraph" w:styleId="aff2">
     <w:name w:val="No Spacing"/>
-    <w:link w:val="Char2"/>
+    <w:link w:val="aff3"/>
     <w:uiPriority w:val="1"/>
     <w:qFormat/>
     <w:rsid w:val="00027D8C"/>
@@ -26204,10 +24123,10 @@
       <w:szCs w:val="24"/>
     </w:rPr>
   </w:style>
-  <w:style w:type="paragraph" w:customStyle="1" w:styleId="aff3">
+  <w:style w:type="paragraph" w:customStyle="1" w:styleId="aff4">
     <w:name w:val="代码"/>
     <w:basedOn w:val="aff2"/>
-    <w:link w:val="Char3"/>
+    <w:link w:val="Char2"/>
     <w:qFormat/>
     <w:rsid w:val="00027D8C"/>
     <w:rPr>
@@ -26234,8 +24153,8 @@
       </w:tblCellMar>
     </w:tblPr>
   </w:style>
-  <w:style w:type="character" w:customStyle="1" w:styleId="Char2">
-    <w:name w:val="无间隔 Char"/>
+  <w:style w:type="character" w:customStyle="1" w:styleId="aff3">
+    <w:name w:val="无间隔 字符"/>
     <w:link w:val="aff2"/>
     <w:uiPriority w:val="1"/>
     <w:rsid w:val="00027D8C"/>
@@ -26245,9 +24164,9 @@
       <w:szCs w:val="24"/>
     </w:rPr>
   </w:style>
-  <w:style w:type="character" w:customStyle="1" w:styleId="Char3">
+  <w:style w:type="character" w:customStyle="1" w:styleId="Char2">
     <w:name w:val="代码 Char"/>
-    <w:link w:val="aff3"/>
+    <w:link w:val="aff4"/>
     <w:rsid w:val="00027D8C"/>
     <w:rPr>
       <w:rFonts w:ascii="Consolas" w:hAnsi="Consolas" w:cs="Consolas"/>
@@ -26255,6 +24174,16 @@
       <w:sz w:val="15"/>
       <w:szCs w:val="15"/>
     </w:rPr>
+  </w:style>
+  <w:style w:type="paragraph" w:styleId="aff5">
+    <w:name w:val="List Paragraph"/>
+    <w:basedOn w:val="a"/>
+    <w:uiPriority w:val="34"/>
+    <w:qFormat/>
+    <w:rsid w:val="005332E3"/>
+    <w:pPr>
+      <w:ind w:firstLineChars="200" w:firstLine="420"/>
+    </w:pPr>
   </w:style>
 </w:styles>
 </file>
@@ -26559,7 +24488,7 @@
 </file>
 
 <file path=customXml/itemProps1.xml><?xml version="1.0" encoding="utf-8"?>
-<ds:datastoreItem xmlns:ds="http://schemas.openxmlformats.org/officeDocument/2006/customXml" ds:itemID="{CDF41950-F3C7-4908-B180-88C5C7E48173}">
+<ds:datastoreItem xmlns:ds="http://schemas.openxmlformats.org/officeDocument/2006/customXml" ds:itemID="{E6C23881-6FEC-489C-B4F2-746BF65D8EAB}">
   <ds:schemaRefs>
     <ds:schemaRef ds:uri="http://schemas.openxmlformats.org/officeDocument/2006/bibliography"/>
   </ds:schemaRefs>

--- a/初稿/05.docx
+++ b/初稿/05.docx
@@ -43,26 +43,619 @@
       </w:r>
     </w:p>
     <w:p/>
+    <w:p/>
     <w:p>
       <w:pPr>
         <w:rPr>
           <w:rFonts w:hint="eastAsia"/>
         </w:rPr>
       </w:pPr>
+      <w:r>
+        <w:rPr>
+          <w:rFonts w:hint="eastAsia"/>
+        </w:rPr>
+        <w:t>在这一章中，我们要来具体讨论一下</w:t>
+      </w:r>
+      <w:r>
+        <w:rPr>
+          <w:rFonts w:hint="eastAsia"/>
+        </w:rPr>
+        <w:t>NLP</w:t>
+      </w:r>
+      <w:r>
+        <w:rPr>
+          <w:rFonts w:hint="eastAsia"/>
+        </w:rPr>
+        <w:t>应用。</w:t>
+      </w:r>
+      <w:r>
+        <w:rPr>
+          <w:rFonts w:hint="eastAsia"/>
+        </w:rPr>
+        <w:t>也就是说，我们接下来会</w:t>
+      </w:r>
+      <w:r>
+        <w:rPr>
+          <w:rFonts w:hint="eastAsia"/>
+        </w:rPr>
+        <w:t>将</w:t>
+      </w:r>
+      <w:r>
+        <w:rPr>
+          <w:rFonts w:hint="eastAsia"/>
+        </w:rPr>
+        <w:t>用到</w:t>
+      </w:r>
+      <w:r>
+        <w:rPr>
+          <w:rFonts w:hint="eastAsia"/>
+        </w:rPr>
+        <w:t>在</w:t>
+      </w:r>
+      <w:r>
+        <w:rPr>
+          <w:rFonts w:hint="eastAsia"/>
+        </w:rPr>
+        <w:t>之前章节中</w:t>
+      </w:r>
+      <w:r>
+        <w:rPr>
+          <w:rFonts w:hint="eastAsia"/>
+        </w:rPr>
+        <w:t>所学到</w:t>
+      </w:r>
+      <w:r>
+        <w:rPr>
+          <w:rFonts w:hint="eastAsia"/>
+        </w:rPr>
+        <w:t>的所有</w:t>
+      </w:r>
+      <w:r>
+        <w:rPr>
+          <w:rFonts w:hint="eastAsia"/>
+        </w:rPr>
+        <w:t>概念</w:t>
+      </w:r>
+      <w:r>
+        <w:rPr>
+          <w:rFonts w:hint="eastAsia"/>
+        </w:rPr>
+        <w:t>，看看这些概念究竟能开发出何种应用程序</w:t>
+      </w:r>
+      <w:r>
+        <w:rPr>
+          <w:rFonts w:hint="eastAsia"/>
+        </w:rPr>
+        <w:t>。</w:t>
+      </w:r>
+      <w:r>
+        <w:rPr>
+          <w:rFonts w:hint="eastAsia"/>
+        </w:rPr>
+        <w:t>因此，这会是一个完全需要动手实践的章节。</w:t>
+      </w:r>
+      <w:r>
+        <w:rPr>
+          <w:rFonts w:hint="eastAsia"/>
+        </w:rPr>
+        <w:t>在</w:t>
+      </w:r>
+      <w:r>
+        <w:rPr>
+          <w:rFonts w:hint="eastAsia"/>
+        </w:rPr>
+        <w:t>前面的</w:t>
+      </w:r>
+      <w:r>
+        <w:rPr>
+          <w:rFonts w:hint="eastAsia"/>
+        </w:rPr>
+        <w:t>章节中，我们</w:t>
+      </w:r>
+      <w:r>
+        <w:rPr>
+          <w:rFonts w:hint="eastAsia"/>
+        </w:rPr>
+        <w:t>已经学习了</w:t>
+      </w:r>
+      <w:r>
+        <w:rPr>
+          <w:rFonts w:hint="eastAsia"/>
+        </w:rPr>
+        <w:t>所有</w:t>
+      </w:r>
+      <w:r>
+        <w:rPr>
+          <w:rFonts w:hint="eastAsia"/>
+        </w:rPr>
+        <w:t>NLP</w:t>
+      </w:r>
+      <w:r>
+        <w:rPr>
+          <w:rFonts w:hint="eastAsia"/>
+        </w:rPr>
+        <w:t>应用都需要执行的大部分预处理步骤。我们了解了如何使用标识器、</w:t>
+      </w:r>
+      <w:r>
+        <w:rPr>
+          <w:rFonts w:hint="eastAsia"/>
+        </w:rPr>
+        <w:t>POS</w:t>
+      </w:r>
+      <w:r>
+        <w:rPr>
+          <w:rFonts w:hint="eastAsia"/>
+        </w:rPr>
+        <w:t>标签、</w:t>
+      </w:r>
+      <w:r>
+        <w:rPr>
+          <w:rFonts w:hint="eastAsia"/>
+        </w:rPr>
+        <w:t>NER</w:t>
+      </w:r>
+      <w:r>
+        <w:rPr>
+          <w:rFonts w:hint="eastAsia"/>
+        </w:rPr>
+        <w:t>以及如何</w:t>
+      </w:r>
+      <w:r>
+        <w:rPr>
+          <w:rFonts w:hint="eastAsia"/>
+        </w:rPr>
+        <w:t>进行文本</w:t>
+      </w:r>
+      <w:r>
+        <w:rPr>
+          <w:rFonts w:hint="eastAsia"/>
+        </w:rPr>
+        <w:t>解析。本章</w:t>
+      </w:r>
+      <w:r>
+        <w:rPr>
+          <w:rFonts w:hint="eastAsia"/>
+        </w:rPr>
+        <w:t>要提供的是一种思路</w:t>
+      </w:r>
+      <w:r>
+        <w:rPr>
+          <w:rFonts w:hint="eastAsia"/>
+        </w:rPr>
+        <w:t>，</w:t>
+      </w:r>
+      <w:r>
+        <w:rPr>
+          <w:rFonts w:hint="eastAsia"/>
+        </w:rPr>
+        <w:t>让您了解应该如何运用之前所学到的知识开发出一些复杂的</w:t>
+      </w:r>
+      <w:r>
+        <w:rPr>
+          <w:rFonts w:hint="eastAsia"/>
+        </w:rPr>
+        <w:t>NLP</w:t>
+      </w:r>
+      <w:r>
+        <w:rPr>
+          <w:rFonts w:hint="eastAsia"/>
+        </w:rPr>
+        <w:t>应用。</w:t>
+      </w:r>
     </w:p>
     <w:p>
       <w:r>
-        <w:t>This chapter discusses NLP applications. Here, we will put all the learning from the previous chapters into action and will see what kind of application can be developed using the concepts we have learned. This will be a complete hands-on chapter. In the last few chapters we have learned most of the preprocessing steps that are required for any NLP application. We know how to use tokenizer, POS tag, and NER and how to perform parsing. This chapter will give you an idea how we can developed some of the complex NLP application using the concepts we have learned.</w:t>
+        <w:rPr>
+          <w:rFonts w:hint="eastAsia"/>
+        </w:rPr>
+        <w:t>如今，我们的</w:t>
+      </w:r>
+      <w:r>
+        <w:rPr>
+          <w:rFonts w:hint="eastAsia"/>
+        </w:rPr>
+        <w:t>现实世界中已经存在着非常多的</w:t>
+      </w:r>
+      <w:r>
+        <w:rPr>
+          <w:rFonts w:hint="eastAsia"/>
+        </w:rPr>
+        <w:t>NLP</w:t>
+      </w:r>
+      <w:r>
+        <w:rPr>
+          <w:rFonts w:hint="eastAsia"/>
+        </w:rPr>
+        <w:t>应用</w:t>
+      </w:r>
+      <w:r>
+        <w:rPr>
+          <w:rFonts w:hint="eastAsia"/>
+        </w:rPr>
+        <w:t>程序，</w:t>
+      </w:r>
+      <w:r>
+        <w:rPr>
+          <w:rFonts w:hint="eastAsia"/>
+        </w:rPr>
+        <w:t>譬如</w:t>
+      </w:r>
+      <w:r>
+        <w:t>Google Search</w:t>
+      </w:r>
+      <w:r>
+        <w:rPr>
+          <w:rFonts w:hint="eastAsia"/>
+        </w:rPr>
+        <w:t>、</w:t>
+      </w:r>
+      <w:r>
+        <w:rPr>
+          <w:rFonts w:hint="eastAsia"/>
+        </w:rPr>
+        <w:t>Siri</w:t>
+      </w:r>
+      <w:r>
+        <w:rPr>
+          <w:rFonts w:hint="eastAsia"/>
+        </w:rPr>
+        <w:t>、</w:t>
+      </w:r>
+      <w:r>
+        <w:rPr>
+          <w:rFonts w:hint="eastAsia"/>
+        </w:rPr>
+        <w:t>机器翻译，</w:t>
+      </w:r>
+      <w:r>
+        <w:t xml:space="preserve">Google </w:t>
+      </w:r>
+      <w:r>
+        <w:rPr>
+          <w:rFonts w:hint="eastAsia"/>
+        </w:rPr>
+        <w:t>News</w:t>
+      </w:r>
+      <w:r>
+        <w:rPr>
+          <w:rFonts w:hint="eastAsia"/>
+        </w:rPr>
+        <w:t>、</w:t>
+      </w:r>
+      <w:r>
+        <w:t>Jeopardy</w:t>
+      </w:r>
+      <w:r>
+        <w:rPr>
+          <w:rStyle w:val="af2"/>
+        </w:rPr>
+        <w:footnoteReference w:id="1"/>
+      </w:r>
+      <w:r>
+        <w:rPr>
+          <w:rFonts w:hint="eastAsia"/>
+        </w:rPr>
+        <w:t>和</w:t>
+      </w:r>
+      <w:r>
+        <w:rPr>
+          <w:rFonts w:hint="eastAsia"/>
+        </w:rPr>
+        <w:t>拼写检查</w:t>
+      </w:r>
+      <w:r>
+        <w:rPr>
+          <w:rFonts w:hint="eastAsia"/>
+        </w:rPr>
+        <w:t>等</w:t>
+      </w:r>
+      <w:r>
+        <w:rPr>
+          <w:rFonts w:hint="eastAsia"/>
+        </w:rPr>
+        <w:t>都是</w:t>
+      </w:r>
+      <w:r>
+        <w:rPr>
+          <w:rFonts w:hint="eastAsia"/>
+        </w:rPr>
+        <w:t>一些大家</w:t>
+      </w:r>
+      <w:r>
+        <w:rPr>
+          <w:rFonts w:hint="eastAsia"/>
+        </w:rPr>
+        <w:t>最为耳熟能详的例子</w:t>
+      </w:r>
+      <w:r>
+        <w:rPr>
+          <w:rFonts w:hint="eastAsia"/>
+        </w:rPr>
+        <w:t>。</w:t>
+      </w:r>
+      <w:r>
+        <w:rPr>
+          <w:rFonts w:hint="eastAsia"/>
+        </w:rPr>
+        <w:t>这其中</w:t>
+      </w:r>
+      <w:r>
+        <w:rPr>
+          <w:rFonts w:hint="eastAsia"/>
+        </w:rPr>
+        <w:t>的一些技术</w:t>
+      </w:r>
+      <w:r>
+        <w:rPr>
+          <w:rFonts w:hint="eastAsia"/>
+        </w:rPr>
+        <w:t>层次</w:t>
+      </w:r>
+      <w:r>
+        <w:rPr>
+          <w:rFonts w:hint="eastAsia"/>
+        </w:rPr>
+        <w:t>是研究人员</w:t>
+      </w:r>
+      <w:r>
+        <w:rPr>
+          <w:rFonts w:hint="eastAsia"/>
+        </w:rPr>
+        <w:t>多年努力的成果</w:t>
+      </w:r>
+      <w:r>
+        <w:rPr>
+          <w:rFonts w:hint="eastAsia"/>
+        </w:rPr>
+        <w:t>，</w:t>
+      </w:r>
+      <w:r>
+        <w:rPr>
+          <w:rFonts w:hint="eastAsia"/>
+        </w:rPr>
+        <w:t>他们将这些技术</w:t>
+      </w:r>
+      <w:r>
+        <w:rPr>
+          <w:rFonts w:hint="eastAsia"/>
+        </w:rPr>
+        <w:t>应用</w:t>
+      </w:r>
+      <w:r>
+        <w:rPr>
+          <w:rFonts w:hint="eastAsia"/>
+        </w:rPr>
+        <w:t>到了当前的水平</w:t>
+      </w:r>
+      <w:r>
+        <w:rPr>
+          <w:rFonts w:hint="eastAsia"/>
+        </w:rPr>
+        <w:t>。</w:t>
+      </w:r>
+      <w:r>
+        <w:rPr>
+          <w:rFonts w:hint="eastAsia"/>
+        </w:rPr>
+        <w:t xml:space="preserve"> NLP</w:t>
+      </w:r>
+      <w:r>
+        <w:rPr>
+          <w:rFonts w:hint="eastAsia"/>
+        </w:rPr>
+        <w:t>太复杂</w:t>
+      </w:r>
+      <w:r>
+        <w:rPr>
+          <w:rFonts w:hint="eastAsia"/>
+        </w:rPr>
+        <w:t>了，正如我们在之前章节中所看到的那样，像</w:t>
+      </w:r>
+      <w:r>
+        <w:rPr>
+          <w:rFonts w:hint="eastAsia"/>
+        </w:rPr>
+        <w:t>POS</w:t>
+      </w:r>
+      <w:r>
+        <w:rPr>
+          <w:rFonts w:hint="eastAsia"/>
+        </w:rPr>
+        <w:t>和</w:t>
+      </w:r>
+      <w:r>
+        <w:rPr>
+          <w:rFonts w:hint="eastAsia"/>
+        </w:rPr>
+        <w:t>NER</w:t>
+      </w:r>
+      <w:r>
+        <w:rPr>
+          <w:rFonts w:hint="eastAsia"/>
+        </w:rPr>
+        <w:t>这样的预处理步骤大部分也还都是研究性的问题</w:t>
+      </w:r>
+      <w:r>
+        <w:rPr>
+          <w:rFonts w:hint="eastAsia"/>
+        </w:rPr>
+        <w:t>。但</w:t>
+      </w:r>
+      <w:r>
+        <w:rPr>
+          <w:rFonts w:hint="eastAsia"/>
+        </w:rPr>
+        <w:t>通过使用</w:t>
+      </w:r>
+      <w:r>
+        <w:rPr>
+          <w:rFonts w:hint="eastAsia"/>
+        </w:rPr>
+        <w:t>NLTK</w:t>
+      </w:r>
+      <w:r>
+        <w:rPr>
+          <w:rFonts w:hint="eastAsia"/>
+        </w:rPr>
+        <w:t>库，我们已经在恰当的精确度范围内解决</w:t>
+      </w:r>
+      <w:r>
+        <w:rPr>
+          <w:rFonts w:hint="eastAsia"/>
+        </w:rPr>
+        <w:t>了</w:t>
+      </w:r>
+      <w:r>
+        <w:rPr>
+          <w:rFonts w:hint="eastAsia"/>
+        </w:rPr>
+        <w:t>其中的</w:t>
+      </w:r>
+      <w:r>
+        <w:rPr>
+          <w:rFonts w:hint="eastAsia"/>
+        </w:rPr>
+        <w:t>许多问题。我们</w:t>
+      </w:r>
+      <w:r>
+        <w:rPr>
+          <w:rFonts w:hint="eastAsia"/>
+        </w:rPr>
+        <w:t>在这本书中不会涉及到机器翻译和语音识别这样较为复杂的应用</w:t>
+      </w:r>
+      <w:r>
+        <w:rPr>
+          <w:rFonts w:hint="eastAsia"/>
+        </w:rPr>
+        <w:t>。但</w:t>
+      </w:r>
+      <w:r>
+        <w:rPr>
+          <w:rFonts w:hint="eastAsia"/>
+        </w:rPr>
+        <w:t>您现在应该已经具备了足够多</w:t>
+      </w:r>
+      <w:r>
+        <w:rPr>
+          <w:rFonts w:hint="eastAsia"/>
+        </w:rPr>
+        <w:t>的背景知识，</w:t>
+      </w:r>
+      <w:r>
+        <w:rPr>
+          <w:rFonts w:hint="eastAsia"/>
+        </w:rPr>
+        <w:t>也是时候去了解该领域的一些基本应用了</w:t>
+      </w:r>
+      <w:r>
+        <w:rPr>
+          <w:rFonts w:hint="eastAsia"/>
+        </w:rPr>
+        <w:t>。</w:t>
+      </w:r>
+      <w:r>
+        <w:rPr>
+          <w:rFonts w:hint="eastAsia"/>
+        </w:rPr>
+        <w:t>即使是</w:t>
+      </w:r>
+      <w:r>
+        <w:rPr>
+          <w:rFonts w:hint="eastAsia"/>
+        </w:rPr>
+        <w:t>作为一个</w:t>
+      </w:r>
+      <w:r>
+        <w:rPr>
+          <w:rFonts w:hint="eastAsia"/>
+        </w:rPr>
+        <w:t>NLP</w:t>
+      </w:r>
+      <w:r>
+        <w:rPr>
+          <w:rFonts w:hint="eastAsia"/>
+        </w:rPr>
+        <w:t>爱好者，我们</w:t>
+      </w:r>
+      <w:r>
+        <w:rPr>
+          <w:rFonts w:hint="eastAsia"/>
+        </w:rPr>
+        <w:t>也</w:t>
+      </w:r>
+      <w:r>
+        <w:rPr>
+          <w:rFonts w:hint="eastAsia"/>
+        </w:rPr>
+        <w:t>应该</w:t>
+      </w:r>
+      <w:r>
+        <w:rPr>
+          <w:rFonts w:hint="eastAsia"/>
+        </w:rPr>
+        <w:t>对</w:t>
+      </w:r>
+      <w:r>
+        <w:rPr>
+          <w:rFonts w:hint="eastAsia"/>
+        </w:rPr>
+        <w:t>这些</w:t>
+      </w:r>
+      <w:r>
+        <w:rPr>
+          <w:rFonts w:hint="eastAsia"/>
+        </w:rPr>
+        <w:t>NLP</w:t>
+      </w:r>
+      <w:r>
+        <w:rPr>
+          <w:rFonts w:hint="eastAsia"/>
+        </w:rPr>
+        <w:t>应用</w:t>
+      </w:r>
+      <w:r>
+        <w:rPr>
+          <w:rFonts w:hint="eastAsia"/>
+        </w:rPr>
+        <w:t>有</w:t>
+      </w:r>
+      <w:r>
+        <w:rPr>
+          <w:rFonts w:hint="eastAsia"/>
+        </w:rPr>
+        <w:t>一个基本的了解。</w:t>
+      </w:r>
+      <w:r>
+        <w:rPr>
+          <w:rFonts w:hint="eastAsia"/>
+        </w:rPr>
+        <w:t>我们也建议读者可以去互联网上找一些</w:t>
+      </w:r>
+      <w:r>
+        <w:rPr>
+          <w:rFonts w:hint="eastAsia"/>
+        </w:rPr>
+        <w:t>NLP</w:t>
+      </w:r>
+      <w:r>
+        <w:rPr>
+          <w:rFonts w:hint="eastAsia"/>
+        </w:rPr>
+        <w:t>应用来看看，并试着去了解它们</w:t>
+      </w:r>
+      <w:r>
+        <w:rPr>
+          <w:rFonts w:hint="eastAsia"/>
+        </w:rPr>
+        <w:t>。</w:t>
       </w:r>
     </w:p>
     <w:p>
       <w:r>
-        <w:t>There are so many applications of NLP in the real world. Some of the most exciting and common examples you can observe are Google Search, Siri, machine translation, Google News, Jeopardy, and spell check. Some of these took many years for researchers to reach this level and bring these applications to their current state.  NLP is complicated too; we have seen in the previous chapters that most of the processing steps, such as POS and NER, are still research problems. But with the  use of NLTK, we have solved many of these problems with reasonable accuracy.  We will not cover the more sophisticated applications such as machine translation or speech recognition in this book. But at this point in time, you should have enough background knowledge to understand some of the basic blocks of these applications. As a NLP enthusiast we should have a basic understanding of these NLP applications. I urge you to try and look for some of these NLP applications on the web and try to understand them.</w:t>
-      </w:r>
-    </w:p>
-    <w:p>
-      <w:r>
-        <w:t>By the end of this chapter :</w:t>
+        <w:rPr>
+          <w:rFonts w:hint="eastAsia"/>
+        </w:rPr>
+        <w:t>总而言之，在本章：</w:t>
       </w:r>
     </w:p>
     <w:p>
@@ -75,7 +668,22 @@
         <w:ind w:firstLineChars="0"/>
       </w:pPr>
       <w:r>
-        <w:t>We will introduce reader to few common NLP applications.</w:t>
+        <w:rPr>
+          <w:rFonts w:hint="eastAsia"/>
+        </w:rPr>
+        <w:t>我们将为读者介绍几个常见的</w:t>
+      </w:r>
+      <w:r>
+        <w:rPr>
+          <w:rFonts w:hint="eastAsia"/>
+        </w:rPr>
+        <w:t>NLP</w:t>
+      </w:r>
+      <w:r>
+        <w:rPr>
+          <w:rFonts w:hint="eastAsia"/>
+        </w:rPr>
+        <w:t>应用。</w:t>
       </w:r>
     </w:p>
     <w:p>
@@ -88,7 +696,22 @@
         <w:ind w:firstLineChars="0"/>
       </w:pPr>
       <w:r>
-        <w:t>We will develop a NLP application (News summarizer) using what  we have learnt so far.</w:t>
+        <w:rPr>
+          <w:rFonts w:hint="eastAsia"/>
+        </w:rPr>
+        <w:t>我们将会利用到目前为止所学习的知识开发一个</w:t>
+      </w:r>
+      <w:r>
+        <w:rPr>
+          <w:rFonts w:hint="eastAsia"/>
+        </w:rPr>
+        <w:t>NLP</w:t>
+      </w:r>
+      <w:r>
+        <w:rPr>
+          <w:rFonts w:hint="eastAsia"/>
+        </w:rPr>
+        <w:t>应用（新闻聚合器）。</w:t>
       </w:r>
     </w:p>
     <w:p>
@@ -101,7 +724,27 @@
         <w:ind w:firstLineChars="0"/>
       </w:pPr>
       <w:r>
-        <w:t xml:space="preserve">The importance of different NLP applications and essential details  about each of them. </w:t>
+        <w:rPr>
+          <w:rFonts w:hint="eastAsia"/>
+        </w:rPr>
+        <w:t>我们还会介绍不同</w:t>
+      </w:r>
+      <w:r>
+        <w:rPr>
+          <w:rFonts w:hint="eastAsia"/>
+        </w:rPr>
+        <w:t>NLP</w:t>
+      </w:r>
+      <w:r>
+        <w:rPr>
+          <w:rFonts w:hint="eastAsia"/>
+        </w:rPr>
+        <w:t>应用的侧重点，以及它们各自的基本细节。</w:t>
+      </w:r>
+      <w:bookmarkStart w:id="0" w:name="_GoBack"/>
+      <w:bookmarkEnd w:id="0"/>
+      <w:r>
+        <w:t xml:space="preserve"> </w:t>
       </w:r>
     </w:p>
     <w:p>
@@ -18646,7 +19289,14 @@
                 <w:rFonts w:ascii="Franklin Gothic" w:eastAsia="Franklin Gothic" w:hAnsi="Franklin Gothic" w:cs="Franklin Gothic"/>
                 <w:sz w:val="12"/>
               </w:rPr>
-              <w:t>preprocessing</w:t>
+              <w:t>P</w:t>
+            </w:r>
+            <w:r>
+              <w:rPr>
+                <w:rFonts w:ascii="Franklin Gothic" w:eastAsia="Franklin Gothic" w:hAnsi="Franklin Gothic" w:cs="Franklin Gothic"/>
+                <w:sz w:val="12"/>
+              </w:rPr>
+              <w:t>reprocessing</w:t>
             </w:r>
           </w:p>
         </w:tc>
@@ -20156,7 +20806,6 @@
       </w:r>
     </w:p>
     <w:p>
-      <w:bookmarkStart w:id="0" w:name="_GoBack"/>
       <w:r>
         <w:t>In conclusion, there are many NLP applications around us that we interact with in our day-to-day routines. NLP is difficult and complex, and some of these problems are still unsolved or do not yet have perfect solutions. So anybody who is looking for problems in NLP, try exploring the literature around that. It's a great time to be an NLP researcher. In the era of Big Data, NLP applications are very popular. Many research labs and organizations are currently working on NLP applications such as speech recognition, search, and text classification.</w:t>
       </w:r>
@@ -20172,7 +20821,6 @@
         <w:t>In the next chapter, we will start with some of the important NLP applications, such as text classification, text clustering, and topic modeling. We will move slightly away from the pure NLTK applications on to how NLTK can be used in conjunction with other libraries.</w:t>
       </w:r>
     </w:p>
-    <w:bookmarkEnd w:id="0"/>
     <w:p/>
     <w:sectPr>
       <w:headerReference w:type="even" r:id="rId9"/>
@@ -20190,7 +20838,6 @@
       <w:pgMar w:top="1361" w:right="1191" w:bottom="1021" w:left="1191" w:header="822" w:footer="765" w:gutter="0"/>
       <w:pgNumType w:start="1"/>
       <w:cols w:space="425"/>
-      <w:titlePg/>
       <w:docGrid w:type="lines" w:linePitch="330" w:charSpace="15"/>
     </w:sectPr>
   </w:body>
@@ -20274,6 +20921,67 @@
       </w:pPr>
       <w:r>
         <w:continuationSeparator/>
+      </w:r>
+    </w:p>
+  </w:footnote>
+  <w:footnote w:id="1">
+    <w:p>
+      <w:pPr>
+        <w:pStyle w:val="a7"/>
+        <w:rPr>
+          <w:rFonts w:hint="eastAsia"/>
+        </w:rPr>
+      </w:pPr>
+      <w:r>
+        <w:rPr>
+          <w:rStyle w:val="af2"/>
+        </w:rPr>
+        <w:footnoteRef/>
+      </w:r>
+      <w:r>
+        <w:t xml:space="preserve"> </w:t>
+      </w:r>
+      <w:r>
+        <w:rPr>
+          <w:rFonts w:hint="eastAsia"/>
+        </w:rPr>
+        <w:t>译者注：这是一款文字类问答游戏</w:t>
+      </w:r>
+      <w:r>
+        <w:rPr>
+          <w:rFonts w:hint="eastAsia"/>
+        </w:rPr>
+        <w:t>，</w:t>
+      </w:r>
+      <w:r>
+        <w:rPr>
+          <w:rFonts w:hint="eastAsia"/>
+        </w:rPr>
+        <w:t>这些</w:t>
+      </w:r>
+      <w:r>
+        <w:rPr>
+          <w:rFonts w:hint="eastAsia"/>
+        </w:rPr>
+        <w:t>问答题</w:t>
+      </w:r>
+      <w:r>
+        <w:rPr>
+          <w:rFonts w:hint="eastAsia"/>
+        </w:rPr>
+        <w:t>非常考验玩家的</w:t>
+      </w:r>
+      <w:r>
+        <w:rPr>
+          <w:rFonts w:hint="eastAsia"/>
+        </w:rPr>
+        <w:t>英文水平</w:t>
+      </w:r>
+      <w:r>
+        <w:rPr>
+          <w:rFonts w:hint="eastAsia"/>
+        </w:rPr>
+        <w:t>、以及各个领域的知识。玩家要有能力解析题目中的隐晦含义，反讽或者谜题。这也是目前计算机最欠缺的能力。</w:t>
       </w:r>
     </w:p>
   </w:footnote>
@@ -20376,7 +21084,7 @@
       <w:rPr>
         <w:rFonts w:eastAsia="仿宋_GB2312" w:hint="eastAsia"/>
       </w:rPr>
-      <w:t>1</w:t>
+      <w:t>5</w:t>
     </w:r>
     <w:r>
       <w:rPr>
@@ -20388,13 +21096,19 @@
       <w:rPr>
         <w:rFonts w:eastAsia="仿宋_GB2312" w:hint="eastAsia"/>
       </w:rPr>
-      <w:t xml:space="preserve">  </w:t>
+      <w:t xml:space="preserve"> </w:t>
+    </w:r>
+    <w:r>
+      <w:rPr>
+        <w:rFonts w:eastAsia="仿宋_GB2312"/>
+      </w:rPr>
+      <w:t>NLP</w:t>
     </w:r>
     <w:r>
       <w:rPr>
         <w:rFonts w:eastAsia="仿宋_GB2312" w:hint="eastAsia"/>
       </w:rPr>
-      <w:t xml:space="preserve">自然语言处理简介　</w:t>
+      <w:t xml:space="preserve">应用　</w:t>
     </w:r>
     <w:r>
       <w:rPr>
@@ -23250,6 +23964,7 @@
     <w:lsdException w:name="HTML Sample" w:semiHidden="1" w:unhideWhenUsed="1"/>
     <w:lsdException w:name="HTML Typewriter" w:semiHidden="1" w:unhideWhenUsed="1"/>
     <w:lsdException w:name="HTML Variable" w:semiHidden="1" w:unhideWhenUsed="1"/>
+    <w:lsdException w:name="Normal Table" w:semiHidden="1" w:unhideWhenUsed="1"/>
     <w:lsdException w:name="annotation subject" w:semiHidden="1" w:unhideWhenUsed="1"/>
     <w:lsdException w:name="No List" w:semiHidden="1" w:unhideWhenUsed="1"/>
     <w:lsdException w:name="Outline List 1" w:semiHidden="1" w:unhideWhenUsed="1"/>
@@ -23296,8 +24011,10 @@
     <w:lsdException w:name="Table Subtle 2" w:semiHidden="1" w:unhideWhenUsed="1"/>
     <w:lsdException w:name="Table Web 1" w:semiHidden="1" w:unhideWhenUsed="1"/>
     <w:lsdException w:name="Table Web 2" w:semiHidden="1" w:unhideWhenUsed="1"/>
+    <w:lsdException w:name="Table Web 3" w:semiHidden="1" w:unhideWhenUsed="1"/>
     <w:lsdException w:name="Balloon Text" w:semiHidden="1" w:unhideWhenUsed="1"/>
     <w:lsdException w:name="Table Grid" w:uiPriority="59"/>
+    <w:lsdException w:name="Table Theme" w:semiHidden="1" w:unhideWhenUsed="1"/>
     <w:lsdException w:name="Placeholder Text" w:semiHidden="1" w:unhideWhenUsed="1"/>
     <w:lsdException w:name="No Spacing" w:uiPriority="1" w:qFormat="1"/>
     <w:lsdException w:name="Light Shading"/>
@@ -24488,7 +25205,7 @@
 </file>
 
 <file path=customXml/itemProps1.xml><?xml version="1.0" encoding="utf-8"?>
-<ds:datastoreItem xmlns:ds="http://schemas.openxmlformats.org/officeDocument/2006/customXml" ds:itemID="{E6C23881-6FEC-489C-B4F2-746BF65D8EAB}">
+<ds:datastoreItem xmlns:ds="http://schemas.openxmlformats.org/officeDocument/2006/customXml" ds:itemID="{3BEE1EC8-E7C2-4DA2-96A2-5EE4E3DAA9B0}">
   <ds:schemaRefs>
     <ds:schemaRef ds:uri="http://schemas.openxmlformats.org/officeDocument/2006/bibliography"/>
   </ds:schemaRefs>

--- a/初稿/05.docx
+++ b/初稿/05.docx
@@ -45,11 +45,6 @@
     <w:p/>
     <w:p/>
     <w:p>
-      <w:pPr>
-        <w:rPr>
-          <w:rFonts w:hint="eastAsia"/>
-        </w:rPr>
-      </w:pPr>
       <w:r>
         <w:rPr>
           <w:rFonts w:hint="eastAsia"/>
@@ -711,7 +706,19 @@
         <w:rPr>
           <w:rFonts w:hint="eastAsia"/>
         </w:rPr>
-        <w:t>应用（新闻聚合器）。</w:t>
+        <w:t>应用（新闻</w:t>
+      </w:r>
+      <w:r>
+        <w:rPr>
+          <w:rFonts w:hint="eastAsia"/>
+        </w:rPr>
+        <w:t>摘要器</w:t>
+      </w:r>
+      <w:r>
+        <w:rPr>
+          <w:rFonts w:hint="eastAsia"/>
+        </w:rPr>
+        <w:t>）。</w:t>
       </w:r>
     </w:p>
     <w:p>
@@ -741,8 +748,6 @@
         </w:rPr>
         <w:t>应用的侧重点，以及它们各自的基本细节。</w:t>
       </w:r>
-      <w:bookmarkStart w:id="0" w:name="_GoBack"/>
-      <w:bookmarkEnd w:id="0"/>
       <w:r>
         <w:t xml:space="preserve"> </w:t>
       </w:r>
@@ -753,78 +758,1312 @@
         <w:ind w:left="-5"/>
       </w:pPr>
       <w:r>
+        <w:rPr>
+          <w:rFonts w:hint="eastAsia"/>
+        </w:rPr>
         <w:lastRenderedPageBreak/>
-        <w:t>Building your first NLP application</w:t>
+        <w:t>构建第一个</w:t>
+      </w:r>
+      <w:r>
+        <w:t>NLP</w:t>
+      </w:r>
+      <w:r>
+        <w:rPr>
+          <w:rFonts w:hint="eastAsia"/>
+        </w:rPr>
+        <w:t>应用</w:t>
       </w:r>
     </w:p>
     <w:p>
       <w:r>
-        <w:t xml:space="preserve">Let's start with one of the very complex NLP applications, which is </w:t>
-      </w:r>
-      <w:r>
-        <w:rPr>
+        <w:rPr>
+          <w:rFonts w:hint="eastAsia"/>
+        </w:rPr>
+        <w:t>让我们先</w:t>
+      </w:r>
+      <w:r>
+        <w:rPr>
+          <w:rFonts w:hint="eastAsia"/>
+        </w:rPr>
+        <w:t>来看一种非常</w:t>
+      </w:r>
+      <w:r>
+        <w:rPr>
+          <w:rFonts w:hint="eastAsia"/>
+        </w:rPr>
+        <w:t>复杂的</w:t>
+      </w:r>
+      <w:r>
+        <w:rPr>
+          <w:rFonts w:hint="eastAsia"/>
+        </w:rPr>
+        <w:t>NLP</w:t>
+      </w:r>
+      <w:r>
+        <w:rPr>
+          <w:rFonts w:hint="eastAsia"/>
+        </w:rPr>
+        <w:t>应用</w:t>
+      </w:r>
+      <w:r>
+        <w:rPr>
+          <w:rFonts w:hint="eastAsia"/>
+        </w:rPr>
+        <w:t>：</w:t>
+      </w:r>
+      <w:r>
+        <w:rPr>
+          <w:rFonts w:hint="eastAsia"/>
           <w:b/>
         </w:rPr>
+        <w:t>信息摘要（</w:t>
+      </w:r>
+      <w:r>
+        <w:rPr>
+          <w:b/>
+        </w:rPr>
         <w:t>summarization</w:t>
       </w:r>
       <w:r>
-        <w:t>. The concept of summarization is quite simple. We are given an article/passage/ story and you will have to generate a summary of the content automatically. Summarization actually requires deep knowledge of NLP because we need to understand not just the structure of the sentence but also the structure of the entire text. We also need to know about genre of the text and the theme of the content.</w:t>
+        <w:rPr>
+          <w:rFonts w:hint="eastAsia"/>
+          <w:b/>
+        </w:rPr>
+        <w:t>）</w:t>
+      </w:r>
+      <w:r>
+        <w:rPr>
+          <w:rFonts w:hint="eastAsia"/>
+        </w:rPr>
+        <w:t>。</w:t>
+      </w:r>
+      <w:r>
+        <w:rPr>
+          <w:rFonts w:hint="eastAsia"/>
+        </w:rPr>
+        <w:t>该应用</w:t>
+      </w:r>
+      <w:r>
+        <w:rPr>
+          <w:rFonts w:hint="eastAsia"/>
+        </w:rPr>
+        <w:t>的概念非常简单。</w:t>
+      </w:r>
+      <w:r>
+        <w:rPr>
+          <w:rFonts w:hint="eastAsia"/>
+        </w:rPr>
+        <w:t>即对于我们所提供的文章</w:t>
+      </w:r>
+      <w:r>
+        <w:rPr>
+          <w:rFonts w:hint="eastAsia"/>
+        </w:rPr>
+        <w:t>/</w:t>
+      </w:r>
+      <w:r>
+        <w:rPr>
+          <w:rFonts w:hint="eastAsia"/>
+        </w:rPr>
+        <w:t>短文</w:t>
+      </w:r>
+      <w:r>
+        <w:rPr>
+          <w:rFonts w:hint="eastAsia"/>
+        </w:rPr>
+        <w:t>/</w:t>
+      </w:r>
+      <w:r>
+        <w:rPr>
+          <w:rFonts w:hint="eastAsia"/>
+        </w:rPr>
+        <w:t>故事，您通常会需要针对其内容自动生成一些摘要。</w:t>
+      </w:r>
+      <w:r>
+        <w:rPr>
+          <w:rFonts w:hint="eastAsia"/>
+        </w:rPr>
+        <w:t>事实上，</w:t>
+      </w:r>
+      <w:r>
+        <w:rPr>
+          <w:rFonts w:hint="eastAsia"/>
+        </w:rPr>
+        <w:t>信息摘要这个应用</w:t>
+      </w:r>
+      <w:r>
+        <w:rPr>
+          <w:rFonts w:hint="eastAsia"/>
+        </w:rPr>
+        <w:t>需要我们具备一些深层次的</w:t>
+      </w:r>
+      <w:r>
+        <w:rPr>
+          <w:rFonts w:hint="eastAsia"/>
+        </w:rPr>
+        <w:t>NLP</w:t>
+      </w:r>
+      <w:r>
+        <w:rPr>
+          <w:rFonts w:hint="eastAsia"/>
+        </w:rPr>
+        <w:t>知识</w:t>
+      </w:r>
+      <w:r>
+        <w:rPr>
+          <w:rFonts w:hint="eastAsia"/>
+        </w:rPr>
+        <w:t>，因为这里</w:t>
+      </w:r>
+      <w:r>
+        <w:rPr>
+          <w:rFonts w:hint="eastAsia"/>
+        </w:rPr>
+        <w:t>需要理解</w:t>
+      </w:r>
+      <w:r>
+        <w:rPr>
+          <w:rFonts w:hint="eastAsia"/>
+        </w:rPr>
+        <w:t>的不只是句子的结构，</w:t>
+      </w:r>
+      <w:r>
+        <w:rPr>
+          <w:rFonts w:hint="eastAsia"/>
+        </w:rPr>
+        <w:t>而是</w:t>
+      </w:r>
+      <w:r>
+        <w:rPr>
+          <w:rFonts w:hint="eastAsia"/>
+        </w:rPr>
+        <w:t>整个文本的结构</w:t>
+      </w:r>
+      <w:r>
+        <w:rPr>
+          <w:rFonts w:hint="eastAsia"/>
+        </w:rPr>
+        <w:t>，除此之外，我们还得</w:t>
+      </w:r>
+      <w:r>
+        <w:rPr>
+          <w:rFonts w:hint="eastAsia"/>
+        </w:rPr>
+        <w:t>要</w:t>
+      </w:r>
+      <w:r>
+        <w:rPr>
+          <w:rFonts w:hint="eastAsia"/>
+        </w:rPr>
+        <w:t>了解该文本的体裁和主题内容</w:t>
+      </w:r>
+      <w:r>
+        <w:rPr>
+          <w:rFonts w:hint="eastAsia"/>
+        </w:rPr>
+        <w:t>。</w:t>
       </w:r>
     </w:p>
     <w:p>
       <w:r>
-        <w:t>Since it all looks very complex to us, let's try a very intuitive approach. We will assume that summarization is nothing but ranking of the sentences based on their importance and significance to you. We will create a few rules based on the understanding and the preprocessing tools we have learned so far and will try to come up with an acceptable summary of the news article.</w:t>
+        <w:rPr>
+          <w:rFonts w:hint="eastAsia"/>
+        </w:rPr>
+        <w:t>鉴于这一切看上去都过于复杂，所以我</w:t>
+      </w:r>
+      <w:r>
+        <w:rPr>
+          <w:rFonts w:hint="eastAsia"/>
+        </w:rPr>
+        <w:t>们</w:t>
+      </w:r>
+      <w:r>
+        <w:rPr>
+          <w:rFonts w:hint="eastAsia"/>
+        </w:rPr>
+        <w:t>还是先来尝试一种很</w:t>
+      </w:r>
+      <w:r>
+        <w:rPr>
+          <w:rFonts w:hint="eastAsia"/>
+        </w:rPr>
+        <w:t>直观的方法。我们</w:t>
+      </w:r>
+      <w:r>
+        <w:rPr>
+          <w:rFonts w:hint="eastAsia"/>
+        </w:rPr>
+        <w:t>就</w:t>
+      </w:r>
+      <w:r>
+        <w:rPr>
+          <w:rFonts w:hint="eastAsia"/>
+        </w:rPr>
+        <w:t>假设</w:t>
+      </w:r>
+      <w:r>
+        <w:rPr>
+          <w:rFonts w:hint="eastAsia"/>
+        </w:rPr>
+        <w:t>这里所要做的信息摘要只不过就是根据相关句子对于我们的重要性和意义进行一次排名。</w:t>
+      </w:r>
+      <w:r>
+        <w:rPr>
+          <w:rFonts w:hint="eastAsia"/>
+        </w:rPr>
+        <w:t>我们</w:t>
+      </w:r>
+      <w:r>
+        <w:rPr>
+          <w:rFonts w:hint="eastAsia"/>
+        </w:rPr>
+        <w:t>将在</w:t>
+      </w:r>
+      <w:r>
+        <w:rPr>
+          <w:rFonts w:hint="eastAsia"/>
+        </w:rPr>
+        <w:t>理解</w:t>
+      </w:r>
+      <w:r>
+        <w:rPr>
+          <w:rFonts w:hint="eastAsia"/>
+        </w:rPr>
+        <w:t>的基础上创建</w:t>
+      </w:r>
+      <w:r>
+        <w:rPr>
+          <w:rFonts w:hint="eastAsia"/>
+        </w:rPr>
+        <w:t>一系列规则</w:t>
+      </w:r>
+      <w:r>
+        <w:rPr>
+          <w:rFonts w:hint="eastAsia"/>
+        </w:rPr>
+        <w:t>，</w:t>
+      </w:r>
+      <w:r>
+        <w:rPr>
+          <w:rFonts w:hint="eastAsia"/>
+        </w:rPr>
+        <w:t>然后用我们到</w:t>
+      </w:r>
+      <w:r>
+        <w:rPr>
+          <w:rFonts w:hint="eastAsia"/>
+        </w:rPr>
+        <w:t>目前为止</w:t>
+      </w:r>
+      <w:r>
+        <w:rPr>
+          <w:rFonts w:hint="eastAsia"/>
+        </w:rPr>
+        <w:t>所学到的处理工具来对新闻文章进行一些可接受的信息汇总处理</w:t>
+      </w:r>
+      <w:r>
+        <w:rPr>
+          <w:rFonts w:hint="eastAsia"/>
+        </w:rPr>
+        <w:t>。</w:t>
       </w:r>
     </w:p>
     <w:p>
       <w:r>
-        <w:t xml:space="preserve">I have scraped an article from the </w:t>
-      </w:r>
-      <w:r>
-        <w:rPr>
+        <w:rPr>
+          <w:rFonts w:hint="eastAsia"/>
+        </w:rPr>
+        <w:t>在接下来的这个例子中，我们会将</w:t>
+      </w:r>
+      <w:r>
+        <w:rPr>
+          <w:rFonts w:hint="eastAsia"/>
+        </w:rPr>
+        <w:t>从</w:t>
+      </w:r>
+      <w:r>
+        <w:rPr>
+          <w:rFonts w:hint="eastAsia"/>
           <w:i/>
         </w:rPr>
-        <w:t>New York Times</w:t>
-      </w:r>
-      <w:r>
-        <w:t xml:space="preserve"> in a text file </w:t>
+        <w:t>纽约时报</w:t>
+      </w:r>
+      <w:r>
+        <w:rPr>
+          <w:rFonts w:hint="eastAsia"/>
+        </w:rPr>
+        <w:t>上搜刮来的一篇文章保存在</w:t>
+      </w:r>
+      <w:r>
+        <w:rPr>
+          <w:rFonts w:hint="eastAsia"/>
+        </w:rPr>
+        <w:t>nyt.txt</w:t>
+      </w:r>
+      <w:r>
+        <w:rPr>
+          <w:rFonts w:hint="eastAsia"/>
+        </w:rPr>
+        <w:t>这个文本文件中</w:t>
+      </w:r>
+      <w:r>
+        <w:rPr>
+          <w:rFonts w:hint="eastAsia"/>
+        </w:rPr>
+        <w:t>。</w:t>
+      </w:r>
+      <w:r>
+        <w:rPr>
+          <w:rFonts w:hint="eastAsia"/>
+        </w:rPr>
+        <w:t>在这里，我们要对这篇新闻稿进行信息摘要</w:t>
+      </w:r>
+      <w:r>
+        <w:rPr>
+          <w:rFonts w:hint="eastAsia"/>
+        </w:rPr>
+        <w:t>。</w:t>
+      </w:r>
+      <w:r>
+        <w:rPr>
+          <w:rFonts w:hint="eastAsia"/>
+        </w:rPr>
+        <w:t>下面就</w:t>
+      </w:r>
+      <w:r>
+        <w:rPr>
+          <w:rFonts w:hint="eastAsia"/>
+        </w:rPr>
+        <w:t>让我们</w:t>
+      </w:r>
+      <w:r>
+        <w:rPr>
+          <w:rFonts w:hint="eastAsia"/>
+        </w:rPr>
+        <w:t>来创建一个个人版的</w:t>
+      </w:r>
+      <w:r>
+        <w:rPr>
+          <w:rFonts w:hint="eastAsia"/>
+        </w:rPr>
+        <w:t>Google</w:t>
+      </w:r>
+      <w:r>
+        <w:t xml:space="preserve"> </w:t>
+      </w:r>
+      <w:r>
+        <w:rPr>
+          <w:rFonts w:hint="eastAsia"/>
+        </w:rPr>
+        <w:t>News</w:t>
+      </w:r>
+      <w:r>
+        <w:rPr>
+          <w:rFonts w:hint="eastAsia"/>
+        </w:rPr>
+        <w:t>吧</w:t>
+      </w:r>
+      <w:r>
+        <w:rPr>
+          <w:rFonts w:hint="eastAsia"/>
+        </w:rPr>
+        <w:t>。</w:t>
+      </w:r>
+    </w:p>
+    <w:p>
+      <w:r>
+        <w:rPr>
+          <w:rFonts w:hint="eastAsia"/>
+        </w:rPr>
+        <w:t>一</w:t>
+      </w:r>
+      <w:r>
+        <w:rPr>
+          <w:rFonts w:hint="eastAsia"/>
+        </w:rPr>
+        <w:t>开始，我们</w:t>
+      </w:r>
+      <w:r>
+        <w:rPr>
+          <w:rFonts w:hint="eastAsia"/>
+        </w:rPr>
+        <w:t>首先</w:t>
+      </w:r>
+      <w:r>
+        <w:rPr>
+          <w:rFonts w:hint="eastAsia"/>
+        </w:rPr>
+        <w:t>需要记住</w:t>
+      </w:r>
+      <w:r>
+        <w:rPr>
+          <w:rFonts w:hint="eastAsia"/>
+        </w:rPr>
+        <w:t>一件事：即在</w:t>
+      </w:r>
+      <w:r>
+        <w:rPr>
+          <w:rFonts w:hint="eastAsia"/>
+        </w:rPr>
+        <w:t>通常情况下，</w:t>
+      </w:r>
+      <w:r>
+        <w:rPr>
+          <w:rFonts w:hint="eastAsia"/>
+        </w:rPr>
+        <w:t>拥有较多实体</w:t>
+      </w:r>
+      <w:r>
+        <w:rPr>
+          <w:rFonts w:hint="eastAsia"/>
+        </w:rPr>
+        <w:t>和名词的句子</w:t>
+      </w:r>
+      <w:r>
+        <w:rPr>
+          <w:rFonts w:hint="eastAsia"/>
+        </w:rPr>
+        <w:t>的重要性往往会相对比较高</w:t>
+      </w:r>
+      <w:r>
+        <w:rPr>
+          <w:rFonts w:hint="eastAsia"/>
+        </w:rPr>
+        <w:t>。</w:t>
+      </w:r>
+      <w:r>
+        <w:rPr>
+          <w:rFonts w:hint="eastAsia"/>
+        </w:rPr>
+        <w:t>现在，</w:t>
+      </w:r>
+      <w:r>
+        <w:rPr>
+          <w:rFonts w:hint="eastAsia"/>
+        </w:rPr>
+        <w:t>我们</w:t>
+      </w:r>
+      <w:r>
+        <w:rPr>
+          <w:rFonts w:hint="eastAsia"/>
+        </w:rPr>
+        <w:t>的任务是要用某种可被标准化的统一逻辑来</w:t>
+      </w:r>
+      <w:r>
+        <w:rPr>
+          <w:rFonts w:hint="eastAsia"/>
+        </w:rPr>
+        <w:t>计算</w:t>
+      </w:r>
+      <w:r>
+        <w:rPr>
+          <w:rFonts w:hint="eastAsia"/>
+          <w:b/>
+        </w:rPr>
+        <w:t>重要性</w:t>
+      </w:r>
+      <w:r>
+        <w:rPr>
+          <w:rFonts w:hint="eastAsia"/>
+          <w:b/>
+        </w:rPr>
+        <w:t>评分</w:t>
+      </w:r>
+      <w:r>
+        <w:rPr>
+          <w:rFonts w:hint="eastAsia"/>
+          <w:b/>
+        </w:rPr>
+        <w:t>（</w:t>
+      </w:r>
+      <w:r>
+        <w:rPr>
+          <w:b/>
+        </w:rPr>
+        <w:t>importance score</w:t>
+      </w:r>
+      <w:r>
+        <w:rPr>
+          <w:rFonts w:hint="eastAsia"/>
+          <w:b/>
+        </w:rPr>
+        <w:t>）</w:t>
+      </w:r>
+      <w:r>
+        <w:rPr>
+          <w:rFonts w:hint="eastAsia"/>
+        </w:rPr>
+        <w:t>。</w:t>
+      </w:r>
+      <w:r>
+        <w:rPr>
+          <w:rFonts w:hint="eastAsia"/>
+        </w:rPr>
+        <w:t>即</w:t>
+      </w:r>
+      <w:r>
+        <w:rPr>
+          <w:rFonts w:hint="eastAsia"/>
+        </w:rPr>
+        <w:t>如果我们想获取前</w:t>
+      </w:r>
+      <w:r>
+        <w:rPr>
+          <w:rFonts w:hint="eastAsia"/>
+        </w:rPr>
+        <w:t>n</w:t>
+      </w:r>
+      <w:r>
+        <w:rPr>
+          <w:rFonts w:hint="eastAsia"/>
+        </w:rPr>
+        <w:t>个句子的信息</w:t>
+      </w:r>
+      <w:r>
+        <w:rPr>
+          <w:rFonts w:hint="eastAsia"/>
+        </w:rPr>
+        <w:t>情况</w:t>
+      </w:r>
+      <w:r>
+        <w:rPr>
+          <w:rFonts w:hint="eastAsia"/>
+        </w:rPr>
+        <w:t>，</w:t>
+      </w:r>
+      <w:r>
+        <w:rPr>
+          <w:rFonts w:hint="eastAsia"/>
+        </w:rPr>
+        <w:t>就要去</w:t>
+      </w:r>
+      <w:r>
+        <w:rPr>
+          <w:rFonts w:hint="eastAsia"/>
+        </w:rPr>
+        <w:t>选择</w:t>
+      </w:r>
+      <w:r>
+        <w:rPr>
+          <w:rFonts w:hint="eastAsia"/>
+        </w:rPr>
+        <w:t>一个与其</w:t>
+      </w:r>
+      <w:r>
+        <w:rPr>
+          <w:rFonts w:hint="eastAsia"/>
+        </w:rPr>
+        <w:t>重要性</w:t>
+      </w:r>
+      <w:r>
+        <w:rPr>
+          <w:rFonts w:hint="eastAsia"/>
+        </w:rPr>
+        <w:t>评分的</w:t>
+      </w:r>
+      <w:r>
+        <w:rPr>
+          <w:rFonts w:hint="eastAsia"/>
+        </w:rPr>
+        <w:t>阈值。</w:t>
+      </w:r>
+    </w:p>
+    <w:p>
+      <w:r>
+        <w:rPr>
+          <w:rFonts w:hint="eastAsia"/>
+        </w:rPr>
+        <w:t>现在</w:t>
+      </w:r>
+      <w:r>
+        <w:rPr>
+          <w:rFonts w:hint="eastAsia"/>
+        </w:rPr>
+        <w:t>我们</w:t>
+      </w:r>
+      <w:r>
+        <w:rPr>
+          <w:rFonts w:hint="eastAsia"/>
+        </w:rPr>
+        <w:t>来看看</w:t>
+      </w:r>
+      <w:r>
+        <w:rPr>
+          <w:rFonts w:hint="eastAsia"/>
+        </w:rPr>
+        <w:t>新闻</w:t>
+      </w:r>
+      <w:r>
+        <w:rPr>
+          <w:rFonts w:hint="eastAsia"/>
+        </w:rPr>
+        <w:t>稿</w:t>
+      </w:r>
+      <w:r>
+        <w:rPr>
+          <w:rFonts w:hint="eastAsia"/>
+        </w:rPr>
+        <w:t>的内容。</w:t>
+      </w:r>
+      <w:r>
+        <w:rPr>
+          <w:rFonts w:hint="eastAsia"/>
+        </w:rPr>
+        <w:t>在这里，您也可以选择将我这篇新闻稿以纯新闻内容的形式</w:t>
+      </w:r>
+      <w:r>
+        <w:rPr>
+          <w:rFonts w:hint="eastAsia"/>
+        </w:rPr>
+        <w:t>转储到一个文本文件中</w:t>
+      </w:r>
+      <w:r>
+        <w:rPr>
+          <w:rFonts w:hint="eastAsia"/>
+        </w:rPr>
+        <w:t>。这段</w:t>
+      </w:r>
+      <w:r>
+        <w:rPr>
+          <w:rFonts w:hint="eastAsia"/>
+        </w:rPr>
+        <w:t>内容</w:t>
+      </w:r>
+      <w:r>
+        <w:rPr>
+          <w:rFonts w:hint="eastAsia"/>
+        </w:rPr>
+        <w:t>具体如下</w:t>
+      </w:r>
+      <w:r>
+        <w:rPr>
+          <w:rFonts w:hint="eastAsia"/>
+        </w:rPr>
+        <w:t>：</w:t>
+      </w:r>
+    </w:p>
+    <w:p>
+      <w:pPr>
+        <w:pStyle w:val="aff4"/>
+      </w:pPr>
+      <w:r>
+        <w:t>&gt;&gt;&gt;import sys</w:t>
+      </w:r>
+    </w:p>
+    <w:p>
+      <w:pPr>
+        <w:pStyle w:val="aff4"/>
+      </w:pPr>
+      <w:r>
+        <w:t>&gt;&gt;&gt;f=open('nyt.txt','r')</w:t>
+      </w:r>
+    </w:p>
+    <w:p>
+      <w:pPr>
+        <w:pStyle w:val="aff4"/>
+      </w:pPr>
+      <w:r>
+        <w:t>&gt;&gt;&gt;news_content=f.read()</w:t>
+      </w:r>
+    </w:p>
+    <w:p>
+      <w:pPr>
+        <w:pStyle w:val="aff4"/>
+      </w:pPr>
+      <w:r>
+        <w:t>""" President Obama on Monday will ban the federal provision of some types of military-style equipment to local police departments and sharply restrict the availability of others, administration officials said.</w:t>
+      </w:r>
+    </w:p>
+    <w:p>
+      <w:pPr>
+        <w:pStyle w:val="aff4"/>
+      </w:pPr>
+      <w:r>
+        <w:t>The ban is part of Mr. Obama's push to ease tensions between law enforcement and minority communities in reaction to the crises in Baltimore; Ferguson, Mo.; and other cities. - - blic." It contains dozens of recommendations for agencies throughout the country."""</w:t>
+      </w:r>
+    </w:p>
+    <w:p>
+      <w:r>
+        <w:rPr>
+          <w:rFonts w:hint="eastAsia"/>
+        </w:rPr>
+        <w:t>一旦我们</w:t>
+      </w:r>
+      <w:r>
+        <w:rPr>
+          <w:rFonts w:hint="eastAsia"/>
+        </w:rPr>
+        <w:t>要对</w:t>
+      </w:r>
+      <w:r>
+        <w:rPr>
+          <w:rFonts w:hint="eastAsia"/>
+        </w:rPr>
+        <w:t>这段</w:t>
+      </w:r>
+      <w:r>
+        <w:rPr>
+          <w:rFonts w:hint="eastAsia"/>
+        </w:rPr>
+        <w:t>新闻内容</w:t>
+      </w:r>
+      <w:r>
+        <w:rPr>
+          <w:rFonts w:hint="eastAsia"/>
+        </w:rPr>
+        <w:t>的解析</w:t>
+      </w:r>
+      <w:r>
+        <w:rPr>
+          <w:rFonts w:hint="eastAsia"/>
+        </w:rPr>
+        <w:t>，我们</w:t>
+      </w:r>
+      <w:r>
+        <w:rPr>
+          <w:rFonts w:hint="eastAsia"/>
+        </w:rPr>
+        <w:t>就会整个</w:t>
+      </w:r>
+      <w:r>
+        <w:rPr>
+          <w:rFonts w:hint="eastAsia"/>
+        </w:rPr>
+        <w:t>新闻</w:t>
+      </w:r>
+      <w:r>
+        <w:rPr>
+          <w:rFonts w:hint="eastAsia"/>
+        </w:rPr>
+        <w:t>稿分解成一个</w:t>
+      </w:r>
+      <w:r>
+        <w:rPr>
+          <w:rFonts w:hint="eastAsia"/>
+        </w:rPr>
+        <w:t>句子列表。</w:t>
+      </w:r>
+      <w:r>
+        <w:rPr>
+          <w:rFonts w:hint="eastAsia"/>
+        </w:rPr>
+        <w:t>这样，</w:t>
+      </w:r>
+      <w:r>
+        <w:rPr>
+          <w:rFonts w:hint="eastAsia"/>
+        </w:rPr>
+        <w:lastRenderedPageBreak/>
+        <w:t>我们就回到了之前讨论过的句子标识器上了</w:t>
+      </w:r>
+      <w:r>
+        <w:rPr>
+          <w:rFonts w:hint="eastAsia"/>
+        </w:rPr>
+        <w:t>，</w:t>
+      </w:r>
+      <w:r>
+        <w:rPr>
+          <w:rFonts w:hint="eastAsia"/>
+        </w:rPr>
+        <w:t>后者会将</w:t>
+      </w:r>
+      <w:r>
+        <w:rPr>
+          <w:rFonts w:hint="eastAsia"/>
+        </w:rPr>
+        <w:t>整个新闻片段</w:t>
+      </w:r>
+      <w:r>
+        <w:rPr>
+          <w:rFonts w:hint="eastAsia"/>
+        </w:rPr>
+        <w:t>分解成若干个</w:t>
+      </w:r>
+      <w:r>
+        <w:rPr>
+          <w:rFonts w:hint="eastAsia"/>
+        </w:rPr>
+        <w:t>句子。</w:t>
+      </w:r>
+      <w:r>
+        <w:rPr>
+          <w:rFonts w:hint="eastAsia"/>
+        </w:rPr>
+        <w:t>在这里，我们会</w:t>
+      </w:r>
+      <w:r>
+        <w:rPr>
+          <w:rFonts w:hint="eastAsia"/>
+        </w:rPr>
+        <w:t>提供</w:t>
+      </w:r>
+      <w:r>
+        <w:rPr>
+          <w:rFonts w:hint="eastAsia"/>
+        </w:rPr>
+        <w:t>一些句型编号</w:t>
+      </w:r>
+      <w:r>
+        <w:rPr>
+          <w:rFonts w:hint="eastAsia"/>
+        </w:rPr>
+        <w:t>，</w:t>
+      </w:r>
+      <w:r>
+        <w:rPr>
+          <w:rFonts w:hint="eastAsia"/>
+        </w:rPr>
+        <w:t>便于我们识别这些句子并对其进行排名</w:t>
+      </w:r>
+      <w:r>
+        <w:rPr>
+          <w:rFonts w:hint="eastAsia"/>
+        </w:rPr>
+        <w:t>。一旦我们</w:t>
+      </w:r>
+      <w:r>
+        <w:rPr>
+          <w:rFonts w:hint="eastAsia"/>
+        </w:rPr>
+        <w:t>得到了这些句子</w:t>
+      </w:r>
+      <w:r>
+        <w:rPr>
+          <w:rFonts w:hint="eastAsia"/>
+        </w:rPr>
+        <w:t>，</w:t>
+      </w:r>
+      <w:r>
+        <w:rPr>
+          <w:rFonts w:hint="eastAsia"/>
+        </w:rPr>
+        <w:t>我们会让其在单词标识器中过一遍，最后再来过</w:t>
+      </w:r>
+      <w:r>
+        <w:rPr>
+          <w:rFonts w:hint="eastAsia"/>
+        </w:rPr>
+        <w:t>NER</w:t>
+      </w:r>
+      <w:r>
+        <w:rPr>
+          <w:rFonts w:hint="eastAsia"/>
+        </w:rPr>
+        <w:t>标注器</w:t>
+      </w:r>
+      <w:r>
+        <w:rPr>
+          <w:rFonts w:hint="eastAsia"/>
+        </w:rPr>
+        <w:t>和</w:t>
+      </w:r>
+      <w:r>
+        <w:rPr>
+          <w:rFonts w:hint="eastAsia"/>
+        </w:rPr>
+        <w:t>POS</w:t>
+      </w:r>
+      <w:r>
+        <w:rPr>
+          <w:rFonts w:hint="eastAsia"/>
+        </w:rPr>
+        <w:t>标注器</w:t>
+      </w:r>
+      <w:r>
+        <w:rPr>
+          <w:rFonts w:hint="eastAsia"/>
+        </w:rPr>
+        <w:t>。</w:t>
+      </w:r>
+    </w:p>
+    <w:p>
+      <w:pPr>
+        <w:pStyle w:val="aff4"/>
+      </w:pPr>
+      <w:r>
+        <w:t>&gt;&gt;&gt;import nltk</w:t>
+      </w:r>
+    </w:p>
+    <w:p>
+      <w:pPr>
+        <w:pStyle w:val="aff4"/>
+      </w:pPr>
+      <w:r>
+        <w:t>&gt;&gt;&gt;results=[] &gt;&gt;&gt;for sent_no,sentence in enumerate(nltk.sent_tokenize(news_content)):</w:t>
+      </w:r>
+    </w:p>
+    <w:p>
+      <w:pPr>
+        <w:pStyle w:val="aff4"/>
+      </w:pPr>
+      <w:r>
+        <w:t>&gt;&gt;&gt;    no_of_tokens=len(nltk.word_tokenize(sentence))</w:t>
+      </w:r>
+    </w:p>
+    <w:p>
+      <w:pPr>
+        <w:pStyle w:val="aff4"/>
+      </w:pPr>
+      <w:r>
+        <w:t>&gt;&gt;&gt;    #print no_of_toekns</w:t>
+      </w:r>
+    </w:p>
+    <w:p>
+      <w:pPr>
+        <w:pStyle w:val="aff4"/>
+      </w:pPr>
+      <w:r>
+        <w:t>&gt;&gt;&gt;    # Let's do POS tagging</w:t>
+      </w:r>
+    </w:p>
+    <w:p>
+      <w:pPr>
+        <w:pStyle w:val="aff4"/>
+      </w:pPr>
+      <w:r>
+        <w:t>&gt;&gt;&gt;    tagged=nltk.pos_tag(nltk.word_tokenize(sentence))</w:t>
+      </w:r>
+    </w:p>
+    <w:p>
+      <w:pPr>
+        <w:pStyle w:val="aff4"/>
+      </w:pPr>
+      <w:r>
+        <w:t>&gt;&gt;&gt;    # Count the no of Nouns in the sentence</w:t>
+      </w:r>
+    </w:p>
+    <w:p>
+      <w:pPr>
+        <w:pStyle w:val="aff4"/>
+      </w:pPr>
+      <w:r>
+        <w:t xml:space="preserve">&gt;&gt;&gt;    no_of_nouns=len([word for word,pos in tagged if pos in ["NN","NNP"] ]) </w:t>
+      </w:r>
+    </w:p>
+    <w:p>
+      <w:pPr>
+        <w:pStyle w:val="aff4"/>
+      </w:pPr>
+      <w:r>
+        <w:t>&gt;&gt;&gt;    #Use NER to tag the named entities.</w:t>
+      </w:r>
+    </w:p>
+    <w:p>
+      <w:pPr>
+        <w:pStyle w:val="aff4"/>
+      </w:pPr>
+      <w:r>
+        <w:t>&gt;&gt;&gt;    ners=nltk.ne_chunk(nltk.pos_tag(nltk.word_tokenize(sentence)), binary=False)</w:t>
+      </w:r>
+    </w:p>
+    <w:p>
+      <w:pPr>
+        <w:pStyle w:val="aff4"/>
+      </w:pPr>
+      <w:r>
+        <w:t>&gt;&gt;&gt;    no_of_ners= len([chunk for chunk in ners if hasattr(chunk, 'node')])</w:t>
+      </w:r>
+    </w:p>
+    <w:p>
+      <w:pPr>
+        <w:pStyle w:val="aff4"/>
+      </w:pPr>
+      <w:r>
+        <w:t>&gt;&gt;&gt;    score=(no_of_ners+no_of_nouns)/float(no_of_toekns)</w:t>
+      </w:r>
+    </w:p>
+    <w:p>
+      <w:pPr>
+        <w:pStyle w:val="aff4"/>
+      </w:pPr>
+      <w:r>
+        <w:t xml:space="preserve">&gt;&gt;&gt;   </w:t>
+      </w:r>
+    </w:p>
+    <w:p>
+      <w:pPr>
+        <w:pStyle w:val="aff4"/>
+      </w:pPr>
+      <w:r>
+        <w:t>&gt;&gt;&gt;    results.append((sent_no,no_of_tokens,no_of_ners,\ no_of_nouns,score,sentence))</w:t>
+      </w:r>
+    </w:p>
+    <w:p>
+      <w:pPr>
+        <w:rPr>
+          <w:rFonts w:hint="eastAsia"/>
+        </w:rPr>
+      </w:pPr>
+      <w:r>
+        <w:rPr>
+          <w:rFonts w:hint="eastAsia"/>
+        </w:rPr>
+        <w:t>在上面的代码中，我们</w:t>
+      </w:r>
+      <w:r>
+        <w:rPr>
+          <w:rFonts w:hint="eastAsia"/>
+        </w:rPr>
+        <w:t>对一个句子列表进行了迭代，并根据公式计算这些句子的评分。</w:t>
+      </w:r>
+      <w:r>
+        <w:rPr>
+          <w:rFonts w:hint="eastAsia"/>
+        </w:rPr>
+        <w:t>，</w:t>
+      </w:r>
+      <w:r>
+        <w:rPr>
+          <w:rFonts w:hint="eastAsia"/>
+        </w:rPr>
+        <w:t>该公式也只是</w:t>
+      </w:r>
+      <w:r>
+        <w:rPr>
+          <w:rFonts w:hint="eastAsia"/>
+        </w:rPr>
+        <w:t>以</w:t>
+      </w:r>
+      <w:r>
+        <w:rPr>
+          <w:rFonts w:hint="eastAsia"/>
+        </w:rPr>
+        <w:t>被标识实体</w:t>
+      </w:r>
+      <w:r>
+        <w:rPr>
+          <w:rFonts w:hint="eastAsia"/>
+        </w:rPr>
+        <w:t>为分子，</w:t>
+      </w:r>
+      <w:r>
+        <w:rPr>
+          <w:rFonts w:hint="eastAsia"/>
+        </w:rPr>
+        <w:t>以普通标识词</w:t>
+      </w:r>
+      <w:r>
+        <w:rPr>
+          <w:rFonts w:hint="eastAsia"/>
+        </w:rPr>
+        <w:t>为分母的分子式</w:t>
+      </w:r>
+      <w:r>
+        <w:rPr>
+          <w:rFonts w:hint="eastAsia"/>
+        </w:rPr>
+        <w:t>。我们</w:t>
+      </w:r>
+      <w:r>
+        <w:rPr>
+          <w:rFonts w:hint="eastAsia"/>
+        </w:rPr>
+        <w:t>会将所有的这些结果创建成一个元组。</w:t>
+      </w:r>
+    </w:p>
+    <w:p>
+      <w:r>
+        <w:rPr>
+          <w:rFonts w:hint="eastAsia"/>
+        </w:rPr>
+        <w:t>现在，结果</w:t>
+      </w:r>
+      <w:r>
+        <w:rPr>
+          <w:rFonts w:hint="eastAsia"/>
+        </w:rPr>
+        <w:t>就是一个包含了所有评分的元组</w:t>
+      </w:r>
+      <w:r>
+        <w:rPr>
+          <w:rFonts w:hint="eastAsia"/>
+        </w:rPr>
+        <w:t>，</w:t>
+      </w:r>
+      <w:r>
+        <w:rPr>
+          <w:rFonts w:hint="eastAsia"/>
+        </w:rPr>
+        <w:t>例如</w:t>
+      </w:r>
+      <w:r>
+        <w:rPr>
+          <w:rFonts w:hint="eastAsia"/>
+        </w:rPr>
+        <w:t>其中的</w:t>
+      </w:r>
+      <w:r>
+        <w:rPr>
+          <w:rFonts w:hint="eastAsia"/>
+        </w:rPr>
+        <w:t>名词</w:t>
+      </w:r>
+      <w:r>
+        <w:rPr>
+          <w:rFonts w:hint="eastAsia"/>
+        </w:rPr>
+        <w:t>数量</w:t>
+      </w:r>
+      <w:r>
+        <w:rPr>
+          <w:rFonts w:hint="eastAsia"/>
+        </w:rPr>
+        <w:t>、</w:t>
+      </w:r>
+      <w:r>
+        <w:rPr>
+          <w:rFonts w:hint="eastAsia"/>
+        </w:rPr>
+        <w:t>实体</w:t>
+      </w:r>
+      <w:r>
+        <w:rPr>
+          <w:rFonts w:hint="eastAsia"/>
+        </w:rPr>
+        <w:t>数量</w:t>
+      </w:r>
+      <w:r>
+        <w:rPr>
+          <w:rFonts w:hint="eastAsia"/>
+        </w:rPr>
+        <w:t>等。下面我们要对评分来一个降序排序</w:t>
+      </w:r>
+      <w:r>
+        <w:rPr>
+          <w:rFonts w:hint="eastAsia"/>
+        </w:rPr>
+        <w:t>，</w:t>
+      </w:r>
+      <w:r>
+        <w:rPr>
+          <w:rFonts w:hint="eastAsia"/>
+        </w:rPr>
+        <w:t>代码</w:t>
+      </w:r>
+      <w:r>
+        <w:rPr>
+          <w:rFonts w:hint="eastAsia"/>
+        </w:rPr>
+        <w:t>如下：</w:t>
+      </w:r>
+    </w:p>
+    <w:p>
+      <w:pPr>
+        <w:pStyle w:val="aff4"/>
+      </w:pPr>
+      <w:r>
+        <w:t>&gt;&gt;&gt;for sent in sorted(results,key=lambda x: x[4],reverse=True):</w:t>
+      </w:r>
+    </w:p>
+    <w:p>
+      <w:pPr>
+        <w:pStyle w:val="aff4"/>
+      </w:pPr>
+      <w:r>
+        <w:t>&gt;&gt;&gt;    print sent[5]</w:t>
+      </w:r>
+    </w:p>
+    <w:p>
+      <w:r>
+        <w:t>Now, the result of this will be sorted by the rank of the sentence. You will be amazed by the kind of results we get for the news article.</w:t>
+      </w:r>
+    </w:p>
+    <w:p>
+      <w:r>
+        <w:t xml:space="preserve">Once we have a list of </w:t>
       </w:r>
       <w:r>
         <w:rPr>
           <w:rFonts w:ascii="Courier New" w:eastAsia="Courier New" w:hAnsi="Courier New" w:cs="Courier New"/>
           <w:sz w:val="19"/>
         </w:rPr>
-        <w:t>nyt.txt</w:t>
-      </w:r>
-      <w:r>
-        <w:t>, in the following example. The idea here is to summarize this news article for us. Let's  build a version of Google News for our personal use.</w:t>
+        <w:t>no_of_nouns</w:t>
+      </w:r>
+      <w:r>
+        <w:t xml:space="preserve"> and </w:t>
+      </w:r>
+      <w:r>
+        <w:rPr>
+          <w:rFonts w:ascii="Courier New" w:eastAsia="Courier New" w:hAnsi="Courier New" w:cs="Courier New"/>
+          <w:sz w:val="19"/>
+        </w:rPr>
+        <w:t>no_of_ners</w:t>
+      </w:r>
+      <w:r>
+        <w:t xml:space="preserve"> scores, we can actually create some more complex rules around this. For example, a typical news article will start with very important details about the topic, and the last sentence will be a conclusion to the story.</w:t>
       </w:r>
     </w:p>
     <w:p>
       <w:r>
-        <w:t xml:space="preserve">To start off, we need to keep in mind that, typically, a sentence that has more entities and nouns has greater importance than other sentences. We will try to normalize the same logic while calculating an </w:t>
-      </w:r>
-      <w:r>
-        <w:rPr>
-          <w:b/>
-        </w:rPr>
-        <w:t>importance score</w:t>
-      </w:r>
-      <w:r>
-        <w:t>, using the following code. To get the top-n sentence, we can choose a threshold for the importance score.</w:t>
+        <w:t>Can we modify the same snippet to incorporate this logic?</w:t>
       </w:r>
     </w:p>
     <w:p>
       <w:r>
-        <w:t>Let's read the content of the news article. You can choose any news article with only contents of the news dumped into a text file. The content will look like this:</w:t>
+        <w:lastRenderedPageBreak/>
+        <w:t xml:space="preserve">The other theory of this kind of summarization is that the important sentences generally contain important words and that most of the the discriminatory words across the corpus will be important. The sentences that has very discriminatory words are important. A very simple measure of that is to calculate the </w:t>
+      </w:r>
+      <w:r>
+        <w:rPr>
+          <w:b/>
+        </w:rPr>
+        <w:t>TF-IDF</w:t>
+      </w:r>
+      <w:r>
+        <w:t xml:space="preserve"> (</w:t>
+      </w:r>
+      <w:r>
+        <w:rPr>
+          <w:b/>
+        </w:rPr>
+        <w:t>term frequency–inverse document frequency</w:t>
+      </w:r>
+      <w:r>
+        <w:t>) score of each and every word and then look for an average score normalized by the words that are important; this can then be used as the criteria to choose sentences for our summary.</w:t>
       </w:r>
     </w:p>
     <w:p>
+      <w:r>
+        <w:t>For explaining the concepts instead of the entire article, just take the first three sentences of the article. Let's see how you can implement something this complex using very few lines of code:</w:t>
+      </w:r>
+    </w:p>
+    <w:tbl>
+      <w:tblPr>
+        <w:tblStyle w:val="aff1"/>
+        <w:tblW w:w="0" w:type="auto"/>
+        <w:tblLook w:val="04A0" w:firstRow="1" w:lastRow="0" w:firstColumn="1" w:lastColumn="0" w:noHBand="0" w:noVBand="1"/>
+      </w:tblPr>
+      <w:tblGrid>
+        <w:gridCol w:w="8211"/>
+      </w:tblGrid>
+      <w:tr>
+        <w:tc>
+          <w:tcPr>
+            <w:tcW w:w="8211" w:type="dxa"/>
+          </w:tcPr>
+          <w:p>
+            <w:pPr>
+              <w:ind w:firstLine="0"/>
+            </w:pPr>
+            <w:r>
+              <w:t xml:space="preserve">This code require installing scikit. If you have installed anaconda or canopy you should be fine otherwise install scikit using this link. </w:t>
+            </w:r>
+          </w:p>
+          <w:p>
+            <w:r>
+              <w:t>IUUQTDJLJUMFBSOPSHTUBCMFJOTUBMMIUNM</w:t>
+            </w:r>
+          </w:p>
+        </w:tc>
+      </w:tr>
+    </w:tbl>
+    <w:p>
       <w:pPr>
         <w:pStyle w:val="aff4"/>
       </w:pPr>
       <w:r>
-        <w:t>&gt;&gt;&gt;import sys</w:t>
+        <w:t>&gt;&gt;&gt;import nltk</w:t>
       </w:r>
     </w:p>
     <w:p>
@@ -832,7 +2071,7 @@
         <w:pStyle w:val="aff4"/>
       </w:pPr>
       <w:r>
-        <w:t>&gt;&gt;&gt;f=open('nyt.txt','r')</w:t>
+        <w:t>&gt;&gt;&gt;from sklearn.feature_extraction.text import TfidfVectorizer</w:t>
       </w:r>
     </w:p>
     <w:p>
@@ -840,7 +2079,7 @@
         <w:pStyle w:val="aff4"/>
       </w:pPr>
       <w:r>
-        <w:t>&gt;&gt;&gt;news_content=f.read()</w:t>
+        <w:t>&gt;&gt;&gt;results=[]</w:t>
       </w:r>
     </w:p>
     <w:p>
@@ -848,7 +2087,7 @@
         <w:pStyle w:val="aff4"/>
       </w:pPr>
       <w:r>
-        <w:t>""" President Obama on Monday will ban the federal provision of some types of military-style equipment to local police departments and sharply restrict the availability of others, administration officials said.</w:t>
+        <w:t>&gt;&gt;&gt;news_content="Mr. Obama planned to promote the effort on Monday during a visit to Camden, N.J. The ban is part of Mr. Obama's push to ease tensions between law enforcement and minority \communities in reaction to the crises in Baltimore; Ferguson, Mo. We are, without a doubt, sitting at a defining moment in American policing, Ronald L. Davis, the director of the Office of Community Oriented Policing Services at the Department of Justice, told reporters in a conference call organized by the White House"</w:t>
       </w:r>
     </w:p>
     <w:p>
@@ -856,7 +2095,7 @@
         <w:pStyle w:val="aff4"/>
       </w:pPr>
       <w:r>
-        <w:t xml:space="preserve">The ban is part of Mr. Obama's push to ease tensions between law enforcement and minority communities in reaction to the crises in Baltimore; Ferguson, Mo.; and other cities. - - blic." It contains dozens of recommendations for agencies throughout the </w:t>
+        <w:t>&gt;&gt;&gt;sentences=nltk.sent_tokenize(news_content)</w:t>
       </w:r>
     </w:p>
     <w:p>
@@ -864,4975 +2103,60 @@
         <w:pStyle w:val="aff4"/>
       </w:pPr>
       <w:r>
-        <w:lastRenderedPageBreak/>
-        <w:t>country."""</w:t>
+        <w:t>&gt;&gt;&gt;vectorizer = TfidfVectorizer(norm='l2',min_df=0, use_idf=True, smooth_ idf=False, sublinear_tf=True)</w:t>
       </w:r>
     </w:p>
     <w:p>
-      <w:r>
-        <w:t xml:space="preserve">Once we parse the contents of the news we will need to split the entire news article into a list of sentences. We will go back to our old sentence tokenizer to break the entire news snippet into sentences. Let's also provide some form of sentence number so that we can identify and rank a sentence. Once we have the sentence, we will pass it through a word tokenizer and eventually through the </w:t>
-      </w:r>
+      <w:pPr>
+        <w:pStyle w:val="aff4"/>
+      </w:pPr>
+      <w:r>
+        <w:t>&gt;&gt;&gt;sklearn_binary=vectorizer.fit_transform(sentences)</w:t>
+      </w:r>
+    </w:p>
+    <w:p>
+      <w:pPr>
+        <w:pStyle w:val="aff4"/>
+      </w:pPr>
+      <w:r>
+        <w:t>&gt;&gt;&gt;print countvectorizer.get_feature_names()</w:t>
+      </w:r>
+    </w:p>
+    <w:p>
+      <w:pPr>
+        <w:pStyle w:val="aff4"/>
+      </w:pPr>
+      <w:r>
+        <w:t>&gt;&gt;&gt;print sklearn_binary.toarray() &gt;&gt;&gt;for i in sklearn_binary.toarray():</w:t>
+      </w:r>
+    </w:p>
+    <w:p>
+      <w:pPr>
+        <w:pStyle w:val="aff4"/>
+      </w:pPr>
+      <w:r>
+        <w:t>&gt;&gt;&gt; results.append(i.sum()/float(len(i.nonzero()[0]))</w:t>
+      </w:r>
+    </w:p>
+    <w:p>
+      <w:r>
+        <w:t xml:space="preserve">In the preceding code, I am using some unknown methods, such as </w:t>
+      </w:r>
+    </w:p>
+    <w:p>
       <w:r>
         <w:rPr>
           <w:rFonts w:ascii="Courier New" w:eastAsia="Courier New" w:hAnsi="Courier New" w:cs="Courier New"/>
           <w:sz w:val="19"/>
         </w:rPr>
-        <w:t>NER</w:t>
-      </w:r>
-      <w:r>
-        <w:t xml:space="preserve"> tagger and </w:t>
-      </w:r>
-      <w:r>
-        <w:rPr>
-          <w:rFonts w:ascii="Courier New" w:eastAsia="Courier New" w:hAnsi="Courier New" w:cs="Courier New"/>
-          <w:sz w:val="19"/>
-        </w:rPr>
-        <w:t>POS</w:t>
-      </w:r>
-      <w:r>
-        <w:t xml:space="preserve"> tagger.</w:t>
-      </w:r>
-    </w:p>
-    <w:p>
-      <w:pPr>
-        <w:pStyle w:val="aff4"/>
-      </w:pPr>
-      <w:r>
-        <w:t>&gt;&gt;&gt;import nltk</w:t>
-      </w:r>
-    </w:p>
-    <w:p>
-      <w:pPr>
-        <w:pStyle w:val="aff4"/>
-      </w:pPr>
-      <w:r>
-        <w:t>&gt;&gt;&gt;results=[] &gt;&gt;&gt;for sent_no,sentence in enumerate(nltk.sent_tokenize(news_content)):</w:t>
-      </w:r>
-    </w:p>
-    <w:p>
-      <w:pPr>
-        <w:pStyle w:val="aff4"/>
-      </w:pPr>
-      <w:r>
-        <w:t>&gt;&gt;&gt;    no_of_tokens=len(nltk.word_tokenize(sentence))</w:t>
-      </w:r>
-    </w:p>
-    <w:p>
-      <w:pPr>
-        <w:pStyle w:val="aff4"/>
-      </w:pPr>
-      <w:r>
-        <w:t>&gt;&gt;&gt;    #print no_of_toekns</w:t>
-      </w:r>
-    </w:p>
-    <w:p>
-      <w:pPr>
-        <w:pStyle w:val="aff4"/>
-      </w:pPr>
-      <w:r>
-        <w:t>&gt;&gt;&gt;    # Let's do POS tagging</w:t>
-      </w:r>
-    </w:p>
-    <w:p>
-      <w:pPr>
-        <w:pStyle w:val="aff4"/>
-      </w:pPr>
-      <w:r>
-        <w:t>&gt;&gt;&gt;    tagged=nltk.pos_tag(nltk.word_tokenize(sentence))</w:t>
-      </w:r>
-    </w:p>
-    <w:p>
-      <w:pPr>
-        <w:pStyle w:val="aff4"/>
-      </w:pPr>
-      <w:r>
-        <w:t>&gt;&gt;&gt;    # Count the no of Nouns in the sentence</w:t>
-      </w:r>
-    </w:p>
-    <w:p>
-      <w:pPr>
-        <w:pStyle w:val="aff4"/>
-      </w:pPr>
-      <w:r>
-        <w:t xml:space="preserve">&gt;&gt;&gt;    no_of_nouns=len([word for word,pos in tagged if pos in </w:t>
-      </w:r>
-    </w:p>
-    <w:p>
-      <w:pPr>
-        <w:pStyle w:val="aff4"/>
-      </w:pPr>
-      <w:r>
-        <w:t>["NN","NNP"] ]) &gt;&gt;&gt;    #Use NER to tag the named entities.</w:t>
-      </w:r>
-    </w:p>
-    <w:p>
-      <w:pPr>
-        <w:pStyle w:val="aff4"/>
-      </w:pPr>
-      <w:r>
-        <w:t>&gt;&gt;&gt;    ners=nltk.ne_chunk(nltk.pos_tag(nltk.word_tokenize(sentence)), binary=False)</w:t>
-      </w:r>
-    </w:p>
-    <w:p>
-      <w:pPr>
-        <w:pStyle w:val="aff4"/>
-      </w:pPr>
-      <w:r>
-        <w:t xml:space="preserve">&gt;&gt;&gt;    no_of_ners= len([chunk for chunk in ners if hasattr(chunk, </w:t>
-      </w:r>
-    </w:p>
-    <w:p>
-      <w:pPr>
-        <w:pStyle w:val="aff4"/>
-      </w:pPr>
-      <w:r>
-        <w:t>'node')])</w:t>
-      </w:r>
-    </w:p>
-    <w:p>
-      <w:pPr>
-        <w:pStyle w:val="aff4"/>
-      </w:pPr>
-      <w:r>
-        <w:t>&gt;&gt;&gt;    score=(no_of_ners+no_of_nouns)/float(no_of_toekns)</w:t>
-      </w:r>
-    </w:p>
-    <w:p>
-      <w:pPr>
-        <w:pStyle w:val="aff4"/>
-      </w:pPr>
-      <w:r>
-        <w:t>&gt;&gt;&gt;    &gt;&gt;&gt;    results.append((sent_no,no_of_tokens,no_of_ners,\ no_of_nouns,score,sentence))</w:t>
-      </w:r>
-    </w:p>
-    <w:p>
-      <w:r>
-        <w:t>In the preceding code, we are iterating over a list of sentences calculating a score based on a formula that is nothing but the fraction of tokens being entities as compared to a normal token. We are creating a tuple of all these as the results.</w:t>
-      </w:r>
-    </w:p>
-    <w:p>
-      <w:r>
-        <w:t>Now, the result is a tuple with all the scores, such as the number of nouns, entities, and so on. We can sort it based on the score in descending order, as shown in the following example:</w:t>
-      </w:r>
-    </w:p>
-    <w:p>
-      <w:pPr>
-        <w:pStyle w:val="aff4"/>
-      </w:pPr>
-      <w:r>
-        <w:t>&gt;&gt;&gt;for sent in sorted(results,key=lambda x: x[4],reverse=True):</w:t>
-      </w:r>
-    </w:p>
-    <w:p>
-      <w:pPr>
-        <w:pStyle w:val="aff4"/>
-      </w:pPr>
-      <w:r>
-        <w:t>&gt;&gt;&gt;    print sent[5]</w:t>
-      </w:r>
-    </w:p>
-    <w:p>
-      <w:r>
-        <w:t>Now, the result of this will be sorted by the rank of the sentence. You will be amazed by the kind of results we get for the news article.</w:t>
-      </w:r>
-    </w:p>
-    <w:p>
-      <w:r>
-        <w:t xml:space="preserve">Once we have a list of </w:t>
-      </w:r>
-      <w:r>
-        <w:rPr>
-          <w:rFonts w:ascii="Courier New" w:eastAsia="Courier New" w:hAnsi="Courier New" w:cs="Courier New"/>
-          <w:sz w:val="19"/>
-        </w:rPr>
-        <w:t>no_of_nouns</w:t>
-      </w:r>
-      <w:r>
-        <w:t xml:space="preserve"> and </w:t>
-      </w:r>
-      <w:r>
-        <w:rPr>
-          <w:rFonts w:ascii="Courier New" w:eastAsia="Courier New" w:hAnsi="Courier New" w:cs="Courier New"/>
-          <w:sz w:val="19"/>
-        </w:rPr>
-        <w:t>no_of_ners</w:t>
-      </w:r>
-      <w:r>
-        <w:t xml:space="preserve"> scores, we can actually create some more complex rules around this. For example, a typical news article will start with very important </w:t>
+        <w:t>TfidfVectorizer</w:t>
+      </w:r>
+      <w:r>
+        <w:t xml:space="preserve">, which is a scoring method that will calculate a vector of TF-IDF scores for each sentence in a given list of sentences. Don't worry, we will talk about this in more detail. For this chapter, consider it as a black-box function that, for a given list of sentences/documents, </w:t>
       </w:r>
       <w:r>
         <w:lastRenderedPageBreak/>
-        <w:t>details about the topic, and the last sentence will be a conclusion to the story.</w:t>
-      </w:r>
-    </w:p>
-    <w:p>
-      <w:r>
-        <w:t>Can we modify the same snippet to incorporate this logic?</w:t>
-      </w:r>
-    </w:p>
-    <w:p>
-      <w:r>
-        <w:t xml:space="preserve">The other theory of this kind of summarization is that the important sentences generally contain important words and that most of the the discriminatory words across the corpus will be important. The sentences that has very discriminatory words are important. A very simple measure of that is to calculate the </w:t>
-      </w:r>
-      <w:r>
-        <w:rPr>
-          <w:b/>
-        </w:rPr>
-        <w:t>TF-IDF</w:t>
-      </w:r>
-      <w:r>
-        <w:t xml:space="preserve"> (</w:t>
-      </w:r>
-      <w:r>
-        <w:rPr>
-          <w:b/>
-        </w:rPr>
-        <w:t>term frequency–inverse document frequency</w:t>
-      </w:r>
-      <w:r>
-        <w:t>) score of each and every word and then look for an average score normalized by the words that are important; this can then be used as the criteria to choose sentences for our summary.</w:t>
-      </w:r>
-    </w:p>
-    <w:p>
-      <w:r>
-        <w:t>For explaining the concepts instead of the entire article, just take the first three sentences of the article. Let's see how you can implement something this complex using very few lines of code:</w:t>
-      </w:r>
-    </w:p>
-    <w:p>
-      <w:pPr>
-        <w:spacing w:after="17" w:line="236" w:lineRule="auto"/>
-        <w:ind w:left="957" w:right="568"/>
-      </w:pPr>
-      <w:r>
-        <w:rPr>
-          <w:noProof/>
-        </w:rPr>
-        <mc:AlternateContent>
-          <mc:Choice Requires="wpg">
-            <w:drawing>
-              <wp:anchor distT="0" distB="0" distL="114300" distR="114300" simplePos="0" relativeHeight="251651584" behindDoc="0" locked="0" layoutInCell="1" allowOverlap="1">
-                <wp:simplePos x="0" y="0"/>
-                <wp:positionH relativeFrom="column">
-                  <wp:posOffset>201295</wp:posOffset>
-                </wp:positionH>
-                <wp:positionV relativeFrom="paragraph">
-                  <wp:posOffset>-9525</wp:posOffset>
-                </wp:positionV>
-                <wp:extent cx="554355" cy="489585"/>
-                <wp:effectExtent l="0" t="0" r="17145" b="5715"/>
-                <wp:wrapSquare wrapText="bothSides"/>
-                <wp:docPr id="123563" name="Group 123563"/>
-                <wp:cNvGraphicFramePr>
-                  <a:graphicFrameLocks xmlns:a="http://schemas.openxmlformats.org/drawingml/2006/main"/>
-                </wp:cNvGraphicFramePr>
-                <a:graphic xmlns:a="http://schemas.openxmlformats.org/drawingml/2006/main">
-                  <a:graphicData uri="http://schemas.microsoft.com/office/word/2010/wordprocessingGroup">
-                    <wpg:wgp>
-                      <wpg:cNvGrpSpPr>
-                        <a:grpSpLocks/>
-                      </wpg:cNvGrpSpPr>
-                      <wpg:grpSpPr>
-                        <a:xfrm>
-                          <a:off x="0" y="0"/>
-                          <a:ext cx="554355" cy="489585"/>
-                          <a:chOff x="0" y="0"/>
-                          <a:chExt cx="554487" cy="489674"/>
-                        </a:xfrm>
-                      </wpg:grpSpPr>
-                      <wps:wsp>
-                        <wps:cNvPr id="6997" name="Shape 6997"/>
-                        <wps:cNvSpPr/>
-                        <wps:spPr>
-                          <a:xfrm>
-                            <a:off x="0" y="4"/>
-                            <a:ext cx="93713" cy="489661"/>
-                          </a:xfrm>
-                          <a:custGeom>
-                            <a:avLst/>
-                            <a:gdLst/>
-                            <a:ahLst/>
-                            <a:cxnLst/>
-                            <a:rect l="0" t="0" r="0" b="0"/>
-                            <a:pathLst>
-                              <a:path w="93713" h="489661">
-                                <a:moveTo>
-                                  <a:pt x="25" y="0"/>
-                                </a:moveTo>
-                                <a:lnTo>
-                                  <a:pt x="93624" y="0"/>
-                                </a:lnTo>
-                                <a:lnTo>
-                                  <a:pt x="93624" y="27444"/>
-                                </a:lnTo>
-                                <a:lnTo>
-                                  <a:pt x="27368" y="27444"/>
-                                </a:lnTo>
-                                <a:lnTo>
-                                  <a:pt x="27368" y="464617"/>
-                                </a:lnTo>
-                                <a:lnTo>
-                                  <a:pt x="93713" y="464617"/>
-                                </a:lnTo>
-                                <a:lnTo>
-                                  <a:pt x="93713" y="489661"/>
-                                </a:lnTo>
-                                <a:lnTo>
-                                  <a:pt x="45453" y="489661"/>
-                                </a:lnTo>
-                                <a:lnTo>
-                                  <a:pt x="0" y="489661"/>
-                                </a:lnTo>
-                                <a:lnTo>
-                                  <a:pt x="0" y="279"/>
-                                </a:lnTo>
-                                <a:lnTo>
-                                  <a:pt x="25" y="279"/>
-                                </a:lnTo>
-                                <a:lnTo>
-                                  <a:pt x="25" y="0"/>
-                                </a:lnTo>
-                                <a:close/>
-                              </a:path>
-                            </a:pathLst>
-                          </a:custGeom>
-                          <a:solidFill>
-                            <a:srgbClr val="000000"/>
-                          </a:solidFill>
-                          <a:ln w="0" cap="flat">
-                            <a:noFill/>
-                            <a:miter lim="100000"/>
-                          </a:ln>
-                          <a:effectLst/>
-                        </wps:spPr>
-                        <wps:bodyPr/>
-                      </wps:wsp>
-                      <wps:wsp>
-                        <wps:cNvPr id="6998" name="Shape 6998"/>
-                        <wps:cNvSpPr/>
-                        <wps:spPr>
-                          <a:xfrm>
-                            <a:off x="0" y="0"/>
-                            <a:ext cx="93713" cy="489674"/>
-                          </a:xfrm>
-                          <a:custGeom>
-                            <a:avLst/>
-                            <a:gdLst/>
-                            <a:ahLst/>
-                            <a:cxnLst/>
-                            <a:rect l="0" t="0" r="0" b="0"/>
-                            <a:pathLst>
-                              <a:path w="93713" h="489674">
-                                <a:moveTo>
-                                  <a:pt x="0" y="292"/>
-                                </a:moveTo>
-                                <a:lnTo>
-                                  <a:pt x="25" y="292"/>
-                                </a:lnTo>
-                                <a:lnTo>
-                                  <a:pt x="25" y="0"/>
-                                </a:lnTo>
-                                <a:lnTo>
-                                  <a:pt x="93624" y="0"/>
-                                </a:lnTo>
-                                <a:lnTo>
-                                  <a:pt x="93624" y="27445"/>
-                                </a:lnTo>
-                                <a:lnTo>
-                                  <a:pt x="27368" y="27445"/>
-                                </a:lnTo>
-                                <a:lnTo>
-                                  <a:pt x="27368" y="464617"/>
-                                </a:lnTo>
-                                <a:lnTo>
-                                  <a:pt x="93713" y="464617"/>
-                                </a:lnTo>
-                                <a:lnTo>
-                                  <a:pt x="93713" y="489661"/>
-                                </a:lnTo>
-                                <a:lnTo>
-                                  <a:pt x="45453" y="489661"/>
-                                </a:lnTo>
-                                <a:lnTo>
-                                  <a:pt x="45453" y="489674"/>
-                                </a:lnTo>
-                                <a:lnTo>
-                                  <a:pt x="0" y="489674"/>
-                                </a:lnTo>
-                                <a:lnTo>
-                                  <a:pt x="0" y="292"/>
-                                </a:lnTo>
-                                <a:close/>
-                              </a:path>
-                            </a:pathLst>
-                          </a:custGeom>
-                          <a:noFill/>
-                          <a:ln w="2743" cap="flat" cmpd="sng" algn="ctr">
-                            <a:solidFill>
-                              <a:srgbClr val="000000"/>
-                            </a:solidFill>
-                            <a:prstDash val="solid"/>
-                            <a:miter lim="100000"/>
-                          </a:ln>
-                          <a:effectLst/>
-                        </wps:spPr>
-                        <wps:bodyPr/>
-                      </wps:wsp>
-                      <wps:wsp>
-                        <wps:cNvPr id="6999" name="Shape 6999"/>
-                        <wps:cNvSpPr/>
-                        <wps:spPr>
-                          <a:xfrm>
-                            <a:off x="173784" y="196017"/>
-                            <a:ext cx="352247" cy="169863"/>
-                          </a:xfrm>
-                          <a:custGeom>
-                            <a:avLst/>
-                            <a:gdLst/>
-                            <a:ahLst/>
-                            <a:cxnLst/>
-                            <a:rect l="0" t="0" r="0" b="0"/>
-                            <a:pathLst>
-                              <a:path w="352247" h="169863">
-                                <a:moveTo>
-                                  <a:pt x="153568" y="0"/>
-                                </a:moveTo>
-                                <a:lnTo>
-                                  <a:pt x="170396" y="15659"/>
-                                </a:lnTo>
-                                <a:lnTo>
-                                  <a:pt x="187236" y="30087"/>
-                                </a:lnTo>
-                                <a:lnTo>
-                                  <a:pt x="204749" y="43866"/>
-                                </a:lnTo>
-                                <a:lnTo>
-                                  <a:pt x="221577" y="55778"/>
-                                </a:lnTo>
-                                <a:lnTo>
-                                  <a:pt x="238430" y="66434"/>
-                                </a:lnTo>
-                                <a:lnTo>
-                                  <a:pt x="254597" y="76467"/>
-                                </a:lnTo>
-                                <a:lnTo>
-                                  <a:pt x="270751" y="84620"/>
-                                </a:lnTo>
-                                <a:lnTo>
-                                  <a:pt x="285585" y="92139"/>
-                                </a:lnTo>
-                                <a:lnTo>
-                                  <a:pt x="299720" y="98400"/>
-                                </a:lnTo>
-                                <a:lnTo>
-                                  <a:pt x="312509" y="104051"/>
-                                </a:lnTo>
-                                <a:lnTo>
-                                  <a:pt x="333388" y="112192"/>
-                                </a:lnTo>
-                                <a:lnTo>
-                                  <a:pt x="346850" y="116586"/>
-                                </a:lnTo>
-                                <a:lnTo>
-                                  <a:pt x="352247" y="118466"/>
-                                </a:lnTo>
-                                <a:lnTo>
-                                  <a:pt x="210147" y="169863"/>
-                                </a:lnTo>
-                                <a:lnTo>
-                                  <a:pt x="192634" y="165468"/>
-                                </a:lnTo>
-                                <a:lnTo>
-                                  <a:pt x="175793" y="160465"/>
-                                </a:lnTo>
-                                <a:lnTo>
-                                  <a:pt x="160299" y="155448"/>
-                                </a:lnTo>
-                                <a:lnTo>
-                                  <a:pt x="146152" y="149797"/>
-                                </a:lnTo>
-                                <a:lnTo>
-                                  <a:pt x="132016" y="144171"/>
-                                </a:lnTo>
-                                <a:lnTo>
-                                  <a:pt x="119215" y="138519"/>
-                                </a:lnTo>
-                                <a:lnTo>
-                                  <a:pt x="107760" y="132258"/>
-                                </a:lnTo>
-                                <a:lnTo>
-                                  <a:pt x="96304" y="125984"/>
-                                </a:lnTo>
-                                <a:lnTo>
-                                  <a:pt x="86220" y="119723"/>
-                                </a:lnTo>
-                                <a:lnTo>
-                                  <a:pt x="76784" y="113449"/>
-                                </a:lnTo>
-                                <a:lnTo>
-                                  <a:pt x="67361" y="107175"/>
-                                </a:lnTo>
-                                <a:lnTo>
-                                  <a:pt x="59271" y="100914"/>
-                                </a:lnTo>
-                                <a:lnTo>
-                                  <a:pt x="51867" y="94640"/>
-                                </a:lnTo>
-                                <a:lnTo>
-                                  <a:pt x="45123" y="87744"/>
-                                </a:lnTo>
-                                <a:lnTo>
-                                  <a:pt x="33007" y="75832"/>
-                                </a:lnTo>
-                                <a:lnTo>
-                                  <a:pt x="23584" y="63932"/>
-                                </a:lnTo>
-                                <a:lnTo>
-                                  <a:pt x="16167" y="52642"/>
-                                </a:lnTo>
-                                <a:lnTo>
-                                  <a:pt x="10109" y="43256"/>
-                                </a:lnTo>
-                                <a:lnTo>
-                                  <a:pt x="6071" y="34468"/>
-                                </a:lnTo>
-                                <a:lnTo>
-                                  <a:pt x="2692" y="26950"/>
-                                </a:lnTo>
-                                <a:lnTo>
-                                  <a:pt x="1346" y="21933"/>
-                                </a:lnTo>
-                                <a:lnTo>
-                                  <a:pt x="0" y="16916"/>
-                                </a:lnTo>
-                                <a:lnTo>
-                                  <a:pt x="153568" y="0"/>
-                                </a:lnTo>
-                                <a:close/>
-                              </a:path>
-                            </a:pathLst>
-                          </a:custGeom>
-                          <a:solidFill>
-                            <a:srgbClr val="000000"/>
-                          </a:solidFill>
-                          <a:ln w="0" cap="flat">
-                            <a:noFill/>
-                            <a:miter lim="100000"/>
-                          </a:ln>
-                          <a:effectLst/>
-                        </wps:spPr>
-                        <wps:bodyPr/>
-                      </wps:wsp>
-                      <wps:wsp>
-                        <wps:cNvPr id="7000" name="Shape 7000"/>
-                        <wps:cNvSpPr/>
-                        <wps:spPr>
-                          <a:xfrm>
-                            <a:off x="183217" y="178457"/>
-                            <a:ext cx="342138" cy="173634"/>
-                          </a:xfrm>
-                          <a:custGeom>
-                            <a:avLst/>
-                            <a:gdLst/>
-                            <a:ahLst/>
-                            <a:cxnLst/>
-                            <a:rect l="0" t="0" r="0" b="0"/>
-                            <a:pathLst>
-                              <a:path w="342138" h="173634">
-                                <a:moveTo>
-                                  <a:pt x="154902" y="0"/>
-                                </a:moveTo>
-                                <a:lnTo>
-                                  <a:pt x="169723" y="16929"/>
-                                </a:lnTo>
-                                <a:lnTo>
-                                  <a:pt x="185890" y="32601"/>
-                                </a:lnTo>
-                                <a:lnTo>
-                                  <a:pt x="201371" y="47638"/>
-                                </a:lnTo>
-                                <a:lnTo>
-                                  <a:pt x="217538" y="60808"/>
-                                </a:lnTo>
-                                <a:lnTo>
-                                  <a:pt x="233045" y="72720"/>
-                                </a:lnTo>
-                                <a:lnTo>
-                                  <a:pt x="248526" y="83998"/>
-                                </a:lnTo>
-                                <a:lnTo>
-                                  <a:pt x="264008" y="93396"/>
-                                </a:lnTo>
-                                <a:lnTo>
-                                  <a:pt x="278156" y="102171"/>
-                                </a:lnTo>
-                                <a:lnTo>
-                                  <a:pt x="291630" y="109703"/>
-                                </a:lnTo>
-                                <a:lnTo>
-                                  <a:pt x="303759" y="115963"/>
-                                </a:lnTo>
-                                <a:lnTo>
-                                  <a:pt x="323952" y="125375"/>
-                                </a:lnTo>
-                                <a:lnTo>
-                                  <a:pt x="336753" y="131013"/>
-                                </a:lnTo>
-                                <a:lnTo>
-                                  <a:pt x="342138" y="132893"/>
-                                </a:lnTo>
-                                <a:lnTo>
-                                  <a:pt x="195986" y="173634"/>
-                                </a:lnTo>
-                                <a:lnTo>
-                                  <a:pt x="178473" y="168618"/>
-                                </a:lnTo>
-                                <a:lnTo>
-                                  <a:pt x="162992" y="163601"/>
-                                </a:lnTo>
-                                <a:lnTo>
-                                  <a:pt x="147498" y="157962"/>
-                                </a:lnTo>
-                                <a:lnTo>
-                                  <a:pt x="134036" y="151689"/>
-                                </a:lnTo>
-                                <a:lnTo>
-                                  <a:pt x="120561" y="145428"/>
-                                </a:lnTo>
-                                <a:lnTo>
-                                  <a:pt x="108433" y="139154"/>
-                                </a:lnTo>
-                                <a:lnTo>
-                                  <a:pt x="96990" y="132258"/>
-                                </a:lnTo>
-                                <a:lnTo>
-                                  <a:pt x="86208" y="125375"/>
-                                </a:lnTo>
-                                <a:lnTo>
-                                  <a:pt x="76784" y="118478"/>
-                                </a:lnTo>
-                                <a:lnTo>
-                                  <a:pt x="67348" y="111582"/>
-                                </a:lnTo>
-                                <a:lnTo>
-                                  <a:pt x="59271" y="104686"/>
-                                </a:lnTo>
-                                <a:lnTo>
-                                  <a:pt x="51867" y="97790"/>
-                                </a:lnTo>
-                                <a:lnTo>
-                                  <a:pt x="45136" y="90894"/>
-                                </a:lnTo>
-                                <a:lnTo>
-                                  <a:pt x="38392" y="83998"/>
-                                </a:lnTo>
-                                <a:lnTo>
-                                  <a:pt x="33007" y="77101"/>
-                                </a:lnTo>
-                                <a:lnTo>
-                                  <a:pt x="27610" y="70205"/>
-                                </a:lnTo>
-                                <a:lnTo>
-                                  <a:pt x="19533" y="57048"/>
-                                </a:lnTo>
-                                <a:lnTo>
-                                  <a:pt x="12802" y="45136"/>
-                                </a:lnTo>
-                                <a:lnTo>
-                                  <a:pt x="8090" y="33846"/>
-                                </a:lnTo>
-                                <a:lnTo>
-                                  <a:pt x="4039" y="24447"/>
-                                </a:lnTo>
-                                <a:lnTo>
-                                  <a:pt x="2019" y="16294"/>
-                                </a:lnTo>
-                                <a:lnTo>
-                                  <a:pt x="673" y="10655"/>
-                                </a:lnTo>
-                                <a:lnTo>
-                                  <a:pt x="0" y="5016"/>
-                                </a:lnTo>
-                                <a:lnTo>
-                                  <a:pt x="154902" y="0"/>
-                                </a:lnTo>
-                                <a:close/>
-                              </a:path>
-                            </a:pathLst>
-                          </a:custGeom>
-                          <a:solidFill>
-                            <a:srgbClr val="FFFFFF"/>
-                          </a:solidFill>
-                          <a:ln w="0" cap="flat">
-                            <a:noFill/>
-                            <a:miter lim="100000"/>
-                          </a:ln>
-                          <a:effectLst/>
-                        </wps:spPr>
-                        <wps:bodyPr/>
-                      </wps:wsp>
-                      <wps:wsp>
-                        <wps:cNvPr id="7001" name="Shape 7001"/>
-                        <wps:cNvSpPr/>
-                        <wps:spPr>
-                          <a:xfrm>
-                            <a:off x="183217" y="178457"/>
-                            <a:ext cx="342138" cy="173634"/>
-                          </a:xfrm>
-                          <a:custGeom>
-                            <a:avLst/>
-                            <a:gdLst/>
-                            <a:ahLst/>
-                            <a:cxnLst/>
-                            <a:rect l="0" t="0" r="0" b="0"/>
-                            <a:pathLst>
-                              <a:path w="342138" h="173634">
-                                <a:moveTo>
-                                  <a:pt x="0" y="5016"/>
-                                </a:moveTo>
-                                <a:lnTo>
-                                  <a:pt x="0" y="5016"/>
-                                </a:lnTo>
-                                <a:lnTo>
-                                  <a:pt x="673" y="10655"/>
-                                </a:lnTo>
-                                <a:lnTo>
-                                  <a:pt x="2019" y="16294"/>
-                                </a:lnTo>
-                                <a:lnTo>
-                                  <a:pt x="4039" y="24447"/>
-                                </a:lnTo>
-                                <a:lnTo>
-                                  <a:pt x="8090" y="33845"/>
-                                </a:lnTo>
-                                <a:lnTo>
-                                  <a:pt x="12802" y="45136"/>
-                                </a:lnTo>
-                                <a:lnTo>
-                                  <a:pt x="19533" y="57048"/>
-                                </a:lnTo>
-                                <a:lnTo>
-                                  <a:pt x="27610" y="70205"/>
-                                </a:lnTo>
-                                <a:lnTo>
-                                  <a:pt x="33007" y="77101"/>
-                                </a:lnTo>
-                                <a:lnTo>
-                                  <a:pt x="38392" y="83998"/>
-                                </a:lnTo>
-                                <a:lnTo>
-                                  <a:pt x="45136" y="90894"/>
-                                </a:lnTo>
-                                <a:lnTo>
-                                  <a:pt x="51867" y="97790"/>
-                                </a:lnTo>
-                                <a:lnTo>
-                                  <a:pt x="59271" y="104686"/>
-                                </a:lnTo>
-                                <a:lnTo>
-                                  <a:pt x="67348" y="111582"/>
-                                </a:lnTo>
-                                <a:lnTo>
-                                  <a:pt x="76784" y="118478"/>
-                                </a:lnTo>
-                                <a:lnTo>
-                                  <a:pt x="86208" y="125374"/>
-                                </a:lnTo>
-                                <a:lnTo>
-                                  <a:pt x="96990" y="132258"/>
-                                </a:lnTo>
-                                <a:lnTo>
-                                  <a:pt x="108433" y="139154"/>
-                                </a:lnTo>
-                                <a:lnTo>
-                                  <a:pt x="120561" y="145428"/>
-                                </a:lnTo>
-                                <a:lnTo>
-                                  <a:pt x="134036" y="151689"/>
-                                </a:lnTo>
-                                <a:lnTo>
-                                  <a:pt x="147498" y="157962"/>
-                                </a:lnTo>
-                                <a:lnTo>
-                                  <a:pt x="162992" y="163601"/>
-                                </a:lnTo>
-                                <a:lnTo>
-                                  <a:pt x="178473" y="168618"/>
-                                </a:lnTo>
-                                <a:lnTo>
-                                  <a:pt x="195986" y="173634"/>
-                                </a:lnTo>
-                                <a:lnTo>
-                                  <a:pt x="342138" y="132893"/>
-                                </a:lnTo>
-                                <a:lnTo>
-                                  <a:pt x="336753" y="131013"/>
-                                </a:lnTo>
-                                <a:lnTo>
-                                  <a:pt x="323952" y="125374"/>
-                                </a:lnTo>
-                                <a:lnTo>
-                                  <a:pt x="303759" y="115963"/>
-                                </a:lnTo>
-                                <a:lnTo>
-                                  <a:pt x="291630" y="109703"/>
-                                </a:lnTo>
-                                <a:lnTo>
-                                  <a:pt x="278155" y="102171"/>
-                                </a:lnTo>
-                                <a:lnTo>
-                                  <a:pt x="264008" y="93396"/>
-                                </a:lnTo>
-                                <a:lnTo>
-                                  <a:pt x="248526" y="83998"/>
-                                </a:lnTo>
-                                <a:lnTo>
-                                  <a:pt x="233045" y="72720"/>
-                                </a:lnTo>
-                                <a:lnTo>
-                                  <a:pt x="217538" y="60808"/>
-                                </a:lnTo>
-                                <a:lnTo>
-                                  <a:pt x="201371" y="47637"/>
-                                </a:lnTo>
-                                <a:lnTo>
-                                  <a:pt x="185890" y="32601"/>
-                                </a:lnTo>
-                                <a:lnTo>
-                                  <a:pt x="169723" y="16929"/>
-                                </a:lnTo>
-                                <a:lnTo>
-                                  <a:pt x="154902" y="0"/>
-                                </a:lnTo>
-                                <a:lnTo>
-                                  <a:pt x="0" y="5016"/>
-                                </a:lnTo>
-                                <a:close/>
-                              </a:path>
-                            </a:pathLst>
-                          </a:custGeom>
-                          <a:noFill/>
-                          <a:ln w="2743" cap="flat" cmpd="sng" algn="ctr">
-                            <a:solidFill>
-                              <a:srgbClr val="000000"/>
-                            </a:solidFill>
-                            <a:prstDash val="solid"/>
-                            <a:miter lim="100000"/>
-                          </a:ln>
-                          <a:effectLst/>
-                        </wps:spPr>
-                        <wps:bodyPr/>
-                      </wps:wsp>
-                      <wps:wsp>
-                        <wps:cNvPr id="7002" name="Shape 7002"/>
-                        <wps:cNvSpPr/>
-                        <wps:spPr>
-                          <a:xfrm>
-                            <a:off x="220938" y="129567"/>
-                            <a:ext cx="297015" cy="188049"/>
-                          </a:xfrm>
-                          <a:custGeom>
-                            <a:avLst/>
-                            <a:gdLst/>
-                            <a:ahLst/>
-                            <a:cxnLst/>
-                            <a:rect l="0" t="0" r="0" b="0"/>
-                            <a:pathLst>
-                              <a:path w="297015" h="188049">
-                                <a:moveTo>
-                                  <a:pt x="0" y="0"/>
-                                </a:moveTo>
-                                <a:lnTo>
-                                  <a:pt x="139408" y="8141"/>
-                                </a:lnTo>
-                                <a:lnTo>
-                                  <a:pt x="152210" y="26950"/>
-                                </a:lnTo>
-                                <a:lnTo>
-                                  <a:pt x="165684" y="44501"/>
-                                </a:lnTo>
-                                <a:lnTo>
-                                  <a:pt x="179146" y="61430"/>
-                                </a:lnTo>
-                                <a:lnTo>
-                                  <a:pt x="192621" y="76467"/>
-                                </a:lnTo>
-                                <a:lnTo>
-                                  <a:pt x="205410" y="90259"/>
-                                </a:lnTo>
-                                <a:lnTo>
-                                  <a:pt x="218885" y="102807"/>
-                                </a:lnTo>
-                                <a:lnTo>
-                                  <a:pt x="231013" y="113449"/>
-                                </a:lnTo>
-                                <a:lnTo>
-                                  <a:pt x="243129" y="123482"/>
-                                </a:lnTo>
-                                <a:lnTo>
-                                  <a:pt x="254584" y="132258"/>
-                                </a:lnTo>
-                                <a:lnTo>
-                                  <a:pt x="264681" y="139776"/>
-                                </a:lnTo>
-                                <a:lnTo>
-                                  <a:pt x="281521" y="151067"/>
-                                </a:lnTo>
-                                <a:lnTo>
-                                  <a:pt x="292976" y="157963"/>
-                                </a:lnTo>
-                                <a:lnTo>
-                                  <a:pt x="297015" y="160465"/>
-                                </a:lnTo>
-                                <a:lnTo>
-                                  <a:pt x="166345" y="188049"/>
-                                </a:lnTo>
-                                <a:lnTo>
-                                  <a:pt x="150863" y="181153"/>
-                                </a:lnTo>
-                                <a:lnTo>
-                                  <a:pt x="136042" y="173634"/>
-                                </a:lnTo>
-                                <a:lnTo>
-                                  <a:pt x="121907" y="166738"/>
-                                </a:lnTo>
-                                <a:lnTo>
-                                  <a:pt x="109106" y="159220"/>
-                                </a:lnTo>
-                                <a:lnTo>
-                                  <a:pt x="96990" y="151067"/>
-                                </a:lnTo>
-                                <a:lnTo>
-                                  <a:pt x="86208" y="143548"/>
-                                </a:lnTo>
-                                <a:lnTo>
-                                  <a:pt x="76098" y="136017"/>
-                                </a:lnTo>
-                                <a:lnTo>
-                                  <a:pt x="66675" y="127876"/>
-                                </a:lnTo>
-                                <a:lnTo>
-                                  <a:pt x="57912" y="119723"/>
-                                </a:lnTo>
-                                <a:lnTo>
-                                  <a:pt x="49835" y="112204"/>
-                                </a:lnTo>
-                                <a:lnTo>
-                                  <a:pt x="43104" y="104051"/>
-                                </a:lnTo>
-                                <a:lnTo>
-                                  <a:pt x="37046" y="96533"/>
-                                </a:lnTo>
-                                <a:lnTo>
-                                  <a:pt x="30975" y="89002"/>
-                                </a:lnTo>
-                                <a:lnTo>
-                                  <a:pt x="26264" y="81496"/>
-                                </a:lnTo>
-                                <a:lnTo>
-                                  <a:pt x="21552" y="73965"/>
-                                </a:lnTo>
-                                <a:lnTo>
-                                  <a:pt x="17513" y="66446"/>
-                                </a:lnTo>
-                                <a:lnTo>
-                                  <a:pt x="11443" y="52654"/>
-                                </a:lnTo>
-                                <a:lnTo>
-                                  <a:pt x="6731" y="40119"/>
-                                </a:lnTo>
-                                <a:lnTo>
-                                  <a:pt x="3365" y="28842"/>
-                                </a:lnTo>
-                                <a:lnTo>
-                                  <a:pt x="1346" y="18809"/>
-                                </a:lnTo>
-                                <a:lnTo>
-                                  <a:pt x="673" y="10656"/>
-                                </a:lnTo>
-                                <a:lnTo>
-                                  <a:pt x="0" y="5017"/>
-                                </a:lnTo>
-                                <a:lnTo>
-                                  <a:pt x="0" y="0"/>
-                                </a:lnTo>
-                                <a:close/>
-                              </a:path>
-                            </a:pathLst>
-                          </a:custGeom>
-                          <a:solidFill>
-                            <a:srgbClr val="F5F5F5"/>
-                          </a:solidFill>
-                          <a:ln w="0" cap="flat">
-                            <a:noFill/>
-                            <a:miter lim="100000"/>
-                          </a:ln>
-                          <a:effectLst/>
-                        </wps:spPr>
-                        <wps:bodyPr/>
-                      </wps:wsp>
-                      <wps:wsp>
-                        <wps:cNvPr id="7003" name="Shape 7003"/>
-                        <wps:cNvSpPr/>
-                        <wps:spPr>
-                          <a:xfrm>
-                            <a:off x="240472" y="148369"/>
-                            <a:ext cx="35014" cy="28842"/>
-                          </a:xfrm>
-                          <a:custGeom>
-                            <a:avLst/>
-                            <a:gdLst/>
-                            <a:ahLst/>
-                            <a:cxnLst/>
-                            <a:rect l="0" t="0" r="0" b="0"/>
-                            <a:pathLst>
-                              <a:path w="35014" h="28842">
-                                <a:moveTo>
-                                  <a:pt x="4712" y="0"/>
-                                </a:moveTo>
-                                <a:lnTo>
-                                  <a:pt x="5385" y="0"/>
-                                </a:lnTo>
-                                <a:lnTo>
-                                  <a:pt x="10770" y="2515"/>
-                                </a:lnTo>
-                                <a:lnTo>
-                                  <a:pt x="18174" y="6896"/>
-                                </a:lnTo>
-                                <a:lnTo>
-                                  <a:pt x="26937" y="13792"/>
-                                </a:lnTo>
-                                <a:lnTo>
-                                  <a:pt x="30975" y="18174"/>
-                                </a:lnTo>
-                                <a:lnTo>
-                                  <a:pt x="35014" y="22568"/>
-                                </a:lnTo>
-                                <a:lnTo>
-                                  <a:pt x="34341" y="22568"/>
-                                </a:lnTo>
-                                <a:lnTo>
-                                  <a:pt x="33668" y="22568"/>
-                                </a:lnTo>
-                                <a:lnTo>
-                                  <a:pt x="32995" y="21946"/>
-                                </a:lnTo>
-                                <a:lnTo>
-                                  <a:pt x="30302" y="18174"/>
-                                </a:lnTo>
-                                <a:lnTo>
-                                  <a:pt x="26264" y="14415"/>
-                                </a:lnTo>
-                                <a:lnTo>
-                                  <a:pt x="18847" y="8153"/>
-                                </a:lnTo>
-                                <a:lnTo>
-                                  <a:pt x="11443" y="3759"/>
-                                </a:lnTo>
-                                <a:lnTo>
-                                  <a:pt x="6058" y="622"/>
-                                </a:lnTo>
-                                <a:lnTo>
-                                  <a:pt x="7404" y="1880"/>
-                                </a:lnTo>
-                                <a:lnTo>
-                                  <a:pt x="10770" y="8153"/>
-                                </a:lnTo>
-                                <a:lnTo>
-                                  <a:pt x="13462" y="13792"/>
-                                </a:lnTo>
-                                <a:lnTo>
-                                  <a:pt x="14135" y="17552"/>
-                                </a:lnTo>
-                                <a:lnTo>
-                                  <a:pt x="13462" y="21946"/>
-                                </a:lnTo>
-                                <a:lnTo>
-                                  <a:pt x="12789" y="23813"/>
-                                </a:lnTo>
-                                <a:lnTo>
-                                  <a:pt x="11443" y="25705"/>
-                                </a:lnTo>
-                                <a:lnTo>
-                                  <a:pt x="9423" y="27584"/>
-                                </a:lnTo>
-                                <a:lnTo>
-                                  <a:pt x="6731" y="28207"/>
-                                </a:lnTo>
-                                <a:lnTo>
-                                  <a:pt x="3365" y="28842"/>
-                                </a:lnTo>
-                                <a:lnTo>
-                                  <a:pt x="1333" y="28207"/>
-                                </a:lnTo>
-                                <a:lnTo>
-                                  <a:pt x="673" y="27584"/>
-                                </a:lnTo>
-                                <a:lnTo>
-                                  <a:pt x="0" y="26327"/>
-                                </a:lnTo>
-                                <a:lnTo>
-                                  <a:pt x="0" y="25705"/>
-                                </a:lnTo>
-                                <a:lnTo>
-                                  <a:pt x="673" y="25070"/>
-                                </a:lnTo>
-                                <a:lnTo>
-                                  <a:pt x="2007" y="23813"/>
-                                </a:lnTo>
-                                <a:lnTo>
-                                  <a:pt x="3365" y="23813"/>
-                                </a:lnTo>
-                                <a:lnTo>
-                                  <a:pt x="4039" y="23813"/>
-                                </a:lnTo>
-                                <a:lnTo>
-                                  <a:pt x="3365" y="24448"/>
-                                </a:lnTo>
-                                <a:lnTo>
-                                  <a:pt x="2007" y="24448"/>
-                                </a:lnTo>
-                                <a:lnTo>
-                                  <a:pt x="1333" y="25070"/>
-                                </a:lnTo>
-                                <a:lnTo>
-                                  <a:pt x="1333" y="26327"/>
-                                </a:lnTo>
-                                <a:lnTo>
-                                  <a:pt x="2007" y="27584"/>
-                                </a:lnTo>
-                                <a:lnTo>
-                                  <a:pt x="4039" y="28207"/>
-                                </a:lnTo>
-                                <a:lnTo>
-                                  <a:pt x="6058" y="27584"/>
-                                </a:lnTo>
-                                <a:lnTo>
-                                  <a:pt x="8750" y="26950"/>
-                                </a:lnTo>
-                                <a:lnTo>
-                                  <a:pt x="10096" y="25705"/>
-                                </a:lnTo>
-                                <a:lnTo>
-                                  <a:pt x="11443" y="23813"/>
-                                </a:lnTo>
-                                <a:lnTo>
-                                  <a:pt x="12116" y="21946"/>
-                                </a:lnTo>
-                                <a:lnTo>
-                                  <a:pt x="12789" y="17552"/>
-                                </a:lnTo>
-                                <a:lnTo>
-                                  <a:pt x="12116" y="13792"/>
-                                </a:lnTo>
-                                <a:lnTo>
-                                  <a:pt x="10096" y="8153"/>
-                                </a:lnTo>
-                                <a:lnTo>
-                                  <a:pt x="6058" y="2515"/>
-                                </a:lnTo>
-                                <a:lnTo>
-                                  <a:pt x="4712" y="0"/>
-                                </a:lnTo>
-                                <a:close/>
-                              </a:path>
-                            </a:pathLst>
-                          </a:custGeom>
-                          <a:solidFill>
-                            <a:srgbClr val="EAE9E8"/>
-                          </a:solidFill>
-                          <a:ln w="0" cap="flat">
-                            <a:noFill/>
-                            <a:miter lim="100000"/>
-                          </a:ln>
-                          <a:effectLst/>
-                        </wps:spPr>
-                        <wps:bodyPr/>
-                      </wps:wsp>
-                      <wps:wsp>
-                        <wps:cNvPr id="7004" name="Shape 7004"/>
-                        <wps:cNvSpPr/>
-                        <wps:spPr>
-                          <a:xfrm>
-                            <a:off x="249898" y="157773"/>
-                            <a:ext cx="16840" cy="6261"/>
-                          </a:xfrm>
-                          <a:custGeom>
-                            <a:avLst/>
-                            <a:gdLst/>
-                            <a:ahLst/>
-                            <a:cxnLst/>
-                            <a:rect l="0" t="0" r="0" b="0"/>
-                            <a:pathLst>
-                              <a:path w="16840" h="6261">
-                                <a:moveTo>
-                                  <a:pt x="11455" y="0"/>
-                                </a:moveTo>
-                                <a:lnTo>
-                                  <a:pt x="12789" y="0"/>
-                                </a:lnTo>
-                                <a:lnTo>
-                                  <a:pt x="14808" y="0"/>
-                                </a:lnTo>
-                                <a:lnTo>
-                                  <a:pt x="16840" y="1257"/>
-                                </a:lnTo>
-                                <a:lnTo>
-                                  <a:pt x="16840" y="1879"/>
-                                </a:lnTo>
-                                <a:lnTo>
-                                  <a:pt x="16167" y="1879"/>
-                                </a:lnTo>
-                                <a:lnTo>
-                                  <a:pt x="14808" y="622"/>
-                                </a:lnTo>
-                                <a:lnTo>
-                                  <a:pt x="12789" y="622"/>
-                                </a:lnTo>
-                                <a:lnTo>
-                                  <a:pt x="12116" y="622"/>
-                                </a:lnTo>
-                                <a:lnTo>
-                                  <a:pt x="10782" y="1257"/>
-                                </a:lnTo>
-                                <a:lnTo>
-                                  <a:pt x="8750" y="3137"/>
-                                </a:lnTo>
-                                <a:lnTo>
-                                  <a:pt x="7404" y="4394"/>
-                                </a:lnTo>
-                                <a:lnTo>
-                                  <a:pt x="5385" y="5639"/>
-                                </a:lnTo>
-                                <a:lnTo>
-                                  <a:pt x="3365" y="6261"/>
-                                </a:lnTo>
-                                <a:lnTo>
-                                  <a:pt x="673" y="6261"/>
-                                </a:lnTo>
-                                <a:lnTo>
-                                  <a:pt x="0" y="5639"/>
-                                </a:lnTo>
-                                <a:lnTo>
-                                  <a:pt x="673" y="5639"/>
-                                </a:lnTo>
-                                <a:lnTo>
-                                  <a:pt x="2680" y="5639"/>
-                                </a:lnTo>
-                                <a:lnTo>
-                                  <a:pt x="4712" y="5639"/>
-                                </a:lnTo>
-                                <a:lnTo>
-                                  <a:pt x="6058" y="4394"/>
-                                </a:lnTo>
-                                <a:lnTo>
-                                  <a:pt x="8077" y="2502"/>
-                                </a:lnTo>
-                                <a:lnTo>
-                                  <a:pt x="10109" y="622"/>
-                                </a:lnTo>
-                                <a:lnTo>
-                                  <a:pt x="11455" y="0"/>
-                                </a:lnTo>
-                                <a:close/>
-                              </a:path>
-                            </a:pathLst>
-                          </a:custGeom>
-                          <a:solidFill>
-                            <a:srgbClr val="EAE9E8"/>
-                          </a:solidFill>
-                          <a:ln w="0" cap="flat">
-                            <a:noFill/>
-                            <a:miter lim="100000"/>
-                          </a:ln>
-                          <a:effectLst/>
-                        </wps:spPr>
-                        <wps:bodyPr/>
-                      </wps:wsp>
-                      <wps:wsp>
-                        <wps:cNvPr id="7005" name="Shape 7005"/>
-                        <wps:cNvSpPr/>
-                        <wps:spPr>
-                          <a:xfrm>
-                            <a:off x="282216" y="151497"/>
-                            <a:ext cx="80836" cy="16929"/>
-                          </a:xfrm>
-                          <a:custGeom>
-                            <a:avLst/>
-                            <a:gdLst/>
-                            <a:ahLst/>
-                            <a:cxnLst/>
-                            <a:rect l="0" t="0" r="0" b="0"/>
-                            <a:pathLst>
-                              <a:path w="80836" h="16929">
-                                <a:moveTo>
-                                  <a:pt x="7417" y="0"/>
-                                </a:moveTo>
-                                <a:lnTo>
-                                  <a:pt x="8090" y="0"/>
-                                </a:lnTo>
-                                <a:lnTo>
-                                  <a:pt x="8763" y="635"/>
-                                </a:lnTo>
-                                <a:lnTo>
-                                  <a:pt x="8763" y="1257"/>
-                                </a:lnTo>
-                                <a:lnTo>
-                                  <a:pt x="9436" y="5029"/>
-                                </a:lnTo>
-                                <a:lnTo>
-                                  <a:pt x="10782" y="8776"/>
-                                </a:lnTo>
-                                <a:lnTo>
-                                  <a:pt x="10782" y="10033"/>
-                                </a:lnTo>
-                                <a:lnTo>
-                                  <a:pt x="12802" y="6909"/>
-                                </a:lnTo>
-                                <a:lnTo>
-                                  <a:pt x="13475" y="6274"/>
-                                </a:lnTo>
-                                <a:lnTo>
-                                  <a:pt x="14148" y="5652"/>
-                                </a:lnTo>
-                                <a:lnTo>
-                                  <a:pt x="14821" y="6274"/>
-                                </a:lnTo>
-                                <a:lnTo>
-                                  <a:pt x="16840" y="9411"/>
-                                </a:lnTo>
-                                <a:lnTo>
-                                  <a:pt x="18186" y="10668"/>
-                                </a:lnTo>
-                                <a:lnTo>
-                                  <a:pt x="19533" y="11290"/>
-                                </a:lnTo>
-                                <a:lnTo>
-                                  <a:pt x="21565" y="10668"/>
-                                </a:lnTo>
-                                <a:lnTo>
-                                  <a:pt x="24930" y="10033"/>
-                                </a:lnTo>
-                                <a:lnTo>
-                                  <a:pt x="28296" y="9411"/>
-                                </a:lnTo>
-                                <a:lnTo>
-                                  <a:pt x="30988" y="10033"/>
-                                </a:lnTo>
-                                <a:lnTo>
-                                  <a:pt x="33007" y="10668"/>
-                                </a:lnTo>
-                                <a:lnTo>
-                                  <a:pt x="35700" y="11912"/>
-                                </a:lnTo>
-                                <a:lnTo>
-                                  <a:pt x="36373" y="12548"/>
-                                </a:lnTo>
-                                <a:lnTo>
-                                  <a:pt x="40424" y="14427"/>
-                                </a:lnTo>
-                                <a:lnTo>
-                                  <a:pt x="44463" y="15684"/>
-                                </a:lnTo>
-                                <a:lnTo>
-                                  <a:pt x="48501" y="15684"/>
-                                </a:lnTo>
-                                <a:lnTo>
-                                  <a:pt x="51194" y="14427"/>
-                                </a:lnTo>
-                                <a:lnTo>
-                                  <a:pt x="53213" y="12548"/>
-                                </a:lnTo>
-                                <a:lnTo>
-                                  <a:pt x="54559" y="10033"/>
-                                </a:lnTo>
-                                <a:lnTo>
-                                  <a:pt x="55232" y="6274"/>
-                                </a:lnTo>
-                                <a:lnTo>
-                                  <a:pt x="55232" y="2515"/>
-                                </a:lnTo>
-                                <a:lnTo>
-                                  <a:pt x="55232" y="1892"/>
-                                </a:lnTo>
-                                <a:lnTo>
-                                  <a:pt x="55906" y="1892"/>
-                                </a:lnTo>
-                                <a:lnTo>
-                                  <a:pt x="65342" y="1892"/>
-                                </a:lnTo>
-                                <a:lnTo>
-                                  <a:pt x="66015" y="1892"/>
-                                </a:lnTo>
-                                <a:lnTo>
-                                  <a:pt x="66688" y="5652"/>
-                                </a:lnTo>
-                                <a:lnTo>
-                                  <a:pt x="67361" y="8153"/>
-                                </a:lnTo>
-                                <a:lnTo>
-                                  <a:pt x="67361" y="9411"/>
-                                </a:lnTo>
-                                <a:lnTo>
-                                  <a:pt x="68034" y="10033"/>
-                                </a:lnTo>
-                                <a:lnTo>
-                                  <a:pt x="68694" y="10668"/>
-                                </a:lnTo>
-                                <a:lnTo>
-                                  <a:pt x="70726" y="10033"/>
-                                </a:lnTo>
-                                <a:lnTo>
-                                  <a:pt x="70726" y="6274"/>
-                                </a:lnTo>
-                                <a:lnTo>
-                                  <a:pt x="70726" y="2515"/>
-                                </a:lnTo>
-                                <a:lnTo>
-                                  <a:pt x="70726" y="1892"/>
-                                </a:lnTo>
-                                <a:lnTo>
-                                  <a:pt x="71400" y="1892"/>
-                                </a:lnTo>
-                                <a:lnTo>
-                                  <a:pt x="74092" y="3137"/>
-                                </a:lnTo>
-                                <a:lnTo>
-                                  <a:pt x="76784" y="5029"/>
-                                </a:lnTo>
-                                <a:lnTo>
-                                  <a:pt x="80836" y="10033"/>
-                                </a:lnTo>
-                                <a:lnTo>
-                                  <a:pt x="80836" y="10668"/>
-                                </a:lnTo>
-                                <a:lnTo>
-                                  <a:pt x="80150" y="11290"/>
-                                </a:lnTo>
-                                <a:lnTo>
-                                  <a:pt x="79477" y="10668"/>
-                                </a:lnTo>
-                                <a:lnTo>
-                                  <a:pt x="76111" y="6909"/>
-                                </a:lnTo>
-                                <a:lnTo>
-                                  <a:pt x="74092" y="5029"/>
-                                </a:lnTo>
-                                <a:lnTo>
-                                  <a:pt x="72073" y="3137"/>
-                                </a:lnTo>
-                                <a:lnTo>
-                                  <a:pt x="72073" y="6274"/>
-                                </a:lnTo>
-                                <a:lnTo>
-                                  <a:pt x="72073" y="10668"/>
-                                </a:lnTo>
-                                <a:lnTo>
-                                  <a:pt x="71400" y="11290"/>
-                                </a:lnTo>
-                                <a:lnTo>
-                                  <a:pt x="68694" y="11912"/>
-                                </a:lnTo>
-                                <a:lnTo>
-                                  <a:pt x="67361" y="11290"/>
-                                </a:lnTo>
-                                <a:lnTo>
-                                  <a:pt x="66015" y="10033"/>
-                                </a:lnTo>
-                                <a:lnTo>
-                                  <a:pt x="66015" y="8776"/>
-                                </a:lnTo>
-                                <a:lnTo>
-                                  <a:pt x="65342" y="6274"/>
-                                </a:lnTo>
-                                <a:lnTo>
-                                  <a:pt x="64669" y="3137"/>
-                                </a:lnTo>
-                                <a:lnTo>
-                                  <a:pt x="56579" y="3137"/>
-                                </a:lnTo>
-                                <a:lnTo>
-                                  <a:pt x="56579" y="6274"/>
-                                </a:lnTo>
-                                <a:lnTo>
-                                  <a:pt x="56579" y="9411"/>
-                                </a:lnTo>
-                                <a:lnTo>
-                                  <a:pt x="55232" y="12548"/>
-                                </a:lnTo>
-                                <a:lnTo>
-                                  <a:pt x="53886" y="14427"/>
-                                </a:lnTo>
-                                <a:lnTo>
-                                  <a:pt x="52540" y="15684"/>
-                                </a:lnTo>
-                                <a:lnTo>
-                                  <a:pt x="49175" y="16929"/>
-                                </a:lnTo>
-                                <a:lnTo>
-                                  <a:pt x="44463" y="16929"/>
-                                </a:lnTo>
-                                <a:lnTo>
-                                  <a:pt x="40424" y="15684"/>
-                                </a:lnTo>
-                                <a:lnTo>
-                                  <a:pt x="35700" y="13805"/>
-                                </a:lnTo>
-                                <a:lnTo>
-                                  <a:pt x="35027" y="13170"/>
-                                </a:lnTo>
-                                <a:lnTo>
-                                  <a:pt x="32334" y="11912"/>
-                                </a:lnTo>
-                                <a:lnTo>
-                                  <a:pt x="30315" y="11290"/>
-                                </a:lnTo>
-                                <a:lnTo>
-                                  <a:pt x="28296" y="11290"/>
-                                </a:lnTo>
-                                <a:lnTo>
-                                  <a:pt x="24930" y="11290"/>
-                                </a:lnTo>
-                                <a:lnTo>
-                                  <a:pt x="21565" y="11912"/>
-                                </a:lnTo>
-                                <a:lnTo>
-                                  <a:pt x="18872" y="12548"/>
-                                </a:lnTo>
-                                <a:lnTo>
-                                  <a:pt x="17513" y="11912"/>
-                                </a:lnTo>
-                                <a:lnTo>
-                                  <a:pt x="16167" y="10668"/>
-                                </a:lnTo>
-                                <a:lnTo>
-                                  <a:pt x="14148" y="7531"/>
-                                </a:lnTo>
-                                <a:lnTo>
-                                  <a:pt x="12129" y="10033"/>
-                                </a:lnTo>
-                                <a:lnTo>
-                                  <a:pt x="11456" y="11912"/>
-                                </a:lnTo>
-                                <a:lnTo>
-                                  <a:pt x="10782" y="12548"/>
-                                </a:lnTo>
-                                <a:lnTo>
-                                  <a:pt x="10109" y="11912"/>
-                                </a:lnTo>
-                                <a:lnTo>
-                                  <a:pt x="9436" y="9411"/>
-                                </a:lnTo>
-                                <a:lnTo>
-                                  <a:pt x="7417" y="3772"/>
-                                </a:lnTo>
-                                <a:lnTo>
-                                  <a:pt x="4725" y="8776"/>
-                                </a:lnTo>
-                                <a:lnTo>
-                                  <a:pt x="2705" y="12548"/>
-                                </a:lnTo>
-                                <a:lnTo>
-                                  <a:pt x="1359" y="16929"/>
-                                </a:lnTo>
-                                <a:lnTo>
-                                  <a:pt x="686" y="16929"/>
-                                </a:lnTo>
-                                <a:lnTo>
-                                  <a:pt x="0" y="16929"/>
-                                </a:lnTo>
-                                <a:lnTo>
-                                  <a:pt x="0" y="16307"/>
-                                </a:lnTo>
-                                <a:lnTo>
-                                  <a:pt x="1359" y="11912"/>
-                                </a:lnTo>
-                                <a:lnTo>
-                                  <a:pt x="3378" y="8153"/>
-                                </a:lnTo>
-                                <a:lnTo>
-                                  <a:pt x="5398" y="4394"/>
-                                </a:lnTo>
-                                <a:lnTo>
-                                  <a:pt x="7417" y="635"/>
-                                </a:lnTo>
-                                <a:lnTo>
-                                  <a:pt x="7417" y="0"/>
-                                </a:lnTo>
-                                <a:close/>
-                              </a:path>
-                            </a:pathLst>
-                          </a:custGeom>
-                          <a:solidFill>
-                            <a:srgbClr val="EAE9E8"/>
-                          </a:solidFill>
-                          <a:ln w="0" cap="flat">
-                            <a:noFill/>
-                            <a:miter lim="100000"/>
-                          </a:ln>
-                          <a:effectLst/>
-                        </wps:spPr>
-                        <wps:bodyPr/>
-                      </wps:wsp>
-                      <wps:wsp>
-                        <wps:cNvPr id="7006" name="Shape 7006"/>
-                        <wps:cNvSpPr/>
-                        <wps:spPr>
-                          <a:xfrm>
-                            <a:off x="257296" y="197262"/>
-                            <a:ext cx="73419" cy="16929"/>
-                          </a:xfrm>
-                          <a:custGeom>
-                            <a:avLst/>
-                            <a:gdLst/>
-                            <a:ahLst/>
-                            <a:cxnLst/>
-                            <a:rect l="0" t="0" r="0" b="0"/>
-                            <a:pathLst>
-                              <a:path w="73419" h="16929">
-                                <a:moveTo>
-                                  <a:pt x="33680" y="0"/>
-                                </a:moveTo>
-                                <a:lnTo>
-                                  <a:pt x="35027" y="0"/>
-                                </a:lnTo>
-                                <a:lnTo>
-                                  <a:pt x="35712" y="622"/>
-                                </a:lnTo>
-                                <a:lnTo>
-                                  <a:pt x="37059" y="1880"/>
-                                </a:lnTo>
-                                <a:lnTo>
-                                  <a:pt x="38392" y="3137"/>
-                                </a:lnTo>
-                                <a:lnTo>
-                                  <a:pt x="39078" y="3759"/>
-                                </a:lnTo>
-                                <a:lnTo>
-                                  <a:pt x="47155" y="4394"/>
-                                </a:lnTo>
-                                <a:lnTo>
-                                  <a:pt x="55905" y="5017"/>
-                                </a:lnTo>
-                                <a:lnTo>
-                                  <a:pt x="64668" y="3759"/>
-                                </a:lnTo>
-                                <a:lnTo>
-                                  <a:pt x="72746" y="2502"/>
-                                </a:lnTo>
-                                <a:lnTo>
-                                  <a:pt x="73419" y="3137"/>
-                                </a:lnTo>
-                                <a:lnTo>
-                                  <a:pt x="73419" y="3759"/>
-                                </a:lnTo>
-                                <a:lnTo>
-                                  <a:pt x="72746" y="4394"/>
-                                </a:lnTo>
-                                <a:lnTo>
-                                  <a:pt x="64668" y="5639"/>
-                                </a:lnTo>
-                                <a:lnTo>
-                                  <a:pt x="55905" y="6274"/>
-                                </a:lnTo>
-                                <a:lnTo>
-                                  <a:pt x="47155" y="6274"/>
-                                </a:lnTo>
-                                <a:lnTo>
-                                  <a:pt x="39078" y="5017"/>
-                                </a:lnTo>
-                                <a:lnTo>
-                                  <a:pt x="37719" y="4394"/>
-                                </a:lnTo>
-                                <a:lnTo>
-                                  <a:pt x="36373" y="3137"/>
-                                </a:lnTo>
-                                <a:lnTo>
-                                  <a:pt x="35027" y="1880"/>
-                                </a:lnTo>
-                                <a:lnTo>
-                                  <a:pt x="33680" y="1257"/>
-                                </a:lnTo>
-                                <a:lnTo>
-                                  <a:pt x="31661" y="1880"/>
-                                </a:lnTo>
-                                <a:lnTo>
-                                  <a:pt x="29642" y="3137"/>
-                                </a:lnTo>
-                                <a:lnTo>
-                                  <a:pt x="26949" y="6896"/>
-                                </a:lnTo>
-                                <a:lnTo>
-                                  <a:pt x="25603" y="8776"/>
-                                </a:lnTo>
-                                <a:lnTo>
-                                  <a:pt x="23584" y="10656"/>
-                                </a:lnTo>
-                                <a:lnTo>
-                                  <a:pt x="22911" y="10656"/>
-                                </a:lnTo>
-                                <a:lnTo>
-                                  <a:pt x="20891" y="8154"/>
-                                </a:lnTo>
-                                <a:lnTo>
-                                  <a:pt x="19545" y="6274"/>
-                                </a:lnTo>
-                                <a:lnTo>
-                                  <a:pt x="18872" y="9398"/>
-                                </a:lnTo>
-                                <a:lnTo>
-                                  <a:pt x="18186" y="13792"/>
-                                </a:lnTo>
-                                <a:lnTo>
-                                  <a:pt x="17526" y="15050"/>
-                                </a:lnTo>
-                                <a:lnTo>
-                                  <a:pt x="16180" y="16929"/>
-                                </a:lnTo>
-                                <a:lnTo>
-                                  <a:pt x="15494" y="16929"/>
-                                </a:lnTo>
-                                <a:lnTo>
-                                  <a:pt x="12802" y="14415"/>
-                                </a:lnTo>
-                                <a:lnTo>
-                                  <a:pt x="10109" y="11290"/>
-                                </a:lnTo>
-                                <a:lnTo>
-                                  <a:pt x="6744" y="6896"/>
-                                </a:lnTo>
-                                <a:lnTo>
-                                  <a:pt x="5397" y="5017"/>
-                                </a:lnTo>
-                                <a:lnTo>
-                                  <a:pt x="3378" y="4394"/>
-                                </a:lnTo>
-                                <a:lnTo>
-                                  <a:pt x="2019" y="7519"/>
-                                </a:lnTo>
-                                <a:lnTo>
-                                  <a:pt x="1346" y="10656"/>
-                                </a:lnTo>
-                                <a:lnTo>
-                                  <a:pt x="686" y="11290"/>
-                                </a:lnTo>
-                                <a:lnTo>
-                                  <a:pt x="0" y="11290"/>
-                                </a:lnTo>
-                                <a:lnTo>
-                                  <a:pt x="0" y="10656"/>
-                                </a:lnTo>
-                                <a:lnTo>
-                                  <a:pt x="0" y="6896"/>
-                                </a:lnTo>
-                                <a:lnTo>
-                                  <a:pt x="2019" y="3137"/>
-                                </a:lnTo>
-                                <a:lnTo>
-                                  <a:pt x="2705" y="2502"/>
-                                </a:lnTo>
-                                <a:lnTo>
-                                  <a:pt x="5397" y="3759"/>
-                                </a:lnTo>
-                                <a:lnTo>
-                                  <a:pt x="7417" y="5017"/>
-                                </a:lnTo>
-                                <a:lnTo>
-                                  <a:pt x="9436" y="7519"/>
-                                </a:lnTo>
-                                <a:lnTo>
-                                  <a:pt x="11455" y="10656"/>
-                                </a:lnTo>
-                                <a:lnTo>
-                                  <a:pt x="13475" y="13170"/>
-                                </a:lnTo>
-                                <a:lnTo>
-                                  <a:pt x="15494" y="15672"/>
-                                </a:lnTo>
-                                <a:lnTo>
-                                  <a:pt x="16853" y="12535"/>
-                                </a:lnTo>
-                                <a:lnTo>
-                                  <a:pt x="17526" y="9398"/>
-                                </a:lnTo>
-                                <a:lnTo>
-                                  <a:pt x="17526" y="6896"/>
-                                </a:lnTo>
-                                <a:lnTo>
-                                  <a:pt x="18186" y="4394"/>
-                                </a:lnTo>
-                                <a:lnTo>
-                                  <a:pt x="18872" y="3759"/>
-                                </a:lnTo>
-                                <a:lnTo>
-                                  <a:pt x="19545" y="4394"/>
-                                </a:lnTo>
-                                <a:lnTo>
-                                  <a:pt x="21565" y="6274"/>
-                                </a:lnTo>
-                                <a:lnTo>
-                                  <a:pt x="23584" y="9398"/>
-                                </a:lnTo>
-                                <a:lnTo>
-                                  <a:pt x="25603" y="6274"/>
-                                </a:lnTo>
-                                <a:lnTo>
-                                  <a:pt x="26949" y="3759"/>
-                                </a:lnTo>
-                                <a:lnTo>
-                                  <a:pt x="28969" y="1880"/>
-                                </a:lnTo>
-                                <a:lnTo>
-                                  <a:pt x="30988" y="622"/>
-                                </a:lnTo>
-                                <a:lnTo>
-                                  <a:pt x="33680" y="0"/>
-                                </a:lnTo>
-                                <a:close/>
-                              </a:path>
-                            </a:pathLst>
-                          </a:custGeom>
-                          <a:solidFill>
-                            <a:srgbClr val="EAE9E8"/>
-                          </a:solidFill>
-                          <a:ln w="0" cap="flat">
-                            <a:noFill/>
-                            <a:miter lim="100000"/>
-                          </a:ln>
-                          <a:effectLst/>
-                        </wps:spPr>
-                        <wps:bodyPr/>
-                      </wps:wsp>
-                      <wps:wsp>
-                        <wps:cNvPr id="7007" name="Shape 7007"/>
-                        <wps:cNvSpPr/>
-                        <wps:spPr>
-                          <a:xfrm>
-                            <a:off x="347561" y="187239"/>
-                            <a:ext cx="53200" cy="15037"/>
-                          </a:xfrm>
-                          <a:custGeom>
-                            <a:avLst/>
-                            <a:gdLst/>
-                            <a:ahLst/>
-                            <a:cxnLst/>
-                            <a:rect l="0" t="0" r="0" b="0"/>
-                            <a:pathLst>
-                              <a:path w="53200" h="15037">
-                                <a:moveTo>
-                                  <a:pt x="52527" y="0"/>
-                                </a:moveTo>
-                                <a:lnTo>
-                                  <a:pt x="53200" y="0"/>
-                                </a:lnTo>
-                                <a:lnTo>
-                                  <a:pt x="53200" y="622"/>
-                                </a:lnTo>
-                                <a:lnTo>
-                                  <a:pt x="53200" y="1244"/>
-                                </a:lnTo>
-                                <a:lnTo>
-                                  <a:pt x="46456" y="2502"/>
-                                </a:lnTo>
-                                <a:lnTo>
-                                  <a:pt x="38379" y="3759"/>
-                                </a:lnTo>
-                                <a:lnTo>
-                                  <a:pt x="30975" y="4382"/>
-                                </a:lnTo>
-                                <a:lnTo>
-                                  <a:pt x="24244" y="6261"/>
-                                </a:lnTo>
-                                <a:lnTo>
-                                  <a:pt x="20866" y="7519"/>
-                                </a:lnTo>
-                                <a:lnTo>
-                                  <a:pt x="18174" y="8776"/>
-                                </a:lnTo>
-                                <a:lnTo>
-                                  <a:pt x="15481" y="10655"/>
-                                </a:lnTo>
-                                <a:lnTo>
-                                  <a:pt x="13462" y="13157"/>
-                                </a:lnTo>
-                                <a:lnTo>
-                                  <a:pt x="12789" y="13157"/>
-                                </a:lnTo>
-                                <a:lnTo>
-                                  <a:pt x="10096" y="11912"/>
-                                </a:lnTo>
-                                <a:lnTo>
-                                  <a:pt x="7404" y="10655"/>
-                                </a:lnTo>
-                                <a:lnTo>
-                                  <a:pt x="4039" y="10020"/>
-                                </a:lnTo>
-                                <a:lnTo>
-                                  <a:pt x="2019" y="10020"/>
-                                </a:lnTo>
-                                <a:lnTo>
-                                  <a:pt x="1333" y="10655"/>
-                                </a:lnTo>
-                                <a:lnTo>
-                                  <a:pt x="1333" y="11912"/>
-                                </a:lnTo>
-                                <a:lnTo>
-                                  <a:pt x="1333" y="13779"/>
-                                </a:lnTo>
-                                <a:lnTo>
-                                  <a:pt x="1333" y="14415"/>
-                                </a:lnTo>
-                                <a:lnTo>
-                                  <a:pt x="660" y="15037"/>
-                                </a:lnTo>
-                                <a:lnTo>
-                                  <a:pt x="660" y="14415"/>
-                                </a:lnTo>
-                                <a:lnTo>
-                                  <a:pt x="0" y="14415"/>
-                                </a:lnTo>
-                                <a:lnTo>
-                                  <a:pt x="0" y="10655"/>
-                                </a:lnTo>
-                                <a:lnTo>
-                                  <a:pt x="0" y="10020"/>
-                                </a:lnTo>
-                                <a:lnTo>
-                                  <a:pt x="1333" y="8776"/>
-                                </a:lnTo>
-                                <a:lnTo>
-                                  <a:pt x="2019" y="8141"/>
-                                </a:lnTo>
-                                <a:lnTo>
-                                  <a:pt x="4039" y="8141"/>
-                                </a:lnTo>
-                                <a:lnTo>
-                                  <a:pt x="7404" y="8776"/>
-                                </a:lnTo>
-                                <a:lnTo>
-                                  <a:pt x="10096" y="10655"/>
-                                </a:lnTo>
-                                <a:lnTo>
-                                  <a:pt x="12789" y="11912"/>
-                                </a:lnTo>
-                                <a:lnTo>
-                                  <a:pt x="14808" y="9398"/>
-                                </a:lnTo>
-                                <a:lnTo>
-                                  <a:pt x="17500" y="7519"/>
-                                </a:lnTo>
-                                <a:lnTo>
-                                  <a:pt x="20193" y="6261"/>
-                                </a:lnTo>
-                                <a:lnTo>
-                                  <a:pt x="23571" y="5004"/>
-                                </a:lnTo>
-                                <a:lnTo>
-                                  <a:pt x="30975" y="3124"/>
-                                </a:lnTo>
-                                <a:lnTo>
-                                  <a:pt x="38379" y="2502"/>
-                                </a:lnTo>
-                                <a:lnTo>
-                                  <a:pt x="45796" y="1244"/>
-                                </a:lnTo>
-                                <a:lnTo>
-                                  <a:pt x="52527" y="0"/>
-                                </a:lnTo>
-                                <a:close/>
-                              </a:path>
-                            </a:pathLst>
-                          </a:custGeom>
-                          <a:solidFill>
-                            <a:srgbClr val="EAE9E8"/>
-                          </a:solidFill>
-                          <a:ln w="0" cap="flat">
-                            <a:noFill/>
-                            <a:miter lim="100000"/>
-                          </a:ln>
-                          <a:effectLst/>
-                        </wps:spPr>
-                        <wps:bodyPr/>
-                      </wps:wsp>
-                      <wps:wsp>
-                        <wps:cNvPr id="7008" name="Shape 7008"/>
-                        <wps:cNvSpPr/>
-                        <wps:spPr>
-                          <a:xfrm>
-                            <a:off x="295029" y="229862"/>
-                            <a:ext cx="54546" cy="11278"/>
-                          </a:xfrm>
-                          <a:custGeom>
-                            <a:avLst/>
-                            <a:gdLst/>
-                            <a:ahLst/>
-                            <a:cxnLst/>
-                            <a:rect l="0" t="0" r="0" b="0"/>
-                            <a:pathLst>
-                              <a:path w="54546" h="11278">
-                                <a:moveTo>
-                                  <a:pt x="53200" y="0"/>
-                                </a:moveTo>
-                                <a:lnTo>
-                                  <a:pt x="53873" y="0"/>
-                                </a:lnTo>
-                                <a:lnTo>
-                                  <a:pt x="54546" y="622"/>
-                                </a:lnTo>
-                                <a:lnTo>
-                                  <a:pt x="54546" y="3759"/>
-                                </a:lnTo>
-                                <a:lnTo>
-                                  <a:pt x="53873" y="5016"/>
-                                </a:lnTo>
-                                <a:lnTo>
-                                  <a:pt x="53200" y="5639"/>
-                                </a:lnTo>
-                                <a:lnTo>
-                                  <a:pt x="51854" y="6261"/>
-                                </a:lnTo>
-                                <a:lnTo>
-                                  <a:pt x="50508" y="6261"/>
-                                </a:lnTo>
-                                <a:lnTo>
-                                  <a:pt x="47142" y="5016"/>
-                                </a:lnTo>
-                                <a:lnTo>
-                                  <a:pt x="43764" y="3759"/>
-                                </a:lnTo>
-                                <a:lnTo>
-                                  <a:pt x="41745" y="1879"/>
-                                </a:lnTo>
-                                <a:lnTo>
-                                  <a:pt x="39065" y="4382"/>
-                                </a:lnTo>
-                                <a:lnTo>
-                                  <a:pt x="36360" y="6261"/>
-                                </a:lnTo>
-                                <a:lnTo>
-                                  <a:pt x="33668" y="7518"/>
-                                </a:lnTo>
-                                <a:lnTo>
-                                  <a:pt x="30289" y="8153"/>
-                                </a:lnTo>
-                                <a:lnTo>
-                                  <a:pt x="22885" y="9411"/>
-                                </a:lnTo>
-                                <a:lnTo>
-                                  <a:pt x="15494" y="9411"/>
-                                </a:lnTo>
-                                <a:lnTo>
-                                  <a:pt x="8077" y="10020"/>
-                                </a:lnTo>
-                                <a:lnTo>
-                                  <a:pt x="1346" y="11278"/>
-                                </a:lnTo>
-                                <a:lnTo>
-                                  <a:pt x="673" y="11278"/>
-                                </a:lnTo>
-                                <a:lnTo>
-                                  <a:pt x="0" y="10655"/>
-                                </a:lnTo>
-                                <a:lnTo>
-                                  <a:pt x="0" y="10020"/>
-                                </a:lnTo>
-                                <a:lnTo>
-                                  <a:pt x="673" y="10020"/>
-                                </a:lnTo>
-                                <a:lnTo>
-                                  <a:pt x="7404" y="8763"/>
-                                </a:lnTo>
-                                <a:lnTo>
-                                  <a:pt x="15494" y="8153"/>
-                                </a:lnTo>
-                                <a:lnTo>
-                                  <a:pt x="22885" y="8153"/>
-                                </a:lnTo>
-                                <a:lnTo>
-                                  <a:pt x="29616" y="6896"/>
-                                </a:lnTo>
-                                <a:lnTo>
-                                  <a:pt x="32994" y="6261"/>
-                                </a:lnTo>
-                                <a:lnTo>
-                                  <a:pt x="36360" y="4382"/>
-                                </a:lnTo>
-                                <a:lnTo>
-                                  <a:pt x="38392" y="3137"/>
-                                </a:lnTo>
-                                <a:lnTo>
-                                  <a:pt x="41072" y="622"/>
-                                </a:lnTo>
-                                <a:lnTo>
-                                  <a:pt x="41745" y="622"/>
-                                </a:lnTo>
-                                <a:lnTo>
-                                  <a:pt x="44437" y="1879"/>
-                                </a:lnTo>
-                                <a:lnTo>
-                                  <a:pt x="47142" y="3759"/>
-                                </a:lnTo>
-                                <a:lnTo>
-                                  <a:pt x="49822" y="4382"/>
-                                </a:lnTo>
-                                <a:lnTo>
-                                  <a:pt x="52527" y="4382"/>
-                                </a:lnTo>
-                                <a:lnTo>
-                                  <a:pt x="53200" y="3759"/>
-                                </a:lnTo>
-                                <a:lnTo>
-                                  <a:pt x="53200" y="3137"/>
-                                </a:lnTo>
-                                <a:lnTo>
-                                  <a:pt x="53200" y="622"/>
-                                </a:lnTo>
-                                <a:lnTo>
-                                  <a:pt x="53200" y="0"/>
-                                </a:lnTo>
-                                <a:close/>
-                              </a:path>
-                            </a:pathLst>
-                          </a:custGeom>
-                          <a:solidFill>
-                            <a:srgbClr val="EAE9E8"/>
-                          </a:solidFill>
-                          <a:ln w="0" cap="flat">
-                            <a:noFill/>
-                            <a:miter lim="100000"/>
-                          </a:ln>
-                          <a:effectLst/>
-                        </wps:spPr>
-                        <wps:bodyPr/>
-                      </wps:wsp>
-                      <wps:wsp>
-                        <wps:cNvPr id="7009" name="Shape 7009"/>
-                        <wps:cNvSpPr/>
-                        <wps:spPr>
-                          <a:xfrm>
-                            <a:off x="286257" y="105749"/>
-                            <a:ext cx="180505" cy="250101"/>
-                          </a:xfrm>
-                          <a:custGeom>
-                            <a:avLst/>
-                            <a:gdLst/>
-                            <a:ahLst/>
-                            <a:cxnLst/>
-                            <a:rect l="0" t="0" r="0" b="0"/>
-                            <a:pathLst>
-                              <a:path w="180505" h="250101">
-                                <a:moveTo>
-                                  <a:pt x="160973" y="0"/>
-                                </a:moveTo>
-                                <a:lnTo>
-                                  <a:pt x="180505" y="11912"/>
-                                </a:lnTo>
-                                <a:lnTo>
-                                  <a:pt x="22238" y="250101"/>
-                                </a:lnTo>
-                                <a:lnTo>
-                                  <a:pt x="19545" y="247599"/>
-                                </a:lnTo>
-                                <a:lnTo>
-                                  <a:pt x="170409" y="21933"/>
-                                </a:lnTo>
-                                <a:lnTo>
-                                  <a:pt x="165011" y="18809"/>
-                                </a:lnTo>
-                                <a:lnTo>
-                                  <a:pt x="12129" y="248857"/>
-                                </a:lnTo>
-                                <a:lnTo>
-                                  <a:pt x="10109" y="250101"/>
-                                </a:lnTo>
-                                <a:lnTo>
-                                  <a:pt x="8763" y="250101"/>
-                                </a:lnTo>
-                                <a:lnTo>
-                                  <a:pt x="7417" y="249479"/>
-                                </a:lnTo>
-                                <a:lnTo>
-                                  <a:pt x="6071" y="247599"/>
-                                </a:lnTo>
-                                <a:lnTo>
-                                  <a:pt x="160299" y="15672"/>
-                                </a:lnTo>
-                                <a:lnTo>
-                                  <a:pt x="154915" y="13157"/>
-                                </a:lnTo>
-                                <a:lnTo>
-                                  <a:pt x="3378" y="241326"/>
-                                </a:lnTo>
-                                <a:lnTo>
-                                  <a:pt x="2019" y="241326"/>
-                                </a:lnTo>
-                                <a:lnTo>
-                                  <a:pt x="0" y="241948"/>
-                                </a:lnTo>
-                                <a:lnTo>
-                                  <a:pt x="160973" y="0"/>
-                                </a:lnTo>
-                                <a:close/>
-                              </a:path>
-                            </a:pathLst>
-                          </a:custGeom>
-                          <a:solidFill>
-                            <a:srgbClr val="A7A9AB"/>
-                          </a:solidFill>
-                          <a:ln w="0" cap="flat">
-                            <a:noFill/>
-                            <a:miter lim="100000"/>
-                          </a:ln>
-                          <a:effectLst/>
-                        </wps:spPr>
-                        <wps:bodyPr/>
-                      </wps:wsp>
-                      <wps:wsp>
-                        <wps:cNvPr id="7010" name="Shape 7010"/>
-                        <wps:cNvSpPr/>
-                        <wps:spPr>
-                          <a:xfrm>
-                            <a:off x="298389" y="124552"/>
-                            <a:ext cx="158280" cy="230048"/>
-                          </a:xfrm>
-                          <a:custGeom>
-                            <a:avLst/>
-                            <a:gdLst/>
-                            <a:ahLst/>
-                            <a:cxnLst/>
-                            <a:rect l="0" t="0" r="0" b="0"/>
-                            <a:pathLst>
-                              <a:path w="158280" h="230048">
-                                <a:moveTo>
-                                  <a:pt x="152883" y="0"/>
-                                </a:moveTo>
-                                <a:lnTo>
-                                  <a:pt x="158280" y="3137"/>
-                                </a:lnTo>
-                                <a:lnTo>
-                                  <a:pt x="7417" y="228791"/>
-                                </a:lnTo>
-                                <a:lnTo>
-                                  <a:pt x="6058" y="228168"/>
-                                </a:lnTo>
-                                <a:lnTo>
-                                  <a:pt x="4712" y="227533"/>
-                                </a:lnTo>
-                                <a:lnTo>
-                                  <a:pt x="3366" y="227533"/>
-                                </a:lnTo>
-                                <a:lnTo>
-                                  <a:pt x="2019" y="228168"/>
-                                </a:lnTo>
-                                <a:lnTo>
-                                  <a:pt x="0" y="230048"/>
-                                </a:lnTo>
-                                <a:lnTo>
-                                  <a:pt x="152883" y="0"/>
-                                </a:lnTo>
-                                <a:close/>
-                              </a:path>
-                            </a:pathLst>
-                          </a:custGeom>
-                          <a:solidFill>
-                            <a:srgbClr val="3F3F41"/>
-                          </a:solidFill>
-                          <a:ln w="0" cap="flat">
-                            <a:noFill/>
-                            <a:miter lim="100000"/>
-                          </a:ln>
-                          <a:effectLst/>
-                        </wps:spPr>
-                        <wps:bodyPr/>
-                      </wps:wsp>
-                      <wps:wsp>
-                        <wps:cNvPr id="7011" name="Shape 7011"/>
-                        <wps:cNvSpPr/>
-                        <wps:spPr>
-                          <a:xfrm>
-                            <a:off x="270093" y="381552"/>
-                            <a:ext cx="7417" cy="10033"/>
-                          </a:xfrm>
-                          <a:custGeom>
-                            <a:avLst/>
-                            <a:gdLst/>
-                            <a:ahLst/>
-                            <a:cxnLst/>
-                            <a:rect l="0" t="0" r="0" b="0"/>
-                            <a:pathLst>
-                              <a:path w="7417" h="10033">
-                                <a:moveTo>
-                                  <a:pt x="4051" y="0"/>
-                                </a:moveTo>
-                                <a:lnTo>
-                                  <a:pt x="7417" y="3124"/>
-                                </a:lnTo>
-                                <a:lnTo>
-                                  <a:pt x="0" y="10033"/>
-                                </a:lnTo>
-                                <a:lnTo>
-                                  <a:pt x="4051" y="0"/>
-                                </a:lnTo>
-                                <a:close/>
-                              </a:path>
-                            </a:pathLst>
-                          </a:custGeom>
-                          <a:solidFill>
-                            <a:srgbClr val="000000"/>
-                          </a:solidFill>
-                          <a:ln w="0" cap="flat">
-                            <a:noFill/>
-                            <a:miter lim="100000"/>
-                          </a:ln>
-                          <a:effectLst/>
-                        </wps:spPr>
-                        <wps:bodyPr/>
-                      </wps:wsp>
-                      <wps:wsp>
-                        <wps:cNvPr id="7012" name="Shape 7012"/>
-                        <wps:cNvSpPr/>
-                        <wps:spPr>
-                          <a:xfrm>
-                            <a:off x="274144" y="347080"/>
-                            <a:ext cx="34354" cy="37605"/>
-                          </a:xfrm>
-                          <a:custGeom>
-                            <a:avLst/>
-                            <a:gdLst/>
-                            <a:ahLst/>
-                            <a:cxnLst/>
-                            <a:rect l="0" t="0" r="0" b="0"/>
-                            <a:pathLst>
-                              <a:path w="34354" h="37605">
-                                <a:moveTo>
-                                  <a:pt x="14135" y="0"/>
-                                </a:moveTo>
-                                <a:lnTo>
-                                  <a:pt x="15494" y="0"/>
-                                </a:lnTo>
-                                <a:lnTo>
-                                  <a:pt x="16827" y="622"/>
-                                </a:lnTo>
-                                <a:lnTo>
-                                  <a:pt x="16827" y="1879"/>
-                                </a:lnTo>
-                                <a:lnTo>
-                                  <a:pt x="18186" y="6261"/>
-                                </a:lnTo>
-                                <a:lnTo>
-                                  <a:pt x="19533" y="8141"/>
-                                </a:lnTo>
-                                <a:lnTo>
-                                  <a:pt x="20879" y="8775"/>
-                                </a:lnTo>
-                                <a:lnTo>
-                                  <a:pt x="22225" y="8775"/>
-                                </a:lnTo>
-                                <a:lnTo>
-                                  <a:pt x="24244" y="7518"/>
-                                </a:lnTo>
-                                <a:lnTo>
-                                  <a:pt x="26264" y="5639"/>
-                                </a:lnTo>
-                                <a:lnTo>
-                                  <a:pt x="27610" y="5016"/>
-                                </a:lnTo>
-                                <a:lnTo>
-                                  <a:pt x="28956" y="5016"/>
-                                </a:lnTo>
-                                <a:lnTo>
-                                  <a:pt x="30302" y="5639"/>
-                                </a:lnTo>
-                                <a:lnTo>
-                                  <a:pt x="31661" y="6261"/>
-                                </a:lnTo>
-                                <a:lnTo>
-                                  <a:pt x="34354" y="8775"/>
-                                </a:lnTo>
-                                <a:lnTo>
-                                  <a:pt x="32994" y="10020"/>
-                                </a:lnTo>
-                                <a:lnTo>
-                                  <a:pt x="3365" y="37605"/>
-                                </a:lnTo>
-                                <a:lnTo>
-                                  <a:pt x="0" y="34468"/>
-                                </a:lnTo>
-                                <a:lnTo>
-                                  <a:pt x="12116" y="622"/>
-                                </a:lnTo>
-                                <a:lnTo>
-                                  <a:pt x="14135" y="0"/>
-                                </a:lnTo>
-                                <a:close/>
-                              </a:path>
-                            </a:pathLst>
-                          </a:custGeom>
-                          <a:solidFill>
-                            <a:srgbClr val="6D6E70"/>
-                          </a:solidFill>
-                          <a:ln w="0" cap="flat">
-                            <a:noFill/>
-                            <a:miter lim="100000"/>
-                          </a:ln>
-                          <a:effectLst/>
-                        </wps:spPr>
-                        <wps:bodyPr/>
-                      </wps:wsp>
-                      <wps:wsp>
-                        <wps:cNvPr id="7013" name="Shape 7013"/>
-                        <wps:cNvSpPr/>
-                        <wps:spPr>
-                          <a:xfrm>
-                            <a:off x="289630" y="118907"/>
-                            <a:ext cx="156934" cy="234442"/>
-                          </a:xfrm>
-                          <a:custGeom>
-                            <a:avLst/>
-                            <a:gdLst/>
-                            <a:ahLst/>
-                            <a:cxnLst/>
-                            <a:rect l="0" t="0" r="0" b="0"/>
-                            <a:pathLst>
-                              <a:path w="156934" h="234442">
-                                <a:moveTo>
-                                  <a:pt x="151549" y="0"/>
-                                </a:moveTo>
-                                <a:lnTo>
-                                  <a:pt x="156934" y="2515"/>
-                                </a:lnTo>
-                                <a:lnTo>
-                                  <a:pt x="2692" y="234442"/>
-                                </a:lnTo>
-                                <a:lnTo>
-                                  <a:pt x="1346" y="230048"/>
-                                </a:lnTo>
-                                <a:lnTo>
-                                  <a:pt x="1346" y="228790"/>
-                                </a:lnTo>
-                                <a:lnTo>
-                                  <a:pt x="0" y="228168"/>
-                                </a:lnTo>
-                                <a:lnTo>
-                                  <a:pt x="151549" y="0"/>
-                                </a:lnTo>
-                                <a:close/>
-                              </a:path>
-                            </a:pathLst>
-                          </a:custGeom>
-                          <a:solidFill>
-                            <a:srgbClr val="000000"/>
-                          </a:solidFill>
-                          <a:ln w="0" cap="flat">
-                            <a:noFill/>
-                            <a:miter lim="100000"/>
-                          </a:ln>
-                          <a:effectLst/>
-                        </wps:spPr>
-                        <wps:bodyPr/>
-                      </wps:wsp>
-                      <wps:wsp>
-                        <wps:cNvPr id="7014" name="Shape 7014"/>
-                        <wps:cNvSpPr/>
-                        <wps:spPr>
-                          <a:xfrm>
-                            <a:off x="448586" y="86939"/>
-                            <a:ext cx="31648" cy="31344"/>
-                          </a:xfrm>
-                          <a:custGeom>
-                            <a:avLst/>
-                            <a:gdLst/>
-                            <a:ahLst/>
-                            <a:cxnLst/>
-                            <a:rect l="0" t="0" r="0" b="0"/>
-                            <a:pathLst>
-                              <a:path w="31648" h="31344">
-                                <a:moveTo>
-                                  <a:pt x="27610" y="0"/>
-                                </a:moveTo>
-                                <a:lnTo>
-                                  <a:pt x="30302" y="2502"/>
-                                </a:lnTo>
-                                <a:lnTo>
-                                  <a:pt x="31648" y="5639"/>
-                                </a:lnTo>
-                                <a:lnTo>
-                                  <a:pt x="31648" y="8776"/>
-                                </a:lnTo>
-                                <a:lnTo>
-                                  <a:pt x="30302" y="11913"/>
-                                </a:lnTo>
-                                <a:lnTo>
-                                  <a:pt x="20206" y="26327"/>
-                                </a:lnTo>
-                                <a:lnTo>
-                                  <a:pt x="18860" y="28207"/>
-                                </a:lnTo>
-                                <a:lnTo>
-                                  <a:pt x="17513" y="29464"/>
-                                </a:lnTo>
-                                <a:lnTo>
-                                  <a:pt x="15481" y="30721"/>
-                                </a:lnTo>
-                                <a:lnTo>
-                                  <a:pt x="13462" y="31344"/>
-                                </a:lnTo>
-                                <a:lnTo>
-                                  <a:pt x="11455" y="31344"/>
-                                </a:lnTo>
-                                <a:lnTo>
-                                  <a:pt x="9423" y="31344"/>
-                                </a:lnTo>
-                                <a:lnTo>
-                                  <a:pt x="6731" y="30721"/>
-                                </a:lnTo>
-                                <a:lnTo>
-                                  <a:pt x="4712" y="30087"/>
-                                </a:lnTo>
-                                <a:lnTo>
-                                  <a:pt x="3365" y="28842"/>
-                                </a:lnTo>
-                                <a:lnTo>
-                                  <a:pt x="1346" y="26950"/>
-                                </a:lnTo>
-                                <a:lnTo>
-                                  <a:pt x="673" y="25070"/>
-                                </a:lnTo>
-                                <a:lnTo>
-                                  <a:pt x="0" y="22568"/>
-                                </a:lnTo>
-                                <a:lnTo>
-                                  <a:pt x="1346" y="23813"/>
-                                </a:lnTo>
-                                <a:lnTo>
-                                  <a:pt x="3365" y="24448"/>
-                                </a:lnTo>
-                                <a:lnTo>
-                                  <a:pt x="5385" y="25070"/>
-                                </a:lnTo>
-                                <a:lnTo>
-                                  <a:pt x="7404" y="25070"/>
-                                </a:lnTo>
-                                <a:lnTo>
-                                  <a:pt x="9423" y="25070"/>
-                                </a:lnTo>
-                                <a:lnTo>
-                                  <a:pt x="11455" y="24448"/>
-                                </a:lnTo>
-                                <a:lnTo>
-                                  <a:pt x="13462" y="23203"/>
-                                </a:lnTo>
-                                <a:lnTo>
-                                  <a:pt x="15481" y="21933"/>
-                                </a:lnTo>
-                                <a:lnTo>
-                                  <a:pt x="16827" y="20688"/>
-                                </a:lnTo>
-                                <a:lnTo>
-                                  <a:pt x="26264" y="5639"/>
-                                </a:lnTo>
-                                <a:lnTo>
-                                  <a:pt x="27610" y="3137"/>
-                                </a:lnTo>
-                                <a:lnTo>
-                                  <a:pt x="27610" y="0"/>
-                                </a:lnTo>
-                                <a:close/>
-                              </a:path>
-                            </a:pathLst>
-                          </a:custGeom>
-                          <a:solidFill>
-                            <a:srgbClr val="3F3F41"/>
-                          </a:solidFill>
-                          <a:ln w="0" cap="flat">
-                            <a:noFill/>
-                            <a:miter lim="100000"/>
-                          </a:ln>
-                          <a:effectLst/>
-                        </wps:spPr>
-                        <wps:bodyPr/>
-                      </wps:wsp>
-                      <wps:wsp>
-                        <wps:cNvPr id="7015" name="Shape 7015"/>
-                        <wps:cNvSpPr/>
-                        <wps:spPr>
-                          <a:xfrm>
-                            <a:off x="448582" y="83809"/>
-                            <a:ext cx="27623" cy="28207"/>
-                          </a:xfrm>
-                          <a:custGeom>
-                            <a:avLst/>
-                            <a:gdLst/>
-                            <a:ahLst/>
-                            <a:cxnLst/>
-                            <a:rect l="0" t="0" r="0" b="0"/>
-                            <a:pathLst>
-                              <a:path w="27623" h="28207">
-                                <a:moveTo>
-                                  <a:pt x="17513" y="0"/>
-                                </a:moveTo>
-                                <a:lnTo>
-                                  <a:pt x="21552" y="0"/>
-                                </a:lnTo>
-                                <a:lnTo>
-                                  <a:pt x="25590" y="1880"/>
-                                </a:lnTo>
-                                <a:lnTo>
-                                  <a:pt x="27623" y="3137"/>
-                                </a:lnTo>
-                                <a:lnTo>
-                                  <a:pt x="27623" y="6261"/>
-                                </a:lnTo>
-                                <a:lnTo>
-                                  <a:pt x="26264" y="8763"/>
-                                </a:lnTo>
-                                <a:lnTo>
-                                  <a:pt x="16840" y="23825"/>
-                                </a:lnTo>
-                                <a:lnTo>
-                                  <a:pt x="15494" y="25070"/>
-                                </a:lnTo>
-                                <a:lnTo>
-                                  <a:pt x="13462" y="26327"/>
-                                </a:lnTo>
-                                <a:lnTo>
-                                  <a:pt x="11456" y="27584"/>
-                                </a:lnTo>
-                                <a:lnTo>
-                                  <a:pt x="9423" y="28207"/>
-                                </a:lnTo>
-                                <a:lnTo>
-                                  <a:pt x="7404" y="28207"/>
-                                </a:lnTo>
-                                <a:lnTo>
-                                  <a:pt x="5385" y="28207"/>
-                                </a:lnTo>
-                                <a:lnTo>
-                                  <a:pt x="3365" y="27584"/>
-                                </a:lnTo>
-                                <a:lnTo>
-                                  <a:pt x="1346" y="26950"/>
-                                </a:lnTo>
-                                <a:lnTo>
-                                  <a:pt x="0" y="25692"/>
-                                </a:lnTo>
-                                <a:lnTo>
-                                  <a:pt x="0" y="22568"/>
-                                </a:lnTo>
-                                <a:lnTo>
-                                  <a:pt x="1346" y="18796"/>
-                                </a:lnTo>
-                                <a:lnTo>
-                                  <a:pt x="11456" y="3759"/>
-                                </a:lnTo>
-                                <a:lnTo>
-                                  <a:pt x="12789" y="2502"/>
-                                </a:lnTo>
-                                <a:lnTo>
-                                  <a:pt x="14135" y="1244"/>
-                                </a:lnTo>
-                                <a:lnTo>
-                                  <a:pt x="16167" y="622"/>
-                                </a:lnTo>
-                                <a:lnTo>
-                                  <a:pt x="17513" y="0"/>
-                                </a:lnTo>
-                                <a:close/>
-                              </a:path>
-                            </a:pathLst>
-                          </a:custGeom>
-                          <a:solidFill>
-                            <a:srgbClr val="000000"/>
-                          </a:solidFill>
-                          <a:ln w="0" cap="flat">
-                            <a:noFill/>
-                            <a:miter lim="100000"/>
-                          </a:ln>
-                          <a:effectLst/>
-                        </wps:spPr>
-                        <wps:bodyPr/>
-                      </wps:wsp>
-                      <wps:wsp>
-                        <wps:cNvPr id="7016" name="Shape 7016"/>
-                        <wps:cNvSpPr/>
-                        <wps:spPr>
-                          <a:xfrm>
-                            <a:off x="433094" y="90705"/>
-                            <a:ext cx="30302" cy="39484"/>
-                          </a:xfrm>
-                          <a:custGeom>
-                            <a:avLst/>
-                            <a:gdLst/>
-                            <a:ahLst/>
-                            <a:cxnLst/>
-                            <a:rect l="0" t="0" r="0" b="0"/>
-                            <a:pathLst>
-                              <a:path w="30302" h="39484">
-                                <a:moveTo>
-                                  <a:pt x="23571" y="0"/>
-                                </a:moveTo>
-                                <a:lnTo>
-                                  <a:pt x="30302" y="4382"/>
-                                </a:lnTo>
-                                <a:lnTo>
-                                  <a:pt x="6731" y="39484"/>
-                                </a:lnTo>
-                                <a:lnTo>
-                                  <a:pt x="0" y="35725"/>
-                                </a:lnTo>
-                                <a:lnTo>
-                                  <a:pt x="23571" y="0"/>
-                                </a:lnTo>
-                                <a:close/>
-                              </a:path>
-                            </a:pathLst>
-                          </a:custGeom>
-                          <a:solidFill>
-                            <a:srgbClr val="D1D2D4"/>
-                          </a:solidFill>
-                          <a:ln w="0" cap="flat">
-                            <a:noFill/>
-                            <a:miter lim="100000"/>
-                          </a:ln>
-                          <a:effectLst/>
-                        </wps:spPr>
-                        <wps:bodyPr/>
-                      </wps:wsp>
-                      <wps:wsp>
-                        <wps:cNvPr id="7017" name="Shape 7017"/>
-                        <wps:cNvSpPr/>
-                        <wps:spPr>
-                          <a:xfrm>
-                            <a:off x="439819" y="95095"/>
-                            <a:ext cx="37046" cy="43243"/>
-                          </a:xfrm>
-                          <a:custGeom>
-                            <a:avLst/>
-                            <a:gdLst/>
-                            <a:ahLst/>
-                            <a:cxnLst/>
-                            <a:rect l="0" t="0" r="0" b="0"/>
-                            <a:pathLst>
-                              <a:path w="37046" h="43243">
-                                <a:moveTo>
-                                  <a:pt x="23584" y="0"/>
-                                </a:moveTo>
-                                <a:lnTo>
-                                  <a:pt x="37046" y="7519"/>
-                                </a:lnTo>
-                                <a:lnTo>
-                                  <a:pt x="13475" y="43243"/>
-                                </a:lnTo>
-                                <a:lnTo>
-                                  <a:pt x="0" y="35090"/>
-                                </a:lnTo>
-                                <a:lnTo>
-                                  <a:pt x="23584" y="0"/>
-                                </a:lnTo>
-                                <a:close/>
-                              </a:path>
-                            </a:pathLst>
-                          </a:custGeom>
-                          <a:solidFill>
-                            <a:srgbClr val="D1D2D4"/>
-                          </a:solidFill>
-                          <a:ln w="0" cap="flat">
-                            <a:noFill/>
-                            <a:miter lim="100000"/>
-                          </a:ln>
-                          <a:effectLst/>
-                        </wps:spPr>
-                        <wps:bodyPr/>
-                      </wps:wsp>
-                      <wps:wsp>
-                        <wps:cNvPr id="7018" name="Shape 7018"/>
-                        <wps:cNvSpPr/>
-                        <wps:spPr>
-                          <a:xfrm>
-                            <a:off x="449247" y="95326"/>
-                            <a:ext cx="11456" cy="10427"/>
-                          </a:xfrm>
-                          <a:custGeom>
-                            <a:avLst/>
-                            <a:gdLst/>
-                            <a:ahLst/>
-                            <a:cxnLst/>
-                            <a:rect l="0" t="0" r="0" b="0"/>
-                            <a:pathLst>
-                              <a:path w="11456" h="10427">
-                                <a:moveTo>
-                                  <a:pt x="4585" y="0"/>
-                                </a:moveTo>
-                                <a:lnTo>
-                                  <a:pt x="11456" y="4153"/>
-                                </a:lnTo>
-                                <a:lnTo>
-                                  <a:pt x="6744" y="10427"/>
-                                </a:lnTo>
-                                <a:lnTo>
-                                  <a:pt x="0" y="6782"/>
-                                </a:lnTo>
-                                <a:lnTo>
-                                  <a:pt x="4585" y="0"/>
-                                </a:lnTo>
-                                <a:close/>
-                              </a:path>
-                            </a:pathLst>
-                          </a:custGeom>
-                          <a:solidFill>
-                            <a:srgbClr val="BBBDC0"/>
-                          </a:solidFill>
-                          <a:ln w="0" cap="flat">
-                            <a:noFill/>
-                            <a:miter lim="100000"/>
-                          </a:ln>
-                          <a:effectLst/>
-                        </wps:spPr>
-                        <wps:bodyPr/>
-                      </wps:wsp>
-                      <wps:wsp>
-                        <wps:cNvPr id="7019" name="Shape 7019"/>
-                        <wps:cNvSpPr/>
-                        <wps:spPr>
-                          <a:xfrm>
-                            <a:off x="455994" y="99472"/>
-                            <a:ext cx="18186" cy="14173"/>
-                          </a:xfrm>
-                          <a:custGeom>
-                            <a:avLst/>
-                            <a:gdLst/>
-                            <a:ahLst/>
-                            <a:cxnLst/>
-                            <a:rect l="0" t="0" r="0" b="0"/>
-                            <a:pathLst>
-                              <a:path w="18186" h="14173">
-                                <a:moveTo>
-                                  <a:pt x="4712" y="0"/>
-                                </a:moveTo>
-                                <a:lnTo>
-                                  <a:pt x="18186" y="7404"/>
-                                </a:lnTo>
-                                <a:lnTo>
-                                  <a:pt x="13475" y="14173"/>
-                                </a:lnTo>
-                                <a:lnTo>
-                                  <a:pt x="0" y="6274"/>
-                                </a:lnTo>
-                                <a:lnTo>
-                                  <a:pt x="4712" y="0"/>
-                                </a:lnTo>
-                                <a:close/>
-                              </a:path>
-                            </a:pathLst>
-                          </a:custGeom>
-                          <a:solidFill>
-                            <a:srgbClr val="BBBDC0"/>
-                          </a:solidFill>
-                          <a:ln w="0" cap="flat">
-                            <a:noFill/>
-                            <a:miter lim="100000"/>
-                          </a:ln>
-                          <a:effectLst/>
-                        </wps:spPr>
-                        <wps:bodyPr/>
-                      </wps:wsp>
-                      <wps:wsp>
-                        <wps:cNvPr id="7020" name="Shape 7020"/>
-                        <wps:cNvSpPr/>
-                        <wps:spPr>
-                          <a:xfrm>
-                            <a:off x="442482" y="105803"/>
-                            <a:ext cx="24422" cy="17742"/>
-                          </a:xfrm>
-                          <a:custGeom>
-                            <a:avLst/>
-                            <a:gdLst/>
-                            <a:ahLst/>
-                            <a:cxnLst/>
-                            <a:rect l="0" t="0" r="0" b="0"/>
-                            <a:pathLst>
-                              <a:path w="24422" h="17742">
-                                <a:moveTo>
-                                  <a:pt x="3886" y="0"/>
-                                </a:moveTo>
-                                <a:lnTo>
-                                  <a:pt x="24422" y="11798"/>
-                                </a:lnTo>
-                                <a:lnTo>
-                                  <a:pt x="20396" y="17742"/>
-                                </a:lnTo>
-                                <a:lnTo>
-                                  <a:pt x="0" y="6985"/>
-                                </a:lnTo>
-                                <a:lnTo>
-                                  <a:pt x="3886" y="0"/>
-                                </a:lnTo>
-                                <a:close/>
-                              </a:path>
-                            </a:pathLst>
-                          </a:custGeom>
-                          <a:solidFill>
-                            <a:srgbClr val="BBBDC0"/>
-                          </a:solidFill>
-                          <a:ln w="0" cap="flat">
-                            <a:noFill/>
-                            <a:miter lim="100000"/>
-                          </a:ln>
-                          <a:effectLst/>
-                        </wps:spPr>
-                        <wps:bodyPr/>
-                      </wps:wsp>
-                      <wps:wsp>
-                        <wps:cNvPr id="7021" name="Shape 7021"/>
-                        <wps:cNvSpPr/>
-                        <wps:spPr>
-                          <a:xfrm>
-                            <a:off x="235920" y="140846"/>
-                            <a:ext cx="318567" cy="193688"/>
-                          </a:xfrm>
-                          <a:custGeom>
-                            <a:avLst/>
-                            <a:gdLst/>
-                            <a:ahLst/>
-                            <a:cxnLst/>
-                            <a:rect l="0" t="0" r="0" b="0"/>
-                            <a:pathLst>
-                              <a:path w="318567" h="193688">
-                                <a:moveTo>
-                                  <a:pt x="0" y="0"/>
-                                </a:moveTo>
-                                <a:lnTo>
-                                  <a:pt x="150876" y="11290"/>
-                                </a:lnTo>
-                                <a:lnTo>
-                                  <a:pt x="163665" y="30087"/>
-                                </a:lnTo>
-                                <a:lnTo>
-                                  <a:pt x="177127" y="48260"/>
-                                </a:lnTo>
-                                <a:lnTo>
-                                  <a:pt x="191287" y="64554"/>
-                                </a:lnTo>
-                                <a:lnTo>
-                                  <a:pt x="205410" y="80226"/>
-                                </a:lnTo>
-                                <a:lnTo>
-                                  <a:pt x="219570" y="94031"/>
-                                </a:lnTo>
-                                <a:lnTo>
-                                  <a:pt x="233045" y="107188"/>
-                                </a:lnTo>
-                                <a:lnTo>
-                                  <a:pt x="246494" y="118478"/>
-                                </a:lnTo>
-                                <a:lnTo>
-                                  <a:pt x="259969" y="129121"/>
-                                </a:lnTo>
-                                <a:lnTo>
-                                  <a:pt x="272098" y="137897"/>
-                                </a:lnTo>
-                                <a:lnTo>
-                                  <a:pt x="282880" y="146050"/>
-                                </a:lnTo>
-                                <a:lnTo>
-                                  <a:pt x="301727" y="157963"/>
-                                </a:lnTo>
-                                <a:lnTo>
-                                  <a:pt x="313855" y="164859"/>
-                                </a:lnTo>
-                                <a:lnTo>
-                                  <a:pt x="318567" y="167361"/>
-                                </a:lnTo>
-                                <a:lnTo>
-                                  <a:pt x="173088" y="193688"/>
-                                </a:lnTo>
-                                <a:lnTo>
-                                  <a:pt x="156934" y="186170"/>
-                                </a:lnTo>
-                                <a:lnTo>
-                                  <a:pt x="142113" y="179274"/>
-                                </a:lnTo>
-                                <a:lnTo>
-                                  <a:pt x="127978" y="171742"/>
-                                </a:lnTo>
-                                <a:lnTo>
-                                  <a:pt x="115176" y="164224"/>
-                                </a:lnTo>
-                                <a:lnTo>
-                                  <a:pt x="103048" y="156706"/>
-                                </a:lnTo>
-                                <a:lnTo>
-                                  <a:pt x="91605" y="148565"/>
-                                </a:lnTo>
-                                <a:lnTo>
-                                  <a:pt x="81496" y="140411"/>
-                                </a:lnTo>
-                                <a:lnTo>
-                                  <a:pt x="72060" y="132271"/>
-                                </a:lnTo>
-                                <a:lnTo>
-                                  <a:pt x="63310" y="124740"/>
-                                </a:lnTo>
-                                <a:lnTo>
-                                  <a:pt x="55232" y="116586"/>
-                                </a:lnTo>
-                                <a:lnTo>
-                                  <a:pt x="47828" y="108445"/>
-                                </a:lnTo>
-                                <a:lnTo>
-                                  <a:pt x="41085" y="100292"/>
-                                </a:lnTo>
-                                <a:lnTo>
-                                  <a:pt x="35027" y="92151"/>
-                                </a:lnTo>
-                                <a:lnTo>
-                                  <a:pt x="29642" y="84620"/>
-                                </a:lnTo>
-                                <a:lnTo>
-                                  <a:pt x="20879" y="69583"/>
-                                </a:lnTo>
-                                <a:lnTo>
-                                  <a:pt x="13462" y="55169"/>
-                                </a:lnTo>
-                                <a:lnTo>
-                                  <a:pt x="8763" y="41986"/>
-                                </a:lnTo>
-                                <a:lnTo>
-                                  <a:pt x="4712" y="30087"/>
-                                </a:lnTo>
-                                <a:lnTo>
-                                  <a:pt x="2705" y="20053"/>
-                                </a:lnTo>
-                                <a:lnTo>
-                                  <a:pt x="1346" y="11913"/>
-                                </a:lnTo>
-                                <a:lnTo>
-                                  <a:pt x="673" y="5639"/>
-                                </a:lnTo>
-                                <a:lnTo>
-                                  <a:pt x="0" y="0"/>
-                                </a:lnTo>
-                                <a:close/>
-                              </a:path>
-                            </a:pathLst>
-                          </a:custGeom>
-                          <a:solidFill>
-                            <a:srgbClr val="FFFFFF"/>
-                          </a:solidFill>
-                          <a:ln w="0" cap="flat">
-                            <a:noFill/>
-                            <a:miter lim="100000"/>
-                          </a:ln>
-                          <a:effectLst/>
-                        </wps:spPr>
-                        <wps:bodyPr/>
-                      </wps:wsp>
-                      <wps:wsp>
-                        <wps:cNvPr id="7022" name="Shape 7022"/>
-                        <wps:cNvSpPr/>
-                        <wps:spPr>
-                          <a:xfrm>
-                            <a:off x="235920" y="140846"/>
-                            <a:ext cx="318567" cy="193688"/>
-                          </a:xfrm>
-                          <a:custGeom>
-                            <a:avLst/>
-                            <a:gdLst/>
-                            <a:ahLst/>
-                            <a:cxnLst/>
-                            <a:rect l="0" t="0" r="0" b="0"/>
-                            <a:pathLst>
-                              <a:path w="318567" h="193688">
-                                <a:moveTo>
-                                  <a:pt x="0" y="0"/>
-                                </a:moveTo>
-                                <a:lnTo>
-                                  <a:pt x="0" y="0"/>
-                                </a:lnTo>
-                                <a:lnTo>
-                                  <a:pt x="673" y="5639"/>
-                                </a:lnTo>
-                                <a:lnTo>
-                                  <a:pt x="1346" y="11912"/>
-                                </a:lnTo>
-                                <a:lnTo>
-                                  <a:pt x="2705" y="20053"/>
-                                </a:lnTo>
-                                <a:lnTo>
-                                  <a:pt x="4712" y="30086"/>
-                                </a:lnTo>
-                                <a:lnTo>
-                                  <a:pt x="8763" y="41986"/>
-                                </a:lnTo>
-                                <a:lnTo>
-                                  <a:pt x="13462" y="55169"/>
-                                </a:lnTo>
-                                <a:lnTo>
-                                  <a:pt x="20879" y="69583"/>
-                                </a:lnTo>
-                                <a:lnTo>
-                                  <a:pt x="29642" y="84620"/>
-                                </a:lnTo>
-                                <a:lnTo>
-                                  <a:pt x="35027" y="92151"/>
-                                </a:lnTo>
-                                <a:lnTo>
-                                  <a:pt x="41085" y="100292"/>
-                                </a:lnTo>
-                                <a:lnTo>
-                                  <a:pt x="47828" y="108445"/>
-                                </a:lnTo>
-                                <a:lnTo>
-                                  <a:pt x="55232" y="116586"/>
-                                </a:lnTo>
-                                <a:lnTo>
-                                  <a:pt x="63310" y="124739"/>
-                                </a:lnTo>
-                                <a:lnTo>
-                                  <a:pt x="72060" y="132271"/>
-                                </a:lnTo>
-                                <a:lnTo>
-                                  <a:pt x="81496" y="140411"/>
-                                </a:lnTo>
-                                <a:lnTo>
-                                  <a:pt x="91605" y="148565"/>
-                                </a:lnTo>
-                                <a:lnTo>
-                                  <a:pt x="103048" y="156705"/>
-                                </a:lnTo>
-                                <a:lnTo>
-                                  <a:pt x="115176" y="164224"/>
-                                </a:lnTo>
-                                <a:lnTo>
-                                  <a:pt x="127978" y="171742"/>
-                                </a:lnTo>
-                                <a:lnTo>
-                                  <a:pt x="142113" y="179273"/>
-                                </a:lnTo>
-                                <a:lnTo>
-                                  <a:pt x="156934" y="186169"/>
-                                </a:lnTo>
-                                <a:lnTo>
-                                  <a:pt x="173088" y="193688"/>
-                                </a:lnTo>
-                                <a:lnTo>
-                                  <a:pt x="318567" y="167361"/>
-                                </a:lnTo>
-                                <a:lnTo>
-                                  <a:pt x="313855" y="164859"/>
-                                </a:lnTo>
-                                <a:lnTo>
-                                  <a:pt x="301727" y="157962"/>
-                                </a:lnTo>
-                                <a:lnTo>
-                                  <a:pt x="282880" y="146050"/>
-                                </a:lnTo>
-                                <a:lnTo>
-                                  <a:pt x="272098" y="137897"/>
-                                </a:lnTo>
-                                <a:lnTo>
-                                  <a:pt x="259969" y="129121"/>
-                                </a:lnTo>
-                                <a:lnTo>
-                                  <a:pt x="246494" y="118478"/>
-                                </a:lnTo>
-                                <a:lnTo>
-                                  <a:pt x="233045" y="107188"/>
-                                </a:lnTo>
-                                <a:lnTo>
-                                  <a:pt x="219570" y="94031"/>
-                                </a:lnTo>
-                                <a:lnTo>
-                                  <a:pt x="205410" y="80226"/>
-                                </a:lnTo>
-                                <a:lnTo>
-                                  <a:pt x="191287" y="64554"/>
-                                </a:lnTo>
-                                <a:lnTo>
-                                  <a:pt x="177127" y="48260"/>
-                                </a:lnTo>
-                                <a:lnTo>
-                                  <a:pt x="163665" y="30086"/>
-                                </a:lnTo>
-                                <a:lnTo>
-                                  <a:pt x="150876" y="11290"/>
-                                </a:lnTo>
-                                <a:lnTo>
-                                  <a:pt x="0" y="0"/>
-                                </a:lnTo>
-                                <a:close/>
-                              </a:path>
-                            </a:pathLst>
-                          </a:custGeom>
-                          <a:noFill/>
-                          <a:ln w="2743" cap="flat" cmpd="sng" algn="ctr">
-                            <a:solidFill>
-                              <a:srgbClr val="000000"/>
-                            </a:solidFill>
-                            <a:prstDash val="solid"/>
-                            <a:miter lim="100000"/>
-                          </a:ln>
-                          <a:effectLst/>
-                        </wps:spPr>
-                        <wps:bodyPr/>
-                      </wps:wsp>
-                      <wps:wsp>
-                        <wps:cNvPr id="7023" name="Shape 7023"/>
-                        <wps:cNvSpPr/>
-                        <wps:spPr>
-                          <a:xfrm>
-                            <a:off x="252291" y="167169"/>
-                            <a:ext cx="142697" cy="150025"/>
-                          </a:xfrm>
-                          <a:custGeom>
-                            <a:avLst/>
-                            <a:gdLst/>
-                            <a:ahLst/>
-                            <a:cxnLst/>
-                            <a:rect l="0" t="0" r="0" b="0"/>
-                            <a:pathLst>
-                              <a:path w="142697" h="150025">
-                                <a:moveTo>
-                                  <a:pt x="0" y="0"/>
-                                </a:moveTo>
-                                <a:cubicBezTo>
-                                  <a:pt x="27178" y="71946"/>
-                                  <a:pt x="78092" y="123889"/>
-                                  <a:pt x="142697" y="150025"/>
-                                </a:cubicBezTo>
-                              </a:path>
-                            </a:pathLst>
-                          </a:custGeom>
-                          <a:noFill/>
-                          <a:ln w="2743" cap="flat" cmpd="sng" algn="ctr">
-                            <a:solidFill>
-                              <a:srgbClr val="FFFFFF"/>
-                            </a:solidFill>
-                            <a:prstDash val="solid"/>
-                            <a:miter lim="100000"/>
-                          </a:ln>
-                          <a:effectLst/>
-                        </wps:spPr>
-                        <wps:bodyPr/>
-                      </wps:wsp>
-                      <wps:wsp>
-                        <wps:cNvPr id="7024" name="Shape 7024"/>
-                        <wps:cNvSpPr/>
-                        <wps:spPr>
-                          <a:xfrm>
-                            <a:off x="251589" y="156704"/>
-                            <a:ext cx="41593" cy="45987"/>
-                          </a:xfrm>
-                          <a:custGeom>
-                            <a:avLst/>
-                            <a:gdLst/>
-                            <a:ahLst/>
-                            <a:cxnLst/>
-                            <a:rect l="0" t="0" r="0" b="0"/>
-                            <a:pathLst>
-                              <a:path w="41593" h="45987">
-                                <a:moveTo>
-                                  <a:pt x="28524" y="0"/>
-                                </a:moveTo>
-                                <a:cubicBezTo>
-                                  <a:pt x="29515" y="1625"/>
-                                  <a:pt x="30493" y="3035"/>
-                                  <a:pt x="31483" y="4254"/>
-                                </a:cubicBezTo>
-                                <a:cubicBezTo>
-                                  <a:pt x="32461" y="5461"/>
-                                  <a:pt x="33718" y="6769"/>
-                                  <a:pt x="35243" y="8153"/>
-                                </a:cubicBezTo>
-                                <a:cubicBezTo>
-                                  <a:pt x="35408" y="8306"/>
-                                  <a:pt x="35522" y="8458"/>
-                                  <a:pt x="35598" y="8623"/>
-                                </a:cubicBezTo>
-                                <a:cubicBezTo>
-                                  <a:pt x="35751" y="8928"/>
-                                  <a:pt x="35573" y="9182"/>
-                                  <a:pt x="35090" y="9385"/>
-                                </a:cubicBezTo>
-                                <a:lnTo>
-                                  <a:pt x="33846" y="9842"/>
-                                </a:lnTo>
-                                <a:lnTo>
-                                  <a:pt x="29489" y="11493"/>
-                                </a:lnTo>
-                                <a:lnTo>
-                                  <a:pt x="35839" y="14300"/>
-                                </a:lnTo>
-                                <a:cubicBezTo>
-                                  <a:pt x="36614" y="14631"/>
-                                  <a:pt x="37236" y="15062"/>
-                                  <a:pt x="37757" y="15558"/>
-                                </a:cubicBezTo>
-                                <a:cubicBezTo>
-                                  <a:pt x="38811" y="16688"/>
-                                  <a:pt x="39650" y="17907"/>
-                                  <a:pt x="40246" y="19228"/>
-                                </a:cubicBezTo>
-                                <a:cubicBezTo>
-                                  <a:pt x="41224" y="21349"/>
-                                  <a:pt x="41593" y="23368"/>
-                                  <a:pt x="41364" y="25298"/>
-                                </a:cubicBezTo>
-                                <a:cubicBezTo>
-                                  <a:pt x="41148" y="27216"/>
-                                  <a:pt x="40449" y="28816"/>
-                                  <a:pt x="39269" y="30073"/>
-                                </a:cubicBezTo>
-                                <a:cubicBezTo>
-                                  <a:pt x="38100" y="31343"/>
-                                  <a:pt x="35916" y="32601"/>
-                                  <a:pt x="32753" y="33858"/>
-                                </a:cubicBezTo>
-                                <a:lnTo>
-                                  <a:pt x="22581" y="37693"/>
-                                </a:lnTo>
-                                <a:cubicBezTo>
-                                  <a:pt x="19088" y="39065"/>
-                                  <a:pt x="17145" y="39992"/>
-                                  <a:pt x="16739" y="40500"/>
-                                </a:cubicBezTo>
-                                <a:cubicBezTo>
-                                  <a:pt x="16218" y="41135"/>
-                                  <a:pt x="16218" y="42011"/>
-                                  <a:pt x="16726" y="43116"/>
-                                </a:cubicBezTo>
-                                <a:lnTo>
-                                  <a:pt x="17704" y="45263"/>
-                                </a:lnTo>
-                                <a:lnTo>
-                                  <a:pt x="15837" y="45987"/>
-                                </a:lnTo>
-                                <a:cubicBezTo>
-                                  <a:pt x="15024" y="43802"/>
-                                  <a:pt x="14250" y="41935"/>
-                                  <a:pt x="13551" y="40373"/>
-                                </a:cubicBezTo>
-                                <a:cubicBezTo>
-                                  <a:pt x="12853" y="38875"/>
-                                  <a:pt x="12040" y="37274"/>
-                                  <a:pt x="11100" y="35598"/>
-                                </a:cubicBezTo>
-                                <a:cubicBezTo>
-                                  <a:pt x="15443" y="34328"/>
-                                  <a:pt x="21158" y="32296"/>
-                                  <a:pt x="28258" y="29489"/>
-                                </a:cubicBezTo>
-                                <a:cubicBezTo>
-                                  <a:pt x="31128" y="28359"/>
-                                  <a:pt x="33058" y="27318"/>
-                                  <a:pt x="34049" y="26378"/>
-                                </a:cubicBezTo>
-                                <a:cubicBezTo>
-                                  <a:pt x="35027" y="25438"/>
-                                  <a:pt x="35636" y="24269"/>
-                                  <a:pt x="35852" y="22873"/>
-                                </a:cubicBezTo>
-                                <a:cubicBezTo>
-                                  <a:pt x="36081" y="21476"/>
-                                  <a:pt x="35827" y="20002"/>
-                                  <a:pt x="35128" y="18453"/>
-                                </a:cubicBezTo>
-                                <a:cubicBezTo>
-                                  <a:pt x="34252" y="16535"/>
-                                  <a:pt x="32969" y="15100"/>
-                                  <a:pt x="31306" y="14173"/>
-                                </a:cubicBezTo>
-                                <a:cubicBezTo>
-                                  <a:pt x="29655" y="13246"/>
-                                  <a:pt x="28118" y="12865"/>
-                                  <a:pt x="26721" y="13043"/>
-                                </a:cubicBezTo>
-                                <a:cubicBezTo>
-                                  <a:pt x="25794" y="13170"/>
-                                  <a:pt x="23559" y="13944"/>
-                                  <a:pt x="20028" y="15329"/>
-                                </a:cubicBezTo>
-                                <a:cubicBezTo>
-                                  <a:pt x="16116" y="16878"/>
-                                  <a:pt x="12497" y="18352"/>
-                                  <a:pt x="9157" y="19736"/>
-                                </a:cubicBezTo>
-                                <a:cubicBezTo>
-                                  <a:pt x="8166" y="20155"/>
-                                  <a:pt x="7595" y="20536"/>
-                                  <a:pt x="7468" y="20891"/>
-                                </a:cubicBezTo>
-                                <a:cubicBezTo>
-                                  <a:pt x="7188" y="21590"/>
-                                  <a:pt x="7328" y="22504"/>
-                                  <a:pt x="7849" y="23647"/>
-                                </a:cubicBezTo>
-                                <a:lnTo>
-                                  <a:pt x="8801" y="25755"/>
-                                </a:lnTo>
-                                <a:lnTo>
-                                  <a:pt x="6934" y="26492"/>
-                                </a:lnTo>
-                                <a:cubicBezTo>
-                                  <a:pt x="5563" y="23063"/>
-                                  <a:pt x="4420" y="20358"/>
-                                  <a:pt x="3505" y="18364"/>
-                                </a:cubicBezTo>
-                                <a:cubicBezTo>
-                                  <a:pt x="2553" y="16269"/>
-                                  <a:pt x="1372" y="13894"/>
-                                  <a:pt x="0" y="11252"/>
-                                </a:cubicBezTo>
-                                <a:lnTo>
-                                  <a:pt x="1854" y="10528"/>
-                                </a:lnTo>
-                                <a:lnTo>
-                                  <a:pt x="2845" y="12674"/>
-                                </a:lnTo>
-                                <a:cubicBezTo>
-                                  <a:pt x="3505" y="14148"/>
-                                  <a:pt x="4267" y="14872"/>
-                                  <a:pt x="5131" y="14821"/>
-                                </a:cubicBezTo>
-                                <a:cubicBezTo>
-                                  <a:pt x="5969" y="14783"/>
-                                  <a:pt x="10478" y="13157"/>
-                                  <a:pt x="18618" y="9931"/>
-                                </a:cubicBezTo>
-                                <a:cubicBezTo>
-                                  <a:pt x="22289" y="8496"/>
-                                  <a:pt x="25133" y="7315"/>
-                                  <a:pt x="27178" y="6414"/>
-                                </a:cubicBezTo>
-                                <a:cubicBezTo>
-                                  <a:pt x="27838" y="6109"/>
-                                  <a:pt x="28245" y="5753"/>
-                                  <a:pt x="28372" y="5372"/>
-                                </a:cubicBezTo>
-                                <a:cubicBezTo>
-                                  <a:pt x="28486" y="5004"/>
-                                  <a:pt x="28270" y="4153"/>
-                                  <a:pt x="27673" y="2870"/>
-                                </a:cubicBezTo>
-                                <a:lnTo>
-                                  <a:pt x="26695" y="711"/>
-                                </a:lnTo>
-                                <a:lnTo>
-                                  <a:pt x="28524" y="0"/>
-                                </a:lnTo>
-                                <a:close/>
-                              </a:path>
-                            </a:pathLst>
-                          </a:custGeom>
-                          <a:solidFill>
-                            <a:srgbClr val="000000"/>
-                          </a:solidFill>
-                          <a:ln w="0" cap="flat">
-                            <a:noFill/>
-                            <a:miter lim="100000"/>
-                          </a:ln>
-                          <a:effectLst/>
-                        </wps:spPr>
-                        <wps:bodyPr/>
-                      </wps:wsp>
-                      <wps:wsp>
-                        <wps:cNvPr id="7025" name="Shape 7025"/>
-                        <wps:cNvSpPr/>
-                        <wps:spPr>
-                          <a:xfrm>
-                            <a:off x="273615" y="194725"/>
-                            <a:ext cx="18465" cy="31026"/>
-                          </a:xfrm>
-                          <a:custGeom>
-                            <a:avLst/>
-                            <a:gdLst/>
-                            <a:ahLst/>
-                            <a:cxnLst/>
-                            <a:rect l="0" t="0" r="0" b="0"/>
-                            <a:pathLst>
-                              <a:path w="18465" h="31026">
-                                <a:moveTo>
-                                  <a:pt x="18465" y="0"/>
-                                </a:moveTo>
-                                <a:lnTo>
-                                  <a:pt x="18465" y="5416"/>
-                                </a:lnTo>
-                                <a:lnTo>
-                                  <a:pt x="15342" y="6439"/>
-                                </a:lnTo>
-                                <a:cubicBezTo>
-                                  <a:pt x="11252" y="8725"/>
-                                  <a:pt x="8242" y="11468"/>
-                                  <a:pt x="6337" y="14668"/>
-                                </a:cubicBezTo>
-                                <a:cubicBezTo>
-                                  <a:pt x="4420" y="17869"/>
-                                  <a:pt x="4420" y="20955"/>
-                                  <a:pt x="6325" y="23901"/>
-                                </a:cubicBezTo>
-                                <a:cubicBezTo>
-                                  <a:pt x="7772" y="26136"/>
-                                  <a:pt x="9855" y="27444"/>
-                                  <a:pt x="12586" y="27800"/>
-                                </a:cubicBezTo>
-                                <a:lnTo>
-                                  <a:pt x="18465" y="26224"/>
-                                </a:lnTo>
-                                <a:lnTo>
-                                  <a:pt x="18465" y="30354"/>
-                                </a:lnTo>
-                                <a:lnTo>
-                                  <a:pt x="13322" y="31026"/>
-                                </a:lnTo>
-                                <a:cubicBezTo>
-                                  <a:pt x="8941" y="29718"/>
-                                  <a:pt x="5499" y="27140"/>
-                                  <a:pt x="2997" y="23292"/>
-                                </a:cubicBezTo>
-                                <a:cubicBezTo>
-                                  <a:pt x="610" y="19583"/>
-                                  <a:pt x="0" y="15811"/>
-                                  <a:pt x="1181" y="11988"/>
-                                </a:cubicBezTo>
-                                <a:cubicBezTo>
-                                  <a:pt x="2362" y="8153"/>
-                                  <a:pt x="5245" y="4953"/>
-                                  <a:pt x="9843" y="2387"/>
-                                </a:cubicBezTo>
-                                <a:lnTo>
-                                  <a:pt x="18465" y="0"/>
-                                </a:lnTo>
-                                <a:close/>
-                              </a:path>
-                            </a:pathLst>
-                          </a:custGeom>
-                          <a:solidFill>
-                            <a:srgbClr val="000000"/>
-                          </a:solidFill>
-                          <a:ln w="0" cap="flat">
-                            <a:noFill/>
-                            <a:miter lim="100000"/>
-                          </a:ln>
-                          <a:effectLst/>
-                        </wps:spPr>
-                        <wps:bodyPr/>
-                      </wps:wsp>
-                      <wps:wsp>
-                        <wps:cNvPr id="7026" name="Shape 7026"/>
-                        <wps:cNvSpPr/>
-                        <wps:spPr>
-                          <a:xfrm>
-                            <a:off x="292080" y="194661"/>
-                            <a:ext cx="18353" cy="30418"/>
-                          </a:xfrm>
-                          <a:custGeom>
-                            <a:avLst/>
-                            <a:gdLst/>
-                            <a:ahLst/>
-                            <a:cxnLst/>
-                            <a:rect l="0" t="0" r="0" b="0"/>
-                            <a:pathLst>
-                              <a:path w="18353" h="30418">
-                                <a:moveTo>
-                                  <a:pt x="1" y="63"/>
-                                </a:moveTo>
-                                <a:cubicBezTo>
-                                  <a:pt x="2986" y="0"/>
-                                  <a:pt x="5792" y="698"/>
-                                  <a:pt x="8434" y="2146"/>
-                                </a:cubicBezTo>
-                                <a:cubicBezTo>
-                                  <a:pt x="11063" y="3581"/>
-                                  <a:pt x="13260" y="5664"/>
-                                  <a:pt x="15025" y="8382"/>
-                                </a:cubicBezTo>
-                                <a:cubicBezTo>
-                                  <a:pt x="17565" y="12344"/>
-                                  <a:pt x="18353" y="16192"/>
-                                  <a:pt x="17388" y="19977"/>
-                                </a:cubicBezTo>
-                                <a:cubicBezTo>
-                                  <a:pt x="16409" y="23749"/>
-                                  <a:pt x="13819" y="26810"/>
-                                  <a:pt x="9640" y="29159"/>
-                                </a:cubicBezTo>
-                                <a:lnTo>
-                                  <a:pt x="0" y="30418"/>
-                                </a:lnTo>
-                                <a:lnTo>
-                                  <a:pt x="0" y="26288"/>
-                                </a:lnTo>
-                                <a:lnTo>
-                                  <a:pt x="3786" y="25273"/>
-                                </a:lnTo>
-                                <a:cubicBezTo>
-                                  <a:pt x="6808" y="23584"/>
-                                  <a:pt x="9145" y="21717"/>
-                                  <a:pt x="10821" y="19672"/>
-                                </a:cubicBezTo>
-                                <a:cubicBezTo>
-                                  <a:pt x="12485" y="17628"/>
-                                  <a:pt x="13412" y="15646"/>
-                                  <a:pt x="13539" y="13754"/>
-                                </a:cubicBezTo>
-                                <a:cubicBezTo>
-                                  <a:pt x="13692" y="11862"/>
-                                  <a:pt x="13222" y="10083"/>
-                                  <a:pt x="12168" y="8433"/>
-                                </a:cubicBezTo>
-                                <a:cubicBezTo>
-                                  <a:pt x="11215" y="6972"/>
-                                  <a:pt x="9971" y="5880"/>
-                                  <a:pt x="8409" y="5143"/>
-                                </a:cubicBezTo>
-                                <a:cubicBezTo>
-                                  <a:pt x="6846" y="4419"/>
-                                  <a:pt x="5234" y="4140"/>
-                                  <a:pt x="3544" y="4318"/>
-                                </a:cubicBezTo>
-                                <a:lnTo>
-                                  <a:pt x="0" y="5479"/>
-                                </a:lnTo>
-                                <a:lnTo>
-                                  <a:pt x="0" y="64"/>
-                                </a:lnTo>
-                                <a:lnTo>
-                                  <a:pt x="1" y="63"/>
-                                </a:lnTo>
-                                <a:close/>
-                              </a:path>
-                            </a:pathLst>
-                          </a:custGeom>
-                          <a:solidFill>
-                            <a:srgbClr val="000000"/>
-                          </a:solidFill>
-                          <a:ln w="0" cap="flat">
-                            <a:noFill/>
-                            <a:miter lim="100000"/>
-                          </a:ln>
-                          <a:effectLst/>
-                        </wps:spPr>
-                        <wps:bodyPr/>
-                      </wps:wsp>
-                      <wps:wsp>
-                        <wps:cNvPr id="7027" name="Shape 7027"/>
-                        <wps:cNvSpPr/>
-                        <wps:spPr>
-                          <a:xfrm>
-                            <a:off x="293728" y="216158"/>
-                            <a:ext cx="36792" cy="32474"/>
-                          </a:xfrm>
-                          <a:custGeom>
-                            <a:avLst/>
-                            <a:gdLst/>
-                            <a:ahLst/>
-                            <a:cxnLst/>
-                            <a:rect l="0" t="0" r="0" b="0"/>
-                            <a:pathLst>
-                              <a:path w="36792" h="32474">
-                                <a:moveTo>
-                                  <a:pt x="31090" y="0"/>
-                                </a:moveTo>
-                                <a:cubicBezTo>
-                                  <a:pt x="33617" y="1384"/>
-                                  <a:pt x="35509" y="2299"/>
-                                  <a:pt x="36792" y="2794"/>
-                                </a:cubicBezTo>
-                                <a:lnTo>
-                                  <a:pt x="36779" y="3861"/>
-                                </a:lnTo>
-                                <a:cubicBezTo>
-                                  <a:pt x="35217" y="4737"/>
-                                  <a:pt x="31674" y="6985"/>
-                                  <a:pt x="26149" y="10617"/>
-                                </a:cubicBezTo>
-                                <a:cubicBezTo>
-                                  <a:pt x="27851" y="12725"/>
-                                  <a:pt x="29273" y="14427"/>
-                                  <a:pt x="30404" y="15723"/>
-                                </a:cubicBezTo>
-                                <a:lnTo>
-                                  <a:pt x="32195" y="17716"/>
-                                </a:lnTo>
-                                <a:lnTo>
-                                  <a:pt x="29096" y="19444"/>
-                                </a:lnTo>
-                                <a:lnTo>
-                                  <a:pt x="28270" y="18352"/>
-                                </a:lnTo>
-                                <a:lnTo>
-                                  <a:pt x="24206" y="13411"/>
-                                </a:lnTo>
-                                <a:lnTo>
-                                  <a:pt x="23469" y="12497"/>
-                                </a:lnTo>
-                                <a:lnTo>
-                                  <a:pt x="12560" y="20155"/>
-                                </a:lnTo>
-                                <a:cubicBezTo>
-                                  <a:pt x="9728" y="22136"/>
-                                  <a:pt x="7975" y="23495"/>
-                                  <a:pt x="7315" y="24244"/>
-                                </a:cubicBezTo>
-                                <a:cubicBezTo>
-                                  <a:pt x="6655" y="24968"/>
-                                  <a:pt x="6325" y="25755"/>
-                                  <a:pt x="6299" y="26581"/>
-                                </a:cubicBezTo>
-                                <a:cubicBezTo>
-                                  <a:pt x="6286" y="27432"/>
-                                  <a:pt x="6591" y="28258"/>
-                                  <a:pt x="7264" y="29070"/>
-                                </a:cubicBezTo>
-                                <a:cubicBezTo>
-                                  <a:pt x="7671" y="29566"/>
-                                  <a:pt x="8166" y="29985"/>
-                                  <a:pt x="8763" y="30315"/>
-                                </a:cubicBezTo>
-                                <a:cubicBezTo>
-                                  <a:pt x="9360" y="30632"/>
-                                  <a:pt x="10058" y="30886"/>
-                                  <a:pt x="10871" y="31052"/>
-                                </a:cubicBezTo>
-                                <a:lnTo>
-                                  <a:pt x="10503" y="32474"/>
-                                </a:lnTo>
-                                <a:lnTo>
-                                  <a:pt x="5270" y="32207"/>
-                                </a:lnTo>
-                                <a:cubicBezTo>
-                                  <a:pt x="4610" y="31801"/>
-                                  <a:pt x="4026" y="31382"/>
-                                  <a:pt x="3492" y="30937"/>
-                                </a:cubicBezTo>
-                                <a:cubicBezTo>
-                                  <a:pt x="2959" y="30493"/>
-                                  <a:pt x="2502" y="30035"/>
-                                  <a:pt x="2108" y="29553"/>
-                                </a:cubicBezTo>
-                                <a:cubicBezTo>
-                                  <a:pt x="1079" y="28270"/>
-                                  <a:pt x="445" y="27013"/>
-                                  <a:pt x="216" y="25807"/>
-                                </a:cubicBezTo>
-                                <a:cubicBezTo>
-                                  <a:pt x="0" y="24562"/>
-                                  <a:pt x="127" y="23482"/>
-                                  <a:pt x="584" y="22530"/>
-                                </a:cubicBezTo>
-                                <a:cubicBezTo>
-                                  <a:pt x="1067" y="21577"/>
-                                  <a:pt x="2083" y="20549"/>
-                                  <a:pt x="3683" y="19431"/>
-                                </a:cubicBezTo>
-                                <a:lnTo>
-                                  <a:pt x="9119" y="15735"/>
-                                </a:lnTo>
-                                <a:lnTo>
-                                  <a:pt x="19698" y="8318"/>
-                                </a:lnTo>
-                                <a:cubicBezTo>
-                                  <a:pt x="18631" y="6985"/>
-                                  <a:pt x="17450" y="5664"/>
-                                  <a:pt x="16167" y="4331"/>
-                                </a:cubicBezTo>
-                                <a:lnTo>
-                                  <a:pt x="17361" y="3492"/>
-                                </a:lnTo>
-                                <a:cubicBezTo>
-                                  <a:pt x="19190" y="4547"/>
-                                  <a:pt x="20942" y="5474"/>
-                                  <a:pt x="22631" y="6261"/>
-                                </a:cubicBezTo>
-                                <a:cubicBezTo>
-                                  <a:pt x="25273" y="4394"/>
-                                  <a:pt x="28092" y="2299"/>
-                                  <a:pt x="31090" y="0"/>
-                                </a:cubicBezTo>
-                                <a:close/>
-                              </a:path>
-                            </a:pathLst>
-                          </a:custGeom>
-                          <a:solidFill>
-                            <a:srgbClr val="000000"/>
-                          </a:solidFill>
-                          <a:ln w="0" cap="flat">
-                            <a:noFill/>
-                            <a:miter lim="100000"/>
-                          </a:ln>
-                          <a:effectLst/>
-                        </wps:spPr>
-                        <wps:bodyPr/>
-                      </wps:wsp>
-                      <wps:wsp>
-                        <wps:cNvPr id="7028" name="Shape 7028"/>
-                        <wps:cNvSpPr/>
-                        <wps:spPr>
-                          <a:xfrm>
-                            <a:off x="308430" y="238144"/>
-                            <a:ext cx="21758" cy="32283"/>
-                          </a:xfrm>
-                          <a:custGeom>
-                            <a:avLst/>
-                            <a:gdLst/>
-                            <a:ahLst/>
-                            <a:cxnLst/>
-                            <a:rect l="0" t="0" r="0" b="0"/>
-                            <a:pathLst>
-                              <a:path w="21758" h="32283">
-                                <a:moveTo>
-                                  <a:pt x="15215" y="0"/>
-                                </a:moveTo>
-                                <a:lnTo>
-                                  <a:pt x="21758" y="591"/>
-                                </a:lnTo>
-                                <a:lnTo>
-                                  <a:pt x="21758" y="3199"/>
-                                </a:lnTo>
-                                <a:lnTo>
-                                  <a:pt x="21463" y="3086"/>
-                                </a:lnTo>
-                                <a:cubicBezTo>
-                                  <a:pt x="19012" y="3251"/>
-                                  <a:pt x="16307" y="4572"/>
-                                  <a:pt x="13322" y="7099"/>
-                                </a:cubicBezTo>
-                                <a:cubicBezTo>
-                                  <a:pt x="15659" y="9665"/>
-                                  <a:pt x="18313" y="12408"/>
-                                  <a:pt x="21273" y="15367"/>
-                                </a:cubicBezTo>
-                                <a:lnTo>
-                                  <a:pt x="21758" y="15807"/>
-                                </a:lnTo>
-                                <a:lnTo>
-                                  <a:pt x="21758" y="18848"/>
-                                </a:lnTo>
-                                <a:lnTo>
-                                  <a:pt x="17285" y="14618"/>
-                                </a:lnTo>
-                                <a:lnTo>
-                                  <a:pt x="11341" y="8687"/>
-                                </a:lnTo>
-                                <a:cubicBezTo>
-                                  <a:pt x="8065" y="11671"/>
-                                  <a:pt x="6337" y="14681"/>
-                                  <a:pt x="6122" y="17704"/>
-                                </a:cubicBezTo>
-                                <a:cubicBezTo>
-                                  <a:pt x="5918" y="20726"/>
-                                  <a:pt x="7049" y="23469"/>
-                                  <a:pt x="9512" y="25933"/>
-                                </a:cubicBezTo>
-                                <a:cubicBezTo>
-                                  <a:pt x="10630" y="27038"/>
-                                  <a:pt x="11925" y="27965"/>
-                                  <a:pt x="13399" y="28715"/>
-                                </a:cubicBezTo>
-                                <a:cubicBezTo>
-                                  <a:pt x="14884" y="29476"/>
-                                  <a:pt x="16561" y="30048"/>
-                                  <a:pt x="18415" y="30455"/>
-                                </a:cubicBezTo>
-                                <a:lnTo>
-                                  <a:pt x="18441" y="31178"/>
-                                </a:lnTo>
-                                <a:lnTo>
-                                  <a:pt x="15532" y="32283"/>
-                                </a:lnTo>
-                                <a:cubicBezTo>
-                                  <a:pt x="13411" y="31674"/>
-                                  <a:pt x="11443" y="30861"/>
-                                  <a:pt x="9639" y="29819"/>
-                                </a:cubicBezTo>
-                                <a:cubicBezTo>
-                                  <a:pt x="7823" y="28778"/>
-                                  <a:pt x="6198" y="27521"/>
-                                  <a:pt x="4725" y="26048"/>
-                                </a:cubicBezTo>
-                                <a:cubicBezTo>
-                                  <a:pt x="1511" y="22847"/>
-                                  <a:pt x="0" y="19304"/>
-                                  <a:pt x="216" y="15443"/>
-                                </a:cubicBezTo>
-                                <a:cubicBezTo>
-                                  <a:pt x="432" y="11570"/>
-                                  <a:pt x="2400" y="8026"/>
-                                  <a:pt x="6147" y="4775"/>
-                                </a:cubicBezTo>
-                                <a:cubicBezTo>
-                                  <a:pt x="8992" y="2299"/>
-                                  <a:pt x="12014" y="711"/>
-                                  <a:pt x="15215" y="0"/>
-                                </a:cubicBezTo>
-                                <a:close/>
-                              </a:path>
-                            </a:pathLst>
-                          </a:custGeom>
-                          <a:solidFill>
-                            <a:srgbClr val="000000"/>
-                          </a:solidFill>
-                          <a:ln w="0" cap="flat">
-                            <a:noFill/>
-                            <a:miter lim="100000"/>
-                          </a:ln>
-                          <a:effectLst/>
-                        </wps:spPr>
-                        <wps:bodyPr/>
-                      </wps:wsp>
-                      <wps:wsp>
-                        <wps:cNvPr id="7029" name="Shape 7029"/>
-                        <wps:cNvSpPr/>
-                        <wps:spPr>
-                          <a:xfrm>
-                            <a:off x="330188" y="238735"/>
-                            <a:ext cx="12964" cy="23425"/>
-                          </a:xfrm>
-                          <a:custGeom>
-                            <a:avLst/>
-                            <a:gdLst/>
-                            <a:ahLst/>
-                            <a:cxnLst/>
-                            <a:rect l="0" t="0" r="0" b="0"/>
-                            <a:pathLst>
-                              <a:path w="12964" h="23425">
-                                <a:moveTo>
-                                  <a:pt x="0" y="0"/>
-                                </a:moveTo>
-                                <a:lnTo>
-                                  <a:pt x="1331" y="120"/>
-                                </a:lnTo>
-                                <a:cubicBezTo>
-                                  <a:pt x="4467" y="1073"/>
-                                  <a:pt x="6957" y="2470"/>
-                                  <a:pt x="8811" y="4311"/>
-                                </a:cubicBezTo>
-                                <a:cubicBezTo>
-                                  <a:pt x="11618" y="7118"/>
-                                  <a:pt x="12964" y="10102"/>
-                                  <a:pt x="12837" y="13265"/>
-                                </a:cubicBezTo>
-                                <a:cubicBezTo>
-                                  <a:pt x="12697" y="16440"/>
-                                  <a:pt x="11046" y="19399"/>
-                                  <a:pt x="7871" y="22154"/>
-                                </a:cubicBezTo>
-                                <a:lnTo>
-                                  <a:pt x="6322" y="23425"/>
-                                </a:lnTo>
-                                <a:cubicBezTo>
-                                  <a:pt x="5001" y="22612"/>
-                                  <a:pt x="3820" y="21773"/>
-                                  <a:pt x="2791" y="20897"/>
-                                </a:cubicBezTo>
-                                <a:lnTo>
-                                  <a:pt x="0" y="18257"/>
-                                </a:lnTo>
-                                <a:lnTo>
-                                  <a:pt x="0" y="15216"/>
-                                </a:lnTo>
-                                <a:lnTo>
-                                  <a:pt x="3147" y="18065"/>
-                                </a:lnTo>
-                                <a:lnTo>
-                                  <a:pt x="4582" y="16821"/>
-                                </a:lnTo>
-                                <a:cubicBezTo>
-                                  <a:pt x="6068" y="15525"/>
-                                  <a:pt x="7211" y="14027"/>
-                                  <a:pt x="7998" y="12299"/>
-                                </a:cubicBezTo>
-                                <a:cubicBezTo>
-                                  <a:pt x="8480" y="11233"/>
-                                  <a:pt x="8569" y="10026"/>
-                                  <a:pt x="8239" y="8667"/>
-                                </a:cubicBezTo>
-                                <a:cubicBezTo>
-                                  <a:pt x="7922" y="7321"/>
-                                  <a:pt x="7198" y="6076"/>
-                                  <a:pt x="6055" y="4933"/>
-                                </a:cubicBezTo>
-                                <a:lnTo>
-                                  <a:pt x="0" y="2608"/>
-                                </a:lnTo>
-                                <a:lnTo>
-                                  <a:pt x="0" y="0"/>
-                                </a:lnTo>
-                                <a:close/>
-                              </a:path>
-                            </a:pathLst>
-                          </a:custGeom>
-                          <a:solidFill>
-                            <a:srgbClr val="000000"/>
-                          </a:solidFill>
-                          <a:ln w="0" cap="flat">
-                            <a:noFill/>
-                            <a:miter lim="100000"/>
-                          </a:ln>
-                          <a:effectLst/>
-                        </wps:spPr>
-                        <wps:bodyPr/>
-                      </wps:wsp>
-                      <wps:wsp>
-                        <wps:cNvPr id="7030" name="Shape 7030"/>
-                        <wps:cNvSpPr/>
-                        <wps:spPr>
-                          <a:xfrm>
-                            <a:off x="327712" y="256237"/>
-                            <a:ext cx="37160" cy="30785"/>
-                          </a:xfrm>
-                          <a:custGeom>
-                            <a:avLst/>
-                            <a:gdLst/>
-                            <a:ahLst/>
-                            <a:cxnLst/>
-                            <a:rect l="0" t="0" r="0" b="0"/>
-                            <a:pathLst>
-                              <a:path w="37160" h="30785">
-                                <a:moveTo>
-                                  <a:pt x="21590" y="76"/>
-                                </a:moveTo>
-                                <a:cubicBezTo>
-                                  <a:pt x="24562" y="0"/>
-                                  <a:pt x="27622" y="1156"/>
-                                  <a:pt x="30823" y="3569"/>
-                                </a:cubicBezTo>
-                                <a:cubicBezTo>
-                                  <a:pt x="33363" y="5486"/>
-                                  <a:pt x="35471" y="7849"/>
-                                  <a:pt x="37160" y="10668"/>
-                                </a:cubicBezTo>
-                                <a:cubicBezTo>
-                                  <a:pt x="36017" y="11709"/>
-                                  <a:pt x="34226" y="13538"/>
-                                  <a:pt x="31801" y="16167"/>
-                                </a:cubicBezTo>
-                                <a:lnTo>
-                                  <a:pt x="30213" y="14961"/>
-                                </a:lnTo>
-                                <a:cubicBezTo>
-                                  <a:pt x="31458" y="13450"/>
-                                  <a:pt x="32144" y="12345"/>
-                                  <a:pt x="32233" y="11646"/>
-                                </a:cubicBezTo>
-                                <a:cubicBezTo>
-                                  <a:pt x="32359" y="10706"/>
-                                  <a:pt x="32093" y="9576"/>
-                                  <a:pt x="31432" y="8243"/>
-                                </a:cubicBezTo>
-                                <a:cubicBezTo>
-                                  <a:pt x="30759" y="6909"/>
-                                  <a:pt x="29819" y="5766"/>
-                                  <a:pt x="28562" y="4826"/>
-                                </a:cubicBezTo>
-                                <a:cubicBezTo>
-                                  <a:pt x="26924" y="3582"/>
-                                  <a:pt x="25273" y="2985"/>
-                                  <a:pt x="23609" y="3035"/>
-                                </a:cubicBezTo>
-                                <a:cubicBezTo>
-                                  <a:pt x="21933" y="3073"/>
-                                  <a:pt x="20587" y="3670"/>
-                                  <a:pt x="19571" y="4852"/>
-                                </a:cubicBezTo>
-                                <a:cubicBezTo>
-                                  <a:pt x="18593" y="5982"/>
-                                  <a:pt x="18237" y="7125"/>
-                                  <a:pt x="18529" y="8281"/>
-                                </a:cubicBezTo>
-                                <a:cubicBezTo>
-                                  <a:pt x="18783" y="9449"/>
-                                  <a:pt x="20396" y="11697"/>
-                                  <a:pt x="23343" y="15011"/>
-                                </a:cubicBezTo>
-                                <a:cubicBezTo>
-                                  <a:pt x="25514" y="17450"/>
-                                  <a:pt x="26835" y="19202"/>
-                                  <a:pt x="27305" y="20257"/>
-                                </a:cubicBezTo>
-                                <a:cubicBezTo>
-                                  <a:pt x="27775" y="21298"/>
-                                  <a:pt x="27889" y="22441"/>
-                                  <a:pt x="27648" y="23673"/>
-                                </a:cubicBezTo>
-                                <a:cubicBezTo>
-                                  <a:pt x="27394" y="24917"/>
-                                  <a:pt x="26810" y="26086"/>
-                                  <a:pt x="25844" y="27191"/>
-                                </a:cubicBezTo>
-                                <a:cubicBezTo>
-                                  <a:pt x="23863" y="29464"/>
-                                  <a:pt x="21120" y="30645"/>
-                                  <a:pt x="17589" y="30721"/>
-                                </a:cubicBezTo>
-                                <a:cubicBezTo>
-                                  <a:pt x="14071" y="30785"/>
-                                  <a:pt x="10579" y="29515"/>
-                                  <a:pt x="7087" y="26886"/>
-                                </a:cubicBezTo>
-                                <a:cubicBezTo>
-                                  <a:pt x="4864" y="25210"/>
-                                  <a:pt x="2654" y="23000"/>
-                                  <a:pt x="470" y="20257"/>
-                                </a:cubicBezTo>
-                                <a:cubicBezTo>
-                                  <a:pt x="76" y="19774"/>
-                                  <a:pt x="0" y="19418"/>
-                                  <a:pt x="190" y="19190"/>
-                                </a:cubicBezTo>
-                                <a:lnTo>
-                                  <a:pt x="571" y="18885"/>
-                                </a:lnTo>
-                                <a:cubicBezTo>
-                                  <a:pt x="876" y="18695"/>
-                                  <a:pt x="1333" y="18288"/>
-                                  <a:pt x="1930" y="17691"/>
-                                </a:cubicBezTo>
-                                <a:cubicBezTo>
-                                  <a:pt x="3518" y="16192"/>
-                                  <a:pt x="4712" y="14986"/>
-                                  <a:pt x="5486" y="14072"/>
-                                </a:cubicBezTo>
-                                <a:lnTo>
-                                  <a:pt x="6515" y="12840"/>
-                                </a:lnTo>
-                                <a:lnTo>
-                                  <a:pt x="8191" y="14110"/>
-                                </a:lnTo>
-                                <a:lnTo>
-                                  <a:pt x="6782" y="15748"/>
-                                </a:lnTo>
-                                <a:cubicBezTo>
-                                  <a:pt x="5639" y="17069"/>
-                                  <a:pt x="5055" y="17971"/>
-                                  <a:pt x="5029" y="18479"/>
-                                </a:cubicBezTo>
-                                <a:cubicBezTo>
-                                  <a:pt x="5029" y="19380"/>
-                                  <a:pt x="5486" y="20587"/>
-                                  <a:pt x="6413" y="22111"/>
-                                </a:cubicBezTo>
-                                <a:cubicBezTo>
-                                  <a:pt x="7340" y="23647"/>
-                                  <a:pt x="8534" y="24955"/>
-                                  <a:pt x="9969" y="26048"/>
-                                </a:cubicBezTo>
-                                <a:cubicBezTo>
-                                  <a:pt x="11824" y="27445"/>
-                                  <a:pt x="13754" y="28130"/>
-                                  <a:pt x="15735" y="28080"/>
-                                </a:cubicBezTo>
-                                <a:cubicBezTo>
-                                  <a:pt x="17729" y="28029"/>
-                                  <a:pt x="19291" y="27368"/>
-                                  <a:pt x="20409" y="26073"/>
-                                </a:cubicBezTo>
-                                <a:cubicBezTo>
-                                  <a:pt x="21298" y="25045"/>
-                                  <a:pt x="21679" y="23965"/>
-                                  <a:pt x="21526" y="22822"/>
-                                </a:cubicBezTo>
-                                <a:cubicBezTo>
-                                  <a:pt x="21374" y="21679"/>
-                                  <a:pt x="20498" y="20206"/>
-                                  <a:pt x="18885" y="18377"/>
-                                </a:cubicBezTo>
-                                <a:cubicBezTo>
-                                  <a:pt x="15875" y="14999"/>
-                                  <a:pt x="14021" y="12611"/>
-                                  <a:pt x="13297" y="11240"/>
-                                </a:cubicBezTo>
-                                <a:cubicBezTo>
-                                  <a:pt x="12586" y="9868"/>
-                                  <a:pt x="12293" y="8534"/>
-                                  <a:pt x="12459" y="7265"/>
-                                </a:cubicBezTo>
-                                <a:cubicBezTo>
-                                  <a:pt x="12611" y="5982"/>
-                                  <a:pt x="13208" y="4750"/>
-                                  <a:pt x="14237" y="3556"/>
-                                </a:cubicBezTo>
-                                <a:cubicBezTo>
-                                  <a:pt x="16192" y="1321"/>
-                                  <a:pt x="18643" y="165"/>
-                                  <a:pt x="21590" y="76"/>
-                                </a:cubicBezTo>
-                                <a:close/>
-                              </a:path>
-                            </a:pathLst>
-                          </a:custGeom>
-                          <a:solidFill>
-                            <a:srgbClr val="000000"/>
-                          </a:solidFill>
-                          <a:ln w="0" cap="flat">
-                            <a:noFill/>
-                            <a:miter lim="100000"/>
-                          </a:ln>
-                          <a:effectLst/>
-                        </wps:spPr>
-                        <wps:bodyPr/>
-                      </wps:wsp>
-                      <wps:wsp>
-                        <wps:cNvPr id="7031" name="Shape 7031"/>
-                        <wps:cNvSpPr/>
-                        <wps:spPr>
-                          <a:xfrm>
-                            <a:off x="353331" y="290856"/>
-                            <a:ext cx="8420" cy="7861"/>
-                          </a:xfrm>
-                          <a:custGeom>
-                            <a:avLst/>
-                            <a:gdLst/>
-                            <a:ahLst/>
-                            <a:cxnLst/>
-                            <a:rect l="0" t="0" r="0" b="0"/>
-                            <a:pathLst>
-                              <a:path w="8420" h="7861">
-                                <a:moveTo>
-                                  <a:pt x="3365" y="216"/>
-                                </a:moveTo>
-                                <a:cubicBezTo>
-                                  <a:pt x="4458" y="0"/>
-                                  <a:pt x="5486" y="190"/>
-                                  <a:pt x="6439" y="762"/>
-                                </a:cubicBezTo>
-                                <a:cubicBezTo>
-                                  <a:pt x="7379" y="1320"/>
-                                  <a:pt x="7963" y="2121"/>
-                                  <a:pt x="8191" y="3137"/>
-                                </a:cubicBezTo>
-                                <a:cubicBezTo>
-                                  <a:pt x="8420" y="4153"/>
-                                  <a:pt x="8230" y="5105"/>
-                                  <a:pt x="7607" y="5994"/>
-                                </a:cubicBezTo>
-                                <a:cubicBezTo>
-                                  <a:pt x="6998" y="6858"/>
-                                  <a:pt x="6147" y="7404"/>
-                                  <a:pt x="5042" y="7632"/>
-                                </a:cubicBezTo>
-                                <a:cubicBezTo>
-                                  <a:pt x="3950" y="7861"/>
-                                  <a:pt x="2921" y="7696"/>
-                                  <a:pt x="1994" y="7137"/>
-                                </a:cubicBezTo>
-                                <a:cubicBezTo>
-                                  <a:pt x="1041" y="6553"/>
-                                  <a:pt x="457" y="5753"/>
-                                  <a:pt x="228" y="4724"/>
-                                </a:cubicBezTo>
-                                <a:cubicBezTo>
-                                  <a:pt x="0" y="3696"/>
-                                  <a:pt x="190" y="2743"/>
-                                  <a:pt x="800" y="1879"/>
-                                </a:cubicBezTo>
-                                <a:cubicBezTo>
-                                  <a:pt x="1410" y="990"/>
-                                  <a:pt x="2273" y="444"/>
-                                  <a:pt x="3365" y="216"/>
-                                </a:cubicBezTo>
-                                <a:close/>
-                              </a:path>
-                            </a:pathLst>
-                          </a:custGeom>
-                          <a:solidFill>
-                            <a:srgbClr val="000000"/>
-                          </a:solidFill>
-                          <a:ln w="0" cap="flat">
-                            <a:noFill/>
-                            <a:miter lim="100000"/>
-                          </a:ln>
-                          <a:effectLst/>
-                        </wps:spPr>
-                        <wps:bodyPr/>
-                      </wps:wsp>
-                      <wps:wsp>
-                        <wps:cNvPr id="7032" name="Shape 7032"/>
-                        <wps:cNvSpPr/>
-                        <wps:spPr>
-                          <a:xfrm>
-                            <a:off x="368419" y="299705"/>
-                            <a:ext cx="8446" cy="7874"/>
-                          </a:xfrm>
-                          <a:custGeom>
-                            <a:avLst/>
-                            <a:gdLst/>
-                            <a:ahLst/>
-                            <a:cxnLst/>
-                            <a:rect l="0" t="0" r="0" b="0"/>
-                            <a:pathLst>
-                              <a:path w="8446" h="7874">
-                                <a:moveTo>
-                                  <a:pt x="3162" y="279"/>
-                                </a:moveTo>
-                                <a:cubicBezTo>
-                                  <a:pt x="4255" y="0"/>
-                                  <a:pt x="5283" y="127"/>
-                                  <a:pt x="6274" y="660"/>
-                                </a:cubicBezTo>
-                                <a:cubicBezTo>
-                                  <a:pt x="7239" y="1181"/>
-                                  <a:pt x="7861" y="1931"/>
-                                  <a:pt x="8153" y="2946"/>
-                                </a:cubicBezTo>
-                                <a:cubicBezTo>
-                                  <a:pt x="8446" y="3950"/>
-                                  <a:pt x="8293" y="4915"/>
-                                  <a:pt x="7722" y="5817"/>
-                                </a:cubicBezTo>
-                                <a:cubicBezTo>
-                                  <a:pt x="7176" y="6731"/>
-                                  <a:pt x="6363" y="7315"/>
-                                  <a:pt x="5271" y="7595"/>
-                                </a:cubicBezTo>
-                                <a:cubicBezTo>
-                                  <a:pt x="4178" y="7874"/>
-                                  <a:pt x="3162" y="7747"/>
-                                  <a:pt x="2197" y="7226"/>
-                                </a:cubicBezTo>
-                                <a:cubicBezTo>
-                                  <a:pt x="1207" y="6706"/>
-                                  <a:pt x="571" y="5931"/>
-                                  <a:pt x="292" y="4915"/>
-                                </a:cubicBezTo>
-                                <a:cubicBezTo>
-                                  <a:pt x="0" y="3912"/>
-                                  <a:pt x="153" y="2946"/>
-                                  <a:pt x="699" y="2045"/>
-                                </a:cubicBezTo>
-                                <a:cubicBezTo>
-                                  <a:pt x="1257" y="1131"/>
-                                  <a:pt x="2096" y="546"/>
-                                  <a:pt x="3162" y="279"/>
-                                </a:cubicBezTo>
-                                <a:close/>
-                              </a:path>
-                            </a:pathLst>
-                          </a:custGeom>
-                          <a:solidFill>
-                            <a:srgbClr val="000000"/>
-                          </a:solidFill>
-                          <a:ln w="0" cap="flat">
-                            <a:noFill/>
-                            <a:miter lim="100000"/>
-                          </a:ln>
-                          <a:effectLst/>
-                        </wps:spPr>
-                        <wps:bodyPr/>
-                      </wps:wsp>
-                      <wps:wsp>
-                        <wps:cNvPr id="7033" name="Shape 7033"/>
-                        <wps:cNvSpPr/>
-                        <wps:spPr>
-                          <a:xfrm>
-                            <a:off x="384256" y="306939"/>
-                            <a:ext cx="8420" cy="7849"/>
-                          </a:xfrm>
-                          <a:custGeom>
-                            <a:avLst/>
-                            <a:gdLst/>
-                            <a:ahLst/>
-                            <a:cxnLst/>
-                            <a:rect l="0" t="0" r="0" b="0"/>
-                            <a:pathLst>
-                              <a:path w="8420" h="7849">
-                                <a:moveTo>
-                                  <a:pt x="2807" y="355"/>
-                                </a:moveTo>
-                                <a:cubicBezTo>
-                                  <a:pt x="3874" y="0"/>
-                                  <a:pt x="4902" y="38"/>
-                                  <a:pt x="5944" y="483"/>
-                                </a:cubicBezTo>
-                                <a:cubicBezTo>
-                                  <a:pt x="6947" y="927"/>
-                                  <a:pt x="7645" y="1638"/>
-                                  <a:pt x="8026" y="2616"/>
-                                </a:cubicBezTo>
-                                <a:cubicBezTo>
-                                  <a:pt x="8420" y="3581"/>
-                                  <a:pt x="8357" y="4559"/>
-                                  <a:pt x="7887" y="5524"/>
-                                </a:cubicBezTo>
-                                <a:cubicBezTo>
-                                  <a:pt x="7404" y="6464"/>
-                                  <a:pt x="6642" y="7112"/>
-                                  <a:pt x="5601" y="7480"/>
-                                </a:cubicBezTo>
-                                <a:cubicBezTo>
-                                  <a:pt x="4534" y="7849"/>
-                                  <a:pt x="3505" y="7810"/>
-                                  <a:pt x="2489" y="7379"/>
-                                </a:cubicBezTo>
-                                <a:cubicBezTo>
-                                  <a:pt x="1448" y="6921"/>
-                                  <a:pt x="749" y="6198"/>
-                                  <a:pt x="381" y="5207"/>
-                                </a:cubicBezTo>
-                                <a:cubicBezTo>
-                                  <a:pt x="0" y="4229"/>
-                                  <a:pt x="51" y="3264"/>
-                                  <a:pt x="521" y="2324"/>
-                                </a:cubicBezTo>
-                                <a:cubicBezTo>
-                                  <a:pt x="1003" y="1359"/>
-                                  <a:pt x="1765" y="698"/>
-                                  <a:pt x="2807" y="355"/>
-                                </a:cubicBezTo>
-                                <a:close/>
-                              </a:path>
-                            </a:pathLst>
-                          </a:custGeom>
-                          <a:solidFill>
-                            <a:srgbClr val="000000"/>
-                          </a:solidFill>
-                          <a:ln w="0" cap="flat">
-                            <a:noFill/>
-                            <a:miter lim="100000"/>
-                          </a:ln>
-                          <a:effectLst/>
-                        </wps:spPr>
-                        <wps:bodyPr/>
-                      </wps:wsp>
-                      <wps:wsp>
-                        <wps:cNvPr id="7034" name="Shape 7034"/>
-                        <wps:cNvSpPr/>
-                        <wps:spPr>
-                          <a:xfrm>
-                            <a:off x="435515" y="115752"/>
-                            <a:ext cx="24816" cy="17869"/>
-                          </a:xfrm>
-                          <a:custGeom>
-                            <a:avLst/>
-                            <a:gdLst/>
-                            <a:ahLst/>
-                            <a:cxnLst/>
-                            <a:rect l="0" t="0" r="0" b="0"/>
-                            <a:pathLst>
-                              <a:path w="24816" h="17869">
-                                <a:moveTo>
-                                  <a:pt x="4559" y="0"/>
-                                </a:moveTo>
-                                <a:lnTo>
-                                  <a:pt x="24816" y="12040"/>
-                                </a:lnTo>
-                                <a:lnTo>
-                                  <a:pt x="20803" y="17869"/>
-                                </a:lnTo>
-                                <a:lnTo>
-                                  <a:pt x="0" y="6972"/>
-                                </a:lnTo>
-                                <a:lnTo>
-                                  <a:pt x="4559" y="0"/>
-                                </a:lnTo>
-                                <a:close/>
-                              </a:path>
-                            </a:pathLst>
-                          </a:custGeom>
-                          <a:solidFill>
-                            <a:srgbClr val="BBBDC0"/>
-                          </a:solidFill>
-                          <a:ln w="0" cap="flat">
-                            <a:noFill/>
-                            <a:miter lim="100000"/>
-                          </a:ln>
-                          <a:effectLst/>
-                        </wps:spPr>
-                        <wps:bodyPr/>
-                      </wps:wsp>
-                    </wpg:wgp>
-                  </a:graphicData>
-                </a:graphic>
-                <wp14:sizeRelH relativeFrom="page">
-                  <wp14:pctWidth>0</wp14:pctWidth>
-                </wp14:sizeRelH>
-                <wp14:sizeRelV relativeFrom="page">
-                  <wp14:pctHeight>0</wp14:pctHeight>
-                </wp14:sizeRelV>
-              </wp:anchor>
-            </w:drawing>
-          </mc:Choice>
-          <mc:Fallback>
-            <w:pict>
-              <v:group w14:anchorId="36601261" id="Group 123563" o:spid="_x0000_s1026" style="position:absolute;left:0;text-align:left;margin-left:15.85pt;margin-top:-.75pt;width:43.65pt;height:38.55pt;z-index:251651584" coordsize="5544,4896" o:gfxdata="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">
-                <v:shape id="Shape 6997" o:spid="_x0000_s1027" style="position:absolute;width:937;height:4896;visibility:visible;mso-wrap-style:square;v-text-anchor:top" coordsize="93713,489661" o:gfxdata="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" path="m25,l93624,r,27444l27368,27444r,437173l93713,464617r,25044l45453,489661,,489661,,279r25,l25,xe" fillcolor="black" stroked="f" strokeweight="0">
-                  <v:stroke miterlimit="1" joinstyle="miter"/>
-                  <v:path arrowok="t" textboxrect="0,0,93713,489661"/>
-                </v:shape>
-                <v:shape id="Shape 6998" o:spid="_x0000_s1028" style="position:absolute;width:937;height:4896;visibility:visible;mso-wrap-style:square;v-text-anchor:top" coordsize="93713,489674" o:gfxdata="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" path="m,292r25,l25,,93624,r,27445l27368,27445r,437172l93713,464617r,25044l45453,489661r,13l,489674,,292xe" filled="f" strokeweight=".07619mm">
-                  <v:stroke miterlimit="1" joinstyle="miter"/>
-                  <v:path arrowok="t" textboxrect="0,0,93713,489674"/>
-                </v:shape>
-                <v:shape id="Shape 6999" o:spid="_x0000_s1029" style="position:absolute;left:1737;top:1960;width:3523;height:1698;visibility:visible;mso-wrap-style:square;v-text-anchor:top" coordsize="352247,169863" o:gfxdata="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" path="m153568,r16828,15659l187236,30087r17513,13779l221577,55778r16853,10656l254597,76467r16154,8153l285585,92139r14135,6261l312509,104051r20879,8141l346850,116586r5397,1880l210147,169863r-17513,-4395l175793,160465r-15494,-5017l146152,149797r-14136,-5626l119215,138519r-11455,-6261l96304,125984,86220,119723r-9436,-6274l67361,107175r-8090,-6261l51867,94640,45123,87744,33007,75832,23584,63932,16167,52642,10109,43256,6071,34468,2692,26950,1346,21933,,16916,153568,xe" fillcolor="black" stroked="f" strokeweight="0">
-                  <v:stroke miterlimit="1" joinstyle="miter"/>
-                  <v:path arrowok="t" textboxrect="0,0,352247,169863"/>
-                </v:shape>
-                <v:shape id="Shape 7000" o:spid="_x0000_s1030" style="position:absolute;left:1832;top:1784;width:3421;height:1736;visibility:visible;mso-wrap-style:square;v-text-anchor:top" coordsize="342138,173634" o:gfxdata="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" path="m154902,r14821,16929l185890,32601r15481,15037l217538,60808r15507,11912l248526,83998r15482,9398l278156,102171r13474,7532l303759,115963r20193,9412l336753,131013r5385,1880l195986,173634r-17513,-5016l162992,163601r-15494,-5639l134036,151689r-13475,-6261l108433,139154,96990,132258,86208,125375r-9424,-6897l67348,111582r-8077,-6896l51867,97790,45136,90894,38392,83998,33007,77101,27610,70205,19533,57048,12802,45136,8090,33846,4039,24447,2019,16294,673,10655,,5016,154902,xe" stroked="f" strokeweight="0">
-                  <v:stroke miterlimit="1" joinstyle="miter"/>
-                  <v:path arrowok="t" textboxrect="0,0,342138,173634"/>
-                </v:shape>
-                <v:shape id="Shape 7001" o:spid="_x0000_s1031" style="position:absolute;left:1832;top:1784;width:3421;height:1736;visibility:visible;mso-wrap-style:square;v-text-anchor:top" coordsize="342138,173634" o:gfxdata="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" path="m,5016r,l673,10655r1346,5639l4039,24447r4051,9398l12802,45136r6731,11912l27610,70205r5397,6896l38392,83998r6744,6896l51867,97790r7404,6896l67348,111582r9436,6896l86208,125374r10782,6884l108433,139154r12128,6274l134036,151689r13462,6273l162992,163601r15481,5017l195986,173634,342138,132893r-5385,-1880l323952,125374r-20193,-9411l291630,109703r-13475,-7532l264008,93396,248526,83998,233045,72720,217538,60808,201371,47637,185890,32601,169723,16929,154902,,,5016xe" filled="f" strokeweight=".07619mm">
-                  <v:stroke miterlimit="1" joinstyle="miter"/>
-                  <v:path arrowok="t" textboxrect="0,0,342138,173634"/>
-                </v:shape>
-                <v:shape id="Shape 7002" o:spid="_x0000_s1032" style="position:absolute;left:2209;top:1295;width:2970;height:1881;visibility:visible;mso-wrap-style:square;v-text-anchor:top" coordsize="297015,188049" o:gfxdata="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" path="m,l139408,8141r12802,18809l165684,44501r13462,16929l192621,76467r12789,13792l218885,102807r12128,10642l243129,123482r11455,8776l264681,139776r16840,11291l292976,157963r4039,2502l166345,188049r-15482,-6896l136042,173634r-14135,-6896l109106,159220,96990,151067,86208,143548,76098,136017r-9423,-8141l57912,119723r-8077,-7519l43104,104051,37046,96533,30975,89002,26264,81496,21552,73965,17513,66446,11443,52654,6731,40119,3365,28842,1346,18809,673,10656,,5017,,xe" fillcolor="#f5f5f5" stroked="f" strokeweight="0">
-                  <v:stroke miterlimit="1" joinstyle="miter"/>
-                  <v:path arrowok="t" textboxrect="0,0,297015,188049"/>
-                </v:shape>
-                <v:shape id="Shape 7003" o:spid="_x0000_s1033" style="position:absolute;left:2404;top:1483;width:350;height:289;visibility:visible;mso-wrap-style:square;v-text-anchor:top" coordsize="35014,28842" o:gfxdata="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" path="m4712,r673,l10770,2515r7404,4381l26937,13792r4038,4382l35014,22568r-673,l33668,22568r-673,-622l30302,18174,26264,14415,18847,8153,11443,3759,6058,622,7404,1880r3366,6273l13462,13792r673,3760l13462,21946r-673,1867l11443,25705,9423,27584r-2692,623l3365,28842,1333,28207,673,27584,,26327r,-622l673,25070,2007,23813r1358,l4039,23813r-674,635l2007,24448r-674,622l1333,26327r674,1257l4039,28207r2019,-623l8750,26950r1346,-1245l11443,23813r673,-1867l12789,17552r-673,-3760l10096,8153,6058,2515,4712,xe" fillcolor="#eae9e8" stroked="f" strokeweight="0">
-                  <v:stroke miterlimit="1" joinstyle="miter"/>
-                  <v:path arrowok="t" textboxrect="0,0,35014,28842"/>
-                </v:shape>
-                <v:shape id="Shape 7004" o:spid="_x0000_s1034" style="position:absolute;left:2498;top:1577;width:169;height:63;visibility:visible;mso-wrap-style:square;v-text-anchor:top" coordsize="16840,6261" o:gfxdata="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" path="m11455,r1334,l14808,r2032,1257l16840,1879r-673,l14808,622r-2019,l12116,622r-1334,635l8750,3137,7404,4394,5385,5639,3365,6261r-2692,l,5639r673,l2680,5639r2032,l6058,4394,8077,2502,10109,622,11455,xe" fillcolor="#eae9e8" stroked="f" strokeweight="0">
-                  <v:stroke miterlimit="1" joinstyle="miter"/>
-                  <v:path arrowok="t" textboxrect="0,0,16840,6261"/>
-                </v:shape>
-                <v:shape id="Shape 7005" o:spid="_x0000_s1035" style="position:absolute;left:2822;top:1514;width:808;height:170;visibility:visible;mso-wrap-style:square;v-text-anchor:top" coordsize="80836,16929" o:gfxdata="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" path="m7417,r673,l8763,635r,622l9436,5029r1346,3747l10782,10033,12802,6909r673,-635l14148,5652r673,622l16840,9411r1346,1257l19533,11290r2032,-622l24930,10033r3366,-622l30988,10033r2019,635l35700,11912r673,636l40424,14427r4039,1257l48501,15684r2693,-1257l53213,12548r1346,-2515l55232,6274r,-3759l55232,1892r674,l65342,1892r673,l66688,5652r673,2501l67361,9411r673,622l68694,10668r2032,-635l70726,6274r,-3759l70726,1892r674,l74092,3137r2692,1892l80836,10033r,635l80150,11290r-673,-622l76111,6909,74092,5029,72073,3137r,3137l72073,10668r-673,622l68694,11912r-1333,-622l66015,10033r,-1257l65342,6274,64669,3137r-8090,l56579,6274r,3137l55232,12548r-1346,1879l52540,15684r-3365,1245l44463,16929,40424,15684,35700,13805r-673,-635l32334,11912r-2019,-622l28296,11290r-3366,l21565,11912r-2693,636l17513,11912,16167,10668,14148,7531r-2019,2502l11456,11912r-674,636l10109,11912,9436,9411,7417,3772,4725,8776,2705,12548,1359,16929r-673,l,16929r,-622l1359,11912,3378,8153,5398,4394,7417,635,7417,xe" fillcolor="#eae9e8" stroked="f" strokeweight="0">
-                  <v:stroke miterlimit="1" joinstyle="miter"/>
-                  <v:path arrowok="t" textboxrect="0,0,80836,16929"/>
-                </v:shape>
-                <v:shape id="Shape 7006" o:spid="_x0000_s1036" style="position:absolute;left:2572;top:1972;width:735;height:169;visibility:visible;mso-wrap-style:square;v-text-anchor:top" coordsize="73419,16929" o:gfxdata="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" path="m33680,r1347,l35712,622r1347,1258l38392,3137r686,622l47155,4394r8750,623l64668,3759,72746,2502r673,635l73419,3759r-673,635l64668,5639r-8763,635l47155,6274,39078,5017,37719,4394,36373,3137,35027,1880,33680,1257r-2019,623l29642,3137,26949,6896,25603,8776r-2019,1880l22911,10656,20891,8154,19545,6274r-673,3124l18186,13792r-660,1258l16180,16929r-686,l12802,14415,10109,11290,6744,6896,5397,5017,3378,4394,2019,7519r-673,3137l686,11290r-686,l,10656,,6896,2019,3137r686,-635l5397,3759,7417,5017,9436,7519r2019,3137l13475,13170r2019,2502l16853,12535r673,-3137l17526,6896r660,-2502l18872,3759r673,635l21565,6274r2019,3124l25603,6274,26949,3759,28969,1880,30988,622,33680,xe" fillcolor="#eae9e8" stroked="f" strokeweight="0">
-                  <v:stroke miterlimit="1" joinstyle="miter"/>
-                  <v:path arrowok="t" textboxrect="0,0,73419,16929"/>
-                </v:shape>
-                <v:shape id="Shape 7007" o:spid="_x0000_s1037" style="position:absolute;left:3475;top:1872;width:532;height:150;visibility:visible;mso-wrap-style:square;v-text-anchor:top" coordsize="53200,15037" o:gfxdata="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" path="m52527,r673,l53200,622r,622l46456,2502,38379,3759r-7404,623l24244,6261,20866,7519,18174,8776r-2693,1879l13462,13157r-673,l10096,11912,7404,10655,4039,10020r-2020,l1333,10655r,1257l1333,13779r,636l660,15037r,-622l,14415,,10655r,-635l1333,8776r686,-635l4039,8141r3365,635l10096,10655r2693,1257l14808,9398,17500,7519,20193,6261,23571,5004,30975,3124r7404,-622l45796,1244,52527,xe" fillcolor="#eae9e8" stroked="f" strokeweight="0">
-                  <v:stroke miterlimit="1" joinstyle="miter"/>
-                  <v:path arrowok="t" textboxrect="0,0,53200,15037"/>
-                </v:shape>
-                <v:shape id="Shape 7008" o:spid="_x0000_s1038" style="position:absolute;left:2950;top:2298;width:545;height:113;visibility:visible;mso-wrap-style:square;v-text-anchor:top" coordsize="54546,11278" o:gfxdata="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" path="m53200,r673,l54546,622r,3137l53873,5016r-673,623l51854,6261r-1346,l47142,5016,43764,3759,41745,1879,39065,4382,36360,6261,33668,7518r-3379,635l22885,9411r-7391,l8077,10020,1346,11278r-673,l,10655r,-635l673,10020,7404,8763r8090,-610l22885,8153,29616,6896r3378,-635l36360,4382,38392,3137,41072,622r673,l44437,1879r2705,1880l49822,4382r2705,l53200,3759r,-622l53200,622r,-622xe" fillcolor="#eae9e8" stroked="f" strokeweight="0">
-                  <v:stroke miterlimit="1" joinstyle="miter"/>
-                  <v:path arrowok="t" textboxrect="0,0,54546,11278"/>
-                </v:shape>
-                <v:shape id="Shape 7009" o:spid="_x0000_s1039" style="position:absolute;left:2862;top:1057;width:1805;height:2501;visibility:visible;mso-wrap-style:square;v-text-anchor:top" coordsize="180505,250101" o:gfxdata="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" path="m160973,r19532,11912l22238,250101r-2693,-2502l170409,21933r-5398,-3124l12129,248857r-2020,1244l8763,250101r-1346,-622l6071,247599,160299,15672r-5384,-2515l3378,241326r-1359,l,241948,160973,xe" fillcolor="#a7a9ab" stroked="f" strokeweight="0">
-                  <v:stroke miterlimit="1" joinstyle="miter"/>
-                  <v:path arrowok="t" textboxrect="0,0,180505,250101"/>
-                </v:shape>
-                <v:shape id="Shape 7010" o:spid="_x0000_s1040" style="position:absolute;left:2983;top:1245;width:1583;height:2301;visibility:visible;mso-wrap-style:square;v-text-anchor:top" coordsize="158280,230048" o:gfxdata="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" path="m152883,r5397,3137l7417,228791r-1359,-623l4712,227533r-1346,l2019,228168,,230048,152883,xe" fillcolor="#3f3f41" stroked="f" strokeweight="0">
-                  <v:stroke miterlimit="1" joinstyle="miter"/>
-                  <v:path arrowok="t" textboxrect="0,0,158280,230048"/>
-                </v:shape>
-                <v:shape id="Shape 7011" o:spid="_x0000_s1041" style="position:absolute;left:2700;top:3815;width:75;height:100;visibility:visible;mso-wrap-style:square;v-text-anchor:top" coordsize="7417,10033" o:gfxdata="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" path="m4051,l7417,3124,,10033,4051,xe" fillcolor="black" stroked="f" strokeweight="0">
-                  <v:stroke miterlimit="1" joinstyle="miter"/>
-                  <v:path arrowok="t" textboxrect="0,0,7417,10033"/>
-                </v:shape>
-                <v:shape id="Shape 7012" o:spid="_x0000_s1042" style="position:absolute;left:2741;top:3470;width:343;height:376;visibility:visible;mso-wrap-style:square;v-text-anchor:top" coordsize="34354,37605" o:gfxdata="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" path="m14135,r1359,l16827,622r,1257l18186,6261r1347,1880l20879,8775r1346,l24244,7518,26264,5639r1346,-623l28956,5016r1346,623l31661,6261r2693,2514l32994,10020,3365,37605,,34468,12116,622,14135,xe" fillcolor="#6d6e70" stroked="f" strokeweight="0">
-                  <v:stroke miterlimit="1" joinstyle="miter"/>
-                  <v:path arrowok="t" textboxrect="0,0,34354,37605"/>
-                </v:shape>
-                <v:shape id="Shape 7013" o:spid="_x0000_s1043" style="position:absolute;left:2896;top:1189;width:1569;height:2344;visibility:visible;mso-wrap-style:square;v-text-anchor:top" coordsize="156934,234442" o:gfxdata="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" path="m151549,r5385,2515l2692,234442,1346,230048r,-1258l,228168,151549,xe" fillcolor="black" stroked="f" strokeweight="0">
-                  <v:stroke miterlimit="1" joinstyle="miter"/>
-                  <v:path arrowok="t" textboxrect="0,0,156934,234442"/>
-                </v:shape>
-                <v:shape id="Shape 7014" o:spid="_x0000_s1044" style="position:absolute;left:4485;top:869;width:317;height:313;visibility:visible;mso-wrap-style:square;v-text-anchor:top" coordsize="31648,31344" o:gfxdata="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" path="m27610,r2692,2502l31648,5639r,3137l30302,11913,20206,26327r-1346,1880l17513,29464r-2032,1257l13462,31344r-2007,l9423,31344,6731,30721,4712,30087,3365,28842,1346,26950,673,25070,,22568r1346,1245l3365,24448r2020,622l7404,25070r2019,l11455,24448r2007,-1245l15481,21933r1346,-1245l26264,5639,27610,3137,27610,xe" fillcolor="#3f3f41" stroked="f" strokeweight="0">
-                  <v:stroke miterlimit="1" joinstyle="miter"/>
-                  <v:path arrowok="t" textboxrect="0,0,31648,31344"/>
-                </v:shape>
-                <v:shape id="Shape 7015" o:spid="_x0000_s1045" style="position:absolute;left:4485;top:838;width:277;height:282;visibility:visible;mso-wrap-style:square;v-text-anchor:top" coordsize="27623,28207" o:gfxdata="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" path="m17513,r4039,l25590,1880r2033,1257l27623,6261,26264,8763,16840,23825r-1346,1245l13462,26327r-2006,1257l9423,28207r-2019,l5385,28207,3365,27584,1346,26950,,25692,,22568,1346,18796,11456,3759,12789,2502,14135,1244,16167,622,17513,xe" fillcolor="black" stroked="f" strokeweight="0">
-                  <v:stroke miterlimit="1" joinstyle="miter"/>
-                  <v:path arrowok="t" textboxrect="0,0,27623,28207"/>
-                </v:shape>
-                <v:shape id="Shape 7016" o:spid="_x0000_s1046" style="position:absolute;left:4330;top:907;width:303;height:394;visibility:visible;mso-wrap-style:square;v-text-anchor:top" coordsize="30302,39484" o:gfxdata="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" path="m23571,r6731,4382l6731,39484,,35725,23571,xe" fillcolor="#d1d2d4" stroked="f" strokeweight="0">
-                  <v:stroke miterlimit="1" joinstyle="miter"/>
-                  <v:path arrowok="t" textboxrect="0,0,30302,39484"/>
-                </v:shape>
-                <v:shape id="Shape 7017" o:spid="_x0000_s1047" style="position:absolute;left:4398;top:950;width:370;height:433;visibility:visible;mso-wrap-style:square;v-text-anchor:top" coordsize="37046,43243" o:gfxdata="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" path="m23584,l37046,7519,13475,43243,,35090,23584,xe" fillcolor="#d1d2d4" stroked="f" strokeweight="0">
-                  <v:stroke miterlimit="1" joinstyle="miter"/>
-                  <v:path arrowok="t" textboxrect="0,0,37046,43243"/>
-                </v:shape>
-                <v:shape id="Shape 7018" o:spid="_x0000_s1048" style="position:absolute;left:4492;top:953;width:115;height:104;visibility:visible;mso-wrap-style:square;v-text-anchor:top" coordsize="11456,10427" o:gfxdata="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" path="m4585,r6871,4153l6744,10427,,6782,4585,xe" fillcolor="#bbbdc0" stroked="f" strokeweight="0">
-                  <v:stroke miterlimit="1" joinstyle="miter"/>
-                  <v:path arrowok="t" textboxrect="0,0,11456,10427"/>
-                </v:shape>
-                <v:shape id="Shape 7019" o:spid="_x0000_s1049" style="position:absolute;left:4559;top:994;width:182;height:142;visibility:visible;mso-wrap-style:square;v-text-anchor:top" coordsize="18186,14173" o:gfxdata="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" path="m4712,l18186,7404r-4711,6769l,6274,4712,xe" fillcolor="#bbbdc0" stroked="f" strokeweight="0">
-                  <v:stroke miterlimit="1" joinstyle="miter"/>
-                  <v:path arrowok="t" textboxrect="0,0,18186,14173"/>
-                </v:shape>
-                <v:shape id="Shape 7020" o:spid="_x0000_s1050" style="position:absolute;left:4424;top:1058;width:245;height:177;visibility:visible;mso-wrap-style:square;v-text-anchor:top" coordsize="24422,17742" o:gfxdata="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" path="m3886,l24422,11798r-4026,5944l,6985,3886,xe" fillcolor="#bbbdc0" stroked="f" strokeweight="0">
-                  <v:stroke miterlimit="1" joinstyle="miter"/>
-                  <v:path arrowok="t" textboxrect="0,0,24422,17742"/>
-                </v:shape>
-                <v:shape id="Shape 7021" o:spid="_x0000_s1051" style="position:absolute;left:2359;top:1408;width:3185;height:1937;visibility:visible;mso-wrap-style:square;v-text-anchor:top" coordsize="318567,193688" o:gfxdata="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" path="m,l150876,11290r12789,18797l177127,48260r14160,16294l205410,80226r14160,13805l233045,107188r13449,11290l259969,129121r12129,8776l282880,146050r18847,11913l313855,164859r4712,2502l173088,193688r-16154,-7518l142113,179274r-14135,-7532l115176,164224r-12128,-7518l91605,148565,81496,140411r-9436,-8140l63310,124740r-8078,-8154l47828,108445r-6743,-8153l35027,92151,29642,84620,20879,69583,13462,55169,8763,41986,4712,30087,2705,20053,1346,11913,673,5639,,xe" stroked="f" strokeweight="0">
-                  <v:stroke miterlimit="1" joinstyle="miter"/>
-                  <v:path arrowok="t" textboxrect="0,0,318567,193688"/>
-                </v:shape>
-                <v:shape id="Shape 7022" o:spid="_x0000_s1052" style="position:absolute;left:2359;top:1408;width:3185;height:1937;visibility:visible;mso-wrap-style:square;v-text-anchor:top" coordsize="318567,193688" o:gfxdata="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" path="m,l,,673,5639r673,6273l2705,20053,4712,30086,8763,41986r4699,13183l20879,69583r8763,15037l35027,92151r6058,8141l47828,108445r7404,8141l63310,124739r8750,7532l81496,140411r10109,8154l103048,156705r12128,7519l127978,171742r14135,7531l156934,186169r16154,7519l318567,167361r-4712,-2502l301727,157962,282880,146050r-10782,-8153l259969,129121,246494,118478,233045,107188,219570,94031,205410,80226,191287,64554,177127,48260,163665,30086,150876,11290,,xe" filled="f" strokeweight=".07619mm">
-                  <v:stroke miterlimit="1" joinstyle="miter"/>
-                  <v:path arrowok="t" textboxrect="0,0,318567,193688"/>
-                </v:shape>
-                <v:shape id="Shape 7023" o:spid="_x0000_s1053" style="position:absolute;left:2522;top:1671;width:1427;height:1500;visibility:visible;mso-wrap-style:square;v-text-anchor:top" coordsize="142697,150025" o:gfxdata="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" path="m,c27178,71946,78092,123889,142697,150025e" filled="f" strokecolor="white" strokeweight=".07619mm">
-                  <v:stroke miterlimit="1" joinstyle="miter"/>
-                  <v:path arrowok="t" textboxrect="0,0,142697,150025"/>
-                </v:shape>
-                <v:shape id="Shape 7024" o:spid="_x0000_s1054" style="position:absolute;left:2515;top:1567;width:416;height:459;visibility:visible;mso-wrap-style:square;v-text-anchor:top" coordsize="41593,45987" o:gfxdata="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" path="m28524,v991,1625,1969,3035,2959,4254c32461,5461,33718,6769,35243,8153v165,153,279,305,355,470c35751,8928,35573,9182,35090,9385r-1244,457l29489,11493r6350,2807c36614,14631,37236,15062,37757,15558v1054,1130,1893,2349,2489,3670c41224,21349,41593,23368,41364,25298v-216,1918,-915,3518,-2095,4775c38100,31343,35916,32601,32753,33858l22581,37693v-3493,1372,-5436,2299,-5842,2807c16218,41135,16218,42011,16726,43116r978,2147l15837,45987v-813,-2185,-1587,-4052,-2286,-5614c12853,38875,12040,37274,11100,35598v4343,-1270,10058,-3302,17158,-6109c31128,28359,33058,27318,34049,26378v978,-940,1587,-2109,1803,-3505c36081,21476,35827,20002,35128,18453v-876,-1918,-2159,-3353,-3822,-4280c29655,13246,28118,12865,26721,13043v-927,127,-3162,901,-6693,2286c16116,16878,12497,18352,9157,19736v-991,419,-1562,800,-1689,1155c7188,21590,7328,22504,7849,23647r952,2108l6934,26492c5563,23063,4420,20358,3505,18364,2553,16269,1372,13894,,11252r1854,-724l2845,12674v660,1474,1422,2198,2286,2147c5969,14783,10478,13157,18618,9931,22289,8496,25133,7315,27178,6414v660,-305,1067,-661,1194,-1042c28486,5004,28270,4153,27673,2870l26695,711,28524,xe" fillcolor="black" stroked="f" strokeweight="0">
-                  <v:stroke miterlimit="1" joinstyle="miter"/>
-                  <v:path arrowok="t" textboxrect="0,0,41593,45987"/>
-                </v:shape>
-                <v:shape id="Shape 7025" o:spid="_x0000_s1055" style="position:absolute;left:2736;top:1947;width:184;height:310;visibility:visible;mso-wrap-style:square;v-text-anchor:top" coordsize="18465,31026" o:gfxdata="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" path="m18465,r,5416l15342,6439c11252,8725,8242,11468,6337,14668v-1917,3201,-1917,6287,-12,9233c7772,26136,9855,27444,12586,27800r5879,-1576l18465,30354r-5143,672c8941,29718,5499,27140,2997,23292,610,19583,,15811,1181,11988,2362,8153,5245,4953,9843,2387l18465,xe" fillcolor="black" stroked="f" strokeweight="0">
-                  <v:stroke miterlimit="1" joinstyle="miter"/>
-                  <v:path arrowok="t" textboxrect="0,0,18465,31026"/>
-                </v:shape>
-                <v:shape id="Shape 7026" o:spid="_x0000_s1056" style="position:absolute;left:2920;top:1946;width:184;height:304;visibility:visible;mso-wrap-style:square;v-text-anchor:top" coordsize="18353,30418" o:gfxdata="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" path="m1,63c2986,,5792,698,8434,2146v2629,1435,4826,3518,6591,6236c17565,12344,18353,16192,17388,19977v-979,3772,-3569,6833,-7748,9182l,30418,,26288,3786,25273v3022,-1689,5359,-3556,7035,-5601c12485,17628,13412,15646,13539,13754v153,-1892,-317,-3671,-1371,-5321c11215,6972,9971,5880,8409,5143,6846,4419,5234,4140,3544,4318l,5479,,64,1,63xe" fillcolor="black" stroked="f" strokeweight="0">
-                  <v:stroke miterlimit="1" joinstyle="miter"/>
-                  <v:path arrowok="t" textboxrect="0,0,18353,30418"/>
-                </v:shape>
-                <v:shape id="Shape 7027" o:spid="_x0000_s1057" style="position:absolute;left:2937;top:2161;width:368;height:325;visibility:visible;mso-wrap-style:square;v-text-anchor:top" coordsize="36792,32474" o:gfxdata="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" path="m31090,v2527,1384,4419,2299,5702,2794l36779,3861v-1562,876,-5105,3124,-10630,6756c27851,12725,29273,14427,30404,15723r1791,1993l29096,19444r-826,-1092l24206,13411r-737,-914l12560,20155c9728,22136,7975,23495,7315,24244v-660,724,-990,1511,-1016,2337c6286,27432,6591,28258,7264,29070v407,496,902,915,1499,1245c9360,30632,10058,30886,10871,31052r-368,1422l5270,32207c4610,31801,4026,31382,3492,30937v-533,-444,-990,-902,-1384,-1384c1079,28270,445,27013,216,25807,,24562,127,23482,584,22530v483,-953,1499,-1981,3099,-3099l9119,15735,19698,8318c18631,6985,17450,5664,16167,4331r1194,-839c19190,4547,20942,5474,22631,6261,25273,4394,28092,2299,31090,xe" fillcolor="black" stroked="f" strokeweight="0">
-                  <v:stroke miterlimit="1" joinstyle="miter"/>
-                  <v:path arrowok="t" textboxrect="0,0,36792,32474"/>
-                </v:shape>
-                <v:shape id="Shape 7028" o:spid="_x0000_s1058" style="position:absolute;left:3084;top:2381;width:217;height:323;visibility:visible;mso-wrap-style:square;v-text-anchor:top" coordsize="21758,32283" o:gfxdata="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" path="m15215,r6543,591l21758,3199r-295,-113c19012,3251,16307,4572,13322,7099v2337,2566,4991,5309,7951,8268l21758,15807r,3041l17285,14618,11341,8687c8065,11671,6337,14681,6122,17704v-204,3022,927,5765,3390,8229c10630,27038,11925,27965,13399,28715v1485,761,3162,1333,5016,1740l18441,31178r-2909,1105c13411,31674,11443,30861,9639,29819,7823,28778,6198,27521,4725,26048,1511,22847,,19304,216,15443,432,11570,2400,8026,6147,4775,8992,2299,12014,711,15215,xe" fillcolor="black" stroked="f" strokeweight="0">
-                  <v:stroke miterlimit="1" joinstyle="miter"/>
-                  <v:path arrowok="t" textboxrect="0,0,21758,32283"/>
-                </v:shape>
-                <v:shape id="Shape 7029" o:spid="_x0000_s1059" style="position:absolute;left:3301;top:2387;width:130;height:234;visibility:visible;mso-wrap-style:square;v-text-anchor:top" coordsize="12964,23425" o:gfxdata="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" path="m,l1331,120v3136,953,5626,2350,7480,4191c11618,7118,12964,10102,12837,13265v-140,3175,-1791,6134,-4966,8889l6322,23425c5001,22612,3820,21773,2791,20897l,18257,,15216r3147,2849l4582,16821c6068,15525,7211,14027,7998,12299v482,-1066,571,-2273,241,-3632c7922,7321,7198,6076,6055,4933l,2608,,xe" fillcolor="black" stroked="f" strokeweight="0">
-                  <v:stroke miterlimit="1" joinstyle="miter"/>
-                  <v:path arrowok="t" textboxrect="0,0,12964,23425"/>
-                </v:shape>
-                <v:shape id="Shape 7030" o:spid="_x0000_s1060" style="position:absolute;left:3277;top:2562;width:371;height:308;visibility:visible;mso-wrap-style:square;v-text-anchor:top" coordsize="37160,30785" o:gfxdata="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" path="m21590,76c24562,,27622,1156,30823,3569v2540,1917,4648,4280,6337,7099c36017,11709,34226,13538,31801,16167l30213,14961v1245,-1511,1931,-2616,2020,-3315c32359,10706,32093,9576,31432,8243,30759,6909,29819,5766,28562,4826,26924,3582,25273,2985,23609,3035v-1676,38,-3022,635,-4038,1817c18593,5982,18237,7125,18529,8281v254,1168,1867,3416,4814,6730c25514,17450,26835,19202,27305,20257v470,1041,584,2184,343,3416c27394,24917,26810,26086,25844,27191v-1981,2273,-4724,3454,-8255,3530c14071,30785,10579,29515,7087,26886,4864,25210,2654,23000,470,20257,76,19774,,19418,190,19190r381,-305c876,18695,1333,18288,1930,17691,3518,16192,4712,14986,5486,14072l6515,12840r1676,1270l6782,15748c5639,17069,5055,17971,5029,18479v,901,457,2108,1384,3632c7340,23647,8534,24955,9969,26048v1855,1397,3785,2082,5766,2032c17729,28029,19291,27368,20409,26073v889,-1028,1270,-2108,1117,-3251c21374,21679,20498,20206,18885,18377,15875,14999,14021,12611,13297,11240,12586,9868,12293,8534,12459,7265v152,-1283,749,-2515,1778,-3709c16192,1321,18643,165,21590,76xe" fillcolor="black" stroked="f" strokeweight="0">
-                  <v:stroke miterlimit="1" joinstyle="miter"/>
-                  <v:path arrowok="t" textboxrect="0,0,37160,30785"/>
-                </v:shape>
-                <v:shape id="Shape 7031" o:spid="_x0000_s1061" style="position:absolute;left:3533;top:2908;width:84;height:79;visibility:visible;mso-wrap-style:square;v-text-anchor:top" coordsize="8420,7861" o:gfxdata="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" path="m3365,216c4458,,5486,190,6439,762v940,558,1524,1359,1752,2375c8420,4153,8230,5105,7607,5994,6998,6858,6147,7404,5042,7632,3950,7861,2921,7696,1994,7137,1041,6553,457,5753,228,4724,,3696,190,2743,800,1879,1410,990,2273,444,3365,216xe" fillcolor="black" stroked="f" strokeweight="0">
-                  <v:stroke miterlimit="1" joinstyle="miter"/>
-                  <v:path arrowok="t" textboxrect="0,0,8420,7861"/>
-                </v:shape>
-                <v:shape id="Shape 7032" o:spid="_x0000_s1062" style="position:absolute;left:3684;top:2997;width:84;height:78;visibility:visible;mso-wrap-style:square;v-text-anchor:top" coordsize="8446,7874" o:gfxdata="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" path="m3162,279c4255,,5283,127,6274,660v965,521,1587,1271,1879,2286c8446,3950,8293,4915,7722,5817,7176,6731,6363,7315,5271,7595,4178,7874,3162,7747,2197,7226,1207,6706,571,5931,292,4915,,3912,153,2946,699,2045,1257,1131,2096,546,3162,279xe" fillcolor="black" stroked="f" strokeweight="0">
-                  <v:stroke miterlimit="1" joinstyle="miter"/>
-                  <v:path arrowok="t" textboxrect="0,0,8446,7874"/>
-                </v:shape>
-                <v:shape id="Shape 7033" o:spid="_x0000_s1063" style="position:absolute;left:3842;top:3069;width:84;height:78;visibility:visible;mso-wrap-style:square;v-text-anchor:top" coordsize="8420,7849" o:gfxdata="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" path="m2807,355c3874,,4902,38,5944,483,6947,927,7645,1638,8026,2616v394,965,331,1943,-139,2908c7404,6464,6642,7112,5601,7480,4534,7849,3505,7810,2489,7379,1448,6921,749,6198,381,5207,,4229,51,3264,521,2324,1003,1359,1765,698,2807,355xe" fillcolor="black" stroked="f" strokeweight="0">
-                  <v:stroke miterlimit="1" joinstyle="miter"/>
-                  <v:path arrowok="t" textboxrect="0,0,8420,7849"/>
-                </v:shape>
-                <v:shape id="Shape 7034" o:spid="_x0000_s1064" style="position:absolute;left:4355;top:1157;width:248;height:179;visibility:visible;mso-wrap-style:square;v-text-anchor:top" coordsize="24816,17869" o:gfxdata="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" path="m4559,l24816,12040r-4013,5829l,6972,4559,xe" fillcolor="#bbbdc0" stroked="f" strokeweight="0">
-                  <v:stroke miterlimit="1" joinstyle="miter"/>
-                  <v:path arrowok="t" textboxrect="0,0,24816,17869"/>
-                </v:shape>
-                <w10:wrap type="square"/>
-              </v:group>
-            </w:pict>
-          </mc:Fallback>
-        </mc:AlternateContent>
-      </w:r>
-      <w:r>
-        <w:rPr>
-          <w:noProof/>
-        </w:rPr>
-        <mc:AlternateContent>
-          <mc:Choice Requires="wpg">
-            <w:drawing>
-              <wp:anchor distT="0" distB="0" distL="114300" distR="114300" simplePos="0" relativeHeight="251652608" behindDoc="0" locked="0" layoutInCell="1" allowOverlap="1">
-                <wp:simplePos x="0" y="0"/>
-                <wp:positionH relativeFrom="column">
-                  <wp:posOffset>4730750</wp:posOffset>
-                </wp:positionH>
-                <wp:positionV relativeFrom="paragraph">
-                  <wp:posOffset>-9525</wp:posOffset>
-                </wp:positionV>
-                <wp:extent cx="93980" cy="489585"/>
-                <wp:effectExtent l="0" t="0" r="1270" b="5715"/>
-                <wp:wrapSquare wrapText="bothSides"/>
-                <wp:docPr id="123564" name="Group 123564"/>
-                <wp:cNvGraphicFramePr>
-                  <a:graphicFrameLocks xmlns:a="http://schemas.openxmlformats.org/drawingml/2006/main"/>
-                </wp:cNvGraphicFramePr>
-                <a:graphic xmlns:a="http://schemas.openxmlformats.org/drawingml/2006/main">
-                  <a:graphicData uri="http://schemas.microsoft.com/office/word/2010/wordprocessingGroup">
-                    <wpg:wgp>
-                      <wpg:cNvGrpSpPr>
-                        <a:grpSpLocks/>
-                      </wpg:cNvGrpSpPr>
-                      <wpg:grpSpPr>
-                        <a:xfrm>
-                          <a:off x="0" y="0"/>
-                          <a:ext cx="93980" cy="489585"/>
-                          <a:chOff x="0" y="0"/>
-                          <a:chExt cx="93715" cy="489674"/>
-                        </a:xfrm>
-                      </wpg:grpSpPr>
-                      <wps:wsp>
-                        <wps:cNvPr id="7039" name="Shape 7039"/>
-                        <wps:cNvSpPr/>
-                        <wps:spPr>
-                          <a:xfrm>
-                            <a:off x="1" y="4"/>
-                            <a:ext cx="93714" cy="489661"/>
-                          </a:xfrm>
-                          <a:custGeom>
-                            <a:avLst/>
-                            <a:gdLst/>
-                            <a:ahLst/>
-                            <a:cxnLst/>
-                            <a:rect l="0" t="0" r="0" b="0"/>
-                            <a:pathLst>
-                              <a:path w="93714" h="489661">
-                                <a:moveTo>
-                                  <a:pt x="89" y="0"/>
-                                </a:moveTo>
-                                <a:lnTo>
-                                  <a:pt x="93675" y="0"/>
-                                </a:lnTo>
-                                <a:lnTo>
-                                  <a:pt x="93675" y="279"/>
-                                </a:lnTo>
-                                <a:lnTo>
-                                  <a:pt x="93714" y="279"/>
-                                </a:lnTo>
-                                <a:lnTo>
-                                  <a:pt x="93714" y="489661"/>
-                                </a:lnTo>
-                                <a:lnTo>
-                                  <a:pt x="48260" y="489661"/>
-                                </a:lnTo>
-                                <a:lnTo>
-                                  <a:pt x="0" y="489661"/>
-                                </a:lnTo>
-                                <a:lnTo>
-                                  <a:pt x="0" y="464617"/>
-                                </a:lnTo>
-                                <a:lnTo>
-                                  <a:pt x="66345" y="464617"/>
-                                </a:lnTo>
-                                <a:lnTo>
-                                  <a:pt x="66345" y="27444"/>
-                                </a:lnTo>
-                                <a:lnTo>
-                                  <a:pt x="89" y="27444"/>
-                                </a:lnTo>
-                                <a:lnTo>
-                                  <a:pt x="89" y="0"/>
-                                </a:lnTo>
-                                <a:close/>
-                              </a:path>
-                            </a:pathLst>
-                          </a:custGeom>
-                          <a:solidFill>
-                            <a:srgbClr val="000000"/>
-                          </a:solidFill>
-                          <a:ln w="0" cap="flat">
-                            <a:noFill/>
-                            <a:miter lim="127000"/>
-                          </a:ln>
-                          <a:effectLst/>
-                        </wps:spPr>
-                        <wps:bodyPr/>
-                      </wps:wsp>
-                      <wps:wsp>
-                        <wps:cNvPr id="7040" name="Shape 7040"/>
-                        <wps:cNvSpPr/>
-                        <wps:spPr>
-                          <a:xfrm>
-                            <a:off x="0" y="0"/>
-                            <a:ext cx="93713" cy="489674"/>
-                          </a:xfrm>
-                          <a:custGeom>
-                            <a:avLst/>
-                            <a:gdLst/>
-                            <a:ahLst/>
-                            <a:cxnLst/>
-                            <a:rect l="0" t="0" r="0" b="0"/>
-                            <a:pathLst>
-                              <a:path w="93713" h="489674">
-                                <a:moveTo>
-                                  <a:pt x="93713" y="292"/>
-                                </a:moveTo>
-                                <a:lnTo>
-                                  <a:pt x="93688" y="292"/>
-                                </a:lnTo>
-                                <a:lnTo>
-                                  <a:pt x="93688" y="0"/>
-                                </a:lnTo>
-                                <a:lnTo>
-                                  <a:pt x="89" y="0"/>
-                                </a:lnTo>
-                                <a:lnTo>
-                                  <a:pt x="89" y="27445"/>
-                                </a:lnTo>
-                                <a:lnTo>
-                                  <a:pt x="66345" y="27445"/>
-                                </a:lnTo>
-                                <a:lnTo>
-                                  <a:pt x="66345" y="464617"/>
-                                </a:lnTo>
-                                <a:lnTo>
-                                  <a:pt x="0" y="464617"/>
-                                </a:lnTo>
-                                <a:lnTo>
-                                  <a:pt x="0" y="489661"/>
-                                </a:lnTo>
-                                <a:lnTo>
-                                  <a:pt x="48260" y="489661"/>
-                                </a:lnTo>
-                                <a:lnTo>
-                                  <a:pt x="48260" y="489674"/>
-                                </a:lnTo>
-                                <a:lnTo>
-                                  <a:pt x="93713" y="489674"/>
-                                </a:lnTo>
-                                <a:lnTo>
-                                  <a:pt x="93713" y="292"/>
-                                </a:lnTo>
-                                <a:close/>
-                              </a:path>
-                            </a:pathLst>
-                          </a:custGeom>
-                          <a:noFill/>
-                          <a:ln w="2743" cap="flat" cmpd="sng" algn="ctr">
-                            <a:solidFill>
-                              <a:srgbClr val="000000"/>
-                            </a:solidFill>
-                            <a:prstDash val="solid"/>
-                            <a:miter lim="100000"/>
-                          </a:ln>
-                          <a:effectLst/>
-                        </wps:spPr>
-                        <wps:bodyPr/>
-                      </wps:wsp>
-                    </wpg:wgp>
-                  </a:graphicData>
-                </a:graphic>
-                <wp14:sizeRelH relativeFrom="page">
-                  <wp14:pctWidth>0</wp14:pctWidth>
-                </wp14:sizeRelH>
-                <wp14:sizeRelV relativeFrom="page">
-                  <wp14:pctHeight>0</wp14:pctHeight>
-                </wp14:sizeRelV>
-              </wp:anchor>
-            </w:drawing>
-          </mc:Choice>
-          <mc:Fallback>
-            <w:pict>
-              <v:group w14:anchorId="130E5399" id="Group 123564" o:spid="_x0000_s1026" style="position:absolute;left:0;text-align:left;margin-left:372.5pt;margin-top:-.75pt;width:7.4pt;height:38.55pt;z-index:251652608" coordsize="93715,489674" o:gfxdata="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">
-                <v:shape id="Shape 7039" o:spid="_x0000_s1027" style="position:absolute;left:1;top:4;width:93714;height:489661;visibility:visible;mso-wrap-style:square;v-text-anchor:top" coordsize="93714,489661" o:gfxdata="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" path="m89,l93675,r,279l93714,279r,489382l48260,489661,,489661,,464617r66345,l66345,27444r-66256,l89,xe" fillcolor="black" stroked="f" strokeweight="0">
-                  <v:stroke miterlimit="83231f" joinstyle="miter"/>
-                  <v:path arrowok="t" textboxrect="0,0,93714,489661"/>
-                </v:shape>
-                <v:shape id="Shape 7040" o:spid="_x0000_s1028" style="position:absolute;width:93713;height:489674;visibility:visible;mso-wrap-style:square;v-text-anchor:top" coordsize="93713,489674" o:gfxdata="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" path="m93713,292r-25,l93688,,89,r,27445l66345,27445r,437172l,464617r,25044l48260,489661r,13l93713,489674r,-489382xe" filled="f" strokeweight=".07619mm">
-                  <v:stroke miterlimit="1" joinstyle="miter"/>
-                  <v:path arrowok="t" textboxrect="0,0,93713,489674"/>
-                </v:shape>
-                <w10:wrap type="square"/>
-              </v:group>
-            </w:pict>
-          </mc:Fallback>
-        </mc:AlternateContent>
-      </w:r>
-      <w:r>
-        <w:rPr>
-          <w:sz w:val="19"/>
-        </w:rPr>
-        <w:t xml:space="preserve">This code require installing scikit. If you have installed anaconda or canopy you should be fine otherwise install scikit using this link. </w:t>
-      </w:r>
-    </w:p>
-    <w:p>
-      <w:pPr>
-        <w:spacing w:after="269" w:line="251" w:lineRule="auto"/>
-        <w:ind w:left="550" w:right="546"/>
-      </w:pPr>
-      <w:hyperlink r:id="rId8">
-        <w:r>
-          <w:rPr>
-            <w:rFonts w:ascii="Courier New" w:eastAsia="Courier New" w:hAnsi="Courier New" w:cs="Courier New"/>
-            <w:sz w:val="19"/>
-          </w:rPr>
-          <w:t>IUUQTDJLJUMFBSOPSHTUBCMFJOTUBMMIUNM</w:t>
-        </w:r>
-      </w:hyperlink>
-    </w:p>
-    <w:p>
-      <w:pPr>
-        <w:pStyle w:val="aff4"/>
-      </w:pPr>
-      <w:r>
-        <w:t>&gt;&gt;&gt;import nltk</w:t>
-      </w:r>
-    </w:p>
-    <w:p>
-      <w:pPr>
-        <w:pStyle w:val="aff4"/>
-      </w:pPr>
-      <w:r>
-        <w:t>&gt;&gt;&gt;from sklearn.feature_extraction.text import TfidfVectorizer</w:t>
-      </w:r>
-    </w:p>
-    <w:p>
-      <w:pPr>
-        <w:pStyle w:val="aff4"/>
-      </w:pPr>
-      <w:r>
-        <w:t>&gt;&gt;&gt;results=[]</w:t>
-      </w:r>
-    </w:p>
-    <w:p>
-      <w:pPr>
-        <w:pStyle w:val="aff4"/>
-      </w:pPr>
-      <w:r>
-        <w:t>&gt;&gt;&gt;news_content="Mr. Obama planned to promote the effort on Monday during a visit to Camden, N.J. The ban is part of Mr. Obama's push to ease tensions between law enforcement and minority \communities in reaction to the crises in Baltimore; Ferguson, Mo. We are, without a doubt, sitting at a defining moment in American policing, Ronald L. Davis, the director of the Office of Community Oriented Policing Services at the Department of Justice, told reporters in a conference call organized by the White House"</w:t>
-      </w:r>
-    </w:p>
-    <w:p>
-      <w:pPr>
-        <w:pStyle w:val="aff4"/>
-      </w:pPr>
-      <w:r>
-        <w:t>&gt;&gt;&gt;sentences=nltk.sent_tokenize(news_content)</w:t>
-      </w:r>
-    </w:p>
-    <w:p>
-      <w:pPr>
-        <w:pStyle w:val="aff4"/>
-      </w:pPr>
-      <w:r>
-        <w:t>&gt;&gt;&gt;vectorizer = TfidfVectorizer(norm='l2',min_df=0, use_idf=True, smooth_ idf=False, sublinear_tf=True)</w:t>
-      </w:r>
-    </w:p>
-    <w:p>
-      <w:pPr>
-        <w:pStyle w:val="aff4"/>
-      </w:pPr>
-      <w:r>
-        <w:t>&gt;&gt;&gt;sklearn_binary=vectorizer.fit_transform(sentences)</w:t>
-      </w:r>
-    </w:p>
-    <w:p>
-      <w:pPr>
-        <w:pStyle w:val="aff4"/>
-      </w:pPr>
-      <w:r>
-        <w:t>&gt;&gt;&gt;print countvectorizer.get_feature_names()</w:t>
-      </w:r>
-    </w:p>
-    <w:p>
-      <w:pPr>
-        <w:pStyle w:val="aff4"/>
-      </w:pPr>
-      <w:r>
-        <w:t>&gt;&gt;&gt;print sklearn_binary.toarray() &gt;&gt;&gt;for i in sklearn_binary.toarray():</w:t>
-      </w:r>
-    </w:p>
-    <w:p>
-      <w:pPr>
-        <w:pStyle w:val="aff4"/>
-      </w:pPr>
-      <w:r>
-        <w:t>&gt;&gt;&gt; results.append(i.sum()/float(len(i.nonzero()[0]))</w:t>
-      </w:r>
-    </w:p>
-    <w:p>
-      <w:r>
-        <w:t xml:space="preserve">In the preceding code, I am using some unknown methods, such as </w:t>
-      </w:r>
-    </w:p>
-    <w:p>
-      <w:r>
-        <w:rPr>
-          <w:rFonts w:ascii="Courier New" w:eastAsia="Courier New" w:hAnsi="Courier New" w:cs="Courier New"/>
-          <w:sz w:val="19"/>
-        </w:rPr>
-        <w:lastRenderedPageBreak/>
-        <w:t>TfidfVectorizer</w:t>
-      </w:r>
-      <w:r>
-        <w:t>, which is a scoring method that will calculate a vector of TF-IDF scores for each sentence in a given list of sentences. Don't worry, we will talk about this in more detail. For this chapter, consider it as a black-box function that, for a given list of sentences/documents, will give you the score corresponding to each sentence and will also provide the ability to build a term-doc matrix that will look just like our output.</w:t>
+        <w:t>will give you the score corresponding to each sentence and will also provide the ability to build a term-doc matrix that will look just like our output.</w:t>
       </w:r>
     </w:p>
     <w:p>
@@ -10163,6 +6487,8 @@
         </w:numPr>
         <w:ind w:firstLineChars="0"/>
       </w:pPr>
+      <w:bookmarkStart w:id="0" w:name="_GoBack"/>
+      <w:bookmarkEnd w:id="0"/>
       <w:r>
         <w:rPr>
           <w:b/>
@@ -20823,12 +17149,12 @@
     </w:p>
     <w:p/>
     <w:sectPr>
-      <w:headerReference w:type="even" r:id="rId9"/>
-      <w:headerReference w:type="default" r:id="rId10"/>
-      <w:footerReference w:type="even" r:id="rId11"/>
-      <w:footerReference w:type="default" r:id="rId12"/>
-      <w:headerReference w:type="first" r:id="rId13"/>
-      <w:footerReference w:type="first" r:id="rId14"/>
+      <w:headerReference w:type="even" r:id="rId8"/>
+      <w:headerReference w:type="default" r:id="rId9"/>
+      <w:footerReference w:type="even" r:id="rId10"/>
+      <w:footerReference w:type="default" r:id="rId11"/>
+      <w:headerReference w:type="first" r:id="rId12"/>
+      <w:footerReference w:type="first" r:id="rId13"/>
       <w:footnotePr>
         <w:numFmt w:val="decimalEnclosedCircleChinese"/>
         <w:numRestart w:val="eachPage"/>
@@ -20928,9 +17254,6 @@
     <w:p>
       <w:pPr>
         <w:pStyle w:val="a7"/>
-        <w:rPr>
-          <w:rFonts w:hint="eastAsia"/>
-        </w:rPr>
       </w:pPr>
       <w:r>
         <w:rPr>
@@ -21133,7 +17456,7 @@
         <w:rStyle w:val="a6"/>
         <w:noProof/>
       </w:rPr>
-      <w:t>15</w:t>
+      <w:t>7</w:t>
     </w:r>
     <w:r>
       <w:rPr>
@@ -25205,7 +21528,7 @@
 </file>
 
 <file path=customXml/itemProps1.xml><?xml version="1.0" encoding="utf-8"?>
-<ds:datastoreItem xmlns:ds="http://schemas.openxmlformats.org/officeDocument/2006/customXml" ds:itemID="{3BEE1EC8-E7C2-4DA2-96A2-5EE4E3DAA9B0}">
+<ds:datastoreItem xmlns:ds="http://schemas.openxmlformats.org/officeDocument/2006/customXml" ds:itemID="{AA077523-F704-42A4-A717-5E8A14E6FC59}">
   <ds:schemaRefs>
     <ds:schemaRef ds:uri="http://schemas.openxmlformats.org/officeDocument/2006/bibliography"/>
   </ds:schemaRefs>

--- a/初稿/05.docx
+++ b/初稿/05.docx
@@ -3991,7 +3991,6 @@
     <w:p>
       <w:pPr>
         <w:rPr>
-          <w:rFonts w:hint="eastAsia"/>
           <w:color w:val="FF0000"/>
         </w:rPr>
       </w:pPr>
@@ -4072,7 +4071,6 @@
     <w:p>
       <w:pPr>
         <w:rPr>
-          <w:rFonts w:hint="eastAsia"/>
           <w:color w:val="FF0000"/>
         </w:rPr>
       </w:pPr>
@@ -4125,67 +4123,149 @@
       </w:r>
     </w:p>
     <w:p>
-      <w:pPr>
-        <w:rPr>
-          <w:color w:val="FF0000"/>
-        </w:rPr>
-      </w:pPr>
-    </w:p>
-    <w:p>
-      <w:pPr>
-        <w:rPr>
-          <w:color w:val="FF0000"/>
-        </w:rPr>
-      </w:pPr>
-    </w:p>
-    <w:p>
-      <w:pPr>
-        <w:rPr>
-          <w:color w:val="FF0000"/>
-        </w:rPr>
-      </w:pPr>
-    </w:p>
-    <w:p>
-      <w:pPr>
-        <w:rPr>
-          <w:color w:val="FF0000"/>
-        </w:rPr>
-      </w:pPr>
-    </w:p>
-    <w:p>
-      <w:pPr>
-        <w:rPr>
-          <w:color w:val="FF0000"/>
-        </w:rPr>
-      </w:pPr>
-    </w:p>
-    <w:p>
-      <w:pPr>
-        <w:rPr>
-          <w:color w:val="FF0000"/>
-        </w:rPr>
-      </w:pPr>
-    </w:p>
-    <w:p>
-      <w:pPr>
-        <w:rPr>
-          <w:rFonts w:hint="eastAsia"/>
-          <w:color w:val="FF0000"/>
-        </w:rPr>
-      </w:pPr>
-    </w:p>
-    <w:p>
-      <w:r>
-        <w:lastRenderedPageBreak/>
-        <w:t>Loosely, the process can be translated to something like the pyramid in the preceding figure. If we start from the source language text, we have to tokenize the sentences that we will parse the tree (for syntactic structure in easy words) to make sure the sentences are correctly formulated. Semantic structure holds the meaning of the sentences, and at the next level, we reach the state of Interlingua, which is an abstract state that is independent from any language. There are multiple ways in which people have developed methods of translation. The more you go on towards the root of the pyramid, the more intense is the NLP processing required. So, based on these levels of transfer, there are a variety of methods that are available. I have listed two of them here:</w:t>
-      </w:r>
-    </w:p>
-    <w:p>
-      <w:r>
-        <w:rPr>
-          <w:rFonts w:hint="eastAsia"/>
-        </w:rPr>
-        <w:t>松散地，该过程可以被转换成类似于上图中的金字塔。如果我们从源语言文本开始，我们必须对将要解析树的句子进行标记化（对于简单词语中的句法结构），以确保句子正确地表达。语义结构拥有句子的意义，在下一个层面，我们达到了国际语的状态，它是一个独立于任何语言的抽象状态。人们有多种方法开发翻译方法。你越走向金字塔的根，越需要</w:t>
+      <w:r>
+        <w:rPr>
+          <w:rFonts w:hint="eastAsia"/>
+        </w:rPr>
+        <w:t>大致上而言，翻译就是上图中那样一个金字塔状的过程。</w:t>
+      </w:r>
+      <w:r>
+        <w:rPr>
+          <w:rFonts w:hint="eastAsia"/>
+        </w:rPr>
+        <w:t>如果</w:t>
+      </w:r>
+      <w:r>
+        <w:rPr>
+          <w:rFonts w:hint="eastAsia"/>
+        </w:rPr>
+        <w:t>以原始语言的文本为出发点</w:t>
+      </w:r>
+      <w:r>
+        <w:rPr>
+          <w:rFonts w:hint="eastAsia"/>
+        </w:rPr>
+        <w:t>，</w:t>
+      </w:r>
+      <w:r>
+        <w:rPr>
+          <w:rFonts w:hint="eastAsia"/>
+        </w:rPr>
+        <w:t>我们就必须先要目标句子进行标识化处理，后者会被解析成树状结构</w:t>
+      </w:r>
+      <w:r>
+        <w:rPr>
+          <w:rFonts w:hint="eastAsia"/>
+        </w:rPr>
+        <w:t>（</w:t>
+      </w:r>
+      <w:r>
+        <w:rPr>
+          <w:rFonts w:hint="eastAsia"/>
+        </w:rPr>
+        <w:t>简而言之就是它的语法结构</w:t>
+      </w:r>
+      <w:r>
+        <w:rPr>
+          <w:rFonts w:hint="eastAsia"/>
+        </w:rPr>
+        <w:t>），以确保</w:t>
+      </w:r>
+      <w:r>
+        <w:rPr>
+          <w:rFonts w:hint="eastAsia"/>
+        </w:rPr>
+        <w:t>这些</w:t>
+      </w:r>
+      <w:r>
+        <w:rPr>
+          <w:rFonts w:hint="eastAsia"/>
+        </w:rPr>
+        <w:t>句子</w:t>
+      </w:r>
+      <w:r>
+        <w:rPr>
+          <w:rFonts w:hint="eastAsia"/>
+        </w:rPr>
+        <w:t>的</w:t>
+      </w:r>
+      <w:r>
+        <w:rPr>
+          <w:rFonts w:hint="eastAsia"/>
+        </w:rPr>
+        <w:t>正确表达。</w:t>
+      </w:r>
+      <w:r>
+        <w:rPr>
+          <w:rFonts w:hint="eastAsia"/>
+        </w:rPr>
+        <w:t>紧接着就是</w:t>
+      </w:r>
+      <w:r>
+        <w:rPr>
+          <w:rFonts w:hint="eastAsia"/>
+        </w:rPr>
+        <w:t>语义结构</w:t>
+      </w:r>
+      <w:r>
+        <w:rPr>
+          <w:rFonts w:hint="eastAsia"/>
+        </w:rPr>
+        <w:t>，这代表的这些句子所表达的含义</w:t>
+      </w:r>
+      <w:r>
+        <w:rPr>
+          <w:rFonts w:hint="eastAsia"/>
+        </w:rPr>
+        <w:t>，</w:t>
+      </w:r>
+      <w:r>
+        <w:rPr>
+          <w:rFonts w:hint="eastAsia"/>
+        </w:rPr>
+        <w:t>然后，我们来到了中间语言这个层面</w:t>
+      </w:r>
+      <w:r>
+        <w:rPr>
+          <w:rFonts w:hint="eastAsia"/>
+        </w:rPr>
+        <w:t>，</w:t>
+      </w:r>
+      <w:r>
+        <w:rPr>
+          <w:rFonts w:hint="eastAsia"/>
+        </w:rPr>
+        <w:t>该中间语言是一种独立于所有语言之外的</w:t>
+      </w:r>
+      <w:r>
+        <w:rPr>
+          <w:rFonts w:hint="eastAsia"/>
+        </w:rPr>
+        <w:t>抽象状态</w:t>
+      </w:r>
+      <w:r>
+        <w:rPr>
+          <w:rFonts w:hint="eastAsia"/>
+        </w:rPr>
+        <w:t>。</w:t>
+      </w:r>
+      <w:r>
+        <w:rPr>
+          <w:rFonts w:hint="eastAsia"/>
+        </w:rPr>
+        <w:t>到目前为止，人</w:t>
+      </w:r>
+      <w:r>
+        <w:rPr>
+          <w:rFonts w:hint="eastAsia"/>
+        </w:rPr>
+        <w:t>们</w:t>
+      </w:r>
+      <w:r>
+        <w:rPr>
+          <w:rFonts w:hint="eastAsia"/>
+        </w:rPr>
+        <w:t>已经开发出了许多种翻译方法，这些方法的走向越接近上述金字塔的塔顶，就越需要用到</w:t>
       </w:r>
       <w:r>
         <w:rPr>
@@ -4197,7 +4277,49 @@
         <w:rPr>
           <w:rFonts w:hint="eastAsia"/>
         </w:rPr>
-        <w:t>处理。因此，基于这些转移水平，存在多种可用的方法。我在这里列出了两个：</w:t>
+        <w:t>技术</w:t>
+      </w:r>
+      <w:r>
+        <w:rPr>
+          <w:rFonts w:hint="eastAsia"/>
+        </w:rPr>
+        <w:t>。因此，</w:t>
+      </w:r>
+      <w:r>
+        <w:rPr>
+          <w:rFonts w:hint="eastAsia"/>
+        </w:rPr>
+        <w:t>根据各种不同的翻译层次</w:t>
+      </w:r>
+      <w:r>
+        <w:rPr>
+          <w:rFonts w:hint="eastAsia"/>
+        </w:rPr>
+        <w:t>，</w:t>
+      </w:r>
+      <w:r>
+        <w:rPr>
+          <w:rFonts w:hint="eastAsia"/>
+        </w:rPr>
+        <w:t>我们可以使用各种不同的方法来应对。下面我们就来看</w:t>
+      </w:r>
+      <w:r>
+        <w:rPr>
+          <w:rFonts w:hint="eastAsia"/>
+        </w:rPr>
+        <w:t>看</w:t>
+      </w:r>
+      <w:r>
+        <w:rPr>
+          <w:rFonts w:hint="eastAsia"/>
+        </w:rPr>
+        <w:t>其中的两种方法</w:t>
+      </w:r>
+      <w:r>
+        <w:rPr>
+          <w:rFonts w:hint="eastAsia"/>
+        </w:rPr>
+        <w:t>：</w:t>
       </w:r>
     </w:p>
     <w:p>
@@ -4211,12 +4333,65 @@
       </w:pPr>
       <w:r>
         <w:rPr>
+          <w:rFonts w:hint="eastAsia"/>
           <w:b/>
         </w:rPr>
-        <w:t>Direct translation</w:t>
-      </w:r>
-      <w:r>
-        <w:t>: This will be more of a dictionary-based machine translation while you have huge corpora of source and target language words. This kind of transfer is possible for applications where we have a large corpus of languages available. It's popular because of its simplicity.</w:t>
+        <w:t>直接翻译：</w:t>
+      </w:r>
+      <w:r>
+        <w:rPr>
+          <w:rFonts w:hint="eastAsia"/>
+        </w:rPr>
+        <w:t>这</w:t>
+      </w:r>
+      <w:r>
+        <w:rPr>
+          <w:rFonts w:hint="eastAsia"/>
+        </w:rPr>
+        <w:t>更像</w:t>
+      </w:r>
+      <w:r>
+        <w:rPr>
+          <w:rFonts w:hint="eastAsia"/>
+        </w:rPr>
+        <w:t>是一</w:t>
+      </w:r>
+      <w:r>
+        <w:rPr>
+          <w:rFonts w:hint="eastAsia"/>
+        </w:rPr>
+        <w:t>种基于字典的机器翻译，当我们拥有大型语料库以及海量的目标语言词汇时，依赖于相关语言的大型语料库来实现</w:t>
+      </w:r>
+      <w:r>
+        <w:rPr>
+          <w:rFonts w:hint="eastAsia"/>
+        </w:rPr>
+        <w:t>某种类型的</w:t>
+      </w:r>
+      <w:r>
+        <w:rPr>
+          <w:rFonts w:hint="eastAsia"/>
+        </w:rPr>
+        <w:t>翻译应用是有可能的</w:t>
+      </w:r>
+      <w:r>
+        <w:rPr>
+          <w:rFonts w:hint="eastAsia"/>
+        </w:rPr>
+        <w:t>。</w:t>
+      </w:r>
+      <w:r>
+        <w:rPr>
+          <w:rFonts w:hint="eastAsia"/>
+        </w:rPr>
+        <w:lastRenderedPageBreak/>
+        <w:t>而且因它简单而流行</w:t>
+      </w:r>
+      <w:r>
+        <w:rPr>
+          <w:rFonts w:hint="eastAsia"/>
+        </w:rPr>
+        <w:t>。</w:t>
       </w:r>
     </w:p>
     <w:p>
@@ -4230,66 +4405,300 @@
       </w:pPr>
       <w:r>
         <w:rPr>
+          <w:rFonts w:hint="eastAsia"/>
           <w:b/>
         </w:rPr>
-        <w:t xml:space="preserve"> </w:t>
-      </w:r>
+        <w:t>语法翻译</w:t>
+      </w:r>
+      <w:r>
+        <w:rPr>
+          <w:rFonts w:hint="eastAsia"/>
+          <w:b/>
+        </w:rPr>
+        <w:t>：</w:t>
+      </w:r>
+      <w:r>
+        <w:rPr>
+          <w:rFonts w:hint="eastAsia"/>
+        </w:rPr>
+        <w:t>在这</w:t>
+      </w:r>
+      <w:r>
+        <w:rPr>
+          <w:rFonts w:hint="eastAsia"/>
+        </w:rPr>
+        <w:t>种翻译方法中，我们会试着去构建一个针对原始语言的解析器</w:t>
+      </w:r>
+      <w:r>
+        <w:rPr>
+          <w:rFonts w:hint="eastAsia"/>
+        </w:rPr>
+        <w:t>。</w:t>
+      </w:r>
+      <w:r>
+        <w:rPr>
+          <w:rFonts w:hint="eastAsia"/>
+        </w:rPr>
+        <w:t>到目前为止，人们已经累积了各种各样的关于解析问题的方法</w:t>
+      </w:r>
+      <w:r>
+        <w:rPr>
+          <w:rFonts w:hint="eastAsia"/>
+        </w:rPr>
+        <w:t>。</w:t>
+      </w:r>
+      <w:r>
+        <w:rPr>
+          <w:rFonts w:hint="eastAsia"/>
+        </w:rPr>
+        <w:t>其中有些深层</w:t>
+      </w:r>
+      <w:r>
+        <w:rPr>
+          <w:rFonts w:hint="eastAsia"/>
+        </w:rPr>
+        <w:t>解析器实际上</w:t>
+      </w:r>
+      <w:r>
+        <w:rPr>
+          <w:rFonts w:hint="eastAsia"/>
+        </w:rPr>
+        <w:t>已经拥有了处理一部分语义的能力。一旦我们搞定了</w:t>
+      </w:r>
+      <w:r>
+        <w:rPr>
+          <w:rFonts w:hint="eastAsia"/>
+        </w:rPr>
+        <w:t>解析器，</w:t>
+      </w:r>
+      <w:r>
+        <w:rPr>
+          <w:rFonts w:hint="eastAsia"/>
+        </w:rPr>
+        <w:t>目标词汇的替换</w:t>
+      </w:r>
+      <w:r>
+        <w:rPr>
+          <w:rFonts w:hint="eastAsia"/>
+        </w:rPr>
+        <w:t>问题就迎刃而解了，目标解析器会自行产生出最终的目标语言的句子</w:t>
+      </w:r>
+      <w:r>
+        <w:rPr>
+          <w:rFonts w:hint="eastAsia"/>
+        </w:rPr>
+        <w:t>。</w:t>
+      </w:r>
+    </w:p>
+    <w:p>
+      <w:pPr>
+        <w:pStyle w:val="3"/>
+        <w:ind w:left="-5"/>
+      </w:pPr>
+      <w:r>
+        <w:rPr>
+          <w:rFonts w:hint="eastAsia"/>
+        </w:rPr>
+        <w:t>统计型机器翻译</w:t>
+      </w:r>
+    </w:p>
+    <w:p>
       <w:bookmarkStart w:id="0" w:name="_GoBack"/>
       <w:bookmarkEnd w:id="0"/>
       <w:r>
         <w:rPr>
+          <w:rFonts w:hint="eastAsia"/>
+        </w:rPr>
+        <w:t>统计</w:t>
+      </w:r>
+      <w:r>
+        <w:rPr>
+          <w:rFonts w:hint="eastAsia"/>
+        </w:rPr>
+        <w:t>型</w:t>
+      </w:r>
+      <w:r>
+        <w:rPr>
+          <w:rFonts w:hint="eastAsia"/>
+        </w:rPr>
+        <w:t>机器翻译（</w:t>
+      </w:r>
+      <w:r>
+        <w:rPr>
           <w:b/>
         </w:rPr>
-        <w:t>Syntactic transfer</w:t>
-      </w:r>
-      <w:r>
-        <w:t>: Here you will try to build a parser of the source language. There are varieties of ways in which people have approached the problem of parsing. There are deep parsers that actually take care of some parts of semantics too. Once you have a parser, target word substitution happens and the target parser can generate the final sentence in the target language.</w:t>
-      </w:r>
-    </w:p>
-    <w:p>
-      <w:pPr>
-        <w:pStyle w:val="aff5"/>
-        <w:numPr>
-          <w:ilvl w:val="0"/>
-          <w:numId w:val="18"/>
-        </w:numPr>
-        <w:ind w:firstLineChars="0"/>
-      </w:pPr>
-      <w:r>
-        <w:rPr>
-          <w:rFonts w:hint="eastAsia"/>
-          <w:b/>
-        </w:rPr>
-        <w:t>直接翻译：</w:t>
-      </w:r>
-      <w:r>
-        <w:rPr>
-          <w:rFonts w:hint="eastAsia"/>
-        </w:rPr>
-        <w:t>这将更多地是一个基于字典的机器翻译，而你有大量语料库的源和目标语言单词。这种转移对于我们有大量语言的应用是可能的。它的流行，因为它的简单。</w:t>
-      </w:r>
-    </w:p>
-    <w:p>
-      <w:pPr>
-        <w:pStyle w:val="aff5"/>
-        <w:numPr>
-          <w:ilvl w:val="0"/>
-          <w:numId w:val="18"/>
-        </w:numPr>
-        <w:ind w:firstLineChars="0"/>
-      </w:pPr>
-      <w:r>
-        <w:rPr>
-          <w:rFonts w:hint="eastAsia"/>
-          <w:b/>
-        </w:rPr>
-        <w:t>语法传递：</w:t>
-      </w:r>
-      <w:r>
-        <w:rPr>
-          <w:rFonts w:hint="eastAsia"/>
-        </w:rPr>
-        <w:t>在这里你将尝试构建源语言的解析器。有各种各样的方式，人们已经解决了解析的问题。有深层解析器实际上也处理语义的一些部分。一旦你有一个解析器，目标词替换发生，目标解析器可以生成目标语言的最后一句。</w:t>
+        <w:t>Statistical machine translation</w:t>
+      </w:r>
+      <w:r>
+        <w:t xml:space="preserve"> </w:t>
+      </w:r>
+      <w:r>
+        <w:rPr>
+          <w:rFonts w:hint="eastAsia"/>
+        </w:rPr>
+        <w:t>，简称</w:t>
+      </w:r>
+      <w:r>
+        <w:rPr>
+          <w:rFonts w:hint="eastAsia"/>
+        </w:rPr>
+        <w:t>SMT</w:t>
+      </w:r>
+      <w:r>
+        <w:rPr>
+          <w:rFonts w:hint="eastAsia"/>
+        </w:rPr>
+        <w:t>）是</w:t>
+      </w:r>
+      <w:r>
+        <w:rPr>
+          <w:rFonts w:hint="eastAsia"/>
+        </w:rPr>
+        <w:t>一种最新型的</w:t>
+      </w:r>
+      <w:r>
+        <w:rPr>
+          <w:rFonts w:hint="eastAsia"/>
+        </w:rPr>
+        <w:t>机器翻译方法</w:t>
+      </w:r>
+      <w:r>
+        <w:rPr>
+          <w:rFonts w:hint="eastAsia"/>
+        </w:rPr>
+        <w:t>。在这种方法中，人们提出了各种运用统计学方法，几乎涵盖了机器翻译方面的所有面向</w:t>
+      </w:r>
+      <w:r>
+        <w:rPr>
+          <w:rFonts w:hint="eastAsia"/>
+        </w:rPr>
+        <w:t>。</w:t>
+      </w:r>
+      <w:r>
+        <w:rPr>
+          <w:rFonts w:hint="eastAsia"/>
+        </w:rPr>
+        <w:t xml:space="preserve"> </w:t>
+      </w:r>
+      <w:r>
+        <w:rPr>
+          <w:rFonts w:hint="eastAsia"/>
+        </w:rPr>
+        <w:t>这一类算法背后的思路是依靠我们所拥有的</w:t>
+      </w:r>
+      <w:r>
+        <w:rPr>
+          <w:rFonts w:hint="eastAsia"/>
+        </w:rPr>
+        <w:t>海量语料库</w:t>
+      </w:r>
+      <w:r>
+        <w:rPr>
+          <w:rFonts w:hint="eastAsia"/>
+        </w:rPr>
+        <w:t>、</w:t>
+      </w:r>
+      <w:r>
+        <w:rPr>
+          <w:rFonts w:hint="eastAsia"/>
+        </w:rPr>
+        <w:t>并行</w:t>
+      </w:r>
+      <w:r>
+        <w:rPr>
+          <w:rFonts w:hint="eastAsia"/>
+        </w:rPr>
+        <w:t>化</w:t>
+      </w:r>
+      <w:r>
+        <w:rPr>
+          <w:rFonts w:hint="eastAsia"/>
+        </w:rPr>
+        <w:t>文本</w:t>
+      </w:r>
+      <w:r>
+        <w:rPr>
+          <w:rFonts w:hint="eastAsia"/>
+        </w:rPr>
+        <w:t>以及可用目标语言产生语言翻译的</w:t>
+      </w:r>
+      <w:r>
+        <w:rPr>
+          <w:rFonts w:hint="eastAsia"/>
+        </w:rPr>
+        <w:t>语言模型。</w:t>
+      </w:r>
+      <w:r>
+        <w:rPr>
+          <w:rFonts w:hint="eastAsia"/>
+        </w:rPr>
+        <w:t>Google</w:t>
+      </w:r>
+      <w:r>
+        <w:t xml:space="preserve"> </w:t>
+      </w:r>
+      <w:r>
+        <w:t>Translate</w:t>
+      </w:r>
+      <w:r>
+        <w:rPr>
+          <w:rFonts w:hint="eastAsia"/>
+        </w:rPr>
+        <w:t>就</w:t>
+      </w:r>
+      <w:r>
+        <w:rPr>
+          <w:rFonts w:hint="eastAsia"/>
+        </w:rPr>
+        <w:t>是</w:t>
+      </w:r>
+      <w:r>
+        <w:rPr>
+          <w:rFonts w:hint="eastAsia"/>
+        </w:rPr>
+        <w:t>一个很好的</w:t>
+      </w:r>
+      <w:r>
+        <w:rPr>
+          <w:rFonts w:hint="eastAsia"/>
+        </w:rPr>
+        <w:t>SMT</w:t>
+      </w:r>
+      <w:r>
+        <w:rPr>
+          <w:rFonts w:hint="eastAsia"/>
+        </w:rPr>
+        <w:t>应用实例</w:t>
+      </w:r>
+      <w:r>
+        <w:rPr>
+          <w:rFonts w:hint="eastAsia"/>
+        </w:rPr>
+        <w:t>，它</w:t>
+      </w:r>
+      <w:r>
+        <w:rPr>
+          <w:rFonts w:hint="eastAsia"/>
+        </w:rPr>
+        <w:t>会从不同语言的语料库中学习到相关信息，并围绕这些信息来创建</w:t>
+      </w:r>
+      <w:r>
+        <w:rPr>
+          <w:rFonts w:hint="eastAsia"/>
+        </w:rPr>
+        <w:t>SMT</w:t>
+      </w:r>
+      <w:r>
+        <w:rPr>
+          <w:rFonts w:hint="eastAsia"/>
+        </w:rPr>
+        <w:t>应用</w:t>
+      </w:r>
+      <w:r>
+        <w:rPr>
+          <w:rFonts w:hint="eastAsia"/>
+        </w:rPr>
+        <w:t>。</w:t>
       </w:r>
     </w:p>
     <w:p>
@@ -4301,7 +4710,7 @@
         <w:rPr>
           <w:rFonts w:hint="eastAsia"/>
         </w:rPr>
-        <w:t>统计型机器翻译</w:t>
+        <w:t>信息检索</w:t>
       </w:r>
     </w:p>
     <w:p>
@@ -4309,7 +4718,7 @@
         <w:rPr>
           <w:b/>
         </w:rPr>
-        <w:t>Statistical machine translation</w:t>
+        <w:t>Information retrieval</w:t>
       </w:r>
       <w:r>
         <w:t xml:space="preserve"> (</w:t>
@@ -4318,289 +4727,202 @@
         <w:rPr>
           <w:b/>
         </w:rPr>
-        <w:t>SMT</w:t>
-      </w:r>
-      <w:r>
-        <w:t xml:space="preserve">) is one of the latest approach of machine translation, where people have come up with a variety of ways to apply statistical methods to almost all the aspects of machine translation. The idea behind this kind of algorithm is that we have a huge </w:t>
-      </w:r>
+        <w:t>IR</w:t>
+      </w:r>
+      <w:r>
+        <w:t>) is also one of the most popular and widely used applications. The best exmple of IR is Google Search, where—given an input query from the user—the information retrieval algorithm will try to retrieve the information which is relevant to the user's query.</w:t>
+      </w:r>
+    </w:p>
+    <w:p>
+      <w:r>
+        <w:rPr>
+          <w:rFonts w:hint="eastAsia"/>
+        </w:rPr>
+        <w:t>信息检索（</w:t>
+      </w:r>
+      <w:r>
+        <w:rPr>
+          <w:rFonts w:hint="eastAsia"/>
+        </w:rPr>
+        <w:t>IR</w:t>
+      </w:r>
+      <w:r>
+        <w:rPr>
+          <w:rFonts w:hint="eastAsia"/>
+        </w:rPr>
+        <w:t>）也是最受欢迎和广泛使用的应用之一。</w:t>
+      </w:r>
+      <w:r>
+        <w:rPr>
+          <w:rFonts w:hint="eastAsia"/>
+        </w:rPr>
+        <w:t xml:space="preserve"> IR</w:t>
+      </w:r>
+      <w:r>
+        <w:rPr>
+          <w:rFonts w:hint="eastAsia"/>
+        </w:rPr>
+        <w:t>的最好例子是</w:t>
+      </w:r>
+      <w:r>
+        <w:rPr>
+          <w:rFonts w:hint="eastAsia"/>
+        </w:rPr>
+        <w:t>Google</w:t>
+      </w:r>
+      <w:r>
+        <w:rPr>
+          <w:rFonts w:hint="eastAsia"/>
+        </w:rPr>
+        <w:t>搜索，在给定来自用户的输入查询的情况下，信息检索算法将尝试检索与用户的查询相关的信息。</w:t>
+      </w:r>
+    </w:p>
+    <w:p>
+      <w:r>
+        <w:t>In simple words, IR is the process of obtaining the most relevant information that is needed by the user. There are a variety of ways in which the information needs can be addressed to the system, but the system eventually retrieves the most relevant infromation.</w:t>
+      </w:r>
+    </w:p>
+    <w:p>
+      <w:r>
+        <w:rPr>
+          <w:rFonts w:hint="eastAsia"/>
+        </w:rPr>
+        <w:t>简单地说，</w:t>
+      </w:r>
+      <w:r>
+        <w:rPr>
+          <w:rFonts w:hint="eastAsia"/>
+        </w:rPr>
+        <w:t>IR</w:t>
+      </w:r>
+      <w:r>
+        <w:rPr>
+          <w:rFonts w:hint="eastAsia"/>
+        </w:rPr>
+        <w:t>是获得用户所需的最相关的信息的过程。</w:t>
+      </w:r>
+      <w:r>
+        <w:rPr>
+          <w:rFonts w:hint="eastAsia"/>
+        </w:rPr>
+        <w:t xml:space="preserve"> </w:t>
+      </w:r>
+      <w:r>
+        <w:rPr>
+          <w:rFonts w:hint="eastAsia"/>
+        </w:rPr>
+        <w:t>有多种方式可以将信息需求寻址到系统，但是系统最终检索到最相关的信息。</w:t>
+      </w:r>
+    </w:p>
+    <w:p>
+      <w:r>
+        <w:t xml:space="preserve">The way a typical IR system works is that it generates an indexing mechanism, also known as </w:t>
+      </w:r>
+      <w:r>
+        <w:rPr>
+          <w:b/>
+        </w:rPr>
+        <w:t>inverted index</w:t>
+      </w:r>
+      <w:r>
+        <w:t>. This is very similar to the indexing schemes used in books, where you will have an index of the words present throughout the book on the last pages of the book. Similarly, an IR system will create an inverted index poslist. A typical posting list will look like this:</w:t>
+      </w:r>
+    </w:p>
+    <w:p>
+      <w:r>
+        <w:rPr>
+          <w:rFonts w:hint="eastAsia"/>
+        </w:rPr>
+        <w:t>典型的</w:t>
+      </w:r>
+      <w:r>
+        <w:rPr>
+          <w:rFonts w:hint="eastAsia"/>
+        </w:rPr>
+        <w:t>IR</w:t>
+      </w:r>
+      <w:r>
+        <w:rPr>
+          <w:rFonts w:hint="eastAsia"/>
+        </w:rPr>
+        <w:t>系统工作的方式是它生成索引机制，也称为反向索引。</w:t>
+      </w:r>
+      <w:r>
+        <w:rPr>
+          <w:rFonts w:hint="eastAsia"/>
+        </w:rPr>
+        <w:t xml:space="preserve"> </w:t>
+      </w:r>
+      <w:r>
+        <w:rPr>
+          <w:rFonts w:hint="eastAsia"/>
+        </w:rPr>
+        <w:t>这与书中使用的索引方案非常相似，您将在书的最后一页上找到整本书中出现的单词的索引。</w:t>
+      </w:r>
+      <w:r>
+        <w:rPr>
+          <w:rFonts w:hint="eastAsia"/>
+        </w:rPr>
+        <w:t xml:space="preserve"> </w:t>
+      </w:r>
+      <w:r>
+        <w:rPr>
+          <w:rFonts w:hint="eastAsia"/>
+        </w:rPr>
+        <w:t>类似地，</w:t>
+      </w:r>
+      <w:r>
+        <w:rPr>
+          <w:rFonts w:hint="eastAsia"/>
+        </w:rPr>
+        <w:t>IR</w:t>
+      </w:r>
+      <w:r>
+        <w:rPr>
+          <w:rFonts w:hint="eastAsia"/>
+        </w:rPr>
+        <w:t>系统将创建反向索引</w:t>
+      </w:r>
+      <w:r>
+        <w:rPr>
+          <w:rFonts w:hint="eastAsia"/>
+        </w:rPr>
+        <w:t>poslist</w:t>
+      </w:r>
+      <w:r>
+        <w:rPr>
+          <w:rFonts w:hint="eastAsia"/>
+        </w:rPr>
+        <w:t>。</w:t>
+      </w:r>
+      <w:r>
+        <w:rPr>
+          <w:rFonts w:hint="eastAsia"/>
+        </w:rPr>
+        <w:t xml:space="preserve"> </w:t>
+      </w:r>
+      <w:r>
+        <w:rPr>
+          <w:rFonts w:hint="eastAsia"/>
+        </w:rPr>
+        <w:t>典型的过帐列表将如下所示：</w:t>
+      </w:r>
+    </w:p>
+    <w:p>
+      <w:pPr>
+        <w:pStyle w:val="aff4"/>
+      </w:pPr>
+      <w:r>
+        <w:t>&lt; Term , DocFreq, [DocId1,DocId2] &gt;</w:t>
+      </w:r>
+    </w:p>
+    <w:p>
+      <w:pPr>
+        <w:pStyle w:val="aff4"/>
+      </w:pPr>
       <w:r>
         <w:lastRenderedPageBreak/>
-        <w:t>volume of corpora, parallel text, and language models that can help us predict the language translation in the target language. Google Translate is a great example of SMT, where it learns from the corpora of different language pairs and builds an SMT around it.</w:t>
-      </w:r>
-    </w:p>
-    <w:p>
-      <w:r>
-        <w:rPr>
-          <w:rFonts w:hint="eastAsia"/>
-        </w:rPr>
-        <w:t>统计机器翻译（</w:t>
-      </w:r>
-      <w:r>
-        <w:rPr>
-          <w:rFonts w:hint="eastAsia"/>
-        </w:rPr>
-        <w:t>SMT</w:t>
-      </w:r>
-      <w:r>
-        <w:rPr>
-          <w:rFonts w:hint="eastAsia"/>
-        </w:rPr>
-        <w:t>）是机器翻译的最新方法之一，其中人们已经提出了将统计方法应用于机器翻译的几乎所有方面的各种方法。</w:t>
-      </w:r>
-      <w:r>
-        <w:rPr>
-          <w:rFonts w:hint="eastAsia"/>
-        </w:rPr>
-        <w:t xml:space="preserve"> </w:t>
-      </w:r>
-      <w:r>
-        <w:rPr>
-          <w:rFonts w:hint="eastAsia"/>
-        </w:rPr>
-        <w:t>这种算法背后的想法是，我们有大量的语料库，并行文本和语言模型，可以帮助我们预测目标语言的语言翻译。</w:t>
-      </w:r>
-      <w:r>
-        <w:rPr>
-          <w:rFonts w:hint="eastAsia"/>
-        </w:rPr>
-        <w:t xml:space="preserve"> Google</w:t>
-      </w:r>
-      <w:r>
-        <w:rPr>
-          <w:rFonts w:hint="eastAsia"/>
-        </w:rPr>
-        <w:t>翻译是</w:t>
-      </w:r>
-      <w:r>
-        <w:rPr>
-          <w:rFonts w:hint="eastAsia"/>
-        </w:rPr>
-        <w:t>SMT</w:t>
-      </w:r>
-      <w:r>
-        <w:rPr>
-          <w:rFonts w:hint="eastAsia"/>
-        </w:rPr>
-        <w:t>的一个很好的例子，它从不同语言对的语料库中学习，并在其周围构建一个</w:t>
-      </w:r>
-      <w:r>
-        <w:rPr>
-          <w:rFonts w:hint="eastAsia"/>
-        </w:rPr>
-        <w:t>SMT</w:t>
-      </w:r>
-      <w:r>
-        <w:rPr>
-          <w:rFonts w:hint="eastAsia"/>
-        </w:rPr>
-        <w:t>。</w:t>
-      </w:r>
-    </w:p>
-    <w:p>
-      <w:pPr>
-        <w:pStyle w:val="3"/>
-        <w:ind w:left="-5"/>
-      </w:pPr>
-      <w:r>
-        <w:rPr>
-          <w:rFonts w:hint="eastAsia"/>
-        </w:rPr>
-        <w:t>信息检索</w:t>
-      </w:r>
-    </w:p>
-    <w:p>
-      <w:r>
-        <w:rPr>
-          <w:b/>
-        </w:rPr>
-        <w:t>Information retrieval</w:t>
-      </w:r>
-      <w:r>
-        <w:t xml:space="preserve"> (</w:t>
-      </w:r>
-      <w:r>
-        <w:rPr>
-          <w:b/>
-        </w:rPr>
-        <w:t>IR</w:t>
-      </w:r>
-      <w:r>
-        <w:t>) is also one of the most popular and widely used applications. The best exmple of IR is Google Search, where—given an input query from the user—the information retrieval algorithm will try to retrieve the information which is relevant to the user's query.</w:t>
-      </w:r>
-    </w:p>
-    <w:p>
-      <w:r>
-        <w:rPr>
-          <w:rFonts w:hint="eastAsia"/>
-        </w:rPr>
-        <w:t>信息检索（</w:t>
-      </w:r>
-      <w:r>
-        <w:rPr>
-          <w:rFonts w:hint="eastAsia"/>
-        </w:rPr>
-        <w:t>IR</w:t>
-      </w:r>
-      <w:r>
-        <w:rPr>
-          <w:rFonts w:hint="eastAsia"/>
-        </w:rPr>
-        <w:t>）也是最受欢迎和广泛使用的应用之一。</w:t>
-      </w:r>
-      <w:r>
-        <w:rPr>
-          <w:rFonts w:hint="eastAsia"/>
-        </w:rPr>
-        <w:t xml:space="preserve"> IR</w:t>
-      </w:r>
-      <w:r>
-        <w:rPr>
-          <w:rFonts w:hint="eastAsia"/>
-        </w:rPr>
-        <w:t>的最好例子是</w:t>
-      </w:r>
-      <w:r>
-        <w:rPr>
-          <w:rFonts w:hint="eastAsia"/>
-        </w:rPr>
-        <w:t>Google</w:t>
-      </w:r>
-      <w:r>
-        <w:rPr>
-          <w:rFonts w:hint="eastAsia"/>
-        </w:rPr>
-        <w:t>搜索，在给定来自用户的输入查询的情况下，信息检索算法将尝试检索与用户的查询相关的信息。</w:t>
-      </w:r>
-    </w:p>
-    <w:p>
-      <w:r>
-        <w:t>In simple words, IR is the process of obtaining the most relevant information that is needed by the user. There are a variety of ways in which the information needs can be addressed to the system, but the system eventually retrieves the most relevant infromation.</w:t>
-      </w:r>
-    </w:p>
-    <w:p>
-      <w:r>
-        <w:rPr>
-          <w:rFonts w:hint="eastAsia"/>
-        </w:rPr>
-        <w:t>简单地说，</w:t>
-      </w:r>
-      <w:r>
-        <w:rPr>
-          <w:rFonts w:hint="eastAsia"/>
-        </w:rPr>
-        <w:t>IR</w:t>
-      </w:r>
-      <w:r>
-        <w:rPr>
-          <w:rFonts w:hint="eastAsia"/>
-        </w:rPr>
-        <w:t>是获得用户所需的最相关的信息的过程。</w:t>
-      </w:r>
-      <w:r>
-        <w:rPr>
-          <w:rFonts w:hint="eastAsia"/>
-        </w:rPr>
-        <w:t xml:space="preserve"> </w:t>
-      </w:r>
-      <w:r>
-        <w:rPr>
-          <w:rFonts w:hint="eastAsia"/>
-        </w:rPr>
-        <w:t>有多种方式可以将信息需求寻址到系统，但是系统最终检索到最相关的信息。</w:t>
-      </w:r>
-    </w:p>
-    <w:p>
-      <w:r>
-        <w:t xml:space="preserve">The way a typical IR system works is that it generates an indexing mechanism, also known as </w:t>
-      </w:r>
-      <w:r>
-        <w:rPr>
-          <w:b/>
-        </w:rPr>
-        <w:t>inverted index</w:t>
-      </w:r>
-      <w:r>
-        <w:t>. This is very similar to the indexing schemes used in books, where you will have an index of the words present throughout the book on the last pages of the book. Similarly, an IR system will create an inverted index poslist. A typical posting list will look like this:</w:t>
-      </w:r>
-    </w:p>
-    <w:p>
-      <w:r>
-        <w:rPr>
-          <w:rFonts w:hint="eastAsia"/>
-        </w:rPr>
-        <w:t>典型的</w:t>
-      </w:r>
-      <w:r>
-        <w:rPr>
-          <w:rFonts w:hint="eastAsia"/>
-        </w:rPr>
-        <w:t>IR</w:t>
-      </w:r>
-      <w:r>
-        <w:rPr>
-          <w:rFonts w:hint="eastAsia"/>
-        </w:rPr>
-        <w:t>系统工作的方式是它生成索引机制，也称为反向索引。</w:t>
-      </w:r>
-      <w:r>
-        <w:rPr>
-          <w:rFonts w:hint="eastAsia"/>
-        </w:rPr>
-        <w:t xml:space="preserve"> </w:t>
-      </w:r>
-      <w:r>
-        <w:rPr>
-          <w:rFonts w:hint="eastAsia"/>
-        </w:rPr>
-        <w:t>这与书中使用的索引方案非常相似，您将在书的最后一页上找到整本书中出现的单词的索引。</w:t>
-      </w:r>
-      <w:r>
-        <w:rPr>
-          <w:rFonts w:hint="eastAsia"/>
-        </w:rPr>
-        <w:t xml:space="preserve"> </w:t>
-      </w:r>
-      <w:r>
-        <w:rPr>
-          <w:rFonts w:hint="eastAsia"/>
-        </w:rPr>
-        <w:t>类似地，</w:t>
-      </w:r>
-      <w:r>
-        <w:rPr>
-          <w:rFonts w:hint="eastAsia"/>
-        </w:rPr>
-        <w:t>IR</w:t>
-      </w:r>
-      <w:r>
-        <w:rPr>
-          <w:rFonts w:hint="eastAsia"/>
-        </w:rPr>
-        <w:t>系统将创建反向索引</w:t>
-      </w:r>
-      <w:r>
-        <w:rPr>
-          <w:rFonts w:hint="eastAsia"/>
-        </w:rPr>
-        <w:t>poslist</w:t>
-      </w:r>
-      <w:r>
-        <w:rPr>
-          <w:rFonts w:hint="eastAsia"/>
-        </w:rPr>
-        <w:t>。</w:t>
-      </w:r>
-      <w:r>
-        <w:rPr>
-          <w:rFonts w:hint="eastAsia"/>
-        </w:rPr>
-        <w:t xml:space="preserve"> </w:t>
-      </w:r>
-      <w:r>
-        <w:rPr>
-          <w:rFonts w:hint="eastAsia"/>
-        </w:rPr>
-        <w:t>典型的过帐列表将如下所示：</w:t>
+        <w:t>{"the",2 ---&gt;[1,2] }</w:t>
       </w:r>
     </w:p>
     <w:p>
@@ -4608,7 +4930,7 @@
         <w:pStyle w:val="aff4"/>
       </w:pPr>
       <w:r>
-        <w:t>&lt; Term , DocFreq, [DocId1,DocId2] &gt;</w:t>
+        <w:t>{"US",1 ---&gt;[2] }</w:t>
       </w:r>
     </w:p>
     <w:p>
@@ -4616,32 +4938,12 @@
         <w:pStyle w:val="aff4"/>
       </w:pPr>
       <w:r>
-        <w:t>{"the",2 ---&gt;[1,2] }</w:t>
-      </w:r>
-    </w:p>
-    <w:p>
-      <w:pPr>
-        <w:pStyle w:val="aff4"/>
-      </w:pPr>
-      <w:r>
-        <w:t>{"US",1 ---&gt;[2] }</w:t>
-      </w:r>
-    </w:p>
-    <w:p>
-      <w:pPr>
-        <w:pStyle w:val="aff4"/>
-      </w:pPr>
-      <w:r>
         <w:t>{"president",2 ---&gt;[1,2] }</w:t>
       </w:r>
     </w:p>
     <w:p>
       <w:r>
-        <w:t xml:space="preserve">So if any word occurs in both document 1 and document 2, the posting list will be a list of </w:t>
-      </w:r>
-      <w:r>
-        <w:lastRenderedPageBreak/>
-        <w:t>documents pointing to terms. Once you have this kind of data structure, there are different retrieval models that can been introduced. There are different retrieval models that work on different types of data. A few are listed in the following sections.</w:t>
+        <w:t>So if any word occurs in both document 1 and document 2, the posting list will be a list of documents pointing to terms. Once you have this kind of data structure, there are different retrieval models that can been introduced. There are different retrieval models that work on different types of data. A few are listed in the following sections.</w:t>
       </w:r>
     </w:p>
     <w:p>
@@ -4914,7 +5216,14 @@
         <w:rPr>
           <w:b/>
         </w:rPr>
-        <w:t>inverse document frequency</w:t>
+        <w:t xml:space="preserve">inverse document </w:t>
+      </w:r>
+      <w:r>
+        <w:rPr>
+          <w:b/>
+        </w:rPr>
+        <w:lastRenderedPageBreak/>
+        <w:t>frequency</w:t>
       </w:r>
       <w:r>
         <w:t xml:space="preserve"> (</w:t>
@@ -4977,11 +5286,7 @@
     </w:p>
     <w:p>
       <w:r>
-        <w:t xml:space="preserve">The TF is nothing but the frequency in the document. While the IDF is the inverse  of </w:t>
-      </w:r>
-      <w:r>
-        <w:lastRenderedPageBreak/>
-        <w:t>document frequency, which is the count of documents in the corpus where the term occurs:</w:t>
+        <w:t>The TF is nothing but the frequency in the document. While the IDF is the inverse  of document frequency, which is the count of documents in the corpus where the term occurs:</w:t>
       </w:r>
     </w:p>
     <w:p>
@@ -5427,7 +5732,11 @@
         <w:ind w:left="-5" w:right="15"/>
       </w:pPr>
       <w:r>
-        <w:t>In VSM, the search query of the user is also considered as a document and represented as a vector. Intuitively, a dot product between these two vectors can be used to get the cosine similarity between the document and the user query.</w:t>
+        <w:t xml:space="preserve">In VSM, the search query of the user is also considered as a document and represented as a vector. Intuitively, a dot product between these two vectors can be used to get the cosine similarity </w:t>
+      </w:r>
+      <w:r>
+        <w:lastRenderedPageBreak/>
+        <w:t>between the document and the user query.</w:t>
       </w:r>
     </w:p>
     <w:p>
@@ -5476,7 +5785,6 @@
     </w:p>
     <w:p>
       <w:r>
-        <w:lastRenderedPageBreak/>
         <w:t xml:space="preserve">In the preceding diagram, we see that these same documents can be represented using each term as an axis and the query </w:t>
       </w:r>
       <w:r>
@@ -5784,7 +6092,11 @@
     </w:p>
     <w:p>
       <w:r>
-        <w:t xml:space="preserve">Speech recognition is a very old NLP problem. People have been trying to address this since the era of World War I, and it still is one of the hottest topics in the area of computing. The idea here is really intuitive. Given the speech uttered by a human can we convert it to text? The problem with speech is that we produce a sequence of sounds, called </w:t>
+        <w:t xml:space="preserve">Speech recognition is a very old NLP problem. People have been trying to address this since the era of World War I, and it still is one of the hottest topics in the area of computing. The idea here is really intuitive. Given the speech uttered by a human can we convert it to text? The problem </w:t>
+      </w:r>
+      <w:r>
+        <w:lastRenderedPageBreak/>
+        <w:t xml:space="preserve">with speech is that we produce a sequence of sounds, called </w:t>
       </w:r>
       <w:r>
         <w:rPr>
@@ -5793,11 +6105,7 @@
         <w:t>phonemes</w:t>
       </w:r>
       <w:r>
-        <w:t xml:space="preserve">, that are hard to process, so speech segmentation itself is a big problem. Once the speech is processable, the next step is to go through some of the constraints (models) that are built using training data available. This involves heavy machine learning. If you see the figure representing the modeling as one box of applying constraints, it's actually one of the most complex components of the entire system. While </w:t>
-      </w:r>
-      <w:r>
-        <w:lastRenderedPageBreak/>
-        <w:t>acoustic modeling involves building modes based on phonemes, lexical models will try to address the modeling on smaller segments of sentences, associating a meaning to each segment. Separately language models are built on unigrams and bigrams of words.</w:t>
+        <w:t>, that are hard to process, so speech segmentation itself is a big problem. Once the speech is processable, the next step is to go through some of the constraints (models) that are built using training data available. This involves heavy machine learning. If you see the figure representing the modeling as one box of applying constraints, it's actually one of the most complex components of the entire system. While acoustic modeling involves building modes based on phonemes, lexical models will try to address the modeling on smaller segments of sentences, associating a meaning to each segment. Separately language models are built on unigrams and bigrams of words.</w:t>
       </w:r>
     </w:p>
     <w:p>
@@ -5917,7 +6225,11 @@
     </w:p>
     <w:p>
       <w:r>
-        <w:t>Text classification is a well-defined and somewhat solved problem, and it has been applied across many domains. Typically, any text classification is the process of classifying text documents using words and the combination of words. While it's a typical machine learning problem, many of the preprocessing steps used in text classification are from NLP.</w:t>
+        <w:t xml:space="preserve">Text classification is a well-defined and somewhat solved problem, and it has been applied </w:t>
+      </w:r>
+      <w:r>
+        <w:lastRenderedPageBreak/>
+        <w:t>across many domains. Typically, any text classification is the process of classifying text documents using words and the combination of words. While it's a typical machine learning problem, many of the preprocessing steps used in text classification are from NLP.</w:t>
       </w:r>
     </w:p>
     <w:p>
@@ -5949,14 +6261,7 @@
         <w:rPr>
           <w:rFonts w:hint="eastAsia"/>
         </w:rPr>
-        <w:t>虽然这是一个典型的机器学习问题，</w:t>
-      </w:r>
-      <w:r>
-        <w:rPr>
-          <w:rFonts w:hint="eastAsia"/>
-        </w:rPr>
-        <w:lastRenderedPageBreak/>
-        <w:t>文本分类中使用的许多预处理步骤都来自</w:t>
+        <w:t>虽然这是一个典型的机器学习问题，文本分类中使用的许多预处理步骤都来自</w:t>
       </w:r>
       <w:r>
         <w:rPr>
@@ -6188,7 +6493,14 @@
         <w:rPr>
           <w:rFonts w:hint="eastAsia"/>
         </w:rPr>
-        <w:t>以及其他特征，以使我们的特征空间更加</w:t>
+        <w:t>以及其他特征，以使我</w:t>
+      </w:r>
+      <w:r>
+        <w:rPr>
+          <w:rFonts w:hint="eastAsia"/>
+        </w:rPr>
+        <w:lastRenderedPageBreak/>
+        <w:t>们的特征空间更加</w:t>
       </w:r>
       <w:r>
         <w:rPr>
@@ -6213,7 +6525,6 @@
         <w:rPr>
           <w:rFonts w:hint="eastAsia"/>
         </w:rPr>
-        <w:lastRenderedPageBreak/>
         <w:t>TDM</w:t>
       </w:r>
       <w:r>
@@ -6404,14 +6715,11 @@
         <w:rPr>
           <w:b/>
         </w:rPr>
+        <w:lastRenderedPageBreak/>
         <w:t>Rule-based extraction</w:t>
       </w:r>
       <w:r>
-        <w:t xml:space="preserve">: This method is where one uses a template filling mechanism. The idea is to look for some kind predefined use cases for expected outcomes and try to mine the unstructured text for that specific template. For example, building a knowledge base of football will involve getting information on all the players and their profiles, the statistics, some personal information, and so on. All that can be well defined and </w:t>
-      </w:r>
-      <w:r>
-        <w:lastRenderedPageBreak/>
-        <w:t>extracted using either pattern-based rules or POS tags, NERs and relation extraction.</w:t>
+        <w:t>: This method is where one uses a template filling mechanism. The idea is to look for some kind predefined use cases for expected outcomes and try to mine the unstructured text for that specific template. For example, building a knowledge base of football will involve getting information on all the players and their profiles, the statistics, some personal information, and so on. All that can be well defined and extracted using either pattern-based rules or POS tags, NERs and relation extraction.</w:t>
       </w:r>
     </w:p>
     <w:p>
@@ -6666,6 +6974,7 @@
     </w:p>
     <w:p>
       <w:r>
+        <w:lastRenderedPageBreak/>
         <w:t>Once you have a question for the system, one big problem is to classify/categorize the question in different ways. The other aspect is to search the knowledge base effectively and retrieve the most precise document. Even after that, we have to generate the answer in a natural way using some of the other applications, such as summarization and parsing.</w:t>
       </w:r>
     </w:p>
@@ -6674,7 +6983,6 @@
         <w:rPr>
           <w:rFonts w:hint="eastAsia"/>
         </w:rPr>
-        <w:lastRenderedPageBreak/>
         <w:t>一旦你对系统有一个问题，一个大问题是以不同的方式对问题进行分类</w:t>
       </w:r>
       <w:r>
@@ -6873,6 +7181,7 @@
         <w:ind w:firstLineChars="0"/>
       </w:pPr>
       <w:r>
+        <w:lastRenderedPageBreak/>
         <w:t>That was cold blooded!</w:t>
       </w:r>
     </w:p>
@@ -6916,11 +7225,7 @@
     </w:p>
     <w:p>
       <w:r>
-        <w:t xml:space="preserve">Here the word "cold "has two different senses, and it's really hard for computers to understand </w:t>
-      </w:r>
-      <w:r>
-        <w:lastRenderedPageBreak/>
-        <w:t xml:space="preserve">this concept. Some of the other NLP processing options, such as </w:t>
+        <w:t xml:space="preserve">Here the word "cold "has two different senses, and it's really hard for computers to understand this concept. Some of the other NLP processing options, such as </w:t>
       </w:r>
       <w:r>
         <w:rPr>
@@ -7195,7 +7500,11 @@
     </w:p>
     <w:p>
       <w:r>
-        <w:t>Given a snippet of text, the detection of language is also a problem. The application of language detection is very important for some of the other NLP applications, such as search, machine translation, speech, and so on. The main concept is learning from the text as features what the language is. A variety of machine learning and NLP techniques are used for feature engineering in the process.</w:t>
+        <w:t xml:space="preserve">Given a snippet of text, the detection of language is also a problem. The application of language detection is very important for some of the other NLP applications, such as search, machine translation, speech, and so on. The main concept is learning from the text as features what the language is. A variety of machine learning and NLP techniques are used for feature engineering </w:t>
+      </w:r>
+      <w:r>
+        <w:lastRenderedPageBreak/>
+        <w:t>in the process.</w:t>
       </w:r>
     </w:p>
     <w:p>
@@ -7275,7 +7584,6 @@
         <w:rPr>
           <w:rFonts w:hint="eastAsia"/>
         </w:rPr>
-        <w:lastRenderedPageBreak/>
         <w:t>光符识别</w:t>
       </w:r>
     </w:p>
@@ -7502,7 +7810,11 @@
     </w:p>
     <w:p>
       <w:r>
-        <w:t>I believe we have learned a lot up until this chapter. For the next couple of chapters, we will delve deeply into some of the applications described here. We have reached a point where we know enough NLP related preprocessing tools and also have a basic understanding about some of the most popular NLP applications. I hope you leverage some of this learning to build a version of an NLP application.</w:t>
+        <w:t xml:space="preserve">I believe we have learned a lot up until this chapter. For the next couple of chapters, we will delve deeply into some of the applications described here. We have reached a point where we know enough NLP related preprocessing tools and also have a basic understanding about some of the most popular NLP applications. I hope you leverage some of this learning to build a version of an </w:t>
+      </w:r>
+      <w:r>
+        <w:lastRenderedPageBreak/>
+        <w:t>NLP application.</w:t>
       </w:r>
     </w:p>
     <w:p>
@@ -7515,7 +7827,6 @@
         <w:rPr>
           <w:rFonts w:hint="eastAsia"/>
         </w:rPr>
-        <w:lastRenderedPageBreak/>
         <w:t>在下一章中，我们将从一些重要的</w:t>
       </w:r>
       <w:r>
@@ -7957,7 +8268,7 @@
         <w:rStyle w:val="a6"/>
         <w:noProof/>
       </w:rPr>
-      <w:t>19</w:t>
+      <w:t>18</w:t>
     </w:r>
     <w:r>
       <w:rPr>
@@ -12034,7 +12345,7 @@
 </file>
 
 <file path=customXml/itemProps1.xml><?xml version="1.0" encoding="utf-8"?>
-<ds:datastoreItem xmlns:ds="http://schemas.openxmlformats.org/officeDocument/2006/customXml" ds:itemID="{F7DD1D4D-3DA3-4930-B3D9-211BB8390C3E}">
+<ds:datastoreItem xmlns:ds="http://schemas.openxmlformats.org/officeDocument/2006/customXml" ds:itemID="{FEA6BB84-98F0-402F-A4CD-52D24AF8B938}">
   <ds:schemaRefs>
     <ds:schemaRef ds:uri="http://schemas.openxmlformats.org/officeDocument/2006/bibliography"/>
   </ds:schemaRefs>

--- a/初稿/05.docx
+++ b/初稿/05.docx
@@ -1,6 +1,6 @@
 
 <file path=word/document.xml><?xml version="1.0" encoding="utf-8"?>
-<w:document xmlns:wpc="http://schemas.microsoft.com/office/word/2010/wordprocessingCanvas" xmlns:cx="http://schemas.microsoft.com/office/drawing/2014/chartex" xmlns:cx1="http://schemas.microsoft.com/office/drawing/2015/9/8/chartex" xmlns:cx2="http://schemas.microsoft.com/office/drawing/2015/10/21/chartex" xmlns:mc="http://schemas.openxmlformats.org/markup-compatibility/2006" xmlns:o="urn:schemas-microsoft-com:office:office" xmlns:r="http://schemas.openxmlformats.org/officeDocument/2006/relationships" xmlns:m="http://schemas.openxmlformats.org/officeDocument/2006/math" xmlns:v="urn:schemas-microsoft-com:vml" xmlns:wp14="http://schemas.microsoft.com/office/word/2010/wordprocessingDrawing" xmlns:wp="http://schemas.openxmlformats.org/drawingml/2006/wordprocessingDrawing" xmlns:w10="urn:schemas-microsoft-com:office:word" xmlns:w="http://schemas.openxmlformats.org/wordprocessingml/2006/main" xmlns:w14="http://schemas.microsoft.com/office/word/2010/wordml" xmlns:w15="http://schemas.microsoft.com/office/word/2012/wordml" xmlns:w16se="http://schemas.microsoft.com/office/word/2015/wordml/symex" xmlns:wpg="http://schemas.microsoft.com/office/word/2010/wordprocessingGroup" xmlns:wpi="http://schemas.microsoft.com/office/word/2010/wordprocessingInk" xmlns:wne="http://schemas.microsoft.com/office/word/2006/wordml" xmlns:wps="http://schemas.microsoft.com/office/word/2010/wordprocessingShape" mc:Ignorable="w14 w15 w16se wp14">
+<w:document xmlns:wpc="http://schemas.microsoft.com/office/word/2010/wordprocessingCanvas" xmlns:cx="http://schemas.microsoft.com/office/drawing/2014/chartex" xmlns:cx1="http://schemas.microsoft.com/office/drawing/2015/9/8/chartex" xmlns:cx2="http://schemas.microsoft.com/office/drawing/2015/10/21/chartex" xmlns:cx3="http://schemas.microsoft.com/office/drawing/2016/5/9/chartex" xmlns:cx4="http://schemas.microsoft.com/office/drawing/2016/5/10/chartex" xmlns:cx5="http://schemas.microsoft.com/office/drawing/2016/5/11/chartex" xmlns:mc="http://schemas.openxmlformats.org/markup-compatibility/2006" xmlns:o="urn:schemas-microsoft-com:office:office" xmlns:r="http://schemas.openxmlformats.org/officeDocument/2006/relationships" xmlns:m="http://schemas.openxmlformats.org/officeDocument/2006/math" xmlns:v="urn:schemas-microsoft-com:vml" xmlns:wp14="http://schemas.microsoft.com/office/word/2010/wordprocessingDrawing" xmlns:wp="http://schemas.openxmlformats.org/drawingml/2006/wordprocessingDrawing" xmlns:w10="urn:schemas-microsoft-com:office:word" xmlns:w="http://schemas.openxmlformats.org/wordprocessingml/2006/main" xmlns:w14="http://schemas.microsoft.com/office/word/2010/wordml" xmlns:w15="http://schemas.microsoft.com/office/word/2012/wordml" xmlns:w16se="http://schemas.microsoft.com/office/word/2015/wordml/symex" xmlns:wpg="http://schemas.microsoft.com/office/word/2010/wordprocessingGroup" xmlns:wpi="http://schemas.microsoft.com/office/word/2010/wordprocessingInk" xmlns:wne="http://schemas.microsoft.com/office/word/2006/wordml" xmlns:wps="http://schemas.microsoft.com/office/word/2010/wordprocessingShape" mc:Ignorable="w14 w15 w16se wp14">
   <w:body>
     <w:p>
       <w:pPr>
@@ -4503,8 +4503,6 @@
       </w:r>
     </w:p>
     <w:p>
-      <w:bookmarkStart w:id="0" w:name="_GoBack"/>
-      <w:bookmarkEnd w:id="0"/>
       <w:r>
         <w:rPr>
           <w:rFonts w:hint="eastAsia"/>
@@ -4716,29 +4714,122 @@
     <w:p>
       <w:r>
         <w:rPr>
+          <w:rFonts w:hint="eastAsia"/>
           <w:b/>
         </w:rPr>
+        <w:t>信息检索（</w:t>
+      </w:r>
+      <w:r>
+        <w:rPr>
+          <w:b/>
+        </w:rPr>
         <w:t>Information retrieval</w:t>
       </w:r>
       <w:r>
-        <w:t xml:space="preserve"> (</w:t>
-      </w:r>
-      <w:r>
-        <w:rPr>
+        <w:rPr>
+          <w:rFonts w:hint="eastAsia"/>
           <w:b/>
         </w:rPr>
+        <w:t xml:space="preserve"> </w:t>
+      </w:r>
+      <w:r>
+        <w:rPr>
+          <w:rFonts w:hint="eastAsia"/>
+          <w:b/>
+        </w:rPr>
+        <w:t>，简称</w:t>
+      </w:r>
+      <w:r>
+        <w:rPr>
+          <w:rFonts w:hint="eastAsia"/>
+          <w:b/>
+        </w:rPr>
+        <w:t xml:space="preserve"> </w:t>
+      </w:r>
+      <w:r>
+        <w:rPr>
+          <w:rFonts w:hint="eastAsia"/>
+          <w:b/>
+        </w:rPr>
         <w:t>IR</w:t>
       </w:r>
       <w:r>
-        <w:t>) is also one of the most popular and widely used applications. The best exmple of IR is Google Search, where—given an input query from the user—the information retrieval algorithm will try to retrieve the information which is relevant to the user's query.</w:t>
-      </w:r>
-    </w:p>
-    <w:p>
-      <w:r>
-        <w:rPr>
-          <w:rFonts w:hint="eastAsia"/>
-        </w:rPr>
-        <w:t>信息检索（</w:t>
+        <w:rPr>
+          <w:rFonts w:hint="eastAsia"/>
+          <w:b/>
+        </w:rPr>
+        <w:t>）</w:t>
+      </w:r>
+      <w:r>
+        <w:rPr>
+          <w:rFonts w:hint="eastAsia"/>
+        </w:rPr>
+        <w:t>也是最受欢迎</w:t>
+      </w:r>
+      <w:r>
+        <w:rPr>
+          <w:rFonts w:hint="eastAsia"/>
+        </w:rPr>
+        <w:t>且被</w:t>
+      </w:r>
+      <w:r>
+        <w:rPr>
+          <w:rFonts w:hint="eastAsia"/>
+        </w:rPr>
+        <w:t>广泛使用的</w:t>
+      </w:r>
+      <w:r>
+        <w:rPr>
+          <w:rFonts w:hint="eastAsia"/>
+        </w:rPr>
+        <w:t>NLP</w:t>
+      </w:r>
+      <w:r>
+        <w:rPr>
+          <w:rFonts w:hint="eastAsia"/>
+        </w:rPr>
+        <w:t>应用之一。</w:t>
+      </w:r>
+      <w:r>
+        <w:rPr>
+          <w:rFonts w:hint="eastAsia"/>
+        </w:rPr>
+        <w:t>这类应用最好的实例就是</w:t>
+      </w:r>
+      <w:r>
+        <w:rPr>
+          <w:rFonts w:hint="eastAsia"/>
+        </w:rPr>
+        <w:t>Google</w:t>
+      </w:r>
+      <w:r>
+        <w:t xml:space="preserve"> </w:t>
+      </w:r>
+      <w:r>
+        <w:rPr>
+          <w:rFonts w:hint="eastAsia"/>
+        </w:rPr>
+        <w:t>Search</w:t>
+      </w:r>
+      <w:r>
+        <w:rPr>
+          <w:rFonts w:hint="eastAsia"/>
+        </w:rPr>
+        <w:t>，</w:t>
+      </w:r>
+      <w:r>
+        <w:rPr>
+          <w:rFonts w:hint="eastAsia"/>
+        </w:rPr>
+        <w:t>它会根据既定的用户输入，利用信息检索算法检索出与用户查询相关的信息。</w:t>
+      </w:r>
+    </w:p>
+    <w:p>
+      <w:r>
+        <w:rPr>
+          <w:rFonts w:hint="eastAsia"/>
+        </w:rPr>
+        <w:t>简而言之，</w:t>
       </w:r>
       <w:r>
         <w:rPr>
@@ -4750,44 +4841,63 @@
         <w:rPr>
           <w:rFonts w:hint="eastAsia"/>
         </w:rPr>
-        <w:t>）也是最受欢迎和广泛使用的应用之一。</w:t>
-      </w:r>
-      <w:r>
-        <w:rPr>
-          <w:rFonts w:hint="eastAsia"/>
-        </w:rPr>
-        <w:t xml:space="preserve"> IR</w:t>
-      </w:r>
-      <w:r>
-        <w:rPr>
-          <w:rFonts w:hint="eastAsia"/>
-        </w:rPr>
-        <w:t>的最好例子是</w:t>
-      </w:r>
-      <w:r>
-        <w:rPr>
-          <w:rFonts w:hint="eastAsia"/>
-        </w:rPr>
-        <w:t>Google</w:t>
-      </w:r>
-      <w:r>
-        <w:rPr>
-          <w:rFonts w:hint="eastAsia"/>
-        </w:rPr>
-        <w:t>搜索，在给定来自用户的输入查询的情况下，信息检索算法将尝试检索与用户的查询相关的信息。</w:t>
-      </w:r>
-    </w:p>
-    <w:p>
-      <w:r>
-        <w:t>In simple words, IR is the process of obtaining the most relevant information that is needed by the user. There are a variety of ways in which the information needs can be addressed to the system, but the system eventually retrieves the most relevant infromation.</w:t>
-      </w:r>
-    </w:p>
-    <w:p>
-      <w:r>
-        <w:rPr>
-          <w:rFonts w:hint="eastAsia"/>
-        </w:rPr>
-        <w:t>简单地说，</w:t>
+        <w:t>就是一个根据用户需求来获取最具相关性</w:t>
+      </w:r>
+      <w:r>
+        <w:rPr>
+          <w:rFonts w:hint="eastAsia"/>
+        </w:rPr>
+        <w:t>的</w:t>
+      </w:r>
+      <w:r>
+        <w:rPr>
+          <w:rFonts w:hint="eastAsia"/>
+        </w:rPr>
+        <w:t>信息的过程</w:t>
+      </w:r>
+      <w:r>
+        <w:rPr>
+          <w:rFonts w:hint="eastAsia"/>
+        </w:rPr>
+        <w:t>。</w:t>
+      </w:r>
+      <w:r>
+        <w:rPr>
+          <w:rFonts w:hint="eastAsia"/>
+        </w:rPr>
+        <w:t>在这里系统可以用</w:t>
+      </w:r>
+      <w:r>
+        <w:rPr>
+          <w:rFonts w:hint="eastAsia"/>
+        </w:rPr>
+        <w:t>多种</w:t>
+      </w:r>
+      <w:r>
+        <w:rPr>
+          <w:rFonts w:hint="eastAsia"/>
+        </w:rPr>
+        <w:t>不同的</w:t>
+      </w:r>
+      <w:r>
+        <w:rPr>
+          <w:rFonts w:hint="eastAsia"/>
+        </w:rPr>
+        <w:t>方式</w:t>
+      </w:r>
+      <w:r>
+        <w:rPr>
+          <w:rFonts w:hint="eastAsia"/>
+        </w:rPr>
+        <w:t>来查找信息，当它最终必须要能检索出最具相关性的信息。</w:t>
+      </w:r>
+    </w:p>
+    <w:p>
+      <w:r>
+        <w:rPr>
+          <w:rFonts w:hint="eastAsia"/>
+        </w:rPr>
+        <w:t>典型的</w:t>
       </w:r>
       <w:r>
         <w:rPr>
@@ -4799,41 +4909,106 @@
         <w:rPr>
           <w:rFonts w:hint="eastAsia"/>
         </w:rPr>
-        <w:t>是获得用户所需的最相关的信息的过程。</w:t>
-      </w:r>
-      <w:r>
-        <w:rPr>
-          <w:rFonts w:hint="eastAsia"/>
-        </w:rPr>
-        <w:t xml:space="preserve"> </w:t>
-      </w:r>
-      <w:r>
-        <w:rPr>
-          <w:rFonts w:hint="eastAsia"/>
-        </w:rPr>
-        <w:t>有多种方式可以将信息需求寻址到系统，但是系统最终检索到最相关的信息。</w:t>
-      </w:r>
-    </w:p>
-    <w:p>
-      <w:r>
-        <w:t xml:space="preserve">The way a typical IR system works is that it generates an indexing mechanism, also known as </w:t>
-      </w:r>
-      <w:r>
-        <w:rPr>
+        <w:t>系统通常的做法是要产生</w:t>
+      </w:r>
+      <w:r>
+        <w:rPr>
+          <w:rFonts w:hint="eastAsia"/>
+        </w:rPr>
+        <w:t>一种</w:t>
+      </w:r>
+      <w:r>
+        <w:rPr>
+          <w:rFonts w:hint="eastAsia"/>
+        </w:rPr>
+        <w:t>索引机制，</w:t>
+      </w:r>
+      <w:r>
+        <w:rPr>
+          <w:rFonts w:hint="eastAsia"/>
+        </w:rPr>
+        <w:t>我们称之为</w:t>
+      </w:r>
+      <w:r>
+        <w:rPr>
+          <w:rFonts w:hint="eastAsia"/>
           <w:b/>
         </w:rPr>
+        <w:t>反向索引</w:t>
+      </w:r>
+      <w:r>
+        <w:rPr>
+          <w:rFonts w:hint="eastAsia"/>
+          <w:b/>
+        </w:rPr>
+        <w:t>（</w:t>
+      </w:r>
+      <w:r>
+        <w:rPr>
+          <w:b/>
+        </w:rPr>
         <w:t>inverted index</w:t>
       </w:r>
       <w:r>
-        <w:t>. This is very similar to the indexing schemes used in books, where you will have an index of the words present throughout the book on the last pages of the book. Similarly, an IR system will create an inverted index poslist. A typical posting list will look like this:</w:t>
-      </w:r>
-    </w:p>
-    <w:p>
-      <w:r>
-        <w:rPr>
-          <w:rFonts w:hint="eastAsia"/>
-        </w:rPr>
-        <w:t>典型的</w:t>
+        <w:rPr>
+          <w:rFonts w:hint="eastAsia"/>
+          <w:b/>
+        </w:rPr>
+        <w:t>）</w:t>
+      </w:r>
+      <w:r>
+        <w:rPr>
+          <w:rFonts w:hint="eastAsia"/>
+        </w:rPr>
+        <w:t>。</w:t>
+      </w:r>
+      <w:r>
+        <w:rPr>
+          <w:rFonts w:hint="eastAsia"/>
+        </w:rPr>
+        <w:t>这类机制与书籍中所使用的</w:t>
+      </w:r>
+      <w:r>
+        <w:rPr>
+          <w:rFonts w:hint="eastAsia"/>
+        </w:rPr>
+        <w:t>索引方案非常相似，</w:t>
+      </w:r>
+      <w:r>
+        <w:rPr>
+          <w:rFonts w:hint="eastAsia"/>
+        </w:rPr>
+        <w:t>我们通常会在一本书的</w:t>
+      </w:r>
+      <w:r>
+        <w:rPr>
+          <w:rFonts w:hint="eastAsia"/>
+        </w:rPr>
+        <w:t>最后一页上找到整本书中出现</w:t>
+      </w:r>
+      <w:r>
+        <w:rPr>
+          <w:rFonts w:hint="eastAsia"/>
+        </w:rPr>
+        <w:t>过</w:t>
+      </w:r>
+      <w:r>
+        <w:rPr>
+          <w:rFonts w:hint="eastAsia"/>
+        </w:rPr>
+        <w:t>的单词的</w:t>
+      </w:r>
+      <w:r>
+        <w:rPr>
+          <w:rFonts w:hint="eastAsia"/>
+        </w:rPr>
+        <w:t>一份</w:t>
+      </w:r>
+      <w:r>
+        <w:rPr>
+          <w:rFonts w:hint="eastAsia"/>
+        </w:rPr>
+        <w:t>索引。</w:t>
       </w:r>
       <w:r>
         <w:rPr>
@@ -4845,43 +5020,43 @@
         <w:rPr>
           <w:rFonts w:hint="eastAsia"/>
         </w:rPr>
-        <w:t>系统工作的方式是它生成索引机制，也称为反向索引。</w:t>
-      </w:r>
-      <w:r>
-        <w:rPr>
-          <w:rFonts w:hint="eastAsia"/>
-        </w:rPr>
-        <w:t xml:space="preserve"> </w:t>
-      </w:r>
-      <w:r>
-        <w:rPr>
-          <w:rFonts w:hint="eastAsia"/>
-        </w:rPr>
-        <w:t>这与书中使用的索引方案非常相似，您将在书的最后一页上找到整本书中出现的单词的索引。</w:t>
-      </w:r>
-      <w:r>
-        <w:rPr>
-          <w:rFonts w:hint="eastAsia"/>
-        </w:rPr>
-        <w:t xml:space="preserve"> </w:t>
-      </w:r>
-      <w:r>
-        <w:rPr>
-          <w:rFonts w:hint="eastAsia"/>
-        </w:rPr>
-        <w:t>类似地，</w:t>
-      </w:r>
-      <w:r>
-        <w:rPr>
-          <w:rFonts w:hint="eastAsia"/>
-        </w:rPr>
-        <w:t>IR</w:t>
-      </w:r>
-      <w:r>
-        <w:rPr>
-          <w:rFonts w:hint="eastAsia"/>
-        </w:rPr>
-        <w:t>系统将创建反向索引</w:t>
+        <w:t>系统</w:t>
+      </w:r>
+      <w:r>
+        <w:rPr>
+          <w:rFonts w:hint="eastAsia"/>
+        </w:rPr>
+        <w:t>也会</w:t>
+      </w:r>
+      <w:r>
+        <w:rPr>
+          <w:rFonts w:hint="eastAsia"/>
+        </w:rPr>
+        <w:t>创建</w:t>
+      </w:r>
+      <w:r>
+        <w:rPr>
+          <w:rFonts w:hint="eastAsia"/>
+        </w:rPr>
+        <w:t>一份类似</w:t>
+      </w:r>
+      <w:r>
+        <w:rPr>
+          <w:rFonts w:hint="eastAsia"/>
+        </w:rPr>
+        <w:t>的</w:t>
+      </w:r>
+      <w:r>
+        <w:rPr>
+          <w:rFonts w:hint="eastAsia"/>
+        </w:rPr>
+        <w:t>反向索引</w:t>
+      </w:r>
+      <w:r>
+        <w:rPr>
+          <w:rFonts w:hint="eastAsia"/>
+        </w:rPr>
+        <w:t>的</w:t>
       </w:r>
       <w:r>
         <w:rPr>
@@ -4893,125 +5068,221 @@
         <w:rPr>
           <w:rFonts w:hint="eastAsia"/>
         </w:rPr>
+        <w:t>下面</w:t>
+      </w:r>
+      <w:r>
+        <w:rPr>
+          <w:rFonts w:hint="eastAsia"/>
+        </w:rPr>
+        <w:t>我们就来看</w:t>
+      </w:r>
+      <w:r>
+        <w:rPr>
+          <w:rFonts w:hint="eastAsia"/>
+        </w:rPr>
+        <w:t>一份典型</w:t>
+      </w:r>
+      <w:r>
+        <w:rPr>
+          <w:rFonts w:hint="eastAsia"/>
+        </w:rPr>
+        <w:t>的</w:t>
+      </w:r>
+      <w:r>
+        <w:rPr>
+          <w:rFonts w:hint="eastAsia"/>
+        </w:rPr>
+        <w:t>poslist</w:t>
+      </w:r>
+      <w:r>
+        <w:rPr>
+          <w:rFonts w:hint="eastAsia"/>
+        </w:rPr>
+        <w:t>：</w:t>
+      </w:r>
+    </w:p>
+    <w:p>
+      <w:pPr>
+        <w:pStyle w:val="aff4"/>
+      </w:pPr>
+      <w:r>
+        <w:t>&lt; Term , DocFreq, [DocId1,DocId2] &gt;</w:t>
+      </w:r>
+    </w:p>
+    <w:p>
+      <w:pPr>
+        <w:pStyle w:val="aff4"/>
+      </w:pPr>
+      <w:r>
+        <w:t>{"the",2 ---&gt;[1,2] }</w:t>
+      </w:r>
+    </w:p>
+    <w:p>
+      <w:pPr>
+        <w:pStyle w:val="aff4"/>
+      </w:pPr>
+      <w:r>
+        <w:t>{"US",1 ---&gt;[2] }</w:t>
+      </w:r>
+    </w:p>
+    <w:p>
+      <w:pPr>
+        <w:pStyle w:val="aff4"/>
+      </w:pPr>
+      <w:r>
+        <w:t>{"president",2 ---&gt;[1,2] }</w:t>
+      </w:r>
+    </w:p>
+    <w:p>
+      <w:r>
+        <w:rPr>
+          <w:rFonts w:hint="eastAsia"/>
+        </w:rPr>
+        <w:t>如果</w:t>
+      </w:r>
+      <w:r>
+        <w:rPr>
+          <w:rFonts w:hint="eastAsia"/>
+        </w:rPr>
+        <w:t>有任何单词同时出现在</w:t>
+      </w:r>
+      <w:r>
+        <w:rPr>
+          <w:rFonts w:hint="eastAsia"/>
+        </w:rPr>
+        <w:t>文档</w:t>
+      </w:r>
+      <w:r>
+        <w:rPr>
+          <w:rFonts w:hint="eastAsia"/>
+        </w:rPr>
+        <w:t>1</w:t>
+      </w:r>
+      <w:r>
+        <w:rPr>
+          <w:rFonts w:hint="eastAsia"/>
+        </w:rPr>
+        <w:t>和文档</w:t>
+      </w:r>
+      <w:r>
+        <w:rPr>
+          <w:rFonts w:hint="eastAsia"/>
+        </w:rPr>
+        <w:t>2</w:t>
+      </w:r>
+      <w:r>
+        <w:rPr>
+          <w:rFonts w:hint="eastAsia"/>
+        </w:rPr>
+        <w:t>中，</w:t>
+      </w:r>
+      <w:r>
+        <w:rPr>
+          <w:rFonts w:hint="eastAsia"/>
+        </w:rPr>
+        <w:t>出处</w:t>
+      </w:r>
+      <w:r>
+        <w:rPr>
+          <w:rFonts w:hint="eastAsia"/>
+        </w:rPr>
+        <w:t>列表</w:t>
+      </w:r>
+      <w:r>
+        <w:rPr>
+          <w:rFonts w:hint="eastAsia"/>
+        </w:rPr>
+        <w:t>中就会出现有一份指向该单词的文档列表</w:t>
+      </w:r>
+      <w:r>
+        <w:rPr>
+          <w:rFonts w:hint="eastAsia"/>
+        </w:rPr>
         <w:t>。</w:t>
       </w:r>
       <w:r>
         <w:rPr>
           <w:rFonts w:hint="eastAsia"/>
         </w:rPr>
-        <w:t xml:space="preserve"> </w:t>
-      </w:r>
-      <w:r>
-        <w:rPr>
-          <w:rFonts w:hint="eastAsia"/>
-        </w:rPr>
-        <w:t>典型的过帐列表将如下所示：</w:t>
-      </w:r>
-    </w:p>
-    <w:p>
-      <w:pPr>
-        <w:pStyle w:val="aff4"/>
-      </w:pPr>
-      <w:r>
-        <w:t>&lt; Term , DocFreq, [DocId1,DocId2] &gt;</w:t>
-      </w:r>
-    </w:p>
-    <w:p>
-      <w:pPr>
-        <w:pStyle w:val="aff4"/>
-      </w:pPr>
-      <w:r>
-        <w:lastRenderedPageBreak/>
-        <w:t>{"the",2 ---&gt;[1,2] }</w:t>
-      </w:r>
-    </w:p>
-    <w:p>
-      <w:pPr>
-        <w:pStyle w:val="aff4"/>
-      </w:pPr>
-      <w:r>
-        <w:t>{"US",1 ---&gt;[2] }</w:t>
-      </w:r>
-    </w:p>
-    <w:p>
-      <w:pPr>
-        <w:pStyle w:val="aff4"/>
-      </w:pPr>
-      <w:r>
-        <w:t>{"president",2 ---&gt;[1,2] }</w:t>
-      </w:r>
-    </w:p>
-    <w:p>
-      <w:r>
-        <w:t>So if any word occurs in both document 1 and document 2, the posting list will be a list of documents pointing to terms. Once you have this kind of data structure, there are different retrieval models that can been introduced. There are different retrieval models that work on different types of data. A few are listed in the following sections.</w:t>
-      </w:r>
-    </w:p>
-    <w:p>
-      <w:r>
-        <w:rPr>
-          <w:rFonts w:hint="eastAsia"/>
-        </w:rPr>
-        <w:t>因此，如果在文档</w:t>
-      </w:r>
-      <w:r>
-        <w:rPr>
-          <w:rFonts w:hint="eastAsia"/>
-        </w:rPr>
-        <w:t>1</w:t>
-      </w:r>
-      <w:r>
-        <w:rPr>
-          <w:rFonts w:hint="eastAsia"/>
-        </w:rPr>
-        <w:t>和文档</w:t>
-      </w:r>
-      <w:r>
-        <w:rPr>
-          <w:rFonts w:hint="eastAsia"/>
-        </w:rPr>
-        <w:t>2</w:t>
-      </w:r>
-      <w:r>
-        <w:rPr>
-          <w:rFonts w:hint="eastAsia"/>
-        </w:rPr>
-        <w:t>中出现任何单词，则发布列表将是指向词语的文档的列表。</w:t>
-      </w:r>
-      <w:r>
-        <w:rPr>
-          <w:rFonts w:hint="eastAsia"/>
-        </w:rPr>
-        <w:t xml:space="preserve"> </w:t>
-      </w:r>
-      <w:r>
-        <w:rPr>
-          <w:rFonts w:hint="eastAsia"/>
-        </w:rPr>
-        <w:t>一旦你有这种数据结构，就有可能引入不同的检索模型。</w:t>
-      </w:r>
-      <w:r>
-        <w:rPr>
-          <w:rFonts w:hint="eastAsia"/>
-        </w:rPr>
-        <w:t xml:space="preserve"> </w:t>
-      </w:r>
-      <w:r>
-        <w:rPr>
-          <w:rFonts w:hint="eastAsia"/>
-        </w:rPr>
-        <w:t>有不同的检索模型，工作在不同类型的数据。</w:t>
-      </w:r>
-      <w:r>
-        <w:rPr>
-          <w:rFonts w:hint="eastAsia"/>
-        </w:rPr>
-        <w:t xml:space="preserve"> </w:t>
-      </w:r>
-      <w:r>
-        <w:rPr>
-          <w:rFonts w:hint="eastAsia"/>
-        </w:rPr>
-        <w:t>以下部分列出了几个。</w:t>
+        <w:t>一旦我们搞定了</w:t>
+      </w:r>
+      <w:r>
+        <w:rPr>
+          <w:rFonts w:hint="eastAsia"/>
+        </w:rPr>
+        <w:t>数据结构</w:t>
+      </w:r>
+      <w:r>
+        <w:rPr>
+          <w:rFonts w:hint="eastAsia"/>
+        </w:rPr>
+        <w:t>的类型</w:t>
+      </w:r>
+      <w:r>
+        <w:rPr>
+          <w:rFonts w:hint="eastAsia"/>
+        </w:rPr>
+        <w:t>，</w:t>
+      </w:r>
+      <w:r>
+        <w:rPr>
+          <w:rFonts w:hint="eastAsia"/>
+        </w:rPr>
+        <w:t>就可以将其应用到</w:t>
+      </w:r>
+      <w:r>
+        <w:rPr>
+          <w:rFonts w:hint="eastAsia"/>
+        </w:rPr>
+        <w:t>不同的检索模型</w:t>
+      </w:r>
+      <w:r>
+        <w:rPr>
+          <w:rFonts w:hint="eastAsia"/>
+        </w:rPr>
+        <w:t>中</w:t>
+      </w:r>
+      <w:r>
+        <w:rPr>
+          <w:rFonts w:hint="eastAsia"/>
+        </w:rPr>
+        <w:t>。</w:t>
+      </w:r>
+      <w:r>
+        <w:rPr>
+          <w:rFonts w:hint="eastAsia"/>
+        </w:rPr>
+        <w:t>不同的检索模型操作的是</w:t>
+      </w:r>
+      <w:r>
+        <w:rPr>
+          <w:rFonts w:hint="eastAsia"/>
+        </w:rPr>
+        <w:t>不同</w:t>
+      </w:r>
+      <w:r>
+        <w:rPr>
+          <w:rFonts w:hint="eastAsia"/>
+        </w:rPr>
+        <w:t>数据</w:t>
+      </w:r>
+      <w:r>
+        <w:rPr>
+          <w:rFonts w:hint="eastAsia"/>
+        </w:rPr>
+        <w:t>类型。</w:t>
+      </w:r>
+      <w:r>
+        <w:rPr>
+          <w:rFonts w:hint="eastAsia"/>
+        </w:rPr>
+        <w:t>下面我们就来介绍其中的</w:t>
+      </w:r>
+      <w:r>
+        <w:rPr>
+          <w:rFonts w:hint="eastAsia"/>
+        </w:rPr>
+        <w:t>几个。</w:t>
       </w:r>
     </w:p>
     <w:p>
@@ -5020,7 +5291,10 @@
         <w:ind w:firstLine="0"/>
       </w:pPr>
       <w:r>
-        <w:t>Boolean retrieval</w:t>
+        <w:rPr>
+          <w:rFonts w:hint="eastAsia"/>
+        </w:rPr>
+        <w:t>布尔检索</w:t>
       </w:r>
     </w:p>
     <w:p>
@@ -5029,15 +5303,6 @@
         <w:ind w:left="-5" w:right="15"/>
       </w:pPr>
       <w:r>
-        <w:t>In the Boolean model, we just need to run a Boolean operation on the poslist. For example, if we are looking for a search query like "US president", the system should look for an intersection of the postlist of "US" and "president".</w:t>
-      </w:r>
-    </w:p>
-    <w:p>
-      <w:pPr>
-        <w:spacing w:after="99"/>
-        <w:ind w:left="-5" w:right="15"/>
-      </w:pPr>
-      <w:r>
         <w:rPr>
           <w:rFonts w:hint="eastAsia"/>
         </w:rPr>
@@ -5053,7 +5318,13 @@
         <w:rPr>
           <w:rFonts w:hint="eastAsia"/>
         </w:rPr>
-        <w:t>上运行一个布尔运算。</w:t>
+        <w:t>上执行某种布尔操作即可</w:t>
+      </w:r>
+      <w:r>
+        <w:rPr>
+          <w:rFonts w:hint="eastAsia"/>
+        </w:rPr>
+        <w:t>。</w:t>
       </w:r>
       <w:r>
         <w:rPr>
@@ -5065,7 +5336,113 @@
         <w:rPr>
           <w:rFonts w:hint="eastAsia"/>
         </w:rPr>
-        <w:t>例如，如果我们正在寻找类似“美国总统”的搜索查询，系统应该查找“美国”和“总统”的后续列表的交集。</w:t>
+        <w:t>例如，如果我们正在</w:t>
+      </w:r>
+      <w:r>
+        <w:rPr>
+          <w:rFonts w:hint="eastAsia"/>
+        </w:rPr>
+        <w:lastRenderedPageBreak/>
+        <w:t>执行</w:t>
+      </w:r>
+      <w:r>
+        <w:rPr>
+          <w:rFonts w:hint="eastAsia"/>
+        </w:rPr>
+        <w:t>类似</w:t>
+      </w:r>
+      <w:r>
+        <w:rPr>
+          <w:rFonts w:hint="eastAsia"/>
+        </w:rPr>
+        <w:t>于</w:t>
+      </w:r>
+      <w:r>
+        <w:rPr>
+          <w:rFonts w:hint="eastAsia"/>
+        </w:rPr>
+        <w:t>“</w:t>
+      </w:r>
+      <w:r>
+        <w:t>US president</w:t>
+      </w:r>
+      <w:r>
+        <w:rPr>
+          <w:rFonts w:hint="eastAsia"/>
+        </w:rPr>
+        <w:t>”</w:t>
+      </w:r>
+      <w:r>
+        <w:rPr>
+          <w:rFonts w:hint="eastAsia"/>
+        </w:rPr>
+        <w:t>这样的</w:t>
+      </w:r>
+      <w:r>
+        <w:rPr>
+          <w:rFonts w:hint="eastAsia"/>
+        </w:rPr>
+        <w:t>搜索查询，系统</w:t>
+      </w:r>
+      <w:r>
+        <w:rPr>
+          <w:rFonts w:hint="eastAsia"/>
+        </w:rPr>
+        <w:t>就</w:t>
+      </w:r>
+      <w:r>
+        <w:rPr>
+          <w:rFonts w:hint="eastAsia"/>
+        </w:rPr>
+        <w:t>应该</w:t>
+      </w:r>
+      <w:r>
+        <w:rPr>
+          <w:rFonts w:hint="eastAsia"/>
+        </w:rPr>
+        <w:t>去查询</w:t>
+      </w:r>
+      <w:r>
+        <w:rPr>
+          <w:rFonts w:hint="eastAsia"/>
+        </w:rPr>
+        <w:t>“</w:t>
+      </w:r>
+      <w:r>
+        <w:t>US</w:t>
+      </w:r>
+      <w:r>
+        <w:rPr>
+          <w:rFonts w:hint="eastAsia"/>
+        </w:rPr>
+        <w:t>”和“</w:t>
+      </w:r>
+      <w:r>
+        <w:t>president</w:t>
+      </w:r>
+      <w:r>
+        <w:rPr>
+          <w:rFonts w:hint="eastAsia"/>
+        </w:rPr>
+        <w:t>”这两个单词</w:t>
+      </w:r>
+      <w:r>
+        <w:rPr>
+          <w:rFonts w:hint="eastAsia"/>
+        </w:rPr>
+        <w:t>poslist</w:t>
+      </w:r>
+      <w:r>
+        <w:rPr>
+          <w:rFonts w:hint="eastAsia"/>
+        </w:rPr>
+        <w:t>的交集</w:t>
+      </w:r>
+      <w:r>
+        <w:rPr>
+          <w:rFonts w:hint="eastAsia"/>
+        </w:rPr>
+        <w:t>。</w:t>
       </w:r>
     </w:p>
     <w:p>
@@ -5078,16 +5455,60 @@
     </w:p>
     <w:p>
       <w:r>
-        <w:t>Here, the second document turns out to be the relevant document.</w:t>
-      </w:r>
-    </w:p>
-    <w:p>
-      <w:r>
         <w:rPr>
           <w:rStyle w:val="shorttext"/>
           <w:rFonts w:hint="eastAsia"/>
         </w:rPr>
-        <w:t>这里，第二文档证明是相关文档。</w:t>
+        <w:t>在</w:t>
+      </w:r>
+      <w:r>
+        <w:rPr>
+          <w:rStyle w:val="shorttext"/>
+          <w:rFonts w:hint="eastAsia"/>
+        </w:rPr>
+        <w:t>这里，第二</w:t>
+      </w:r>
+      <w:r>
+        <w:rPr>
+          <w:rStyle w:val="shorttext"/>
+          <w:rFonts w:hint="eastAsia"/>
+        </w:rPr>
+        <w:t>个</w:t>
+      </w:r>
+      <w:r>
+        <w:rPr>
+          <w:rStyle w:val="shorttext"/>
+          <w:rFonts w:hint="eastAsia"/>
+        </w:rPr>
+        <w:t>文档</w:t>
+      </w:r>
+      <w:r>
+        <w:rPr>
+          <w:rStyle w:val="shorttext"/>
+          <w:rFonts w:hint="eastAsia"/>
+        </w:rPr>
+        <w:t>被证明是具有</w:t>
+      </w:r>
+      <w:r>
+        <w:rPr>
+          <w:rStyle w:val="shorttext"/>
+          <w:rFonts w:hint="eastAsia"/>
+        </w:rPr>
+        <w:t>相关</w:t>
+      </w:r>
+      <w:r>
+        <w:rPr>
+          <w:rStyle w:val="shorttext"/>
+          <w:rFonts w:hint="eastAsia"/>
+        </w:rPr>
+        <w:t>的</w:t>
+      </w:r>
+      <w:r>
+        <w:rPr>
+          <w:rStyle w:val="shorttext"/>
+          <w:rFonts w:hint="eastAsia"/>
+        </w:rPr>
+        <w:t>文档。</w:t>
       </w:r>
     </w:p>
     <w:p>
@@ -5096,38 +5517,609 @@
         <w:ind w:left="-5"/>
       </w:pPr>
       <w:r>
-        <w:t>Vector space model</w:t>
-      </w:r>
-    </w:p>
-    <w:p>
-      <w:r>
-        <w:t xml:space="preserve">The concept of </w:t>
-      </w:r>
-      <w:r>
-        <w:rPr>
+        <w:rPr>
+          <w:rFonts w:hint="eastAsia"/>
+        </w:rPr>
+        <w:t>向量空间模型</w:t>
+      </w:r>
+    </w:p>
+    <w:p>
+      <w:r>
+        <w:rPr>
+          <w:rFonts w:hint="eastAsia"/>
           <w:b/>
         </w:rPr>
+        <w:t>向量空间模型（</w:t>
+      </w:r>
+      <w:r>
+        <w:rPr>
+          <w:b/>
+        </w:rPr>
         <w:t>vector space model</w:t>
       </w:r>
       <w:r>
-        <w:t xml:space="preserve"> (</w:t>
-      </w:r>
-      <w:r>
-        <w:rPr>
+        <w:t xml:space="preserve"> </w:t>
+      </w:r>
+      <w:r>
+        <w:rPr>
+          <w:rFonts w:hint="eastAsia"/>
+        </w:rPr>
+        <w:t>，简称</w:t>
+      </w:r>
+      <w:r>
+        <w:rPr>
+          <w:rFonts w:hint="eastAsia"/>
           <w:b/>
         </w:rPr>
         <w:t>VSM</w:t>
       </w:r>
       <w:r>
-        <w:t>) derives from geometry. The way to visualize the documents in the high dimension space of vocabulary is to represent it as a vector. So each and every document is represented as a vector in that space. We can represent the vector in various ways, but one of the most useful and efficient ways is using TF-IDF.</w:t>
-      </w:r>
-    </w:p>
-    <w:p>
-      <w:r>
-        <w:rPr>
-          <w:rFonts w:hint="eastAsia"/>
-        </w:rPr>
-        <w:t>向量空间模型（</w:t>
+        <w:rPr>
+          <w:rFonts w:hint="eastAsia"/>
+          <w:b/>
+        </w:rPr>
+        <w:t>）</w:t>
+      </w:r>
+      <w:r>
+        <w:rPr>
+          <w:rFonts w:hint="eastAsia"/>
+        </w:rPr>
+        <w:t>的概念来自几何</w:t>
+      </w:r>
+      <w:r>
+        <w:rPr>
+          <w:rFonts w:hint="eastAsia"/>
+        </w:rPr>
+        <w:t>学</w:t>
+      </w:r>
+      <w:r>
+        <w:rPr>
+          <w:rFonts w:hint="eastAsia"/>
+        </w:rPr>
+        <w:t>。</w:t>
+      </w:r>
+      <w:r>
+        <w:rPr>
+          <w:rFonts w:hint="eastAsia"/>
+        </w:rPr>
+        <w:t>它会以可视化的方式将文档以一个向量的形式出现在一个高维度的词汇空间中</w:t>
+      </w:r>
+      <w:r>
+        <w:rPr>
+          <w:rFonts w:hint="eastAsia"/>
+        </w:rPr>
+        <w:t>。</w:t>
+      </w:r>
+      <w:r>
+        <w:rPr>
+          <w:rFonts w:hint="eastAsia"/>
+        </w:rPr>
+        <w:t xml:space="preserve"> </w:t>
+      </w:r>
+      <w:r>
+        <w:rPr>
+          <w:rFonts w:hint="eastAsia"/>
+        </w:rPr>
+        <w:t>因此，每个文档</w:t>
+      </w:r>
+      <w:r>
+        <w:rPr>
+          <w:rFonts w:hint="eastAsia"/>
+        </w:rPr>
+        <w:t>在该空间中都可以各自用一个向量来表示</w:t>
+      </w:r>
+      <w:r>
+        <w:rPr>
+          <w:rFonts w:hint="eastAsia"/>
+        </w:rPr>
+        <w:t>。</w:t>
+      </w:r>
+      <w:r>
+        <w:rPr>
+          <w:rFonts w:hint="eastAsia"/>
+        </w:rPr>
+        <w:t>虽然</w:t>
+      </w:r>
+      <w:r>
+        <w:rPr>
+          <w:rFonts w:hint="eastAsia"/>
+        </w:rPr>
+        <w:t>向量的</w:t>
+      </w:r>
+      <w:r>
+        <w:rPr>
+          <w:rFonts w:hint="eastAsia"/>
+        </w:rPr>
+        <w:t>表示</w:t>
+      </w:r>
+      <w:r>
+        <w:rPr>
+          <w:rFonts w:hint="eastAsia"/>
+        </w:rPr>
+        <w:t>方式</w:t>
+      </w:r>
+      <w:r>
+        <w:rPr>
+          <w:rFonts w:hint="eastAsia"/>
+        </w:rPr>
+        <w:t>可以各不相同，但</w:t>
+      </w:r>
+      <w:r>
+        <w:rPr>
+          <w:rFonts w:hint="eastAsia"/>
+        </w:rPr>
+        <w:t>TF-IDF</w:t>
+      </w:r>
+      <w:r>
+        <w:rPr>
+          <w:rFonts w:hint="eastAsia"/>
+        </w:rPr>
+        <w:t>无疑是其中最为实用而有效的方式之一</w:t>
+      </w:r>
+      <w:r>
+        <w:rPr>
+          <w:rFonts w:hint="eastAsia"/>
+        </w:rPr>
+        <w:t>。</w:t>
+      </w:r>
+    </w:p>
+    <w:p>
+      <w:r>
+        <w:rPr>
+          <w:rFonts w:hint="eastAsia"/>
+        </w:rPr>
+        <w:t>对于给定的单词</w:t>
+      </w:r>
+      <w:r>
+        <w:rPr>
+          <w:rFonts w:hint="eastAsia"/>
+        </w:rPr>
+        <w:t>和语料库，</w:t>
+      </w:r>
+      <w:r>
+        <w:rPr>
+          <w:rFonts w:hint="eastAsia"/>
+        </w:rPr>
+        <w:t>它们的</w:t>
+      </w:r>
+      <w:r>
+        <w:rPr>
+          <w:rFonts w:hint="eastAsia"/>
+          <w:b/>
+        </w:rPr>
+        <w:t>单词</w:t>
+      </w:r>
+      <w:r>
+        <w:rPr>
+          <w:rFonts w:hint="eastAsia"/>
+          <w:b/>
+        </w:rPr>
+        <w:t>频率（</w:t>
+      </w:r>
+      <w:r>
+        <w:rPr>
+          <w:rFonts w:hint="eastAsia"/>
+          <w:b/>
+        </w:rPr>
+        <w:t>TF</w:t>
+      </w:r>
+      <w:r>
+        <w:rPr>
+          <w:rFonts w:hint="eastAsia"/>
+          <w:b/>
+        </w:rPr>
+        <w:t>）</w:t>
+      </w:r>
+      <w:r>
+        <w:rPr>
+          <w:rFonts w:hint="eastAsia"/>
+        </w:rPr>
+        <w:t>和</w:t>
+      </w:r>
+      <w:r>
+        <w:rPr>
+          <w:rFonts w:hint="eastAsia"/>
+          <w:b/>
+        </w:rPr>
+        <w:t>逆</w:t>
+      </w:r>
+      <w:r>
+        <w:rPr>
+          <w:rFonts w:hint="eastAsia"/>
+          <w:b/>
+        </w:rPr>
+        <w:t>文档频率（</w:t>
+      </w:r>
+      <w:r>
+        <w:rPr>
+          <w:rFonts w:hint="eastAsia"/>
+          <w:b/>
+        </w:rPr>
+        <w:t>IDF</w:t>
+      </w:r>
+      <w:r>
+        <w:rPr>
+          <w:rFonts w:hint="eastAsia"/>
+          <w:b/>
+        </w:rPr>
+        <w:t>）</w:t>
+      </w:r>
+      <w:r>
+        <w:rPr>
+          <w:rFonts w:hint="eastAsia"/>
+        </w:rPr>
+        <w:t>的计算公式如下</w:t>
+      </w:r>
+      <w:r>
+        <w:rPr>
+          <w:rFonts w:hint="eastAsia"/>
+        </w:rPr>
+        <w:t>：</w:t>
+      </w:r>
+    </w:p>
+    <w:p>
+      <w:pPr>
+        <w:rPr>
+          <w:color w:val="FF0000"/>
+        </w:rPr>
+      </w:pPr>
+      <w:r>
+        <w:rPr>
+          <w:rFonts w:hint="eastAsia"/>
+          <w:color w:val="FF0000"/>
+        </w:rPr>
+        <w:t>（公式）</w:t>
+      </w:r>
+    </w:p>
+    <w:p>
+      <w:r>
+        <w:rPr>
+          <w:rStyle w:val="shorttext"/>
+          <w:rFonts w:hint="eastAsia"/>
+        </w:rPr>
+        <w:t>在这里，</w:t>
+      </w:r>
+      <w:r>
+        <w:rPr>
+          <w:rStyle w:val="shorttext"/>
+          <w:rFonts w:hint="eastAsia"/>
+        </w:rPr>
+        <w:t>TF</w:t>
+      </w:r>
+      <w:r>
+        <w:rPr>
+          <w:rStyle w:val="shorttext"/>
+          <w:rFonts w:hint="eastAsia"/>
+        </w:rPr>
+        <w:t>指的只是单词在</w:t>
+      </w:r>
+      <w:r>
+        <w:rPr>
+          <w:rStyle w:val="shorttext"/>
+          <w:rFonts w:hint="eastAsia"/>
+        </w:rPr>
+        <w:t>文档中的</w:t>
+      </w:r>
+      <w:r>
+        <w:rPr>
+          <w:rStyle w:val="shorttext"/>
+          <w:rFonts w:hint="eastAsia"/>
+        </w:rPr>
+        <w:t>出现</w:t>
+      </w:r>
+      <w:r>
+        <w:rPr>
+          <w:rStyle w:val="shorttext"/>
+          <w:rFonts w:hint="eastAsia"/>
+        </w:rPr>
+        <w:t>频率。</w:t>
+      </w:r>
+      <w:r>
+        <w:rPr>
+          <w:rStyle w:val="shorttext"/>
+          <w:rFonts w:hint="eastAsia"/>
+        </w:rPr>
+        <w:t>而</w:t>
+      </w:r>
+      <w:r>
+        <w:rPr>
+          <w:rStyle w:val="shorttext"/>
+          <w:rFonts w:hint="eastAsia"/>
+        </w:rPr>
+        <w:t>IDF</w:t>
+      </w:r>
+      <w:r>
+        <w:rPr>
+          <w:rStyle w:val="shorttext"/>
+          <w:rFonts w:hint="eastAsia"/>
+        </w:rPr>
+        <w:t>则指的</w:t>
+      </w:r>
+      <w:r>
+        <w:rPr>
+          <w:rStyle w:val="shorttext"/>
+          <w:rFonts w:hint="eastAsia"/>
+        </w:rPr>
+        <w:t>是文档频率的</w:t>
+      </w:r>
+      <w:r>
+        <w:rPr>
+          <w:rStyle w:val="shorttext"/>
+          <w:rFonts w:hint="eastAsia"/>
+        </w:rPr>
+        <w:t>反比值</w:t>
+      </w:r>
+      <w:r>
+        <w:rPr>
+          <w:rStyle w:val="shorttext"/>
+          <w:rFonts w:hint="eastAsia"/>
+        </w:rPr>
+        <w:t>，</w:t>
+      </w:r>
+      <w:r>
+        <w:rPr>
+          <w:rStyle w:val="shorttext"/>
+          <w:rFonts w:hint="eastAsia"/>
+        </w:rPr>
+        <w:t>也就是该语料库中出现该单词的文档数的累计值：</w:t>
+      </w:r>
+    </w:p>
+    <w:p>
+      <w:r>
+        <w:rPr>
+          <w:rFonts w:hint="eastAsia"/>
+          <w:color w:val="FF0000"/>
+        </w:rPr>
+        <w:t>（公式）</w:t>
+      </w:r>
+    </w:p>
+    <w:p>
+      <w:r>
+        <w:rPr>
+          <w:rFonts w:hint="eastAsia"/>
+        </w:rPr>
+        <w:t>虽然这些公式的标准变化可以各种各样</w:t>
+      </w:r>
+      <w:r>
+        <w:rPr>
+          <w:rFonts w:hint="eastAsia"/>
+        </w:rPr>
+        <w:t>，</w:t>
+      </w:r>
+      <w:r>
+        <w:rPr>
+          <w:rFonts w:hint="eastAsia"/>
+        </w:rPr>
+        <w:t>但我们可以将它们合二为一，</w:t>
+      </w:r>
+      <w:r>
+        <w:rPr>
+          <w:rFonts w:hint="eastAsia"/>
+        </w:rPr>
+        <w:t>创建一个更可靠的评分机制</w:t>
+      </w:r>
+      <w:r>
+        <w:rPr>
+          <w:rFonts w:hint="eastAsia"/>
+        </w:rPr>
+        <w:t>来为文档中的各个单词评分。</w:t>
+      </w:r>
+      <w:r>
+        <w:rPr>
+          <w:rFonts w:hint="eastAsia"/>
+        </w:rPr>
+        <w:t>然后想要</w:t>
+      </w:r>
+      <w:r>
+        <w:rPr>
+          <w:rFonts w:hint="eastAsia"/>
+        </w:rPr>
+        <w:t>获得</w:t>
+      </w:r>
+      <w:r>
+        <w:rPr>
+          <w:rFonts w:hint="eastAsia"/>
+        </w:rPr>
+        <w:t>TF-IDF</w:t>
+      </w:r>
+      <w:r>
+        <w:rPr>
+          <w:rFonts w:hint="eastAsia"/>
+        </w:rPr>
+        <w:t>评分</w:t>
+      </w:r>
+      <w:r>
+        <w:rPr>
+          <w:rFonts w:hint="eastAsia"/>
+        </w:rPr>
+        <w:t>，我们</w:t>
+      </w:r>
+      <w:r>
+        <w:rPr>
+          <w:rFonts w:hint="eastAsia"/>
+        </w:rPr>
+        <w:t>还</w:t>
+      </w:r>
+      <w:r>
+        <w:rPr>
+          <w:rFonts w:hint="eastAsia"/>
+        </w:rPr>
+        <w:t>需要将这两个</w:t>
+      </w:r>
+      <w:r>
+        <w:rPr>
+          <w:rFonts w:hint="eastAsia"/>
+        </w:rPr>
+        <w:t>评分</w:t>
+      </w:r>
+      <w:r>
+        <w:rPr>
+          <w:rFonts w:hint="eastAsia"/>
+        </w:rPr>
+        <w:t>相乘：</w:t>
+      </w:r>
+    </w:p>
+    <w:p>
+      <w:r>
+        <w:rPr>
+          <w:rFonts w:hint="eastAsia"/>
+          <w:color w:val="FF0000"/>
+        </w:rPr>
+        <w:t>（公式）</w:t>
+      </w:r>
+    </w:p>
+    <w:p>
+      <w:pPr>
+        <w:ind w:left="-5" w:right="15"/>
+      </w:pPr>
+      <w:r>
+        <w:rPr>
+          <w:rFonts w:hint="eastAsia"/>
+        </w:rPr>
+        <w:t>在</w:t>
+      </w:r>
+      <w:r>
+        <w:rPr>
+          <w:rFonts w:hint="eastAsia"/>
+        </w:rPr>
+        <w:t>TF-IDF</w:t>
+      </w:r>
+      <w:r>
+        <w:rPr>
+          <w:rFonts w:hint="eastAsia"/>
+        </w:rPr>
+        <w:t>中，我们所评分的是一个单词在当前文档中出现的次数和</w:t>
+      </w:r>
+      <w:r>
+        <w:rPr>
+          <w:rFonts w:hint="eastAsia"/>
+        </w:rPr>
+        <w:t>它在语料库</w:t>
+      </w:r>
+      <w:r>
+        <w:rPr>
+          <w:rFonts w:hint="eastAsia"/>
+        </w:rPr>
+        <w:t>间的散播程度</w:t>
+      </w:r>
+      <w:r>
+        <w:rPr>
+          <w:rFonts w:hint="eastAsia"/>
+        </w:rPr>
+        <w:t>。</w:t>
+      </w:r>
+      <w:r>
+        <w:rPr>
+          <w:rFonts w:hint="eastAsia"/>
+        </w:rPr>
+        <w:t>这让我们认识到一个事实，即跨语料库且出现频率高的单词并不常见</w:t>
+      </w:r>
+      <w:r>
+        <w:rPr>
+          <w:rFonts w:hint="eastAsia"/>
+        </w:rPr>
+        <w:t>。</w:t>
+      </w:r>
+      <w:r>
+        <w:rPr>
+          <w:rFonts w:hint="eastAsia"/>
+        </w:rPr>
+        <w:t>因此我们可以区别检索这些文档</w:t>
+      </w:r>
+      <w:r>
+        <w:rPr>
+          <w:rFonts w:hint="eastAsia"/>
+        </w:rPr>
+        <w:t>。</w:t>
+      </w:r>
+      <w:r>
+        <w:rPr>
+          <w:rFonts w:hint="eastAsia"/>
+        </w:rPr>
+        <w:t>我们在上一节中也使用了</w:t>
+      </w:r>
+      <w:r>
+        <w:rPr>
+          <w:rFonts w:hint="eastAsia"/>
+        </w:rPr>
+        <w:t>TF-IDF</w:t>
+      </w:r>
+      <w:r>
+        <w:rPr>
+          <w:rFonts w:hint="eastAsia"/>
+        </w:rPr>
+        <w:t>，</w:t>
+      </w:r>
+      <w:r>
+        <w:rPr>
+          <w:rFonts w:hint="eastAsia"/>
+        </w:rPr>
+        <w:t>用来描述我们的信息摘要器。相同</w:t>
+      </w:r>
+      <w:r>
+        <w:rPr>
+          <w:rFonts w:hint="eastAsia"/>
+        </w:rPr>
+        <w:t>评分</w:t>
+      </w:r>
+      <w:r>
+        <w:rPr>
+          <w:rFonts w:hint="eastAsia"/>
+        </w:rPr>
+        <w:t>的文档可用一个向量来表示</w:t>
+      </w:r>
+      <w:r>
+        <w:rPr>
+          <w:rFonts w:hint="eastAsia"/>
+        </w:rPr>
+        <w:t>。</w:t>
+      </w:r>
+      <w:r>
+        <w:rPr>
+          <w:rFonts w:hint="eastAsia"/>
+        </w:rPr>
+        <w:t xml:space="preserve"> </w:t>
+      </w:r>
+      <w:r>
+        <w:rPr>
+          <w:rFonts w:hint="eastAsia"/>
+        </w:rPr>
+        <w:t>一旦我们</w:t>
+      </w:r>
+      <w:r>
+        <w:rPr>
+          <w:rFonts w:hint="eastAsia"/>
+        </w:rPr>
+        <w:t>将所有文档都表示成了某种向量形式，接下来就可以制定</w:t>
+      </w:r>
+      <w:r>
+        <w:rPr>
+          <w:rFonts w:hint="eastAsia"/>
+        </w:rPr>
+        <w:t>向量空间模型</w:t>
+      </w:r>
+      <w:r>
+        <w:rPr>
+          <w:rFonts w:hint="eastAsia"/>
+        </w:rPr>
+        <w:t>了</w:t>
+      </w:r>
+      <w:r>
+        <w:rPr>
+          <w:rFonts w:hint="eastAsia"/>
+        </w:rPr>
+        <w:t>。</w:t>
+      </w:r>
+    </w:p>
+    <w:p>
+      <w:pPr>
+        <w:ind w:left="-5" w:right="15"/>
+      </w:pPr>
+      <w:r>
+        <w:rPr>
+          <w:rFonts w:hint="eastAsia"/>
+        </w:rPr>
+        <w:t>在</w:t>
       </w:r>
       <w:r>
         <w:rPr>
@@ -5139,49 +6131,55 @@
         <w:rPr>
           <w:rFonts w:hint="eastAsia"/>
         </w:rPr>
-        <w:t>）的概念来自几何。</w:t>
-      </w:r>
-      <w:r>
-        <w:rPr>
-          <w:rFonts w:hint="eastAsia"/>
-        </w:rPr>
-        <w:t xml:space="preserve"> </w:t>
-      </w:r>
-      <w:r>
-        <w:rPr>
-          <w:rFonts w:hint="eastAsia"/>
-        </w:rPr>
-        <w:t>在词汇的高维空间中可视化文档的方式是将其表示为向量。</w:t>
-      </w:r>
-      <w:r>
-        <w:rPr>
-          <w:rFonts w:hint="eastAsia"/>
-        </w:rPr>
-        <w:t xml:space="preserve"> </w:t>
-      </w:r>
-      <w:r>
-        <w:rPr>
-          <w:rFonts w:hint="eastAsia"/>
-        </w:rPr>
-        <w:t>因此，每个文档都表示为该空间中的一个向量。</w:t>
-      </w:r>
-      <w:r>
-        <w:rPr>
-          <w:rFonts w:hint="eastAsia"/>
-        </w:rPr>
-        <w:t xml:space="preserve"> </w:t>
-      </w:r>
-      <w:r>
-        <w:rPr>
-          <w:rFonts w:hint="eastAsia"/>
-        </w:rPr>
-        <w:t>我们可以用各种方式表示向量，但最有用和最有效的方法之一是使用</w:t>
-      </w:r>
-      <w:r>
-        <w:rPr>
-          <w:rFonts w:hint="eastAsia"/>
-        </w:rPr>
-        <w:t>TF-IDF</w:t>
+        <w:t>中，用户的搜索查询也被当作是一种文档并表示成一个</w:t>
+      </w:r>
+      <w:r>
+        <w:rPr>
+          <w:rFonts w:hint="eastAsia"/>
+        </w:rPr>
+        <w:t>向量。直观地</w:t>
+      </w:r>
+      <w:r>
+        <w:rPr>
+          <w:rFonts w:hint="eastAsia"/>
+        </w:rPr>
+        <w:t>看</w:t>
+      </w:r>
+      <w:r>
+        <w:rPr>
+          <w:rFonts w:hint="eastAsia"/>
+        </w:rPr>
+        <w:t>，</w:t>
+      </w:r>
+      <w:r>
+        <w:rPr>
+          <w:rFonts w:hint="eastAsia"/>
+        </w:rPr>
+        <w:t>通过计算</w:t>
+      </w:r>
+      <w:r>
+        <w:rPr>
+          <w:rFonts w:hint="eastAsia"/>
+        </w:rPr>
+        <w:t>这两</w:t>
+      </w:r>
+      <w:r>
+        <w:rPr>
+          <w:rFonts w:hint="eastAsia"/>
+        </w:rPr>
+        <w:t>种</w:t>
+      </w:r>
+      <w:r>
+        <w:rPr>
+          <w:rFonts w:hint="eastAsia"/>
+        </w:rPr>
+        <w:t>向量间的点积可以</w:t>
+      </w:r>
+      <w:r>
+        <w:rPr>
+          <w:rFonts w:hint="eastAsia"/>
+        </w:rPr>
+        <w:t>获得目标文档与用户查询之间的余弦相似度</w:t>
       </w:r>
       <w:r>
         <w:rPr>
@@ -5192,684 +6190,102 @@
     </w:p>
     <w:p>
       <w:r>
-        <w:t xml:space="preserve">Given a term and a corpus, we can calculate the </w:t>
-      </w:r>
-      <w:r>
-        <w:rPr>
-          <w:b/>
-        </w:rPr>
-        <w:t>term frequency</w:t>
-      </w:r>
-      <w:r>
-        <w:t xml:space="preserve"> (</w:t>
-      </w:r>
-      <w:r>
-        <w:rPr>
-          <w:b/>
-        </w:rPr>
-        <w:t>TF</w:t>
-      </w:r>
-      <w:r>
-        <w:t xml:space="preserve">) and </w:t>
-      </w:r>
-      <w:r>
-        <w:rPr>
-          <w:b/>
-        </w:rPr>
-        <w:t xml:space="preserve">inverse document </w:t>
-      </w:r>
-      <w:r>
-        <w:rPr>
-          <w:b/>
+        <w:rPr>
+          <w:rFonts w:hint="eastAsia"/>
+          <w:color w:val="FF0000"/>
+        </w:rPr>
+        <w:t>（图：图中</w:t>
+      </w:r>
+      <w:r>
+        <w:rPr>
+          <w:rFonts w:hint="eastAsia"/>
+          <w:color w:val="FF0000"/>
+        </w:rPr>
+        <w:t>文字无须</w:t>
+      </w:r>
+      <w:r>
+        <w:rPr>
+          <w:rFonts w:hint="eastAsia"/>
+          <w:color w:val="FF0000"/>
+        </w:rPr>
+        <w:t>翻译）</w:t>
+      </w:r>
+    </w:p>
+    <w:p>
+      <w:r>
+        <w:rPr>
+          <w:rFonts w:hint="eastAsia"/>
+        </w:rPr>
+        <w:t>在上图中，我们看到这些相同的文档可以</w:t>
+      </w:r>
+      <w:r>
+        <w:rPr>
+          <w:rFonts w:hint="eastAsia"/>
+        </w:rPr>
+        <w:t>用各单词轴线来</w:t>
+      </w:r>
+      <w:r>
+        <w:rPr>
+          <w:rFonts w:hint="eastAsia"/>
+        </w:rPr>
+        <w:t>表示，查询</w:t>
+      </w:r>
+      <w:r>
+        <w:rPr>
+          <w:rFonts w:hint="eastAsia"/>
+        </w:rPr>
+        <w:t>Obama</w:t>
+      </w:r>
+      <w:r>
+        <w:rPr>
+          <w:rFonts w:hint="eastAsia"/>
+        </w:rPr>
+        <w:t>与</w:t>
+      </w:r>
+      <w:r>
+        <w:rPr>
+          <w:rFonts w:hint="eastAsia"/>
+          <w:i/>
+        </w:rPr>
+        <w:t>D1</w:t>
+      </w:r>
+      <w:r>
+        <w:rPr>
+          <w:rFonts w:hint="eastAsia"/>
+        </w:rPr>
+        <w:t>的</w:t>
+      </w:r>
+      <w:r>
+        <w:rPr>
+          <w:rFonts w:hint="eastAsia"/>
         </w:rPr>
         <w:lastRenderedPageBreak/>
-        <w:t>frequency</w:t>
-      </w:r>
-      <w:r>
-        <w:t xml:space="preserve"> (</w:t>
-      </w:r>
-      <w:r>
-        <w:rPr>
-          <w:b/>
-        </w:rPr>
-        <w:t>IDF</w:t>
-      </w:r>
-      <w:r>
-        <w:t>) using the following formula:</w:t>
-      </w:r>
-    </w:p>
-    <w:p>
-      <w:r>
-        <w:rPr>
-          <w:rFonts w:hint="eastAsia"/>
-        </w:rPr>
-        <w:t>给定一个项和语料库，我们可以使用以下公式计算项频率（</w:t>
-      </w:r>
-      <w:r>
-        <w:rPr>
-          <w:rFonts w:hint="eastAsia"/>
-        </w:rPr>
-        <w:t>TF</w:t>
-      </w:r>
-      <w:r>
-        <w:rPr>
-          <w:rFonts w:hint="eastAsia"/>
-        </w:rPr>
-        <w:t>）和逆文档频率（</w:t>
-      </w:r>
-      <w:r>
-        <w:rPr>
-          <w:rFonts w:hint="eastAsia"/>
-        </w:rPr>
-        <w:t>IDF</w:t>
-      </w:r>
-      <w:r>
-        <w:rPr>
-          <w:rFonts w:hint="eastAsia"/>
-        </w:rPr>
-        <w:t>）：</w:t>
-      </w:r>
-    </w:p>
-    <w:p>
-      <w:pPr>
-        <w:rPr>
-          <w:color w:val="FF0000"/>
-        </w:rPr>
-      </w:pPr>
-      <w:r>
-        <w:rPr>
-          <w:rFonts w:hint="eastAsia"/>
-          <w:color w:val="FF0000"/>
-        </w:rPr>
-        <w:t>（公式）</w:t>
-      </w:r>
-    </w:p>
-    <w:p>
-      <w:r>
-        <w:t>The TF is nothing but the frequency in the document. While the IDF is the inverse  of document frequency, which is the count of documents in the corpus where the term occurs:</w:t>
-      </w:r>
-    </w:p>
-    <w:p>
-      <w:r>
-        <w:rPr>
-          <w:rStyle w:val="shorttext"/>
-          <w:rFonts w:hint="eastAsia"/>
-        </w:rPr>
-        <w:t>TF</w:t>
-      </w:r>
-      <w:r>
-        <w:rPr>
-          <w:rStyle w:val="shorttext"/>
-          <w:rFonts w:hint="eastAsia"/>
-        </w:rPr>
-        <w:t>不过是文档中的频率。</w:t>
-      </w:r>
-      <w:r>
-        <w:rPr>
-          <w:rStyle w:val="shorttext"/>
-          <w:rFonts w:hint="eastAsia"/>
-        </w:rPr>
-        <w:t xml:space="preserve"> </w:t>
-      </w:r>
-      <w:r>
-        <w:rPr>
-          <w:rStyle w:val="shorttext"/>
-          <w:rFonts w:hint="eastAsia"/>
-        </w:rPr>
-        <w:t>虽然</w:t>
-      </w:r>
-      <w:r>
-        <w:rPr>
-          <w:rStyle w:val="shorttext"/>
-          <w:rFonts w:hint="eastAsia"/>
-        </w:rPr>
-        <w:t>IDF</w:t>
-      </w:r>
-      <w:r>
-        <w:rPr>
-          <w:rStyle w:val="shorttext"/>
-          <w:rFonts w:hint="eastAsia"/>
-        </w:rPr>
-        <w:t>是文档频率的倒数，其是语料库中出现术语的文档的计数：</w:t>
-      </w:r>
-    </w:p>
-    <w:p>
-      <w:r>
-        <w:rPr>
-          <w:rFonts w:hint="eastAsia"/>
-          <w:color w:val="FF0000"/>
-        </w:rPr>
-        <w:t>（公式）</w:t>
-      </w:r>
-    </w:p>
-    <w:p>
-      <w:pPr>
-        <w:rPr>
-          <w:rFonts w:ascii="Segoe UI Symbol" w:eastAsia="Segoe UI Symbol" w:hAnsi="Segoe UI Symbol" w:cs="Segoe UI Symbol"/>
-          <w:sz w:val="31"/>
-        </w:rPr>
-      </w:pPr>
-      <w:r>
-        <w:t xml:space="preserve">There are various normalization variants of these, but we can incorporate both of these to create a more robust scoring mechanism to get the scoring of each term in the document. To get to a TF-IDF score, we need to multiply these two scores as follows: </w:t>
-      </w:r>
-      <w:r>
-        <w:rPr>
-          <w:rFonts w:eastAsia="Times New Roman"/>
-          <w:sz w:val="24"/>
-        </w:rPr>
-        <w:t xml:space="preserve">tfidf </w:t>
-      </w:r>
-      <w:r>
-        <w:rPr>
-          <w:rFonts w:ascii="Segoe UI Symbol" w:eastAsia="Segoe UI Symbol" w:hAnsi="Segoe UI Symbol" w:cs="Segoe UI Symbol"/>
-          <w:sz w:val="31"/>
-        </w:rPr>
-        <w:t>(</w:t>
-      </w:r>
-      <w:r>
-        <w:rPr>
-          <w:rFonts w:eastAsia="Times New Roman"/>
+        <w:t>相关性要高于</w:t>
+      </w:r>
+      <w:r>
+        <w:rPr>
+          <w:rFonts w:hint="eastAsia"/>
           <w:i/>
-          <w:sz w:val="24"/>
-        </w:rPr>
-        <w:t>t d</w:t>
-      </w:r>
-      <w:r>
-        <w:rPr>
-          <w:rFonts w:eastAsia="Times New Roman"/>
-          <w:sz w:val="24"/>
-        </w:rPr>
-        <w:t>, ,</w:t>
-      </w:r>
-      <w:r>
-        <w:rPr>
-          <w:rFonts w:eastAsia="Times New Roman"/>
-          <w:i/>
-          <w:sz w:val="24"/>
-        </w:rPr>
-        <w:t>D</w:t>
-      </w:r>
-      <w:r>
-        <w:rPr>
-          <w:rFonts w:ascii="Segoe UI Symbol" w:eastAsia="Segoe UI Symbol" w:hAnsi="Segoe UI Symbol" w:cs="Segoe UI Symbol"/>
-          <w:sz w:val="31"/>
-        </w:rPr>
-        <w:t>)</w:t>
-      </w:r>
-      <w:r>
-        <w:rPr>
-          <w:rFonts w:ascii="Segoe UI Symbol" w:eastAsia="Segoe UI Symbol" w:hAnsi="Segoe UI Symbol" w:cs="Segoe UI Symbol"/>
-          <w:sz w:val="24"/>
-        </w:rPr>
-        <w:t xml:space="preserve">= </w:t>
-      </w:r>
-      <w:r>
-        <w:rPr>
-          <w:rFonts w:eastAsia="Times New Roman"/>
-          <w:sz w:val="24"/>
-        </w:rPr>
-        <w:t xml:space="preserve">tf </w:t>
-      </w:r>
-      <w:r>
-        <w:rPr>
-          <w:rFonts w:ascii="Segoe UI Symbol" w:eastAsia="Segoe UI Symbol" w:hAnsi="Segoe UI Symbol" w:cs="Segoe UI Symbol"/>
-          <w:sz w:val="31"/>
-        </w:rPr>
-        <w:t>(</w:t>
-      </w:r>
-      <w:r>
-        <w:rPr>
-          <w:rFonts w:eastAsia="Times New Roman"/>
-          <w:i/>
-          <w:sz w:val="24"/>
-        </w:rPr>
-        <w:t>t</w:t>
-      </w:r>
-      <w:r>
-        <w:rPr>
-          <w:rFonts w:eastAsia="Times New Roman"/>
-          <w:sz w:val="24"/>
-        </w:rPr>
-        <w:t>,</w:t>
-      </w:r>
-      <w:r>
-        <w:rPr>
-          <w:rFonts w:eastAsia="Times New Roman"/>
-          <w:i/>
-          <w:sz w:val="24"/>
-        </w:rPr>
-        <w:t>d</w:t>
-      </w:r>
-      <w:r>
-        <w:rPr>
-          <w:rFonts w:ascii="Segoe UI Symbol" w:eastAsia="Segoe UI Symbol" w:hAnsi="Segoe UI Symbol" w:cs="Segoe UI Symbol"/>
-          <w:sz w:val="31"/>
-        </w:rPr>
-        <w:t>)</w:t>
-      </w:r>
-      <w:r>
-        <w:rPr>
-          <w:rFonts w:ascii="Segoe UI Symbol" w:eastAsia="Segoe UI Symbol" w:hAnsi="Segoe UI Symbol" w:cs="Segoe UI Symbol"/>
-          <w:sz w:val="24"/>
-        </w:rPr>
-        <w:t>×</w:t>
-      </w:r>
-      <w:r>
-        <w:rPr>
-          <w:rFonts w:eastAsia="Times New Roman"/>
-          <w:sz w:val="24"/>
-        </w:rPr>
-        <w:t xml:space="preserve">idf </w:t>
-      </w:r>
-      <w:r>
-        <w:rPr>
-          <w:rFonts w:ascii="Segoe UI Symbol" w:eastAsia="Segoe UI Symbol" w:hAnsi="Segoe UI Symbol" w:cs="Segoe UI Symbol"/>
-          <w:sz w:val="31"/>
-        </w:rPr>
-        <w:t>(</w:t>
-      </w:r>
-      <w:r>
-        <w:rPr>
-          <w:rFonts w:eastAsia="Times New Roman"/>
-          <w:i/>
-          <w:sz w:val="24"/>
-        </w:rPr>
-        <w:t>t</w:t>
-      </w:r>
-      <w:r>
-        <w:rPr>
-          <w:rFonts w:eastAsia="Times New Roman"/>
-          <w:sz w:val="24"/>
-        </w:rPr>
-        <w:t>,</w:t>
-      </w:r>
-      <w:r>
-        <w:rPr>
-          <w:rFonts w:eastAsia="Times New Roman"/>
-          <w:i/>
-          <w:sz w:val="24"/>
-        </w:rPr>
-        <w:t>D</w:t>
-      </w:r>
-      <w:r>
-        <w:rPr>
-          <w:rFonts w:ascii="Segoe UI Symbol" w:eastAsia="Segoe UI Symbol" w:hAnsi="Segoe UI Symbol" w:cs="Segoe UI Symbol"/>
-          <w:sz w:val="31"/>
-        </w:rPr>
-        <w:t>)</w:t>
-      </w:r>
-    </w:p>
-    <w:p>
-      <w:r>
-        <w:rPr>
-          <w:rFonts w:hint="eastAsia"/>
-        </w:rPr>
-        <w:t>有这些的各种标准化变体，但我们可以合并这两个，以创建一个更可靠的评分机制，得到文档中每个术语的评分。</w:t>
-      </w:r>
-      <w:r>
-        <w:rPr>
-          <w:rFonts w:hint="eastAsia"/>
-        </w:rPr>
-        <w:t xml:space="preserve"> </w:t>
-      </w:r>
-      <w:r>
-        <w:rPr>
-          <w:rFonts w:hint="eastAsia"/>
-        </w:rPr>
-        <w:t>为了得到</w:t>
-      </w:r>
-      <w:r>
-        <w:rPr>
-          <w:rFonts w:hint="eastAsia"/>
-        </w:rPr>
-        <w:t>TF-IDF</w:t>
-      </w:r>
-      <w:r>
-        <w:rPr>
-          <w:rFonts w:hint="eastAsia"/>
-        </w:rPr>
-        <w:t>分数，我们需要将这两个分数相乘如下：</w:t>
-      </w:r>
-      <w:r>
-        <w:rPr>
-          <w:rFonts w:hint="eastAsia"/>
-        </w:rPr>
-        <w:t>tfidf</w:t>
-      </w:r>
-      <w:r>
-        <w:rPr>
-          <w:rFonts w:hint="eastAsia"/>
-        </w:rPr>
-        <w:t>（</w:t>
-      </w:r>
-      <w:r>
-        <w:rPr>
-          <w:rFonts w:hint="eastAsia"/>
-        </w:rPr>
-        <w:t>t d</w:t>
-      </w:r>
-      <w:r>
-        <w:rPr>
-          <w:rFonts w:hint="eastAsia"/>
-        </w:rPr>
-        <w:t>，</w:t>
-      </w:r>
-      <w:r>
-        <w:rPr>
-          <w:rFonts w:hint="eastAsia"/>
-        </w:rPr>
-        <w:t>D</w:t>
-      </w:r>
-      <w:r>
-        <w:rPr>
-          <w:rFonts w:hint="eastAsia"/>
-        </w:rPr>
-        <w:t>）</w:t>
-      </w:r>
-      <w:r>
-        <w:rPr>
-          <w:rFonts w:hint="eastAsia"/>
-        </w:rPr>
-        <w:t>= tf</w:t>
-      </w:r>
-      <w:r>
-        <w:rPr>
-          <w:rFonts w:hint="eastAsia"/>
-        </w:rPr>
-        <w:t>（</w:t>
-      </w:r>
-      <w:r>
-        <w:rPr>
-          <w:rFonts w:hint="eastAsia"/>
-        </w:rPr>
-        <w:t>t</w:t>
-      </w:r>
-      <w:r>
-        <w:rPr>
-          <w:rFonts w:hint="eastAsia"/>
-        </w:rPr>
-        <w:t>，</w:t>
-      </w:r>
-      <w:r>
-        <w:rPr>
-          <w:rFonts w:hint="eastAsia"/>
-        </w:rPr>
-        <w:t>d</w:t>
-      </w:r>
-      <w:r>
-        <w:rPr>
-          <w:rFonts w:hint="eastAsia"/>
-        </w:rPr>
-        <w:t>）×</w:t>
-      </w:r>
-      <w:r>
-        <w:rPr>
-          <w:rFonts w:hint="eastAsia"/>
-        </w:rPr>
-        <w:t>idf</w:t>
-      </w:r>
-      <w:r>
-        <w:rPr>
-          <w:rFonts w:hint="eastAsia"/>
-        </w:rPr>
-        <w:t>（</w:t>
-      </w:r>
-      <w:r>
-        <w:rPr>
-          <w:rFonts w:hint="eastAsia"/>
-        </w:rPr>
-        <w:t>t</w:t>
-      </w:r>
-      <w:r>
-        <w:rPr>
-          <w:rFonts w:hint="eastAsia"/>
-        </w:rPr>
-        <w:t>，</w:t>
-      </w:r>
-      <w:r>
-        <w:rPr>
-          <w:rFonts w:hint="eastAsia"/>
-        </w:rPr>
-        <w:t>D</w:t>
-      </w:r>
-      <w:r>
-        <w:rPr>
-          <w:rFonts w:hint="eastAsia"/>
-        </w:rPr>
-        <w:t>）</w:t>
-      </w:r>
-    </w:p>
-    <w:p>
-      <w:r>
-        <w:t>In TF-IDF, we are scoring a term for how much it is present in the current document and how much it is spread across the corpus. This gives us an idea of the terms that are not common across corpora and where ever they are present have a high frequency. It becomes discriminatory to retrieve these documents. We have also used TF-IDF in the previous section, where we describe our summarizer.The same scoring can be used to represent the document as a vector. Once we have all the documents represented in a vectorized form, the vector space model can be formulated.</w:t>
-      </w:r>
-    </w:p>
-    <w:p>
-      <w:pPr>
-        <w:ind w:left="-5" w:right="15"/>
-      </w:pPr>
-      <w:r>
-        <w:rPr>
-          <w:rFonts w:hint="eastAsia"/>
-        </w:rPr>
-        <w:t>在</w:t>
-      </w:r>
-      <w:r>
-        <w:rPr>
-          <w:rFonts w:hint="eastAsia"/>
-        </w:rPr>
-        <w:t>TF-IDF</w:t>
-      </w:r>
-      <w:r>
-        <w:rPr>
-          <w:rFonts w:hint="eastAsia"/>
-        </w:rPr>
-        <w:t>中，我们对当前文档中存在多少以及它在语料库中传播多少进行评分。</w:t>
-      </w:r>
-      <w:r>
-        <w:rPr>
-          <w:rFonts w:hint="eastAsia"/>
-        </w:rPr>
-        <w:t xml:space="preserve"> </w:t>
-      </w:r>
-      <w:r>
-        <w:rPr>
-          <w:rFonts w:hint="eastAsia"/>
-        </w:rPr>
-        <w:t>这给了我们一个想法，不是常见的语料库，而且他们存在的术语有一个高频率。</w:t>
-      </w:r>
-      <w:r>
-        <w:rPr>
-          <w:rFonts w:hint="eastAsia"/>
-        </w:rPr>
-        <w:t xml:space="preserve"> </w:t>
-      </w:r>
-      <w:r>
-        <w:rPr>
-          <w:rFonts w:hint="eastAsia"/>
-        </w:rPr>
-        <w:t>检索这些文档变得有歧视性。</w:t>
-      </w:r>
-      <w:r>
-        <w:rPr>
-          <w:rFonts w:hint="eastAsia"/>
-        </w:rPr>
-        <w:t xml:space="preserve"> </w:t>
-      </w:r>
-      <w:r>
-        <w:rPr>
-          <w:rFonts w:hint="eastAsia"/>
-        </w:rPr>
-        <w:t>我们还在前面的部分中使用了</w:t>
-      </w:r>
-      <w:r>
-        <w:rPr>
-          <w:rFonts w:hint="eastAsia"/>
-        </w:rPr>
-        <w:t>TF-IDF</w:t>
-      </w:r>
-      <w:r>
-        <w:rPr>
-          <w:rFonts w:hint="eastAsia"/>
-        </w:rPr>
-        <w:t>，我们在其中描述我们的摘要器。相同的评分可以用于将文档表示为向量。</w:t>
-      </w:r>
-      <w:r>
-        <w:rPr>
-          <w:rFonts w:hint="eastAsia"/>
-        </w:rPr>
-        <w:t xml:space="preserve"> </w:t>
-      </w:r>
-      <w:r>
-        <w:rPr>
-          <w:rFonts w:hint="eastAsia"/>
-        </w:rPr>
-        <w:t>一旦我们得到以向量化形式表示的所有文档，就可以制定向量空间模型。</w:t>
-      </w:r>
-    </w:p>
-    <w:p>
-      <w:pPr>
-        <w:ind w:left="-5" w:right="15"/>
-      </w:pPr>
-      <w:r>
-        <w:t xml:space="preserve">In VSM, the search query of the user is also considered as a document and represented as a vector. Intuitively, a dot product between these two vectors can be used to get the cosine similarity </w:t>
-      </w:r>
-      <w:r>
-        <w:lastRenderedPageBreak/>
-        <w:t>between the document and the user query.</w:t>
-      </w:r>
-    </w:p>
-    <w:p>
-      <w:pPr>
-        <w:ind w:left="-5" w:right="15"/>
-      </w:pPr>
-      <w:r>
-        <w:rPr>
-          <w:rFonts w:hint="eastAsia"/>
-        </w:rPr>
-        <w:t>在</w:t>
-      </w:r>
-      <w:r>
-        <w:rPr>
-          <w:rFonts w:hint="eastAsia"/>
-        </w:rPr>
-        <w:t>VSM</w:t>
-      </w:r>
-      <w:r>
-        <w:rPr>
-          <w:rFonts w:hint="eastAsia"/>
-        </w:rPr>
-        <w:t>中，用户的搜索查询也被认为是文档并被表示为向量。</w:t>
-      </w:r>
-      <w:r>
-        <w:rPr>
-          <w:rFonts w:hint="eastAsia"/>
-        </w:rPr>
-        <w:t xml:space="preserve"> </w:t>
-      </w:r>
-      <w:r>
-        <w:rPr>
-          <w:rFonts w:hint="eastAsia"/>
-        </w:rPr>
-        <w:t>直观地，这两个向量之间的点积可以用于获得文档和用户查询之间的余弦相似性。</w:t>
-      </w:r>
-    </w:p>
-    <w:p>
-      <w:r>
-        <w:rPr>
-          <w:rFonts w:hint="eastAsia"/>
-          <w:color w:val="FF0000"/>
-        </w:rPr>
-        <w:t>（图：图中翻译）</w:t>
-      </w:r>
-    </w:p>
-    <w:p>
-      <w:r>
-        <w:t xml:space="preserve">In the preceding diagram, we see that these same documents can be represented using each term as an axis and the query </w:t>
-      </w:r>
-      <w:r>
-        <w:rPr>
-          <w:rFonts w:ascii="Courier New" w:eastAsia="Courier New" w:hAnsi="Courier New" w:cs="Courier New"/>
-          <w:sz w:val="19"/>
-        </w:rPr>
-        <w:t>Obama</w:t>
-      </w:r>
-      <w:r>
-        <w:t xml:space="preserve"> will have as much relevance to </w:t>
-      </w:r>
-      <w:r>
-        <w:rPr>
-          <w:i/>
-        </w:rPr>
-        <w:t>D1</w:t>
-      </w:r>
-      <w:r>
-        <w:t xml:space="preserve"> as compared to </w:t>
-      </w:r>
-      <w:r>
-        <w:rPr>
-          <w:i/>
         </w:rPr>
         <w:t>D2</w:t>
       </w:r>
       <w:r>
-        <w:t>. The scoring of the query for relevant documents can be formulated as follows:</w:t>
-      </w:r>
-    </w:p>
-    <w:p>
-      <w:r>
-        <w:rPr>
-          <w:rFonts w:hint="eastAsia"/>
-        </w:rPr>
-        <w:t>在上图中，我们看到这些相同的文档可以使用每个术语作为轴来表示，并且查询</w:t>
-      </w:r>
-      <w:r>
-        <w:rPr>
-          <w:rFonts w:hint="eastAsia"/>
-        </w:rPr>
-        <w:t>Obama</w:t>
-      </w:r>
-      <w:r>
-        <w:rPr>
-          <w:rFonts w:hint="eastAsia"/>
-        </w:rPr>
-        <w:t>将与</w:t>
-      </w:r>
-      <w:r>
-        <w:rPr>
-          <w:rFonts w:hint="eastAsia"/>
-        </w:rPr>
-        <w:t>D1</w:t>
-      </w:r>
-      <w:r>
-        <w:rPr>
-          <w:rFonts w:hint="eastAsia"/>
-        </w:rPr>
-        <w:t>相比具有与</w:t>
-      </w:r>
-      <w:r>
-        <w:rPr>
-          <w:rFonts w:hint="eastAsia"/>
-        </w:rPr>
-        <w:t>D2</w:t>
-      </w:r>
-      <w:r>
-        <w:rPr>
-          <w:rFonts w:hint="eastAsia"/>
-        </w:rPr>
-        <w:t>相同的相关性。</w:t>
-      </w:r>
-      <w:r>
-        <w:rPr>
-          <w:rFonts w:hint="eastAsia"/>
-        </w:rPr>
-        <w:t xml:space="preserve"> </w:t>
-      </w:r>
-      <w:r>
-        <w:rPr>
-          <w:rFonts w:hint="eastAsia"/>
-        </w:rPr>
-        <w:t>对相关文件的查询得分可以表示如下：</w:t>
+        <w:rPr>
+          <w:rFonts w:hint="eastAsia"/>
+        </w:rPr>
+        <w:t>。</w:t>
+      </w:r>
+      <w:r>
+        <w:rPr>
+          <w:rFonts w:hint="eastAsia"/>
+        </w:rPr>
+        <w:t>因此该查询的文档相关性评分可</w:t>
+      </w:r>
+      <w:r>
+        <w:rPr>
+          <w:rFonts w:hint="eastAsia"/>
+        </w:rPr>
+        <w:t>表示如下：</w:t>
       </w:r>
     </w:p>
     <w:p>
@@ -5887,7 +6303,10 @@
         <w:ind w:left="-5"/>
       </w:pPr>
       <w:r>
-        <w:t>The probabilistic model</w:t>
+        <w:rPr>
+          <w:rFonts w:hint="eastAsia"/>
+        </w:rPr>
+        <w:t>概率模型</w:t>
       </w:r>
     </w:p>
     <w:p>
@@ -6092,40 +6511,48 @@
     </w:p>
     <w:p>
       <w:r>
-        <w:t xml:space="preserve">Speech recognition is a very old NLP problem. People have been trying to address this since the era of World War I, and it still is one of the hottest topics in the area of computing. The idea here is really intuitive. Given the speech uttered by a human can we convert it to text? The problem </w:t>
-      </w:r>
-      <w:r>
+        <w:t xml:space="preserve">Speech recognition is a very old NLP problem. People have been trying to address this since the era of World War I, and it still is one of the hottest topics in the area of computing. The idea here is really intuitive. Given the speech uttered by a human can we convert it to text? The problem with </w:t>
+      </w:r>
+      <w:bookmarkStart w:id="0" w:name="_GoBack"/>
+      <w:bookmarkEnd w:id="0"/>
+      <w:r>
+        <w:t xml:space="preserve">speech is that we produce a sequence of sounds, called </w:t>
+      </w:r>
+      <w:r>
+        <w:rPr>
+          <w:b/>
+        </w:rPr>
+        <w:t>phonemes</w:t>
+      </w:r>
+      <w:r>
+        <w:t>, that are hard to process, so speech segmentation itself is a big problem. Once the speech is processable, the next step is to go through some of the constraints (models) that are built using training data available. This involves heavy machine learning. If you see the figure representing the modeling as one box of applying constraints, it's actually one of the most complex components of the entire system. While acoustic modeling involves building modes based on phonemes, lexical models will try to address the modeling on smaller segments of sentences, associating a meaning to each segment. Separately language models are built on unigrams and bigrams of words.</w:t>
+      </w:r>
+    </w:p>
+    <w:p>
+      <w:r>
+        <w:rPr>
+          <w:rFonts w:hint="eastAsia"/>
+        </w:rPr>
+        <w:t>语音识别是一个非常老的</w:t>
+      </w:r>
+      <w:r>
+        <w:rPr>
+          <w:rFonts w:hint="eastAsia"/>
+        </w:rPr>
+        <w:t>NLP</w:t>
+      </w:r>
+      <w:r>
+        <w:rPr>
+          <w:rFonts w:hint="eastAsia"/>
+        </w:rPr>
+        <w:t>问题。自从第一次世界大战时代以来，人们一直在努力</w:t>
+      </w:r>
+      <w:r>
+        <w:rPr>
+          <w:rFonts w:hint="eastAsia"/>
+        </w:rPr>
         <w:lastRenderedPageBreak/>
-        <w:t xml:space="preserve">with speech is that we produce a sequence of sounds, called </w:t>
-      </w:r>
-      <w:r>
-        <w:rPr>
-          <w:b/>
-        </w:rPr>
-        <w:t>phonemes</w:t>
-      </w:r>
-      <w:r>
-        <w:t>, that are hard to process, so speech segmentation itself is a big problem. Once the speech is processable, the next step is to go through some of the constraints (models) that are built using training data available. This involves heavy machine learning. If you see the figure representing the modeling as one box of applying constraints, it's actually one of the most complex components of the entire system. While acoustic modeling involves building modes based on phonemes, lexical models will try to address the modeling on smaller segments of sentences, associating a meaning to each segment. Separately language models are built on unigrams and bigrams of words.</w:t>
-      </w:r>
-    </w:p>
-    <w:p>
-      <w:r>
-        <w:rPr>
-          <w:rFonts w:hint="eastAsia"/>
-        </w:rPr>
-        <w:t>语音识别是一个非常老的</w:t>
-      </w:r>
-      <w:r>
-        <w:rPr>
-          <w:rFonts w:hint="eastAsia"/>
-        </w:rPr>
-        <w:t>NLP</w:t>
-      </w:r>
-      <w:r>
-        <w:rPr>
-          <w:rFonts w:hint="eastAsia"/>
-        </w:rPr>
-        <w:t>问题。自从第一次世界大战时代以来，人们一直在努力解决这个问题，它仍然是计算领域最热门的话题之一。这里的想法真的很直观。给定人类发出的语音，我们可以将其转换为文本吗？语音的问题是我们产生一系列被称为音素的难以处理的声音，因此语音分割本身是一个大问题。一旦语音是可处理的，下一步是通过使用可用的训练数据构建的一些约束（模型）。这涉及重型机器学习。如果您将该图表示为一个应用约束的框，它实际上是整个系统中最复杂的组件之一。虽然声学建模涉及基于音素建立模式，但词汇模型将尝试解决对较小句子段的建模，将意义与每个段相关联。单独的语言模型建立在单字和双字的基础上。</w:t>
+        <w:t>解决这个问题，它仍然是计算领域最热门的话题之一。这里的想法真的很直观。给定人类发出的语音，我们可以将其转换为文本吗？语音的问题是我们产生一系列被称为音素的难以处理的声音，因此语音分割本身是一个大问题。一旦语音是可处理的，下一步是通过使用可用的训练数据构建的一些约束（模型）。这涉及重型机器学习。如果您将该图表示为一个应用约束的框，它实际上是整个系统中最复杂的组件之一。虽然声学建模涉及基于音素建立模式，但词汇模型将尝试解决对较小句子段的建模，将意义与每个段相关联。单独的语言模型建立在单字和双字的基础上。</w:t>
       </w:r>
     </w:p>
     <w:p>
@@ -6225,86 +6652,83 @@
     </w:p>
     <w:p>
       <w:r>
-        <w:t xml:space="preserve">Text classification is a well-defined and somewhat solved problem, and it has been applied </w:t>
-      </w:r>
+        <w:t>Text classification is a well-defined and somewhat solved problem, and it has been applied across many domains. Typically, any text classification is the process of classifying text documents using words and the combination of words. While it's a typical machine learning problem, many of the preprocessing steps used in text classification are from NLP.</w:t>
+      </w:r>
+    </w:p>
+    <w:p>
+      <w:r>
+        <w:rPr>
+          <w:rFonts w:hint="eastAsia"/>
+        </w:rPr>
+        <w:t>文本分类是一个定义明确且有些解决的问题，它已经应用于许多领域。</w:t>
+      </w:r>
+      <w:r>
+        <w:rPr>
+          <w:rFonts w:hint="eastAsia"/>
+        </w:rPr>
+        <w:t xml:space="preserve"> </w:t>
+      </w:r>
+      <w:r>
+        <w:rPr>
+          <w:rFonts w:hint="eastAsia"/>
+        </w:rPr>
+        <w:t>通常，任何文本分类是使用词和词的组合来分类文本文档的过程。</w:t>
+      </w:r>
+      <w:r>
+        <w:rPr>
+          <w:rFonts w:hint="eastAsia"/>
+        </w:rPr>
+        <w:t xml:space="preserve"> </w:t>
+      </w:r>
+      <w:r>
+        <w:rPr>
+          <w:rFonts w:hint="eastAsia"/>
+        </w:rPr>
+        <w:t>虽然这是一个典型的机器学习问题，文本分类中使用的许多预处理步骤都来自</w:t>
+      </w:r>
+      <w:r>
+        <w:rPr>
+          <w:rFonts w:hint="eastAsia"/>
+        </w:rPr>
+        <w:t>NLP</w:t>
+      </w:r>
+      <w:r>
+        <w:rPr>
+          <w:rFonts w:hint="eastAsia"/>
+        </w:rPr>
+        <w:t>。</w:t>
+      </w:r>
+    </w:p>
+    <w:p>
+      <w:r>
+        <w:t>An abstract diagram of text classification is shown here:</w:t>
+      </w:r>
+    </w:p>
+    <w:p>
+      <w:r>
+        <w:rPr>
+          <w:rFonts w:hint="eastAsia"/>
+        </w:rPr>
+        <w:t>文本分类的抽象图如下所示：</w:t>
+      </w:r>
+    </w:p>
+    <w:p>
+      <w:pPr>
+        <w:rPr>
+          <w:color w:val="FF0000"/>
+        </w:rPr>
+      </w:pPr>
+      <w:r>
+        <w:rPr>
+          <w:rFonts w:hint="eastAsia"/>
+          <w:color w:val="FF0000"/>
+        </w:rPr>
+        <w:t>（图：图中翻译）</w:t>
+      </w:r>
+    </w:p>
+    <w:p>
       <w:r>
         <w:lastRenderedPageBreak/>
-        <w:t>across many domains. Typically, any text classification is the process of classifying text documents using words and the combination of words. While it's a typical machine learning problem, many of the preprocessing steps used in text classification are from NLP.</w:t>
-      </w:r>
-    </w:p>
-    <w:p>
-      <w:r>
-        <w:rPr>
-          <w:rFonts w:hint="eastAsia"/>
-        </w:rPr>
-        <w:t>文本分类是一个定义明确且有些解决的问题，它已经应用于许多领域。</w:t>
-      </w:r>
-      <w:r>
-        <w:rPr>
-          <w:rFonts w:hint="eastAsia"/>
-        </w:rPr>
-        <w:t xml:space="preserve"> </w:t>
-      </w:r>
-      <w:r>
-        <w:rPr>
-          <w:rFonts w:hint="eastAsia"/>
-        </w:rPr>
-        <w:t>通常，任何文本分类是使用词和词的组合来分类文本文档的过程。</w:t>
-      </w:r>
-      <w:r>
-        <w:rPr>
-          <w:rFonts w:hint="eastAsia"/>
-        </w:rPr>
-        <w:t xml:space="preserve"> </w:t>
-      </w:r>
-      <w:r>
-        <w:rPr>
-          <w:rFonts w:hint="eastAsia"/>
-        </w:rPr>
-        <w:t>虽然这是一个典型的机器学习问题，文本分类中使用的许多预处理步骤都来自</w:t>
-      </w:r>
-      <w:r>
-        <w:rPr>
-          <w:rFonts w:hint="eastAsia"/>
-        </w:rPr>
-        <w:t>NLP</w:t>
-      </w:r>
-      <w:r>
-        <w:rPr>
-          <w:rFonts w:hint="eastAsia"/>
-        </w:rPr>
-        <w:t>。</w:t>
-      </w:r>
-    </w:p>
-    <w:p>
-      <w:r>
-        <w:t>An abstract diagram of text classification is shown here:</w:t>
-      </w:r>
-    </w:p>
-    <w:p>
-      <w:r>
-        <w:rPr>
-          <w:rFonts w:hint="eastAsia"/>
-        </w:rPr>
-        <w:t>文本分类的抽象图如下所示：</w:t>
-      </w:r>
-    </w:p>
-    <w:p>
-      <w:pPr>
-        <w:rPr>
-          <w:color w:val="FF0000"/>
-        </w:rPr>
-      </w:pPr>
-      <w:r>
-        <w:rPr>
-          <w:rFonts w:hint="eastAsia"/>
-          <w:color w:val="FF0000"/>
-        </w:rPr>
-        <w:t>（图：图中翻译）</w:t>
-      </w:r>
-    </w:p>
-    <w:p>
-      <w:r>
         <w:t xml:space="preserve">Here we have a bunch of documents for a set of classes. For simplicity, we will use just binary </w:t>
       </w:r>
       <w:r>
@@ -6493,74 +6917,71 @@
         <w:rPr>
           <w:rFonts w:hint="eastAsia"/>
         </w:rPr>
-        <w:t>以及其他特征，以使我</w:t>
-      </w:r>
-      <w:r>
-        <w:rPr>
-          <w:rFonts w:hint="eastAsia"/>
-        </w:rPr>
+        <w:t>以及其他特征，以使我们的特征空间更加</w:t>
+      </w:r>
+      <w:r>
+        <w:rPr>
+          <w:rFonts w:hint="eastAsia"/>
+        </w:rPr>
+        <w:t>NLP</w:t>
+      </w:r>
+      <w:r>
+        <w:rPr>
+          <w:rFonts w:hint="eastAsia"/>
+        </w:rPr>
+        <w:t>激烈。一旦</w:t>
+      </w:r>
+    </w:p>
+    <w:p>
+      <w:r>
+        <w:t>TDM is generated, the text classification problem becomes a typical supervised/ unsupervised classification problem, where given a set of samples, we need to predict what sample belongs to what class. The next chapter is dedicated entirely to this topic. This is definitely a splendid application of NLP/ML and is used quite often for commercial purposes.</w:t>
+      </w:r>
+    </w:p>
+    <w:p>
+      <w:r>
+        <w:rPr>
+          <w:rFonts w:hint="eastAsia"/>
+        </w:rPr>
+        <w:t>TDM</w:t>
+      </w:r>
+      <w:r>
+        <w:rPr>
+          <w:rFonts w:hint="eastAsia"/>
+        </w:rPr>
+        <w:t>生成，文本分类问题变成典型的监督</w:t>
+      </w:r>
+      <w:r>
+        <w:rPr>
+          <w:rFonts w:hint="eastAsia"/>
+        </w:rPr>
+        <w:t>/</w:t>
+      </w:r>
+      <w:r>
+        <w:rPr>
+          <w:rFonts w:hint="eastAsia"/>
+        </w:rPr>
+        <w:t>非监督分类问题，其中给定一组样本，我们需要预测什么样本属于什么类。下一章专门讨论这个话题。这绝对是</w:t>
+      </w:r>
+      <w:r>
+        <w:rPr>
+          <w:rFonts w:hint="eastAsia"/>
+        </w:rPr>
+        <w:t>NLP / ML</w:t>
+      </w:r>
+      <w:r>
+        <w:rPr>
+          <w:rFonts w:hint="eastAsia"/>
+        </w:rPr>
+        <w:t>的一个辉煌的应用，并且经常用于商业目的。</w:t>
+      </w:r>
+    </w:p>
+    <w:p>
+      <w:r>
+        <w:t xml:space="preserve">Some of the most common use cases in day-to-day scenarios are sentiment analysis, spam </w:t>
+      </w:r>
+      <w:r>
         <w:lastRenderedPageBreak/>
-        <w:t>们的特征空间更加</w:t>
-      </w:r>
-      <w:r>
-        <w:rPr>
-          <w:rFonts w:hint="eastAsia"/>
-        </w:rPr>
-        <w:t>NLP</w:t>
-      </w:r>
-      <w:r>
-        <w:rPr>
-          <w:rFonts w:hint="eastAsia"/>
-        </w:rPr>
-        <w:t>激烈。一旦</w:t>
-      </w:r>
-    </w:p>
-    <w:p>
-      <w:r>
-        <w:t>TDM is generated, the text classification problem becomes a typical supervised/ unsupervised classification problem, where given a set of samples, we need to predict what sample belongs to what class. The next chapter is dedicated entirely to this topic. This is definitely a splendid application of NLP/ML and is used quite often for commercial purposes.</w:t>
-      </w:r>
-    </w:p>
-    <w:p>
-      <w:r>
-        <w:rPr>
-          <w:rFonts w:hint="eastAsia"/>
-        </w:rPr>
-        <w:t>TDM</w:t>
-      </w:r>
-      <w:r>
-        <w:rPr>
-          <w:rFonts w:hint="eastAsia"/>
-        </w:rPr>
-        <w:t>生成，文本分类问题变成典型的监督</w:t>
-      </w:r>
-      <w:r>
-        <w:rPr>
-          <w:rFonts w:hint="eastAsia"/>
-        </w:rPr>
-        <w:t>/</w:t>
-      </w:r>
-      <w:r>
-        <w:rPr>
-          <w:rFonts w:hint="eastAsia"/>
-        </w:rPr>
-        <w:t>非监督分类问题，其中给定一组样本，我们需要预测什么样本属于什么类。下一章专门讨论这个话题。这绝对是</w:t>
-      </w:r>
-      <w:r>
-        <w:rPr>
-          <w:rFonts w:hint="eastAsia"/>
-        </w:rPr>
-        <w:t>NLP / ML</w:t>
-      </w:r>
-      <w:r>
-        <w:rPr>
-          <w:rFonts w:hint="eastAsia"/>
-        </w:rPr>
-        <w:t>的一个辉煌的应用，并且经常用于商业目的。</w:t>
-      </w:r>
-    </w:p>
-    <w:p>
-      <w:r>
-        <w:t>Some of the most common use cases in day-to-day scenarios are sentiment analysis, spam classification, e-mail categorization, news categorization, patent classification, and so on. We will talk about text classification in more detail in the next chapter.</w:t>
+        <w:t>classification, e-mail categorization, news categorization, patent classification, and so on. We will talk about text classification in more detail in the next chapter.</w:t>
       </w:r>
     </w:p>
     <w:p>
@@ -6715,7 +7136,6 @@
         <w:rPr>
           <w:b/>
         </w:rPr>
-        <w:lastRenderedPageBreak/>
         <w:t>Rule-based extraction</w:t>
       </w:r>
       <w:r>
@@ -6738,7 +7158,11 @@
         <w:t>Machine learning based</w:t>
       </w:r>
       <w:r>
-        <w:t>: The other approach involves deeper NLP-based methods such as building a parser specific to the need of our knowledge base. Some of the KBs will require mining the entities that can't be extracted using a pre-trained NER, so we have to build a custom NER. We might want to develop a relation extraction algorithm specific to the KB we are trying to build. This is a more NLP-intensive approach, where we are developing a NLP-based parser or tagger to use for heavy machine learning.</w:t>
+        <w:t xml:space="preserve">: The other approach involves deeper NLP-based methods such as building a parser specific to the need of our knowledge base. Some of the KBs will require mining the entities that can't be extracted using a pre-trained NER, so we have to </w:t>
+      </w:r>
+      <w:r>
+        <w:lastRenderedPageBreak/>
+        <w:t>build a custom NER. We might want to develop a relation extraction algorithm specific to the KB we are trying to build. This is a more NLP-intensive approach, where we are developing a NLP-based parser or tagger to use for heavy machine learning.</w:t>
       </w:r>
     </w:p>
     <w:p>
@@ -6974,7 +7398,6 @@
     </w:p>
     <w:p>
       <w:r>
-        <w:lastRenderedPageBreak/>
         <w:t>Once you have a question for the system, one big problem is to classify/categorize the question in different ways. The other aspect is to search the knowledge base effectively and retrieve the most precise document. Even after that, we have to generate the answer in a natural way using some of the other applications, such as summarization and parsing.</w:t>
       </w:r>
     </w:p>
@@ -7036,6 +7459,7 @@
     </w:p>
     <w:p>
       <w:r>
+        <w:lastRenderedPageBreak/>
         <w:t>Dialog systems are considered the dream application, where given a speech in source language, the system will perform speech recognition and transcribe it to text. This text will then go to a machine translation system that can translate the speech into the target language and then a text-to-speech system will convert it into speech in the target language. This is one of the most desirable applications of NLP, where we can talk to a computer in any language and the computer will reply in the same language. This kind of application can actually destroy the language barrier that exists in the world.</w:t>
       </w:r>
     </w:p>
@@ -7181,7 +7605,6 @@
         <w:ind w:firstLineChars="0"/>
       </w:pPr>
       <w:r>
-        <w:lastRenderedPageBreak/>
         <w:t>That was cold blooded!</w:t>
       </w:r>
     </w:p>
@@ -7313,6 +7736,7 @@
         <w:rPr>
           <w:rFonts w:hint="eastAsia"/>
         </w:rPr>
+        <w:lastRenderedPageBreak/>
         <w:t>主题模型</w:t>
       </w:r>
     </w:p>
@@ -7500,11 +7924,7 @@
     </w:p>
     <w:p>
       <w:r>
-        <w:t xml:space="preserve">Given a snippet of text, the detection of language is also a problem. The application of language detection is very important for some of the other NLP applications, such as search, machine translation, speech, and so on. The main concept is learning from the text as features what the language is. A variety of machine learning and NLP techniques are used for feature engineering </w:t>
-      </w:r>
-      <w:r>
-        <w:lastRenderedPageBreak/>
-        <w:t>in the process.</w:t>
+        <w:t>Given a snippet of text, the detection of language is also a problem. The application of language detection is very important for some of the other NLP applications, such as search, machine translation, speech, and so on. The main concept is learning from the text as features what the language is. A variety of machine learning and NLP techniques are used for feature engineering in the process.</w:t>
       </w:r>
     </w:p>
     <w:p>
@@ -7604,7 +8024,11 @@
         <w:t>OCR</w:t>
       </w:r>
       <w:r>
-        <w:t>) is an application of NLP and computer vision, where given a handwritten document/ non-digital document, the system can recognize the text and extract it into digital format. This has also been widely researched in the area of machine learning for many years. Some of the big OCR projects are Google Books, where they use OCR to convert non-digital books into a centralized library.</w:t>
+        <w:t xml:space="preserve">) is an application of NLP and computer vision, where given a handwritten document/ non-digital document, the system can recognize the text and extract it into digital format. This has also been widely researched in the area of machine learning for many </w:t>
+      </w:r>
+      <w:r>
+        <w:lastRenderedPageBreak/>
+        <w:t>years. Some of the big OCR projects are Google Books, where they use OCR to convert non-digital books into a centralized library.</w:t>
       </w:r>
     </w:p>
     <w:p>
@@ -7810,11 +8234,7 @@
     </w:p>
     <w:p>
       <w:r>
-        <w:t xml:space="preserve">I believe we have learned a lot up until this chapter. For the next couple of chapters, we will delve deeply into some of the applications described here. We have reached a point where we know enough NLP related preprocessing tools and also have a basic understanding about some of the most popular NLP applications. I hope you leverage some of this learning to build a version of an </w:t>
-      </w:r>
-      <w:r>
-        <w:lastRenderedPageBreak/>
-        <w:t>NLP application.</w:t>
+        <w:t>I believe we have learned a lot up until this chapter. For the next couple of chapters, we will delve deeply into some of the applications described here. We have reached a point where we know enough NLP related preprocessing tools and also have a basic understanding about some of the most popular NLP applications. I hope you leverage some of this learning to build a version of an NLP application.</w:t>
       </w:r>
     </w:p>
     <w:p>
@@ -7889,7 +8309,7 @@
 </file>
 
 <file path=word/endnotes.xml><?xml version="1.0" encoding="utf-8"?>
-<w:endnotes xmlns:wpc="http://schemas.microsoft.com/office/word/2010/wordprocessingCanvas" xmlns:cx="http://schemas.microsoft.com/office/drawing/2014/chartex" xmlns:cx1="http://schemas.microsoft.com/office/drawing/2015/9/8/chartex" xmlns:cx2="http://schemas.microsoft.com/office/drawing/2015/10/21/chartex" xmlns:mc="http://schemas.openxmlformats.org/markup-compatibility/2006" xmlns:o="urn:schemas-microsoft-com:office:office" xmlns:r="http://schemas.openxmlformats.org/officeDocument/2006/relationships" xmlns:m="http://schemas.openxmlformats.org/officeDocument/2006/math" xmlns:v="urn:schemas-microsoft-com:vml" xmlns:wp14="http://schemas.microsoft.com/office/word/2010/wordprocessingDrawing" xmlns:wp="http://schemas.openxmlformats.org/drawingml/2006/wordprocessingDrawing" xmlns:w10="urn:schemas-microsoft-com:office:word" xmlns:w="http://schemas.openxmlformats.org/wordprocessingml/2006/main" xmlns:w14="http://schemas.microsoft.com/office/word/2010/wordml" xmlns:w15="http://schemas.microsoft.com/office/word/2012/wordml" xmlns:w16se="http://schemas.microsoft.com/office/word/2015/wordml/symex" xmlns:wpg="http://schemas.microsoft.com/office/word/2010/wordprocessingGroup" xmlns:wpi="http://schemas.microsoft.com/office/word/2010/wordprocessingInk" xmlns:wne="http://schemas.microsoft.com/office/word/2006/wordml" xmlns:wps="http://schemas.microsoft.com/office/word/2010/wordprocessingShape" mc:Ignorable="w14 w15 w16se wp14">
+<w:endnotes xmlns:wpc="http://schemas.microsoft.com/office/word/2010/wordprocessingCanvas" xmlns:cx="http://schemas.microsoft.com/office/drawing/2014/chartex" xmlns:cx1="http://schemas.microsoft.com/office/drawing/2015/9/8/chartex" xmlns:cx2="http://schemas.microsoft.com/office/drawing/2015/10/21/chartex" xmlns:cx3="http://schemas.microsoft.com/office/drawing/2016/5/9/chartex" xmlns:cx4="http://schemas.microsoft.com/office/drawing/2016/5/10/chartex" xmlns:cx5="http://schemas.microsoft.com/office/drawing/2016/5/11/chartex" xmlns:mc="http://schemas.openxmlformats.org/markup-compatibility/2006" xmlns:o="urn:schemas-microsoft-com:office:office" xmlns:r="http://schemas.openxmlformats.org/officeDocument/2006/relationships" xmlns:m="http://schemas.openxmlformats.org/officeDocument/2006/math" xmlns:v="urn:schemas-microsoft-com:vml" xmlns:wp14="http://schemas.microsoft.com/office/word/2010/wordprocessingDrawing" xmlns:wp="http://schemas.openxmlformats.org/drawingml/2006/wordprocessingDrawing" xmlns:w10="urn:schemas-microsoft-com:office:word" xmlns:w="http://schemas.openxmlformats.org/wordprocessingml/2006/main" xmlns:w14="http://schemas.microsoft.com/office/word/2010/wordml" xmlns:w15="http://schemas.microsoft.com/office/word/2012/wordml" xmlns:w16se="http://schemas.microsoft.com/office/word/2015/wordml/symex" xmlns:wpg="http://schemas.microsoft.com/office/word/2010/wordprocessingGroup" xmlns:wpi="http://schemas.microsoft.com/office/word/2010/wordprocessingInk" xmlns:wne="http://schemas.microsoft.com/office/word/2006/wordml" xmlns:wps="http://schemas.microsoft.com/office/word/2010/wordprocessingShape" mc:Ignorable="w14 w15 w16se wp14">
   <w:endnote w:type="separator" w:id="-1">
     <w:p>
       <w:pPr>
@@ -7914,7 +8334,7 @@
 </file>
 
 <file path=word/footer1.xml><?xml version="1.0" encoding="utf-8"?>
-<w:ftr xmlns:wpc="http://schemas.microsoft.com/office/word/2010/wordprocessingCanvas" xmlns:cx="http://schemas.microsoft.com/office/drawing/2014/chartex" xmlns:cx1="http://schemas.microsoft.com/office/drawing/2015/9/8/chartex" xmlns:cx2="http://schemas.microsoft.com/office/drawing/2015/10/21/chartex" xmlns:mc="http://schemas.openxmlformats.org/markup-compatibility/2006" xmlns:o="urn:schemas-microsoft-com:office:office" xmlns:r="http://schemas.openxmlformats.org/officeDocument/2006/relationships" xmlns:m="http://schemas.openxmlformats.org/officeDocument/2006/math" xmlns:v="urn:schemas-microsoft-com:vml" xmlns:wp14="http://schemas.microsoft.com/office/word/2010/wordprocessingDrawing" xmlns:wp="http://schemas.openxmlformats.org/drawingml/2006/wordprocessingDrawing" xmlns:w10="urn:schemas-microsoft-com:office:word" xmlns:w="http://schemas.openxmlformats.org/wordprocessingml/2006/main" xmlns:w14="http://schemas.microsoft.com/office/word/2010/wordml" xmlns:w15="http://schemas.microsoft.com/office/word/2012/wordml" xmlns:w16se="http://schemas.microsoft.com/office/word/2015/wordml/symex" xmlns:wpg="http://schemas.microsoft.com/office/word/2010/wordprocessingGroup" xmlns:wpi="http://schemas.microsoft.com/office/word/2010/wordprocessingInk" xmlns:wne="http://schemas.microsoft.com/office/word/2006/wordml" xmlns:wps="http://schemas.microsoft.com/office/word/2010/wordprocessingShape" mc:Ignorable="w14 w15 w16se wp14">
+<w:ftr xmlns:wpc="http://schemas.microsoft.com/office/word/2010/wordprocessingCanvas" xmlns:cx="http://schemas.microsoft.com/office/drawing/2014/chartex" xmlns:cx1="http://schemas.microsoft.com/office/drawing/2015/9/8/chartex" xmlns:cx2="http://schemas.microsoft.com/office/drawing/2015/10/21/chartex" xmlns:cx3="http://schemas.microsoft.com/office/drawing/2016/5/9/chartex" xmlns:cx4="http://schemas.microsoft.com/office/drawing/2016/5/10/chartex" xmlns:cx5="http://schemas.microsoft.com/office/drawing/2016/5/11/chartex" xmlns:mc="http://schemas.openxmlformats.org/markup-compatibility/2006" xmlns:o="urn:schemas-microsoft-com:office:office" xmlns:r="http://schemas.openxmlformats.org/officeDocument/2006/relationships" xmlns:m="http://schemas.openxmlformats.org/officeDocument/2006/math" xmlns:v="urn:schemas-microsoft-com:vml" xmlns:wp14="http://schemas.microsoft.com/office/word/2010/wordprocessingDrawing" xmlns:wp="http://schemas.openxmlformats.org/drawingml/2006/wordprocessingDrawing" xmlns:w10="urn:schemas-microsoft-com:office:word" xmlns:w="http://schemas.openxmlformats.org/wordprocessingml/2006/main" xmlns:w14="http://schemas.microsoft.com/office/word/2010/wordml" xmlns:w15="http://schemas.microsoft.com/office/word/2012/wordml" xmlns:w16se="http://schemas.microsoft.com/office/word/2015/wordml/symex" xmlns:wpg="http://schemas.microsoft.com/office/word/2010/wordprocessingGroup" xmlns:wpi="http://schemas.microsoft.com/office/word/2010/wordprocessingInk" xmlns:wne="http://schemas.microsoft.com/office/word/2006/wordml" xmlns:wps="http://schemas.microsoft.com/office/word/2010/wordprocessingShape" mc:Ignorable="w14 w15 w16se wp14">
   <w:p>
     <w:pPr>
       <w:pStyle w:val="a4"/>
@@ -7925,7 +8345,7 @@
 </file>
 
 <file path=word/footer2.xml><?xml version="1.0" encoding="utf-8"?>
-<w:ftr xmlns:wpc="http://schemas.microsoft.com/office/word/2010/wordprocessingCanvas" xmlns:cx="http://schemas.microsoft.com/office/drawing/2014/chartex" xmlns:cx1="http://schemas.microsoft.com/office/drawing/2015/9/8/chartex" xmlns:cx2="http://schemas.microsoft.com/office/drawing/2015/10/21/chartex" xmlns:mc="http://schemas.openxmlformats.org/markup-compatibility/2006" xmlns:o="urn:schemas-microsoft-com:office:office" xmlns:r="http://schemas.openxmlformats.org/officeDocument/2006/relationships" xmlns:m="http://schemas.openxmlformats.org/officeDocument/2006/math" xmlns:v="urn:schemas-microsoft-com:vml" xmlns:wp14="http://schemas.microsoft.com/office/word/2010/wordprocessingDrawing" xmlns:wp="http://schemas.openxmlformats.org/drawingml/2006/wordprocessingDrawing" xmlns:w10="urn:schemas-microsoft-com:office:word" xmlns:w="http://schemas.openxmlformats.org/wordprocessingml/2006/main" xmlns:w14="http://schemas.microsoft.com/office/word/2010/wordml" xmlns:w15="http://schemas.microsoft.com/office/word/2012/wordml" xmlns:w16se="http://schemas.microsoft.com/office/word/2015/wordml/symex" xmlns:wpg="http://schemas.microsoft.com/office/word/2010/wordprocessingGroup" xmlns:wpi="http://schemas.microsoft.com/office/word/2010/wordprocessingInk" xmlns:wne="http://schemas.microsoft.com/office/word/2006/wordml" xmlns:wps="http://schemas.microsoft.com/office/word/2010/wordprocessingShape" mc:Ignorable="w14 w15 w16se wp14">
+<w:ftr xmlns:wpc="http://schemas.microsoft.com/office/word/2010/wordprocessingCanvas" xmlns:cx="http://schemas.microsoft.com/office/drawing/2014/chartex" xmlns:cx1="http://schemas.microsoft.com/office/drawing/2015/9/8/chartex" xmlns:cx2="http://schemas.microsoft.com/office/drawing/2015/10/21/chartex" xmlns:cx3="http://schemas.microsoft.com/office/drawing/2016/5/9/chartex" xmlns:cx4="http://schemas.microsoft.com/office/drawing/2016/5/10/chartex" xmlns:cx5="http://schemas.microsoft.com/office/drawing/2016/5/11/chartex" xmlns:mc="http://schemas.openxmlformats.org/markup-compatibility/2006" xmlns:o="urn:schemas-microsoft-com:office:office" xmlns:r="http://schemas.openxmlformats.org/officeDocument/2006/relationships" xmlns:m="http://schemas.openxmlformats.org/officeDocument/2006/math" xmlns:v="urn:schemas-microsoft-com:vml" xmlns:wp14="http://schemas.microsoft.com/office/word/2010/wordprocessingDrawing" xmlns:wp="http://schemas.openxmlformats.org/drawingml/2006/wordprocessingDrawing" xmlns:w10="urn:schemas-microsoft-com:office:word" xmlns:w="http://schemas.openxmlformats.org/wordprocessingml/2006/main" xmlns:w14="http://schemas.microsoft.com/office/word/2010/wordml" xmlns:w15="http://schemas.microsoft.com/office/word/2012/wordml" xmlns:w16se="http://schemas.microsoft.com/office/word/2015/wordml/symex" xmlns:wpg="http://schemas.microsoft.com/office/word/2010/wordprocessingGroup" xmlns:wpi="http://schemas.microsoft.com/office/word/2010/wordprocessingInk" xmlns:wne="http://schemas.microsoft.com/office/word/2006/wordml" xmlns:wps="http://schemas.microsoft.com/office/word/2010/wordprocessingShape" mc:Ignorable="w14 w15 w16se wp14">
   <w:p>
     <w:pPr>
       <w:pStyle w:val="a4"/>
@@ -7936,7 +8356,7 @@
 </file>
 
 <file path=word/footer3.xml><?xml version="1.0" encoding="utf-8"?>
-<w:ftr xmlns:wpc="http://schemas.microsoft.com/office/word/2010/wordprocessingCanvas" xmlns:cx="http://schemas.microsoft.com/office/drawing/2014/chartex" xmlns:cx1="http://schemas.microsoft.com/office/drawing/2015/9/8/chartex" xmlns:cx2="http://schemas.microsoft.com/office/drawing/2015/10/21/chartex" xmlns:mc="http://schemas.openxmlformats.org/markup-compatibility/2006" xmlns:o="urn:schemas-microsoft-com:office:office" xmlns:r="http://schemas.openxmlformats.org/officeDocument/2006/relationships" xmlns:m="http://schemas.openxmlformats.org/officeDocument/2006/math" xmlns:v="urn:schemas-microsoft-com:vml" xmlns:wp14="http://schemas.microsoft.com/office/word/2010/wordprocessingDrawing" xmlns:wp="http://schemas.openxmlformats.org/drawingml/2006/wordprocessingDrawing" xmlns:w10="urn:schemas-microsoft-com:office:word" xmlns:w="http://schemas.openxmlformats.org/wordprocessingml/2006/main" xmlns:w14="http://schemas.microsoft.com/office/word/2010/wordml" xmlns:w15="http://schemas.microsoft.com/office/word/2012/wordml" xmlns:w16se="http://schemas.microsoft.com/office/word/2015/wordml/symex" xmlns:wpg="http://schemas.microsoft.com/office/word/2010/wordprocessingGroup" xmlns:wpi="http://schemas.microsoft.com/office/word/2010/wordprocessingInk" xmlns:wne="http://schemas.microsoft.com/office/word/2006/wordml" xmlns:wps="http://schemas.microsoft.com/office/word/2010/wordprocessingShape" mc:Ignorable="w14 w15 w16se wp14">
+<w:ftr xmlns:wpc="http://schemas.microsoft.com/office/word/2010/wordprocessingCanvas" xmlns:cx="http://schemas.microsoft.com/office/drawing/2014/chartex" xmlns:cx1="http://schemas.microsoft.com/office/drawing/2015/9/8/chartex" xmlns:cx2="http://schemas.microsoft.com/office/drawing/2015/10/21/chartex" xmlns:cx3="http://schemas.microsoft.com/office/drawing/2016/5/9/chartex" xmlns:cx4="http://schemas.microsoft.com/office/drawing/2016/5/10/chartex" xmlns:cx5="http://schemas.microsoft.com/office/drawing/2016/5/11/chartex" xmlns:mc="http://schemas.openxmlformats.org/markup-compatibility/2006" xmlns:o="urn:schemas-microsoft-com:office:office" xmlns:r="http://schemas.openxmlformats.org/officeDocument/2006/relationships" xmlns:m="http://schemas.openxmlformats.org/officeDocument/2006/math" xmlns:v="urn:schemas-microsoft-com:vml" xmlns:wp14="http://schemas.microsoft.com/office/word/2010/wordprocessingDrawing" xmlns:wp="http://schemas.openxmlformats.org/drawingml/2006/wordprocessingDrawing" xmlns:w10="urn:schemas-microsoft-com:office:word" xmlns:w="http://schemas.openxmlformats.org/wordprocessingml/2006/main" xmlns:w14="http://schemas.microsoft.com/office/word/2010/wordml" xmlns:w15="http://schemas.microsoft.com/office/word/2012/wordml" xmlns:w16se="http://schemas.microsoft.com/office/word/2015/wordml/symex" xmlns:wpg="http://schemas.microsoft.com/office/word/2010/wordprocessingGroup" xmlns:wpi="http://schemas.microsoft.com/office/word/2010/wordprocessingInk" xmlns:wne="http://schemas.microsoft.com/office/word/2006/wordml" xmlns:wps="http://schemas.microsoft.com/office/word/2010/wordprocessingShape" mc:Ignorable="w14 w15 w16se wp14">
   <w:p>
     <w:pPr>
       <w:pStyle w:val="a4"/>
@@ -7947,7 +8367,7 @@
 </file>
 
 <file path=word/footnotes.xml><?xml version="1.0" encoding="utf-8"?>
-<w:footnotes xmlns:wpc="http://schemas.microsoft.com/office/word/2010/wordprocessingCanvas" xmlns:cx="http://schemas.microsoft.com/office/drawing/2014/chartex" xmlns:cx1="http://schemas.microsoft.com/office/drawing/2015/9/8/chartex" xmlns:cx2="http://schemas.microsoft.com/office/drawing/2015/10/21/chartex" xmlns:mc="http://schemas.openxmlformats.org/markup-compatibility/2006" xmlns:o="urn:schemas-microsoft-com:office:office" xmlns:r="http://schemas.openxmlformats.org/officeDocument/2006/relationships" xmlns:m="http://schemas.openxmlformats.org/officeDocument/2006/math" xmlns:v="urn:schemas-microsoft-com:vml" xmlns:wp14="http://schemas.microsoft.com/office/word/2010/wordprocessingDrawing" xmlns:wp="http://schemas.openxmlformats.org/drawingml/2006/wordprocessingDrawing" xmlns:w10="urn:schemas-microsoft-com:office:word" xmlns:w="http://schemas.openxmlformats.org/wordprocessingml/2006/main" xmlns:w14="http://schemas.microsoft.com/office/word/2010/wordml" xmlns:w15="http://schemas.microsoft.com/office/word/2012/wordml" xmlns:w16se="http://schemas.microsoft.com/office/word/2015/wordml/symex" xmlns:wpg="http://schemas.microsoft.com/office/word/2010/wordprocessingGroup" xmlns:wpi="http://schemas.microsoft.com/office/word/2010/wordprocessingInk" xmlns:wne="http://schemas.microsoft.com/office/word/2006/wordml" xmlns:wps="http://schemas.microsoft.com/office/word/2010/wordprocessingShape" mc:Ignorable="w14 w15 w16se wp14">
+<w:footnotes xmlns:wpc="http://schemas.microsoft.com/office/word/2010/wordprocessingCanvas" xmlns:cx="http://schemas.microsoft.com/office/drawing/2014/chartex" xmlns:cx1="http://schemas.microsoft.com/office/drawing/2015/9/8/chartex" xmlns:cx2="http://schemas.microsoft.com/office/drawing/2015/10/21/chartex" xmlns:cx3="http://schemas.microsoft.com/office/drawing/2016/5/9/chartex" xmlns:cx4="http://schemas.microsoft.com/office/drawing/2016/5/10/chartex" xmlns:cx5="http://schemas.microsoft.com/office/drawing/2016/5/11/chartex" xmlns:mc="http://schemas.openxmlformats.org/markup-compatibility/2006" xmlns:o="urn:schemas-microsoft-com:office:office" xmlns:r="http://schemas.openxmlformats.org/officeDocument/2006/relationships" xmlns:m="http://schemas.openxmlformats.org/officeDocument/2006/math" xmlns:v="urn:schemas-microsoft-com:vml" xmlns:wp14="http://schemas.microsoft.com/office/word/2010/wordprocessingDrawing" xmlns:wp="http://schemas.openxmlformats.org/drawingml/2006/wordprocessingDrawing" xmlns:w10="urn:schemas-microsoft-com:office:word" xmlns:w="http://schemas.openxmlformats.org/wordprocessingml/2006/main" xmlns:w14="http://schemas.microsoft.com/office/word/2010/wordml" xmlns:w15="http://schemas.microsoft.com/office/word/2012/wordml" xmlns:w16se="http://schemas.microsoft.com/office/word/2015/wordml/symex" xmlns:wpg="http://schemas.microsoft.com/office/word/2010/wordprocessingGroup" xmlns:wpi="http://schemas.microsoft.com/office/word/2010/wordprocessingInk" xmlns:wne="http://schemas.microsoft.com/office/word/2006/wordml" xmlns:wps="http://schemas.microsoft.com/office/word/2010/wordprocessingShape" mc:Ignorable="w14 w15 w16se wp14">
   <w:footnote w:type="separator" w:id="-1">
     <w:p>
       <w:pPr>
@@ -8124,7 +8544,7 @@
 </file>
 
 <file path=word/header1.xml><?xml version="1.0" encoding="utf-8"?>
-<w:hdr xmlns:wpc="http://schemas.microsoft.com/office/word/2010/wordprocessingCanvas" xmlns:cx="http://schemas.microsoft.com/office/drawing/2014/chartex" xmlns:cx1="http://schemas.microsoft.com/office/drawing/2015/9/8/chartex" xmlns:cx2="http://schemas.microsoft.com/office/drawing/2015/10/21/chartex" xmlns:mc="http://schemas.openxmlformats.org/markup-compatibility/2006" xmlns:o="urn:schemas-microsoft-com:office:office" xmlns:r="http://schemas.openxmlformats.org/officeDocument/2006/relationships" xmlns:m="http://schemas.openxmlformats.org/officeDocument/2006/math" xmlns:v="urn:schemas-microsoft-com:vml" xmlns:wp14="http://schemas.microsoft.com/office/word/2010/wordprocessingDrawing" xmlns:wp="http://schemas.openxmlformats.org/drawingml/2006/wordprocessingDrawing" xmlns:w10="urn:schemas-microsoft-com:office:word" xmlns:w="http://schemas.openxmlformats.org/wordprocessingml/2006/main" xmlns:w14="http://schemas.microsoft.com/office/word/2010/wordml" xmlns:w15="http://schemas.microsoft.com/office/word/2012/wordml" xmlns:w16se="http://schemas.microsoft.com/office/word/2015/wordml/symex" xmlns:wpg="http://schemas.microsoft.com/office/word/2010/wordprocessingGroup" xmlns:wpi="http://schemas.microsoft.com/office/word/2010/wordprocessingInk" xmlns:wne="http://schemas.microsoft.com/office/word/2006/wordml" xmlns:wps="http://schemas.microsoft.com/office/word/2010/wordprocessingShape" mc:Ignorable="w14 w15 w16se wp14">
+<w:hdr xmlns:wpc="http://schemas.microsoft.com/office/word/2010/wordprocessingCanvas" xmlns:cx="http://schemas.microsoft.com/office/drawing/2014/chartex" xmlns:cx1="http://schemas.microsoft.com/office/drawing/2015/9/8/chartex" xmlns:cx2="http://schemas.microsoft.com/office/drawing/2015/10/21/chartex" xmlns:cx3="http://schemas.microsoft.com/office/drawing/2016/5/9/chartex" xmlns:cx4="http://schemas.microsoft.com/office/drawing/2016/5/10/chartex" xmlns:cx5="http://schemas.microsoft.com/office/drawing/2016/5/11/chartex" xmlns:mc="http://schemas.openxmlformats.org/markup-compatibility/2006" xmlns:o="urn:schemas-microsoft-com:office:office" xmlns:r="http://schemas.openxmlformats.org/officeDocument/2006/relationships" xmlns:m="http://schemas.openxmlformats.org/officeDocument/2006/math" xmlns:v="urn:schemas-microsoft-com:vml" xmlns:wp14="http://schemas.microsoft.com/office/word/2010/wordprocessingDrawing" xmlns:wp="http://schemas.openxmlformats.org/drawingml/2006/wordprocessingDrawing" xmlns:w10="urn:schemas-microsoft-com:office:word" xmlns:w="http://schemas.openxmlformats.org/wordprocessingml/2006/main" xmlns:w14="http://schemas.microsoft.com/office/word/2010/wordml" xmlns:w15="http://schemas.microsoft.com/office/word/2012/wordml" xmlns:w16se="http://schemas.microsoft.com/office/word/2015/wordml/symex" xmlns:wpg="http://schemas.microsoft.com/office/word/2010/wordprocessingGroup" xmlns:wpi="http://schemas.microsoft.com/office/word/2010/wordprocessingInk" xmlns:wne="http://schemas.microsoft.com/office/word/2006/wordml" xmlns:wps="http://schemas.microsoft.com/office/word/2010/wordprocessingShape" mc:Ignorable="w14 w15 w16se wp14">
   <w:p>
     <w:pPr>
       <w:pStyle w:val="a3"/>
@@ -8193,7 +8613,7 @@
 </file>
 
 <file path=word/header2.xml><?xml version="1.0" encoding="utf-8"?>
-<w:hdr xmlns:wpc="http://schemas.microsoft.com/office/word/2010/wordprocessingCanvas" xmlns:cx="http://schemas.microsoft.com/office/drawing/2014/chartex" xmlns:cx1="http://schemas.microsoft.com/office/drawing/2015/9/8/chartex" xmlns:cx2="http://schemas.microsoft.com/office/drawing/2015/10/21/chartex" xmlns:mc="http://schemas.openxmlformats.org/markup-compatibility/2006" xmlns:o="urn:schemas-microsoft-com:office:office" xmlns:r="http://schemas.openxmlformats.org/officeDocument/2006/relationships" xmlns:m="http://schemas.openxmlformats.org/officeDocument/2006/math" xmlns:v="urn:schemas-microsoft-com:vml" xmlns:wp14="http://schemas.microsoft.com/office/word/2010/wordprocessingDrawing" xmlns:wp="http://schemas.openxmlformats.org/drawingml/2006/wordprocessingDrawing" xmlns:w10="urn:schemas-microsoft-com:office:word" xmlns:w="http://schemas.openxmlformats.org/wordprocessingml/2006/main" xmlns:w14="http://schemas.microsoft.com/office/word/2010/wordml" xmlns:w15="http://schemas.microsoft.com/office/word/2012/wordml" xmlns:w16se="http://schemas.microsoft.com/office/word/2015/wordml/symex" xmlns:wpg="http://schemas.microsoft.com/office/word/2010/wordprocessingGroup" xmlns:wpi="http://schemas.microsoft.com/office/word/2010/wordprocessingInk" xmlns:wne="http://schemas.microsoft.com/office/word/2006/wordml" xmlns:wps="http://schemas.microsoft.com/office/word/2010/wordprocessingShape" mc:Ignorable="w14 w15 w16se wp14">
+<w:hdr xmlns:wpc="http://schemas.microsoft.com/office/word/2010/wordprocessingCanvas" xmlns:cx="http://schemas.microsoft.com/office/drawing/2014/chartex" xmlns:cx1="http://schemas.microsoft.com/office/drawing/2015/9/8/chartex" xmlns:cx2="http://schemas.microsoft.com/office/drawing/2015/10/21/chartex" xmlns:cx3="http://schemas.microsoft.com/office/drawing/2016/5/9/chartex" xmlns:cx4="http://schemas.microsoft.com/office/drawing/2016/5/10/chartex" xmlns:cx5="http://schemas.microsoft.com/office/drawing/2016/5/11/chartex" xmlns:mc="http://schemas.openxmlformats.org/markup-compatibility/2006" xmlns:o="urn:schemas-microsoft-com:office:office" xmlns:r="http://schemas.openxmlformats.org/officeDocument/2006/relationships" xmlns:m="http://schemas.openxmlformats.org/officeDocument/2006/math" xmlns:v="urn:schemas-microsoft-com:vml" xmlns:wp14="http://schemas.microsoft.com/office/word/2010/wordprocessingDrawing" xmlns:wp="http://schemas.openxmlformats.org/drawingml/2006/wordprocessingDrawing" xmlns:w10="urn:schemas-microsoft-com:office:word" xmlns:w="http://schemas.openxmlformats.org/wordprocessingml/2006/main" xmlns:w14="http://schemas.microsoft.com/office/word/2010/wordml" xmlns:w15="http://schemas.microsoft.com/office/word/2012/wordml" xmlns:w16se="http://schemas.microsoft.com/office/word/2015/wordml/symex" xmlns:wpg="http://schemas.microsoft.com/office/word/2010/wordprocessingGroup" xmlns:wpi="http://schemas.microsoft.com/office/word/2010/wordprocessingInk" xmlns:wne="http://schemas.microsoft.com/office/word/2006/wordml" xmlns:wps="http://schemas.microsoft.com/office/word/2010/wordprocessingShape" mc:Ignorable="w14 w15 w16se wp14">
   <w:p>
     <w:pPr>
       <w:pStyle w:val="a3"/>
@@ -8268,7 +8688,7 @@
         <w:rStyle w:val="a6"/>
         <w:noProof/>
       </w:rPr>
-      <w:t>18</w:t>
+      <w:t>9</w:t>
     </w:r>
     <w:r>
       <w:rPr>
@@ -8299,7 +8719,7 @@
 </file>
 
 <file path=word/header3.xml><?xml version="1.0" encoding="utf-8"?>
-<w:hdr xmlns:wpc="http://schemas.microsoft.com/office/word/2010/wordprocessingCanvas" xmlns:cx="http://schemas.microsoft.com/office/drawing/2014/chartex" xmlns:cx1="http://schemas.microsoft.com/office/drawing/2015/9/8/chartex" xmlns:cx2="http://schemas.microsoft.com/office/drawing/2015/10/21/chartex" xmlns:mc="http://schemas.openxmlformats.org/markup-compatibility/2006" xmlns:o="urn:schemas-microsoft-com:office:office" xmlns:r="http://schemas.openxmlformats.org/officeDocument/2006/relationships" xmlns:m="http://schemas.openxmlformats.org/officeDocument/2006/math" xmlns:v="urn:schemas-microsoft-com:vml" xmlns:wp14="http://schemas.microsoft.com/office/word/2010/wordprocessingDrawing" xmlns:wp="http://schemas.openxmlformats.org/drawingml/2006/wordprocessingDrawing" xmlns:w10="urn:schemas-microsoft-com:office:word" xmlns:w="http://schemas.openxmlformats.org/wordprocessingml/2006/main" xmlns:w14="http://schemas.microsoft.com/office/word/2010/wordml" xmlns:w15="http://schemas.microsoft.com/office/word/2012/wordml" xmlns:w16se="http://schemas.microsoft.com/office/word/2015/wordml/symex" xmlns:wpg="http://schemas.microsoft.com/office/word/2010/wordprocessingGroup" xmlns:wpi="http://schemas.microsoft.com/office/word/2010/wordprocessingInk" xmlns:wne="http://schemas.microsoft.com/office/word/2006/wordml" xmlns:wps="http://schemas.microsoft.com/office/word/2010/wordprocessingShape" mc:Ignorable="w14 w15 w16se wp14">
+<w:hdr xmlns:wpc="http://schemas.microsoft.com/office/word/2010/wordprocessingCanvas" xmlns:cx="http://schemas.microsoft.com/office/drawing/2014/chartex" xmlns:cx1="http://schemas.microsoft.com/office/drawing/2015/9/8/chartex" xmlns:cx2="http://schemas.microsoft.com/office/drawing/2015/10/21/chartex" xmlns:cx3="http://schemas.microsoft.com/office/drawing/2016/5/9/chartex" xmlns:cx4="http://schemas.microsoft.com/office/drawing/2016/5/10/chartex" xmlns:cx5="http://schemas.microsoft.com/office/drawing/2016/5/11/chartex" xmlns:mc="http://schemas.openxmlformats.org/markup-compatibility/2006" xmlns:o="urn:schemas-microsoft-com:office:office" xmlns:r="http://schemas.openxmlformats.org/officeDocument/2006/relationships" xmlns:m="http://schemas.openxmlformats.org/officeDocument/2006/math" xmlns:v="urn:schemas-microsoft-com:vml" xmlns:wp14="http://schemas.microsoft.com/office/word/2010/wordprocessingDrawing" xmlns:wp="http://schemas.openxmlformats.org/drawingml/2006/wordprocessingDrawing" xmlns:w10="urn:schemas-microsoft-com:office:word" xmlns:w="http://schemas.openxmlformats.org/wordprocessingml/2006/main" xmlns:w14="http://schemas.microsoft.com/office/word/2010/wordml" xmlns:w15="http://schemas.microsoft.com/office/word/2012/wordml" xmlns:w16se="http://schemas.microsoft.com/office/word/2015/wordml/symex" xmlns:wpg="http://schemas.microsoft.com/office/word/2010/wordprocessingGroup" xmlns:wpi="http://schemas.microsoft.com/office/word/2010/wordprocessingInk" xmlns:wne="http://schemas.microsoft.com/office/word/2006/wordml" xmlns:wps="http://schemas.microsoft.com/office/word/2010/wordprocessingShape" mc:Ignorable="w14 w15 w16se wp14">
   <w:p>
     <w:pPr>
       <w:pStyle w:val="a3"/>
@@ -8314,7 +8734,7 @@
 </file>
 
 <file path=word/numbering.xml><?xml version="1.0" encoding="utf-8"?>
-<w:numbering xmlns:wpc="http://schemas.microsoft.com/office/word/2010/wordprocessingCanvas" xmlns:cx="http://schemas.microsoft.com/office/drawing/2014/chartex" xmlns:cx1="http://schemas.microsoft.com/office/drawing/2015/9/8/chartex" xmlns:cx2="http://schemas.microsoft.com/office/drawing/2015/10/21/chartex" xmlns:mc="http://schemas.openxmlformats.org/markup-compatibility/2006" xmlns:o="urn:schemas-microsoft-com:office:office" xmlns:r="http://schemas.openxmlformats.org/officeDocument/2006/relationships" xmlns:m="http://schemas.openxmlformats.org/officeDocument/2006/math" xmlns:v="urn:schemas-microsoft-com:vml" xmlns:wp14="http://schemas.microsoft.com/office/word/2010/wordprocessingDrawing" xmlns:wp="http://schemas.openxmlformats.org/drawingml/2006/wordprocessingDrawing" xmlns:w10="urn:schemas-microsoft-com:office:word" xmlns:w="http://schemas.openxmlformats.org/wordprocessingml/2006/main" xmlns:w14="http://schemas.microsoft.com/office/word/2010/wordml" xmlns:w15="http://schemas.microsoft.com/office/word/2012/wordml" xmlns:w16se="http://schemas.microsoft.com/office/word/2015/wordml/symex" xmlns:wpg="http://schemas.microsoft.com/office/word/2010/wordprocessingGroup" xmlns:wpi="http://schemas.microsoft.com/office/word/2010/wordprocessingInk" xmlns:wne="http://schemas.microsoft.com/office/word/2006/wordml" xmlns:wps="http://schemas.microsoft.com/office/word/2010/wordprocessingShape" mc:Ignorable="w14 w15 w16se wp14">
+<w:numbering xmlns:wpc="http://schemas.microsoft.com/office/word/2010/wordprocessingCanvas" xmlns:cx="http://schemas.microsoft.com/office/drawing/2014/chartex" xmlns:cx1="http://schemas.microsoft.com/office/drawing/2015/9/8/chartex" xmlns:cx2="http://schemas.microsoft.com/office/drawing/2015/10/21/chartex" xmlns:cx3="http://schemas.microsoft.com/office/drawing/2016/5/9/chartex" xmlns:cx4="http://schemas.microsoft.com/office/drawing/2016/5/10/chartex" xmlns:cx5="http://schemas.microsoft.com/office/drawing/2016/5/11/chartex" xmlns:mc="http://schemas.openxmlformats.org/markup-compatibility/2006" xmlns:o="urn:schemas-microsoft-com:office:office" xmlns:r="http://schemas.openxmlformats.org/officeDocument/2006/relationships" xmlns:m="http://schemas.openxmlformats.org/officeDocument/2006/math" xmlns:v="urn:schemas-microsoft-com:vml" xmlns:wp14="http://schemas.microsoft.com/office/word/2010/wordprocessingDrawing" xmlns:wp="http://schemas.openxmlformats.org/drawingml/2006/wordprocessingDrawing" xmlns:w10="urn:schemas-microsoft-com:office:word" xmlns:w="http://schemas.openxmlformats.org/wordprocessingml/2006/main" xmlns:w14="http://schemas.microsoft.com/office/word/2010/wordml" xmlns:w15="http://schemas.microsoft.com/office/word/2012/wordml" xmlns:w16se="http://schemas.microsoft.com/office/word/2015/wordml/symex" xmlns:wpg="http://schemas.microsoft.com/office/word/2010/wordprocessingGroup" xmlns:wpi="http://schemas.microsoft.com/office/word/2010/wordprocessingInk" xmlns:wne="http://schemas.microsoft.com/office/word/2006/wordml" xmlns:wps="http://schemas.microsoft.com/office/word/2010/wordprocessingShape" mc:Ignorable="w14 w15 w16se wp14">
   <w:abstractNum w:abstractNumId="0" w15:restartNumberingAfterBreak="0">
     <w:nsid w:val="08391139"/>
     <w:multiLevelType w:val="hybridMultilevel"/>
@@ -10993,7 +11413,7 @@
     </w:rPrDefault>
     <w:pPrDefault/>
   </w:docDefaults>
-  <w:latentStyles w:defLockedState="0" w:defUIPriority="99" w:defSemiHidden="0" w:defUnhideWhenUsed="0" w:defQFormat="0" w:count="373">
+  <w:latentStyles w:defLockedState="0" w:defUIPriority="99" w:defSemiHidden="0" w:defUnhideWhenUsed="0" w:defQFormat="0" w:count="374">
     <w:lsdException w:name="Normal" w:uiPriority="0" w:qFormat="1"/>
     <w:lsdException w:name="heading 1" w:uiPriority="0" w:qFormat="1"/>
     <w:lsdException w:name="heading 2" w:uiPriority="0" w:qFormat="1"/>
@@ -11367,6 +11787,7 @@
     <w:lsdException w:name="List Table 7 Colorful Accent 6" w:uiPriority="50"/>
     <w:lsdException w:name="Mention" w:semiHidden="1" w:unhideWhenUsed="1"/>
     <w:lsdException w:name="Smart Hyperlink" w:semiHidden="1" w:unhideWhenUsed="1"/>
+    <w:lsdException w:name="Hashtag" w:semiHidden="1" w:unhideWhenUsed="1"/>
   </w:latentStyles>
   <w:style w:type="paragraph" w:default="1" w:styleId="a">
     <w:name w:val="Normal"/>
@@ -12345,7 +12766,7 @@
 </file>
 
 <file path=customXml/itemProps1.xml><?xml version="1.0" encoding="utf-8"?>
-<ds:datastoreItem xmlns:ds="http://schemas.openxmlformats.org/officeDocument/2006/customXml" ds:itemID="{FEA6BB84-98F0-402F-A4CD-52D24AF8B938}">
+<ds:datastoreItem xmlns:ds="http://schemas.openxmlformats.org/officeDocument/2006/customXml" ds:itemID="{84F3A828-FAAB-48F1-A2FB-6BF93024A918}">
   <ds:schemaRefs>
     <ds:schemaRef ds:uri="http://schemas.openxmlformats.org/officeDocument/2006/bibliography"/>
   </ds:schemaRefs>

--- a/初稿/05.docx
+++ b/初稿/05.docx
@@ -6315,143 +6315,148 @@
         <w:ind w:left="-5" w:right="124"/>
       </w:pPr>
       <w:r>
-        <w:t xml:space="preserve">The probabilistic model tries to estimate the probability of the user's need for the document. This model assumes that the probability of the relevance depends on the user query and document representation.The main idea is that a document that is in the relevant set will not be present in the non-relevant set. We denote </w:t>
-      </w:r>
-      <w:r>
-        <w:rPr>
-          <w:rFonts w:ascii="Courier New" w:eastAsia="Courier New" w:hAnsi="Courier New" w:cs="Courier New"/>
-          <w:sz w:val="19"/>
+        <w:rPr>
+          <w:rFonts w:hint="eastAsia"/>
+        </w:rPr>
+        <w:t>概率模型会试着去评估相关文档被用户所需要的概率</w:t>
+      </w:r>
+      <w:r>
+        <w:rPr>
+          <w:rFonts w:hint="eastAsia"/>
+        </w:rPr>
+        <w:t>。该模型</w:t>
+      </w:r>
+      <w:r>
+        <w:rPr>
+          <w:rFonts w:hint="eastAsia"/>
+        </w:rPr>
+        <w:t>会假设这个相关概率取决于用户查询和文档表示方式</w:t>
+      </w:r>
+      <w:r>
+        <w:rPr>
+          <w:rFonts w:hint="eastAsia"/>
+        </w:rPr>
+        <w:t>。</w:t>
+      </w:r>
+      <w:r>
+        <w:rPr>
+          <w:rFonts w:hint="eastAsia"/>
+        </w:rPr>
+        <w:t>这里的主要思路是某文档出现在相关性集合中，但不存在于非相关性集合中</w:t>
+      </w:r>
+      <w:r>
+        <w:rPr>
+          <w:rFonts w:hint="eastAsia"/>
+        </w:rPr>
+        <w:t>。</w:t>
+      </w:r>
+      <w:r>
+        <w:rPr>
+          <w:rFonts w:hint="eastAsia"/>
+        </w:rPr>
+        <w:t>下面，我们用</w:t>
+      </w:r>
+      <w:r>
+        <w:rPr>
+          <w:rFonts w:hint="eastAsia"/>
         </w:rPr>
         <w:t>dj</w:t>
       </w:r>
       <w:r>
-        <w:t xml:space="preserve"> as the document and </w:t>
-      </w:r>
-      <w:r>
-        <w:rPr>
-          <w:rFonts w:ascii="Courier New" w:eastAsia="Courier New" w:hAnsi="Courier New" w:cs="Courier New"/>
-          <w:sz w:val="19"/>
+        <w:rPr>
+          <w:rFonts w:hint="eastAsia"/>
+        </w:rPr>
+        <w:t>来</w:t>
+      </w:r>
+      <w:r>
+        <w:rPr>
+          <w:rFonts w:hint="eastAsia"/>
+        </w:rPr>
+        <w:t>表示文档，</w:t>
+      </w:r>
+      <w:r>
+        <w:rPr>
+          <w:rFonts w:hint="eastAsia"/>
         </w:rPr>
         <w:t>q</w:t>
       </w:r>
       <w:r>
-        <w:t xml:space="preserve"> as user query; </w:t>
-      </w:r>
-      <w:r>
-        <w:rPr>
-          <w:rFonts w:ascii="Courier New" w:eastAsia="Courier New" w:hAnsi="Courier New" w:cs="Courier New"/>
-          <w:sz w:val="19"/>
+        <w:rPr>
+          <w:rFonts w:hint="eastAsia"/>
+        </w:rPr>
+        <w:t>表示用户</w:t>
+      </w:r>
+      <w:r>
+        <w:rPr>
+          <w:rFonts w:hint="eastAsia"/>
+        </w:rPr>
+        <w:t>的</w:t>
+      </w:r>
+      <w:r>
+        <w:rPr>
+          <w:rFonts w:hint="eastAsia"/>
+        </w:rPr>
+        <w:t>查询</w:t>
+      </w:r>
+      <w:r>
+        <w:rPr>
+          <w:rFonts w:hint="eastAsia"/>
+        </w:rPr>
+        <w:t>，</w:t>
+      </w:r>
+      <w:r>
+        <w:rPr>
+          <w:rFonts w:hint="eastAsia"/>
         </w:rPr>
         <w:t>R</w:t>
       </w:r>
       <w:r>
-        <w:t xml:space="preserve"> represents the relevant set of documents, while </w:t>
-      </w:r>
-      <w:r>
-        <w:rPr>
-          <w:rFonts w:ascii="Courier New" w:eastAsia="Courier New" w:hAnsi="Courier New" w:cs="Courier New"/>
-          <w:sz w:val="19"/>
+        <w:rPr>
+          <w:rFonts w:hint="eastAsia"/>
+        </w:rPr>
+        <w:t>表示文档的相关性集合</w:t>
+      </w:r>
+      <w:r>
+        <w:rPr>
+          <w:rFonts w:hint="eastAsia"/>
+        </w:rPr>
+        <w:t>，</w:t>
+      </w:r>
+      <w:r>
+        <w:rPr>
+          <w:rFonts w:hint="eastAsia"/>
         </w:rPr>
         <w:t>P</w:t>
       </w:r>
       <w:r>
-        <w:t xml:space="preserve"> represents the non-relevant set. The scoring can be done like this:</w:t>
-      </w:r>
-    </w:p>
-    <w:p>
-      <w:pPr>
-        <w:spacing w:after="119"/>
-        <w:ind w:left="-5" w:right="124"/>
-      </w:pPr>
-      <w:r>
-        <w:rPr>
-          <w:rFonts w:hint="eastAsia"/>
-        </w:rPr>
-        <w:t>概率模型尝试估计用户对文档的需要的概率。</w:t>
-      </w:r>
-      <w:r>
-        <w:rPr>
-          <w:rFonts w:hint="eastAsia"/>
-        </w:rPr>
-        <w:t xml:space="preserve"> </w:t>
-      </w:r>
-      <w:r>
-        <w:rPr>
-          <w:rFonts w:hint="eastAsia"/>
-        </w:rPr>
-        <w:t>该模型假定相关性的概率取决于用户查询和文档表示。主要思想是在相关集合中的文档将不存在于非相关集合中。</w:t>
-      </w:r>
-      <w:r>
-        <w:rPr>
-          <w:rFonts w:hint="eastAsia"/>
-        </w:rPr>
-        <w:t xml:space="preserve"> </w:t>
-      </w:r>
-      <w:r>
-        <w:rPr>
-          <w:rFonts w:hint="eastAsia"/>
-        </w:rPr>
-        <w:t>我们将</w:t>
-      </w:r>
-      <w:r>
-        <w:rPr>
-          <w:rFonts w:hint="eastAsia"/>
-        </w:rPr>
-        <w:t>dj</w:t>
-      </w:r>
-      <w:r>
-        <w:rPr>
-          <w:rFonts w:hint="eastAsia"/>
-        </w:rPr>
-        <w:t>表示为文档，</w:t>
-      </w:r>
-      <w:r>
-        <w:rPr>
-          <w:rFonts w:hint="eastAsia"/>
-        </w:rPr>
-        <w:t>q</w:t>
-      </w:r>
-      <w:r>
-        <w:rPr>
-          <w:rFonts w:hint="eastAsia"/>
-        </w:rPr>
-        <w:t>表示为用户查询</w:t>
-      </w:r>
-      <w:r>
-        <w:rPr>
-          <w:rFonts w:hint="eastAsia"/>
-        </w:rPr>
-        <w:t>; R</w:t>
-      </w:r>
-      <w:r>
-        <w:rPr>
-          <w:rFonts w:hint="eastAsia"/>
-        </w:rPr>
-        <w:t>表示文档的相关集合，而</w:t>
-      </w:r>
-      <w:r>
-        <w:rPr>
-          <w:rFonts w:hint="eastAsia"/>
-        </w:rPr>
-        <w:t>P</w:t>
-      </w:r>
-      <w:r>
-        <w:rPr>
-          <w:rFonts w:hint="eastAsia"/>
-        </w:rPr>
-        <w:t>表示非相关集合。</w:t>
-      </w:r>
-      <w:r>
-        <w:rPr>
-          <w:rFonts w:hint="eastAsia"/>
-        </w:rPr>
-        <w:t xml:space="preserve"> </w:t>
-      </w:r>
-      <w:r>
-        <w:rPr>
-          <w:rFonts w:hint="eastAsia"/>
-        </w:rPr>
-        <w:t>评分可以这样做：</w:t>
+        <w:rPr>
+          <w:rFonts w:hint="eastAsia"/>
+        </w:rPr>
+        <w:t>表示非相关</w:t>
+      </w:r>
+      <w:r>
+        <w:rPr>
+          <w:rFonts w:hint="eastAsia"/>
+        </w:rPr>
+        <w:t>性</w:t>
+      </w:r>
+      <w:r>
+        <w:rPr>
+          <w:rFonts w:hint="eastAsia"/>
+        </w:rPr>
+        <w:t>集合。</w:t>
+      </w:r>
+      <w:r>
+        <w:rPr>
+          <w:rFonts w:hint="eastAsia"/>
+        </w:rPr>
+        <w:t>那么这里的评分计算应该如下</w:t>
+      </w:r>
+      <w:r>
+        <w:rPr>
+          <w:rFonts w:hint="eastAsia"/>
+        </w:rPr>
+        <w:t>：</w:t>
       </w:r>
     </w:p>
     <w:p>
@@ -6482,16 +6487,36 @@
               <w:ind w:firstLine="0"/>
             </w:pPr>
             <w:r>
-              <w:t>For more topics on IR, I would recommend that you read from the following link:</w:t>
+              <w:rPr>
+                <w:rFonts w:hint="eastAsia"/>
+              </w:rPr>
+              <w:t>如果想了解更多关于</w:t>
+            </w:r>
+            <w:r>
+              <w:rPr>
+                <w:rFonts w:hint="eastAsia"/>
+              </w:rPr>
+              <w:t>IR</w:t>
+            </w:r>
+            <w:r>
+              <w:rPr>
+                <w:rFonts w:hint="eastAsia"/>
+              </w:rPr>
+              <w:t>的话题，我推荐您可以阅读一下下面链接中的内容：</w:t>
             </w:r>
           </w:p>
           <w:p>
             <w:pPr>
               <w:ind w:firstLine="0"/>
             </w:pPr>
-            <w:r>
-              <w:t>http://nlp.stanford.edu/IR-book/html/htmledition/irbook.html</w:t>
-            </w:r>
+            <w:hyperlink r:id="rId9" w:history="1">
+              <w:r>
+                <w:rPr>
+                  <w:rStyle w:val="af9"/>
+                </w:rPr>
+                <w:t>http://nlp.stanford.edu/IR-book/html/htmledition/irbook.html</w:t>
+              </w:r>
+            </w:hyperlink>
           </w:p>
         </w:tc>
       </w:tr>
@@ -6511,29 +6536,883 @@
     </w:p>
     <w:p>
       <w:r>
-        <w:t xml:space="preserve">Speech recognition is a very old NLP problem. People have been trying to address this since the era of World War I, and it still is one of the hottest topics in the area of computing. The idea here is really intuitive. Given the speech uttered by a human can we convert it to text? The problem with </w:t>
+        <w:rPr>
+          <w:rFonts w:hint="eastAsia"/>
+        </w:rPr>
+        <w:t>语音识别是一个非常古老</w:t>
+      </w:r>
+      <w:r>
+        <w:rPr>
+          <w:rFonts w:hint="eastAsia"/>
+        </w:rPr>
+        <w:t>的</w:t>
+      </w:r>
+      <w:r>
+        <w:rPr>
+          <w:rFonts w:hint="eastAsia"/>
+        </w:rPr>
+        <w:t>NLP</w:t>
+      </w:r>
+      <w:r>
+        <w:rPr>
+          <w:rFonts w:hint="eastAsia"/>
+        </w:rPr>
+        <w:t>问题。</w:t>
+      </w:r>
+      <w:r>
+        <w:rPr>
+          <w:rFonts w:hint="eastAsia"/>
+        </w:rPr>
+        <w:t>人们</w:t>
+      </w:r>
+      <w:r>
+        <w:rPr>
+          <w:rFonts w:hint="eastAsia"/>
+        </w:rPr>
+        <w:t>自第一次世界大战时代以来</w:t>
+      </w:r>
+      <w:r>
+        <w:rPr>
+          <w:rFonts w:hint="eastAsia"/>
+        </w:rPr>
+        <w:t>就一直在尝试着解决这个问题</w:t>
+      </w:r>
+      <w:r>
+        <w:rPr>
+          <w:rFonts w:hint="eastAsia"/>
+        </w:rPr>
+        <w:t>，</w:t>
+      </w:r>
+      <w:r>
+        <w:rPr>
+          <w:rFonts w:hint="eastAsia"/>
+        </w:rPr>
+        <w:t>目前</w:t>
+      </w:r>
+      <w:r>
+        <w:rPr>
+          <w:rFonts w:hint="eastAsia"/>
+        </w:rPr>
+        <w:t>它</w:t>
+      </w:r>
+      <w:r>
+        <w:rPr>
+          <w:rFonts w:hint="eastAsia"/>
+        </w:rPr>
+        <w:t>还</w:t>
+      </w:r>
+      <w:r>
+        <w:rPr>
+          <w:rFonts w:hint="eastAsia"/>
+        </w:rPr>
+        <w:t>仍然是计算领域最热门的话题之一。</w:t>
+      </w:r>
+      <w:r>
+        <w:rPr>
+          <w:rFonts w:hint="eastAsia"/>
+        </w:rPr>
+        <w:t>这个问题的思路其实很直观</w:t>
+      </w:r>
+      <w:r>
+        <w:rPr>
+          <w:rFonts w:hint="eastAsia"/>
+        </w:rPr>
+        <w:t>。</w:t>
+      </w:r>
+      <w:r>
+        <w:rPr>
+          <w:rFonts w:hint="eastAsia"/>
+        </w:rPr>
+        <w:t>即</w:t>
+      </w:r>
+      <w:r>
+        <w:rPr>
+          <w:rFonts w:hint="eastAsia"/>
+        </w:rPr>
+        <w:t>我们需要将一段给定的某个人的语音转换成文本、与</w:t>
+      </w:r>
+      <w:r>
+        <w:rPr>
+          <w:rFonts w:hint="eastAsia"/>
+        </w:rPr>
+        <w:t>语音</w:t>
+      </w:r>
+      <w:r>
+        <w:rPr>
+          <w:rFonts w:hint="eastAsia"/>
+        </w:rPr>
+        <w:t>相关的问题都需要生成一个声音序列，我们称之为</w:t>
+      </w:r>
+      <w:r>
+        <w:rPr>
+          <w:rFonts w:hint="eastAsia"/>
+          <w:b/>
+        </w:rPr>
+        <w:t>音</w:t>
+      </w:r>
+      <w:r>
+        <w:rPr>
+          <w:rFonts w:hint="eastAsia"/>
+          <w:b/>
+        </w:rPr>
+        <w:t>素</w:t>
+      </w:r>
+      <w:r>
+        <w:rPr>
+          <w:rFonts w:hint="eastAsia"/>
+          <w:b/>
+        </w:rPr>
+        <w:t>（</w:t>
+      </w:r>
+      <w:r>
+        <w:rPr>
+          <w:b/>
+        </w:rPr>
+        <w:t>phonemes</w:t>
+      </w:r>
+      <w:r>
+        <w:rPr>
+          <w:rFonts w:hint="eastAsia"/>
+          <w:b/>
+        </w:rPr>
+        <w:t>）</w:t>
+      </w:r>
+      <w:r>
+        <w:rPr>
+          <w:rFonts w:hint="eastAsia"/>
+        </w:rPr>
+        <w:t>，这是非常难以处理的</w:t>
+      </w:r>
+      <w:r>
+        <w:rPr>
+          <w:rFonts w:hint="eastAsia"/>
+        </w:rPr>
+        <w:t>，因此语音分割本身</w:t>
+      </w:r>
+      <w:r>
+        <w:rPr>
+          <w:rFonts w:hint="eastAsia"/>
+        </w:rPr>
+        <w:t>就</w:t>
+      </w:r>
+      <w:r>
+        <w:rPr>
+          <w:rFonts w:hint="eastAsia"/>
+        </w:rPr>
+        <w:t>是一个大问题。</w:t>
+      </w:r>
+      <w:r>
+        <w:rPr>
+          <w:rFonts w:hint="eastAsia"/>
+        </w:rPr>
+        <w:t>只要</w:t>
+      </w:r>
+      <w:r>
+        <w:rPr>
+          <w:rFonts w:hint="eastAsia"/>
+        </w:rPr>
+        <w:t>语音是可处理的，</w:t>
+      </w:r>
+      <w:r>
+        <w:rPr>
+          <w:rFonts w:hint="eastAsia"/>
+        </w:rPr>
+        <w:t>那么我们下一步就</w:t>
+      </w:r>
+      <w:r>
+        <w:rPr>
+          <w:rFonts w:hint="eastAsia"/>
+        </w:rPr>
+        <w:t>可以</w:t>
+      </w:r>
+      <w:r>
+        <w:rPr>
+          <w:rFonts w:hint="eastAsia"/>
+        </w:rPr>
+        <w:t>通过</w:t>
+      </w:r>
+      <w:r>
+        <w:rPr>
+          <w:rFonts w:hint="eastAsia"/>
+        </w:rPr>
+        <w:t>一些</w:t>
+      </w:r>
+      <w:r>
+        <w:rPr>
+          <w:rFonts w:hint="eastAsia"/>
+        </w:rPr>
+        <w:t>可用的训练数据</w:t>
+      </w:r>
+      <w:r>
+        <w:rPr>
+          <w:rFonts w:hint="eastAsia"/>
+        </w:rPr>
+        <w:t>来某种</w:t>
+      </w:r>
+      <w:r>
+        <w:rPr>
+          <w:rFonts w:hint="eastAsia"/>
+        </w:rPr>
+        <w:t>约束（模型）</w:t>
+      </w:r>
+      <w:r>
+        <w:rPr>
+          <w:rFonts w:hint="eastAsia"/>
+        </w:rPr>
+        <w:t>，</w:t>
+      </w:r>
+      <w:r>
+        <w:rPr>
+          <w:rFonts w:hint="eastAsia"/>
+        </w:rPr>
+        <w:t>这</w:t>
+      </w:r>
+      <w:r>
+        <w:rPr>
+          <w:rFonts w:hint="eastAsia"/>
+        </w:rPr>
+        <w:t>里就</w:t>
+      </w:r>
+      <w:r>
+        <w:rPr>
+          <w:rFonts w:hint="eastAsia"/>
+        </w:rPr>
+        <w:t>涉及</w:t>
+      </w:r>
+      <w:r>
+        <w:rPr>
+          <w:rFonts w:hint="eastAsia"/>
+        </w:rPr>
+        <w:t>重度的</w:t>
+      </w:r>
+      <w:r>
+        <w:rPr>
+          <w:rFonts w:hint="eastAsia"/>
+        </w:rPr>
+        <w:t>机器学习</w:t>
+      </w:r>
+      <w:r>
+        <w:rPr>
+          <w:rFonts w:hint="eastAsia"/>
+        </w:rPr>
+        <w:t>应用了</w:t>
+      </w:r>
+      <w:r>
+        <w:rPr>
+          <w:rFonts w:hint="eastAsia"/>
+        </w:rPr>
+        <w:t>。如果</w:t>
+      </w:r>
+      <w:r>
+        <w:rPr>
+          <w:rFonts w:hint="eastAsia"/>
+        </w:rPr>
+        <w:t>我们用</w:t>
+      </w:r>
+      <w:r>
+        <w:rPr>
+          <w:rFonts w:hint="eastAsia"/>
+        </w:rPr>
+        <w:t>图示法将这个应用约束表示成某种方框</w:t>
+      </w:r>
+      <w:r>
+        <w:rPr>
+          <w:rFonts w:hint="eastAsia"/>
+        </w:rPr>
+        <w:t>，</w:t>
+      </w:r>
+      <w:r>
+        <w:rPr>
+          <w:rFonts w:hint="eastAsia"/>
+        </w:rPr>
+        <w:t>就会发现这个方框应该会是整个系统中</w:t>
+      </w:r>
+      <w:r>
+        <w:rPr>
+          <w:rFonts w:hint="eastAsia"/>
+        </w:rPr>
+        <w:t>最复杂的组件之一。</w:t>
+      </w:r>
+      <w:r>
+        <w:rPr>
+          <w:rFonts w:hint="eastAsia"/>
+        </w:rPr>
+        <w:t>其中，它的</w:t>
+      </w:r>
+      <w:r>
+        <w:rPr>
+          <w:rFonts w:hint="eastAsia"/>
+        </w:rPr>
+        <w:t>声学建模</w:t>
+      </w:r>
+      <w:r>
+        <w:rPr>
+          <w:rFonts w:hint="eastAsia"/>
+        </w:rPr>
+        <w:t>涉及到的是基于音素的建模</w:t>
+      </w:r>
+      <w:r>
+        <w:rPr>
+          <w:rFonts w:hint="eastAsia"/>
+        </w:rPr>
+        <w:t>，</w:t>
+      </w:r>
+      <w:r>
+        <w:rPr>
+          <w:rFonts w:hint="eastAsia"/>
+        </w:rPr>
+        <w:t>而</w:t>
+      </w:r>
+      <w:r>
+        <w:rPr>
+          <w:rFonts w:hint="eastAsia"/>
+        </w:rPr>
+        <w:t>词汇</w:t>
+      </w:r>
+      <w:r>
+        <w:rPr>
+          <w:rFonts w:hint="eastAsia"/>
+        </w:rPr>
+        <w:t>模型</w:t>
+      </w:r>
+      <w:r>
+        <w:rPr>
+          <w:rFonts w:hint="eastAsia"/>
+        </w:rPr>
+        <w:t>所要解决的模型问题是基于小型的句子分段来进行的，它要将各个分段的含义关联起来</w:t>
+      </w:r>
+      <w:r>
+        <w:rPr>
+          <w:rFonts w:hint="eastAsia"/>
+        </w:rPr>
+        <w:t>。</w:t>
+      </w:r>
+      <w:r>
+        <w:rPr>
+          <w:rFonts w:hint="eastAsia"/>
+        </w:rPr>
+        <w:t>单独的语言建模都是基于单元词法和二元词法来进行的</w:t>
+      </w:r>
+      <w:r>
+        <w:rPr>
+          <w:rFonts w:hint="eastAsia"/>
+        </w:rPr>
+        <w:t>。</w:t>
+      </w:r>
+    </w:p>
+    <w:p>
+      <w:r>
+        <w:rPr>
+          <w:rFonts w:hint="eastAsia"/>
+        </w:rPr>
+        <w:t>一旦我们构建</w:t>
+      </w:r>
+      <w:r>
+        <w:rPr>
+          <w:rFonts w:hint="eastAsia"/>
+        </w:rPr>
+        <w:t>好了</w:t>
+      </w:r>
+      <w:r>
+        <w:rPr>
+          <w:rFonts w:hint="eastAsia"/>
+        </w:rPr>
+        <w:t>这些模型，</w:t>
+      </w:r>
+      <w:r>
+        <w:rPr>
+          <w:rFonts w:hint="eastAsia"/>
+        </w:rPr>
+        <w:t>我们就会用它来处理相关的语句表达。当这些初始化处理过程完成之后</w:t>
+      </w:r>
+      <w:r>
+        <w:rPr>
+          <w:rFonts w:hint="eastAsia"/>
+        </w:rPr>
+        <w:t>，</w:t>
+      </w:r>
+      <w:r>
+        <w:rPr>
+          <w:rFonts w:hint="eastAsia"/>
+        </w:rPr>
+        <w:t>我们就会对这些语句进行那些声学的、词汇的以及语言建模上的处理，产生相关的标记并输出</w:t>
+      </w:r>
+      <w:r>
+        <w:rPr>
+          <w:rFonts w:hint="eastAsia"/>
+        </w:rPr>
+        <w:t>。</w:t>
+      </w:r>
+    </w:p>
+    <w:p>
+      <w:pPr>
+        <w:rPr>
+          <w:color w:val="FF0000"/>
+        </w:rPr>
+      </w:pPr>
+      <w:r>
+        <w:rPr>
+          <w:rFonts w:hint="eastAsia"/>
+          <w:color w:val="FF0000"/>
+        </w:rPr>
+        <w:t>（图：图中翻译</w:t>
+      </w:r>
+    </w:p>
+    <w:p>
+      <w:pPr>
+        <w:rPr>
+          <w:color w:val="FF0000"/>
+        </w:rPr>
+      </w:pPr>
+      <w:r>
+        <w:rPr>
+          <w:color w:val="FF0000"/>
+        </w:rPr>
+        <w:t>T</w:t>
+      </w:r>
+      <w:r>
+        <w:rPr>
+          <w:rFonts w:hint="eastAsia"/>
+          <w:color w:val="FF0000"/>
+        </w:rPr>
+        <w:t>raining</w:t>
+      </w:r>
+      <w:r>
+        <w:rPr>
+          <w:color w:val="FF0000"/>
+        </w:rPr>
+        <w:t xml:space="preserve"> </w:t>
+      </w:r>
+      <w:r>
+        <w:rPr>
+          <w:rFonts w:hint="eastAsia"/>
+          <w:color w:val="FF0000"/>
+        </w:rPr>
+        <w:t>data</w:t>
+      </w:r>
+      <w:r>
+        <w:rPr>
+          <w:rFonts w:hint="eastAsia"/>
+          <w:color w:val="FF0000"/>
+        </w:rPr>
+        <w:t>：训练数据</w:t>
+      </w:r>
+    </w:p>
+    <w:p>
+      <w:pPr>
+        <w:rPr>
+          <w:color w:val="FF0000"/>
+        </w:rPr>
+      </w:pPr>
+      <w:r>
+        <w:rPr>
+          <w:color w:val="FF0000"/>
+        </w:rPr>
+        <w:t>A</w:t>
+      </w:r>
+      <w:r>
+        <w:rPr>
+          <w:rFonts w:hint="eastAsia"/>
+          <w:color w:val="FF0000"/>
+        </w:rPr>
+        <w:t>pplying</w:t>
+      </w:r>
+      <w:r>
+        <w:rPr>
+          <w:color w:val="FF0000"/>
+        </w:rPr>
+        <w:t xml:space="preserve"> </w:t>
+      </w:r>
+      <w:r>
+        <w:rPr>
+          <w:rFonts w:hint="eastAsia"/>
+          <w:color w:val="FF0000"/>
+        </w:rPr>
+        <w:t>constraints</w:t>
+      </w:r>
+      <w:r>
+        <w:rPr>
+          <w:rFonts w:hint="eastAsia"/>
+          <w:color w:val="FF0000"/>
+        </w:rPr>
+        <w:t>：应用约束</w:t>
+      </w:r>
+    </w:p>
+    <w:p>
+      <w:pPr>
+        <w:rPr>
+          <w:color w:val="FF0000"/>
+        </w:rPr>
+      </w:pPr>
+      <w:r>
+        <w:rPr>
+          <w:color w:val="FF0000"/>
+        </w:rPr>
+        <w:lastRenderedPageBreak/>
+        <w:t>A</w:t>
+      </w:r>
+      <w:r>
+        <w:rPr>
+          <w:rFonts w:hint="eastAsia"/>
+          <w:color w:val="FF0000"/>
+        </w:rPr>
+        <w:t>coustic</w:t>
+      </w:r>
+      <w:r>
+        <w:rPr>
+          <w:color w:val="FF0000"/>
+        </w:rPr>
+        <w:t xml:space="preserve"> </w:t>
+      </w:r>
+      <w:r>
+        <w:rPr>
+          <w:rFonts w:hint="eastAsia"/>
+          <w:color w:val="FF0000"/>
+        </w:rPr>
+        <w:t>models</w:t>
+      </w:r>
+      <w:r>
+        <w:rPr>
+          <w:rFonts w:hint="eastAsia"/>
+          <w:color w:val="FF0000"/>
+        </w:rPr>
+        <w:t>：声学模型</w:t>
+      </w:r>
+    </w:p>
+    <w:p>
+      <w:pPr>
+        <w:rPr>
+          <w:color w:val="FF0000"/>
+        </w:rPr>
+      </w:pPr>
+      <w:r>
+        <w:rPr>
+          <w:color w:val="FF0000"/>
+        </w:rPr>
+        <w:t>L</w:t>
+      </w:r>
+      <w:r>
+        <w:rPr>
+          <w:rFonts w:hint="eastAsia"/>
+          <w:color w:val="FF0000"/>
+        </w:rPr>
+        <w:t>exical</w:t>
+      </w:r>
+      <w:r>
+        <w:rPr>
+          <w:color w:val="FF0000"/>
+        </w:rPr>
+        <w:t xml:space="preserve"> </w:t>
+      </w:r>
+      <w:r>
+        <w:rPr>
+          <w:rFonts w:hint="eastAsia"/>
+          <w:color w:val="FF0000"/>
+        </w:rPr>
+        <w:t>models</w:t>
+      </w:r>
+      <w:r>
+        <w:rPr>
+          <w:rFonts w:hint="eastAsia"/>
+          <w:color w:val="FF0000"/>
+        </w:rPr>
+        <w:t>：词汇模型</w:t>
+      </w:r>
+    </w:p>
+    <w:p>
+      <w:pPr>
+        <w:rPr>
+          <w:color w:val="FF0000"/>
+        </w:rPr>
+      </w:pPr>
+      <w:r>
+        <w:rPr>
+          <w:color w:val="FF0000"/>
+        </w:rPr>
+        <w:t>L</w:t>
+      </w:r>
+      <w:r>
+        <w:rPr>
+          <w:rFonts w:hint="eastAsia"/>
+          <w:color w:val="FF0000"/>
+        </w:rPr>
+        <w:t>anguage</w:t>
+      </w:r>
+      <w:r>
+        <w:rPr>
+          <w:color w:val="FF0000"/>
+        </w:rPr>
+        <w:t xml:space="preserve"> </w:t>
+      </w:r>
+      <w:r>
+        <w:rPr>
+          <w:rFonts w:hint="eastAsia"/>
+          <w:color w:val="FF0000"/>
+        </w:rPr>
+        <w:t>models</w:t>
+      </w:r>
+      <w:r>
+        <w:rPr>
+          <w:rFonts w:hint="eastAsia"/>
+          <w:color w:val="FF0000"/>
+        </w:rPr>
+        <w:t>：语言模型</w:t>
+      </w:r>
+    </w:p>
+    <w:p>
+      <w:pPr>
+        <w:rPr>
+          <w:color w:val="FF0000"/>
+        </w:rPr>
+      </w:pPr>
+      <w:r>
+        <w:rPr>
+          <w:color w:val="FF0000"/>
+        </w:rPr>
+        <w:t>S</w:t>
+      </w:r>
+      <w:r>
+        <w:rPr>
+          <w:rFonts w:hint="eastAsia"/>
+          <w:color w:val="FF0000"/>
+        </w:rPr>
+        <w:t>peech</w:t>
+      </w:r>
+      <w:r>
+        <w:rPr>
+          <w:color w:val="FF0000"/>
+        </w:rPr>
+        <w:t xml:space="preserve"> </w:t>
+      </w:r>
+      <w:r>
+        <w:rPr>
+          <w:rFonts w:hint="eastAsia"/>
+          <w:color w:val="FF0000"/>
+        </w:rPr>
+        <w:t>signal</w:t>
+      </w:r>
+      <w:r>
+        <w:rPr>
+          <w:rFonts w:hint="eastAsia"/>
+          <w:color w:val="FF0000"/>
+        </w:rPr>
+        <w:t>：语音符号</w:t>
+      </w:r>
+    </w:p>
+    <w:p>
+      <w:pPr>
+        <w:rPr>
+          <w:color w:val="FF0000"/>
+        </w:rPr>
+      </w:pPr>
+      <w:r>
+        <w:rPr>
+          <w:color w:val="FF0000"/>
+        </w:rPr>
+        <w:t>R</w:t>
+      </w:r>
+      <w:r>
+        <w:rPr>
+          <w:rFonts w:hint="eastAsia"/>
+          <w:color w:val="FF0000"/>
+        </w:rPr>
+        <w:t>epresentation</w:t>
+      </w:r>
+      <w:r>
+        <w:rPr>
+          <w:rFonts w:hint="eastAsia"/>
+          <w:color w:val="FF0000"/>
+        </w:rPr>
+        <w:t>：表示方式</w:t>
+      </w:r>
+    </w:p>
+    <w:p>
+      <w:pPr>
+        <w:rPr>
+          <w:color w:val="FF0000"/>
+        </w:rPr>
+      </w:pPr>
+      <w:r>
+        <w:rPr>
+          <w:rFonts w:hint="eastAsia"/>
+          <w:color w:val="FF0000"/>
+        </w:rPr>
+        <w:t>Search</w:t>
+      </w:r>
+      <w:r>
+        <w:rPr>
+          <w:rFonts w:hint="eastAsia"/>
+          <w:color w:val="FF0000"/>
+        </w:rPr>
+        <w:t>：搜索</w:t>
+      </w:r>
+    </w:p>
+    <w:p>
+      <w:pPr>
+        <w:rPr>
+          <w:rFonts w:hint="eastAsia"/>
+          <w:color w:val="FF0000"/>
+        </w:rPr>
+      </w:pPr>
+      <w:r>
+        <w:rPr>
+          <w:color w:val="FF0000"/>
+        </w:rPr>
+        <w:t>R</w:t>
+      </w:r>
+      <w:r>
+        <w:rPr>
+          <w:rFonts w:hint="eastAsia"/>
+          <w:color w:val="FF0000"/>
+        </w:rPr>
+        <w:t>ecognized</w:t>
+      </w:r>
+      <w:r>
+        <w:rPr>
+          <w:color w:val="FF0000"/>
+        </w:rPr>
+        <w:t xml:space="preserve"> </w:t>
+      </w:r>
+      <w:r>
+        <w:rPr>
+          <w:rFonts w:hint="eastAsia"/>
+          <w:color w:val="FF0000"/>
+        </w:rPr>
+        <w:t>words</w:t>
+      </w:r>
+      <w:r>
+        <w:rPr>
+          <w:rFonts w:hint="eastAsia"/>
+          <w:color w:val="FF0000"/>
+        </w:rPr>
+        <w:t>：被识别单词</w:t>
+      </w:r>
+    </w:p>
+    <w:p>
+      <w:r>
+        <w:rPr>
+          <w:rFonts w:hint="eastAsia"/>
+          <w:color w:val="FF0000"/>
+        </w:rPr>
+        <w:t>）</w:t>
+      </w:r>
+    </w:p>
+    <w:p>
+      <w:pPr>
+        <w:pStyle w:val="3"/>
+        <w:ind w:left="-5"/>
+      </w:pPr>
+      <w:r>
+        <w:rPr>
+          <w:rFonts w:hint="eastAsia"/>
+        </w:rPr>
+        <w:t>文本分类</w:t>
+      </w:r>
+    </w:p>
+    <w:p>
+      <w:r>
+        <w:t>Text classification is a very interesting and common application of NLP. In your daily work, you interact with many text classifiers. We use a spam filter, a priority inbox, news aggregators, and so on. All of these are in fact applications built using text classification.</w:t>
+      </w:r>
+    </w:p>
+    <w:p>
+      <w:r>
+        <w:rPr>
+          <w:rFonts w:hint="eastAsia"/>
+        </w:rPr>
+        <w:t>文本分类是</w:t>
+      </w:r>
+      <w:r>
+        <w:rPr>
+          <w:rFonts w:hint="eastAsia"/>
+        </w:rPr>
+        <w:t>NLP</w:t>
+      </w:r>
+      <w:r>
+        <w:rPr>
+          <w:rFonts w:hint="eastAsia"/>
+        </w:rPr>
+        <w:t>非常有趣和常见的应用。</w:t>
+      </w:r>
+      <w:r>
+        <w:rPr>
+          <w:rFonts w:hint="eastAsia"/>
+        </w:rPr>
+        <w:t xml:space="preserve"> </w:t>
+      </w:r>
+      <w:r>
+        <w:rPr>
+          <w:rFonts w:hint="eastAsia"/>
+        </w:rPr>
+        <w:t>在你的日常工作中，你与许多文本分类器交互。</w:t>
+      </w:r>
+      <w:r>
+        <w:rPr>
+          <w:rFonts w:hint="eastAsia"/>
+        </w:rPr>
+        <w:t xml:space="preserve"> </w:t>
+      </w:r>
+      <w:r>
+        <w:rPr>
+          <w:rFonts w:hint="eastAsia"/>
+        </w:rPr>
+        <w:t>我们使用垃圾邮件过滤器，优先收件箱，新闻聚合器等。</w:t>
+      </w:r>
+      <w:r>
+        <w:rPr>
+          <w:rFonts w:hint="eastAsia"/>
+        </w:rPr>
+        <w:t xml:space="preserve"> </w:t>
+      </w:r>
+      <w:r>
+        <w:rPr>
+          <w:rFonts w:hint="eastAsia"/>
+        </w:rPr>
+        <w:t>所有这些都是使用文本分类构建的应用程序。</w:t>
+      </w:r>
+    </w:p>
+    <w:p>
+      <w:r>
+        <w:t>Text classification is a well-defined and somewhat solved problem, and it has been applied across many domains. Typically, any text classification is the process of classifying text documents using words and the combination of words. While it's a typical machine learning problem, many of the preprocessing steps used in text classification are from NLP.</w:t>
+      </w:r>
+    </w:p>
+    <w:p>
+      <w:r>
+        <w:rPr>
+          <w:rFonts w:hint="eastAsia"/>
+        </w:rPr>
+        <w:t>文本分类是一个定义明确且有些解决的问题，它已经应用于许多领域。</w:t>
+      </w:r>
+      <w:r>
+        <w:rPr>
+          <w:rFonts w:hint="eastAsia"/>
+        </w:rPr>
+        <w:t xml:space="preserve"> </w:t>
+      </w:r>
+      <w:r>
+        <w:rPr>
+          <w:rFonts w:hint="eastAsia"/>
+        </w:rPr>
+        <w:t>通常，任何文本分类是使用词和词的组合来分类文本文档的过程。</w:t>
+      </w:r>
+      <w:r>
+        <w:rPr>
+          <w:rFonts w:hint="eastAsia"/>
+        </w:rPr>
+        <w:t xml:space="preserve"> </w:t>
+      </w:r>
+      <w:r>
+        <w:rPr>
+          <w:rFonts w:hint="eastAsia"/>
+        </w:rPr>
+        <w:t>虽然这是一个典型的机器学习问题，文本分类中使用的许多预处理步骤</w:t>
       </w:r>
       <w:bookmarkStart w:id="0" w:name="_GoBack"/>
       <w:bookmarkEnd w:id="0"/>
       <w:r>
-        <w:t xml:space="preserve">speech is that we produce a sequence of sounds, called </w:t>
-      </w:r>
-      <w:r>
-        <w:rPr>
-          <w:b/>
-        </w:rPr>
-        <w:t>phonemes</w:t>
-      </w:r>
-      <w:r>
-        <w:t>, that are hard to process, so speech segmentation itself is a big problem. Once the speech is processable, the next step is to go through some of the constraints (models) that are built using training data available. This involves heavy machine learning. If you see the figure representing the modeling as one box of applying constraints, it's actually one of the most complex components of the entire system. While acoustic modeling involves building modes based on phonemes, lexical models will try to address the modeling on smaller segments of sentences, associating a meaning to each segment. Separately language models are built on unigrams and bigrams of words.</w:t>
-      </w:r>
-    </w:p>
-    <w:p>
-      <w:r>
-        <w:rPr>
-          <w:rFonts w:hint="eastAsia"/>
-        </w:rPr>
-        <w:t>语音识别是一个非常老的</w:t>
+        <w:rPr>
+          <w:rFonts w:hint="eastAsia"/>
+        </w:rPr>
+        <w:t>都来自</w:t>
       </w:r>
       <w:r>
         <w:rPr>
@@ -6545,30 +7424,28 @@
         <w:rPr>
           <w:rFonts w:hint="eastAsia"/>
         </w:rPr>
-        <w:t>问题。自从第一次世界大战时代以来，人们一直在努力</w:t>
-      </w:r>
-      <w:r>
-        <w:rPr>
-          <w:rFonts w:hint="eastAsia"/>
-        </w:rPr>
-        <w:lastRenderedPageBreak/>
-        <w:t>解决这个问题，它仍然是计算领域最热门的话题之一。这里的想法真的很直观。给定人类发出的语音，我们可以将其转换为文本吗？语音的问题是我们产生一系列被称为音素的难以处理的声音，因此语音分割本身是一个大问题。一旦语音是可处理的，下一步是通过使用可用的训练数据构建的一些约束（模型）。这涉及重型机器学习。如果您将该图表示为一个应用约束的框，它实际上是整个系统中最复杂的组件之一。虽然声学建模涉及基于音素建立模式，但词汇模型将尝试解决对较小句子段的建模，将意义与每个段相关联。单独的语言模型建立在单字和双字的基础上。</w:t>
-      </w:r>
-    </w:p>
-    <w:p>
-      <w:r>
-        <w:t>Once we build these models, an utterence of the sentences is passed through the process. Once processed for initial preprocessing, the sentence is passed through these acoustic, lexical, and language models for generating the token as output.</w:t>
-      </w:r>
-    </w:p>
-    <w:p>
-      <w:r>
-        <w:rPr>
-          <w:rFonts w:hint="eastAsia"/>
-        </w:rPr>
-        <w:t>一旦我们构建这些模型，句子的语句通过该过程。一旦被处理用于初始预处理，句子被传递通过这些声学，词汇和语言模型用于生成令牌作为输出。</w:t>
-      </w:r>
-    </w:p>
-    <w:p>
+        <w:t>。</w:t>
+      </w:r>
+    </w:p>
+    <w:p>
+      <w:r>
+        <w:t>An abstract diagram of text classification is shown here:</w:t>
+      </w:r>
+    </w:p>
+    <w:p>
+      <w:r>
+        <w:rPr>
+          <w:rFonts w:hint="eastAsia"/>
+        </w:rPr>
+        <w:t>文本分类的抽象图如下所示：</w:t>
+      </w:r>
+    </w:p>
+    <w:p>
+      <w:pPr>
+        <w:rPr>
+          <w:color w:val="FF0000"/>
+        </w:rPr>
+      </w:pPr>
       <w:r>
         <w:rPr>
           <w:rFonts w:hint="eastAsia"/>
@@ -6578,157 +7455,7 @@
       </w:r>
     </w:p>
     <w:p>
-      <w:pPr>
-        <w:pStyle w:val="3"/>
-        <w:ind w:left="-5"/>
-      </w:pPr>
-      <w:r>
-        <w:rPr>
-          <w:rFonts w:hint="eastAsia"/>
-        </w:rPr>
-        <w:t>文本分类</w:t>
-      </w:r>
-    </w:p>
-    <w:p>
-      <w:r>
-        <w:t>Text classification is a very interesting and common application of NLP. In your daily work, you interact with many text classifiers. We use a spam filter, a priority inbox, news aggregators, and so on. All of these are in fact applications built using text classification.</w:t>
-      </w:r>
-    </w:p>
-    <w:p>
-      <w:r>
-        <w:rPr>
-          <w:rFonts w:hint="eastAsia"/>
-        </w:rPr>
-        <w:t>文本分类是</w:t>
-      </w:r>
-      <w:r>
-        <w:rPr>
-          <w:rFonts w:hint="eastAsia"/>
-        </w:rPr>
-        <w:t>NLP</w:t>
-      </w:r>
-      <w:r>
-        <w:rPr>
-          <w:rFonts w:hint="eastAsia"/>
-        </w:rPr>
-        <w:t>非常有趣和常见的应用。</w:t>
-      </w:r>
-      <w:r>
-        <w:rPr>
-          <w:rFonts w:hint="eastAsia"/>
-        </w:rPr>
-        <w:t xml:space="preserve"> </w:t>
-      </w:r>
-      <w:r>
-        <w:rPr>
-          <w:rFonts w:hint="eastAsia"/>
-        </w:rPr>
-        <w:t>在你的日常工作中，你与许多文本分类器交互。</w:t>
-      </w:r>
-      <w:r>
-        <w:rPr>
-          <w:rFonts w:hint="eastAsia"/>
-        </w:rPr>
-        <w:t xml:space="preserve"> </w:t>
-      </w:r>
-      <w:r>
-        <w:rPr>
-          <w:rFonts w:hint="eastAsia"/>
-        </w:rPr>
-        <w:t>我们使用垃圾邮件过滤器，优先收件箱，新闻聚合器等。</w:t>
-      </w:r>
-      <w:r>
-        <w:rPr>
-          <w:rFonts w:hint="eastAsia"/>
-        </w:rPr>
-        <w:t xml:space="preserve"> </w:t>
-      </w:r>
-      <w:r>
-        <w:rPr>
-          <w:rFonts w:hint="eastAsia"/>
-        </w:rPr>
-        <w:t>所有这些都是使用文本分类构建的应用程序。</w:t>
-      </w:r>
-    </w:p>
-    <w:p>
-      <w:r>
-        <w:t>Text classification is a well-defined and somewhat solved problem, and it has been applied across many domains. Typically, any text classification is the process of classifying text documents using words and the combination of words. While it's a typical machine learning problem, many of the preprocessing steps used in text classification are from NLP.</w:t>
-      </w:r>
-    </w:p>
-    <w:p>
-      <w:r>
-        <w:rPr>
-          <w:rFonts w:hint="eastAsia"/>
-        </w:rPr>
-        <w:t>文本分类是一个定义明确且有些解决的问题，它已经应用于许多领域。</w:t>
-      </w:r>
-      <w:r>
-        <w:rPr>
-          <w:rFonts w:hint="eastAsia"/>
-        </w:rPr>
-        <w:t xml:space="preserve"> </w:t>
-      </w:r>
-      <w:r>
-        <w:rPr>
-          <w:rFonts w:hint="eastAsia"/>
-        </w:rPr>
-        <w:t>通常，任何文本分类是使用词和词的组合来分类文本文档的过程。</w:t>
-      </w:r>
-      <w:r>
-        <w:rPr>
-          <w:rFonts w:hint="eastAsia"/>
-        </w:rPr>
-        <w:t xml:space="preserve"> </w:t>
-      </w:r>
-      <w:r>
-        <w:rPr>
-          <w:rFonts w:hint="eastAsia"/>
-        </w:rPr>
-        <w:t>虽然这是一个典型的机器学习问题，文本分类中使用的许多预处理步骤都来自</w:t>
-      </w:r>
-      <w:r>
-        <w:rPr>
-          <w:rFonts w:hint="eastAsia"/>
-        </w:rPr>
-        <w:t>NLP</w:t>
-      </w:r>
-      <w:r>
-        <w:rPr>
-          <w:rFonts w:hint="eastAsia"/>
-        </w:rPr>
-        <w:t>。</w:t>
-      </w:r>
-    </w:p>
-    <w:p>
-      <w:r>
-        <w:t>An abstract diagram of text classification is shown here:</w:t>
-      </w:r>
-    </w:p>
-    <w:p>
-      <w:r>
-        <w:rPr>
-          <w:rFonts w:hint="eastAsia"/>
-        </w:rPr>
-        <w:t>文本分类的抽象图如下所示：</w:t>
-      </w:r>
-    </w:p>
-    <w:p>
-      <w:pPr>
-        <w:rPr>
-          <w:color w:val="FF0000"/>
-        </w:rPr>
-      </w:pPr>
-      <w:r>
-        <w:rPr>
-          <w:rFonts w:hint="eastAsia"/>
-          <w:color w:val="FF0000"/>
-        </w:rPr>
-        <w:t>（图：图中翻译）</w:t>
-      </w:r>
-    </w:p>
-    <w:p>
-      <w:r>
-        <w:lastRenderedPageBreak/>
+      <w:r>
         <w:t xml:space="preserve">Here we have a bunch of documents for a set of classes. For simplicity, we will use just binary </w:t>
       </w:r>
       <w:r>
@@ -6747,6 +7474,7 @@
         <w:rPr>
           <w:rFonts w:hint="eastAsia"/>
         </w:rPr>
+        <w:lastRenderedPageBreak/>
         <w:t>这里我们有一堆文档的一组类。为了简单起见，我们只使用二进制的</w:t>
       </w:r>
       <w:r>
@@ -6977,19 +7705,22 @@
     </w:p>
     <w:p>
       <w:r>
-        <w:t xml:space="preserve">Some of the most common use cases in day-to-day scenarios are sentiment analysis, spam </w:t>
-      </w:r>
-      <w:r>
+        <w:t>Some of the most common use cases in day-to-day scenarios are sentiment analysis, spam classification, e-mail categorization, news categorization, patent classification, and so on. We will talk about text classification in more detail in the next chapter.</w:t>
+      </w:r>
+    </w:p>
+    <w:p>
+      <w:r>
+        <w:rPr>
+          <w:rFonts w:hint="eastAsia"/>
+        </w:rPr>
+        <w:t>在日常情况下，一些最常见的用例是情绪分析，垃圾邮件分类，电子邮件分类，新闻</w:t>
+      </w:r>
+      <w:r>
+        <w:rPr>
+          <w:rFonts w:hint="eastAsia"/>
+        </w:rPr>
         <w:lastRenderedPageBreak/>
-        <w:t>classification, e-mail categorization, news categorization, patent classification, and so on. We will talk about text classification in more detail in the next chapter.</w:t>
-      </w:r>
-    </w:p>
-    <w:p>
-      <w:r>
-        <w:rPr>
-          <w:rFonts w:hint="eastAsia"/>
-        </w:rPr>
-        <w:t>在日常情况下，一些最常见的用例是情绪分析，垃圾邮件分类，电子邮件分类，新闻分类，专利分类等。我们将在下一章更详细地讨论文本分类。</w:t>
+        <w:t>分类，专利分类等。我们将在下一章更详细地讨论文本分类。</w:t>
       </w:r>
     </w:p>
     <w:p>
@@ -7158,11 +7889,7 @@
         <w:t>Machine learning based</w:t>
       </w:r>
       <w:r>
-        <w:t xml:space="preserve">: The other approach involves deeper NLP-based methods such as building a parser specific to the need of our knowledge base. Some of the KBs will require mining the entities that can't be extracted using a pre-trained NER, so we have to </w:t>
-      </w:r>
-      <w:r>
-        <w:lastRenderedPageBreak/>
-        <w:t>build a custom NER. We might want to develop a relation extraction algorithm specific to the KB we are trying to build. This is a more NLP-intensive approach, where we are developing a NLP-based parser or tagger to use for heavy machine learning.</w:t>
+        <w:t>: The other approach involves deeper NLP-based methods such as building a parser specific to the need of our knowledge base. Some of the KBs will require mining the entities that can't be extracted using a pre-trained NER, so we have to build a custom NER. We might want to develop a relation extraction algorithm specific to the KB we are trying to build. This is a more NLP-intensive approach, where we are developing a NLP-based parser or tagger to use for heavy machine learning.</w:t>
       </w:r>
     </w:p>
     <w:p>
@@ -7175,6 +7902,7 @@
         <w:ind w:firstLineChars="0"/>
       </w:pPr>
       <w:r>
+        <w:lastRenderedPageBreak/>
         <w:t></w:t>
       </w:r>
       <w:r>
@@ -7459,8 +8187,11 @@
     </w:p>
     <w:p>
       <w:r>
+        <w:t xml:space="preserve">Dialog systems are considered the dream application, where given a speech in source language, the system will perform speech recognition and transcribe it to text. This text will then go to a machine translation system that can translate the speech into the target language and then a text-to-speech system will convert it into speech in the target language. This is one of the most desirable </w:t>
+      </w:r>
+      <w:r>
         <w:lastRenderedPageBreak/>
-        <w:t>Dialog systems are considered the dream application, where given a speech in source language, the system will perform speech recognition and transcribe it to text. This text will then go to a machine translation system that can translate the speech into the target language and then a text-to-speech system will convert it into speech in the target language. This is one of the most desirable applications of NLP, where we can talk to a computer in any language and the computer will reply in the same language. This kind of application can actually destroy the language barrier that exists in the world.</w:t>
+        <w:t>applications of NLP, where we can talk to a computer in any language and the computer will reply in the same language. This kind of application can actually destroy the language barrier that exists in the world.</w:t>
       </w:r>
     </w:p>
     <w:p>
@@ -7736,16 +8467,19 @@
         <w:rPr>
           <w:rFonts w:hint="eastAsia"/>
         </w:rPr>
+        <w:t>主题模型</w:t>
+      </w:r>
+    </w:p>
+    <w:p>
+      <w:pPr>
+        <w:ind w:left="-5" w:right="15"/>
+      </w:pPr>
+      <w:r>
+        <w:t xml:space="preserve">Topic modeling, in the context of a large amount of unstructured text content, is really an amazing application, where the primary task is to identify the emerging topics in the corpus and </w:t>
+      </w:r>
+      <w:r>
         <w:lastRenderedPageBreak/>
-        <w:t>主题模型</w:t>
-      </w:r>
-    </w:p>
-    <w:p>
-      <w:pPr>
-        <w:ind w:left="-5" w:right="15"/>
-      </w:pPr>
-      <w:r>
-        <w:t>Topic modeling, in the context of a large amount of unstructured text content, is really an amazing application, where the primary task is to identify the emerging topics in the corpus and then categorize the documents in the corpus as per these topics. We will discuss this briefly in the next chapter.</w:t>
+        <w:t>then categorize the documents in the corpus as per these topics. We will discuss this briefly in the next chapter.</w:t>
       </w:r>
     </w:p>
     <w:p>
@@ -8024,55 +8758,58 @@
         <w:t>OCR</w:t>
       </w:r>
       <w:r>
-        <w:t xml:space="preserve">) is an application of NLP and computer vision, where given a handwritten document/ non-digital document, the system can recognize the text and extract it into digital format. This has also been widely researched in the area of machine learning for many </w:t>
-      </w:r>
-      <w:r>
+        <w:t>) is an application of NLP and computer vision, where given a handwritten document/ non-digital document, the system can recognize the text and extract it into digital format. This has also been widely researched in the area of machine learning for many years. Some of the big OCR projects are Google Books, where they use OCR to convert non-digital books into a centralized library.</w:t>
+      </w:r>
+    </w:p>
+    <w:p>
+      <w:r>
+        <w:rPr>
+          <w:rFonts w:hint="eastAsia"/>
+        </w:rPr>
+        <w:t>光学字符识别（</w:t>
+      </w:r>
+      <w:r>
+        <w:rPr>
+          <w:rFonts w:hint="eastAsia"/>
+        </w:rPr>
+        <w:t>OCR</w:t>
+      </w:r>
+      <w:r>
+        <w:rPr>
+          <w:rFonts w:hint="eastAsia"/>
+        </w:rPr>
+        <w:t>）是</w:t>
+      </w:r>
+      <w:r>
+        <w:rPr>
+          <w:rFonts w:hint="eastAsia"/>
+        </w:rPr>
+        <w:t>NLP</w:t>
+      </w:r>
+      <w:r>
+        <w:rPr>
+          <w:rFonts w:hint="eastAsia"/>
+        </w:rPr>
+        <w:t>和计算机视觉的应用，其中给定手写文档</w:t>
+      </w:r>
+      <w:r>
+        <w:rPr>
+          <w:rFonts w:hint="eastAsia"/>
+        </w:rPr>
+        <w:t>/</w:t>
+      </w:r>
+      <w:r>
+        <w:rPr>
+          <w:rFonts w:hint="eastAsia"/>
+        </w:rPr>
+        <w:t>非数字文档，</w:t>
+      </w:r>
+      <w:r>
+        <w:rPr>
+          <w:rFonts w:hint="eastAsia"/>
+        </w:rPr>
         <w:lastRenderedPageBreak/>
-        <w:t>years. Some of the big OCR projects are Google Books, where they use OCR to convert non-digital books into a centralized library.</w:t>
-      </w:r>
-    </w:p>
-    <w:p>
-      <w:r>
-        <w:rPr>
-          <w:rFonts w:hint="eastAsia"/>
-        </w:rPr>
-        <w:t>光学字符识别（</w:t>
-      </w:r>
-      <w:r>
-        <w:rPr>
-          <w:rFonts w:hint="eastAsia"/>
-        </w:rPr>
-        <w:t>OCR</w:t>
-      </w:r>
-      <w:r>
-        <w:rPr>
-          <w:rFonts w:hint="eastAsia"/>
-        </w:rPr>
-        <w:t>）是</w:t>
-      </w:r>
-      <w:r>
-        <w:rPr>
-          <w:rFonts w:hint="eastAsia"/>
-        </w:rPr>
-        <w:t>NLP</w:t>
-      </w:r>
-      <w:r>
-        <w:rPr>
-          <w:rFonts w:hint="eastAsia"/>
-        </w:rPr>
-        <w:t>和计算机视觉的应用，其中给定手写文档</w:t>
-      </w:r>
-      <w:r>
-        <w:rPr>
-          <w:rFonts w:hint="eastAsia"/>
-        </w:rPr>
-        <w:t>/</w:t>
-      </w:r>
-      <w:r>
-        <w:rPr>
-          <w:rFonts w:hint="eastAsia"/>
-        </w:rPr>
-        <w:t>非数字文档，系统可以识别文本并将其提取为数字格式。</w:t>
+        <w:t>系统可以识别文本并将其提取为数字格式。</w:t>
       </w:r>
       <w:r>
         <w:rPr>
@@ -8287,12 +9024,12 @@
       </w:r>
     </w:p>
     <w:sectPr>
-      <w:headerReference w:type="even" r:id="rId9"/>
-      <w:headerReference w:type="default" r:id="rId10"/>
-      <w:footerReference w:type="even" r:id="rId11"/>
-      <w:footerReference w:type="default" r:id="rId12"/>
-      <w:headerReference w:type="first" r:id="rId13"/>
-      <w:footerReference w:type="first" r:id="rId14"/>
+      <w:headerReference w:type="even" r:id="rId10"/>
+      <w:headerReference w:type="default" r:id="rId11"/>
+      <w:footerReference w:type="even" r:id="rId12"/>
+      <w:footerReference w:type="default" r:id="rId13"/>
+      <w:headerReference w:type="first" r:id="rId14"/>
+      <w:footerReference w:type="first" r:id="rId15"/>
       <w:footnotePr>
         <w:numFmt w:val="decimalEnclosedCircleChinese"/>
         <w:numRestart w:val="eachPage"/>
@@ -8688,7 +9425,7 @@
         <w:rStyle w:val="a6"/>
         <w:noProof/>
       </w:rPr>
-      <w:t>9</w:t>
+      <w:t>11</w:t>
     </w:r>
     <w:r>
       <w:rPr>
@@ -12766,7 +13503,7 @@
 </file>
 
 <file path=customXml/itemProps1.xml><?xml version="1.0" encoding="utf-8"?>
-<ds:datastoreItem xmlns:ds="http://schemas.openxmlformats.org/officeDocument/2006/customXml" ds:itemID="{84F3A828-FAAB-48F1-A2FB-6BF93024A918}">
+<ds:datastoreItem xmlns:ds="http://schemas.openxmlformats.org/officeDocument/2006/customXml" ds:itemID="{B0969090-B792-4420-AC37-8C9DC6972A69}">
   <ds:schemaRefs>
     <ds:schemaRef ds:uri="http://schemas.openxmlformats.org/officeDocument/2006/bibliography"/>
   </ds:schemaRefs>

--- a/初稿/05.docx
+++ b/初稿/05.docx
@@ -7311,11 +7311,6 @@
     </w:p>
     <w:p>
       <w:r>
-        <w:t>Text classification is a very interesting and common application of NLP. In your daily work, you interact with many text classifiers. We use a spam filter, a priority inbox, news aggregators, and so on. All of these are in fact applications built using text classification.</w:t>
-      </w:r>
-    </w:p>
-    <w:p>
-      <w:r>
         <w:rPr>
           <w:rFonts w:hint="eastAsia"/>
         </w:rPr>
@@ -7331,127 +7326,464 @@
         <w:rPr>
           <w:rFonts w:hint="eastAsia"/>
         </w:rPr>
-        <w:t>非常有趣和常见的应用。</w:t>
-      </w:r>
-      <w:r>
-        <w:rPr>
-          <w:rFonts w:hint="eastAsia"/>
-        </w:rPr>
-        <w:t xml:space="preserve"> </w:t>
-      </w:r>
-      <w:r>
-        <w:rPr>
-          <w:rFonts w:hint="eastAsia"/>
-        </w:rPr>
-        <w:t>在你的日常工作中，你与许多文本分类器交互。</w:t>
-      </w:r>
-      <w:r>
-        <w:rPr>
-          <w:rFonts w:hint="eastAsia"/>
-        </w:rPr>
-        <w:t xml:space="preserve"> </w:t>
-      </w:r>
-      <w:r>
-        <w:rPr>
-          <w:rFonts w:hint="eastAsia"/>
-        </w:rPr>
-        <w:t>我们使用垃圾邮件过滤器，优先收件箱，新闻聚合器等。</w:t>
-      </w:r>
-      <w:r>
-        <w:rPr>
-          <w:rFonts w:hint="eastAsia"/>
-        </w:rPr>
-        <w:t xml:space="preserve"> </w:t>
-      </w:r>
-      <w:r>
-        <w:rPr>
-          <w:rFonts w:hint="eastAsia"/>
-        </w:rPr>
-        <w:t>所有这些都是使用文本分类构建的应用程序。</w:t>
-      </w:r>
-    </w:p>
-    <w:p>
-      <w:r>
-        <w:t>Text classification is a well-defined and somewhat solved problem, and it has been applied across many domains. Typically, any text classification is the process of classifying text documents using words and the combination of words. While it's a typical machine learning problem, many of the preprocessing steps used in text classification are from NLP.</w:t>
-      </w:r>
-    </w:p>
-    <w:p>
-      <w:r>
-        <w:rPr>
-          <w:rFonts w:hint="eastAsia"/>
-        </w:rPr>
-        <w:t>文本分类是一个定义明确且有些解决的问题，它已经应用于许多领域。</w:t>
-      </w:r>
-      <w:r>
-        <w:rPr>
-          <w:rFonts w:hint="eastAsia"/>
-        </w:rPr>
-        <w:t xml:space="preserve"> </w:t>
-      </w:r>
-      <w:r>
-        <w:rPr>
-          <w:rFonts w:hint="eastAsia"/>
-        </w:rPr>
-        <w:t>通常，任何文本分类是使用词和词的组合来分类文本文档的过程。</w:t>
-      </w:r>
-      <w:r>
-        <w:rPr>
-          <w:rFonts w:hint="eastAsia"/>
-        </w:rPr>
-        <w:t xml:space="preserve"> </w:t>
-      </w:r>
-      <w:r>
-        <w:rPr>
-          <w:rFonts w:hint="eastAsia"/>
-        </w:rPr>
-        <w:t>虽然这是一个典型的机器学习问题，文本分类中使用的许多预处理步骤</w:t>
+        <w:t>问题中非常有趣且</w:t>
+      </w:r>
+      <w:r>
+        <w:rPr>
+          <w:rFonts w:hint="eastAsia"/>
+        </w:rPr>
+        <w:t>常见的应用。在日常工作中，</w:t>
+      </w:r>
+      <w:r>
+        <w:rPr>
+          <w:rFonts w:hint="eastAsia"/>
+        </w:rPr>
+        <w:t>我们会需要与许多文本分类器进行交互</w:t>
+      </w:r>
+      <w:r>
+        <w:rPr>
+          <w:rFonts w:hint="eastAsia"/>
+        </w:rPr>
+        <w:t>。</w:t>
+      </w:r>
+      <w:r>
+        <w:rPr>
+          <w:rFonts w:hint="eastAsia"/>
+        </w:rPr>
+        <w:t>例如</w:t>
+      </w:r>
+      <w:r>
+        <w:rPr>
+          <w:rFonts w:hint="eastAsia"/>
+        </w:rPr>
+        <w:t>我们</w:t>
+      </w:r>
+      <w:r>
+        <w:rPr>
+          <w:rFonts w:hint="eastAsia"/>
+        </w:rPr>
+        <w:t>所</w:t>
+      </w:r>
+      <w:r>
+        <w:rPr>
+          <w:rFonts w:hint="eastAsia"/>
+        </w:rPr>
+        <w:t>使用</w:t>
+      </w:r>
+      <w:r>
+        <w:rPr>
+          <w:rFonts w:hint="eastAsia"/>
+        </w:rPr>
+        <w:t>的垃圾邮件过滤器，优先收件箱，新闻聚合器等，所有的这些都是用</w:t>
+      </w:r>
+      <w:r>
+        <w:rPr>
+          <w:rFonts w:hint="eastAsia"/>
+        </w:rPr>
+        <w:t>文本分类</w:t>
+      </w:r>
+      <w:r>
+        <w:rPr>
+          <w:rFonts w:hint="eastAsia"/>
+        </w:rPr>
+        <w:t>技术所</w:t>
+      </w:r>
+      <w:r>
+        <w:rPr>
+          <w:rFonts w:hint="eastAsia"/>
+        </w:rPr>
+        <w:t>构建的应用。</w:t>
+      </w:r>
+    </w:p>
+    <w:p>
+      <w:r>
+        <w:rPr>
+          <w:rFonts w:hint="eastAsia"/>
+        </w:rPr>
+        <w:t>文本分类是一个定义明确且</w:t>
+      </w:r>
+      <w:r>
+        <w:rPr>
+          <w:rFonts w:hint="eastAsia"/>
+        </w:rPr>
+        <w:t>已经部分得到</w:t>
+      </w:r>
+      <w:r>
+        <w:rPr>
+          <w:rFonts w:hint="eastAsia"/>
+        </w:rPr>
+        <w:t>解决的问题，</w:t>
+      </w:r>
+      <w:r>
+        <w:rPr>
+          <w:rFonts w:hint="eastAsia"/>
+        </w:rPr>
+        <w:t>已被用于多个</w:t>
+      </w:r>
+      <w:r>
+        <w:rPr>
+          <w:rFonts w:hint="eastAsia"/>
+        </w:rPr>
+        <w:t>领域。</w:t>
+      </w:r>
+      <w:r>
+        <w:rPr>
+          <w:rFonts w:hint="eastAsia"/>
+        </w:rPr>
+        <w:t>一般情况下</w:t>
+      </w:r>
+      <w:r>
+        <w:rPr>
+          <w:rFonts w:hint="eastAsia"/>
+        </w:rPr>
+        <w:t>，</w:t>
+      </w:r>
+      <w:r>
+        <w:rPr>
+          <w:rFonts w:hint="eastAsia"/>
+        </w:rPr>
+        <w:t>所谓</w:t>
+      </w:r>
+      <w:r>
+        <w:rPr>
+          <w:rFonts w:hint="eastAsia"/>
+        </w:rPr>
+        <w:t>文本分类</w:t>
+      </w:r>
+      <w:r>
+        <w:rPr>
+          <w:rFonts w:hint="eastAsia"/>
+        </w:rPr>
+        <w:t>本质上就是一个利用单词或者词组对文本文档进行分类的过程</w:t>
+      </w:r>
+      <w:r>
+        <w:rPr>
+          <w:rFonts w:hint="eastAsia"/>
+        </w:rPr>
+        <w:t>。虽然这是一个典型的机器学习问题，</w:t>
+      </w:r>
+      <w:r>
+        <w:rPr>
+          <w:rFonts w:hint="eastAsia"/>
+        </w:rPr>
+        <w:t>但</w:t>
+      </w:r>
+      <w:r>
+        <w:rPr>
+          <w:rFonts w:hint="eastAsia"/>
+        </w:rPr>
+        <w:t>文本分类中</w:t>
+      </w:r>
+      <w:r>
+        <w:rPr>
+          <w:rFonts w:hint="eastAsia"/>
+        </w:rPr>
+        <w:t>所用到的许多</w:t>
+      </w:r>
+      <w:r>
+        <w:rPr>
+          <w:rFonts w:hint="eastAsia"/>
+        </w:rPr>
+        <w:t>预处理步骤都来自</w:t>
+      </w:r>
+      <w:r>
+        <w:rPr>
+          <w:rFonts w:hint="eastAsia"/>
+        </w:rPr>
+        <w:t>NLP</w:t>
+      </w:r>
+      <w:r>
+        <w:rPr>
+          <w:rFonts w:hint="eastAsia"/>
+        </w:rPr>
+        <w:t>问题</w:t>
+      </w:r>
+      <w:r>
+        <w:rPr>
+          <w:rFonts w:hint="eastAsia"/>
+        </w:rPr>
+        <w:t>。</w:t>
+      </w:r>
+    </w:p>
+    <w:p>
+      <w:r>
+        <w:rPr>
+          <w:rFonts w:hint="eastAsia"/>
+        </w:rPr>
+        <w:t>下面，我们就来看看</w:t>
+      </w:r>
+      <w:r>
+        <w:rPr>
+          <w:rFonts w:hint="eastAsia"/>
+        </w:rPr>
+        <w:t>文本分类</w:t>
+      </w:r>
+      <w:r>
+        <w:rPr>
+          <w:rFonts w:hint="eastAsia"/>
+        </w:rPr>
+        <w:t>应用</w:t>
+      </w:r>
+      <w:r>
+        <w:rPr>
+          <w:rFonts w:hint="eastAsia"/>
+        </w:rPr>
+        <w:t>的抽象图：</w:t>
+      </w:r>
+    </w:p>
+    <w:p>
+      <w:pPr>
+        <w:rPr>
+          <w:color w:val="FF0000"/>
+        </w:rPr>
+      </w:pPr>
+      <w:r>
+        <w:rPr>
+          <w:rFonts w:hint="eastAsia"/>
+          <w:color w:val="FF0000"/>
+        </w:rPr>
+        <w:t>（图：图中翻译</w:t>
+      </w:r>
+    </w:p>
+    <w:p>
+      <w:pPr>
+        <w:rPr>
+          <w:color w:val="FF0000"/>
+        </w:rPr>
+      </w:pPr>
+      <w:r>
+        <w:rPr>
+          <w:color w:val="FF0000"/>
+        </w:rPr>
+        <w:t>T</w:t>
+      </w:r>
+      <w:r>
+        <w:rPr>
+          <w:rFonts w:hint="eastAsia"/>
+          <w:color w:val="FF0000"/>
+        </w:rPr>
+        <w:t>okenization</w:t>
+      </w:r>
+      <w:r>
+        <w:rPr>
+          <w:rFonts w:hint="eastAsia"/>
+          <w:color w:val="FF0000"/>
+        </w:rPr>
+        <w:t>：标识化处理</w:t>
+      </w:r>
+    </w:p>
+    <w:p>
+      <w:pPr>
+        <w:rPr>
+          <w:color w:val="FF0000"/>
+        </w:rPr>
+      </w:pPr>
+      <w:r>
+        <w:rPr>
+          <w:color w:val="FF0000"/>
+        </w:rPr>
+        <w:t>S</w:t>
+      </w:r>
+      <w:r>
+        <w:rPr>
+          <w:rFonts w:hint="eastAsia"/>
+          <w:color w:val="FF0000"/>
+        </w:rPr>
+        <w:t>top-word</w:t>
+      </w:r>
+      <w:r>
+        <w:rPr>
+          <w:rFonts w:hint="eastAsia"/>
+          <w:color w:val="FF0000"/>
+        </w:rPr>
+        <w:t>：停用词</w:t>
+      </w:r>
+    </w:p>
+    <w:p>
+      <w:pPr>
+        <w:rPr>
+          <w:color w:val="FF0000"/>
+        </w:rPr>
+      </w:pPr>
+      <w:r>
+        <w:rPr>
+          <w:color w:val="FF0000"/>
+        </w:rPr>
+        <w:t>Stemming</w:t>
+      </w:r>
+      <w:r>
+        <w:rPr>
+          <w:rFonts w:hint="eastAsia"/>
+          <w:color w:val="FF0000"/>
+        </w:rPr>
+        <w:t>：</w:t>
+      </w:r>
+      <w:r>
+        <w:rPr>
+          <w:color w:val="FF0000"/>
+        </w:rPr>
+        <w:t>词干提取</w:t>
+      </w:r>
+    </w:p>
+    <w:p>
+      <w:pPr>
+        <w:rPr>
+          <w:color w:val="FF0000"/>
+        </w:rPr>
+      </w:pPr>
+      <w:r>
+        <w:rPr>
+          <w:color w:val="FF0000"/>
+        </w:rPr>
+        <w:t>Pos_tag</w:t>
+      </w:r>
+      <w:r>
+        <w:rPr>
+          <w:rFonts w:hint="eastAsia"/>
+          <w:color w:val="FF0000"/>
+        </w:rPr>
+        <w:t>：</w:t>
+      </w:r>
+      <w:r>
+        <w:rPr>
+          <w:color w:val="FF0000"/>
+        </w:rPr>
+        <w:t>词性标注</w:t>
+      </w:r>
+    </w:p>
+    <w:p>
+      <w:pPr>
+        <w:rPr>
+          <w:color w:val="FF0000"/>
+        </w:rPr>
+      </w:pPr>
+      <w:r>
+        <w:rPr>
+          <w:color w:val="FF0000"/>
+        </w:rPr>
+        <w:t>P</w:t>
+      </w:r>
+      <w:r>
+        <w:rPr>
+          <w:rFonts w:hint="eastAsia"/>
+          <w:color w:val="FF0000"/>
+        </w:rPr>
+        <w:t>reprocessing</w:t>
+      </w:r>
+      <w:r>
+        <w:rPr>
+          <w:color w:val="FF0000"/>
+        </w:rPr>
+        <w:t>：预处理过程</w:t>
+      </w:r>
+    </w:p>
+    <w:p>
+      <w:pPr>
+        <w:rPr>
+          <w:color w:val="FF0000"/>
+        </w:rPr>
+      </w:pPr>
+      <w:r>
+        <w:rPr>
+          <w:color w:val="FF0000"/>
+        </w:rPr>
+        <w:t>T</w:t>
+      </w:r>
+      <w:r>
+        <w:rPr>
+          <w:rFonts w:hint="eastAsia"/>
+          <w:color w:val="FF0000"/>
+        </w:rPr>
+        <w:t>ext</w:t>
+      </w:r>
+      <w:r>
+        <w:rPr>
+          <w:color w:val="FF0000"/>
+        </w:rPr>
+        <w:t xml:space="preserve"> classifier</w:t>
+      </w:r>
+      <w:r>
+        <w:rPr>
+          <w:rFonts w:hint="eastAsia"/>
+          <w:color w:val="FF0000"/>
+        </w:rPr>
+        <w:t>：</w:t>
+      </w:r>
+      <w:r>
+        <w:rPr>
+          <w:color w:val="FF0000"/>
+        </w:rPr>
+        <w:t>文本分类器</w:t>
+      </w:r>
+    </w:p>
+    <w:p>
+      <w:pPr>
+        <w:rPr>
+          <w:rFonts w:hint="eastAsia"/>
+          <w:color w:val="FF0000"/>
+        </w:rPr>
+      </w:pPr>
+      <w:r>
+        <w:rPr>
+          <w:color w:val="FF0000"/>
+        </w:rPr>
+        <w:t>P</w:t>
+      </w:r>
+      <w:r>
+        <w:rPr>
+          <w:rFonts w:hint="eastAsia"/>
+          <w:color w:val="FF0000"/>
+        </w:rPr>
+        <w:t>os</w:t>
+      </w:r>
+      <w:r>
+        <w:rPr>
+          <w:color w:val="FF0000"/>
+        </w:rPr>
+        <w:t>/neg class</w:t>
+      </w:r>
+      <w:r>
+        <w:rPr>
+          <w:rFonts w:hint="eastAsia"/>
+          <w:color w:val="FF0000"/>
+        </w:rPr>
+        <w:t>：</w:t>
+      </w:r>
+      <w:r>
+        <w:rPr>
+          <w:color w:val="FF0000"/>
+        </w:rPr>
+        <w:t>pos/neg</w:t>
+      </w:r>
+      <w:r>
+        <w:rPr>
+          <w:rFonts w:hint="eastAsia"/>
+          <w:color w:val="FF0000"/>
+        </w:rPr>
+        <w:t>类</w:t>
+      </w:r>
+      <w:r>
+        <w:rPr>
+          <w:rFonts w:hint="eastAsia"/>
+          <w:color w:val="FF0000"/>
+        </w:rPr>
+        <w:t xml:space="preserve">  </w:t>
       </w:r>
       <w:bookmarkStart w:id="0" w:name="_GoBack"/>
       <w:bookmarkEnd w:id="0"/>
-      <w:r>
-        <w:rPr>
-          <w:rFonts w:hint="eastAsia"/>
-        </w:rPr>
-        <w:t>都来自</w:t>
-      </w:r>
-      <w:r>
-        <w:rPr>
-          <w:rFonts w:hint="eastAsia"/>
-        </w:rPr>
-        <w:t>NLP</w:t>
-      </w:r>
-      <w:r>
-        <w:rPr>
-          <w:rFonts w:hint="eastAsia"/>
-        </w:rPr>
-        <w:t>。</w:t>
-      </w:r>
-    </w:p>
-    <w:p>
-      <w:r>
-        <w:t>An abstract diagram of text classification is shown here:</w:t>
-      </w:r>
-    </w:p>
-    <w:p>
-      <w:r>
-        <w:rPr>
-          <w:rFonts w:hint="eastAsia"/>
-        </w:rPr>
-        <w:t>文本分类的抽象图如下所示：</w:t>
-      </w:r>
-    </w:p>
-    <w:p>
-      <w:pPr>
-        <w:rPr>
-          <w:color w:val="FF0000"/>
-        </w:rPr>
-      </w:pPr>
-      <w:r>
-        <w:rPr>
-          <w:rFonts w:hint="eastAsia"/>
-          <w:color w:val="FF0000"/>
-        </w:rPr>
-        <w:t>（图：图中翻译）</w:t>
+    </w:p>
+    <w:p>
+      <w:pPr>
+        <w:rPr>
+          <w:color w:val="FF0000"/>
+        </w:rPr>
+      </w:pPr>
+      <w:r>
+        <w:rPr>
+          <w:rFonts w:hint="eastAsia"/>
+          <w:color w:val="FF0000"/>
+        </w:rPr>
+        <w:t>）</w:t>
       </w:r>
     </w:p>
     <w:p>
@@ -7466,15 +7798,18 @@
         <w:t>1/0</w:t>
       </w:r>
       <w:r>
-        <w:t xml:space="preserve"> as the class. Now let's assume it's a spam detection problem where 1 represents spam and 0 represents normal text which is not to be considered as spam.</w:t>
-      </w:r>
-    </w:p>
-    <w:p>
-      <w:r>
-        <w:rPr>
-          <w:rFonts w:hint="eastAsia"/>
-        </w:rPr>
+        <w:t xml:space="preserve"> as the class. Now let's assume it's a spam detection problem where 1 represents spam and 0 </w:t>
+      </w:r>
+      <w:r>
         <w:lastRenderedPageBreak/>
+        <w:t>represents normal text which is not to be considered as spam.</w:t>
+      </w:r>
+    </w:p>
+    <w:p>
+      <w:r>
+        <w:rPr>
+          <w:rFonts w:hint="eastAsia"/>
+        </w:rPr>
         <w:t>这里我们有一堆文档的一组类。为了简单起见，我们只使用二进制的</w:t>
       </w:r>
       <w:r>
@@ -7713,14 +8048,8 @@
         <w:rPr>
           <w:rFonts w:hint="eastAsia"/>
         </w:rPr>
-        <w:t>在日常情况下，一些最常见的用例是情绪分析，垃圾邮件分类，电子邮件分类，新闻</w:t>
-      </w:r>
-      <w:r>
-        <w:rPr>
-          <w:rFonts w:hint="eastAsia"/>
-        </w:rPr>
         <w:lastRenderedPageBreak/>
-        <w:t>分类，专利分类等。我们将在下一章更详细地讨论文本分类。</w:t>
+        <w:t>在日常情况下，一些最常见的用例是情绪分析，垃圾邮件分类，电子邮件分类，新闻分类，专利分类等。我们将在下一章更详细地讨论文本分类。</w:t>
       </w:r>
     </w:p>
     <w:p>
@@ -13503,7 +13832,7 @@
 </file>
 
 <file path=customXml/itemProps1.xml><?xml version="1.0" encoding="utf-8"?>
-<ds:datastoreItem xmlns:ds="http://schemas.openxmlformats.org/officeDocument/2006/customXml" ds:itemID="{B0969090-B792-4420-AC37-8C9DC6972A69}">
+<ds:datastoreItem xmlns:ds="http://schemas.openxmlformats.org/officeDocument/2006/customXml" ds:itemID="{999F8059-C683-4178-A580-62DECDADCE43}">
   <ds:schemaRefs>
     <ds:schemaRef ds:uri="http://schemas.openxmlformats.org/officeDocument/2006/bibliography"/>
   </ds:schemaRefs>

--- a/初稿/05.docx
+++ b/初稿/05.docx
@@ -7250,7 +7250,6 @@
     <w:p>
       <w:pPr>
         <w:rPr>
-          <w:rFonts w:hint="eastAsia"/>
           <w:color w:val="FF0000"/>
         </w:rPr>
       </w:pPr>
@@ -7719,7 +7718,6 @@
     <w:p>
       <w:pPr>
         <w:rPr>
-          <w:rFonts w:hint="eastAsia"/>
           <w:color w:val="FF0000"/>
         </w:rPr>
       </w:pPr>
@@ -7769,8 +7767,6 @@
         </w:rPr>
         <w:t xml:space="preserve">  </w:t>
       </w:r>
-      <w:bookmarkStart w:id="0" w:name="_GoBack"/>
-      <w:bookmarkEnd w:id="0"/>
     </w:p>
     <w:p>
       <w:pPr>
@@ -7788,41 +7784,119 @@
     </w:p>
     <w:p>
       <w:r>
-        <w:t xml:space="preserve">Here we have a bunch of documents for a set of classes. For simplicity, we will use just binary </w:t>
-      </w:r>
-      <w:r>
-        <w:rPr>
-          <w:rFonts w:ascii="Courier New" w:eastAsia="Courier New" w:hAnsi="Courier New" w:cs="Courier New"/>
-          <w:sz w:val="19"/>
+        <w:rPr>
+          <w:rFonts w:hint="eastAsia"/>
+        </w:rPr>
+        <w:t>如图所示，我们手里现在有一堆文档组成了一个类集合。</w:t>
+      </w:r>
+      <w:r>
+        <w:rPr>
+          <w:rFonts w:hint="eastAsia"/>
+        </w:rPr>
+        <w:t>在这里我们</w:t>
+      </w:r>
+      <w:r>
+        <w:rPr>
+          <w:rFonts w:hint="eastAsia"/>
+        </w:rPr>
+        <w:t>为了让事情简单一点，只讨论</w:t>
+      </w:r>
+      <w:r>
+        <w:rPr>
+          <w:rFonts w:hint="eastAsia"/>
+        </w:rPr>
+        <w:t>了</w:t>
+      </w:r>
+      <w:r>
+        <w:rPr>
+          <w:rFonts w:hint="eastAsia"/>
+        </w:rPr>
+        <w:t>用二进制来进行</w:t>
+      </w:r>
+      <w:r>
+        <w:rPr>
+          <w:rFonts w:hint="eastAsia"/>
         </w:rPr>
         <w:t>1/0</w:t>
       </w:r>
       <w:r>
-        <w:t xml:space="preserve"> as the class. Now let's assume it's a spam detection problem where 1 represents spam and 0 </w:t>
-      </w:r>
-      <w:r>
+        <w:rPr>
+          <w:rFonts w:hint="eastAsia"/>
+        </w:rPr>
+        <w:t>分</w:t>
+      </w:r>
+      <w:r>
+        <w:rPr>
+          <w:rFonts w:hint="eastAsia"/>
+        </w:rPr>
+        <w:t>类</w:t>
+      </w:r>
+      <w:r>
+        <w:rPr>
+          <w:rFonts w:hint="eastAsia"/>
+        </w:rPr>
+        <w:t>的情况</w:t>
+      </w:r>
+      <w:r>
+        <w:rPr>
+          <w:rFonts w:hint="eastAsia"/>
+        </w:rPr>
+        <w:t>。</w:t>
+      </w:r>
+      <w:r>
+        <w:rPr>
+          <w:rFonts w:hint="eastAsia"/>
+        </w:rPr>
+        <w:t>即我们</w:t>
+      </w:r>
+      <w:r>
+        <w:rPr>
+          <w:rFonts w:hint="eastAsia"/>
+        </w:rPr>
+        <w:t>假设</w:t>
+      </w:r>
+      <w:r>
+        <w:rPr>
+          <w:rFonts w:hint="eastAsia"/>
+        </w:rPr>
+        <w:t>这是在</w:t>
+      </w:r>
+      <w:r>
+        <w:rPr>
+          <w:rFonts w:hint="eastAsia"/>
+        </w:rPr>
+        <w:t>解决</w:t>
+      </w:r>
+      <w:r>
+        <w:rPr>
+          <w:rFonts w:hint="eastAsia"/>
+        </w:rPr>
+        <w:t>一个垃圾邮件检</w:t>
+      </w:r>
+      <w:r>
+        <w:rPr>
+          <w:rFonts w:hint="eastAsia"/>
+        </w:rPr>
         <w:lastRenderedPageBreak/>
-        <w:t>represents normal text which is not to be considered as spam.</w:t>
-      </w:r>
-    </w:p>
-    <w:p>
-      <w:r>
-        <w:rPr>
-          <w:rFonts w:hint="eastAsia"/>
-        </w:rPr>
-        <w:t>这里我们有一堆文档的一组类。为了简单起见，我们只使用二进制的</w:t>
-      </w:r>
-      <w:r>
-        <w:rPr>
-          <w:rFonts w:hint="eastAsia"/>
-        </w:rPr>
-        <w:t>1/0</w:t>
-      </w:r>
-      <w:r>
-        <w:rPr>
-          <w:rFonts w:hint="eastAsia"/>
-        </w:rPr>
-        <w:t>作为类。现在让我们假设这是一个垃圾邮件检测问题，其中</w:t>
+        <w:t>测</w:t>
+      </w:r>
+      <w:r>
+        <w:rPr>
+          <w:rFonts w:hint="eastAsia"/>
+        </w:rPr>
+        <w:t>的</w:t>
+      </w:r>
+      <w:r>
+        <w:rPr>
+          <w:rFonts w:hint="eastAsia"/>
+        </w:rPr>
+        <w:t>问题，</w:t>
+      </w:r>
+      <w:r>
+        <w:rPr>
+          <w:rFonts w:hint="eastAsia"/>
+        </w:rPr>
+        <w:t>用</w:t>
       </w:r>
       <w:r>
         <w:rPr>
@@ -7834,68 +7908,365 @@
         <w:rPr>
           <w:rFonts w:hint="eastAsia"/>
         </w:rPr>
+        <w:t>来</w:t>
+      </w:r>
+      <w:r>
+        <w:rPr>
+          <w:rFonts w:hint="eastAsia"/>
+        </w:rPr>
         <w:t>表示垃圾邮件，</w:t>
       </w:r>
       <w:r>
         <w:rPr>
           <w:rFonts w:hint="eastAsia"/>
         </w:rPr>
+        <w:t>而</w:t>
+      </w:r>
+      <w:r>
+        <w:rPr>
+          <w:rFonts w:hint="eastAsia"/>
+        </w:rPr>
         <w:t>0</w:t>
       </w:r>
       <w:r>
         <w:rPr>
           <w:rFonts w:hint="eastAsia"/>
         </w:rPr>
+        <w:t>则</w:t>
+      </w:r>
+      <w:r>
+        <w:rPr>
+          <w:rFonts w:hint="eastAsia"/>
+        </w:rPr>
         <w:t>表示不被视为垃圾邮件的正常文本。</w:t>
       </w:r>
     </w:p>
     <w:p>
       <w:r>
-        <w:t xml:space="preserve">The process involves some of the preprocessing steps we learned in previous chapters. While some of these are essential, it depends on the kind of text classification problem we are trying to solve. So in few cases, it's more a case of feature engineering while we drop some of the preprocessing steps. The final goal of feature engineering is to generate a </w:t>
-      </w:r>
-      <w:r>
-        <w:rPr>
+        <w:rPr>
+          <w:rFonts w:hint="eastAsia"/>
+        </w:rPr>
+        <w:t>在这个处理过程中，我们会涉及到一些之前章节中所介绍的</w:t>
+      </w:r>
+      <w:r>
+        <w:rPr>
+          <w:rFonts w:hint="eastAsia"/>
+        </w:rPr>
+        <w:t>预处理步骤。其中有些步骤的必要性取决于我们要解决的是何种类型的文本分类问题。</w:t>
+      </w:r>
+      <w:r>
+        <w:rPr>
+          <w:rFonts w:hint="eastAsia"/>
+        </w:rPr>
+        <w:t>因此在某些少见的情况下</w:t>
+      </w:r>
+      <w:r>
+        <w:rPr>
+          <w:rFonts w:hint="eastAsia"/>
+        </w:rPr>
+        <w:t>，</w:t>
+      </w:r>
+      <w:r>
+        <w:rPr>
+          <w:rFonts w:hint="eastAsia"/>
+        </w:rPr>
+        <w:t>我们会需要根据某特征工程的情况来放弃部分的</w:t>
+      </w:r>
+      <w:r>
+        <w:rPr>
+          <w:rFonts w:hint="eastAsia"/>
+        </w:rPr>
+        <w:t>预处理步骤。</w:t>
+      </w:r>
+      <w:r>
+        <w:rPr>
+          <w:rFonts w:hint="eastAsia"/>
+        </w:rPr>
+        <w:t>该特性</w:t>
+      </w:r>
+      <w:r>
+        <w:rPr>
+          <w:rFonts w:hint="eastAsia"/>
+        </w:rPr>
+        <w:t>工程的最终目标是</w:t>
+      </w:r>
+      <w:r>
+        <w:rPr>
+          <w:rFonts w:hint="eastAsia"/>
+        </w:rPr>
+        <w:t>要生成一个</w:t>
+      </w:r>
+      <w:r>
+        <w:rPr>
+          <w:rFonts w:hint="eastAsia"/>
           <w:b/>
         </w:rPr>
+        <w:t>词汇</w:t>
+      </w:r>
+      <w:r>
+        <w:rPr>
+          <w:rFonts w:hint="eastAsia"/>
+          <w:b/>
+        </w:rPr>
+        <w:t>文档矩阵（</w:t>
+      </w:r>
+      <w:r>
+        <w:rPr>
+          <w:b/>
+        </w:rPr>
         <w:t>Term doc matrix</w:t>
       </w:r>
       <w:r>
-        <w:t xml:space="preserve"> (</w:t>
-      </w:r>
-      <w:r>
-        <w:rPr>
+        <w:rPr>
+          <w:rFonts w:hint="eastAsia"/>
           <w:b/>
         </w:rPr>
+        <w:t>，简称</w:t>
+      </w:r>
+      <w:r>
+        <w:rPr>
+          <w:rFonts w:hint="eastAsia"/>
+          <w:b/>
+        </w:rPr>
         <w:t>TDM</w:t>
       </w:r>
       <w:r>
-        <w:t xml:space="preserve">), which holds the vocabulary of the entire corpus: columns and rows are the documents, while the matrix represents a scoring mechanism to show the </w:t>
-      </w:r>
-      <w:r>
-        <w:rPr>
+        <w:rPr>
+          <w:rFonts w:hint="eastAsia"/>
           <w:b/>
         </w:rPr>
-        <w:t>Bag of word</w:t>
-      </w:r>
-      <w:r>
-        <w:t xml:space="preserve"> (</w:t>
-      </w:r>
-      <w:r>
-        <w:rPr>
+        <w:t>）</w:t>
+      </w:r>
+      <w:r>
+        <w:rPr>
+          <w:rFonts w:hint="eastAsia"/>
+        </w:rPr>
+        <w:t>，其</w:t>
+      </w:r>
+      <w:r>
+        <w:rPr>
+          <w:rFonts w:hint="eastAsia"/>
+        </w:rPr>
+        <w:t>中</w:t>
+      </w:r>
+      <w:r>
+        <w:rPr>
+          <w:rFonts w:hint="eastAsia"/>
+        </w:rPr>
+        <w:t>保存</w:t>
+      </w:r>
+      <w:r>
+        <w:rPr>
+          <w:rFonts w:hint="eastAsia"/>
+        </w:rPr>
+        <w:t>的是</w:t>
+      </w:r>
+      <w:r>
+        <w:rPr>
+          <w:rFonts w:hint="eastAsia"/>
+        </w:rPr>
+        <w:t>整个语料库的词汇表：</w:t>
+      </w:r>
+      <w:r>
+        <w:rPr>
+          <w:rFonts w:hint="eastAsia"/>
+        </w:rPr>
+        <w:t>它的列和行都是</w:t>
+      </w:r>
+      <w:r>
+        <w:rPr>
+          <w:rFonts w:hint="eastAsia"/>
+        </w:rPr>
+        <w:t>文档，</w:t>
+      </w:r>
+      <w:r>
+        <w:rPr>
+          <w:rFonts w:hint="eastAsia"/>
+        </w:rPr>
+        <w:t>该矩阵所表现的是一种评分机制，用的是</w:t>
+      </w:r>
+      <w:r>
+        <w:rPr>
+          <w:rFonts w:hint="eastAsia"/>
           <w:b/>
         </w:rPr>
+        <w:t>词袋（</w:t>
+      </w:r>
+      <w:r>
+        <w:rPr>
+          <w:rFonts w:hint="eastAsia"/>
+          <w:b/>
+        </w:rPr>
+        <w:t>Bag</w:t>
+      </w:r>
+      <w:r>
+        <w:rPr>
+          <w:b/>
+        </w:rPr>
+        <w:t xml:space="preserve"> </w:t>
+      </w:r>
+      <w:r>
+        <w:rPr>
+          <w:rFonts w:hint="eastAsia"/>
+          <w:b/>
+        </w:rPr>
+        <w:t>of</w:t>
+      </w:r>
+      <w:r>
+        <w:rPr>
+          <w:b/>
+        </w:rPr>
+        <w:t xml:space="preserve"> </w:t>
+      </w:r>
+      <w:r>
+        <w:rPr>
+          <w:rFonts w:hint="eastAsia"/>
+          <w:b/>
+        </w:rPr>
+        <w:t>word</w:t>
+      </w:r>
+      <w:r>
+        <w:rPr>
+          <w:rFonts w:hint="eastAsia"/>
+          <w:b/>
+        </w:rPr>
+        <w:t>，简称</w:t>
+      </w:r>
+      <w:r>
+        <w:rPr>
+          <w:rFonts w:hint="eastAsia"/>
+          <w:b/>
+        </w:rPr>
         <w:t>BOW</w:t>
       </w:r>
       <w:r>
-        <w:t>) representation. The weighting scheme can be varied to TF, TF-IDF, Bernoulli, and other variations of term frequency.</w:t>
-      </w:r>
-    </w:p>
-    <w:p>
-      <w:r>
-        <w:rPr>
-          <w:rFonts w:hint="eastAsia"/>
-        </w:rPr>
-        <w:t>该过程涉及我们在前面章节中学到的一些预处理步骤。虽然其中一些是必要的，它取决于我们试图解决的文本分类问题的种类。所以在少数情况下，这是更多的特征工程的情况，而我们放弃一些预处理步骤。特征工程的最终目标是生成一个术语文档矩阵（</w:t>
+        <w:rPr>
+          <w:rFonts w:hint="eastAsia"/>
+          <w:b/>
+        </w:rPr>
+        <w:t>）</w:t>
+      </w:r>
+      <w:r>
+        <w:rPr>
+          <w:rFonts w:hint="eastAsia"/>
+        </w:rPr>
+        <w:t>表示</w:t>
+      </w:r>
+      <w:r>
+        <w:rPr>
+          <w:rFonts w:hint="eastAsia"/>
+        </w:rPr>
+        <w:t>法</w:t>
+      </w:r>
+      <w:r>
+        <w:rPr>
+          <w:rFonts w:hint="eastAsia"/>
+        </w:rPr>
+        <w:t>。</w:t>
+      </w:r>
+      <w:r>
+        <w:rPr>
+          <w:rFonts w:hint="eastAsia"/>
+        </w:rPr>
+        <w:t>我们可以通过</w:t>
+      </w:r>
+      <w:r>
+        <w:rPr>
+          <w:rFonts w:hint="eastAsia"/>
+        </w:rPr>
+        <w:t>加权方案</w:t>
+      </w:r>
+      <w:r>
+        <w:rPr>
+          <w:rFonts w:hint="eastAsia"/>
+        </w:rPr>
+        <w:t>将其转变为</w:t>
+      </w:r>
+      <w:r>
+        <w:rPr>
+          <w:rFonts w:hint="eastAsia"/>
+        </w:rPr>
+        <w:t>TF</w:t>
+      </w:r>
+      <w:r>
+        <w:rPr>
+          <w:rFonts w:hint="eastAsia"/>
+        </w:rPr>
+        <w:t>、</w:t>
+      </w:r>
+      <w:r>
+        <w:rPr>
+          <w:rFonts w:hint="eastAsia"/>
+        </w:rPr>
+        <w:t>TF-IDF</w:t>
+      </w:r>
+      <w:r>
+        <w:rPr>
+          <w:rFonts w:hint="eastAsia"/>
+        </w:rPr>
+        <w:t>。</w:t>
+      </w:r>
+      <w:r>
+        <w:rPr>
+          <w:rFonts w:hint="eastAsia"/>
+        </w:rPr>
+        <w:t>Bernoulli</w:t>
+      </w:r>
+      <w:r>
+        <w:rPr>
+          <w:rFonts w:hint="eastAsia"/>
+        </w:rPr>
+        <w:t>等其它词频表示法。</w:t>
+      </w:r>
+    </w:p>
+    <w:p>
+      <w:r>
+        <w:rPr>
+          <w:rFonts w:hint="eastAsia"/>
+        </w:rPr>
+        <w:t>除此之外，我们还可以通过譬如给定特征的</w:t>
+      </w:r>
+      <w:r>
+        <w:rPr>
+          <w:rFonts w:hint="eastAsia"/>
+        </w:rPr>
+        <w:t>POS</w:t>
+      </w:r>
+      <w:r>
+        <w:rPr>
+          <w:rFonts w:hint="eastAsia"/>
+        </w:rPr>
+        <w:t>、上下文语境的</w:t>
+      </w:r>
+      <w:r>
+        <w:rPr>
+          <w:rFonts w:hint="eastAsia"/>
+        </w:rPr>
+        <w:t>POS</w:t>
+      </w:r>
+      <w:r>
+        <w:rPr>
+          <w:rFonts w:hint="eastAsia"/>
+        </w:rPr>
+        <w:t>等其它方式来进行特征导入。以获取比</w:t>
+      </w:r>
+      <w:r>
+        <w:rPr>
+          <w:rFonts w:hint="eastAsia"/>
+        </w:rPr>
+        <w:t>NLP</w:t>
+      </w:r>
+      <w:r>
+        <w:rPr>
+          <w:rFonts w:hint="eastAsia"/>
+        </w:rPr>
+        <w:t>本身更大的特征空间。</w:t>
+      </w:r>
+      <w:r>
+        <w:rPr>
+          <w:rFonts w:hint="eastAsia"/>
+        </w:rPr>
+        <w:t>一旦我们生成了相关的</w:t>
       </w:r>
       <w:r>
         <w:rPr>
@@ -7907,111 +8278,37 @@
         <w:rPr>
           <w:rFonts w:hint="eastAsia"/>
         </w:rPr>
-        <w:t>），其保存整个语料库的词汇表：列和行是文档，而矩阵表示用于显示词袋（</w:t>
-      </w:r>
-      <w:r>
-        <w:rPr>
-          <w:rFonts w:hint="eastAsia"/>
-        </w:rPr>
-        <w:t>BOW</w:t>
-      </w:r>
-      <w:r>
-        <w:rPr>
-          <w:rFonts w:hint="eastAsia"/>
-        </w:rPr>
-        <w:t>）表示的评分机制。加权方案可以改变为</w:t>
-      </w:r>
-      <w:r>
-        <w:rPr>
-          <w:rFonts w:hint="eastAsia"/>
-        </w:rPr>
-        <w:t>TF</w:t>
-      </w:r>
-      <w:r>
-        <w:rPr>
-          <w:rFonts w:hint="eastAsia"/>
-        </w:rPr>
-        <w:t>，</w:t>
-      </w:r>
-      <w:r>
-        <w:rPr>
-          <w:rFonts w:hint="eastAsia"/>
-        </w:rPr>
-        <w:t>TF-IDF</w:t>
-      </w:r>
-      <w:r>
-        <w:rPr>
-          <w:rFonts w:hint="eastAsia"/>
-        </w:rPr>
-        <w:t>，伯努利和术语频率的其他变化。</w:t>
-      </w:r>
-    </w:p>
-    <w:p>
-      <w:r>
-        <w:t xml:space="preserve">There are also ways to induce features such as the POS of a given feature, contextual POS, and others, to make our feature space more NLP intense. Once the </w:t>
-      </w:r>
-    </w:p>
-    <w:p>
-      <w:r>
-        <w:rPr>
-          <w:rFonts w:hint="eastAsia"/>
-        </w:rPr>
-        <w:t>还有一些方法来诱导特征，例如给定特征的</w:t>
-      </w:r>
-      <w:r>
-        <w:rPr>
-          <w:rFonts w:hint="eastAsia"/>
-        </w:rPr>
-        <w:t>POS</w:t>
-      </w:r>
-      <w:r>
-        <w:rPr>
-          <w:rFonts w:hint="eastAsia"/>
-        </w:rPr>
-        <w:t>，上下文</w:t>
-      </w:r>
-      <w:r>
-        <w:rPr>
-          <w:rFonts w:hint="eastAsia"/>
-        </w:rPr>
-        <w:t>POS</w:t>
-      </w:r>
-      <w:r>
-        <w:rPr>
-          <w:rFonts w:hint="eastAsia"/>
-        </w:rPr>
-        <w:t>以及其他特征，以使我们的特征空间更加</w:t>
-      </w:r>
-      <w:r>
-        <w:rPr>
-          <w:rFonts w:hint="eastAsia"/>
-        </w:rPr>
-        <w:t>NLP</w:t>
-      </w:r>
-      <w:r>
-        <w:rPr>
-          <w:rFonts w:hint="eastAsia"/>
-        </w:rPr>
-        <w:t>激烈。一旦</w:t>
-      </w:r>
-    </w:p>
-    <w:p>
-      <w:r>
-        <w:t>TDM is generated, the text classification problem becomes a typical supervised/ unsupervised classification problem, where given a set of samples, we need to predict what sample belongs to what class. The next chapter is dedicated entirely to this topic. This is definitely a splendid application of NLP/ML and is used quite often for commercial purposes.</w:t>
-      </w:r>
-    </w:p>
-    <w:p>
-      <w:r>
-        <w:rPr>
-          <w:rFonts w:hint="eastAsia"/>
-        </w:rPr>
-        <w:t>TDM</w:t>
-      </w:r>
-      <w:r>
-        <w:rPr>
-          <w:rFonts w:hint="eastAsia"/>
-        </w:rPr>
-        <w:t>生成，文本分类问题变成典型的监督</w:t>
+        <w:t>，文本分类问题</w:t>
+      </w:r>
+      <w:r>
+        <w:rPr>
+          <w:rFonts w:hint="eastAsia"/>
+        </w:rPr>
+        <w:t>就</w:t>
+      </w:r>
+      <w:r>
+        <w:rPr>
+          <w:rFonts w:hint="eastAsia"/>
+        </w:rPr>
+        <w:t>变成</w:t>
+      </w:r>
+      <w:r>
+        <w:rPr>
+          <w:rFonts w:hint="eastAsia"/>
+        </w:rPr>
+        <w:t>了</w:t>
+      </w:r>
+      <w:r>
+        <w:rPr>
+          <w:rFonts w:hint="eastAsia"/>
+        </w:rPr>
+        <w:t>典型的监督</w:t>
+      </w:r>
+      <w:r>
+        <w:rPr>
+          <w:rFonts w:hint="eastAsia"/>
+        </w:rPr>
+        <w:t>型</w:t>
       </w:r>
       <w:r>
         <w:rPr>
@@ -8023,7 +8320,49 @@
         <w:rPr>
           <w:rFonts w:hint="eastAsia"/>
         </w:rPr>
-        <w:t>非监督分类问题，其中给定一组样本，我们需要预测什么样本属于什么类。下一章专门讨论这个话题。这绝对是</w:t>
+        <w:t>非监督</w:t>
+      </w:r>
+      <w:r>
+        <w:rPr>
+          <w:rFonts w:hint="eastAsia"/>
+        </w:rPr>
+        <w:t>性</w:t>
+      </w:r>
+      <w:r>
+        <w:rPr>
+          <w:rFonts w:hint="eastAsia"/>
+        </w:rPr>
+        <w:t>分类问题：即对于给定的一组样本，我们要预测它们各自的分类</w:t>
+      </w:r>
+      <w:r>
+        <w:rPr>
+          <w:rFonts w:hint="eastAsia"/>
+        </w:rPr>
+        <w:t>。</w:t>
+      </w:r>
+      <w:r>
+        <w:rPr>
+          <w:rFonts w:hint="eastAsia"/>
+        </w:rPr>
+        <w:t>我们会</w:t>
+      </w:r>
+      <w:r>
+        <w:rPr>
+          <w:rFonts w:hint="eastAsia"/>
+        </w:rPr>
+        <w:t>下一章</w:t>
+      </w:r>
+      <w:r>
+        <w:rPr>
+          <w:rFonts w:hint="eastAsia"/>
+        </w:rPr>
+        <w:t>中</w:t>
+      </w:r>
+      <w:r>
+        <w:rPr>
+          <w:rFonts w:hint="eastAsia"/>
+        </w:rPr>
+        <w:t>专门讨论这个话题。这绝对是</w:t>
       </w:r>
       <w:r>
         <w:rPr>
@@ -8035,21 +8374,99 @@
         <w:rPr>
           <w:rFonts w:hint="eastAsia"/>
         </w:rPr>
-        <w:t>的一个辉煌的应用，并且经常用于商业目的。</w:t>
-      </w:r>
-    </w:p>
-    <w:p>
-      <w:r>
-        <w:t>Some of the most common use cases in day-to-day scenarios are sentiment analysis, spam classification, e-mail categorization, news categorization, patent classification, and so on. We will talk about text classification in more detail in the next chapter.</w:t>
-      </w:r>
-    </w:p>
-    <w:p>
-      <w:r>
-        <w:rPr>
-          <w:rFonts w:hint="eastAsia"/>
-        </w:rPr>
-        <w:lastRenderedPageBreak/>
-        <w:t>在日常情况下，一些最常见的用例是情绪分析，垃圾邮件分类，电子邮件分类，新闻分类，专利分类等。我们将在下一章更详细地讨论文本分类。</w:t>
+        <w:t>领域中的</w:t>
+      </w:r>
+      <w:r>
+        <w:rPr>
+          <w:rFonts w:hint="eastAsia"/>
+        </w:rPr>
+        <w:t>一个辉煌应用，并且</w:t>
+      </w:r>
+      <w:r>
+        <w:rPr>
+          <w:rFonts w:hint="eastAsia"/>
+        </w:rPr>
+        <w:t>往往都是商业级的应用</w:t>
+      </w:r>
+      <w:r>
+        <w:rPr>
+          <w:rFonts w:hint="eastAsia"/>
+        </w:rPr>
+        <w:t>。</w:t>
+      </w:r>
+    </w:p>
+    <w:p>
+      <w:r>
+        <w:rPr>
+          <w:rFonts w:hint="eastAsia"/>
+        </w:rPr>
+        <w:t>其中有一些还是我们日常生活在最常见的应用，例如</w:t>
+      </w:r>
+      <w:r>
+        <w:rPr>
+          <w:rFonts w:hint="eastAsia"/>
+        </w:rPr>
+        <w:t>情绪分析</w:t>
+      </w:r>
+      <w:r>
+        <w:rPr>
+          <w:rFonts w:hint="eastAsia"/>
+        </w:rPr>
+        <w:t>、垃圾邮件分类、</w:t>
+      </w:r>
+      <w:r>
+        <w:rPr>
+          <w:rFonts w:hint="eastAsia"/>
+        </w:rPr>
+        <w:t>电子邮件分类</w:t>
+      </w:r>
+      <w:r>
+        <w:rPr>
+          <w:rFonts w:hint="eastAsia"/>
+        </w:rPr>
+        <w:t>、</w:t>
+      </w:r>
+      <w:r>
+        <w:rPr>
+          <w:rFonts w:hint="eastAsia"/>
+        </w:rPr>
+        <w:t>新闻分类</w:t>
+      </w:r>
+      <w:r>
+        <w:rPr>
+          <w:rFonts w:hint="eastAsia"/>
+        </w:rPr>
+        <w:t>、</w:t>
+      </w:r>
+      <w:r>
+        <w:rPr>
+          <w:rFonts w:hint="eastAsia"/>
+        </w:rPr>
+        <w:t>专利分类等。我们将</w:t>
+      </w:r>
+      <w:r>
+        <w:rPr>
+          <w:rFonts w:hint="eastAsia"/>
+        </w:rPr>
+        <w:t>会</w:t>
+      </w:r>
+      <w:r>
+        <w:rPr>
+          <w:rFonts w:hint="eastAsia"/>
+        </w:rPr>
+        <w:t>在下一章</w:t>
+      </w:r>
+      <w:r>
+        <w:rPr>
+          <w:rFonts w:hint="eastAsia"/>
+        </w:rPr>
+        <w:t>中更具体地讨论文本分类的问题</w:t>
+      </w:r>
+      <w:r>
+        <w:rPr>
+          <w:rFonts w:hint="eastAsia"/>
+        </w:rPr>
+        <w:t>。</w:t>
       </w:r>
     </w:p>
     <w:p>
@@ -8067,120 +8484,384 @@
     <w:p>
       <w:r>
         <w:rPr>
+          <w:rFonts w:hint="eastAsia"/>
           <w:b/>
         </w:rPr>
-        <w:t>Information extraction</w:t>
-      </w:r>
-      <w:r>
-        <w:t xml:space="preserve"> (</w:t>
-      </w:r>
-      <w:r>
-        <w:rPr>
+        <w:t>信息提取（</w:t>
+      </w:r>
+      <w:r>
+        <w:rPr>
+          <w:rFonts w:hint="eastAsia"/>
           <w:b/>
         </w:rPr>
         <w:t>IE</w:t>
       </w:r>
       <w:r>
-        <w:t xml:space="preserve">) is a process of extracting meaningful information from unstructured text. IE is yet another widely popular and highly important application. In general, an information extraction engine harnesses huge numbers of unstructured documents and generates some sort of structured/semi-structured </w:t>
-      </w:r>
-      <w:r>
-        <w:rPr>
+        <w:rPr>
+          <w:rFonts w:hint="eastAsia"/>
           <w:b/>
         </w:rPr>
+        <w:t>）</w:t>
+      </w:r>
+      <w:r>
+        <w:rPr>
+          <w:rFonts w:hint="eastAsia"/>
+        </w:rPr>
+        <w:t>是</w:t>
+      </w:r>
+      <w:r>
+        <w:rPr>
+          <w:rFonts w:hint="eastAsia"/>
+        </w:rPr>
+        <w:t>一个</w:t>
+      </w:r>
+      <w:r>
+        <w:rPr>
+          <w:rFonts w:hint="eastAsia"/>
+        </w:rPr>
+        <w:t>从非结构化文本中提取有意义的信息的过程。</w:t>
+      </w:r>
+      <w:r>
+        <w:rPr>
+          <w:rFonts w:hint="eastAsia"/>
+        </w:rPr>
+        <w:t>同时，</w:t>
+      </w:r>
+      <w:r>
+        <w:rPr>
+          <w:rFonts w:hint="eastAsia"/>
+        </w:rPr>
+        <w:t>IE</w:t>
+      </w:r>
+      <w:r>
+        <w:rPr>
+          <w:rFonts w:hint="eastAsia"/>
+        </w:rPr>
+        <w:t>也是一种被</w:t>
+      </w:r>
+      <w:r>
+        <w:rPr>
+          <w:rFonts w:hint="eastAsia"/>
+        </w:rPr>
+        <w:t>广泛</w:t>
+      </w:r>
+      <w:r>
+        <w:rPr>
+          <w:rFonts w:hint="eastAsia"/>
+        </w:rPr>
+        <w:t>使用且</w:t>
+      </w:r>
+      <w:r>
+        <w:rPr>
+          <w:rFonts w:hint="eastAsia"/>
+        </w:rPr>
+        <w:t>非常重要的应用</w:t>
+      </w:r>
+      <w:r>
+        <w:rPr>
+          <w:rFonts w:hint="eastAsia"/>
+        </w:rPr>
+        <w:t>。通常情况下</w:t>
+      </w:r>
+      <w:r>
+        <w:rPr>
+          <w:rFonts w:hint="eastAsia"/>
+        </w:rPr>
+        <w:t>，信息提取</w:t>
+      </w:r>
+      <w:r>
+        <w:rPr>
+          <w:rFonts w:hint="eastAsia"/>
+        </w:rPr>
+        <w:t>的</w:t>
+      </w:r>
+      <w:r>
+        <w:rPr>
+          <w:rFonts w:hint="eastAsia"/>
+        </w:rPr>
+        <w:t>引擎</w:t>
+      </w:r>
+      <w:r>
+        <w:rPr>
+          <w:rFonts w:hint="eastAsia"/>
+        </w:rPr>
+        <w:t>会</w:t>
+      </w:r>
+      <w:r>
+        <w:rPr>
+          <w:rFonts w:hint="eastAsia"/>
+        </w:rPr>
+        <w:t>利用</w:t>
+      </w:r>
+      <w:r>
+        <w:rPr>
+          <w:rFonts w:hint="eastAsia"/>
+        </w:rPr>
+        <w:t>海量的</w:t>
+      </w:r>
+      <w:r>
+        <w:rPr>
+          <w:rFonts w:hint="eastAsia"/>
+        </w:rPr>
+        <w:t>非结构化文档</w:t>
+      </w:r>
+      <w:r>
+        <w:rPr>
+          <w:rFonts w:hint="eastAsia"/>
+        </w:rPr>
+        <w:t>来</w:t>
+      </w:r>
+      <w:r>
+        <w:rPr>
+          <w:rFonts w:hint="eastAsia"/>
+        </w:rPr>
+        <w:t>生成某种结构化</w:t>
+      </w:r>
+      <w:r>
+        <w:rPr>
+          <w:rFonts w:hint="eastAsia"/>
+        </w:rPr>
+        <w:t>/</w:t>
+      </w:r>
+      <w:r>
+        <w:rPr>
+          <w:rFonts w:hint="eastAsia"/>
+        </w:rPr>
+        <w:t>半结构化</w:t>
+      </w:r>
+      <w:r>
+        <w:rPr>
+          <w:rFonts w:hint="eastAsia"/>
+        </w:rPr>
+        <w:t>的</w:t>
+      </w:r>
+      <w:r>
+        <w:rPr>
+          <w:rFonts w:hint="eastAsia"/>
+          <w:b/>
+        </w:rPr>
+        <w:t>知识库（</w:t>
+      </w:r>
+      <w:r>
+        <w:rPr>
+          <w:b/>
+        </w:rPr>
         <w:t>knowledge base</w:t>
       </w:r>
       <w:r>
-        <w:t xml:space="preserve"> (</w:t>
-      </w:r>
-      <w:r>
-        <w:rPr>
+        <w:rPr>
+          <w:rFonts w:hint="eastAsia"/>
           <w:b/>
         </w:rPr>
+        <w:t>，简称</w:t>
+      </w:r>
+      <w:r>
+        <w:rPr>
+          <w:rFonts w:hint="eastAsia"/>
+          <w:b/>
+        </w:rPr>
         <w:t>KB</w:t>
       </w:r>
       <w:r>
-        <w:t>) that can be deployed to build an application around it. A simple example is that of generating a very good ontology using a huge set of unstructured text documents. A similar project in this line is DBpedia, where all the Wikipedia articles are used to generate the ontology of artifacts that are interrelated or have some other relationship.</w:t>
-      </w:r>
-    </w:p>
-    <w:p>
-      <w:r>
-        <w:rPr>
-          <w:rFonts w:hint="eastAsia"/>
-        </w:rPr>
-        <w:t>信息提取（</w:t>
-      </w:r>
-      <w:r>
-        <w:rPr>
-          <w:rFonts w:hint="eastAsia"/>
-        </w:rPr>
-        <w:t>IE</w:t>
-      </w:r>
-      <w:r>
-        <w:rPr>
-          <w:rFonts w:hint="eastAsia"/>
-        </w:rPr>
-        <w:t>）是从非结构化文本中提取有意义的信息的过程。</w:t>
-      </w:r>
-      <w:r>
-        <w:rPr>
-          <w:rFonts w:hint="eastAsia"/>
-        </w:rPr>
-        <w:t xml:space="preserve"> IE</w:t>
-      </w:r>
-      <w:r>
-        <w:rPr>
-          <w:rFonts w:hint="eastAsia"/>
-        </w:rPr>
-        <w:t>是另一个广泛流行和非常重要的应用程序。一般来说，信息提取引擎利用大量非结构化文档，并生成某种结构化</w:t>
-      </w:r>
-      <w:r>
-        <w:rPr>
-          <w:rFonts w:hint="eastAsia"/>
-        </w:rPr>
-        <w:t>/</w:t>
-      </w:r>
-      <w:r>
-        <w:rPr>
-          <w:rFonts w:hint="eastAsia"/>
-        </w:rPr>
-        <w:t>半结构化知识库（</w:t>
-      </w:r>
-      <w:r>
-        <w:rPr>
-          <w:rFonts w:hint="eastAsia"/>
-        </w:rPr>
-        <w:t>KB</w:t>
-      </w:r>
-      <w:r>
-        <w:rPr>
-          <w:rFonts w:hint="eastAsia"/>
-        </w:rPr>
-        <w:t>），可以部署该知识库以在其周围构建应用程序。一个简单的例子是使用一组巨大的非结构化文本文档生成一个非常好的本体。在这一行中的一个类似的项目是</w:t>
-      </w:r>
-      <w:r>
-        <w:rPr>
-          <w:rFonts w:hint="eastAsia"/>
-        </w:rPr>
-        <w:t>DBpedia</w:t>
-      </w:r>
-      <w:r>
-        <w:rPr>
-          <w:rFonts w:hint="eastAsia"/>
-        </w:rPr>
-        <w:t>，其中所有的维基百科文章用于生成相互关联或有一些其他关系的工件的本体。</w:t>
-      </w:r>
-    </w:p>
-    <w:p>
-      <w:r>
-        <w:t>There are mainly two ways of extracting information:</w:t>
-      </w:r>
-    </w:p>
-    <w:p>
-      <w:r>
-        <w:rPr>
-          <w:rFonts w:hint="eastAsia"/>
-        </w:rPr>
-        <w:t>主要有两种提取信息的方法：</w:t>
+        <w:rPr>
+          <w:rFonts w:hint="eastAsia"/>
+          <w:b/>
+        </w:rPr>
+        <w:t>）</w:t>
+      </w:r>
+      <w:r>
+        <w:rPr>
+          <w:rFonts w:hint="eastAsia"/>
+        </w:rPr>
+        <w:t>，</w:t>
+      </w:r>
+      <w:r>
+        <w:rPr>
+          <w:rFonts w:hint="eastAsia"/>
+        </w:rPr>
+        <w:t>然后在围绕着该</w:t>
+      </w:r>
+      <w:r>
+        <w:rPr>
+          <w:rFonts w:hint="eastAsia"/>
+        </w:rPr>
+        <w:t>知识库</w:t>
+      </w:r>
+      <w:r>
+        <w:rPr>
+          <w:rFonts w:hint="eastAsia"/>
+        </w:rPr>
+        <w:t>来部署、</w:t>
+      </w:r>
+      <w:r>
+        <w:rPr>
+          <w:rFonts w:hint="eastAsia"/>
+        </w:rPr>
+        <w:t>构建</w:t>
+      </w:r>
+      <w:r>
+        <w:rPr>
+          <w:rFonts w:hint="eastAsia"/>
+        </w:rPr>
+        <w:t>相关的</w:t>
+      </w:r>
+      <w:r>
+        <w:rPr>
+          <w:rFonts w:hint="eastAsia"/>
+        </w:rPr>
+        <w:t>应用</w:t>
+      </w:r>
+      <w:r>
+        <w:rPr>
+          <w:rFonts w:hint="eastAsia"/>
+        </w:rPr>
+        <w:t>。举个简单的例子，我们可以</w:t>
+      </w:r>
+      <w:r>
+        <w:rPr>
+          <w:rFonts w:hint="eastAsia"/>
+        </w:rPr>
+        <w:t>用一组</w:t>
+      </w:r>
+      <w:r>
+        <w:rPr>
+          <w:rFonts w:hint="eastAsia"/>
+        </w:rPr>
+        <w:t>海量</w:t>
+      </w:r>
+      <w:r>
+        <w:rPr>
+          <w:rFonts w:hint="eastAsia"/>
+        </w:rPr>
+        <w:t>的非结构化</w:t>
+      </w:r>
+      <w:r>
+        <w:rPr>
+          <w:rFonts w:hint="eastAsia"/>
+        </w:rPr>
+        <w:t>的</w:t>
+      </w:r>
+      <w:r>
+        <w:rPr>
+          <w:rFonts w:hint="eastAsia"/>
+        </w:rPr>
+        <w:t>文本文档</w:t>
+      </w:r>
+      <w:r>
+        <w:rPr>
+          <w:rFonts w:hint="eastAsia"/>
+        </w:rPr>
+        <w:t>来</w:t>
+      </w:r>
+      <w:r>
+        <w:rPr>
+          <w:rFonts w:hint="eastAsia"/>
+        </w:rPr>
+        <w:t>生成一个非常</w:t>
+      </w:r>
+      <w:r>
+        <w:rPr>
+          <w:rFonts w:hint="eastAsia"/>
+        </w:rPr>
+        <w:t>不错</w:t>
+      </w:r>
+      <w:r>
+        <w:rPr>
+          <w:rFonts w:hint="eastAsia"/>
+        </w:rPr>
+        <w:t>的</w:t>
+      </w:r>
+      <w:r>
+        <w:rPr>
+          <w:rFonts w:hint="eastAsia"/>
+        </w:rPr>
+        <w:t>知识</w:t>
+      </w:r>
+      <w:r>
+        <w:rPr>
+          <w:rFonts w:hint="eastAsia"/>
+        </w:rPr>
+        <w:t>本体</w:t>
+      </w:r>
+      <w:r>
+        <w:rPr>
+          <w:rFonts w:hint="eastAsia"/>
+        </w:rPr>
+        <w:t>（</w:t>
+      </w:r>
+      <w:r>
+        <w:t>ontology</w:t>
+      </w:r>
+      <w:r>
+        <w:rPr>
+          <w:rFonts w:hint="eastAsia"/>
+        </w:rPr>
+        <w:t>）</w:t>
+      </w:r>
+      <w:r>
+        <w:rPr>
+          <w:rFonts w:hint="eastAsia"/>
+        </w:rPr>
+        <w:t>。</w:t>
+      </w:r>
+      <w:r>
+        <w:rPr>
+          <w:rFonts w:hint="eastAsia"/>
+        </w:rPr>
+        <w:t>D</w:t>
+      </w:r>
+      <w:r>
+        <w:t>b</w:t>
+      </w:r>
+      <w:r>
+        <w:rPr>
+          <w:rFonts w:hint="eastAsia"/>
+        </w:rPr>
+        <w:t>pedia</w:t>
+      </w:r>
+      <w:r>
+        <w:rPr>
+          <w:rFonts w:hint="eastAsia"/>
+        </w:rPr>
+        <w:t>就是这样的一个项目</w:t>
+      </w:r>
+      <w:r>
+        <w:rPr>
+          <w:rFonts w:hint="eastAsia"/>
+        </w:rPr>
+        <w:t>，</w:t>
+      </w:r>
+      <w:r>
+        <w:rPr>
+          <w:rFonts w:hint="eastAsia"/>
+        </w:rPr>
+        <w:t>Wikipedia</w:t>
+      </w:r>
+      <w:r>
+        <w:rPr>
+          <w:rFonts w:hint="eastAsia"/>
+        </w:rPr>
+        <w:t>中所有的文章都</w:t>
+      </w:r>
+      <w:r>
+        <w:rPr>
+          <w:rFonts w:hint="eastAsia"/>
+        </w:rPr>
+        <w:t>被用作了产生知识本体的构件，这些构件之间都有着一些相互联系或者其它形式的关系</w:t>
+      </w:r>
+      <w:r>
+        <w:rPr>
+          <w:rFonts w:hint="eastAsia"/>
+        </w:rPr>
+        <w:t>。</w:t>
+      </w:r>
+    </w:p>
+    <w:p>
+      <w:r>
+        <w:rPr>
+          <w:rFonts w:hint="eastAsia"/>
+        </w:rPr>
+        <w:t>执行信息提取主要有两种方式：</w:t>
       </w:r>
     </w:p>
     <w:p>
@@ -8194,12 +8875,210 @@
       </w:pPr>
       <w:r>
         <w:rPr>
+          <w:rFonts w:hint="eastAsia"/>
           <w:b/>
         </w:rPr>
-        <w:t>Rule-based extraction</w:t>
-      </w:r>
-      <w:r>
-        <w:t>: This method is where one uses a template filling mechanism. The idea is to look for some kind predefined use cases for expected outcomes and try to mine the unstructured text for that specific template. For example, building a knowledge base of football will involve getting information on all the players and their profiles, the statistics, some personal information, and so on. All that can be well defined and extracted using either pattern-based rules or POS tags, NERs and relation extraction.</w:t>
+        <w:t>基于规则</w:t>
+      </w:r>
+      <w:r>
+        <w:rPr>
+          <w:rFonts w:hint="eastAsia"/>
+          <w:b/>
+        </w:rPr>
+        <w:t>的</w:t>
+      </w:r>
+      <w:r>
+        <w:rPr>
+          <w:rFonts w:hint="eastAsia"/>
+          <w:b/>
+        </w:rPr>
+        <w:t>提取</w:t>
+      </w:r>
+      <w:r>
+        <w:rPr>
+          <w:rFonts w:hint="eastAsia"/>
+        </w:rPr>
+        <w:t>：这种方法</w:t>
+      </w:r>
+      <w:r>
+        <w:rPr>
+          <w:rFonts w:hint="eastAsia"/>
+        </w:rPr>
+        <w:t>中会用一种</w:t>
+      </w:r>
+      <w:r>
+        <w:rPr>
+          <w:rFonts w:hint="eastAsia"/>
+        </w:rPr>
+        <w:t>模板填充机制。</w:t>
+      </w:r>
+      <w:r>
+        <w:rPr>
+          <w:rFonts w:hint="eastAsia"/>
+        </w:rPr>
+        <w:t>它的思路是我们要为自己所</w:t>
+      </w:r>
+      <w:r>
+        <w:rPr>
+          <w:rFonts w:hint="eastAsia"/>
+        </w:rPr>
+        <w:t>预期的</w:t>
+      </w:r>
+      <w:r>
+        <w:rPr>
+          <w:rFonts w:hint="eastAsia"/>
+        </w:rPr>
+        <w:t>结果去寻找一些被预定义好的</w:t>
+      </w:r>
+      <w:r>
+        <w:rPr>
+          <w:rFonts w:hint="eastAsia"/>
+        </w:rPr>
+        <w:t>用例，</w:t>
+      </w:r>
+      <w:r>
+        <w:rPr>
+          <w:rFonts w:hint="eastAsia"/>
+        </w:rPr>
+        <w:t>并试着从该特定的非结构化文本中挖掘出特定的</w:t>
+      </w:r>
+      <w:r>
+        <w:rPr>
+          <w:rFonts w:hint="eastAsia"/>
+        </w:rPr>
+        <w:t>模板</w:t>
+      </w:r>
+      <w:r>
+        <w:rPr>
+          <w:rFonts w:hint="eastAsia"/>
+        </w:rPr>
+        <w:t>。例如如果要</w:t>
+      </w:r>
+      <w:r>
+        <w:rPr>
+          <w:rFonts w:hint="eastAsia"/>
+        </w:rPr>
+        <w:t>构建足球知识库</w:t>
+      </w:r>
+      <w:r>
+        <w:rPr>
+          <w:rFonts w:hint="eastAsia"/>
+        </w:rPr>
+        <w:t>，我们要获取</w:t>
+      </w:r>
+      <w:r>
+        <w:rPr>
+          <w:rFonts w:hint="eastAsia"/>
+        </w:rPr>
+        <w:t>所有球员</w:t>
+      </w:r>
+      <w:r>
+        <w:rPr>
+          <w:rFonts w:hint="eastAsia"/>
+        </w:rPr>
+        <w:t>的信息</w:t>
+      </w:r>
+      <w:r>
+        <w:rPr>
+          <w:rFonts w:hint="eastAsia"/>
+        </w:rPr>
+        <w:t>，其中会涉及</w:t>
+      </w:r>
+      <w:r>
+        <w:rPr>
+          <w:rFonts w:hint="eastAsia"/>
+        </w:rPr>
+        <w:t>他们的简介</w:t>
+      </w:r>
+      <w:r>
+        <w:rPr>
+          <w:rFonts w:hint="eastAsia"/>
+        </w:rPr>
+        <w:t>、</w:t>
+      </w:r>
+      <w:r>
+        <w:rPr>
+          <w:rFonts w:hint="eastAsia"/>
+        </w:rPr>
+        <w:t>统计数据</w:t>
+      </w:r>
+      <w:r>
+        <w:rPr>
+          <w:rFonts w:hint="eastAsia"/>
+        </w:rPr>
+        <w:t>以及部分</w:t>
+      </w:r>
+      <w:r>
+        <w:rPr>
+          <w:rFonts w:hint="eastAsia"/>
+        </w:rPr>
+        <w:t>个人信息等。所有</w:t>
+      </w:r>
+      <w:r>
+        <w:rPr>
+          <w:rFonts w:hint="eastAsia"/>
+        </w:rPr>
+        <w:t>的</w:t>
+      </w:r>
+      <w:r>
+        <w:rPr>
+          <w:rFonts w:hint="eastAsia"/>
+        </w:rPr>
+        <w:t>这些</w:t>
+      </w:r>
+      <w:r>
+        <w:rPr>
+          <w:rFonts w:hint="eastAsia"/>
+        </w:rPr>
+        <w:t>信息都可以被先</w:t>
+      </w:r>
+      <w:r>
+        <w:rPr>
+          <w:rFonts w:hint="eastAsia"/>
+        </w:rPr>
+        <w:t>定义</w:t>
+      </w:r>
+      <w:r>
+        <w:rPr>
+          <w:rFonts w:hint="eastAsia"/>
+        </w:rPr>
+        <w:t>好，然后用</w:t>
+      </w:r>
+      <w:r>
+        <w:rPr>
+          <w:rFonts w:hint="eastAsia"/>
+        </w:rPr>
+        <w:t>基于模式的规则或</w:t>
+      </w:r>
+      <w:r>
+        <w:t>POS</w:t>
+      </w:r>
+      <w:r>
+        <w:rPr>
+          <w:rFonts w:hint="eastAsia"/>
+        </w:rPr>
+        <w:t>标签，</w:t>
+      </w:r>
+      <w:r>
+        <w:t>NER</w:t>
+      </w:r>
+      <w:r>
+        <w:rPr>
+          <w:rFonts w:hint="eastAsia"/>
+        </w:rPr>
+        <w:t>和关系提取</w:t>
+      </w:r>
+      <w:r>
+        <w:rPr>
+          <w:rFonts w:hint="eastAsia"/>
+        </w:rPr>
+        <w:t>法来提取</w:t>
+      </w:r>
+      <w:r>
+        <w:rPr>
+          <w:rFonts w:hint="eastAsia"/>
+        </w:rPr>
+        <w:t>。</w:t>
       </w:r>
     </w:p>
     <w:p>
@@ -8213,41 +9092,135 @@
       </w:pPr>
       <w:r>
         <w:rPr>
+          <w:rFonts w:hint="eastAsia"/>
           <w:b/>
         </w:rPr>
-        <w:t>Machine learning based</w:t>
-      </w:r>
-      <w:r>
-        <w:t>: The other approach involves deeper NLP-based methods such as building a parser specific to the need of our knowledge base. Some of the KBs will require mining the entities that can't be extracted using a pre-trained NER, so we have to build a custom NER. We might want to develop a relation extraction algorithm specific to the KB we are trying to build. This is a more NLP-intensive approach, where we are developing a NLP-based parser or tagger to use for heavy machine learning.</w:t>
-      </w:r>
-    </w:p>
-    <w:p>
-      <w:pPr>
-        <w:pStyle w:val="aff5"/>
-        <w:numPr>
-          <w:ilvl w:val="0"/>
-          <w:numId w:val="19"/>
-        </w:numPr>
-        <w:ind w:firstLineChars="0"/>
-      </w:pPr>
-      <w:r>
+        <w:t>基于机器学习</w:t>
+      </w:r>
+      <w:r>
+        <w:rPr>
+          <w:rFonts w:hint="eastAsia"/>
+          <w:b/>
+        </w:rPr>
+        <w:t>的提取</w:t>
+      </w:r>
+      <w:r>
+        <w:rPr>
+          <w:rFonts w:hint="eastAsia"/>
+        </w:rPr>
+        <w:t>：</w:t>
+      </w:r>
+      <w:r>
+        <w:rPr>
+          <w:rFonts w:hint="eastAsia"/>
+        </w:rPr>
+        <w:t>这也是一种方法，一种更深度</w:t>
+      </w:r>
+      <w:r>
+        <w:rPr>
+          <w:rFonts w:hint="eastAsia"/>
+        </w:rPr>
+        <w:t>的基于</w:t>
+      </w:r>
+      <w:r>
+        <w:t>NLP</w:t>
+      </w:r>
+      <w:r>
+        <w:rPr>
+          <w:rFonts w:hint="eastAsia"/>
+        </w:rPr>
+        <w:t>的方法</w:t>
+      </w:r>
+      <w:r>
+        <w:rPr>
+          <w:rFonts w:hint="eastAsia"/>
+        </w:rPr>
+        <w:t>，譬如我</w:t>
+      </w:r>
+      <w:r>
+        <w:rPr>
+          <w:rFonts w:hint="eastAsia"/>
+        </w:rPr>
         <w:lastRenderedPageBreak/>
-        <w:t></w:t>
-      </w:r>
-      <w:r>
-        <w:rPr>
-          <w:rFonts w:hint="eastAsia"/>
-        </w:rPr>
-        <w:t>基于规则的提取：这种方法是使用模板填充机制。这个想法是为预期的结果寻找一些预定义的用例，并尝试挖掘该特定模板的非结构化文本。例如，构建足球知识库将涉及获取关于所有玩家及其简档，统计数据，一些个人信息等的信息。所有这些都可以很好地定义和提取使用基于模式的规则或</w:t>
-      </w:r>
-      <w:r>
-        <w:t>POS</w:t>
-      </w:r>
-      <w:r>
-        <w:rPr>
-          <w:rFonts w:hint="eastAsia"/>
-        </w:rPr>
-        <w:t>标签，</w:t>
+        <w:t>们可以</w:t>
+      </w:r>
+      <w:r>
+        <w:rPr>
+          <w:rFonts w:hint="eastAsia"/>
+        </w:rPr>
+        <w:t>专门针对</w:t>
+      </w:r>
+      <w:r>
+        <w:rPr>
+          <w:rFonts w:hint="eastAsia"/>
+        </w:rPr>
+        <w:t>自己的</w:t>
+      </w:r>
+      <w:r>
+        <w:rPr>
+          <w:rFonts w:hint="eastAsia"/>
+        </w:rPr>
+        <w:t>知识库需求</w:t>
+      </w:r>
+      <w:r>
+        <w:rPr>
+          <w:rFonts w:hint="eastAsia"/>
+        </w:rPr>
+        <w:t>来构建一个</w:t>
+      </w:r>
+      <w:r>
+        <w:rPr>
+          <w:rFonts w:hint="eastAsia"/>
+        </w:rPr>
+        <w:t>解析器</w:t>
+      </w:r>
+      <w:r>
+        <w:rPr>
+          <w:rFonts w:ascii="MS Gothic" w:eastAsia="MS Gothic" w:hAnsi="MS Gothic" w:cs="MS Gothic" w:hint="eastAsia"/>
+        </w:rPr>
+        <w:t>​​</w:t>
+      </w:r>
+      <w:r>
+        <w:rPr>
+          <w:rFonts w:ascii="宋体" w:hAnsi="宋体" w:cs="宋体" w:hint="eastAsia"/>
+        </w:rPr>
+        <w:t>。</w:t>
+      </w:r>
+      <w:r>
+        <w:rPr>
+          <w:rFonts w:ascii="宋体" w:hAnsi="宋体" w:cs="宋体" w:hint="eastAsia"/>
+        </w:rPr>
+        <w:t>某些</w:t>
+      </w:r>
+      <w:r>
+        <w:rPr>
+          <w:rFonts w:ascii="宋体" w:hAnsi="宋体" w:cs="宋体" w:hint="eastAsia"/>
+        </w:rPr>
+        <w:t>知识库</w:t>
+      </w:r>
+      <w:r>
+        <w:rPr>
+          <w:rFonts w:ascii="宋体" w:hAnsi="宋体" w:cs="宋体" w:hint="eastAsia"/>
+        </w:rPr>
+        <w:t>将会</w:t>
+      </w:r>
+      <w:r>
+        <w:rPr>
+          <w:rFonts w:ascii="宋体" w:hAnsi="宋体" w:cs="宋体" w:hint="eastAsia"/>
+        </w:rPr>
+        <w:t>需要挖掘</w:t>
+      </w:r>
+      <w:r>
+        <w:rPr>
+          <w:rFonts w:ascii="宋体" w:hAnsi="宋体" w:cs="宋体" w:hint="eastAsia"/>
+        </w:rPr>
+        <w:t>一些</w:t>
+      </w:r>
+      <w:r>
+        <w:rPr>
+          <w:rFonts w:ascii="宋体" w:hAnsi="宋体" w:cs="宋体" w:hint="eastAsia"/>
+        </w:rPr>
+        <w:t>不能用预训练的</w:t>
       </w:r>
       <w:r>
         <w:t>NER</w:t>
@@ -8256,26 +9229,88 @@
         <w:rPr>
           <w:rFonts w:hint="eastAsia"/>
         </w:rPr>
-        <w:t>和关系提取。</w:t>
-      </w:r>
-    </w:p>
-    <w:p>
-      <w:pPr>
-        <w:pStyle w:val="aff5"/>
-        <w:numPr>
-          <w:ilvl w:val="0"/>
-          <w:numId w:val="19"/>
-        </w:numPr>
-        <w:ind w:firstLineChars="0"/>
-      </w:pPr>
-      <w:r>
-        <w:t></w:t>
-      </w:r>
-      <w:r>
-        <w:rPr>
-          <w:rFonts w:hint="eastAsia"/>
-        </w:rPr>
-        <w:t>基于机器学习：另一种方法涉及更深层的基于</w:t>
+        <w:t>来</w:t>
+      </w:r>
+      <w:r>
+        <w:rPr>
+          <w:rFonts w:hint="eastAsia"/>
+        </w:rPr>
+        <w:t>提取的实体，</w:t>
+      </w:r>
+      <w:r>
+        <w:rPr>
+          <w:rFonts w:hint="eastAsia"/>
+        </w:rPr>
+        <w:t>因此</w:t>
+      </w:r>
+      <w:r>
+        <w:rPr>
+          <w:rFonts w:hint="eastAsia"/>
+        </w:rPr>
+        <w:t>我们</w:t>
+      </w:r>
+      <w:r>
+        <w:rPr>
+          <w:rFonts w:hint="eastAsia"/>
+        </w:rPr>
+        <w:t>就有必要构建</w:t>
+      </w:r>
+      <w:r>
+        <w:rPr>
+          <w:rFonts w:hint="eastAsia"/>
+        </w:rPr>
+        <w:t>一个自定义的</w:t>
+      </w:r>
+      <w:r>
+        <w:t>NER</w:t>
+      </w:r>
+      <w:r>
+        <w:rPr>
+          <w:rFonts w:hint="eastAsia"/>
+        </w:rPr>
+        <w:t>。</w:t>
+      </w:r>
+      <w:r>
+        <w:rPr>
+          <w:rFonts w:hint="eastAsia"/>
+        </w:rPr>
+        <w:t>在这种情况下，</w:t>
+      </w:r>
+      <w:r>
+        <w:rPr>
+          <w:rFonts w:hint="eastAsia"/>
+        </w:rPr>
+        <w:t>我们可能</w:t>
+      </w:r>
+      <w:r>
+        <w:rPr>
+          <w:rFonts w:hint="eastAsia"/>
+        </w:rPr>
+        <w:t>会想要去开发一个专门针对待构建知识库的关系提取算法</w:t>
+      </w:r>
+      <w:r>
+        <w:rPr>
+          <w:rFonts w:hint="eastAsia"/>
+        </w:rPr>
+        <w:t>。这</w:t>
+      </w:r>
+      <w:r>
+        <w:rPr>
+          <w:rFonts w:hint="eastAsia"/>
+        </w:rPr>
+        <w:t>会</w:t>
+      </w:r>
+      <w:r>
+        <w:rPr>
+          <w:rFonts w:hint="eastAsia"/>
+        </w:rPr>
+        <w:t>是一种更</w:t>
+      </w:r>
+      <w:r>
+        <w:rPr>
+          <w:rFonts w:hint="eastAsia"/>
+        </w:rPr>
+        <w:t>密集使用</w:t>
       </w:r>
       <w:r>
         <w:t>NLP</w:t>
@@ -8284,46 +9319,25 @@
         <w:rPr>
           <w:rFonts w:hint="eastAsia"/>
         </w:rPr>
-        <w:t>的方法，例如构建一个专门针对知识库需求的解析器</w:t>
-      </w:r>
-      <w:r>
-        <w:rPr>
-          <w:rFonts w:ascii="MS Gothic" w:eastAsia="MS Gothic" w:hAnsi="MS Gothic" w:cs="MS Gothic" w:hint="eastAsia"/>
-        </w:rPr>
-        <w:t>​​</w:t>
-      </w:r>
-      <w:r>
-        <w:rPr>
-          <w:rFonts w:ascii="宋体" w:hAnsi="宋体" w:cs="宋体" w:hint="eastAsia"/>
-        </w:rPr>
-        <w:t>。一些知识库将需要挖掘不能使用预训练的</w:t>
-      </w:r>
-      <w:r>
-        <w:t>NER</w:t>
-      </w:r>
-      <w:r>
-        <w:rPr>
-          <w:rFonts w:hint="eastAsia"/>
-        </w:rPr>
-        <w:t>提取的实体，所以我们必须建立一个自定义的</w:t>
-      </w:r>
-      <w:r>
-        <w:t>NER</w:t>
-      </w:r>
-      <w:r>
-        <w:rPr>
-          <w:rFonts w:hint="eastAsia"/>
-        </w:rPr>
-        <w:t>。我们可能想要开发一个特定于我们正在尝试构建的</w:t>
-      </w:r>
-      <w:r>
-        <w:t>KB</w:t>
-      </w:r>
-      <w:r>
-        <w:rPr>
-          <w:rFonts w:hint="eastAsia"/>
-        </w:rPr>
-        <w:t>的关系提取算法。这是一种更加</w:t>
+        <w:t>技术</w:t>
+      </w:r>
+      <w:r>
+        <w:rPr>
+          <w:rFonts w:hint="eastAsia"/>
+        </w:rPr>
+        <w:t>的方法，</w:t>
+      </w:r>
+      <w:r>
+        <w:rPr>
+          <w:rFonts w:hint="eastAsia"/>
+        </w:rPr>
+        <w:t>因为这里要开发的是一个</w:t>
+      </w:r>
+      <w:r>
+        <w:rPr>
+          <w:rFonts w:hint="eastAsia"/>
+        </w:rPr>
+        <w:t>基于</w:t>
       </w:r>
       <w:r>
         <w:t>NLP</w:t>
@@ -8332,16 +9346,31 @@
         <w:rPr>
           <w:rFonts w:hint="eastAsia"/>
         </w:rPr>
-        <w:t>密集型的方法，我们正在开发一个基于</w:t>
-      </w:r>
-      <w:r>
-        <w:t>NLP</w:t>
-      </w:r>
-      <w:r>
-        <w:rPr>
-          <w:rFonts w:hint="eastAsia"/>
-        </w:rPr>
-        <w:t>的解析器或标记器，用于重型机器学习。</w:t>
+        <w:t>的解析器或标记器，</w:t>
+      </w:r>
+      <w:r>
+        <w:rPr>
+          <w:rFonts w:hint="eastAsia"/>
+        </w:rPr>
+        <w:t>属于重度的</w:t>
+      </w:r>
+      <w:r>
+        <w:rPr>
+          <w:rFonts w:hint="eastAsia"/>
+        </w:rPr>
+        <w:t>机器学习</w:t>
+      </w:r>
+      <w:r>
+        <w:rPr>
+          <w:rFonts w:hint="eastAsia"/>
+        </w:rPr>
+        <w:t>应用</w:t>
+      </w:r>
+      <w:r>
+        <w:rPr>
+          <w:rFonts w:hint="eastAsia"/>
+        </w:rPr>
+        <w:t>。</w:t>
       </w:r>
     </w:p>
     <w:p>
@@ -8516,16 +9545,16 @@
     </w:p>
     <w:p>
       <w:r>
-        <w:t xml:space="preserve">Dialog systems are considered the dream application, where given a speech in source language, the system will perform speech recognition and transcribe it to text. This text will then go to a machine translation system that can translate the speech into the target language and then a text-to-speech system will convert it into speech in the target language. This is one of the most desirable </w:t>
+        <w:t>Dialog systems are considered the dream application, where given a speech in source language, the system will perform speech recognition and transcribe it to text. This text will then go to a machine translation system that can translate the speech into the target language and then a text-to-speech system will convert it into speech in the target language. This is one of the most desirable applications of NLP, where we can talk to a computer in any language and the computer will reply in the same language. This kind of application can actually destroy the language barrier that exists in the world.</w:t>
+      </w:r>
+    </w:p>
+    <w:p>
+      <w:r>
+        <w:t xml:space="preserve">Apple Siri and Google Voice are examples of some of the commercial applications in the line of dialog systems intelligent enough to understand our information needs, try to address them in a </w:t>
       </w:r>
       <w:r>
         <w:lastRenderedPageBreak/>
-        <w:t>applications of NLP, where we can talk to a computer in any language and the computer will reply in the same language. This kind of application can actually destroy the language barrier that exists in the world.</w:t>
-      </w:r>
-    </w:p>
-    <w:p>
-      <w:r>
-        <w:t>Apple Siri and Google Voice are examples of some of the commercial applications in the line of dialog systems intelligent enough to understand our information needs, try to address them in a set of actions or information, and respond in a human-like manner.</w:t>
+        <w:t>set of actions or information, and respond in a human-like manner.</w:t>
       </w:r>
     </w:p>
     <w:p>
@@ -8669,44 +9698,6 @@
       </w:r>
     </w:p>
     <w:p>
-      <w:pPr>
-        <w:pStyle w:val="aff5"/>
-        <w:numPr>
-          <w:ilvl w:val="0"/>
-          <w:numId w:val="20"/>
-        </w:numPr>
-        <w:ind w:firstLineChars="0"/>
-      </w:pPr>
-      <w:r>
-        <w:t></w:t>
-      </w:r>
-      <w:r>
-        <w:rPr>
-          <w:rFonts w:hint="eastAsia"/>
-        </w:rPr>
-        <w:t>冰淇淋真的很冷</w:t>
-      </w:r>
-    </w:p>
-    <w:p>
-      <w:pPr>
-        <w:pStyle w:val="aff5"/>
-        <w:numPr>
-          <w:ilvl w:val="0"/>
-          <w:numId w:val="20"/>
-        </w:numPr>
-        <w:ind w:firstLineChars="0"/>
-      </w:pPr>
-      <w:r>
-        <w:t></w:t>
-      </w:r>
-      <w:r>
-        <w:rPr>
-          <w:rFonts w:hint="eastAsia"/>
-        </w:rPr>
-        <w:t>那是冷血！</w:t>
-      </w:r>
-    </w:p>
-    <w:p>
       <w:r>
         <w:t xml:space="preserve">Here the word "cold "has two different senses, and it's really hard for computers to understand this concept. Some of the other NLP processing options, such as </w:t>
       </w:r>
@@ -8804,42 +9795,42 @@
         <w:ind w:left="-5" w:right="15"/>
       </w:pPr>
       <w:r>
-        <w:t xml:space="preserve">Topic modeling, in the context of a large amount of unstructured text content, is really an amazing application, where the primary task is to identify the emerging topics in the corpus and </w:t>
+        <w:t>Topic modeling, in the context of a large amount of unstructured text content, is really an amazing application, where the primary task is to identify the emerging topics in the corpus and then categorize the documents in the corpus as per these topics. We will discuss this briefly in the next chapter.</w:t>
+      </w:r>
+    </w:p>
+    <w:p>
+      <w:pPr>
+        <w:ind w:left="-5" w:right="15"/>
+      </w:pPr>
+      <w:r>
+        <w:rPr>
+          <w:rFonts w:hint="eastAsia"/>
+        </w:rPr>
+        <w:t>在大量非结构化文本内容的上下文中，主题建模真的是一个了不起的应用程序，其中主要任务是识别语料库中新出现的主题，然后根据这些主题将文档分类在语料库中。</w:t>
+      </w:r>
+      <w:r>
+        <w:rPr>
+          <w:rFonts w:hint="eastAsia"/>
+        </w:rPr>
+        <w:t xml:space="preserve"> </w:t>
+      </w:r>
+      <w:r>
+        <w:rPr>
+          <w:rFonts w:hint="eastAsia"/>
+        </w:rPr>
+        <w:t>我们将在下一章中简要讨论这个问题。</w:t>
+      </w:r>
+    </w:p>
+    <w:p>
+      <w:pPr>
+        <w:ind w:left="-5" w:right="15"/>
+      </w:pPr>
+      <w:r>
+        <w:t xml:space="preserve">Topic modeling uses the same NLP preprocessing, for example, sentence split, tokenization, stemming, and so on. The beauty of the algorithms is that we have an unsupervised way of categorizing the document; also, topics are generated without explicitly mentioning anything prior </w:t>
       </w:r>
       <w:r>
         <w:lastRenderedPageBreak/>
-        <w:t>then categorize the documents in the corpus as per these topics. We will discuss this briefly in the next chapter.</w:t>
-      </w:r>
-    </w:p>
-    <w:p>
-      <w:pPr>
-        <w:ind w:left="-5" w:right="15"/>
-      </w:pPr>
-      <w:r>
-        <w:rPr>
-          <w:rFonts w:hint="eastAsia"/>
-        </w:rPr>
-        <w:t>在大量非结构化文本内容的上下文中，主题建模真的是一个了不起的应用程序，其中主要任务是识别语料库中新出现的主题，然后根据这些主题将文档分类在语料库中。</w:t>
-      </w:r>
-      <w:r>
-        <w:rPr>
-          <w:rFonts w:hint="eastAsia"/>
-        </w:rPr>
-        <w:t xml:space="preserve"> </w:t>
-      </w:r>
-      <w:r>
-        <w:rPr>
-          <w:rFonts w:hint="eastAsia"/>
-        </w:rPr>
-        <w:t>我们将在下一章中简要讨论这个问题。</w:t>
-      </w:r>
-    </w:p>
-    <w:p>
-      <w:pPr>
-        <w:ind w:left="-5" w:right="15"/>
-      </w:pPr>
-      <w:r>
-        <w:t xml:space="preserve">Topic modeling uses the same NLP preprocessing, for example, sentence split, tokenization, stemming, and so on. The beauty of the algorithms is that we have an unsupervised way of categorizing the document; also, topics are generated without explicitly mentioning anything prior to the process. I encourage you to look at topic modeling in more detail. Try reading about </w:t>
+        <w:t xml:space="preserve">to the process. I encourage you to look at topic modeling in more detail. Try reading about </w:t>
       </w:r>
       <w:r>
         <w:rPr>
@@ -9131,14 +10122,7 @@
         <w:rPr>
           <w:rFonts w:hint="eastAsia"/>
         </w:rPr>
-        <w:t>非数字文档，</w:t>
-      </w:r>
-      <w:r>
-        <w:rPr>
-          <w:rFonts w:hint="eastAsia"/>
-        </w:rPr>
-        <w:lastRenderedPageBreak/>
-        <w:t>系统可以识别文本并将其提取为数字格式。</w:t>
+        <w:t>非数字文档，系统可以识别文本并将其提取为数字格式。</w:t>
       </w:r>
       <w:r>
         <w:rPr>
@@ -9215,7 +10199,11 @@
     </w:p>
     <w:p>
       <w:r>
-        <w:t>In conclusion, there are many NLP applications around us that we interact with in our day-to-day routines. NLP is difficult and complex, and some of these problems are still unsolved or do not yet have perfect solutions. So anybody who is looking for problems in NLP, try exploring the literature around that. It's a great time to be an NLP researcher. In the era of Big Data, NLP applications are very popular. Many research labs and organizations are currently working on NLP applications such as speech recognition, search, and text classification.</w:t>
+        <w:t xml:space="preserve">In conclusion, there are many NLP applications around us that we interact with in our day-to-day routines. NLP is difficult and complex, and some of these problems are still unsolved or do not yet have perfect solutions. So anybody who is looking for problems in NLP, try exploring the literature around that. It's a great time to be an NLP researcher. In the era of Big Data, NLP </w:t>
+      </w:r>
+      <w:r>
+        <w:lastRenderedPageBreak/>
+        <w:t>applications are very popular. Many research labs and organizations are currently working on NLP applications such as speech recognition, search, and text classification.</w:t>
       </w:r>
     </w:p>
     <w:p>
@@ -9325,7 +10313,15 @@
         <w:rPr>
           <w:rFonts w:hint="eastAsia"/>
         </w:rPr>
-        <w:t>应用程序开始，如文本分类，文本聚类和主题建模。我们将稍微离开纯</w:t>
+        <w:t>应用程序开始，如文本分类，文本聚类和主题建模。我</w:t>
+      </w:r>
+      <w:bookmarkStart w:id="0" w:name="_GoBack"/>
+      <w:bookmarkEnd w:id="0"/>
+      <w:r>
+        <w:rPr>
+          <w:rFonts w:hint="eastAsia"/>
+        </w:rPr>
+        <w:t>们将稍微离开纯</w:t>
       </w:r>
       <w:r>
         <w:rPr>
@@ -9754,7 +10750,7 @@
         <w:rStyle w:val="a6"/>
         <w:noProof/>
       </w:rPr>
-      <w:t>11</w:t>
+      <w:t>15</w:t>
     </w:r>
     <w:r>
       <w:rPr>
@@ -13832,7 +14828,7 @@
 </file>
 
 <file path=customXml/itemProps1.xml><?xml version="1.0" encoding="utf-8"?>
-<ds:datastoreItem xmlns:ds="http://schemas.openxmlformats.org/officeDocument/2006/customXml" ds:itemID="{999F8059-C683-4178-A580-62DECDADCE43}">
+<ds:datastoreItem xmlns:ds="http://schemas.openxmlformats.org/officeDocument/2006/customXml" ds:itemID="{24F2F952-95EC-4DF2-9A28-23E29C44EC72}">
   <ds:schemaRefs>
     <ds:schemaRef ds:uri="http://schemas.openxmlformats.org/officeDocument/2006/bibliography"/>
   </ds:schemaRefs>

--- a/初稿/05.docx
+++ b/初稿/05.docx
@@ -8260,13 +8260,7 @@
         <w:rPr>
           <w:rFonts w:hint="eastAsia"/>
         </w:rPr>
-        <w:t>本身更大的特征空间。</w:t>
-      </w:r>
-      <w:r>
-        <w:rPr>
-          <w:rFonts w:hint="eastAsia"/>
-        </w:rPr>
-        <w:t>一旦我们生成了相关的</w:t>
+        <w:t>本身更大的特征空间。一旦我们生成了相关的</w:t>
       </w:r>
       <w:r>
         <w:rPr>
@@ -9388,38 +9382,127 @@
     <w:p>
       <w:r>
         <w:rPr>
+          <w:rFonts w:hint="eastAsia"/>
           <w:b/>
         </w:rPr>
+        <w:t>问答（</w:t>
+      </w:r>
+      <w:r>
+        <w:rPr>
+          <w:b/>
+        </w:rPr>
         <w:t>Question answering</w:t>
       </w:r>
       <w:r>
-        <w:t xml:space="preserve"> (</w:t>
-      </w:r>
-      <w:r>
-        <w:rPr>
+        <w:rPr>
+          <w:rFonts w:hint="eastAsia"/>
           <w:b/>
         </w:rPr>
+        <w:t>，简称</w:t>
+      </w:r>
+      <w:r>
+        <w:rPr>
+          <w:rFonts w:hint="eastAsia"/>
+          <w:b/>
+        </w:rPr>
         <w:t>QA</w:t>
       </w:r>
       <w:r>
-        <w:t xml:space="preserve">) systems are intelligent systems that can address any question based on their knowledge base. One of the major examples of this is IBM Watson, which took part in the TV show </w:t>
-      </w:r>
-      <w:r>
-        <w:rPr>
-          <w:i/>
+        <w:rPr>
+          <w:rFonts w:hint="eastAsia"/>
+          <w:b/>
+        </w:rPr>
+        <w:t>）</w:t>
+      </w:r>
+      <w:r>
+        <w:rPr>
+          <w:rFonts w:hint="eastAsia"/>
+        </w:rPr>
+        <w:t>系统是</w:t>
+      </w:r>
+      <w:r>
+        <w:rPr>
+          <w:rFonts w:hint="eastAsia"/>
+        </w:rPr>
+        <w:t>一种基于自身的知识库来解决相关问题的智能系统</w:t>
+      </w:r>
+      <w:r>
+        <w:rPr>
+          <w:rFonts w:hint="eastAsia"/>
+        </w:rPr>
+        <w:t>。</w:t>
+      </w:r>
+      <w:r>
+        <w:rPr>
+          <w:rFonts w:hint="eastAsia"/>
+        </w:rPr>
+        <w:t>这方面最主要的一个</w:t>
+      </w:r>
+      <w:r>
+        <w:rPr>
+          <w:rFonts w:hint="eastAsia"/>
+        </w:rPr>
+        <w:t>例子</w:t>
+      </w:r>
+      <w:r>
+        <w:rPr>
+          <w:rFonts w:hint="eastAsia"/>
+        </w:rPr>
+        <w:t>就</w:t>
+      </w:r>
+      <w:r>
+        <w:rPr>
+          <w:rFonts w:hint="eastAsia"/>
+        </w:rPr>
+        <w:t>是</w:t>
+      </w:r>
+      <w:r>
+        <w:rPr>
+          <w:rFonts w:hint="eastAsia"/>
+        </w:rPr>
+        <w:t>IBM Watson</w:t>
+      </w:r>
+      <w:r>
+        <w:rPr>
+          <w:rFonts w:hint="eastAsia"/>
+        </w:rPr>
+        <w:t>，</w:t>
+      </w:r>
+      <w:r>
+        <w:rPr>
+          <w:rFonts w:hint="eastAsia"/>
+        </w:rPr>
+        <w:t>因为它</w:t>
+      </w:r>
+      <w:r>
+        <w:rPr>
+          <w:rFonts w:hint="eastAsia"/>
+        </w:rPr>
+        <w:t>参加了电视节目</w:t>
+      </w:r>
+      <w:r>
+        <w:rPr>
+          <w:rFonts w:hint="eastAsia"/>
         </w:rPr>
         <w:t>Jeopardy</w:t>
       </w:r>
       <w:r>
-        <w:t xml:space="preserve"> and won over human opponents. A QA system can be broken down to building components from speech recognition for querying the knowledge base while the knowledge base is generated using information retrieval and extraction.</w:t>
-      </w:r>
-    </w:p>
-    <w:p>
-      <w:r>
-        <w:rPr>
-          <w:rFonts w:hint="eastAsia"/>
-        </w:rPr>
-        <w:t>问答（</w:t>
+        <w:rPr>
+          <w:rFonts w:hint="eastAsia"/>
+        </w:rPr>
+        <w:t>，</w:t>
+      </w:r>
+      <w:r>
+        <w:rPr>
+          <w:rFonts w:hint="eastAsia"/>
+        </w:rPr>
+        <w:t>并且在比赛中</w:t>
+      </w:r>
+      <w:r>
+        <w:rPr>
+          <w:rFonts w:hint="eastAsia"/>
+        </w:rPr>
+        <w:t>赢了人类对手。</w:t>
       </w:r>
       <w:r>
         <w:rPr>
@@ -9431,104 +9514,153 @@
         <w:rPr>
           <w:rFonts w:hint="eastAsia"/>
         </w:rPr>
-        <w:t>）系统是可以基于其知识库解决任何问题的智能系统。</w:t>
-      </w:r>
-      <w:r>
-        <w:rPr>
-          <w:rFonts w:hint="eastAsia"/>
-        </w:rPr>
-        <w:t xml:space="preserve"> </w:t>
-      </w:r>
-      <w:r>
-        <w:rPr>
-          <w:rFonts w:hint="eastAsia"/>
-        </w:rPr>
-        <w:t>其中一个主要的例子是</w:t>
-      </w:r>
-      <w:r>
-        <w:rPr>
-          <w:rFonts w:hint="eastAsia"/>
-        </w:rPr>
-        <w:t>IBM Watson</w:t>
-      </w:r>
-      <w:r>
-        <w:rPr>
-          <w:rFonts w:hint="eastAsia"/>
-        </w:rPr>
-        <w:t>，他参加了电视节目</w:t>
-      </w:r>
-      <w:r>
-        <w:rPr>
-          <w:rFonts w:hint="eastAsia"/>
-        </w:rPr>
-        <w:t>Jeopardy</w:t>
-      </w:r>
-      <w:r>
-        <w:rPr>
-          <w:rFonts w:hint="eastAsia"/>
-        </w:rPr>
-        <w:t>，赢得了人类对手。</w:t>
-      </w:r>
-      <w:r>
-        <w:rPr>
-          <w:rFonts w:hint="eastAsia"/>
-        </w:rPr>
-        <w:t xml:space="preserve"> QA</w:t>
-      </w:r>
-      <w:r>
-        <w:rPr>
-          <w:rFonts w:hint="eastAsia"/>
-        </w:rPr>
-        <w:t>系统可以被分解为从用于查询知识库的语音识别构建组件，而使用信息检索和提取来生成知识库。</w:t>
-      </w:r>
-    </w:p>
-    <w:p>
-      <w:r>
-        <w:t>Once you have a question for the system, one big problem is to classify/categorize the question in different ways. The other aspect is to search the knowledge base effectively and retrieve the most precise document. Even after that, we have to generate the answer in a natural way using some of the other applications, such as summarization and parsing.</w:t>
-      </w:r>
-    </w:p>
-    <w:p>
-      <w:r>
-        <w:rPr>
-          <w:rFonts w:hint="eastAsia"/>
-        </w:rPr>
-        <w:t>一旦你对系统有一个问题，一个大问题是以不同的方式对问题进行分类</w:t>
-      </w:r>
-      <w:r>
-        <w:rPr>
-          <w:rFonts w:hint="eastAsia"/>
-        </w:rPr>
-        <w:t>/</w:t>
-      </w:r>
-      <w:r>
-        <w:rPr>
-          <w:rFonts w:hint="eastAsia"/>
-        </w:rPr>
-        <w:t>分类。</w:t>
-      </w:r>
-      <w:r>
-        <w:rPr>
-          <w:rFonts w:hint="eastAsia"/>
-        </w:rPr>
-        <w:t xml:space="preserve"> </w:t>
-      </w:r>
-      <w:r>
-        <w:rPr>
-          <w:rFonts w:hint="eastAsia"/>
-        </w:rPr>
-        <w:t>另一方面是有效地搜索知识库并检索最精确的文档。</w:t>
-      </w:r>
-      <w:r>
-        <w:rPr>
-          <w:rFonts w:hint="eastAsia"/>
-        </w:rPr>
-        <w:t xml:space="preserve"> </w:t>
-      </w:r>
-      <w:r>
-        <w:rPr>
-          <w:rFonts w:hint="eastAsia"/>
-        </w:rPr>
-        <w:t>即使之后，我们必须使用一些其他应用程序以自然的方式生成答案，例如摘要和解析。</w:t>
+        <w:t>系统可被分解成若干个构成组件，其中包括</w:t>
+      </w:r>
+      <w:r>
+        <w:rPr>
+          <w:rFonts w:hint="eastAsia"/>
+        </w:rPr>
+        <w:t>用于查询知</w:t>
+      </w:r>
+      <w:r>
+        <w:rPr>
+          <w:rFonts w:hint="eastAsia"/>
+        </w:rPr>
+        <w:t>识库的语音识别</w:t>
+      </w:r>
+      <w:r>
+        <w:rPr>
+          <w:rFonts w:hint="eastAsia"/>
+        </w:rPr>
+        <w:t>，</w:t>
+      </w:r>
+      <w:r>
+        <w:rPr>
+          <w:rFonts w:hint="eastAsia"/>
+        </w:rPr>
+        <w:t>以及用于生成知识库的信息检索和信息</w:t>
+      </w:r>
+      <w:r>
+        <w:rPr>
+          <w:rFonts w:hint="eastAsia"/>
+        </w:rPr>
+        <w:t>提取。</w:t>
+      </w:r>
+    </w:p>
+    <w:p>
+      <w:r>
+        <w:rPr>
+          <w:rFonts w:hint="eastAsia"/>
+        </w:rPr>
+        <w:t>一旦</w:t>
+      </w:r>
+      <w:r>
+        <w:rPr>
+          <w:rFonts w:hint="eastAsia"/>
+        </w:rPr>
+        <w:t>我们对</w:t>
+      </w:r>
+      <w:r>
+        <w:rPr>
+          <w:rFonts w:hint="eastAsia"/>
+        </w:rPr>
+        <w:t>系统</w:t>
+      </w:r>
+      <w:r>
+        <w:rPr>
+          <w:rFonts w:hint="eastAsia"/>
+        </w:rPr>
+        <w:t>提出了</w:t>
+      </w:r>
+      <w:r>
+        <w:rPr>
+          <w:rFonts w:hint="eastAsia"/>
+        </w:rPr>
+        <w:t>一个问题，</w:t>
+      </w:r>
+      <w:r>
+        <w:rPr>
+          <w:rFonts w:hint="eastAsia"/>
+        </w:rPr>
+        <w:t>对其进行各种不同的分别别类就是它面临的一大问题</w:t>
+      </w:r>
+      <w:r>
+        <w:rPr>
+          <w:rFonts w:hint="eastAsia"/>
+        </w:rPr>
+        <w:t>。另一方面</w:t>
+      </w:r>
+      <w:r>
+        <w:rPr>
+          <w:rFonts w:hint="eastAsia"/>
+        </w:rPr>
+        <w:t>是它要对知识库进行有效的搜索</w:t>
+      </w:r>
+      <w:r>
+        <w:rPr>
+          <w:rFonts w:hint="eastAsia"/>
+        </w:rPr>
+        <w:t>并</w:t>
+      </w:r>
+      <w:r>
+        <w:rPr>
+          <w:rFonts w:hint="eastAsia"/>
+        </w:rPr>
+        <w:t>能</w:t>
+      </w:r>
+      <w:r>
+        <w:rPr>
+          <w:rFonts w:hint="eastAsia"/>
+        </w:rPr>
+        <w:t>检索</w:t>
+      </w:r>
+      <w:r>
+        <w:rPr>
+          <w:rFonts w:hint="eastAsia"/>
+        </w:rPr>
+        <w:t>出最确切</w:t>
+      </w:r>
+      <w:r>
+        <w:rPr>
+          <w:rFonts w:hint="eastAsia"/>
+        </w:rPr>
+        <w:t>的文档。</w:t>
+      </w:r>
+      <w:r>
+        <w:rPr>
+          <w:rFonts w:hint="eastAsia"/>
+        </w:rPr>
+        <w:t>甚至在这</w:t>
+      </w:r>
+      <w:r>
+        <w:rPr>
+          <w:rFonts w:hint="eastAsia"/>
+        </w:rPr>
+        <w:t>之后，我们</w:t>
+      </w:r>
+      <w:r>
+        <w:rPr>
+          <w:rFonts w:hint="eastAsia"/>
+        </w:rPr>
+        <w:t>还</w:t>
+      </w:r>
+      <w:r>
+        <w:rPr>
+          <w:rFonts w:hint="eastAsia"/>
+        </w:rPr>
+        <w:t>必须</w:t>
+      </w:r>
+      <w:r>
+        <w:rPr>
+          <w:rFonts w:hint="eastAsia"/>
+        </w:rPr>
+        <w:t>通过其它的一些应用（例如信息摘要和解析）以自然的方式产生出</w:t>
+      </w:r>
+      <w:r>
+        <w:rPr>
+          <w:rFonts w:hint="eastAsia"/>
+        </w:rPr>
+        <w:t>答案。</w:t>
       </w:r>
     </w:p>
     <w:p>
@@ -9545,19 +9677,271 @@
     </w:p>
     <w:p>
       <w:r>
-        <w:t>Dialog systems are considered the dream application, where given a speech in source language, the system will perform speech recognition and transcribe it to text. This text will then go to a machine translation system that can translate the speech into the target language and then a text-to-speech system will convert it into speech in the target language. This is one of the most desirable applications of NLP, where we can talk to a computer in any language and the computer will reply in the same language. This kind of application can actually destroy the language barrier that exists in the world.</w:t>
-      </w:r>
-    </w:p>
-    <w:p>
-      <w:r>
-        <w:t xml:space="preserve">Apple Siri and Google Voice are examples of some of the commercial applications in the line of dialog systems intelligent enough to understand our information needs, try to address them in a </w:t>
-      </w:r>
-      <w:r>
-        <w:lastRenderedPageBreak/>
-        <w:t>set of actions or information, and respond in a human-like manner.</w:t>
-      </w:r>
-    </w:p>
-    <w:p>
+        <w:rPr>
+          <w:rFonts w:hint="eastAsia"/>
+        </w:rPr>
+        <w:t>对话系统</w:t>
+      </w:r>
+      <w:r>
+        <w:rPr>
+          <w:rFonts w:hint="eastAsia"/>
+        </w:rPr>
+        <w:t>一直</w:t>
+      </w:r>
+      <w:r>
+        <w:rPr>
+          <w:rFonts w:hint="eastAsia"/>
+        </w:rPr>
+        <w:t>被</w:t>
+      </w:r>
+      <w:r>
+        <w:rPr>
+          <w:rFonts w:hint="eastAsia"/>
+        </w:rPr>
+        <w:t>当作</w:t>
+      </w:r>
+      <w:r>
+        <w:rPr>
+          <w:rFonts w:hint="eastAsia"/>
+        </w:rPr>
+        <w:t>是</w:t>
+      </w:r>
+      <w:r>
+        <w:rPr>
+          <w:rFonts w:hint="eastAsia"/>
+        </w:rPr>
+        <w:t>一种梦幻般</w:t>
+      </w:r>
+      <w:r>
+        <w:rPr>
+          <w:rFonts w:hint="eastAsia"/>
+        </w:rPr>
+        <w:t>的应用，</w:t>
+      </w:r>
+      <w:r>
+        <w:rPr>
+          <w:rFonts w:hint="eastAsia"/>
+        </w:rPr>
+        <w:t>当该系统收到某种既定源语言的语音时</w:t>
+      </w:r>
+      <w:r>
+        <w:rPr>
+          <w:rFonts w:hint="eastAsia"/>
+        </w:rPr>
+        <w:t>，</w:t>
+      </w:r>
+      <w:r>
+        <w:rPr>
+          <w:rFonts w:hint="eastAsia"/>
+        </w:rPr>
+        <w:t>它会自动执行语音识别，将其转换成</w:t>
+      </w:r>
+      <w:r>
+        <w:rPr>
+          <w:rFonts w:hint="eastAsia"/>
+        </w:rPr>
+        <w:t>文本。然后，该文本</w:t>
+      </w:r>
+      <w:r>
+        <w:rPr>
+          <w:rFonts w:hint="eastAsia"/>
+        </w:rPr>
+        <w:t>会被传递给某种</w:t>
+      </w:r>
+      <w:r>
+        <w:rPr>
+          <w:rFonts w:hint="eastAsia"/>
+        </w:rPr>
+        <w:t>机器翻译系统，</w:t>
+      </w:r>
+      <w:r>
+        <w:rPr>
+          <w:rFonts w:hint="eastAsia"/>
+        </w:rPr>
+        <w:t>该系统</w:t>
+      </w:r>
+      <w:r>
+        <w:rPr>
+          <w:rFonts w:hint="eastAsia"/>
+        </w:rPr>
+        <w:t>可以将</w:t>
+      </w:r>
+      <w:r>
+        <w:rPr>
+          <w:rFonts w:hint="eastAsia"/>
+        </w:rPr>
+        <w:t>该语音的文本翻译成目标语言。接下来，我们会用某种</w:t>
+      </w:r>
+      <w:r>
+        <w:rPr>
+          <w:rFonts w:hint="eastAsia"/>
+        </w:rPr>
+        <w:t>文本</w:t>
+      </w:r>
+      <w:r>
+        <w:rPr>
+          <w:rFonts w:hint="eastAsia"/>
+        </w:rPr>
+        <w:t>转</w:t>
+      </w:r>
+      <w:r>
+        <w:rPr>
+          <w:rFonts w:hint="eastAsia"/>
+        </w:rPr>
+        <w:t>语音系统将其</w:t>
+      </w:r>
+      <w:r>
+        <w:rPr>
+          <w:rFonts w:hint="eastAsia"/>
+        </w:rPr>
+        <w:t>结果</w:t>
+      </w:r>
+      <w:r>
+        <w:rPr>
+          <w:rFonts w:hint="eastAsia"/>
+        </w:rPr>
+        <w:t>再</w:t>
+      </w:r>
+      <w:r>
+        <w:rPr>
+          <w:rFonts w:hint="eastAsia"/>
+        </w:rPr>
+        <w:t>转换成目标语言的语音。这</w:t>
+      </w:r>
+      <w:r>
+        <w:rPr>
+          <w:rFonts w:hint="eastAsia"/>
+        </w:rPr>
+        <w:t>就</w:t>
+      </w:r>
+      <w:r>
+        <w:rPr>
+          <w:rFonts w:hint="eastAsia"/>
+        </w:rPr>
+        <w:t>是</w:t>
+      </w:r>
+      <w:r>
+        <w:rPr>
+          <w:rFonts w:hint="eastAsia"/>
+        </w:rPr>
+        <w:t>我们最为理想化的</w:t>
+      </w:r>
+      <w:r>
+        <w:rPr>
+          <w:rFonts w:hint="eastAsia"/>
+        </w:rPr>
+        <w:t>NLP</w:t>
+      </w:r>
+      <w:r>
+        <w:rPr>
+          <w:rFonts w:hint="eastAsia"/>
+        </w:rPr>
+        <w:t>应用之一，</w:t>
+      </w:r>
+      <w:r>
+        <w:rPr>
+          <w:rFonts w:hint="eastAsia"/>
+        </w:rPr>
+        <w:t>因为只要有了它，</w:t>
+      </w:r>
+      <w:r>
+        <w:rPr>
+          <w:rFonts w:hint="eastAsia"/>
+        </w:rPr>
+        <w:t>我们可以用任何语言与计算机</w:t>
+      </w:r>
+      <w:r>
+        <w:rPr>
+          <w:rFonts w:hint="eastAsia"/>
+        </w:rPr>
+        <w:t>进行</w:t>
+      </w:r>
+      <w:r>
+        <w:rPr>
+          <w:rFonts w:hint="eastAsia"/>
+        </w:rPr>
+        <w:t>通信，</w:t>
+      </w:r>
+      <w:r>
+        <w:rPr>
+          <w:rFonts w:hint="eastAsia"/>
+        </w:rPr>
+        <w:t>同时</w:t>
+      </w:r>
+      <w:r>
+        <w:rPr>
+          <w:rFonts w:hint="eastAsia"/>
+        </w:rPr>
+        <w:t>计算机</w:t>
+      </w:r>
+      <w:r>
+        <w:rPr>
+          <w:rFonts w:hint="eastAsia"/>
+        </w:rPr>
+        <w:t>也</w:t>
+      </w:r>
+      <w:r>
+        <w:rPr>
+          <w:rFonts w:hint="eastAsia"/>
+        </w:rPr>
+        <w:t>将</w:t>
+      </w:r>
+      <w:r>
+        <w:rPr>
+          <w:rFonts w:hint="eastAsia"/>
+        </w:rPr>
+        <w:t>用</w:t>
+      </w:r>
+      <w:r>
+        <w:rPr>
+          <w:rFonts w:hint="eastAsia"/>
+        </w:rPr>
+        <w:t>相同的语言</w:t>
+      </w:r>
+      <w:r>
+        <w:rPr>
+          <w:rFonts w:hint="eastAsia"/>
+        </w:rPr>
+        <w:t>来进行</w:t>
+      </w:r>
+      <w:r>
+        <w:rPr>
+          <w:rFonts w:hint="eastAsia"/>
+        </w:rPr>
+        <w:t>回复。</w:t>
+      </w:r>
+      <w:r>
+        <w:rPr>
+          <w:rFonts w:hint="eastAsia"/>
+        </w:rPr>
+        <w:t>这样一来，</w:t>
+      </w:r>
+      <w:r>
+        <w:rPr>
+          <w:rFonts w:hint="eastAsia"/>
+        </w:rPr>
+        <w:t>这种应用</w:t>
+      </w:r>
+      <w:r>
+        <w:rPr>
+          <w:rFonts w:hint="eastAsia"/>
+        </w:rPr>
+        <w:t>就等于破除了世界上所有现存的</w:t>
+      </w:r>
+      <w:r>
+        <w:rPr>
+          <w:rFonts w:hint="eastAsia"/>
+        </w:rPr>
+        <w:t>语言障碍。</w:t>
+      </w:r>
+    </w:p>
+    <w:p>
+      <w:r>
+        <w:rPr>
+          <w:rFonts w:hint="eastAsia"/>
+        </w:rPr>
+        <w:t>其中，</w:t>
+      </w:r>
       <w:r>
         <w:rPr>
           <w:rFonts w:hint="eastAsia"/>
@@ -9580,7 +9964,37 @@
         <w:rPr>
           <w:rFonts w:hint="eastAsia"/>
         </w:rPr>
-        <w:t>是一些对话系统中的一些商业应用程序的例子，足够了解我们的信息需求，尝试在一系列动作或信息中解决它们，并以类似人的方式做出响应。</w:t>
+        <w:t>是对话系统中商业应用的典型</w:t>
+      </w:r>
+      <w:r>
+        <w:rPr>
+          <w:rFonts w:hint="eastAsia"/>
+        </w:rPr>
+        <w:t>例子，</w:t>
+      </w:r>
+      <w:r>
+        <w:rPr>
+          <w:rFonts w:hint="eastAsia"/>
+        </w:rPr>
+        <w:t>它们的智能程度都已经足以了解我们的信息需求</w:t>
+      </w:r>
+      <w:r>
+        <w:rPr>
+          <w:rFonts w:hint="eastAsia"/>
+        </w:rPr>
+        <w:t>，</w:t>
+      </w:r>
+      <w:r>
+        <w:rPr>
+          <w:rFonts w:hint="eastAsia"/>
+        </w:rPr>
+        <w:t>并且都能试着用一组动作和信息来解决这些需求，作出与人类相似的反应</w:t>
+      </w:r>
+      <w:r>
+        <w:rPr>
+          <w:rFonts w:hint="eastAsia"/>
+        </w:rPr>
+        <w:t>。</w:t>
       </w:r>
     </w:p>
     <w:p>
@@ -9598,41 +10012,85 @@
     <w:p>
       <w:r>
         <w:rPr>
+          <w:rFonts w:hint="eastAsia"/>
           <w:b/>
         </w:rPr>
+        <w:t>词义消歧（</w:t>
+      </w:r>
+      <w:r>
+        <w:rPr>
+          <w:b/>
+        </w:rPr>
         <w:t>Word sense disambiguation</w:t>
       </w:r>
       <w:r>
-        <w:t xml:space="preserve"> (</w:t>
-      </w:r>
-      <w:r>
-        <w:rPr>
+        <w:rPr>
+          <w:rFonts w:hint="eastAsia"/>
           <w:b/>
         </w:rPr>
+        <w:t>，简称</w:t>
+      </w:r>
+      <w:r>
+        <w:rPr>
+          <w:rFonts w:hint="eastAsia"/>
+          <w:b/>
+        </w:rPr>
         <w:t>WSD</w:t>
       </w:r>
       <w:r>
-        <w:t xml:space="preserve">) is also one of the difficult challenges not solved even after years of research and one of the major causes of application problems, such as question answering, summarization, search, and so on. A simple way to understand the concept is that many words have different meanings when used in different contexts. For example, "cold" in the following example: </w:t>
-      </w:r>
-    </w:p>
-    <w:p>
-      <w:r>
-        <w:rPr>
-          <w:rFonts w:hint="eastAsia"/>
-        </w:rPr>
-        <w:t>词义消歧（</w:t>
-      </w:r>
-      <w:r>
-        <w:rPr>
-          <w:rFonts w:hint="eastAsia"/>
-        </w:rPr>
-        <w:t>WSD</w:t>
-      </w:r>
-      <w:r>
-        <w:rPr>
-          <w:rFonts w:hint="eastAsia"/>
-        </w:rPr>
-        <w:t>）也是即使在多年的研究和应用问题的主要原因之一未解决的困难挑战之一，例如问题回答，摘要，搜索等。</w:t>
+        <w:rPr>
+          <w:rFonts w:hint="eastAsia"/>
+          <w:b/>
+        </w:rPr>
+        <w:t>）</w:t>
+      </w:r>
+      <w:r>
+        <w:rPr>
+          <w:rFonts w:hint="eastAsia"/>
+        </w:rPr>
+        <w:t>也是</w:t>
+      </w:r>
+      <w:r>
+        <w:rPr>
+          <w:rFonts w:hint="eastAsia"/>
+        </w:rPr>
+        <w:t>一个人们研究多年但仍未得到解决的困难挑战，同时它也是问答系统、信息摘要和搜索等应用所面临的主要难点之一</w:t>
+      </w:r>
+      <w:r>
+        <w:rPr>
+          <w:rFonts w:hint="eastAsia"/>
+        </w:rPr>
+        <w:t>。</w:t>
+      </w:r>
+      <w:r>
+        <w:rPr>
+          <w:rFonts w:hint="eastAsia"/>
+        </w:rPr>
+        <w:t>理解这个概念有一个简单的方法：即</w:t>
+      </w:r>
+      <w:r>
+        <w:rPr>
+          <w:rFonts w:hint="eastAsia"/>
+        </w:rPr>
+        <w:t>就是当我们遇到不同的上下文语境时，有</w:t>
+      </w:r>
+      <w:r>
+        <w:rPr>
+          <w:rFonts w:hint="eastAsia"/>
+        </w:rPr>
+        <w:t>许多单词</w:t>
+      </w:r>
+      <w:r>
+        <w:rPr>
+          <w:rFonts w:hint="eastAsia"/>
+        </w:rPr>
+        <w:t>的具体含义是不一样的</w:t>
+      </w:r>
+      <w:r>
+        <w:rPr>
+          <w:rFonts w:hint="eastAsia"/>
+        </w:rPr>
+        <w:t>。</w:t>
       </w:r>
       <w:r>
         <w:rPr>
@@ -9644,19 +10102,19 @@
         <w:rPr>
           <w:rFonts w:hint="eastAsia"/>
         </w:rPr>
-        <w:t>一个理解概念的简单方法是，当在不同的上下文中使用时，许多单词具有不同的含义。</w:t>
-      </w:r>
-      <w:r>
-        <w:rPr>
-          <w:rFonts w:hint="eastAsia"/>
-        </w:rPr>
-        <w:t xml:space="preserve"> </w:t>
-      </w:r>
-      <w:r>
-        <w:rPr>
-          <w:rFonts w:hint="eastAsia"/>
-        </w:rPr>
-        <w:t>例如，“</w:t>
+        <w:t>例如</w:t>
+      </w:r>
+      <w:r>
+        <w:rPr>
+          <w:rFonts w:hint="eastAsia"/>
+        </w:rPr>
+        <w:t>下列例句中都有</w:t>
+      </w:r>
+      <w:r>
+        <w:rPr>
+          <w:rFonts w:hint="eastAsia"/>
+        </w:rPr>
+        <w:t>“</w:t>
       </w:r>
       <w:r>
         <w:rPr>
@@ -9668,7 +10126,19 @@
         <w:rPr>
           <w:rFonts w:hint="eastAsia"/>
         </w:rPr>
-        <w:t>”在以下示例中：</w:t>
+        <w:t>”</w:t>
+      </w:r>
+      <w:r>
+        <w:rPr>
+          <w:rFonts w:hint="eastAsia"/>
+        </w:rPr>
+        <w:t>这个单词</w:t>
+      </w:r>
+      <w:r>
+        <w:rPr>
+          <w:rFonts w:hint="eastAsia"/>
+        </w:rPr>
+        <w:t>：</w:t>
       </w:r>
     </w:p>
     <w:p>
@@ -9699,47 +10169,71 @@
     </w:p>
     <w:p>
       <w:r>
-        <w:t xml:space="preserve">Here the word "cold "has two different senses, and it's really hard for computers to understand this concept. Some of the other NLP processing options, such as </w:t>
-      </w:r>
-      <w:r>
-        <w:rPr>
-          <w:rFonts w:ascii="Courier New" w:eastAsia="Courier New" w:hAnsi="Courier New" w:cs="Courier New"/>
-          <w:sz w:val="19"/>
-        </w:rPr>
-        <w:t>POS</w:t>
-      </w:r>
-      <w:r>
-        <w:t xml:space="preserve"> tagging and </w:t>
-      </w:r>
-      <w:r>
-        <w:rPr>
-          <w:rFonts w:ascii="Courier New" w:eastAsia="Courier New" w:hAnsi="Courier New" w:cs="Courier New"/>
-          <w:sz w:val="19"/>
+        <w:rPr>
+          <w:rFonts w:hint="eastAsia"/>
+        </w:rPr>
+        <w:lastRenderedPageBreak/>
+        <w:t>但这两个</w:t>
+      </w:r>
+      <w:r>
+        <w:rPr>
+          <w:rFonts w:hint="eastAsia"/>
+        </w:rPr>
+        <w:t>“</w:t>
+      </w:r>
+      <w:r>
+        <w:rPr>
+          <w:rFonts w:hint="eastAsia"/>
+        </w:rPr>
+        <w:t>cold</w:t>
+      </w:r>
+      <w:r>
+        <w:rPr>
+          <w:rFonts w:hint="eastAsia"/>
+        </w:rPr>
+        <w:t>”</w:t>
+      </w:r>
+      <w:r>
+        <w:rPr>
+          <w:rFonts w:hint="eastAsia"/>
+        </w:rPr>
+        <w:t>的含义并不相同，这种区别的概念对于</w:t>
+      </w:r>
+      <w:r>
+        <w:rPr>
+          <w:rFonts w:hint="eastAsia"/>
+        </w:rPr>
+        <w:t>计算机</w:t>
+      </w:r>
+      <w:r>
+        <w:rPr>
+          <w:rFonts w:hint="eastAsia"/>
+        </w:rPr>
+        <w:t>来说确实是很难理解的</w:t>
+      </w:r>
+      <w:r>
+        <w:rPr>
+          <w:rFonts w:hint="eastAsia"/>
+        </w:rPr>
+        <w:t>。</w:t>
+      </w:r>
+      <w:r>
+        <w:rPr>
+          <w:rFonts w:hint="eastAsia"/>
+        </w:rPr>
+        <w:t>词性标注和</w:t>
+      </w:r>
+      <w:r>
+        <w:rPr>
+          <w:rFonts w:hint="eastAsia"/>
         </w:rPr>
         <w:t>NER</w:t>
       </w:r>
       <w:r>
-        <w:t>, are used to resolve some of these problems.</w:t>
-      </w:r>
-    </w:p>
-    <w:p>
-      <w:r>
-        <w:rPr>
-          <w:rFonts w:hint="eastAsia"/>
-        </w:rPr>
-        <w:t>这里词“冷”有两种不同的感觉，计算机真的很难理解这个概念。</w:t>
-      </w:r>
-      <w:r>
-        <w:rPr>
-          <w:rFonts w:hint="eastAsia"/>
-        </w:rPr>
-        <w:t xml:space="preserve"> </w:t>
-      </w:r>
-      <w:r>
-        <w:rPr>
-          <w:rFonts w:hint="eastAsia"/>
-        </w:rPr>
-        <w:t>一些其他</w:t>
+        <w:rPr>
+          <w:rFonts w:hint="eastAsia"/>
+        </w:rPr>
+        <w:t>这些</w:t>
       </w:r>
       <w:r>
         <w:rPr>
@@ -9751,31 +10245,13 @@
         <w:rPr>
           <w:rFonts w:hint="eastAsia"/>
         </w:rPr>
-        <w:t>处理选项，如</w:t>
-      </w:r>
-      <w:r>
-        <w:rPr>
-          <w:rFonts w:hint="eastAsia"/>
-        </w:rPr>
-        <w:t>POS</w:t>
-      </w:r>
-      <w:r>
-        <w:rPr>
-          <w:rFonts w:hint="eastAsia"/>
-        </w:rPr>
-        <w:t>标记和</w:t>
-      </w:r>
-      <w:r>
-        <w:rPr>
-          <w:rFonts w:hint="eastAsia"/>
-        </w:rPr>
-        <w:t>NER</w:t>
-      </w:r>
-      <w:r>
-        <w:rPr>
-          <w:rFonts w:hint="eastAsia"/>
-        </w:rPr>
-        <w:t>，用于解决这些问题中的一些。</w:t>
+        <w:t>预处理选项也只能解决其中的部分问题</w:t>
+      </w:r>
+      <w:r>
+        <w:rPr>
+          <w:rFonts w:hint="eastAsia"/>
+        </w:rPr>
+        <w:t>。</w:t>
       </w:r>
     </w:p>
     <w:p>
@@ -9787,7 +10263,7 @@
         <w:rPr>
           <w:rFonts w:hint="eastAsia"/>
         </w:rPr>
-        <w:t>主题模型</w:t>
+        <w:t>主题建模</w:t>
       </w:r>
     </w:p>
     <w:p>
@@ -9795,7 +10271,94 @@
         <w:ind w:left="-5" w:right="15"/>
       </w:pPr>
       <w:r>
-        <w:t>Topic modeling, in the context of a large amount of unstructured text content, is really an amazing application, where the primary task is to identify the emerging topics in the corpus and then categorize the documents in the corpus as per these topics. We will discuss this briefly in the next chapter.</w:t>
+        <w:rPr>
+          <w:rFonts w:hint="eastAsia"/>
+        </w:rPr>
+        <w:t>在</w:t>
+      </w:r>
+      <w:r>
+        <w:rPr>
+          <w:rFonts w:hint="eastAsia"/>
+        </w:rPr>
+        <w:t>大规模非结构化文本内容的处理条件下，主题</w:t>
+      </w:r>
+      <w:r>
+        <w:rPr>
+          <w:rFonts w:hint="eastAsia"/>
+        </w:rPr>
+        <w:t>建模</w:t>
+      </w:r>
+      <w:r>
+        <w:rPr>
+          <w:rFonts w:hint="eastAsia"/>
+        </w:rPr>
+        <w:t>算是一个非常了不起的应用了。它的</w:t>
+      </w:r>
+      <w:r>
+        <w:rPr>
+          <w:rFonts w:hint="eastAsia"/>
+        </w:rPr>
+        <w:t>主要任务是识别</w:t>
+      </w:r>
+      <w:r>
+        <w:rPr>
+          <w:rFonts w:hint="eastAsia"/>
+        </w:rPr>
+        <w:t>出</w:t>
+      </w:r>
+      <w:r>
+        <w:rPr>
+          <w:rFonts w:hint="eastAsia"/>
+        </w:rPr>
+        <w:t>语料库中新出现的主题，然后根据这些主题将</w:t>
+      </w:r>
+      <w:r>
+        <w:rPr>
+          <w:rFonts w:hint="eastAsia"/>
+        </w:rPr>
+        <w:t>其</w:t>
+      </w:r>
+      <w:r>
+        <w:rPr>
+          <w:rFonts w:hint="eastAsia"/>
+        </w:rPr>
+        <w:t>文档分类</w:t>
+      </w:r>
+      <w:r>
+        <w:rPr>
+          <w:rFonts w:hint="eastAsia"/>
+        </w:rPr>
+        <w:t>存放到</w:t>
+      </w:r>
+      <w:r>
+        <w:rPr>
+          <w:rFonts w:hint="eastAsia"/>
+        </w:rPr>
+        <w:t>语料库中。我们</w:t>
+      </w:r>
+      <w:r>
+        <w:rPr>
+          <w:rFonts w:hint="eastAsia"/>
+        </w:rPr>
+        <w:t>会</w:t>
+      </w:r>
+      <w:r>
+        <w:rPr>
+          <w:rFonts w:hint="eastAsia"/>
+        </w:rPr>
+        <w:t>在下一章中</w:t>
+      </w:r>
+      <w:r>
+        <w:rPr>
+          <w:rFonts w:hint="eastAsia"/>
+        </w:rPr>
+        <w:t>对这个问题进行一些简单的</w:t>
+      </w:r>
+      <w:r>
+        <w:rPr>
+          <w:rFonts w:hint="eastAsia"/>
+        </w:rPr>
+        <w:t>讨论。</w:t>
       </w:r>
     </w:p>
     <w:p>
@@ -9806,7 +10369,43 @@
         <w:rPr>
           <w:rFonts w:hint="eastAsia"/>
         </w:rPr>
-        <w:t>在大量非结构化文本内容的上下文中，主题建模真的是一个了不起的应用程序，其中主要任务是识别语料库中新出现的主题，然后根据这些主题将文档分类在语料库中。</w:t>
+        <w:t>主题</w:t>
+      </w:r>
+      <w:r>
+        <w:rPr>
+          <w:rFonts w:hint="eastAsia"/>
+        </w:rPr>
+        <w:t>建模</w:t>
+      </w:r>
+      <w:r>
+        <w:rPr>
+          <w:rFonts w:hint="eastAsia"/>
+        </w:rPr>
+        <w:t>应用使用了相同的</w:t>
+      </w:r>
+      <w:r>
+        <w:rPr>
+          <w:rFonts w:hint="eastAsia"/>
+        </w:rPr>
+        <w:t>NLP</w:t>
+      </w:r>
+      <w:r>
+        <w:rPr>
+          <w:rFonts w:hint="eastAsia"/>
+        </w:rPr>
+        <w:t>预处理，例如</w:t>
+      </w:r>
+      <w:r>
+        <w:rPr>
+          <w:rFonts w:hint="eastAsia"/>
+        </w:rPr>
+        <w:t>句子分割、标识化处理和词干提取</w:t>
+      </w:r>
+      <w:r>
+        <w:rPr>
+          <w:rFonts w:hint="eastAsia"/>
+        </w:rPr>
+        <w:t>等。</w:t>
       </w:r>
       <w:r>
         <w:rPr>
@@ -9818,19 +10417,79 @@
         <w:rPr>
           <w:rFonts w:hint="eastAsia"/>
         </w:rPr>
-        <w:t>我们将在下一章中简要讨论这个问题。</w:t>
-      </w:r>
-    </w:p>
-    <w:p>
-      <w:pPr>
-        <w:ind w:left="-5" w:right="15"/>
-      </w:pPr>
-      <w:r>
-        <w:t xml:space="preserve">Topic modeling uses the same NLP preprocessing, for example, sentence split, tokenization, stemming, and so on. The beauty of the algorithms is that we have an unsupervised way of categorizing the document; also, topics are generated without explicitly mentioning anything prior </w:t>
-      </w:r>
-      <w:r>
-        <w:lastRenderedPageBreak/>
-        <w:t xml:space="preserve">to the process. I encourage you to look at topic modeling in more detail. Try reading about </w:t>
+        <w:t>该</w:t>
+      </w:r>
+      <w:r>
+        <w:rPr>
+          <w:rFonts w:hint="eastAsia"/>
+        </w:rPr>
+        <w:t>算法的优点是我们有</w:t>
+      </w:r>
+      <w:r>
+        <w:rPr>
+          <w:rFonts w:hint="eastAsia"/>
+        </w:rPr>
+        <w:t>了</w:t>
+      </w:r>
+      <w:r>
+        <w:rPr>
+          <w:rFonts w:hint="eastAsia"/>
+        </w:rPr>
+        <w:t>一种无人监管的文档分类法</w:t>
+      </w:r>
+      <w:r>
+        <w:rPr>
+          <w:rFonts w:hint="eastAsia"/>
+        </w:rPr>
+        <w:t>;</w:t>
+      </w:r>
+      <w:r>
+        <w:rPr>
+          <w:rFonts w:hint="eastAsia"/>
+        </w:rPr>
+        <w:t>。另外</w:t>
+      </w:r>
+      <w:r>
+        <w:rPr>
+          <w:rFonts w:hint="eastAsia"/>
+        </w:rPr>
+        <w:t>，</w:t>
+      </w:r>
+      <w:r>
+        <w:rPr>
+          <w:rFonts w:hint="eastAsia"/>
+        </w:rPr>
+        <w:t>主题生成的过程并没有明显涉及到其它东西</w:t>
+      </w:r>
+      <w:r>
+        <w:rPr>
+          <w:rFonts w:hint="eastAsia"/>
+        </w:rPr>
+        <w:t>。</w:t>
+      </w:r>
+      <w:r>
+        <w:rPr>
+          <w:rFonts w:hint="eastAsia"/>
+        </w:rPr>
+        <w:t xml:space="preserve"> </w:t>
+      </w:r>
+      <w:r>
+        <w:rPr>
+          <w:rFonts w:hint="eastAsia"/>
+        </w:rPr>
+        <w:t>我们鼓励读者更进一步了解主题建模</w:t>
+      </w:r>
+      <w:r>
+        <w:rPr>
+          <w:rFonts w:hint="eastAsia"/>
+        </w:rPr>
+        <w:t>，推荐您去阅读一下与潜在狄氏</w:t>
+      </w:r>
+      <w:r>
+        <w:rPr>
+          <w:rFonts w:hint="eastAsia"/>
+        </w:rPr>
+        <w:t>分配（</w:t>
       </w:r>
       <w:r>
         <w:rPr>
@@ -9839,16 +10498,29 @@
         <w:t>latent dirichlet allocation</w:t>
       </w:r>
       <w:r>
-        <w:t xml:space="preserve"> (</w:t>
-      </w:r>
-      <w:r>
-        <w:rPr>
+        <w:rPr>
+          <w:rFonts w:hint="eastAsia"/>
+        </w:rPr>
+        <w:t>，简称</w:t>
+      </w:r>
+      <w:r>
+        <w:rPr>
+          <w:rFonts w:hint="eastAsia"/>
+        </w:rPr>
+        <w:t>LDA</w:t>
+      </w:r>
+      <w:r>
+        <w:rPr>
+          <w:rFonts w:hint="eastAsia"/>
+        </w:rPr>
+        <w:t>）和</w:t>
+      </w:r>
+      <w:r>
+        <w:rPr>
+          <w:rFonts w:hint="eastAsia"/>
           <w:b/>
         </w:rPr>
-        <w:t>LDA</w:t>
-      </w:r>
-      <w:r>
-        <w:t xml:space="preserve">) and </w:t>
+        <w:t>潜在语义索引（</w:t>
       </w:r>
       <w:r>
         <w:rPr>
@@ -9857,111 +10529,37 @@
         <w:t>latent semantics indexing</w:t>
       </w:r>
       <w:r>
-        <w:t xml:space="preserve"> (</w:t>
-      </w:r>
-      <w:r>
-        <w:rPr>
+        <w:rPr>
+          <w:rFonts w:hint="eastAsia"/>
           <w:b/>
         </w:rPr>
+        <w:t>，简称</w:t>
+      </w:r>
+      <w:r>
+        <w:rPr>
+          <w:rFonts w:hint="eastAsia"/>
+          <w:b/>
+        </w:rPr>
         <w:t>LSI</w:t>
       </w:r>
       <w:r>
-        <w:t>) for more detail.</w:t>
-      </w:r>
-    </w:p>
-    <w:p>
-      <w:pPr>
-        <w:ind w:left="-5" w:right="15"/>
-      </w:pPr>
-      <w:r>
-        <w:rPr>
-          <w:rFonts w:hint="eastAsia"/>
-        </w:rPr>
-        <w:t>主题建模使用相同的</w:t>
-      </w:r>
-      <w:r>
-        <w:rPr>
-          <w:rFonts w:hint="eastAsia"/>
-        </w:rPr>
-        <w:t>NLP</w:t>
-      </w:r>
-      <w:r>
-        <w:rPr>
-          <w:rFonts w:hint="eastAsia"/>
-        </w:rPr>
-        <w:t>预处理，例如句子拆分，标记化，词干化等。</w:t>
-      </w:r>
-      <w:r>
-        <w:rPr>
-          <w:rFonts w:hint="eastAsia"/>
-        </w:rPr>
-        <w:t xml:space="preserve"> </w:t>
-      </w:r>
-      <w:r>
-        <w:rPr>
-          <w:rFonts w:hint="eastAsia"/>
-        </w:rPr>
-        <w:t>算法的优点是我们有一种无人监管的文档分类方法</w:t>
-      </w:r>
-      <w:r>
-        <w:rPr>
-          <w:rFonts w:hint="eastAsia"/>
-        </w:rPr>
-        <w:t xml:space="preserve">; </w:t>
-      </w:r>
-      <w:r>
-        <w:rPr>
-          <w:rFonts w:hint="eastAsia"/>
-        </w:rPr>
-        <w:t>同样，生成主题而没有在处理之前明确提及任何东西。</w:t>
-      </w:r>
-      <w:r>
-        <w:rPr>
-          <w:rFonts w:hint="eastAsia"/>
-        </w:rPr>
-        <w:t xml:space="preserve"> </w:t>
-      </w:r>
-      <w:r>
-        <w:rPr>
-          <w:rFonts w:hint="eastAsia"/>
-        </w:rPr>
-        <w:t>我鼓励你更详细地看主题建模。</w:t>
-      </w:r>
-      <w:r>
-        <w:rPr>
-          <w:rFonts w:hint="eastAsia"/>
-        </w:rPr>
-        <w:t xml:space="preserve"> </w:t>
-      </w:r>
-      <w:r>
-        <w:rPr>
-          <w:rFonts w:hint="eastAsia"/>
-        </w:rPr>
-        <w:t>尝试阅读有关潜在狄利克雷分配（</w:t>
-      </w:r>
-      <w:r>
-        <w:rPr>
-          <w:rFonts w:hint="eastAsia"/>
-        </w:rPr>
-        <w:t>LDA</w:t>
-      </w:r>
-      <w:r>
-        <w:rPr>
-          <w:rFonts w:hint="eastAsia"/>
-        </w:rPr>
-        <w:t>）和潜在语义索引（</w:t>
-      </w:r>
-      <w:r>
-        <w:rPr>
-          <w:rFonts w:hint="eastAsia"/>
-        </w:rPr>
-        <w:t>LSI</w:t>
-      </w:r>
-      <w:r>
-        <w:rPr>
-          <w:rFonts w:hint="eastAsia"/>
-        </w:rPr>
-        <w:t>）的更多详细信息。</w:t>
+        <w:rPr>
+          <w:rFonts w:hint="eastAsia"/>
+          <w:b/>
+        </w:rPr>
+        <w:t>）</w:t>
+      </w:r>
+      <w:r>
+        <w:rPr>
+          <w:rFonts w:hint="eastAsia"/>
+        </w:rPr>
+        <w:t>相关的</w:t>
+      </w:r>
+      <w:r>
+        <w:rPr>
+          <w:rFonts w:hint="eastAsia"/>
+        </w:rPr>
+        <w:t>详细信息。</w:t>
       </w:r>
     </w:p>
     <w:p>
@@ -9978,15 +10576,118 @@
     </w:p>
     <w:p>
       <w:r>
-        <w:t>Given a snippet of text, the detection of language is also a problem. The application of language detection is very important for some of the other NLP applications, such as search, machine translation, speech, and so on. The main concept is learning from the text as features what the language is. A variety of machine learning and NLP techniques are used for feature engineering in the process.</w:t>
-      </w:r>
-    </w:p>
-    <w:p>
-      <w:r>
-        <w:rPr>
-          <w:rFonts w:hint="eastAsia"/>
-        </w:rPr>
-        <w:t>给定一个文本片段，检测语言也是一个问题。</w:t>
+        <w:rPr>
+          <w:rFonts w:hint="eastAsia"/>
+        </w:rPr>
+        <w:t>对于一段给定的文本来说，对其进行语言检测其实也是一个问题</w:t>
+      </w:r>
+      <w:r>
+        <w:rPr>
+          <w:rFonts w:hint="eastAsia"/>
+        </w:rPr>
+        <w:t>。</w:t>
+      </w:r>
+      <w:r>
+        <w:rPr>
+          <w:rFonts w:hint="eastAsia"/>
+        </w:rPr>
+        <w:t>并且，</w:t>
+      </w:r>
+      <w:r>
+        <w:rPr>
+          <w:rFonts w:hint="eastAsia"/>
+        </w:rPr>
+        <w:t>语言检测的应用对于</w:t>
+      </w:r>
+      <w:r>
+        <w:rPr>
+          <w:rFonts w:hint="eastAsia"/>
+        </w:rPr>
+        <w:t>其它一些</w:t>
+      </w:r>
+      <w:r>
+        <w:rPr>
+          <w:rFonts w:hint="eastAsia"/>
+        </w:rPr>
+        <w:t>NLP</w:t>
+      </w:r>
+      <w:r>
+        <w:rPr>
+          <w:rFonts w:hint="eastAsia"/>
+        </w:rPr>
+        <w:t>应用</w:t>
+      </w:r>
+      <w:r>
+        <w:rPr>
+          <w:rFonts w:hint="eastAsia"/>
+        </w:rPr>
+        <w:t>（譬如</w:t>
+      </w:r>
+      <w:r>
+        <w:rPr>
+          <w:rFonts w:hint="eastAsia"/>
+        </w:rPr>
+        <w:t>搜索</w:t>
+      </w:r>
+      <w:r>
+        <w:rPr>
+          <w:rFonts w:hint="eastAsia"/>
+        </w:rPr>
+        <w:t>、</w:t>
+      </w:r>
+      <w:r>
+        <w:rPr>
+          <w:rFonts w:hint="eastAsia"/>
+        </w:rPr>
+        <w:t>机器翻译</w:t>
+      </w:r>
+      <w:r>
+        <w:rPr>
+          <w:rFonts w:hint="eastAsia"/>
+        </w:rPr>
+        <w:t>、</w:t>
+      </w:r>
+      <w:r>
+        <w:rPr>
+          <w:rFonts w:hint="eastAsia"/>
+        </w:rPr>
+        <w:t>语音等</w:t>
+      </w:r>
+      <w:r>
+        <w:rPr>
+          <w:rFonts w:hint="eastAsia"/>
+        </w:rPr>
+        <w:t>）也非常重要</w:t>
+      </w:r>
+      <w:r>
+        <w:rPr>
+          <w:rFonts w:hint="eastAsia"/>
+        </w:rPr>
+        <w:t>。</w:t>
+      </w:r>
+      <w:r>
+        <w:rPr>
+          <w:rFonts w:hint="eastAsia"/>
+        </w:rPr>
+        <w:t>其</w:t>
+      </w:r>
+      <w:r>
+        <w:rPr>
+          <w:rFonts w:hint="eastAsia"/>
+        </w:rPr>
+        <w:t>主要的</w:t>
+      </w:r>
+      <w:r>
+        <w:rPr>
+          <w:rFonts w:hint="eastAsia"/>
+        </w:rPr>
+        <w:t>想法是要从文本中学习到相关语言的特性</w:t>
+      </w:r>
+      <w:r>
+        <w:rPr>
+          <w:rFonts w:hint="eastAsia"/>
+        </w:rPr>
+        <w:t>。</w:t>
       </w:r>
       <w:r>
         <w:rPr>
@@ -9998,7 +10699,7 @@
         <w:rPr>
           <w:rFonts w:hint="eastAsia"/>
         </w:rPr>
-        <w:t>语言检测的应用对于其他一些</w:t>
+        <w:t>在这个特性工程中，我们会用到各种与机器学习以及</w:t>
       </w:r>
       <w:r>
         <w:rPr>
@@ -10010,43 +10711,13 @@
         <w:rPr>
           <w:rFonts w:hint="eastAsia"/>
         </w:rPr>
-        <w:t>应用程序非常重要，例如搜索，机器翻译，语音等。</w:t>
-      </w:r>
-      <w:r>
-        <w:rPr>
-          <w:rFonts w:hint="eastAsia"/>
-        </w:rPr>
-        <w:t xml:space="preserve"> </w:t>
-      </w:r>
-      <w:r>
-        <w:rPr>
-          <w:rFonts w:hint="eastAsia"/>
-        </w:rPr>
-        <w:t>主要的概念是从文本学习作为特征什么是语言。</w:t>
-      </w:r>
-      <w:r>
-        <w:rPr>
-          <w:rFonts w:hint="eastAsia"/>
-        </w:rPr>
-        <w:t xml:space="preserve"> </w:t>
-      </w:r>
-      <w:r>
-        <w:rPr>
-          <w:rFonts w:hint="eastAsia"/>
-        </w:rPr>
-        <w:t>各种机器学习和</w:t>
-      </w:r>
-      <w:r>
-        <w:rPr>
-          <w:rFonts w:hint="eastAsia"/>
-        </w:rPr>
-        <w:t>NLP</w:t>
-      </w:r>
-      <w:r>
-        <w:rPr>
-          <w:rFonts w:hint="eastAsia"/>
-        </w:rPr>
-        <w:t>技术用于过程中的特征工程。</w:t>
+        <w:t>相关的</w:t>
+      </w:r>
+      <w:r>
+        <w:rPr>
+          <w:rFonts w:hint="eastAsia"/>
+        </w:rPr>
+        <w:t>技术。</w:t>
       </w:r>
     </w:p>
     <w:p>
@@ -10064,29 +10735,196 @@
     <w:p>
       <w:r>
         <w:rPr>
+          <w:rFonts w:hint="eastAsia"/>
           <w:b/>
         </w:rPr>
+        <w:t>光符识别（</w:t>
+      </w:r>
+      <w:r>
+        <w:rPr>
+          <w:b/>
+        </w:rPr>
         <w:t>Optical character recognition</w:t>
       </w:r>
       <w:r>
-        <w:t xml:space="preserve"> (</w:t>
-      </w:r>
-      <w:r>
-        <w:rPr>
+        <w:rPr>
+          <w:rFonts w:hint="eastAsia"/>
           <w:b/>
         </w:rPr>
+        <w:t>，简称</w:t>
+      </w:r>
+      <w:r>
+        <w:rPr>
+          <w:rFonts w:hint="eastAsia"/>
+          <w:b/>
+        </w:rPr>
         <w:t>OCR</w:t>
       </w:r>
       <w:r>
-        <w:t>) is an application of NLP and computer vision, where given a handwritten document/ non-digital document, the system can recognize the text and extract it into digital format. This has also been widely researched in the area of machine learning for many years. Some of the big OCR projects are Google Books, where they use OCR to convert non-digital books into a centralized library.</w:t>
-      </w:r>
-    </w:p>
-    <w:p>
-      <w:r>
-        <w:rPr>
-          <w:rFonts w:hint="eastAsia"/>
-        </w:rPr>
-        <w:t>光学字符识别（</w:t>
+        <w:rPr>
+          <w:rFonts w:hint="eastAsia"/>
+          <w:b/>
+        </w:rPr>
+        <w:t>）</w:t>
+      </w:r>
+      <w:r>
+        <w:rPr>
+          <w:rFonts w:hint="eastAsia"/>
+        </w:rPr>
+        <w:t>是</w:t>
+      </w:r>
+      <w:r>
+        <w:rPr>
+          <w:rFonts w:hint="eastAsia"/>
+        </w:rPr>
+        <w:t>一种</w:t>
+      </w:r>
+      <w:r>
+        <w:rPr>
+          <w:rFonts w:hint="eastAsia"/>
+        </w:rPr>
+        <w:t>NLP</w:t>
+      </w:r>
+      <w:r>
+        <w:rPr>
+          <w:rFonts w:hint="eastAsia"/>
+        </w:rPr>
+        <w:t>与</w:t>
+      </w:r>
+      <w:r>
+        <w:rPr>
+          <w:rFonts w:hint="eastAsia"/>
+        </w:rPr>
+        <w:t>计算机视觉</w:t>
+      </w:r>
+      <w:r>
+        <w:rPr>
+          <w:rFonts w:hint="eastAsia"/>
+        </w:rPr>
+        <w:t>技术相结合</w:t>
+      </w:r>
+      <w:r>
+        <w:rPr>
+          <w:rFonts w:hint="eastAsia"/>
+        </w:rPr>
+        <w:t>的应用，</w:t>
+      </w:r>
+      <w:r>
+        <w:rPr>
+          <w:rFonts w:hint="eastAsia"/>
+        </w:rPr>
+        <w:t>它会对对于</w:t>
+      </w:r>
+      <w:r>
+        <w:rPr>
+          <w:rFonts w:hint="eastAsia"/>
+        </w:rPr>
+        <w:t>给定</w:t>
+      </w:r>
+      <w:r>
+        <w:rPr>
+          <w:rFonts w:hint="eastAsia"/>
+        </w:rPr>
+        <w:t>的</w:t>
+      </w:r>
+      <w:r>
+        <w:rPr>
+          <w:rFonts w:hint="eastAsia"/>
+        </w:rPr>
+        <w:t>手写文档</w:t>
+      </w:r>
+      <w:r>
+        <w:rPr>
+          <w:rFonts w:hint="eastAsia"/>
+        </w:rPr>
+        <w:t>/</w:t>
+      </w:r>
+      <w:r>
+        <w:rPr>
+          <w:rFonts w:hint="eastAsia"/>
+        </w:rPr>
+        <w:t>非数字文档进行文本识别，</w:t>
+      </w:r>
+      <w:r>
+        <w:rPr>
+          <w:rFonts w:hint="eastAsia"/>
+        </w:rPr>
+        <w:t>并将其提取为数字格式。</w:t>
+      </w:r>
+      <w:r>
+        <w:rPr>
+          <w:rFonts w:hint="eastAsia"/>
+        </w:rPr>
+        <w:t xml:space="preserve"> </w:t>
+      </w:r>
+      <w:r>
+        <w:rPr>
+          <w:rFonts w:hint="eastAsia"/>
+        </w:rPr>
+        <w:t>这</w:t>
+      </w:r>
+      <w:r>
+        <w:rPr>
+          <w:rFonts w:hint="eastAsia"/>
+        </w:rPr>
+        <w:t>项应用在</w:t>
+      </w:r>
+      <w:r>
+        <w:rPr>
+          <w:rFonts w:hint="eastAsia"/>
+        </w:rPr>
+        <w:t>机器学习领域中</w:t>
+      </w:r>
+      <w:r>
+        <w:rPr>
+          <w:rFonts w:hint="eastAsia"/>
+        </w:rPr>
+        <w:t>也已经被</w:t>
+      </w:r>
+      <w:r>
+        <w:rPr>
+          <w:rFonts w:hint="eastAsia"/>
+        </w:rPr>
+        <w:t>广泛研究</w:t>
+      </w:r>
+      <w:r>
+        <w:rPr>
+          <w:rFonts w:hint="eastAsia"/>
+        </w:rPr>
+        <w:t>了许多</w:t>
+      </w:r>
+      <w:r>
+        <w:rPr>
+          <w:rFonts w:hint="eastAsia"/>
+        </w:rPr>
+        <w:t>年。</w:t>
+      </w:r>
+      <w:r>
+        <w:rPr>
+          <w:rFonts w:hint="eastAsia"/>
+        </w:rPr>
+        <w:t>Google</w:t>
+      </w:r>
+      <w:r>
+        <w:t xml:space="preserve"> </w:t>
+      </w:r>
+      <w:r>
+        <w:rPr>
+          <w:rFonts w:hint="eastAsia"/>
+        </w:rPr>
+        <w:t>Book</w:t>
+      </w:r>
+      <w:r>
+        <w:rPr>
+          <w:rFonts w:hint="eastAsia"/>
+        </w:rPr>
+        <w:t>算是其中一个比较</w:t>
+      </w:r>
+      <w:r>
+        <w:rPr>
+          <w:rFonts w:hint="eastAsia"/>
+        </w:rPr>
+        <w:t>大型</w:t>
       </w:r>
       <w:r>
         <w:rPr>
@@ -10098,55 +10936,7 @@
         <w:rPr>
           <w:rFonts w:hint="eastAsia"/>
         </w:rPr>
-        <w:t>）是</w:t>
-      </w:r>
-      <w:r>
-        <w:rPr>
-          <w:rFonts w:hint="eastAsia"/>
-        </w:rPr>
-        <w:t>NLP</w:t>
-      </w:r>
-      <w:r>
-        <w:rPr>
-          <w:rFonts w:hint="eastAsia"/>
-        </w:rPr>
-        <w:t>和计算机视觉的应用，其中给定手写文档</w:t>
-      </w:r>
-      <w:r>
-        <w:rPr>
-          <w:rFonts w:hint="eastAsia"/>
-        </w:rPr>
-        <w:t>/</w:t>
-      </w:r>
-      <w:r>
-        <w:rPr>
-          <w:rFonts w:hint="eastAsia"/>
-        </w:rPr>
-        <w:t>非数字文档，系统可以识别文本并将其提取为数字格式。</w:t>
-      </w:r>
-      <w:r>
-        <w:rPr>
-          <w:rFonts w:hint="eastAsia"/>
-        </w:rPr>
-        <w:t xml:space="preserve"> </w:t>
-      </w:r>
-      <w:r>
-        <w:rPr>
-          <w:rFonts w:hint="eastAsia"/>
-        </w:rPr>
-        <w:t>这也已经在机器学习领域中被广泛研究多年。</w:t>
-      </w:r>
-      <w:r>
-        <w:rPr>
-          <w:rFonts w:hint="eastAsia"/>
-        </w:rPr>
-        <w:t xml:space="preserve"> </w:t>
-      </w:r>
-      <w:r>
-        <w:rPr>
-          <w:rFonts w:hint="eastAsia"/>
-        </w:rPr>
-        <w:t>一些大型</w:t>
+        <w:t>项目，他们使用</w:t>
       </w:r>
       <w:r>
         <w:rPr>
@@ -10158,31 +10948,49 @@
         <w:rPr>
           <w:rFonts w:hint="eastAsia"/>
         </w:rPr>
-        <w:t>项目是</w:t>
-      </w:r>
-      <w:r>
-        <w:rPr>
-          <w:rFonts w:hint="eastAsia"/>
-        </w:rPr>
-        <w:t>Google</w:t>
-      </w:r>
-      <w:r>
-        <w:rPr>
-          <w:rFonts w:hint="eastAsia"/>
-        </w:rPr>
-        <w:t>图书，他们使用</w:t>
-      </w:r>
-      <w:r>
-        <w:rPr>
-          <w:rFonts w:hint="eastAsia"/>
-        </w:rPr>
-        <w:t>OCR</w:t>
-      </w:r>
-      <w:r>
-        <w:rPr>
-          <w:rFonts w:hint="eastAsia"/>
-        </w:rPr>
-        <w:t>将非数字图书转换为集中式图书馆。</w:t>
+        <w:t>技术</w:t>
+      </w:r>
+      <w:r>
+        <w:rPr>
+          <w:rFonts w:hint="eastAsia"/>
+        </w:rPr>
+        <w:t>将非数字图书转换</w:t>
+      </w:r>
+      <w:r>
+        <w:rPr>
+          <w:rFonts w:hint="eastAsia"/>
+        </w:rPr>
+        <w:t>到了一个</w:t>
+      </w:r>
+      <w:r>
+        <w:rPr>
+          <w:rFonts w:hint="eastAsia"/>
+        </w:rPr>
+        <w:t>集中式</w:t>
+      </w:r>
+      <w:r>
+        <w:rPr>
+          <w:rFonts w:hint="eastAsia"/>
+        </w:rPr>
+        <w:t>的</w:t>
+      </w:r>
+      <w:r>
+        <w:rPr>
+          <w:rFonts w:hint="eastAsia"/>
+        </w:rPr>
+        <w:t>图书馆</w:t>
+      </w:r>
+      <w:r>
+        <w:rPr>
+          <w:rFonts w:hint="eastAsia"/>
+        </w:rPr>
+        <w:t>中</w:t>
+      </w:r>
+      <w:r>
+        <w:rPr>
+          <w:rFonts w:hint="eastAsia"/>
+        </w:rPr>
+        <w:t>。</w:t>
       </w:r>
     </w:p>
     <w:p>
@@ -10199,19 +11007,295 @@
     </w:p>
     <w:p>
       <w:r>
-        <w:t xml:space="preserve">In conclusion, there are many NLP applications around us that we interact with in our day-to-day routines. NLP is difficult and complex, and some of these problems are still unsolved or do not yet have perfect solutions. So anybody who is looking for problems in NLP, try exploring the literature around that. It's a great time to be an NLP researcher. In the era of Big Data, NLP </w:t>
-      </w:r>
-      <w:r>
+        <w:rPr>
+          <w:rFonts w:hint="eastAsia"/>
+        </w:rPr>
+        <w:t>总而言之，我们周围存在许多</w:t>
+      </w:r>
+      <w:r>
+        <w:rPr>
+          <w:rFonts w:hint="eastAsia"/>
+        </w:rPr>
+        <w:t>NLP</w:t>
+      </w:r>
+      <w:r>
+        <w:rPr>
+          <w:rFonts w:hint="eastAsia"/>
+        </w:rPr>
+        <w:t>应用，</w:t>
+      </w:r>
+      <w:r>
+        <w:rPr>
+          <w:rFonts w:hint="eastAsia"/>
+        </w:rPr>
+        <w:t>它们充斥着我们的日常交互</w:t>
+      </w:r>
+      <w:r>
+        <w:rPr>
+          <w:rFonts w:hint="eastAsia"/>
+        </w:rPr>
+        <w:t>。</w:t>
+      </w:r>
+      <w:r>
+        <w:rPr>
+          <w:rFonts w:hint="eastAsia"/>
+        </w:rPr>
+        <w:t>NLP</w:t>
+      </w:r>
+      <w:r>
+        <w:rPr>
+          <w:rFonts w:hint="eastAsia"/>
+        </w:rPr>
+        <w:t>是</w:t>
+      </w:r>
+      <w:r>
+        <w:rPr>
+          <w:rFonts w:hint="eastAsia"/>
+        </w:rPr>
+        <w:t>有一定难度和复杂度的</w:t>
+      </w:r>
+      <w:r>
+        <w:rPr>
+          <w:rFonts w:hint="eastAsia"/>
+        </w:rPr>
+        <w:t>，</w:t>
+      </w:r>
+      <w:r>
+        <w:rPr>
+          <w:rFonts w:hint="eastAsia"/>
+        </w:rPr>
+        <w:t>其中有些问题至今为止也没得到解决，或者没有完美的</w:t>
+      </w:r>
+      <w:r>
+        <w:rPr>
+          <w:rFonts w:hint="eastAsia"/>
+        </w:rPr>
+        <w:t>解决方案。所以</w:t>
+      </w:r>
+      <w:r>
+        <w:rPr>
+          <w:rFonts w:hint="eastAsia"/>
+        </w:rPr>
+        <w:t>每一个探寻</w:t>
+      </w:r>
+      <w:r>
+        <w:rPr>
+          <w:rFonts w:hint="eastAsia"/>
+        </w:rPr>
+        <w:t>NLP</w:t>
+      </w:r>
+      <w:r>
+        <w:rPr>
+          <w:rFonts w:hint="eastAsia"/>
+        </w:rPr>
+        <w:t>问题</w:t>
+      </w:r>
+      <w:r>
+        <w:rPr>
+          <w:rFonts w:hint="eastAsia"/>
+        </w:rPr>
+        <w:t>的人都在试着搜索这方面的</w:t>
+      </w:r>
+      <w:r>
+        <w:rPr>
+          <w:rFonts w:hint="eastAsia"/>
+        </w:rPr>
+        <w:t>文献。现在</w:t>
+      </w:r>
+      <w:r>
+        <w:rPr>
+          <w:rFonts w:hint="eastAsia"/>
+        </w:rPr>
+        <w:t>正</w:t>
+      </w:r>
+      <w:r>
+        <w:rPr>
+          <w:rFonts w:hint="eastAsia"/>
+        </w:rPr>
+        <w:t>是成为一名</w:t>
+      </w:r>
+      <w:r>
+        <w:rPr>
+          <w:rFonts w:hint="eastAsia"/>
+        </w:rPr>
+        <w:t>NLP</w:t>
+      </w:r>
+      <w:r>
+        <w:rPr>
+          <w:rFonts w:hint="eastAsia"/>
+        </w:rPr>
+        <w:t>研究者的大</w:t>
+      </w:r>
+      <w:r>
+        <w:rPr>
+          <w:rFonts w:hint="eastAsia"/>
+        </w:rPr>
+        <w:t>好时机。</w:t>
+      </w:r>
+      <w:r>
+        <w:rPr>
+          <w:rFonts w:hint="eastAsia"/>
+        </w:rPr>
+        <w:t>因为</w:t>
+      </w:r>
+      <w:r>
+        <w:rPr>
+          <w:rFonts w:hint="eastAsia"/>
+        </w:rPr>
+        <w:t>在大数据时代，</w:t>
+      </w:r>
+      <w:r>
+        <w:rPr>
+          <w:rFonts w:hint="eastAsia"/>
+        </w:rPr>
+        <w:t>NLP</w:t>
+      </w:r>
+      <w:r>
+        <w:rPr>
+          <w:rFonts w:hint="eastAsia"/>
+        </w:rPr>
+        <w:t>应用</w:t>
+      </w:r>
+      <w:r>
+        <w:rPr>
+          <w:rFonts w:hint="eastAsia"/>
+        </w:rPr>
+        <w:t>将</w:t>
+      </w:r>
+      <w:r>
+        <w:rPr>
+          <w:rFonts w:hint="eastAsia"/>
+        </w:rPr>
+        <w:t>非常受欢迎。许多研究实验室和组织目前</w:t>
+      </w:r>
+      <w:r>
+        <w:rPr>
+          <w:rFonts w:hint="eastAsia"/>
+        </w:rPr>
+        <w:t>都</w:t>
+      </w:r>
+      <w:r>
+        <w:rPr>
+          <w:rFonts w:hint="eastAsia"/>
+        </w:rPr>
+        <w:t>正在</w:t>
+      </w:r>
+      <w:r>
+        <w:rPr>
+          <w:rFonts w:hint="eastAsia"/>
+        </w:rPr>
+        <w:t>致力于</w:t>
+      </w:r>
+      <w:r>
+        <w:rPr>
+          <w:rFonts w:hint="eastAsia"/>
+        </w:rPr>
+        <w:t>开发</w:t>
+      </w:r>
+      <w:r>
+        <w:rPr>
+          <w:rFonts w:hint="eastAsia"/>
+        </w:rPr>
+        <w:t>像</w:t>
+      </w:r>
+      <w:r>
+        <w:rPr>
+          <w:rFonts w:hint="eastAsia"/>
+        </w:rPr>
+        <w:t>语音识别</w:t>
+      </w:r>
+      <w:r>
+        <w:rPr>
+          <w:rFonts w:hint="eastAsia"/>
+        </w:rPr>
+        <w:t>、</w:t>
+      </w:r>
+      <w:r>
+        <w:rPr>
+          <w:rFonts w:hint="eastAsia"/>
+        </w:rPr>
+        <w:t>搜索和文本分类</w:t>
+      </w:r>
+      <w:r>
+        <w:rPr>
+          <w:rFonts w:hint="eastAsia"/>
+        </w:rPr>
+        <w:t>这一类的</w:t>
+      </w:r>
+      <w:r>
+        <w:rPr>
+          <w:rFonts w:hint="eastAsia"/>
+        </w:rPr>
+        <w:t>NLP</w:t>
+      </w:r>
+      <w:r>
+        <w:rPr>
+          <w:rFonts w:hint="eastAsia"/>
+        </w:rPr>
+        <w:t>应用</w:t>
+      </w:r>
+      <w:r>
+        <w:rPr>
+          <w:rFonts w:hint="eastAsia"/>
+        </w:rPr>
+        <w:t>。</w:t>
+      </w:r>
+    </w:p>
+    <w:p>
+      <w:r>
+        <w:rPr>
+          <w:rFonts w:hint="eastAsia"/>
+        </w:rPr>
+        <w:t>相信我们</w:t>
+      </w:r>
+      <w:r>
+        <w:rPr>
+          <w:rFonts w:hint="eastAsia"/>
+        </w:rPr>
+        <w:t>到本章位置已经学到了许多基础知识</w:t>
+      </w:r>
+      <w:r>
+        <w:rPr>
+          <w:rFonts w:hint="eastAsia"/>
+        </w:rPr>
+        <w:t>。在接下来的几章中，我们将</w:t>
+      </w:r>
+      <w:r>
+        <w:rPr>
+          <w:rFonts w:hint="eastAsia"/>
+        </w:rPr>
+        <w:t>会</w:t>
+      </w:r>
+      <w:r>
+        <w:rPr>
+          <w:rFonts w:hint="eastAsia"/>
+        </w:rPr>
+        <w:t>深入探讨</w:t>
+      </w:r>
+      <w:r>
+        <w:rPr>
+          <w:rFonts w:hint="eastAsia"/>
+        </w:rPr>
+        <w:t>本章所介绍的一些应用</w:t>
+      </w:r>
+      <w:r>
+        <w:rPr>
+          <w:rFonts w:hint="eastAsia"/>
+        </w:rPr>
+        <w:t>。</w:t>
+      </w:r>
+      <w:r>
+        <w:rPr>
+          <w:rFonts w:hint="eastAsia"/>
+        </w:rPr>
+        <w:t>也就是说，我们目前已经来到了一个学习节点上，我们已经充</w:t>
+      </w:r>
+      <w:r>
+        <w:rPr>
+          <w:rFonts w:hint="eastAsia"/>
+        </w:rPr>
         <w:lastRenderedPageBreak/>
-        <w:t>applications are very popular. Many research labs and organizations are currently working on NLP applications such as speech recognition, search, and text classification.</w:t>
-      </w:r>
-    </w:p>
-    <w:p>
-      <w:r>
-        <w:rPr>
-          <w:rFonts w:hint="eastAsia"/>
-        </w:rPr>
-        <w:t>总之，在我们周围有很多</w:t>
+        <w:t>分掌握了那些与</w:t>
       </w:r>
       <w:r>
         <w:rPr>
@@ -10223,19 +11307,7 @@
         <w:rPr>
           <w:rFonts w:hint="eastAsia"/>
         </w:rPr>
-        <w:t>应用程序，我们在我们的日常例程中进行交互。</w:t>
-      </w:r>
-      <w:r>
-        <w:rPr>
-          <w:rFonts w:hint="eastAsia"/>
-        </w:rPr>
-        <w:t xml:space="preserve"> NLP</w:t>
-      </w:r>
-      <w:r>
-        <w:rPr>
-          <w:rFonts w:hint="eastAsia"/>
-        </w:rPr>
-        <w:t>是困难和复杂的，并且这些问题中的一些仍然没有解决或还没有完美的解决方案。所以任何人谁在寻找</w:t>
+        <w:t>相关的预处理工具，并且对一些最流行的</w:t>
       </w:r>
       <w:r>
         <w:rPr>
@@ -10247,7 +11319,43 @@
         <w:rPr>
           <w:rFonts w:hint="eastAsia"/>
         </w:rPr>
-        <w:t>中的问题，尝试探索这方面的文献。现在是成为一名</w:t>
+        <w:t>应用</w:t>
+      </w:r>
+      <w:r>
+        <w:rPr>
+          <w:rFonts w:hint="eastAsia"/>
+        </w:rPr>
+        <w:t>也已经</w:t>
+      </w:r>
+      <w:r>
+        <w:rPr>
+          <w:rFonts w:hint="eastAsia"/>
+        </w:rPr>
+        <w:t>有</w:t>
+      </w:r>
+      <w:r>
+        <w:rPr>
+          <w:rFonts w:hint="eastAsia"/>
+        </w:rPr>
+        <w:t>了</w:t>
+      </w:r>
+      <w:r>
+        <w:rPr>
+          <w:rFonts w:hint="eastAsia"/>
+        </w:rPr>
+        <w:t>一个基本的了解。</w:t>
+      </w:r>
+      <w:r>
+        <w:rPr>
+          <w:rFonts w:hint="eastAsia"/>
+        </w:rPr>
+        <w:t>下面，我们会希望能利用</w:t>
+      </w:r>
+      <w:r>
+        <w:rPr>
+          <w:rFonts w:hint="eastAsia"/>
+        </w:rPr>
+        <w:t>学到的知识来构建某种版本的</w:t>
       </w:r>
       <w:r>
         <w:rPr>
@@ -10259,7 +11367,27 @@
         <w:rPr>
           <w:rFonts w:hint="eastAsia"/>
         </w:rPr>
-        <w:t>研究员的好时机。在大数据时代，</w:t>
+        <w:t>应用。</w:t>
+      </w:r>
+    </w:p>
+    <w:p>
+      <w:r>
+        <w:rPr>
+          <w:rFonts w:hint="eastAsia"/>
+        </w:rPr>
+        <w:t>在下一章中，我们将</w:t>
+      </w:r>
+      <w:r>
+        <w:rPr>
+          <w:rFonts w:hint="eastAsia"/>
+        </w:rPr>
+        <w:t>会开始介绍</w:t>
+      </w:r>
+      <w:r>
+        <w:rPr>
+          <w:rFonts w:hint="eastAsia"/>
+        </w:rPr>
+        <w:t>一些重要的</w:t>
       </w:r>
       <w:r>
         <w:rPr>
@@ -10271,49 +11399,127 @@
         <w:rPr>
           <w:rFonts w:hint="eastAsia"/>
         </w:rPr>
-        <w:t>应用程序非常受欢迎。许多研究实验室和组织目前正在开发</w:t>
-      </w:r>
-      <w:r>
-        <w:rPr>
-          <w:rFonts w:hint="eastAsia"/>
-        </w:rPr>
-        <w:t>NLP</w:t>
-      </w:r>
-      <w:r>
-        <w:rPr>
-          <w:rFonts w:hint="eastAsia"/>
-        </w:rPr>
-        <w:t>应用程序，如语音识别，搜索和文本分类。</w:t>
-      </w:r>
-    </w:p>
-    <w:p>
-      <w:r>
-        <w:t>I believe we have learned a lot up until this chapter. For the next couple of chapters, we will delve deeply into some of the applications described here. We have reached a point where we know enough NLP related preprocessing tools and also have a basic understanding about some of the most popular NLP applications. I hope you leverage some of this learning to build a version of an NLP application.</w:t>
-      </w:r>
-    </w:p>
-    <w:p>
-      <w:r>
-        <w:t>In the next chapter, we will start with some of the important NLP applications, such as text classification, text clustering, and topic modeling. We will move slightly away from the pure NLTK applications on to how NLTK can be used in conjunction with other libraries.</w:t>
-      </w:r>
-    </w:p>
-    <w:p>
-      <w:r>
-        <w:rPr>
-          <w:rFonts w:hint="eastAsia"/>
-        </w:rPr>
-        <w:t>在下一章中，我们将从一些重要的</w:t>
-      </w:r>
-      <w:r>
-        <w:rPr>
-          <w:rFonts w:hint="eastAsia"/>
-        </w:rPr>
-        <w:t>NLP</w:t>
-      </w:r>
-      <w:r>
-        <w:rPr>
-          <w:rFonts w:hint="eastAsia"/>
-        </w:rPr>
-        <w:t>应用程序开始，如文本分类，文本聚类和主题建模。我</w:t>
+        <w:t>应用，</w:t>
+      </w:r>
+      <w:r>
+        <w:rPr>
+          <w:rFonts w:hint="eastAsia"/>
+        </w:rPr>
+        <w:t>譬如</w:t>
+      </w:r>
+      <w:r>
+        <w:rPr>
+          <w:rFonts w:hint="eastAsia"/>
+        </w:rPr>
+        <w:t>文本分类</w:t>
+      </w:r>
+      <w:r>
+        <w:rPr>
+          <w:rFonts w:hint="eastAsia"/>
+        </w:rPr>
+        <w:t>、</w:t>
+      </w:r>
+      <w:r>
+        <w:rPr>
+          <w:rFonts w:hint="eastAsia"/>
+        </w:rPr>
+        <w:t>文本聚类和主题建模。</w:t>
+      </w:r>
+      <w:r>
+        <w:rPr>
+          <w:rFonts w:hint="eastAsia"/>
+        </w:rPr>
+        <w:t>而且，</w:t>
+      </w:r>
+      <w:r>
+        <w:rPr>
+          <w:rFonts w:hint="eastAsia"/>
+        </w:rPr>
+        <w:t>我们</w:t>
+      </w:r>
+      <w:r>
+        <w:rPr>
+          <w:rFonts w:hint="eastAsia"/>
+        </w:rPr>
+        <w:t>还会稍稍</w:t>
+      </w:r>
+      <w:r>
+        <w:rPr>
+          <w:rFonts w:hint="eastAsia"/>
+        </w:rPr>
+        <w:t>离开</w:t>
+      </w:r>
+      <w:r>
+        <w:rPr>
+          <w:rFonts w:hint="eastAsia"/>
+        </w:rPr>
+        <w:t>一下</w:t>
+      </w:r>
+      <w:r>
+        <w:rPr>
+          <w:rFonts w:hint="eastAsia"/>
+        </w:rPr>
+        <w:t>纯</w:t>
+      </w:r>
+      <w:r>
+        <w:rPr>
+          <w:rFonts w:hint="eastAsia"/>
+        </w:rPr>
+        <w:t>NLTK</w:t>
+      </w:r>
+      <w:r>
+        <w:rPr>
+          <w:rFonts w:hint="eastAsia"/>
+        </w:rPr>
+        <w:t>应用程序，</w:t>
+      </w:r>
+      <w:r>
+        <w:rPr>
+          <w:rFonts w:hint="eastAsia"/>
+        </w:rPr>
+        <w:t>去</w:t>
+      </w:r>
+      <w:r>
+        <w:rPr>
+          <w:rFonts w:hint="eastAsia"/>
+        </w:rPr>
+        <w:t>了解</w:t>
+      </w:r>
+      <w:r>
+        <w:rPr>
+          <w:rFonts w:hint="eastAsia"/>
+        </w:rPr>
+        <w:t>一下</w:t>
+      </w:r>
+      <w:r>
+        <w:rPr>
+          <w:rFonts w:hint="eastAsia"/>
+        </w:rPr>
+        <w:t>NLTK</w:t>
+      </w:r>
+      <w:r>
+        <w:rPr>
+          <w:rFonts w:hint="eastAsia"/>
+        </w:rPr>
+        <w:t>与其他库</w:t>
+      </w:r>
+      <w:r>
+        <w:rPr>
+          <w:rFonts w:hint="eastAsia"/>
+        </w:rPr>
+        <w:t>的配合</w:t>
+      </w:r>
+      <w:r>
+        <w:rPr>
+          <w:rFonts w:hint="eastAsia"/>
+        </w:rPr>
+        <w:t>使用</w:t>
+      </w:r>
+      <w:r>
+        <w:rPr>
+          <w:rFonts w:hint="eastAsia"/>
+        </w:rPr>
+        <w:t>方法</w:t>
       </w:r>
       <w:bookmarkStart w:id="0" w:name="_GoBack"/>
       <w:bookmarkEnd w:id="0"/>
@@ -10321,32 +11527,15 @@
         <w:rPr>
           <w:rFonts w:hint="eastAsia"/>
         </w:rPr>
-        <w:t>们将稍微离开纯</w:t>
-      </w:r>
-      <w:r>
-        <w:rPr>
-          <w:rFonts w:hint="eastAsia"/>
-        </w:rPr>
-        <w:t>NLTK</w:t>
-      </w:r>
-      <w:r>
-        <w:rPr>
-          <w:rFonts w:hint="eastAsia"/>
-        </w:rPr>
-        <w:t>应用程序，了解</w:t>
-      </w:r>
-      <w:r>
-        <w:rPr>
-          <w:rFonts w:hint="eastAsia"/>
-        </w:rPr>
-        <w:t>NLTK</w:t>
-      </w:r>
-      <w:r>
-        <w:rPr>
-          <w:rFonts w:hint="eastAsia"/>
-        </w:rPr>
-        <w:t>如何与其他库结合使用。</w:t>
-      </w:r>
+        <w:t>。</w:t>
+      </w:r>
+    </w:p>
+    <w:p>
+      <w:pPr>
+        <w:rPr>
+          <w:rFonts w:hint="eastAsia"/>
+        </w:rPr>
+      </w:pPr>
     </w:p>
     <w:sectPr>
       <w:headerReference w:type="even" r:id="rId10"/>
@@ -10750,7 +11939,7 @@
         <w:rStyle w:val="a6"/>
         <w:noProof/>
       </w:rPr>
-      <w:t>15</w:t>
+      <w:t>14</w:t>
     </w:r>
     <w:r>
       <w:rPr>
@@ -14828,7 +16017,7 @@
 </file>
 
 <file path=customXml/itemProps1.xml><?xml version="1.0" encoding="utf-8"?>
-<ds:datastoreItem xmlns:ds="http://schemas.openxmlformats.org/officeDocument/2006/customXml" ds:itemID="{24F2F952-95EC-4DF2-9A28-23E29C44EC72}">
+<ds:datastoreItem xmlns:ds="http://schemas.openxmlformats.org/officeDocument/2006/customXml" ds:itemID="{7B8A1A90-22E1-4B37-8BE1-814504F4EA2E}">
   <ds:schemaRefs>
     <ds:schemaRef ds:uri="http://schemas.openxmlformats.org/officeDocument/2006/bibliography"/>
   </ds:schemaRefs>

--- a/初稿/05.docx
+++ b/初稿/05.docx
@@ -6717,7 +6717,15 @@
         <w:rPr>
           <w:rFonts w:hint="eastAsia"/>
         </w:rPr>
-        <w:t>那么我们下一步就</w:t>
+        <w:t>那么下一步</w:t>
+      </w:r>
+      <w:bookmarkStart w:id="0" w:name="_GoBack"/>
+      <w:bookmarkEnd w:id="0"/>
+      <w:r>
+        <w:rPr>
+          <w:rFonts w:hint="eastAsia"/>
+        </w:rPr>
+        <w:t>就</w:t>
       </w:r>
       <w:r>
         <w:rPr>
@@ -6747,13 +6755,31 @@
         <w:rPr>
           <w:rFonts w:hint="eastAsia"/>
         </w:rPr>
-        <w:t>来某种</w:t>
+        <w:t>来</w:t>
+      </w:r>
+      <w:r>
+        <w:rPr>
+          <w:rFonts w:hint="eastAsia"/>
+        </w:rPr>
+        <w:t>形成</w:t>
+      </w:r>
+      <w:r>
+        <w:rPr>
+          <w:rFonts w:hint="eastAsia"/>
+        </w:rPr>
+        <w:t>某种</w:t>
       </w:r>
       <w:r>
         <w:rPr>
           <w:rFonts w:hint="eastAsia"/>
         </w:rPr>
         <w:t>约束（模型）</w:t>
+      </w:r>
+      <w:r>
+        <w:rPr>
+          <w:rFonts w:hint="eastAsia"/>
+        </w:rPr>
+        <w:t>了</w:t>
       </w:r>
       <w:r>
         <w:rPr>
@@ -10621,43 +10647,7 @@
         <w:rPr>
           <w:rFonts w:hint="eastAsia"/>
         </w:rPr>
-        <w:t>（譬如</w:t>
-      </w:r>
-      <w:r>
-        <w:rPr>
-          <w:rFonts w:hint="eastAsia"/>
-        </w:rPr>
-        <w:t>搜索</w:t>
-      </w:r>
-      <w:r>
-        <w:rPr>
-          <w:rFonts w:hint="eastAsia"/>
-        </w:rPr>
-        <w:t>、</w:t>
-      </w:r>
-      <w:r>
-        <w:rPr>
-          <w:rFonts w:hint="eastAsia"/>
-        </w:rPr>
-        <w:t>机器翻译</w:t>
-      </w:r>
-      <w:r>
-        <w:rPr>
-          <w:rFonts w:hint="eastAsia"/>
-        </w:rPr>
-        <w:t>、</w:t>
-      </w:r>
-      <w:r>
-        <w:rPr>
-          <w:rFonts w:hint="eastAsia"/>
-        </w:rPr>
-        <w:t>语音等</w:t>
-      </w:r>
-      <w:r>
-        <w:rPr>
-          <w:rFonts w:hint="eastAsia"/>
-        </w:rPr>
-        <w:t>）也非常重要</w:t>
+        <w:t>（譬如搜索、机器翻译、语音等）也非常重要</w:t>
       </w:r>
       <w:r>
         <w:rPr>
@@ -11521,8 +11511,6 @@
         </w:rPr>
         <w:t>方法</w:t>
       </w:r>
-      <w:bookmarkStart w:id="0" w:name="_GoBack"/>
-      <w:bookmarkEnd w:id="0"/>
       <w:r>
         <w:rPr>
           <w:rFonts w:hint="eastAsia"/>
@@ -11530,13 +11518,7 @@
         <w:t>。</w:t>
       </w:r>
     </w:p>
-    <w:p>
-      <w:pPr>
-        <w:rPr>
-          <w:rFonts w:hint="eastAsia"/>
-        </w:rPr>
-      </w:pPr>
-    </w:p>
+    <w:p/>
     <w:sectPr>
       <w:headerReference w:type="even" r:id="rId10"/>
       <w:headerReference w:type="default" r:id="rId11"/>
@@ -16017,7 +15999,7 @@
 </file>
 
 <file path=customXml/itemProps1.xml><?xml version="1.0" encoding="utf-8"?>
-<ds:datastoreItem xmlns:ds="http://schemas.openxmlformats.org/officeDocument/2006/customXml" ds:itemID="{7B8A1A90-22E1-4B37-8BE1-814504F4EA2E}">
+<ds:datastoreItem xmlns:ds="http://schemas.openxmlformats.org/officeDocument/2006/customXml" ds:itemID="{40D72ECA-3816-4824-B6C3-B373EE7081D9}">
   <ds:schemaRefs>
     <ds:schemaRef ds:uri="http://schemas.openxmlformats.org/officeDocument/2006/bibliography"/>
   </ds:schemaRefs>

--- a/初稿/05.docx
+++ b/初稿/05.docx
@@ -26,12 +26,11 @@
         </w:rPr>
         <w:t>章</w:t>
       </w:r>
-    </w:p>
-    <w:p>
-      <w:pPr>
-        <w:pStyle w:val="1"/>
-        <w:ind w:right="-2"/>
-      </w:pPr>
+      <w:r>
+        <w:br/>
+      </w:r>
+      <w:bookmarkStart w:id="0" w:name="_GoBack"/>
+      <w:bookmarkEnd w:id="0"/>
       <w:r>
         <w:t>NLP</w:t>
       </w:r>
@@ -6717,15 +6716,7 @@
         <w:rPr>
           <w:rFonts w:hint="eastAsia"/>
         </w:rPr>
-        <w:t>那么下一步</w:t>
-      </w:r>
-      <w:bookmarkStart w:id="0" w:name="_GoBack"/>
-      <w:bookmarkEnd w:id="0"/>
-      <w:r>
-        <w:rPr>
-          <w:rFonts w:hint="eastAsia"/>
-        </w:rPr>
-        <w:t>就</w:t>
+        <w:t>那么下一步就</w:t>
       </w:r>
       <w:r>
         <w:rPr>
@@ -15999,7 +15990,7 @@
 </file>
 
 <file path=customXml/itemProps1.xml><?xml version="1.0" encoding="utf-8"?>
-<ds:datastoreItem xmlns:ds="http://schemas.openxmlformats.org/officeDocument/2006/customXml" ds:itemID="{40D72ECA-3816-4824-B6C3-B373EE7081D9}">
+<ds:datastoreItem xmlns:ds="http://schemas.openxmlformats.org/officeDocument/2006/customXml" ds:itemID="{C199A0C6-4AC2-47A3-A554-E31CEE63BFBC}">
   <ds:schemaRefs>
     <ds:schemaRef ds:uri="http://schemas.openxmlformats.org/officeDocument/2006/bibliography"/>
   </ds:schemaRefs>
